--- a/NXP-LPC/Doc/LwIP协议栈的学习与应用.docx
+++ b/NXP-LPC/Doc/LwIP协议栈的学习与应用.docx
@@ -35,50 +35,1204 @@
       </w:r>
     </w:p>
     <w:p/>
-    <w:p>
-      <w:pPr>
-        <w:rPr>
-          <w:rFonts w:hint="eastAsia"/>
-        </w:rPr>
-      </w:pPr>
-    </w:p>
+    <w:p/>
     <w:p>
       <w:pPr>
         <w:pStyle w:val="2"/>
         <w:rPr>
+          <w:rFonts w:ascii="YaHei Consolas Hybrid" w:eastAsia="YaHei Consolas Hybrid" w:hAnsi="YaHei Consolas Hybrid"/>
+        </w:rPr>
+      </w:pPr>
+      <w:r>
+        <w:rPr>
           <w:rFonts w:ascii="YaHei Consolas Hybrid" w:eastAsia="YaHei Consolas Hybrid" w:hAnsi="YaHei Consolas Hybrid" w:hint="eastAsia"/>
         </w:rPr>
-      </w:pPr>
+        <w:t>第一章</w:t>
+      </w:r>
       <w:r>
         <w:rPr>
           <w:rFonts w:ascii="YaHei Consolas Hybrid" w:eastAsia="YaHei Consolas Hybrid" w:hAnsi="YaHei Consolas Hybrid" w:hint="eastAsia"/>
         </w:rPr>
-        <w:t>第一章</w:t>
-      </w:r>
+        <w:t xml:space="preserve"> 准备工作</w:t>
+      </w:r>
+    </w:p>
+    <w:p/>
+    <w:p/>
+    <w:p>
+      <w:pPr>
+        <w:pStyle w:val="2"/>
+        <w:rPr>
+          <w:rFonts w:ascii="YaHei Consolas Hybrid" w:eastAsia="YaHei Consolas Hybrid" w:hAnsi="YaHei Consolas Hybrid"/>
+        </w:rPr>
+      </w:pPr>
       <w:r>
         <w:rPr>
           <w:rFonts w:ascii="YaHei Consolas Hybrid" w:eastAsia="YaHei Consolas Hybrid" w:hAnsi="YaHei Consolas Hybrid" w:hint="eastAsia"/>
         </w:rPr>
-        <w:t xml:space="preserve"> 准备工作</w:t>
-      </w:r>
-    </w:p>
-    <w:p>
-      <w:pPr>
-        <w:rPr>
-          <w:rFonts w:hint="eastAsia"/>
-        </w:rPr>
-      </w:pPr>
-    </w:p>
-    <w:p>
-      <w:pPr>
-        <w:rPr>
-          <w:rFonts w:hint="eastAsia"/>
-        </w:rPr>
-      </w:pPr>
+        <w:t>第二章</w:t>
+      </w:r>
+      <w:r>
+        <w:rPr>
+          <w:rFonts w:ascii="YaHei Consolas Hybrid" w:eastAsia="YaHei Consolas Hybrid" w:hAnsi="YaHei Consolas Hybrid" w:hint="eastAsia"/>
+        </w:rPr>
+        <w:t xml:space="preserve">  ARP</w:t>
+      </w:r>
+    </w:p>
+    <w:p/>
+    <w:p>
+      <w:pPr>
+        <w:pStyle w:val="a5"/>
+        <w:wordWrap w:val="0"/>
+        <w:spacing w:line="360" w:lineRule="atLeast"/>
+        <w:rPr>
+          <w:rFonts w:ascii="Arial" w:hAnsi="Arial" w:cs="Arial"/>
+          <w:color w:val="333333"/>
+        </w:rPr>
+      </w:pPr>
+      <w:r>
+        <w:rPr>
+          <w:rStyle w:val="a6"/>
+          <w:rFonts w:ascii="Arial" w:hAnsi="Arial" w:cs="Arial"/>
+          <w:color w:val="333333"/>
+        </w:rPr>
+        <w:t>ARP</w:t>
+      </w:r>
+      <w:r>
+        <w:rPr>
+          <w:rStyle w:val="a6"/>
+          <w:rFonts w:ascii="Arial" w:hAnsi="Arial" w:cs="Arial"/>
+          <w:color w:val="333333"/>
+        </w:rPr>
+        <w:t>协议</w:t>
+      </w:r>
+      <w:r>
+        <w:rPr>
+          <w:rFonts w:ascii="Arial" w:hAnsi="Arial" w:cs="Arial"/>
+          <w:color w:val="333333"/>
+        </w:rPr>
+        <w:t>（</w:t>
+      </w:r>
+      <w:r>
+        <w:rPr>
+          <w:rStyle w:val="a6"/>
+          <w:rFonts w:ascii="Arial" w:hAnsi="Arial" w:cs="Arial"/>
+          <w:color w:val="333333"/>
+        </w:rPr>
+        <w:t>A</w:t>
+      </w:r>
+      <w:r>
+        <w:rPr>
+          <w:rFonts w:ascii="Arial" w:hAnsi="Arial" w:cs="Arial"/>
+          <w:color w:val="333333"/>
+        </w:rPr>
+        <w:t xml:space="preserve">ddress </w:t>
+      </w:r>
+      <w:r>
+        <w:rPr>
+          <w:rStyle w:val="a6"/>
+          <w:rFonts w:ascii="Arial" w:hAnsi="Arial" w:cs="Arial"/>
+          <w:color w:val="333333"/>
+        </w:rPr>
+        <w:t>R</w:t>
+      </w:r>
+      <w:r>
+        <w:rPr>
+          <w:rFonts w:ascii="Arial" w:hAnsi="Arial" w:cs="Arial"/>
+          <w:color w:val="333333"/>
+        </w:rPr>
+        <w:t xml:space="preserve">esolution </w:t>
+      </w:r>
+      <w:r>
+        <w:rPr>
+          <w:rStyle w:val="a6"/>
+          <w:rFonts w:ascii="Arial" w:hAnsi="Arial" w:cs="Arial"/>
+          <w:color w:val="333333"/>
+        </w:rPr>
+        <w:t>P</w:t>
+      </w:r>
+      <w:r>
+        <w:rPr>
+          <w:rFonts w:ascii="Arial" w:hAnsi="Arial" w:cs="Arial"/>
+          <w:color w:val="333333"/>
+        </w:rPr>
+        <w:t>rotocol</w:t>
+      </w:r>
+      <w:r>
+        <w:rPr>
+          <w:rFonts w:ascii="Arial" w:hAnsi="Arial" w:cs="Arial"/>
+          <w:color w:val="333333"/>
+        </w:rPr>
+        <w:t>），或称</w:t>
+      </w:r>
+      <w:r>
+        <w:rPr>
+          <w:rStyle w:val="a6"/>
+          <w:rFonts w:ascii="Arial" w:hAnsi="Arial" w:cs="Arial"/>
+          <w:color w:val="333333"/>
+        </w:rPr>
+        <w:t>地址解析协议</w:t>
+      </w:r>
+      <w:r>
+        <w:rPr>
+          <w:rFonts w:ascii="Arial" w:hAnsi="Arial" w:cs="Arial"/>
+          <w:color w:val="333333"/>
+        </w:rPr>
+        <w:t>。</w:t>
+      </w:r>
+      <w:r>
+        <w:rPr>
+          <w:rFonts w:ascii="Arial" w:hAnsi="Arial" w:cs="Arial"/>
+          <w:color w:val="333333"/>
+        </w:rPr>
+        <w:t>ARP</w:t>
+      </w:r>
+      <w:r>
+        <w:rPr>
+          <w:rFonts w:ascii="Arial" w:hAnsi="Arial" w:cs="Arial"/>
+          <w:color w:val="333333"/>
+        </w:rPr>
+        <w:t>协议的基本功能就是通过目标设备的</w:t>
+      </w:r>
+      <w:r>
+        <w:rPr>
+          <w:rFonts w:ascii="Arial" w:hAnsi="Arial" w:cs="Arial"/>
+          <w:color w:val="333333"/>
+        </w:rPr>
+        <w:t>IP</w:t>
+      </w:r>
+      <w:r>
+        <w:rPr>
+          <w:rFonts w:ascii="Arial" w:hAnsi="Arial" w:cs="Arial"/>
+          <w:color w:val="333333"/>
+        </w:rPr>
+        <w:t>地址，查询目标设备的</w:t>
+      </w:r>
+      <w:r>
+        <w:rPr>
+          <w:rFonts w:ascii="Arial" w:hAnsi="Arial" w:cs="Arial"/>
+          <w:color w:val="333333"/>
+        </w:rPr>
+        <w:t>MAC</w:t>
+      </w:r>
+      <w:r>
+        <w:rPr>
+          <w:rFonts w:ascii="Arial" w:hAnsi="Arial" w:cs="Arial"/>
+          <w:color w:val="333333"/>
+        </w:rPr>
+        <w:t>地址，以保证通信的顺利进行。他是</w:t>
+      </w:r>
+      <w:r>
+        <w:rPr>
+          <w:rFonts w:ascii="Arial" w:hAnsi="Arial" w:cs="Arial"/>
+          <w:color w:val="333333"/>
+        </w:rPr>
+        <w:t>IPv4</w:t>
+      </w:r>
+      <w:r>
+        <w:rPr>
+          <w:rFonts w:ascii="Arial" w:hAnsi="Arial" w:cs="Arial"/>
+          <w:color w:val="333333"/>
+        </w:rPr>
+        <w:t>中网络层必不可少的协议，不过在</w:t>
+      </w:r>
+      <w:r>
+        <w:rPr>
+          <w:rFonts w:ascii="Arial" w:hAnsi="Arial" w:cs="Arial"/>
+          <w:color w:val="333333"/>
+        </w:rPr>
+        <w:t>IPv6</w:t>
+      </w:r>
+      <w:r>
+        <w:rPr>
+          <w:rFonts w:ascii="Arial" w:hAnsi="Arial" w:cs="Arial"/>
+          <w:color w:val="333333"/>
+        </w:rPr>
+        <w:t>中已不再适用，并被</w:t>
+      </w:r>
+      <w:r>
+        <w:rPr>
+          <w:rFonts w:ascii="Arial" w:hAnsi="Arial" w:cs="Arial"/>
+          <w:color w:val="333333"/>
+        </w:rPr>
+        <w:t>icmp v6</w:t>
+      </w:r>
+      <w:r>
+        <w:rPr>
+          <w:rFonts w:ascii="Arial" w:hAnsi="Arial" w:cs="Arial"/>
+          <w:color w:val="333333"/>
+        </w:rPr>
+        <w:t>所替代。</w:t>
+      </w:r>
     </w:p>
     <w:p>
       <w:pPr>
         <w:pStyle w:val="2"/>
+        <w:wordWrap w:val="0"/>
+        <w:spacing w:line="360" w:lineRule="atLeast"/>
+        <w:rPr>
+          <w:rFonts w:ascii="Arial" w:hAnsi="Arial" w:cs="Arial"/>
+          <w:color w:val="000000"/>
+        </w:rPr>
+      </w:pPr>
+      <w:r>
+        <w:rPr>
+          <w:rStyle w:val="mw-headline"/>
+          <w:rFonts w:ascii="Arial" w:hAnsi="Arial" w:cs="Arial"/>
+        </w:rPr>
+        <w:t>功能</w:t>
+      </w:r>
+    </w:p>
+    <w:p>
+      <w:pPr>
+        <w:pStyle w:val="a5"/>
+        <w:wordWrap w:val="0"/>
+        <w:spacing w:line="360" w:lineRule="atLeast"/>
+        <w:rPr>
+          <w:rFonts w:ascii="YaHei Consolas Hybrid" w:eastAsia="YaHei Consolas Hybrid" w:hAnsi="YaHei Consolas Hybrid" w:cs="Arial"/>
+          <w:color w:val="333333"/>
+          <w:kern w:val="2"/>
+          <w:sz w:val="21"/>
+          <w:szCs w:val="22"/>
+        </w:rPr>
+      </w:pPr>
+      <w:r>
+        <w:rPr>
+          <w:rFonts w:ascii="YaHei Consolas Hybrid" w:eastAsia="YaHei Consolas Hybrid" w:hAnsi="YaHei Consolas Hybrid" w:cs="Arial"/>
+          <w:color w:val="333333"/>
+          <w:kern w:val="2"/>
+          <w:sz w:val="21"/>
+          <w:szCs w:val="22"/>
+        </w:rPr>
+        <w:t>在局域网中，网络中实际传输的是“帧”（frame），帧里面是有目标主机的MAC地址的。在以太网中，一个主机要和另一个主机进行直接通信，必须要知道目标主机的MAC地址，但这个目标MAC地址是通过地址解析协议获得的。所谓“地址解析”就是主机在发送帧前将目标IP地址转换成目标MAC地址的过程。</w:t>
+      </w:r>
+    </w:p>
+    <w:p>
+      <w:pPr>
+        <w:pStyle w:val="2"/>
+        <w:wordWrap w:val="0"/>
+        <w:spacing w:line="360" w:lineRule="atLeast"/>
+        <w:rPr>
+          <w:rFonts w:ascii="Arial" w:hAnsi="Arial" w:cs="Arial"/>
+          <w:color w:val="000000"/>
+        </w:rPr>
+      </w:pPr>
+      <w:r>
+        <w:rPr>
+          <w:rStyle w:val="mw-headline"/>
+          <w:rFonts w:ascii="Arial" w:hAnsi="Arial" w:cs="Arial"/>
+        </w:rPr>
+        <w:lastRenderedPageBreak/>
+        <w:t>原理</w:t>
+      </w:r>
+    </w:p>
+    <w:p>
+      <w:pPr>
+        <w:pStyle w:val="a5"/>
+        <w:wordWrap w:val="0"/>
+        <w:spacing w:line="360" w:lineRule="atLeast"/>
+        <w:rPr>
+          <w:rFonts w:ascii="YaHei Consolas Hybrid" w:eastAsia="YaHei Consolas Hybrid" w:hAnsi="YaHei Consolas Hybrid" w:cs="Arial"/>
+          <w:color w:val="333333"/>
+          <w:kern w:val="2"/>
+          <w:sz w:val="21"/>
+          <w:szCs w:val="22"/>
+        </w:rPr>
+      </w:pPr>
+      <w:r>
+        <w:rPr>
+          <w:rFonts w:ascii="YaHei Consolas Hybrid" w:eastAsia="YaHei Consolas Hybrid" w:hAnsi="YaHei Consolas Hybrid" w:cs="Arial"/>
+          <w:color w:val="333333"/>
+          <w:kern w:val="2"/>
+          <w:sz w:val="21"/>
+          <w:szCs w:val="22"/>
+        </w:rPr>
+        <w:t>在每台安装有TCP/IP协议的电脑或 route 里都有一个ARP缓存表，表里的IP地址与MAC地址是一对应的，如表甲所示。</w:t>
+      </w:r>
+    </w:p>
+    <w:tbl>
+      <w:tblPr>
+        <w:tblW w:w="0" w:type="auto"/>
+        <w:tblCellSpacing w:w="15" w:type="dxa"/>
+        <w:tblCellMar>
+          <w:top w:w="15" w:type="dxa"/>
+          <w:left w:w="15" w:type="dxa"/>
+          <w:bottom w:w="15" w:type="dxa"/>
+          <w:right w:w="15" w:type="dxa"/>
+        </w:tblCellMar>
+        <w:tblLook w:val="04A0"/>
+      </w:tblPr>
+      <w:tblGrid>
+        <w:gridCol w:w="919"/>
+        <w:gridCol w:w="1403"/>
+        <w:gridCol w:w="1931"/>
+      </w:tblGrid>
+      <w:tr>
+        <w:trPr>
+          <w:tblCellSpacing w:w="15" w:type="dxa"/>
+        </w:trPr>
+        <w:tc>
+          <w:tcPr>
+            <w:tcW w:w="0" w:type="auto"/>
+            <w:vAlign w:val="center"/>
+            <w:hideMark/>
+          </w:tcPr>
+          <w:p>
+            <w:pPr>
+              <w:spacing w:line="360" w:lineRule="atLeast"/>
+              <w:jc w:val="center"/>
+              <w:rPr>
+                <w:rFonts w:ascii="Arial" w:eastAsia="宋体" w:hAnsi="Arial" w:cs="Arial"/>
+                <w:b/>
+                <w:bCs/>
+                <w:color w:val="333333"/>
+                <w:sz w:val="24"/>
+                <w:szCs w:val="24"/>
+              </w:rPr>
+            </w:pPr>
+            <w:r>
+              <w:rPr>
+                <w:rFonts w:ascii="Arial" w:hAnsi="Arial" w:cs="Arial"/>
+                <w:b/>
+                <w:bCs/>
+                <w:color w:val="333333"/>
+              </w:rPr>
+              <w:t>主机名称</w:t>
+            </w:r>
+          </w:p>
+        </w:tc>
+        <w:tc>
+          <w:tcPr>
+            <w:tcW w:w="0" w:type="auto"/>
+            <w:vAlign w:val="center"/>
+            <w:hideMark/>
+          </w:tcPr>
+          <w:p>
+            <w:pPr>
+              <w:spacing w:line="360" w:lineRule="atLeast"/>
+              <w:jc w:val="center"/>
+              <w:rPr>
+                <w:rFonts w:ascii="Arial" w:eastAsia="宋体" w:hAnsi="Arial" w:cs="Arial"/>
+                <w:b/>
+                <w:bCs/>
+                <w:color w:val="333333"/>
+                <w:sz w:val="24"/>
+                <w:szCs w:val="24"/>
+              </w:rPr>
+            </w:pPr>
+            <w:r>
+              <w:rPr>
+                <w:rFonts w:ascii="Arial" w:hAnsi="Arial" w:cs="Arial"/>
+                <w:b/>
+                <w:bCs/>
+                <w:color w:val="333333"/>
+              </w:rPr>
+              <w:t>IP</w:t>
+            </w:r>
+            <w:r>
+              <w:rPr>
+                <w:rFonts w:ascii="Arial" w:hAnsi="Arial" w:cs="Arial"/>
+                <w:b/>
+                <w:bCs/>
+                <w:color w:val="333333"/>
+              </w:rPr>
+              <w:t>地址</w:t>
+            </w:r>
+          </w:p>
+        </w:tc>
+        <w:tc>
+          <w:tcPr>
+            <w:tcW w:w="0" w:type="auto"/>
+            <w:vAlign w:val="center"/>
+            <w:hideMark/>
+          </w:tcPr>
+          <w:p>
+            <w:pPr>
+              <w:spacing w:line="360" w:lineRule="atLeast"/>
+              <w:jc w:val="center"/>
+              <w:rPr>
+                <w:rFonts w:ascii="Arial" w:eastAsia="宋体" w:hAnsi="Arial" w:cs="Arial"/>
+                <w:b/>
+                <w:bCs/>
+                <w:color w:val="333333"/>
+                <w:sz w:val="24"/>
+                <w:szCs w:val="24"/>
+              </w:rPr>
+            </w:pPr>
+            <w:r>
+              <w:rPr>
+                <w:rFonts w:ascii="Arial" w:hAnsi="Arial" w:cs="Arial"/>
+                <w:b/>
+                <w:bCs/>
+                <w:color w:val="333333"/>
+              </w:rPr>
+              <w:t>MAC</w:t>
+            </w:r>
+            <w:r>
+              <w:rPr>
+                <w:rFonts w:ascii="Arial" w:hAnsi="Arial" w:cs="Arial"/>
+                <w:b/>
+                <w:bCs/>
+                <w:color w:val="333333"/>
+              </w:rPr>
+              <w:t>地址</w:t>
+            </w:r>
+          </w:p>
+        </w:tc>
+      </w:tr>
+      <w:tr>
+        <w:trPr>
+          <w:tblCellSpacing w:w="15" w:type="dxa"/>
+        </w:trPr>
+        <w:tc>
+          <w:tcPr>
+            <w:tcW w:w="0" w:type="auto"/>
+            <w:vAlign w:val="center"/>
+            <w:hideMark/>
+          </w:tcPr>
+          <w:p>
+            <w:pPr>
+              <w:spacing w:line="360" w:lineRule="atLeast"/>
+              <w:jc w:val="center"/>
+              <w:rPr>
+                <w:rFonts w:ascii="Arial" w:eastAsia="宋体" w:hAnsi="Arial" w:cs="Arial"/>
+                <w:color w:val="333333"/>
+                <w:sz w:val="24"/>
+                <w:szCs w:val="24"/>
+              </w:rPr>
+            </w:pPr>
+            <w:r>
+              <w:rPr>
+                <w:rFonts w:ascii="Arial" w:hAnsi="Arial" w:cs="Arial"/>
+                <w:color w:val="333333"/>
+              </w:rPr>
+              <w:t>A</w:t>
+            </w:r>
+          </w:p>
+        </w:tc>
+        <w:tc>
+          <w:tcPr>
+            <w:tcW w:w="0" w:type="auto"/>
+            <w:vAlign w:val="center"/>
+            <w:hideMark/>
+          </w:tcPr>
+          <w:p>
+            <w:pPr>
+              <w:spacing w:line="360" w:lineRule="atLeast"/>
+              <w:jc w:val="center"/>
+              <w:rPr>
+                <w:rFonts w:ascii="Arial" w:eastAsia="宋体" w:hAnsi="Arial" w:cs="Arial"/>
+                <w:color w:val="333333"/>
+                <w:sz w:val="24"/>
+                <w:szCs w:val="24"/>
+              </w:rPr>
+            </w:pPr>
+            <w:r>
+              <w:rPr>
+                <w:rFonts w:ascii="Arial" w:hAnsi="Arial" w:cs="Arial"/>
+                <w:color w:val="333333"/>
+              </w:rPr>
+              <w:t>192.168.38.10</w:t>
+            </w:r>
+          </w:p>
+        </w:tc>
+        <w:tc>
+          <w:tcPr>
+            <w:tcW w:w="0" w:type="auto"/>
+            <w:vAlign w:val="center"/>
+            <w:hideMark/>
+          </w:tcPr>
+          <w:p>
+            <w:pPr>
+              <w:spacing w:line="360" w:lineRule="atLeast"/>
+              <w:jc w:val="center"/>
+              <w:rPr>
+                <w:rFonts w:ascii="Arial" w:eastAsia="宋体" w:hAnsi="Arial" w:cs="Arial"/>
+                <w:color w:val="333333"/>
+                <w:sz w:val="24"/>
+                <w:szCs w:val="24"/>
+              </w:rPr>
+            </w:pPr>
+            <w:r>
+              <w:rPr>
+                <w:rFonts w:ascii="Arial" w:hAnsi="Arial" w:cs="Arial"/>
+                <w:color w:val="333333"/>
+              </w:rPr>
+              <w:t>00-AA-00-62-D2-02</w:t>
+            </w:r>
+          </w:p>
+        </w:tc>
+      </w:tr>
+      <w:tr>
+        <w:trPr>
+          <w:tblCellSpacing w:w="15" w:type="dxa"/>
+        </w:trPr>
+        <w:tc>
+          <w:tcPr>
+            <w:tcW w:w="0" w:type="auto"/>
+            <w:vAlign w:val="center"/>
+            <w:hideMark/>
+          </w:tcPr>
+          <w:p>
+            <w:pPr>
+              <w:spacing w:line="360" w:lineRule="atLeast"/>
+              <w:jc w:val="center"/>
+              <w:rPr>
+                <w:rFonts w:ascii="Arial" w:eastAsia="宋体" w:hAnsi="Arial" w:cs="Arial"/>
+                <w:color w:val="333333"/>
+                <w:sz w:val="24"/>
+                <w:szCs w:val="24"/>
+              </w:rPr>
+            </w:pPr>
+            <w:r>
+              <w:rPr>
+                <w:rFonts w:ascii="Arial" w:hAnsi="Arial" w:cs="Arial"/>
+                <w:color w:val="333333"/>
+              </w:rPr>
+              <w:t>B</w:t>
+            </w:r>
+          </w:p>
+        </w:tc>
+        <w:tc>
+          <w:tcPr>
+            <w:tcW w:w="0" w:type="auto"/>
+            <w:vAlign w:val="center"/>
+            <w:hideMark/>
+          </w:tcPr>
+          <w:p>
+            <w:pPr>
+              <w:spacing w:line="360" w:lineRule="atLeast"/>
+              <w:jc w:val="center"/>
+              <w:rPr>
+                <w:rFonts w:ascii="Arial" w:eastAsia="宋体" w:hAnsi="Arial" w:cs="Arial"/>
+                <w:color w:val="333333"/>
+                <w:sz w:val="24"/>
+                <w:szCs w:val="24"/>
+              </w:rPr>
+            </w:pPr>
+            <w:r>
+              <w:rPr>
+                <w:rFonts w:ascii="Arial" w:hAnsi="Arial" w:cs="Arial"/>
+                <w:color w:val="333333"/>
+              </w:rPr>
+              <w:t>192.168.38.11</w:t>
+            </w:r>
+          </w:p>
+        </w:tc>
+        <w:tc>
+          <w:tcPr>
+            <w:tcW w:w="0" w:type="auto"/>
+            <w:vAlign w:val="center"/>
+            <w:hideMark/>
+          </w:tcPr>
+          <w:p>
+            <w:pPr>
+              <w:spacing w:line="360" w:lineRule="atLeast"/>
+              <w:jc w:val="center"/>
+              <w:rPr>
+                <w:rFonts w:ascii="Arial" w:eastAsia="宋体" w:hAnsi="Arial" w:cs="Arial"/>
+                <w:color w:val="333333"/>
+                <w:sz w:val="24"/>
+                <w:szCs w:val="24"/>
+              </w:rPr>
+            </w:pPr>
+            <w:r>
+              <w:rPr>
+                <w:rFonts w:ascii="Arial" w:hAnsi="Arial" w:cs="Arial"/>
+                <w:color w:val="333333"/>
+              </w:rPr>
+              <w:t>00-BB-00-62-C2-02</w:t>
+            </w:r>
+          </w:p>
+        </w:tc>
+      </w:tr>
+      <w:tr>
+        <w:trPr>
+          <w:tblCellSpacing w:w="15" w:type="dxa"/>
+        </w:trPr>
+        <w:tc>
+          <w:tcPr>
+            <w:tcW w:w="0" w:type="auto"/>
+            <w:vAlign w:val="center"/>
+            <w:hideMark/>
+          </w:tcPr>
+          <w:p>
+            <w:pPr>
+              <w:spacing w:line="360" w:lineRule="atLeast"/>
+              <w:jc w:val="center"/>
+              <w:rPr>
+                <w:rFonts w:ascii="Arial" w:eastAsia="宋体" w:hAnsi="Arial" w:cs="Arial"/>
+                <w:color w:val="333333"/>
+                <w:sz w:val="24"/>
+                <w:szCs w:val="24"/>
+              </w:rPr>
+            </w:pPr>
+            <w:r>
+              <w:rPr>
+                <w:rFonts w:ascii="Arial" w:hAnsi="Arial" w:cs="Arial"/>
+                <w:color w:val="333333"/>
+              </w:rPr>
+              <w:t>C</w:t>
+            </w:r>
+          </w:p>
+        </w:tc>
+        <w:tc>
+          <w:tcPr>
+            <w:tcW w:w="0" w:type="auto"/>
+            <w:vAlign w:val="center"/>
+            <w:hideMark/>
+          </w:tcPr>
+          <w:p>
+            <w:pPr>
+              <w:spacing w:line="360" w:lineRule="atLeast"/>
+              <w:jc w:val="center"/>
+              <w:rPr>
+                <w:rFonts w:ascii="Arial" w:eastAsia="宋体" w:hAnsi="Arial" w:cs="Arial"/>
+                <w:color w:val="333333"/>
+                <w:sz w:val="24"/>
+                <w:szCs w:val="24"/>
+              </w:rPr>
+            </w:pPr>
+            <w:r>
+              <w:rPr>
+                <w:rFonts w:ascii="Arial" w:hAnsi="Arial" w:cs="Arial"/>
+                <w:color w:val="333333"/>
+              </w:rPr>
+              <w:t>192.168.38.12</w:t>
+            </w:r>
+          </w:p>
+        </w:tc>
+        <w:tc>
+          <w:tcPr>
+            <w:tcW w:w="0" w:type="auto"/>
+            <w:vAlign w:val="center"/>
+            <w:hideMark/>
+          </w:tcPr>
+          <w:p>
+            <w:pPr>
+              <w:spacing w:line="360" w:lineRule="atLeast"/>
+              <w:jc w:val="center"/>
+              <w:rPr>
+                <w:rFonts w:ascii="Arial" w:eastAsia="宋体" w:hAnsi="Arial" w:cs="Arial"/>
+                <w:color w:val="333333"/>
+                <w:sz w:val="24"/>
+                <w:szCs w:val="24"/>
+              </w:rPr>
+            </w:pPr>
+            <w:r>
+              <w:rPr>
+                <w:rFonts w:ascii="Arial" w:hAnsi="Arial" w:cs="Arial"/>
+                <w:color w:val="333333"/>
+              </w:rPr>
+              <w:t>00-CC-00-62-C2-02</w:t>
+            </w:r>
+          </w:p>
+        </w:tc>
+      </w:tr>
+      <w:tr>
+        <w:trPr>
+          <w:tblCellSpacing w:w="15" w:type="dxa"/>
+        </w:trPr>
+        <w:tc>
+          <w:tcPr>
+            <w:tcW w:w="0" w:type="auto"/>
+            <w:vAlign w:val="center"/>
+            <w:hideMark/>
+          </w:tcPr>
+          <w:p>
+            <w:pPr>
+              <w:spacing w:line="360" w:lineRule="atLeast"/>
+              <w:jc w:val="center"/>
+              <w:rPr>
+                <w:rFonts w:ascii="Arial" w:eastAsia="宋体" w:hAnsi="Arial" w:cs="Arial"/>
+                <w:color w:val="333333"/>
+                <w:sz w:val="24"/>
+                <w:szCs w:val="24"/>
+              </w:rPr>
+            </w:pPr>
+            <w:r>
+              <w:rPr>
+                <w:rFonts w:ascii="Arial" w:hAnsi="Arial" w:cs="Arial"/>
+                <w:color w:val="333333"/>
+              </w:rPr>
+              <w:t>D</w:t>
+            </w:r>
+          </w:p>
+        </w:tc>
+        <w:tc>
+          <w:tcPr>
+            <w:tcW w:w="0" w:type="auto"/>
+            <w:vAlign w:val="center"/>
+            <w:hideMark/>
+          </w:tcPr>
+          <w:p>
+            <w:pPr>
+              <w:spacing w:line="360" w:lineRule="atLeast"/>
+              <w:jc w:val="center"/>
+              <w:rPr>
+                <w:rFonts w:ascii="Arial" w:eastAsia="宋体" w:hAnsi="Arial" w:cs="Arial"/>
+                <w:color w:val="333333"/>
+                <w:sz w:val="24"/>
+                <w:szCs w:val="24"/>
+              </w:rPr>
+            </w:pPr>
+            <w:r>
+              <w:rPr>
+                <w:rFonts w:ascii="Arial" w:hAnsi="Arial" w:cs="Arial"/>
+                <w:color w:val="333333"/>
+              </w:rPr>
+              <w:t>192.168.38.13</w:t>
+            </w:r>
+          </w:p>
+        </w:tc>
+        <w:tc>
+          <w:tcPr>
+            <w:tcW w:w="0" w:type="auto"/>
+            <w:vAlign w:val="center"/>
+            <w:hideMark/>
+          </w:tcPr>
+          <w:p>
+            <w:pPr>
+              <w:spacing w:line="360" w:lineRule="atLeast"/>
+              <w:jc w:val="center"/>
+              <w:rPr>
+                <w:rFonts w:ascii="Arial" w:eastAsia="宋体" w:hAnsi="Arial" w:cs="Arial"/>
+                <w:color w:val="333333"/>
+                <w:sz w:val="24"/>
+                <w:szCs w:val="24"/>
+              </w:rPr>
+            </w:pPr>
+            <w:r>
+              <w:rPr>
+                <w:rFonts w:ascii="Arial" w:hAnsi="Arial" w:cs="Arial"/>
+                <w:color w:val="333333"/>
+              </w:rPr>
+              <w:t>00-DD-00-62-C2-02</w:t>
+            </w:r>
+          </w:p>
+        </w:tc>
+      </w:tr>
+      <w:tr>
+        <w:trPr>
+          <w:tblCellSpacing w:w="15" w:type="dxa"/>
+        </w:trPr>
+        <w:tc>
+          <w:tcPr>
+            <w:tcW w:w="0" w:type="auto"/>
+            <w:vAlign w:val="center"/>
+            <w:hideMark/>
+          </w:tcPr>
+          <w:p>
+            <w:pPr>
+              <w:spacing w:line="360" w:lineRule="atLeast"/>
+              <w:jc w:val="center"/>
+              <w:rPr>
+                <w:rFonts w:ascii="Arial" w:eastAsia="宋体" w:hAnsi="Arial" w:cs="Arial"/>
+                <w:color w:val="333333"/>
+                <w:sz w:val="24"/>
+                <w:szCs w:val="24"/>
+              </w:rPr>
+            </w:pPr>
+            <w:r>
+              <w:rPr>
+                <w:rFonts w:ascii="Arial" w:hAnsi="Arial" w:cs="Arial"/>
+                <w:color w:val="333333"/>
+              </w:rPr>
+              <w:t>E</w:t>
+            </w:r>
+          </w:p>
+        </w:tc>
+        <w:tc>
+          <w:tcPr>
+            <w:tcW w:w="0" w:type="auto"/>
+            <w:vAlign w:val="center"/>
+            <w:hideMark/>
+          </w:tcPr>
+          <w:p>
+            <w:pPr>
+              <w:spacing w:line="360" w:lineRule="atLeast"/>
+              <w:jc w:val="center"/>
+              <w:rPr>
+                <w:rFonts w:ascii="Arial" w:eastAsia="宋体" w:hAnsi="Arial" w:cs="Arial"/>
+                <w:color w:val="333333"/>
+                <w:sz w:val="24"/>
+                <w:szCs w:val="24"/>
+              </w:rPr>
+            </w:pPr>
+            <w:r>
+              <w:rPr>
+                <w:rFonts w:ascii="Arial" w:hAnsi="Arial" w:cs="Arial"/>
+                <w:color w:val="333333"/>
+              </w:rPr>
+              <w:t>192.168.38.14</w:t>
+            </w:r>
+          </w:p>
+        </w:tc>
+        <w:tc>
+          <w:tcPr>
+            <w:tcW w:w="0" w:type="auto"/>
+            <w:vAlign w:val="center"/>
+            <w:hideMark/>
+          </w:tcPr>
+          <w:p>
+            <w:pPr>
+              <w:spacing w:line="360" w:lineRule="atLeast"/>
+              <w:jc w:val="center"/>
+              <w:rPr>
+                <w:rFonts w:ascii="Arial" w:eastAsia="宋体" w:hAnsi="Arial" w:cs="Arial"/>
+                <w:color w:val="333333"/>
+                <w:sz w:val="24"/>
+                <w:szCs w:val="24"/>
+              </w:rPr>
+            </w:pPr>
+            <w:r>
+              <w:rPr>
+                <w:rFonts w:ascii="Arial" w:hAnsi="Arial" w:cs="Arial"/>
+                <w:color w:val="333333"/>
+              </w:rPr>
+              <w:t>00-EE-00-62-C2-02</w:t>
+            </w:r>
+          </w:p>
+        </w:tc>
+      </w:tr>
+      <w:tr>
+        <w:trPr>
+          <w:tblCellSpacing w:w="15" w:type="dxa"/>
+        </w:trPr>
+        <w:tc>
+          <w:tcPr>
+            <w:tcW w:w="0" w:type="auto"/>
+            <w:vAlign w:val="center"/>
+            <w:hideMark/>
+          </w:tcPr>
+          <w:p>
+            <w:pPr>
+              <w:spacing w:line="360" w:lineRule="atLeast"/>
+              <w:jc w:val="center"/>
+              <w:rPr>
+                <w:rFonts w:ascii="Arial" w:eastAsia="宋体" w:hAnsi="Arial" w:cs="Arial"/>
+                <w:color w:val="333333"/>
+                <w:sz w:val="24"/>
+                <w:szCs w:val="24"/>
+              </w:rPr>
+            </w:pPr>
+            <w:r>
+              <w:rPr>
+                <w:rFonts w:ascii="Arial" w:hAnsi="Arial" w:cs="Arial"/>
+                <w:color w:val="333333"/>
+              </w:rPr>
+              <w:t>...</w:t>
+            </w:r>
+          </w:p>
+        </w:tc>
+        <w:tc>
+          <w:tcPr>
+            <w:tcW w:w="0" w:type="auto"/>
+            <w:vAlign w:val="center"/>
+            <w:hideMark/>
+          </w:tcPr>
+          <w:p>
+            <w:pPr>
+              <w:spacing w:line="360" w:lineRule="atLeast"/>
+              <w:jc w:val="center"/>
+              <w:rPr>
+                <w:rFonts w:ascii="Arial" w:eastAsia="宋体" w:hAnsi="Arial" w:cs="Arial"/>
+                <w:color w:val="333333"/>
+                <w:sz w:val="24"/>
+                <w:szCs w:val="24"/>
+              </w:rPr>
+            </w:pPr>
+            <w:r>
+              <w:rPr>
+                <w:rFonts w:ascii="Arial" w:hAnsi="Arial" w:cs="Arial"/>
+                <w:color w:val="333333"/>
+              </w:rPr>
+              <w:t>...</w:t>
+            </w:r>
+          </w:p>
+        </w:tc>
+        <w:tc>
+          <w:tcPr>
+            <w:tcW w:w="0" w:type="auto"/>
+            <w:vAlign w:val="center"/>
+            <w:hideMark/>
+          </w:tcPr>
+          <w:p>
+            <w:pPr>
+              <w:rPr>
+                <w:rFonts w:ascii="Times New Roman" w:eastAsia="Times New Roman" w:hAnsi="Times New Roman" w:cs="Times New Roman"/>
+                <w:sz w:val="20"/>
+                <w:szCs w:val="20"/>
+              </w:rPr>
+            </w:pPr>
+          </w:p>
+        </w:tc>
+      </w:tr>
+    </w:tbl>
+    <w:p>
+      <w:pPr>
+        <w:pStyle w:val="a5"/>
+        <w:wordWrap w:val="0"/>
+        <w:spacing w:line="360" w:lineRule="atLeast"/>
+        <w:rPr>
+          <w:rFonts w:ascii="YaHei Consolas Hybrid" w:eastAsia="YaHei Consolas Hybrid" w:hAnsi="YaHei Consolas Hybrid" w:cs="Arial"/>
+          <w:color w:val="333333"/>
+          <w:kern w:val="2"/>
+          <w:sz w:val="21"/>
+          <w:szCs w:val="22"/>
+        </w:rPr>
+      </w:pPr>
+      <w:r>
+        <w:rPr>
+          <w:rFonts w:ascii="YaHei Consolas Hybrid" w:eastAsia="YaHei Consolas Hybrid" w:hAnsi="YaHei Consolas Hybrid" w:cs="Arial"/>
+          <w:color w:val="333333"/>
+          <w:kern w:val="2"/>
+          <w:sz w:val="21"/>
+          <w:szCs w:val="22"/>
+        </w:rPr>
+        <w:t>以主机A（192.168.38.10）向主机B（192.168.38.11）发送数据为例。当发送数据时，主机A会在自己的ARP缓存表中寻找是否有目标IP地址。如果找到了，也就知道了目标MAC地址为(00-BB-00-62-C2-02)，直接把目标MAC地址写入帧里面发送就可以了；如果在ARP缓存表中没有找到相对应的IP地址，主机A就会在网络上发送一个广播(ARP request)，目标MAC地址是“FF.FF.FF.FF.FF.FF”，这表示向同一网段内的所有主机发出这样的询问：“192.168.38.11的MAC地址是什么？”网络上其他主机并不响应ARP询问，只有主机B接收到这个帧时，才向主机A做出这样的回应(ARP response)：“192.168.38.11的MAC地址是(00-BB-00-62-C2-02)”。这样，主机A就知道了主机B的MAC地址，它就可以向主机B发送信息了。同时它还更新了自己的ARP缓存表，下次再向主机B发送信息时，直接从ARP缓存表里查找就可以了。ARP缓存表采用了老化机制，在一段时间内如果表中的某一行没有使用，就会被删除，这样可以大大减少ARP缓存表的长度，加快查询速度。</w:t>
+      </w:r>
+    </w:p>
+    <w:p>
+      <w:pPr>
+        <w:ind w:firstLineChars="200" w:firstLine="420"/>
+        <w:rPr>
+          <w:rFonts w:ascii="YaHei Consolas Hybrid" w:eastAsia="YaHei Consolas Hybrid" w:hAnsi="YaHei Consolas Hybrid" w:cs="Arial" w:hint="eastAsia"/>
+          <w:color w:val="333333"/>
+        </w:rPr>
+      </w:pPr>
+    </w:p>
+    <w:p>
+      <w:pPr>
+        <w:ind w:firstLineChars="200" w:firstLine="420"/>
+        <w:rPr>
+          <w:rFonts w:ascii="YaHei Consolas Hybrid" w:eastAsia="YaHei Consolas Hybrid" w:hAnsi="YaHei Consolas Hybrid" w:cs="Arial"/>
+          <w:color w:val="333333"/>
+        </w:rPr>
+      </w:pPr>
+      <w:r>
+        <w:rPr>
+          <w:rFonts w:ascii="YaHei Consolas Hybrid" w:eastAsia="YaHei Consolas Hybrid" w:hAnsi="YaHei Consolas Hybrid" w:cs="Arial"/>
+          <w:color w:val="333333"/>
+        </w:rPr>
+        <w:t>ARP协议是一个网络层的协议，实现的功能是网络设备的MAC地址到IP地址的映射。在以太网中每个网络设备都有一个唯一的48位（6字节）MAC地址，数据报都是按照MAC</w:t>
+      </w:r>
+      <w:r>
+        <w:rPr>
+          <w:rFonts w:ascii="YaHei Consolas Hybrid" w:eastAsia="YaHei Consolas Hybrid" w:hAnsi="YaHei Consolas Hybrid" w:cs="Arial"/>
+          <w:color w:val="333333"/>
+        </w:rPr>
+        <w:lastRenderedPageBreak/>
+        <w:t>地址发送的，其地址范围是由相关组织按照不同设备制造商统一分配的，这样保证了网络上设备地址不会冲突。但是TCP/IP协议是以32位（4字节）IP地址作为通讯地址的，怎样使MAC地址和IP地址对应上呢，这里就用到了ARP协议。</w:t>
+      </w:r>
+    </w:p>
+    <w:p>
+      <w:pPr>
+        <w:ind w:firstLineChars="200" w:firstLine="420"/>
+        <w:rPr>
+          <w:rFonts w:ascii="YaHei Consolas Hybrid" w:eastAsia="YaHei Consolas Hybrid" w:hAnsi="YaHei Consolas Hybrid" w:cs="Arial" w:hint="eastAsia"/>
+          <w:color w:val="333333"/>
+        </w:rPr>
+      </w:pPr>
+      <w:r>
+        <w:rPr>
+          <w:rFonts w:ascii="YaHei Consolas Hybrid" w:eastAsia="YaHei Consolas Hybrid" w:hAnsi="YaHei Consolas Hybrid" w:cs="Arial"/>
+          <w:color w:val="333333"/>
+        </w:rPr>
+        <w:t>ARP的工作过程大致是这样的：比如网络中的一台主机想要知道MAC地址为01：02：03：04：05：06的机器的IP地址，于是它就向网上发送一个ARP查询数据报（目</w:t>
+      </w:r>
+      <w:r>
+        <w:rPr>
+          <w:rFonts w:ascii="YaHei Consolas Hybrid" w:eastAsia="YaHei Consolas Hybrid" w:hAnsi="YaHei Consolas Hybrid" w:cs="Arial" w:hint="eastAsia"/>
+          <w:color w:val="333333"/>
+        </w:rPr>
+        <w:t>标</w:t>
+      </w:r>
+      <w:r>
+        <w:rPr>
+          <w:rFonts w:ascii="YaHei Consolas Hybrid" w:eastAsia="YaHei Consolas Hybrid" w:hAnsi="YaHei Consolas Hybrid" w:cs="Arial"/>
+          <w:color w:val="333333"/>
+        </w:rPr>
+        <w:t>MAC全为FF的广播报文），网络上的所有机器收到这个广播后将查询的MAC与自己的MAC比对，如果不一致，则不回应该报文。若一致则向该主机发出ARP回复数据报（这时就是只针对发送方的单播报文了），告诉主机自己的IP（比如192.</w:t>
+      </w:r>
+      <w:r>
+        <w:rPr>
+          <w:rFonts w:ascii="YaHei Consolas Hybrid" w:eastAsia="YaHei Consolas Hybrid" w:hAnsi="YaHei Consolas Hybrid" w:cs="Arial" w:hint="eastAsia"/>
+          <w:color w:val="333333"/>
+        </w:rPr>
+        <w:t>9</w:t>
+      </w:r>
+      <w:r>
+        <w:rPr>
+          <w:rFonts w:ascii="YaHei Consolas Hybrid" w:eastAsia="YaHei Consolas Hybrid" w:hAnsi="YaHei Consolas Hybrid" w:cs="Arial"/>
+          <w:color w:val="333333"/>
+        </w:rPr>
+        <w:t>.</w:t>
+      </w:r>
+      <w:r>
+        <w:rPr>
+          <w:rFonts w:ascii="YaHei Consolas Hybrid" w:eastAsia="YaHei Consolas Hybrid" w:hAnsi="YaHei Consolas Hybrid" w:cs="Arial" w:hint="eastAsia"/>
+          <w:color w:val="333333"/>
+        </w:rPr>
+        <w:t>20</w:t>
+      </w:r>
+      <w:r>
+        <w:rPr>
+          <w:rFonts w:ascii="YaHei Consolas Hybrid" w:eastAsia="YaHei Consolas Hybrid" w:hAnsi="YaHei Consolas Hybrid" w:cs="Arial"/>
+          <w:color w:val="333333"/>
+        </w:rPr>
+        <w:t>0.</w:t>
+      </w:r>
+      <w:r>
+        <w:rPr>
+          <w:rFonts w:ascii="YaHei Consolas Hybrid" w:eastAsia="YaHei Consolas Hybrid" w:hAnsi="YaHei Consolas Hybrid" w:cs="Arial" w:hint="eastAsia"/>
+          <w:color w:val="333333"/>
+        </w:rPr>
+        <w:t>128</w:t>
+      </w:r>
+      <w:r>
+        <w:rPr>
+          <w:rFonts w:ascii="YaHei Consolas Hybrid" w:eastAsia="YaHei Consolas Hybrid" w:hAnsi="YaHei Consolas Hybrid" w:cs="Arial"/>
+          <w:color w:val="333333"/>
+        </w:rPr>
+        <w:t>）。这样主机就会在ARP映射表中记录这一项192.</w:t>
+      </w:r>
+      <w:r>
+        <w:rPr>
+          <w:rFonts w:ascii="YaHei Consolas Hybrid" w:eastAsia="YaHei Consolas Hybrid" w:hAnsi="YaHei Consolas Hybrid" w:cs="Arial" w:hint="eastAsia"/>
+          <w:color w:val="333333"/>
+        </w:rPr>
+        <w:t>9</w:t>
+      </w:r>
+      <w:r>
+        <w:rPr>
+          <w:rFonts w:ascii="YaHei Consolas Hybrid" w:eastAsia="YaHei Consolas Hybrid" w:hAnsi="YaHei Consolas Hybrid" w:cs="Arial"/>
+          <w:color w:val="333333"/>
+        </w:rPr>
+        <w:t>.</w:t>
+      </w:r>
+      <w:r>
+        <w:rPr>
+          <w:rFonts w:ascii="YaHei Consolas Hybrid" w:eastAsia="YaHei Consolas Hybrid" w:hAnsi="YaHei Consolas Hybrid" w:cs="Arial" w:hint="eastAsia"/>
+          <w:color w:val="333333"/>
+        </w:rPr>
+        <w:t>20</w:t>
+      </w:r>
+      <w:r>
+        <w:rPr>
+          <w:rFonts w:ascii="YaHei Consolas Hybrid" w:eastAsia="YaHei Consolas Hybrid" w:hAnsi="YaHei Consolas Hybrid" w:cs="Arial"/>
+          <w:color w:val="333333"/>
+        </w:rPr>
+        <w:t>0.</w:t>
+      </w:r>
+      <w:r>
+        <w:rPr>
+          <w:rFonts w:ascii="YaHei Consolas Hybrid" w:eastAsia="YaHei Consolas Hybrid" w:hAnsi="YaHei Consolas Hybrid" w:cs="Arial" w:hint="eastAsia"/>
+          <w:color w:val="333333"/>
+        </w:rPr>
+        <w:t>128</w:t>
+      </w:r>
+      <w:r>
+        <w:rPr>
+          <w:rFonts w:ascii="YaHei Consolas Hybrid" w:eastAsia="YaHei Consolas Hybrid" w:hAnsi="YaHei Consolas Hybrid" w:cs="Arial"/>
+          <w:color w:val="333333"/>
+        </w:rPr>
+        <w:t>-----〉01：02：03：04：05：06。以后，发往这个IP地址的IP/TCP/UDP等数据报就会对应到它的MAC地址。</w:t>
+      </w:r>
+      <w:r>
+        <w:rPr>
+          <w:rFonts w:ascii="YaHei Consolas Hybrid" w:eastAsia="YaHei Consolas Hybrid" w:hAnsi="YaHei Consolas Hybrid" w:cs="Arial" w:hint="eastAsia"/>
+          <w:color w:val="333333"/>
+        </w:rPr>
+        <w:t>在Windows</w:t>
+      </w:r>
+      <w:r>
+        <w:rPr>
+          <w:rFonts w:ascii="YaHei Consolas Hybrid" w:eastAsia="YaHei Consolas Hybrid" w:hAnsi="YaHei Consolas Hybrid" w:cs="Arial"/>
+          <w:color w:val="333333"/>
+        </w:rPr>
+        <w:t>命令提示符窗口输入arp -a查询ARP</w:t>
+      </w:r>
+      <w:r>
+        <w:rPr>
+          <w:rFonts w:ascii="YaHei Consolas Hybrid" w:eastAsia="YaHei Consolas Hybrid" w:hAnsi="YaHei Consolas Hybrid" w:cs="Arial"/>
+          <w:color w:val="333333"/>
+        </w:rPr>
+        <w:t>表项可以看到</w:t>
+      </w:r>
+      <w:r>
+        <w:rPr>
+          <w:rFonts w:ascii="YaHei Consolas Hybrid" w:eastAsia="YaHei Consolas Hybrid" w:hAnsi="YaHei Consolas Hybrid" w:cs="Arial"/>
+          <w:color w:val="333333"/>
+        </w:rPr>
+        <w:t xml:space="preserve"> MAC-〉IP的映射。</w:t>
+      </w:r>
+    </w:p>
+    <w:p>
+      <w:pPr>
+        <w:ind w:firstLineChars="200" w:firstLine="420"/>
+        <w:rPr>
+          <w:rFonts w:ascii="YaHei Consolas Hybrid" w:eastAsia="YaHei Consolas Hybrid" w:hAnsi="YaHei Consolas Hybrid" w:cs="Arial" w:hint="eastAsia"/>
+          <w:color w:val="333333"/>
+        </w:rPr>
+      </w:pPr>
+    </w:p>
+    <w:p>
+      <w:pPr>
+        <w:ind w:firstLineChars="200" w:firstLine="420"/>
+        <w:rPr>
+          <w:rFonts w:ascii="YaHei Consolas Hybrid" w:eastAsia="YaHei Consolas Hybrid" w:hAnsi="YaHei Consolas Hybrid" w:cs="Arial" w:hint="eastAsia"/>
+          <w:color w:val="333333"/>
+        </w:rPr>
+      </w:pPr>
+    </w:p>
+    <w:p>
+      <w:pPr>
+        <w:ind w:firstLineChars="200" w:firstLine="420"/>
+        <w:rPr>
+          <w:rFonts w:ascii="YaHei Consolas Hybrid" w:eastAsia="YaHei Consolas Hybrid" w:hAnsi="YaHei Consolas Hybrid" w:cs="Arial" w:hint="eastAsia"/>
+          <w:color w:val="333333"/>
+        </w:rPr>
+      </w:pPr>
+    </w:p>
+    <w:p>
+      <w:pPr>
+        <w:ind w:firstLineChars="200" w:firstLine="420"/>
+        <w:rPr>
+          <w:rFonts w:ascii="YaHei Consolas Hybrid" w:eastAsia="YaHei Consolas Hybrid" w:hAnsi="YaHei Consolas Hybrid" w:cs="Arial" w:hint="eastAsia"/>
+          <w:color w:val="333333"/>
+        </w:rPr>
+      </w:pPr>
+    </w:p>
+    <w:p>
+      <w:pPr>
+        <w:ind w:firstLineChars="200" w:firstLine="420"/>
+        <w:rPr>
+          <w:rFonts w:ascii="YaHei Consolas Hybrid" w:eastAsia="YaHei Consolas Hybrid" w:hAnsi="YaHei Consolas Hybrid" w:cs="Arial" w:hint="eastAsia"/>
+          <w:color w:val="333333"/>
+        </w:rPr>
+      </w:pPr>
+    </w:p>
+    <w:p>
+      <w:pPr>
+        <w:ind w:firstLineChars="200" w:firstLine="420"/>
+        <w:rPr>
+          <w:rFonts w:ascii="YaHei Consolas Hybrid" w:eastAsia="YaHei Consolas Hybrid" w:hAnsi="YaHei Consolas Hybrid" w:cs="Arial" w:hint="eastAsia"/>
+          <w:color w:val="333333"/>
+        </w:rPr>
+      </w:pPr>
+    </w:p>
+    <w:p>
+      <w:pPr>
+        <w:ind w:firstLineChars="200" w:firstLine="420"/>
+        <w:rPr>
+          <w:rFonts w:ascii="YaHei Consolas Hybrid" w:eastAsia="YaHei Consolas Hybrid" w:hAnsi="YaHei Consolas Hybrid" w:cs="Arial" w:hint="eastAsia"/>
+          <w:color w:val="333333"/>
+        </w:rPr>
+      </w:pPr>
+    </w:p>
+    <w:p>
+      <w:pPr>
+        <w:pStyle w:val="2"/>
         <w:rPr>
           <w:rFonts w:ascii="YaHei Consolas Hybrid" w:eastAsia="YaHei Consolas Hybrid" w:hAnsi="YaHei Consolas Hybrid"/>
         </w:rPr>
@@ -87,16 +1241,27 @@
         <w:rPr>
           <w:rFonts w:ascii="YaHei Consolas Hybrid" w:eastAsia="YaHei Consolas Hybrid" w:hAnsi="YaHei Consolas Hybrid" w:hint="eastAsia"/>
         </w:rPr>
-        <w:t>第二章</w:t>
+        <w:t>第</w:t>
       </w:r>
       <w:r>
         <w:rPr>
           <w:rFonts w:ascii="YaHei Consolas Hybrid" w:eastAsia="YaHei Consolas Hybrid" w:hAnsi="YaHei Consolas Hybrid" w:hint="eastAsia"/>
         </w:rPr>
-        <w:t xml:space="preserve">  ARP</w:t>
-      </w:r>
-    </w:p>
-    <w:p/>
+        <w:t>三</w:t>
+      </w:r>
+      <w:r>
+        <w:rPr>
+          <w:rFonts w:ascii="YaHei Consolas Hybrid" w:eastAsia="YaHei Consolas Hybrid" w:hAnsi="YaHei Consolas Hybrid" w:hint="eastAsia"/>
+        </w:rPr>
+        <w:t>章</w:t>
+      </w:r>
+      <w:r>
+        <w:rPr>
+          <w:rFonts w:ascii="YaHei Consolas Hybrid" w:eastAsia="YaHei Consolas Hybrid" w:hAnsi="YaHei Consolas Hybrid" w:hint="eastAsia"/>
+        </w:rPr>
+        <w:t xml:space="preserve">  ICMP</w:t>
+      </w:r>
+    </w:p>
     <w:p>
       <w:pPr>
         <w:ind w:firstLineChars="200" w:firstLine="420"/>
@@ -105,13 +1270,6 @@
           <w:color w:val="333333"/>
         </w:rPr>
       </w:pPr>
-      <w:r>
-        <w:rPr>
-          <w:rFonts w:ascii="YaHei Consolas Hybrid" w:eastAsia="YaHei Consolas Hybrid" w:hAnsi="YaHei Consolas Hybrid" w:cs="Arial"/>
-          <w:color w:val="333333"/>
-        </w:rPr>
-        <w:t>ARP协议是一个网络层的协议，实现的功能是网络设备的MAC地址到IP地址的映射。在以太网中每个网络设备都有一个唯一的48位（6字节）MAC地址，数据报都是按照MAC地址发送的，其地址范围是由相关组织按照不同设备制造商统一分配的，这样保证了网络上设备地址不会冲突。但是TCP/IP协议是以32位（4字节）IP地址作为通讯地址的，怎样使MAC地址和IP地址对应上呢，这里就用到了ARP协议。</w:t>
-      </w:r>
     </w:p>
     <w:p>
       <w:pPr>
@@ -121,147 +1279,6 @@
           <w:color w:val="333333"/>
         </w:rPr>
       </w:pPr>
-      <w:r>
-        <w:rPr>
-          <w:rFonts w:ascii="YaHei Consolas Hybrid" w:eastAsia="YaHei Consolas Hybrid" w:hAnsi="YaHei Consolas Hybrid" w:cs="Arial"/>
-          <w:color w:val="333333"/>
-        </w:rPr>
-        <w:t>ARP的工作过程大致是这样的：比如网络中的一台主机想要知道MAC地址为01：02：03：04：05：06的机器的IP地址，于是它就向网上发送一个ARP查询数据报（目</w:t>
-      </w:r>
-      <w:r>
-        <w:rPr>
-          <w:rFonts w:ascii="YaHei Consolas Hybrid" w:eastAsia="YaHei Consolas Hybrid" w:hAnsi="YaHei Consolas Hybrid" w:cs="Arial" w:hint="eastAsia"/>
-          <w:color w:val="333333"/>
-        </w:rPr>
-        <w:t>标</w:t>
-      </w:r>
-      <w:r>
-        <w:rPr>
-          <w:rFonts w:ascii="YaHei Consolas Hybrid" w:eastAsia="YaHei Consolas Hybrid" w:hAnsi="YaHei Consolas Hybrid" w:cs="Arial"/>
-          <w:color w:val="333333"/>
-        </w:rPr>
-        <w:t>MAC全为FF的广播报文），网络上的所有机器收到这个广播后将查询的MAC与自己的MAC比对，如果不一致，则不回应该报文。若一致则向该主机发出ARP回复数据报（这时就是只针对发送方的单播报文了），告诉主机自己的IP（比如192.</w:t>
-      </w:r>
-      <w:r>
-        <w:rPr>
-          <w:rFonts w:ascii="YaHei Consolas Hybrid" w:eastAsia="YaHei Consolas Hybrid" w:hAnsi="YaHei Consolas Hybrid" w:cs="Arial" w:hint="eastAsia"/>
-          <w:color w:val="333333"/>
-        </w:rPr>
-        <w:t>9</w:t>
-      </w:r>
-      <w:r>
-        <w:rPr>
-          <w:rFonts w:ascii="YaHei Consolas Hybrid" w:eastAsia="YaHei Consolas Hybrid" w:hAnsi="YaHei Consolas Hybrid" w:cs="Arial"/>
-          <w:color w:val="333333"/>
-        </w:rPr>
-        <w:t>.</w:t>
-      </w:r>
-      <w:r>
-        <w:rPr>
-          <w:rFonts w:ascii="YaHei Consolas Hybrid" w:eastAsia="YaHei Consolas Hybrid" w:hAnsi="YaHei Consolas Hybrid" w:cs="Arial" w:hint="eastAsia"/>
-          <w:color w:val="333333"/>
-        </w:rPr>
-        <w:t>20</w:t>
-      </w:r>
-      <w:r>
-        <w:rPr>
-          <w:rFonts w:ascii="YaHei Consolas Hybrid" w:eastAsia="YaHei Consolas Hybrid" w:hAnsi="YaHei Consolas Hybrid" w:cs="Arial"/>
-          <w:color w:val="333333"/>
-        </w:rPr>
-        <w:t>0.</w:t>
-      </w:r>
-      <w:r>
-        <w:rPr>
-          <w:rFonts w:ascii="YaHei Consolas Hybrid" w:eastAsia="YaHei Consolas Hybrid" w:hAnsi="YaHei Consolas Hybrid" w:cs="Arial" w:hint="eastAsia"/>
-          <w:color w:val="333333"/>
-        </w:rPr>
-        <w:t>128</w:t>
-      </w:r>
-      <w:r>
-        <w:rPr>
-          <w:rFonts w:ascii="YaHei Consolas Hybrid" w:eastAsia="YaHei Consolas Hybrid" w:hAnsi="YaHei Consolas Hybrid" w:cs="Arial"/>
-          <w:color w:val="333333"/>
-        </w:rPr>
-        <w:t>）。这样主机就会在ARP</w:t>
-      </w:r>
-      <w:r>
-        <w:rPr>
-          <w:rFonts w:ascii="YaHei Consolas Hybrid" w:eastAsia="YaHei Consolas Hybrid" w:hAnsi="YaHei Consolas Hybrid" w:cs="Arial"/>
-          <w:color w:val="333333"/>
-        </w:rPr>
-        <w:lastRenderedPageBreak/>
-        <w:t>映射表中记录这一项192.</w:t>
-      </w:r>
-      <w:r>
-        <w:rPr>
-          <w:rFonts w:ascii="YaHei Consolas Hybrid" w:eastAsia="YaHei Consolas Hybrid" w:hAnsi="YaHei Consolas Hybrid" w:cs="Arial" w:hint="eastAsia"/>
-          <w:color w:val="333333"/>
-        </w:rPr>
-        <w:t>9</w:t>
-      </w:r>
-      <w:r>
-        <w:rPr>
-          <w:rFonts w:ascii="YaHei Consolas Hybrid" w:eastAsia="YaHei Consolas Hybrid" w:hAnsi="YaHei Consolas Hybrid" w:cs="Arial"/>
-          <w:color w:val="333333"/>
-        </w:rPr>
-        <w:t>.</w:t>
-      </w:r>
-      <w:r>
-        <w:rPr>
-          <w:rFonts w:ascii="YaHei Consolas Hybrid" w:eastAsia="YaHei Consolas Hybrid" w:hAnsi="YaHei Consolas Hybrid" w:cs="Arial" w:hint="eastAsia"/>
-          <w:color w:val="333333"/>
-        </w:rPr>
-        <w:t>20</w:t>
-      </w:r>
-      <w:r>
-        <w:rPr>
-          <w:rFonts w:ascii="YaHei Consolas Hybrid" w:eastAsia="YaHei Consolas Hybrid" w:hAnsi="YaHei Consolas Hybrid" w:cs="Arial"/>
-          <w:color w:val="333333"/>
-        </w:rPr>
-        <w:t>0.</w:t>
-      </w:r>
-      <w:r>
-        <w:rPr>
-          <w:rFonts w:ascii="YaHei Consolas Hybrid" w:eastAsia="YaHei Consolas Hybrid" w:hAnsi="YaHei Consolas Hybrid" w:cs="Arial" w:hint="eastAsia"/>
-          <w:color w:val="333333"/>
-        </w:rPr>
-        <w:t>128</w:t>
-      </w:r>
-      <w:r>
-        <w:rPr>
-          <w:rFonts w:ascii="YaHei Consolas Hybrid" w:eastAsia="YaHei Consolas Hybrid" w:hAnsi="YaHei Consolas Hybrid" w:cs="Arial"/>
-          <w:color w:val="333333"/>
-        </w:rPr>
-        <w:t>-----〉01：02：03：04：05：06。以后，发往这个IP地址的IP/TCP/UDP等数据报就会对应到它的MAC地址。</w:t>
-      </w:r>
-      <w:r>
-        <w:rPr>
-          <w:rFonts w:ascii="YaHei Consolas Hybrid" w:eastAsia="YaHei Consolas Hybrid" w:hAnsi="YaHei Consolas Hybrid" w:cs="Arial" w:hint="eastAsia"/>
-          <w:color w:val="333333"/>
-        </w:rPr>
-        <w:t>在Windows</w:t>
-      </w:r>
-      <w:r>
-        <w:rPr>
-          <w:rFonts w:ascii="YaHei Consolas Hybrid" w:eastAsia="YaHei Consolas Hybrid" w:hAnsi="YaHei Consolas Hybrid" w:cs="Arial"/>
-          <w:color w:val="333333"/>
-        </w:rPr>
-        <w:t>命令提示符窗口输入arp -a查询ARP</w:t>
-      </w:r>
-      <w:r>
-        <w:rPr>
-          <w:rFonts w:ascii="YaHei Consolas Hybrid" w:eastAsia="YaHei Consolas Hybrid" w:hAnsi="YaHei Consolas Hybrid" w:cs="Arial"/>
-          <w:color w:val="333333"/>
-        </w:rPr>
-        <w:t>表项可以看到</w:t>
-      </w:r>
-      <w:r>
-        <w:rPr>
-          <w:rFonts w:ascii="YaHei Consolas Hybrid" w:eastAsia="YaHei Consolas Hybrid" w:hAnsi="YaHei Consolas Hybrid" w:cs="Arial"/>
-          <w:color w:val="333333"/>
-        </w:rPr>
-        <w:t xml:space="preserve"> MAC-〉IP的映射。</w:t>
-      </w:r>
     </w:p>
     <w:sectPr>
       <w:pgSz w:w="11906" w:h="16838"/>
@@ -643,6 +1660,40 @@
       <w:szCs w:val="18"/>
     </w:rPr>
   </w:style>
+  <w:style w:type="paragraph" w:styleId="a5">
+    <w:name w:val="Normal (Web)"/>
+    <w:basedOn w:val="a"/>
+    <w:uiPriority w:val="99"/>
+    <w:semiHidden/>
+    <w:unhideWhenUsed/>
+    <w:rsid w:val="00F03657"/>
+    <w:pPr>
+      <w:widowControl/>
+      <w:jc w:val="left"/>
+    </w:pPr>
+    <w:rPr>
+      <w:rFonts w:ascii="宋体" w:eastAsia="宋体" w:hAnsi="宋体" w:cs="宋体"/>
+      <w:kern w:val="0"/>
+      <w:sz w:val="24"/>
+      <w:szCs w:val="24"/>
+    </w:rPr>
+  </w:style>
+  <w:style w:type="character" w:styleId="a6">
+    <w:name w:val="Strong"/>
+    <w:basedOn w:val="a0"/>
+    <w:uiPriority w:val="22"/>
+    <w:qFormat/>
+    <w:rsid w:val="00F03657"/>
+    <w:rPr>
+      <w:b/>
+      <w:bCs/>
+    </w:rPr>
+  </w:style>
+  <w:style w:type="character" w:customStyle="1" w:styleId="mw-headline">
+    <w:name w:val="mw-headline"/>
+    <w:basedOn w:val="a0"/>
+    <w:rsid w:val="00F03657"/>
+  </w:style>
 </w:styles>
 </file>
 

--- a/NXP-LPC/Doc/LwIP协议栈的学习与应用.docx
+++ b/NXP-LPC/Doc/LwIP协议栈的学习与应用.docx
@@ -23,6 +23,7 @@
     <w:p>
       <w:pPr>
         <w:pStyle w:val="2"/>
+        <w:jc w:val="center"/>
         <w:rPr>
           <w:rFonts w:ascii="YaHei Consolas Hybrid" w:eastAsia="YaHei Consolas Hybrid" w:hAnsi="YaHei Consolas Hybrid"/>
         </w:rPr>
@@ -34,260 +35,1187 @@
         <w:t>前言</w:t>
       </w:r>
     </w:p>
+    <w:p>
+      <w:pPr>
+        <w:ind w:firstLineChars="200" w:firstLine="420"/>
+        <w:rPr>
+          <w:rFonts w:ascii="YaHei Consolas Hybrid" w:eastAsia="YaHei Consolas Hybrid" w:hAnsi="YaHei Consolas Hybrid"/>
+          <w:color w:val="333333"/>
+        </w:rPr>
+      </w:pPr>
+      <w:r>
+        <w:rPr>
+          <w:rFonts w:ascii="YaHei Consolas Hybrid" w:eastAsia="YaHei Consolas Hybrid" w:hAnsi="YaHei Consolas Hybrid"/>
+          <w:color w:val="333333"/>
+        </w:rPr>
+        <w:t>LWIP(Light Weight Internet Protoco1)是瑞士计算机科学院(Swedish Institute of Computer Science)AdamDunkels等人开发的一套用于嵌入式系统的开放源代码TCP／IP协议栈。LWIP的含义是Light Weight(轻型)IP协议。LWIP可以移植到操作系统上，也可以在无操作系统的情况下独立运行。LWIP TCP／IP实现的重点是在保持TCP协议主要功能的基础上减少对RAM的占用。一般它只需要几十KB的RAM和40 KB左右的ROM就可以运行，这使LWIP协议栈适合在小型嵌入式系统中使用</w:t>
+      </w:r>
+      <w:r>
+        <w:rPr>
+          <w:rFonts w:ascii="YaHei Consolas Hybrid" w:eastAsia="YaHei Consolas Hybrid" w:hAnsi="YaHei Consolas Hybrid" w:hint="eastAsia"/>
+          <w:color w:val="333333"/>
+        </w:rPr>
+        <w:t>。</w:t>
+      </w:r>
+    </w:p>
+    <w:p>
+      <w:pPr>
+        <w:pStyle w:val="2"/>
+        <w:jc w:val="center"/>
+        <w:rPr>
+          <w:rFonts w:ascii="YaHei Consolas Hybrid" w:eastAsia="YaHei Consolas Hybrid" w:hAnsi="YaHei Consolas Hybrid" w:hint="eastAsia"/>
+        </w:rPr>
+      </w:pPr>
+      <w:r>
+        <w:rPr>
+          <w:rFonts w:ascii="YaHei Consolas Hybrid" w:eastAsia="YaHei Consolas Hybrid" w:hAnsi="YaHei Consolas Hybrid" w:hint="eastAsia"/>
+        </w:rPr>
+        <w:t>第一部分 协议栈的移植</w:t>
+      </w:r>
+    </w:p>
+    <w:p>
+      <w:pPr>
+        <w:pStyle w:val="3"/>
+        <w:numPr>
+          <w:ilvl w:val="0"/>
+          <w:numId w:val="2"/>
+        </w:numPr>
+        <w:rPr>
+          <w:rFonts w:ascii="YaHei Consolas Hybrid" w:eastAsia="YaHei Consolas Hybrid" w:hAnsi="YaHei Consolas Hybrid" w:hint="eastAsia"/>
+          <w:sz w:val="30"/>
+          <w:szCs w:val="30"/>
+        </w:rPr>
+      </w:pPr>
+      <w:r>
+        <w:rPr>
+          <w:rFonts w:ascii="YaHei Consolas Hybrid" w:eastAsia="YaHei Consolas Hybrid" w:hAnsi="YaHei Consolas Hybrid" w:hint="eastAsia"/>
+          <w:sz w:val="30"/>
+          <w:szCs w:val="30"/>
+        </w:rPr>
+        <w:t>准备工作</w:t>
+      </w:r>
+    </w:p>
+    <w:p>
+      <w:pPr>
+        <w:rPr>
+          <w:rFonts w:ascii="YaHei Consolas Hybrid" w:eastAsia="YaHei Consolas Hybrid" w:hAnsi="YaHei Consolas Hybrid" w:hint="eastAsia"/>
+          <w:color w:val="333333"/>
+        </w:rPr>
+      </w:pPr>
+      <w:r>
+        <w:rPr>
+          <w:rFonts w:ascii="YaHei Consolas Hybrid" w:eastAsia="YaHei Consolas Hybrid" w:hAnsi="YaHei Consolas Hybrid" w:hint="eastAsia"/>
+          <w:color w:val="333333"/>
+        </w:rPr>
+        <w:t xml:space="preserve">  </w:t>
+      </w:r>
+      <w:r>
+        <w:rPr>
+          <w:rFonts w:ascii="YaHei Consolas Hybrid" w:eastAsia="YaHei Consolas Hybrid" w:hAnsi="YaHei Consolas Hybrid" w:hint="eastAsia"/>
+          <w:color w:val="333333"/>
+        </w:rPr>
+        <w:t xml:space="preserve">  </w:t>
+      </w:r>
+      <w:r>
+        <w:rPr>
+          <w:rFonts w:ascii="YaHei Consolas Hybrid" w:eastAsia="YaHei Consolas Hybrid" w:hAnsi="YaHei Consolas Hybrid" w:hint="eastAsia"/>
+          <w:color w:val="333333"/>
+        </w:rPr>
+        <w:t>本文的硬件环境采用LPC2468作为主控MCU，</w:t>
+      </w:r>
+      <w:r>
+        <w:rPr>
+          <w:rFonts w:ascii="YaHei Consolas Hybrid" w:eastAsia="YaHei Consolas Hybrid" w:hAnsi="YaHei Consolas Hybrid"/>
+          <w:color w:val="333333"/>
+        </w:rPr>
+        <w:t>LPC2</w:t>
+      </w:r>
+      <w:r>
+        <w:rPr>
+          <w:rFonts w:ascii="YaHei Consolas Hybrid" w:eastAsia="YaHei Consolas Hybrid" w:hAnsi="YaHei Consolas Hybrid" w:hint="eastAsia"/>
+          <w:color w:val="333333"/>
+        </w:rPr>
+        <w:t>4</w:t>
+      </w:r>
+      <w:r>
+        <w:rPr>
+          <w:rFonts w:ascii="YaHei Consolas Hybrid" w:eastAsia="YaHei Consolas Hybrid" w:hAnsi="YaHei Consolas Hybrid"/>
+          <w:color w:val="333333"/>
+        </w:rPr>
+        <w:t>xx</w:t>
+      </w:r>
+      <w:r>
+        <w:rPr>
+          <w:rFonts w:ascii="YaHei Consolas Hybrid" w:eastAsia="YaHei Consolas Hybrid" w:hAnsi="YaHei Consolas Hybrid" w:hint="eastAsia"/>
+          <w:color w:val="333333"/>
+        </w:rPr>
+        <w:t>是</w:t>
+      </w:r>
+      <w:r>
+        <w:rPr>
+          <w:rFonts w:ascii="YaHei Consolas Hybrid" w:eastAsia="YaHei Consolas Hybrid" w:hAnsi="YaHei Consolas Hybrid"/>
+          <w:color w:val="333333"/>
+        </w:rPr>
+        <w:t>NXP</w:t>
+      </w:r>
+      <w:r>
+        <w:rPr>
+          <w:rFonts w:ascii="YaHei Consolas Hybrid" w:eastAsia="YaHei Consolas Hybrid" w:hAnsi="YaHei Consolas Hybrid" w:hint="eastAsia"/>
+          <w:color w:val="333333"/>
+        </w:rPr>
+        <w:t>半导体公司</w:t>
+      </w:r>
+      <w:r>
+        <w:rPr>
+          <w:rFonts w:ascii="YaHei Consolas Hybrid" w:eastAsia="YaHei Consolas Hybrid" w:hAnsi="YaHei Consolas Hybrid"/>
+          <w:color w:val="333333"/>
+        </w:rPr>
+        <w:t>(</w:t>
+      </w:r>
+      <w:r>
+        <w:rPr>
+          <w:rFonts w:ascii="YaHei Consolas Hybrid" w:eastAsia="YaHei Consolas Hybrid" w:hAnsi="YaHei Consolas Hybrid" w:hint="eastAsia"/>
+          <w:color w:val="333333"/>
+        </w:rPr>
+        <w:t>由</w:t>
+      </w:r>
+      <w:r>
+        <w:rPr>
+          <w:rFonts w:ascii="YaHei Consolas Hybrid" w:eastAsia="YaHei Consolas Hybrid" w:hAnsi="YaHei Consolas Hybrid"/>
+          <w:color w:val="333333"/>
+        </w:rPr>
+        <w:t>Philips</w:t>
+      </w:r>
+      <w:r>
+        <w:rPr>
+          <w:rFonts w:ascii="YaHei Consolas Hybrid" w:eastAsia="YaHei Consolas Hybrid" w:hAnsi="YaHei Consolas Hybrid" w:hint="eastAsia"/>
+          <w:color w:val="333333"/>
+        </w:rPr>
+        <w:t>公司创建</w:t>
+      </w:r>
+      <w:r>
+        <w:rPr>
+          <w:rFonts w:ascii="YaHei Consolas Hybrid" w:eastAsia="YaHei Consolas Hybrid" w:hAnsi="YaHei Consolas Hybrid"/>
+          <w:color w:val="333333"/>
+        </w:rPr>
+        <w:t>)</w:t>
+      </w:r>
+      <w:r>
+        <w:rPr>
+          <w:rFonts w:ascii="YaHei Consolas Hybrid" w:eastAsia="YaHei Consolas Hybrid" w:hAnsi="YaHei Consolas Hybrid" w:hint="eastAsia"/>
+          <w:color w:val="333333"/>
+        </w:rPr>
+        <w:t xml:space="preserve"> 推出的基于</w:t>
+      </w:r>
+      <w:r>
+        <w:rPr>
+          <w:rFonts w:ascii="YaHei Consolas Hybrid" w:eastAsia="YaHei Consolas Hybrid" w:hAnsi="YaHei Consolas Hybrid"/>
+          <w:color w:val="333333"/>
+        </w:rPr>
+        <w:t>ARM7TDMI</w:t>
+      </w:r>
+      <w:r>
+        <w:rPr>
+          <w:rFonts w:ascii="YaHei Consolas Hybrid" w:eastAsia="YaHei Consolas Hybrid" w:hAnsi="YaHei Consolas Hybrid" w:hint="eastAsia"/>
+          <w:color w:val="333333"/>
+        </w:rPr>
+        <w:t>-</w:t>
+      </w:r>
+      <w:r>
+        <w:rPr>
+          <w:rFonts w:ascii="YaHei Consolas Hybrid" w:eastAsia="YaHei Consolas Hybrid" w:hAnsi="YaHei Consolas Hybrid"/>
+          <w:color w:val="333333"/>
+        </w:rPr>
+        <w:t>S</w:t>
+      </w:r>
+      <w:r>
+        <w:rPr>
+          <w:rFonts w:ascii="YaHei Consolas Hybrid" w:eastAsia="YaHei Consolas Hybrid" w:hAnsi="YaHei Consolas Hybrid" w:hint="eastAsia"/>
+          <w:color w:val="333333"/>
+        </w:rPr>
+        <w:t>内核的微控制器，</w:t>
+      </w:r>
+      <w:r>
+        <w:rPr>
+          <w:rFonts w:ascii="YaHei Consolas Hybrid" w:eastAsia="YaHei Consolas Hybrid" w:hAnsi="YaHei Consolas Hybrid" w:hint="eastAsia"/>
+          <w:color w:val="333333"/>
+        </w:rPr>
+        <w:t>它在</w:t>
+      </w:r>
+      <w:r>
+        <w:rPr>
+          <w:rFonts w:ascii="YaHei Consolas Hybrid" w:eastAsia="YaHei Consolas Hybrid" w:hAnsi="YaHei Consolas Hybrid" w:hint="eastAsia"/>
+          <w:color w:val="333333"/>
+        </w:rPr>
+        <w:t>片上集成了</w:t>
+      </w:r>
+      <w:r>
+        <w:rPr>
+          <w:rFonts w:ascii="YaHei Consolas Hybrid" w:eastAsia="YaHei Consolas Hybrid" w:hAnsi="YaHei Consolas Hybrid"/>
+          <w:color w:val="333333"/>
+        </w:rPr>
+        <w:t>10 Mbps</w:t>
+      </w:r>
+      <w:r>
+        <w:rPr>
+          <w:rFonts w:ascii="YaHei Consolas Hybrid" w:eastAsia="YaHei Consolas Hybrid" w:hAnsi="YaHei Consolas Hybrid" w:hint="eastAsia"/>
+          <w:color w:val="333333"/>
+        </w:rPr>
+        <w:t>／</w:t>
+      </w:r>
+      <w:r>
+        <w:rPr>
+          <w:rFonts w:ascii="YaHei Consolas Hybrid" w:eastAsia="YaHei Consolas Hybrid" w:hAnsi="YaHei Consolas Hybrid"/>
+          <w:color w:val="333333"/>
+        </w:rPr>
+        <w:t>100 Mbps</w:t>
+      </w:r>
+      <w:r>
+        <w:rPr>
+          <w:rFonts w:ascii="YaHei Consolas Hybrid" w:eastAsia="YaHei Consolas Hybrid" w:hAnsi="YaHei Consolas Hybrid" w:hint="eastAsia"/>
+          <w:color w:val="333333"/>
+        </w:rPr>
+        <w:t>以太网控制器。</w:t>
+      </w:r>
+      <w:r>
+        <w:rPr>
+          <w:rFonts w:ascii="YaHei Consolas Hybrid" w:eastAsia="YaHei Consolas Hybrid" w:hAnsi="YaHei Consolas Hybrid" w:hint="eastAsia"/>
+          <w:color w:val="333333"/>
+        </w:rPr>
+        <w:t>PHY芯片采用DM9161AEP。</w:t>
+      </w:r>
+    </w:p>
+    <w:p>
+      <w:r>
+        <w:rPr>
+          <w:rFonts w:hint="eastAsia"/>
+        </w:rPr>
+        <w:t xml:space="preserve"> </w:t>
+      </w:r>
+      <w:r>
+        <w:rPr>
+          <w:rFonts w:ascii="YaHei Consolas Hybrid" w:eastAsia="YaHei Consolas Hybrid" w:hAnsi="YaHei Consolas Hybrid" w:hint="eastAsia"/>
+          <w:color w:val="333333"/>
+        </w:rPr>
+        <w:t xml:space="preserve">  操作系统，我们采用的UCOS II 2.88</w:t>
+      </w:r>
+      <w:r>
+        <w:rPr>
+          <w:rFonts w:ascii="YaHei Consolas Hybrid" w:eastAsia="YaHei Consolas Hybrid" w:hAnsi="YaHei Consolas Hybrid" w:hint="eastAsia"/>
+          <w:color w:val="333333"/>
+        </w:rPr>
+        <w:t>。</w:t>
+      </w:r>
+    </w:p>
+    <w:p>
+      <w:pPr>
+        <w:pStyle w:val="3"/>
+        <w:rPr>
+          <w:rFonts w:ascii="YaHei Consolas Hybrid" w:eastAsia="YaHei Consolas Hybrid" w:hAnsi="YaHei Consolas Hybrid" w:hint="eastAsia"/>
+          <w:sz w:val="30"/>
+          <w:szCs w:val="30"/>
+        </w:rPr>
+      </w:pPr>
+      <w:r>
+        <w:rPr>
+          <w:rFonts w:ascii="YaHei Consolas Hybrid" w:eastAsia="YaHei Consolas Hybrid" w:hAnsi="YaHei Consolas Hybrid" w:hint="eastAsia"/>
+          <w:sz w:val="30"/>
+          <w:szCs w:val="30"/>
+        </w:rPr>
+        <w:t>第</w:t>
+      </w:r>
+      <w:r>
+        <w:rPr>
+          <w:rFonts w:ascii="YaHei Consolas Hybrid" w:eastAsia="YaHei Consolas Hybrid" w:hAnsi="YaHei Consolas Hybrid" w:hint="eastAsia"/>
+          <w:sz w:val="30"/>
+          <w:szCs w:val="30"/>
+        </w:rPr>
+        <w:t>二</w:t>
+      </w:r>
+      <w:r>
+        <w:rPr>
+          <w:rFonts w:ascii="YaHei Consolas Hybrid" w:eastAsia="YaHei Consolas Hybrid" w:hAnsi="YaHei Consolas Hybrid" w:hint="eastAsia"/>
+          <w:sz w:val="30"/>
+          <w:szCs w:val="30"/>
+        </w:rPr>
+        <w:t xml:space="preserve">章 </w:t>
+      </w:r>
+      <w:r>
+        <w:rPr>
+          <w:rFonts w:ascii="YaHei Consolas Hybrid" w:eastAsia="YaHei Consolas Hybrid" w:hAnsi="YaHei Consolas Hybrid" w:hint="eastAsia"/>
+          <w:sz w:val="30"/>
+          <w:szCs w:val="30"/>
+        </w:rPr>
+        <w:t>操作系统适配层</w:t>
+      </w:r>
+    </w:p>
+    <w:p>
+      <w:pPr>
+        <w:autoSpaceDE w:val="0"/>
+        <w:autoSpaceDN w:val="0"/>
+        <w:adjustRightInd w:val="0"/>
+        <w:ind w:firstLineChars="150" w:firstLine="315"/>
+        <w:rPr>
+          <w:rFonts w:ascii="YaHei Consolas Hybrid" w:eastAsia="YaHei Consolas Hybrid" w:hAnsi="YaHei Consolas Hybrid"/>
+          <w:color w:val="333333"/>
+        </w:rPr>
+      </w:pPr>
+      <w:r>
+        <w:rPr>
+          <w:rFonts w:ascii="YaHei Consolas Hybrid" w:eastAsia="YaHei Consolas Hybrid" w:hAnsi="YaHei Consolas Hybrid" w:hint="eastAsia"/>
+          <w:color w:val="333333"/>
+        </w:rPr>
+        <w:t>为了使</w:t>
+      </w:r>
+      <w:r>
+        <w:rPr>
+          <w:rFonts w:ascii="YaHei Consolas Hybrid" w:eastAsia="YaHei Consolas Hybrid" w:hAnsi="YaHei Consolas Hybrid"/>
+          <w:color w:val="333333"/>
+        </w:rPr>
+        <w:t>lwIP</w:t>
+      </w:r>
+      <w:r>
+        <w:rPr>
+          <w:rFonts w:ascii="YaHei Consolas Hybrid" w:eastAsia="YaHei Consolas Hybrid" w:hAnsi="YaHei Consolas Hybrid" w:hint="eastAsia"/>
+          <w:color w:val="333333"/>
+        </w:rPr>
+        <w:t>便于移植，与操作系统有关的功能函数调用和数据结构没有在代码中直接使</w:t>
+      </w:r>
+      <w:r>
+        <w:rPr>
+          <w:rFonts w:ascii="YaHei Consolas Hybrid" w:eastAsia="YaHei Consolas Hybrid" w:hAnsi="YaHei Consolas Hybrid" w:hint="eastAsia"/>
+          <w:color w:val="333333"/>
+        </w:rPr>
+        <w:lastRenderedPageBreak/>
+        <w:t>用。而是当需要这样的函数时，操作系统</w:t>
+      </w:r>
+      <w:r>
+        <w:rPr>
+          <w:rFonts w:ascii="YaHei Consolas Hybrid" w:eastAsia="YaHei Consolas Hybrid" w:hAnsi="YaHei Consolas Hybrid" w:hint="eastAsia"/>
+          <w:color w:val="333333"/>
+        </w:rPr>
+        <w:t>适配</w:t>
+      </w:r>
+      <w:r>
+        <w:rPr>
+          <w:rFonts w:ascii="YaHei Consolas Hybrid" w:eastAsia="YaHei Consolas Hybrid" w:hAnsi="YaHei Consolas Hybrid" w:hint="eastAsia"/>
+          <w:color w:val="333333"/>
+        </w:rPr>
+        <w:t>层将加以使用。操作系统</w:t>
+      </w:r>
+      <w:r>
+        <w:rPr>
+          <w:rFonts w:ascii="YaHei Consolas Hybrid" w:eastAsia="YaHei Consolas Hybrid" w:hAnsi="YaHei Consolas Hybrid" w:hint="eastAsia"/>
+          <w:color w:val="333333"/>
+        </w:rPr>
+        <w:t>适配</w:t>
+      </w:r>
+      <w:r>
+        <w:rPr>
+          <w:rFonts w:ascii="YaHei Consolas Hybrid" w:eastAsia="YaHei Consolas Hybrid" w:hAnsi="YaHei Consolas Hybrid" w:hint="eastAsia"/>
+          <w:color w:val="333333"/>
+        </w:rPr>
+        <w:t>层向诸如定时器、处理同步、消息传送机制等的操作系统服务提供一套统一的接口。原则上，移植</w:t>
+      </w:r>
+      <w:r>
+        <w:rPr>
+          <w:rFonts w:ascii="YaHei Consolas Hybrid" w:eastAsia="YaHei Consolas Hybrid" w:hAnsi="YaHei Consolas Hybrid"/>
+          <w:color w:val="333333"/>
+        </w:rPr>
+        <w:t>lwIP</w:t>
+      </w:r>
+      <w:r>
+        <w:rPr>
+          <w:rFonts w:ascii="YaHei Consolas Hybrid" w:eastAsia="YaHei Consolas Hybrid" w:hAnsi="YaHei Consolas Hybrid" w:hint="eastAsia"/>
+          <w:color w:val="333333"/>
+        </w:rPr>
+        <w:t>到其他操作系统时，仅仅需要实现适合该操作系统的操作系统模拟层。</w:t>
+      </w:r>
+      <w:r>
+        <w:rPr>
+          <w:rFonts w:ascii="YaHei Consolas Hybrid" w:eastAsia="YaHei Consolas Hybrid" w:hAnsi="YaHei Consolas Hybrid"/>
+          <w:color w:val="333333"/>
+        </w:rPr>
+        <w:t xml:space="preserve"> </w:t>
+      </w:r>
+    </w:p>
+    <w:p>
+      <w:pPr>
+        <w:autoSpaceDE w:val="0"/>
+        <w:autoSpaceDN w:val="0"/>
+        <w:adjustRightInd w:val="0"/>
+        <w:ind w:firstLine="420"/>
+        <w:jc w:val="left"/>
+        <w:rPr>
+          <w:rFonts w:ascii="YaHei Consolas Hybrid" w:eastAsia="YaHei Consolas Hybrid" w:hAnsi="YaHei Consolas Hybrid"/>
+          <w:color w:val="333333"/>
+        </w:rPr>
+      </w:pPr>
+      <w:r>
+        <w:rPr>
+          <w:rFonts w:ascii="YaHei Consolas Hybrid" w:eastAsia="YaHei Consolas Hybrid" w:hAnsi="YaHei Consolas Hybrid" w:hint="eastAsia"/>
+          <w:color w:val="333333"/>
+        </w:rPr>
+        <w:t>操作系统</w:t>
+      </w:r>
+      <w:r>
+        <w:rPr>
+          <w:rFonts w:ascii="YaHei Consolas Hybrid" w:eastAsia="YaHei Consolas Hybrid" w:hAnsi="YaHei Consolas Hybrid" w:hint="eastAsia"/>
+          <w:color w:val="333333"/>
+        </w:rPr>
+        <w:t>适配</w:t>
+      </w:r>
+      <w:r>
+        <w:rPr>
+          <w:rFonts w:ascii="YaHei Consolas Hybrid" w:eastAsia="YaHei Consolas Hybrid" w:hAnsi="YaHei Consolas Hybrid" w:hint="eastAsia"/>
+          <w:color w:val="333333"/>
+        </w:rPr>
+        <w:t>层提供了由</w:t>
+      </w:r>
+      <w:r>
+        <w:rPr>
+          <w:rFonts w:ascii="YaHei Consolas Hybrid" w:eastAsia="YaHei Consolas Hybrid" w:hAnsi="YaHei Consolas Hybrid"/>
+          <w:color w:val="333333"/>
+        </w:rPr>
+        <w:t>TCP</w:t>
+      </w:r>
+      <w:r>
+        <w:rPr>
+          <w:rFonts w:ascii="YaHei Consolas Hybrid" w:eastAsia="YaHei Consolas Hybrid" w:hAnsi="YaHei Consolas Hybrid" w:hint="eastAsia"/>
+          <w:color w:val="333333"/>
+        </w:rPr>
+        <w:t>使用的定时器功能。操作系统</w:t>
+      </w:r>
+      <w:r>
+        <w:rPr>
+          <w:rFonts w:ascii="YaHei Consolas Hybrid" w:eastAsia="YaHei Consolas Hybrid" w:hAnsi="YaHei Consolas Hybrid" w:hint="eastAsia"/>
+          <w:color w:val="333333"/>
+        </w:rPr>
+        <w:t>适配</w:t>
+      </w:r>
+      <w:r>
+        <w:rPr>
+          <w:rFonts w:ascii="YaHei Consolas Hybrid" w:eastAsia="YaHei Consolas Hybrid" w:hAnsi="YaHei Consolas Hybrid" w:hint="eastAsia"/>
+          <w:color w:val="333333"/>
+        </w:rPr>
+        <w:t>层提供的定时器是一次性的定时器，当超时发生时，调用一个已注册函数至少要</w:t>
+      </w:r>
+      <w:r>
+        <w:rPr>
+          <w:rFonts w:ascii="YaHei Consolas Hybrid" w:eastAsia="YaHei Consolas Hybrid" w:hAnsi="YaHei Consolas Hybrid"/>
+          <w:color w:val="333333"/>
+        </w:rPr>
+        <w:t>200ms</w:t>
+      </w:r>
+      <w:r>
+        <w:rPr>
+          <w:rFonts w:ascii="YaHei Consolas Hybrid" w:eastAsia="YaHei Consolas Hybrid" w:hAnsi="YaHei Consolas Hybrid" w:hint="eastAsia"/>
+          <w:color w:val="333333"/>
+        </w:rPr>
+        <w:t>的间隔。</w:t>
+      </w:r>
+      <w:r>
+        <w:rPr>
+          <w:rFonts w:ascii="YaHei Consolas Hybrid" w:eastAsia="YaHei Consolas Hybrid" w:hAnsi="YaHei Consolas Hybrid"/>
+          <w:color w:val="333333"/>
+        </w:rPr>
+        <w:t xml:space="preserve"> </w:t>
+      </w:r>
+    </w:p>
+    <w:p>
+      <w:pPr>
+        <w:autoSpaceDE w:val="0"/>
+        <w:autoSpaceDN w:val="0"/>
+        <w:adjustRightInd w:val="0"/>
+        <w:ind w:firstLine="420"/>
+        <w:jc w:val="left"/>
+        <w:rPr>
+          <w:rFonts w:ascii="YaHei Consolas Hybrid" w:eastAsia="YaHei Consolas Hybrid" w:hAnsi="YaHei Consolas Hybrid" w:hint="eastAsia"/>
+          <w:color w:val="333333"/>
+        </w:rPr>
+      </w:pPr>
+      <w:r>
+        <w:rPr>
+          <w:rFonts w:ascii="YaHei Consolas Hybrid" w:eastAsia="YaHei Consolas Hybrid" w:hAnsi="YaHei Consolas Hybrid" w:hint="eastAsia"/>
+          <w:color w:val="333333"/>
+        </w:rPr>
+        <w:t>进程同步机制仅提供了信号量。即使在操作系统底层中信号量不可用，也可以通过其他信号原语像条件变量或互锁来模拟。</w:t>
+      </w:r>
+      <w:r>
+        <w:rPr>
+          <w:rFonts w:ascii="YaHei Consolas Hybrid" w:eastAsia="YaHei Consolas Hybrid" w:hAnsi="YaHei Consolas Hybrid"/>
+          <w:color w:val="333333"/>
+        </w:rPr>
+        <w:t xml:space="preserve"> </w:t>
+      </w:r>
+    </w:p>
+    <w:p>
+      <w:pPr>
+        <w:autoSpaceDE w:val="0"/>
+        <w:autoSpaceDN w:val="0"/>
+        <w:adjustRightInd w:val="0"/>
+        <w:ind w:firstLine="420"/>
+        <w:jc w:val="left"/>
+        <w:rPr>
+          <w:rFonts w:ascii="YaHei Consolas Hybrid" w:eastAsia="YaHei Consolas Hybrid" w:hAnsi="YaHei Consolas Hybrid"/>
+          <w:color w:val="333333"/>
+        </w:rPr>
+      </w:pPr>
+      <w:r>
+        <w:rPr>
+          <w:rFonts w:ascii="YaHei Consolas Hybrid" w:eastAsia="YaHei Consolas Hybrid" w:hAnsi="YaHei Consolas Hybrid" w:hint="eastAsia"/>
+          <w:color w:val="333333"/>
+        </w:rPr>
+        <w:t>信息传递的实现使用一种简单机制，用一种称为</w:t>
+      </w:r>
+      <w:r>
+        <w:rPr>
+          <w:rFonts w:ascii="YaHei Consolas Hybrid" w:eastAsia="YaHei Consolas Hybrid" w:hAnsi="YaHei Consolas Hybrid"/>
+          <w:color w:val="333333"/>
+        </w:rPr>
+        <w:t>“</w:t>
+      </w:r>
+      <w:r>
+        <w:rPr>
+          <w:rFonts w:ascii="YaHei Consolas Hybrid" w:eastAsia="YaHei Consolas Hybrid" w:hAnsi="YaHei Consolas Hybrid" w:hint="eastAsia"/>
+          <w:color w:val="333333"/>
+        </w:rPr>
+        <w:t>邮箱</w:t>
+      </w:r>
+      <w:r>
+        <w:rPr>
+          <w:rFonts w:ascii="YaHei Consolas Hybrid" w:eastAsia="YaHei Consolas Hybrid" w:hAnsi="YaHei Consolas Hybrid"/>
+          <w:color w:val="333333"/>
+        </w:rPr>
+        <w:t>”</w:t>
+      </w:r>
+      <w:r>
+        <w:rPr>
+          <w:rFonts w:ascii="YaHei Consolas Hybrid" w:eastAsia="YaHei Consolas Hybrid" w:hAnsi="YaHei Consolas Hybrid" w:hint="eastAsia"/>
+          <w:color w:val="333333"/>
+        </w:rPr>
+        <w:t>的抽象方法。邮箱做两种操作：邮寄和提取。邮寄操作不会阻塞进程；邮寄到邮箱的消息由操作系统模拟层排入队列直到另一个进程来提取它们。即使操作系统底层对邮箱机制不支持，也容易用信号量实现。</w:t>
+      </w:r>
+    </w:p>
+    <w:p>
+      <w:pPr>
+        <w:pStyle w:val="3"/>
+        <w:numPr>
+          <w:ilvl w:val="0"/>
+          <w:numId w:val="2"/>
+        </w:numPr>
+        <w:rPr>
+          <w:rFonts w:ascii="YaHei Consolas Hybrid" w:eastAsia="YaHei Consolas Hybrid" w:hAnsi="YaHei Consolas Hybrid" w:hint="eastAsia"/>
+          <w:sz w:val="30"/>
+          <w:szCs w:val="30"/>
+        </w:rPr>
+      </w:pPr>
+      <w:r>
+        <w:rPr>
+          <w:rFonts w:ascii="YaHei Consolas Hybrid" w:eastAsia="YaHei Consolas Hybrid" w:hAnsi="YaHei Consolas Hybrid" w:hint="eastAsia"/>
+          <w:sz w:val="30"/>
+          <w:szCs w:val="30"/>
+        </w:rPr>
+        <w:t>网卡驱动层</w:t>
+      </w:r>
+    </w:p>
+    <w:p>
+      <w:pPr>
+        <w:autoSpaceDE w:val="0"/>
+        <w:autoSpaceDN w:val="0"/>
+        <w:adjustRightInd w:val="0"/>
+        <w:jc w:val="left"/>
+        <w:rPr>
+          <w:rFonts w:hint="eastAsia"/>
+        </w:rPr>
+      </w:pPr>
+    </w:p>
+    <w:p>
+      <w:pPr>
+        <w:autoSpaceDE w:val="0"/>
+        <w:autoSpaceDN w:val="0"/>
+        <w:adjustRightInd w:val="0"/>
+        <w:ind w:firstLineChars="150" w:firstLine="315"/>
+        <w:jc w:val="left"/>
+        <w:rPr>
+          <w:rFonts w:ascii="YaHei Consolas Hybrid" w:eastAsia="YaHei Consolas Hybrid" w:hAnsi="YaHei Consolas Hybrid" w:hint="eastAsia"/>
+          <w:color w:val="333333"/>
+        </w:rPr>
+      </w:pPr>
+      <w:r>
+        <w:rPr>
+          <w:rFonts w:ascii="YaHei Consolas Hybrid" w:eastAsia="YaHei Consolas Hybrid" w:hAnsi="YaHei Consolas Hybrid" w:hint="eastAsia"/>
+          <w:color w:val="333333"/>
+        </w:rPr>
+        <w:t>网卡的驱动主要分为2个方面：MAC和PHY，</w:t>
+      </w:r>
+    </w:p>
+    <w:p>
+      <w:pPr>
+        <w:autoSpaceDE w:val="0"/>
+        <w:autoSpaceDN w:val="0"/>
+        <w:adjustRightInd w:val="0"/>
+        <w:ind w:firstLineChars="150" w:firstLine="315"/>
+        <w:jc w:val="left"/>
+        <w:rPr>
+          <w:rFonts w:ascii="YaHei Consolas Hybrid" w:eastAsia="YaHei Consolas Hybrid" w:hAnsi="YaHei Consolas Hybrid" w:hint="eastAsia"/>
+          <w:color w:val="333333"/>
+        </w:rPr>
+      </w:pPr>
+      <w:r>
+        <w:rPr>
+          <w:rFonts w:ascii="YaHei Consolas Hybrid" w:eastAsia="YaHei Consolas Hybrid" w:hAnsi="YaHei Consolas Hybrid" w:hint="eastAsia"/>
+          <w:color w:val="333333"/>
+        </w:rPr>
+        <w:t>以太网接口的自适应能力由</w:t>
+      </w:r>
+      <w:r>
+        <w:rPr>
+          <w:rFonts w:ascii="YaHei Consolas Hybrid" w:eastAsia="YaHei Consolas Hybrid" w:hAnsi="YaHei Consolas Hybrid" w:hint="eastAsia"/>
+          <w:color w:val="333333"/>
+        </w:rPr>
+        <w:t>DM9161AEP</w:t>
+      </w:r>
+      <w:r>
+        <w:rPr>
+          <w:rFonts w:ascii="YaHei Consolas Hybrid" w:eastAsia="YaHei Consolas Hybrid" w:hAnsi="YaHei Consolas Hybrid" w:hint="eastAsia"/>
+          <w:color w:val="333333"/>
+        </w:rPr>
+        <w:t>的自动协商功能体现出来。自动协商功能提供了一种在网络连接的两端之间交换配置信息的机制，在该机制下，这两端将自动选择最优的配置</w:t>
+      </w:r>
+      <w:r>
+        <w:rPr>
+          <w:rFonts w:ascii="YaHei Consolas Hybrid" w:eastAsia="YaHei Consolas Hybrid" w:hAnsi="YaHei Consolas Hybrid" w:hint="eastAsia"/>
+          <w:color w:val="333333"/>
+        </w:rPr>
+        <w:t>，</w:t>
+      </w:r>
+    </w:p>
+    <w:p>
+      <w:pPr>
+        <w:autoSpaceDE w:val="0"/>
+        <w:autoSpaceDN w:val="0"/>
+        <w:adjustRightInd w:val="0"/>
+        <w:jc w:val="left"/>
+        <w:rPr>
+          <w:rFonts w:ascii="YaHei Consolas Hybrid" w:eastAsia="YaHei Consolas Hybrid" w:hAnsi="YaHei Consolas Hybrid" w:hint="eastAsia"/>
+          <w:color w:val="333333"/>
+        </w:rPr>
+      </w:pPr>
+      <w:r>
+        <w:rPr>
+          <w:rFonts w:ascii="YaHei Consolas Hybrid" w:eastAsia="YaHei Consolas Hybrid" w:hAnsi="YaHei Consolas Hybrid" w:hint="eastAsia"/>
+          <w:color w:val="333333"/>
+        </w:rPr>
+        <w:t>DM9161AEP</w:t>
+      </w:r>
+      <w:r>
+        <w:rPr>
+          <w:rFonts w:ascii="YaHei Consolas Hybrid" w:eastAsia="YaHei Consolas Hybrid" w:hAnsi="YaHei Consolas Hybrid" w:hint="eastAsia"/>
+          <w:color w:val="333333"/>
+        </w:rPr>
+        <w:t>支持</w:t>
+      </w:r>
+      <w:r>
+        <w:rPr>
+          <w:rFonts w:ascii="YaHei Consolas Hybrid" w:eastAsia="YaHei Consolas Hybrid" w:hAnsi="YaHei Consolas Hybrid"/>
+          <w:color w:val="333333"/>
+        </w:rPr>
+        <w:t>4</w:t>
+      </w:r>
+      <w:r>
+        <w:rPr>
+          <w:rFonts w:ascii="YaHei Consolas Hybrid" w:eastAsia="YaHei Consolas Hybrid" w:hAnsi="YaHei Consolas Hybrid" w:hint="eastAsia"/>
+          <w:color w:val="333333"/>
+        </w:rPr>
+        <w:t>种不同的以太网工作方式</w:t>
+      </w:r>
+      <w:r>
+        <w:rPr>
+          <w:rFonts w:ascii="YaHei Consolas Hybrid" w:eastAsia="YaHei Consolas Hybrid" w:hAnsi="YaHei Consolas Hybrid"/>
+          <w:color w:val="333333"/>
+        </w:rPr>
+        <w:t>(10 Mbps</w:t>
+      </w:r>
+      <w:r>
+        <w:rPr>
+          <w:rFonts w:ascii="YaHei Consolas Hybrid" w:eastAsia="YaHei Consolas Hybrid" w:hAnsi="YaHei Consolas Hybrid" w:hint="eastAsia"/>
+          <w:color w:val="333333"/>
+        </w:rPr>
+        <w:t>半双工、</w:t>
+      </w:r>
+      <w:r>
+        <w:rPr>
+          <w:rFonts w:ascii="YaHei Consolas Hybrid" w:eastAsia="YaHei Consolas Hybrid" w:hAnsi="YaHei Consolas Hybrid"/>
+          <w:color w:val="333333"/>
+        </w:rPr>
+        <w:t>10 Mbps</w:t>
+      </w:r>
+      <w:r>
+        <w:rPr>
+          <w:rFonts w:ascii="YaHei Consolas Hybrid" w:eastAsia="YaHei Consolas Hybrid" w:hAnsi="YaHei Consolas Hybrid" w:hint="eastAsia"/>
+          <w:color w:val="333333"/>
+        </w:rPr>
+        <w:t>全双工、</w:t>
+      </w:r>
+      <w:r>
+        <w:rPr>
+          <w:rFonts w:ascii="YaHei Consolas Hybrid" w:eastAsia="YaHei Consolas Hybrid" w:hAnsi="YaHei Consolas Hybrid"/>
+          <w:color w:val="333333"/>
+        </w:rPr>
+        <w:t>100 Mbps</w:t>
+      </w:r>
+      <w:r>
+        <w:rPr>
+          <w:rFonts w:ascii="YaHei Consolas Hybrid" w:eastAsia="YaHei Consolas Hybrid" w:hAnsi="YaHei Consolas Hybrid" w:hint="eastAsia"/>
+          <w:color w:val="333333"/>
+        </w:rPr>
+        <w:t>半双工和</w:t>
+      </w:r>
+      <w:r>
+        <w:rPr>
+          <w:rFonts w:ascii="YaHei Consolas Hybrid" w:eastAsia="YaHei Consolas Hybrid" w:hAnsi="YaHei Consolas Hybrid"/>
+          <w:color w:val="333333"/>
+        </w:rPr>
+        <w:t>100 Mbps</w:t>
+      </w:r>
+      <w:r>
+        <w:rPr>
+          <w:rFonts w:ascii="YaHei Consolas Hybrid" w:eastAsia="YaHei Consolas Hybrid" w:hAnsi="YaHei Consolas Hybrid" w:hint="eastAsia"/>
+          <w:color w:val="333333"/>
+        </w:rPr>
+        <w:t>全双工</w:t>
+      </w:r>
+      <w:r>
+        <w:rPr>
+          <w:rFonts w:ascii="YaHei Consolas Hybrid" w:eastAsia="YaHei Consolas Hybrid" w:hAnsi="YaHei Consolas Hybrid"/>
+          <w:color w:val="333333"/>
+        </w:rPr>
+        <w:t>)</w:t>
+      </w:r>
+      <w:r>
+        <w:rPr>
+          <w:rFonts w:ascii="YaHei Consolas Hybrid" w:eastAsia="YaHei Consolas Hybrid" w:hAnsi="YaHei Consolas Hybrid" w:hint="eastAsia"/>
+          <w:color w:val="333333"/>
+        </w:rPr>
+        <w:t>，自动协商功能在芯片配置的基础上自动选择性</w:t>
+      </w:r>
+      <w:r>
+        <w:rPr>
+          <w:rFonts w:ascii="YaHei Consolas Hybrid" w:eastAsia="YaHei Consolas Hybrid" w:hAnsi="YaHei Consolas Hybrid" w:hint="eastAsia"/>
+          <w:color w:val="333333"/>
+        </w:rPr>
+        <w:t>能最高的工作方式。</w:t>
+      </w:r>
+    </w:p>
+    <w:p>
+      <w:pPr>
+        <w:autoSpaceDE w:val="0"/>
+        <w:autoSpaceDN w:val="0"/>
+        <w:adjustRightInd w:val="0"/>
+        <w:jc w:val="left"/>
+        <w:rPr>
+          <w:rFonts w:ascii="YaHei Consolas Hybrid" w:eastAsia="YaHei Consolas Hybrid" w:hAnsi="YaHei Consolas Hybrid" w:hint="eastAsia"/>
+          <w:color w:val="333333"/>
+        </w:rPr>
+      </w:pPr>
+    </w:p>
+    <w:p>
+      <w:pPr>
+        <w:autoSpaceDE w:val="0"/>
+        <w:autoSpaceDN w:val="0"/>
+        <w:adjustRightInd w:val="0"/>
+        <w:jc w:val="left"/>
+        <w:rPr>
+          <w:rFonts w:ascii="YaHei Consolas Hybrid" w:eastAsia="YaHei Consolas Hybrid" w:hAnsi="YaHei Consolas Hybrid" w:hint="eastAsia"/>
+          <w:color w:val="333333"/>
+        </w:rPr>
+      </w:pPr>
+    </w:p>
+    <w:p>
+      <w:pPr>
+        <w:autoSpaceDE w:val="0"/>
+        <w:autoSpaceDN w:val="0"/>
+        <w:adjustRightInd w:val="0"/>
+        <w:jc w:val="left"/>
+        <w:rPr>
+          <w:rFonts w:ascii="YaHei Consolas Hybrid" w:eastAsia="YaHei Consolas Hybrid" w:hAnsi="YaHei Consolas Hybrid" w:hint="eastAsia"/>
+          <w:color w:val="333333"/>
+        </w:rPr>
+      </w:pPr>
+    </w:p>
+    <w:p>
+      <w:pPr>
+        <w:autoSpaceDE w:val="0"/>
+        <w:autoSpaceDN w:val="0"/>
+        <w:adjustRightInd w:val="0"/>
+        <w:jc w:val="left"/>
+        <w:rPr>
+          <w:rFonts w:ascii="YaHei Consolas Hybrid" w:eastAsia="YaHei Consolas Hybrid" w:hAnsi="YaHei Consolas Hybrid"/>
+          <w:color w:val="333333"/>
+        </w:rPr>
+      </w:pPr>
+    </w:p>
+    <w:p>
+      <w:pPr>
+        <w:pStyle w:val="3"/>
+        <w:rPr>
+          <w:rFonts w:ascii="YaHei Consolas Hybrid" w:eastAsia="YaHei Consolas Hybrid" w:hAnsi="YaHei Consolas Hybrid"/>
+          <w:sz w:val="30"/>
+          <w:szCs w:val="30"/>
+        </w:rPr>
+      </w:pPr>
+      <w:r>
+        <w:rPr>
+          <w:rFonts w:ascii="YaHei Consolas Hybrid" w:eastAsia="YaHei Consolas Hybrid" w:hAnsi="YaHei Consolas Hybrid" w:hint="eastAsia"/>
+          <w:sz w:val="30"/>
+          <w:szCs w:val="30"/>
+        </w:rPr>
+        <w:t>第</w:t>
+      </w:r>
+      <w:r>
+        <w:rPr>
+          <w:rFonts w:ascii="YaHei Consolas Hybrid" w:eastAsia="YaHei Consolas Hybrid" w:hAnsi="YaHei Consolas Hybrid" w:hint="eastAsia"/>
+          <w:sz w:val="30"/>
+          <w:szCs w:val="30"/>
+        </w:rPr>
+        <w:t>三</w:t>
+      </w:r>
+      <w:r>
+        <w:rPr>
+          <w:rFonts w:ascii="YaHei Consolas Hybrid" w:eastAsia="YaHei Consolas Hybrid" w:hAnsi="YaHei Consolas Hybrid" w:hint="eastAsia"/>
+          <w:sz w:val="30"/>
+          <w:szCs w:val="30"/>
+        </w:rPr>
+        <w:t xml:space="preserve">章 </w:t>
+      </w:r>
+      <w:r>
+        <w:rPr>
+          <w:rFonts w:ascii="YaHei Consolas Hybrid" w:eastAsia="YaHei Consolas Hybrid" w:hAnsi="YaHei Consolas Hybrid" w:hint="eastAsia"/>
+          <w:sz w:val="30"/>
+          <w:szCs w:val="30"/>
+        </w:rPr>
+        <w:t>应用示例</w:t>
+      </w:r>
+    </w:p>
+    <w:p>
+      <w:pPr>
+        <w:rPr>
+          <w:rFonts w:hint="eastAsia"/>
+        </w:rPr>
+      </w:pPr>
+    </w:p>
+    <w:p>
+      <w:pPr>
+        <w:rPr>
+          <w:rFonts w:hint="eastAsia"/>
+        </w:rPr>
+      </w:pPr>
+    </w:p>
+    <w:p>
+      <w:pPr>
+        <w:pStyle w:val="3"/>
+        <w:rPr>
+          <w:rFonts w:ascii="YaHei Consolas Hybrid" w:eastAsia="YaHei Consolas Hybrid" w:hAnsi="YaHei Consolas Hybrid"/>
+          <w:sz w:val="30"/>
+          <w:szCs w:val="30"/>
+        </w:rPr>
+      </w:pPr>
+      <w:r>
+        <w:rPr>
+          <w:rFonts w:ascii="YaHei Consolas Hybrid" w:eastAsia="YaHei Consolas Hybrid" w:hAnsi="YaHei Consolas Hybrid" w:hint="eastAsia"/>
+          <w:sz w:val="30"/>
+          <w:szCs w:val="30"/>
+        </w:rPr>
+        <w:t>第</w:t>
+      </w:r>
+      <w:r>
+        <w:rPr>
+          <w:rFonts w:ascii="YaHei Consolas Hybrid" w:eastAsia="YaHei Consolas Hybrid" w:hAnsi="YaHei Consolas Hybrid" w:hint="eastAsia"/>
+          <w:sz w:val="30"/>
+          <w:szCs w:val="30"/>
+        </w:rPr>
+        <w:t>四</w:t>
+      </w:r>
+      <w:r>
+        <w:rPr>
+          <w:rFonts w:ascii="YaHei Consolas Hybrid" w:eastAsia="YaHei Consolas Hybrid" w:hAnsi="YaHei Consolas Hybrid" w:hint="eastAsia"/>
+          <w:sz w:val="30"/>
+          <w:szCs w:val="30"/>
+        </w:rPr>
+        <w:t xml:space="preserve">章 </w:t>
+      </w:r>
+      <w:r>
+        <w:rPr>
+          <w:rFonts w:ascii="YaHei Consolas Hybrid" w:eastAsia="YaHei Consolas Hybrid" w:hAnsi="YaHei Consolas Hybrid" w:hint="eastAsia"/>
+          <w:sz w:val="30"/>
+          <w:szCs w:val="30"/>
+        </w:rPr>
+        <w:t>性能调优</w:t>
+      </w:r>
+    </w:p>
     <w:p/>
+    <w:p>
+      <w:pPr>
+        <w:pStyle w:val="2"/>
+        <w:jc w:val="center"/>
+        <w:rPr>
+          <w:rFonts w:ascii="YaHei Consolas Hybrid" w:eastAsia="YaHei Consolas Hybrid" w:hAnsi="YaHei Consolas Hybrid"/>
+        </w:rPr>
+      </w:pPr>
+      <w:r>
+        <w:rPr>
+          <w:rFonts w:ascii="YaHei Consolas Hybrid" w:eastAsia="YaHei Consolas Hybrid" w:hAnsi="YaHei Consolas Hybrid" w:hint="eastAsia"/>
+        </w:rPr>
+        <w:t>第二部分 代码剖析</w:t>
+      </w:r>
+    </w:p>
+    <w:p>
+      <w:pPr>
+        <w:pStyle w:val="3"/>
+        <w:rPr>
+          <w:rFonts w:ascii="YaHei Consolas Hybrid" w:eastAsia="YaHei Consolas Hybrid" w:hAnsi="YaHei Consolas Hybrid" w:hint="eastAsia"/>
+          <w:sz w:val="30"/>
+          <w:szCs w:val="30"/>
+        </w:rPr>
+      </w:pPr>
+      <w:r>
+        <w:rPr>
+          <w:rFonts w:ascii="YaHei Consolas Hybrid" w:eastAsia="YaHei Consolas Hybrid" w:hAnsi="YaHei Consolas Hybrid" w:hint="eastAsia"/>
+          <w:sz w:val="30"/>
+          <w:szCs w:val="30"/>
+        </w:rPr>
+        <w:t>第一章</w:t>
+      </w:r>
+      <w:r>
+        <w:rPr>
+          <w:rFonts w:ascii="YaHei Consolas Hybrid" w:eastAsia="YaHei Consolas Hybrid" w:hAnsi="YaHei Consolas Hybrid" w:hint="eastAsia"/>
+          <w:sz w:val="30"/>
+          <w:szCs w:val="30"/>
+        </w:rPr>
+        <w:t xml:space="preserve"> 总揽</w:t>
+      </w:r>
+    </w:p>
+    <w:p>
+      <w:pPr>
+        <w:rPr>
+          <w:rFonts w:hint="eastAsia"/>
+        </w:rPr>
+      </w:pPr>
+    </w:p>
+    <w:p>
+      <w:pPr>
+        <w:rPr>
+          <w:rFonts w:hint="eastAsia"/>
+        </w:rPr>
+      </w:pPr>
+    </w:p>
+    <w:p>
+      <w:pPr>
+        <w:rPr>
+          <w:rFonts w:hint="eastAsia"/>
+        </w:rPr>
+      </w:pPr>
+    </w:p>
+    <w:p>
+      <w:pPr>
+        <w:rPr>
+          <w:rFonts w:hint="eastAsia"/>
+        </w:rPr>
+      </w:pPr>
+    </w:p>
+    <w:p>
+      <w:pPr>
+        <w:rPr>
+          <w:rFonts w:hint="eastAsia"/>
+        </w:rPr>
+      </w:pPr>
+      <w:r>
+        <w:rPr>
+          <w:rFonts w:ascii="Arial" w:hAnsi="Arial" w:cs="Arial"/>
+          <w:noProof/>
+          <w:color w:val="0000FF"/>
+          <w:sz w:val="18"/>
+          <w:szCs w:val="18"/>
+        </w:rPr>
+        <w:lastRenderedPageBreak/>
+        <w:drawing>
+          <wp:inline distT="0" distB="0" distL="0" distR="0">
+            <wp:extent cx="5274310" cy="5527779"/>
+            <wp:effectExtent l="19050" t="0" r="2540" b="0"/>
+            <wp:docPr id="1" name="image" descr="http://img.ddvip.com/2009_05_04/1241434564_ddvip_8845.jpeg">
+              <a:hlinkClick xmlns:a="http://schemas.openxmlformats.org/drawingml/2006/main" r:id="rId8" tgtFrame="_blank"/>
+            </wp:docPr>
+            <wp:cNvGraphicFramePr>
+              <a:graphicFrameLocks xmlns:a="http://schemas.openxmlformats.org/drawingml/2006/main" noChangeAspect="1"/>
+            </wp:cNvGraphicFramePr>
+            <a:graphic xmlns:a="http://schemas.openxmlformats.org/drawingml/2006/main">
+              <a:graphicData uri="http://schemas.openxmlformats.org/drawingml/2006/picture">
+                <pic:pic xmlns:pic="http://schemas.openxmlformats.org/drawingml/2006/picture">
+                  <pic:nvPicPr>
+                    <pic:cNvPr id="0" name="image" descr="http://img.ddvip.com/2009_05_04/1241434564_ddvip_8845.jpeg">
+                      <a:hlinkClick r:id="rId8" tgtFrame="_blank"/>
+                    </pic:cNvPr>
+                    <pic:cNvPicPr>
+                      <a:picLocks noChangeAspect="1" noChangeArrowheads="1"/>
+                    </pic:cNvPicPr>
+                  </pic:nvPicPr>
+                  <pic:blipFill>
+                    <a:blip r:embed="rId9" cstate="print"/>
+                    <a:srcRect/>
+                    <a:stretch>
+                      <a:fillRect/>
+                    </a:stretch>
+                  </pic:blipFill>
+                  <pic:spPr bwMode="auto">
+                    <a:xfrm>
+                      <a:off x="0" y="0"/>
+                      <a:ext cx="5274310" cy="5527779"/>
+                    </a:xfrm>
+                    <a:prstGeom prst="rect">
+                      <a:avLst/>
+                    </a:prstGeom>
+                    <a:noFill/>
+                    <a:ln w="9525">
+                      <a:noFill/>
+                      <a:miter lim="800000"/>
+                      <a:headEnd/>
+                      <a:tailEnd/>
+                    </a:ln>
+                  </pic:spPr>
+                </pic:pic>
+              </a:graphicData>
+            </a:graphic>
+          </wp:inline>
+        </w:drawing>
+      </w:r>
+    </w:p>
     <w:p/>
     <w:p>
       <w:pPr>
-        <w:pStyle w:val="2"/>
-        <w:rPr>
-          <w:rFonts w:ascii="YaHei Consolas Hybrid" w:eastAsia="YaHei Consolas Hybrid" w:hAnsi="YaHei Consolas Hybrid"/>
-        </w:rPr>
-      </w:pPr>
-      <w:r>
-        <w:rPr>
-          <w:rFonts w:ascii="YaHei Consolas Hybrid" w:eastAsia="YaHei Consolas Hybrid" w:hAnsi="YaHei Consolas Hybrid" w:hint="eastAsia"/>
-        </w:rPr>
-        <w:t>第一章</w:t>
-      </w:r>
-      <w:r>
-        <w:rPr>
-          <w:rFonts w:ascii="YaHei Consolas Hybrid" w:eastAsia="YaHei Consolas Hybrid" w:hAnsi="YaHei Consolas Hybrid" w:hint="eastAsia"/>
-        </w:rPr>
-        <w:t xml:space="preserve"> 准备工作</w:t>
+        <w:pStyle w:val="3"/>
+        <w:rPr>
+          <w:rFonts w:ascii="YaHei Consolas Hybrid" w:eastAsia="YaHei Consolas Hybrid" w:hAnsi="YaHei Consolas Hybrid"/>
+          <w:sz w:val="30"/>
+          <w:szCs w:val="30"/>
+        </w:rPr>
+      </w:pPr>
+      <w:r>
+        <w:rPr>
+          <w:rFonts w:ascii="YaHei Consolas Hybrid" w:eastAsia="YaHei Consolas Hybrid" w:hAnsi="YaHei Consolas Hybrid" w:hint="eastAsia"/>
+          <w:sz w:val="30"/>
+          <w:szCs w:val="30"/>
+        </w:rPr>
+        <w:t>第二章  ARP</w:t>
       </w:r>
     </w:p>
     <w:p/>
-    <w:p/>
-    <w:p>
-      <w:pPr>
-        <w:pStyle w:val="2"/>
-        <w:rPr>
-          <w:rFonts w:ascii="YaHei Consolas Hybrid" w:eastAsia="YaHei Consolas Hybrid" w:hAnsi="YaHei Consolas Hybrid"/>
-        </w:rPr>
-      </w:pPr>
-      <w:r>
-        <w:rPr>
-          <w:rFonts w:ascii="YaHei Consolas Hybrid" w:eastAsia="YaHei Consolas Hybrid" w:hAnsi="YaHei Consolas Hybrid" w:hint="eastAsia"/>
-        </w:rPr>
-        <w:t>第二章</w:t>
-      </w:r>
-      <w:r>
-        <w:rPr>
-          <w:rFonts w:ascii="YaHei Consolas Hybrid" w:eastAsia="YaHei Consolas Hybrid" w:hAnsi="YaHei Consolas Hybrid" w:hint="eastAsia"/>
-        </w:rPr>
-        <w:t xml:space="preserve">  ARP</w:t>
-      </w:r>
-    </w:p>
-    <w:p/>
+    <w:p>
+      <w:pPr>
+        <w:rPr>
+          <w:rFonts w:ascii="YaHei Consolas Hybrid" w:eastAsia="YaHei Consolas Hybrid" w:hAnsi="YaHei Consolas Hybrid"/>
+          <w:color w:val="333333"/>
+        </w:rPr>
+      </w:pPr>
+      <w:r>
+        <w:rPr>
+          <w:rFonts w:ascii="YaHei Consolas Hybrid" w:eastAsia="YaHei Consolas Hybrid" w:hAnsi="YaHei Consolas Hybrid"/>
+          <w:b/>
+          <w:bCs/>
+        </w:rPr>
+        <w:t>ARP协议</w:t>
+      </w:r>
+      <w:r>
+        <w:rPr>
+          <w:rFonts w:ascii="YaHei Consolas Hybrid" w:eastAsia="YaHei Consolas Hybrid" w:hAnsi="YaHei Consolas Hybrid"/>
+          <w:color w:val="333333"/>
+        </w:rPr>
+        <w:t>（</w:t>
+      </w:r>
+      <w:r>
+        <w:rPr>
+          <w:rFonts w:ascii="YaHei Consolas Hybrid" w:eastAsia="YaHei Consolas Hybrid" w:hAnsi="YaHei Consolas Hybrid"/>
+          <w:b/>
+          <w:bCs/>
+        </w:rPr>
+        <w:t>A</w:t>
+      </w:r>
+      <w:r>
+        <w:rPr>
+          <w:rFonts w:ascii="YaHei Consolas Hybrid" w:eastAsia="YaHei Consolas Hybrid" w:hAnsi="YaHei Consolas Hybrid"/>
+          <w:color w:val="333333"/>
+        </w:rPr>
+        <w:t xml:space="preserve">ddress </w:t>
+      </w:r>
+      <w:r>
+        <w:rPr>
+          <w:rFonts w:ascii="YaHei Consolas Hybrid" w:eastAsia="YaHei Consolas Hybrid" w:hAnsi="YaHei Consolas Hybrid"/>
+          <w:b/>
+          <w:bCs/>
+        </w:rPr>
+        <w:t>R</w:t>
+      </w:r>
+      <w:r>
+        <w:rPr>
+          <w:rFonts w:ascii="YaHei Consolas Hybrid" w:eastAsia="YaHei Consolas Hybrid" w:hAnsi="YaHei Consolas Hybrid"/>
+          <w:color w:val="333333"/>
+        </w:rPr>
+        <w:t xml:space="preserve">esolution </w:t>
+      </w:r>
+      <w:r>
+        <w:rPr>
+          <w:rFonts w:ascii="YaHei Consolas Hybrid" w:eastAsia="YaHei Consolas Hybrid" w:hAnsi="YaHei Consolas Hybrid"/>
+          <w:b/>
+          <w:bCs/>
+        </w:rPr>
+        <w:t>P</w:t>
+      </w:r>
+      <w:r>
+        <w:rPr>
+          <w:rFonts w:ascii="YaHei Consolas Hybrid" w:eastAsia="YaHei Consolas Hybrid" w:hAnsi="YaHei Consolas Hybrid"/>
+          <w:color w:val="333333"/>
+        </w:rPr>
+        <w:t>rotocol），或称</w:t>
+      </w:r>
+      <w:r>
+        <w:rPr>
+          <w:rFonts w:ascii="YaHei Consolas Hybrid" w:eastAsia="YaHei Consolas Hybrid" w:hAnsi="YaHei Consolas Hybrid"/>
+          <w:b/>
+          <w:bCs/>
+        </w:rPr>
+        <w:t>地址解析协议</w:t>
+      </w:r>
+      <w:r>
+        <w:rPr>
+          <w:rFonts w:ascii="YaHei Consolas Hybrid" w:eastAsia="YaHei Consolas Hybrid" w:hAnsi="YaHei Consolas Hybrid"/>
+          <w:color w:val="333333"/>
+        </w:rPr>
+        <w:t>。ARP协议的基本功能就是通过目标设备的IP地址，查询目标设备的MAC地址，以保证通信的顺利进行。他是IPv4中网络层必不可少的协议，不过在IPv6中已不再适用，并被icmp v6所替代。</w:t>
+      </w:r>
+    </w:p>
+    <w:p>
+      <w:pPr>
+        <w:rPr>
+          <w:rFonts w:ascii="YaHei Consolas Hybrid" w:eastAsia="YaHei Consolas Hybrid" w:hAnsi="YaHei Consolas Hybrid"/>
+          <w:b/>
+          <w:color w:val="333333"/>
+        </w:rPr>
+      </w:pPr>
+      <w:r>
+        <w:rPr>
+          <w:rFonts w:ascii="YaHei Consolas Hybrid" w:eastAsia="YaHei Consolas Hybrid" w:hAnsi="YaHei Consolas Hybrid"/>
+          <w:b/>
+          <w:color w:val="333333"/>
+        </w:rPr>
+        <w:t>功能</w:t>
+      </w:r>
+    </w:p>
     <w:p>
       <w:pPr>
         <w:pStyle w:val="a5"/>
         <w:wordWrap w:val="0"/>
         <w:spacing w:line="360" w:lineRule="atLeast"/>
         <w:rPr>
-          <w:rFonts w:ascii="Arial" w:hAnsi="Arial" w:cs="Arial"/>
-          <w:color w:val="333333"/>
-        </w:rPr>
-      </w:pPr>
-      <w:r>
-        <w:rPr>
-          <w:rStyle w:val="a6"/>
-          <w:rFonts w:ascii="Arial" w:hAnsi="Arial" w:cs="Arial"/>
-          <w:color w:val="333333"/>
-        </w:rPr>
-        <w:t>ARP</w:t>
-      </w:r>
-      <w:r>
-        <w:rPr>
-          <w:rStyle w:val="a6"/>
-          <w:rFonts w:ascii="Arial" w:hAnsi="Arial" w:cs="Arial"/>
-          <w:color w:val="333333"/>
-        </w:rPr>
-        <w:t>协议</w:t>
-      </w:r>
-      <w:r>
-        <w:rPr>
-          <w:rFonts w:ascii="Arial" w:hAnsi="Arial" w:cs="Arial"/>
-          <w:color w:val="333333"/>
-        </w:rPr>
-        <w:t>（</w:t>
-      </w:r>
-      <w:r>
-        <w:rPr>
-          <w:rStyle w:val="a6"/>
-          <w:rFonts w:ascii="Arial" w:hAnsi="Arial" w:cs="Arial"/>
-          <w:color w:val="333333"/>
-        </w:rPr>
-        <w:t>A</w:t>
-      </w:r>
-      <w:r>
-        <w:rPr>
-          <w:rFonts w:ascii="Arial" w:hAnsi="Arial" w:cs="Arial"/>
-          <w:color w:val="333333"/>
-        </w:rPr>
-        <w:t xml:space="preserve">ddress </w:t>
-      </w:r>
-      <w:r>
-        <w:rPr>
-          <w:rStyle w:val="a6"/>
-          <w:rFonts w:ascii="Arial" w:hAnsi="Arial" w:cs="Arial"/>
-          <w:color w:val="333333"/>
-        </w:rPr>
-        <w:t>R</w:t>
-      </w:r>
-      <w:r>
-        <w:rPr>
-          <w:rFonts w:ascii="Arial" w:hAnsi="Arial" w:cs="Arial"/>
-          <w:color w:val="333333"/>
-        </w:rPr>
-        <w:t xml:space="preserve">esolution </w:t>
-      </w:r>
-      <w:r>
-        <w:rPr>
-          <w:rStyle w:val="a6"/>
-          <w:rFonts w:ascii="Arial" w:hAnsi="Arial" w:cs="Arial"/>
-          <w:color w:val="333333"/>
-        </w:rPr>
-        <w:t>P</w:t>
-      </w:r>
-      <w:r>
-        <w:rPr>
-          <w:rFonts w:ascii="Arial" w:hAnsi="Arial" w:cs="Arial"/>
-          <w:color w:val="333333"/>
-        </w:rPr>
-        <w:t>rotocol</w:t>
-      </w:r>
-      <w:r>
-        <w:rPr>
-          <w:rFonts w:ascii="Arial" w:hAnsi="Arial" w:cs="Arial"/>
-          <w:color w:val="333333"/>
-        </w:rPr>
-        <w:t>），或称</w:t>
-      </w:r>
-      <w:r>
-        <w:rPr>
-          <w:rStyle w:val="a6"/>
-          <w:rFonts w:ascii="Arial" w:hAnsi="Arial" w:cs="Arial"/>
-          <w:color w:val="333333"/>
-        </w:rPr>
-        <w:t>地址解析协议</w:t>
-      </w:r>
-      <w:r>
-        <w:rPr>
-          <w:rFonts w:ascii="Arial" w:hAnsi="Arial" w:cs="Arial"/>
-          <w:color w:val="333333"/>
-        </w:rPr>
-        <w:t>。</w:t>
-      </w:r>
-      <w:r>
-        <w:rPr>
-          <w:rFonts w:ascii="Arial" w:hAnsi="Arial" w:cs="Arial"/>
-          <w:color w:val="333333"/>
-        </w:rPr>
-        <w:t>ARP</w:t>
-      </w:r>
-      <w:r>
-        <w:rPr>
-          <w:rFonts w:ascii="Arial" w:hAnsi="Arial" w:cs="Arial"/>
-          <w:color w:val="333333"/>
-        </w:rPr>
-        <w:t>协议的基本功能就是通过目标设备的</w:t>
-      </w:r>
-      <w:r>
-        <w:rPr>
-          <w:rFonts w:ascii="Arial" w:hAnsi="Arial" w:cs="Arial"/>
-          <w:color w:val="333333"/>
-        </w:rPr>
-        <w:t>IP</w:t>
-      </w:r>
-      <w:r>
-        <w:rPr>
-          <w:rFonts w:ascii="Arial" w:hAnsi="Arial" w:cs="Arial"/>
-          <w:color w:val="333333"/>
-        </w:rPr>
-        <w:t>地址，查询目标设备的</w:t>
-      </w:r>
-      <w:r>
-        <w:rPr>
-          <w:rFonts w:ascii="Arial" w:hAnsi="Arial" w:cs="Arial"/>
-          <w:color w:val="333333"/>
-        </w:rPr>
-        <w:t>MAC</w:t>
-      </w:r>
-      <w:r>
-        <w:rPr>
-          <w:rFonts w:ascii="Arial" w:hAnsi="Arial" w:cs="Arial"/>
-          <w:color w:val="333333"/>
-        </w:rPr>
-        <w:t>地址，以保证通信的顺利进行。他是</w:t>
-      </w:r>
-      <w:r>
-        <w:rPr>
-          <w:rFonts w:ascii="Arial" w:hAnsi="Arial" w:cs="Arial"/>
-          <w:color w:val="333333"/>
-        </w:rPr>
-        <w:t>IPv4</w:t>
-      </w:r>
-      <w:r>
-        <w:rPr>
-          <w:rFonts w:ascii="Arial" w:hAnsi="Arial" w:cs="Arial"/>
-          <w:color w:val="333333"/>
-        </w:rPr>
-        <w:t>中网络层必不可少的协议，不过在</w:t>
-      </w:r>
-      <w:r>
-        <w:rPr>
-          <w:rFonts w:ascii="Arial" w:hAnsi="Arial" w:cs="Arial"/>
-          <w:color w:val="333333"/>
-        </w:rPr>
-        <w:t>IPv6</w:t>
-      </w:r>
-      <w:r>
-        <w:rPr>
-          <w:rFonts w:ascii="Arial" w:hAnsi="Arial" w:cs="Arial"/>
-          <w:color w:val="333333"/>
-        </w:rPr>
-        <w:t>中已不再适用，并被</w:t>
-      </w:r>
-      <w:r>
-        <w:rPr>
-          <w:rFonts w:ascii="Arial" w:hAnsi="Arial" w:cs="Arial"/>
-          <w:color w:val="333333"/>
-        </w:rPr>
-        <w:t>icmp v6</w:t>
-      </w:r>
-      <w:r>
-        <w:rPr>
-          <w:rFonts w:ascii="Arial" w:hAnsi="Arial" w:cs="Arial"/>
-          <w:color w:val="333333"/>
-        </w:rPr>
-        <w:t>所替代。</w:t>
-      </w:r>
-    </w:p>
-    <w:p>
-      <w:pPr>
-        <w:pStyle w:val="2"/>
-        <w:wordWrap w:val="0"/>
-        <w:spacing w:line="360" w:lineRule="atLeast"/>
-        <w:rPr>
-          <w:rFonts w:ascii="Arial" w:hAnsi="Arial" w:cs="Arial"/>
-          <w:color w:val="000000"/>
-        </w:rPr>
-      </w:pPr>
-      <w:r>
-        <w:rPr>
-          <w:rStyle w:val="mw-headline"/>
-          <w:rFonts w:ascii="Arial" w:hAnsi="Arial" w:cs="Arial"/>
-        </w:rPr>
-        <w:t>功能</w:t>
-      </w:r>
-    </w:p>
-    <w:p>
-      <w:pPr>
-        <w:pStyle w:val="a5"/>
-        <w:wordWrap w:val="0"/>
-        <w:spacing w:line="360" w:lineRule="atLeast"/>
-        <w:rPr>
           <w:rFonts w:ascii="YaHei Consolas Hybrid" w:eastAsia="YaHei Consolas Hybrid" w:hAnsi="YaHei Consolas Hybrid" w:cs="Arial"/>
           <w:color w:val="333333"/>
           <w:kern w:val="2"/>
@@ -303,25 +1231,24 @@
           <w:sz w:val="21"/>
           <w:szCs w:val="22"/>
         </w:rPr>
+        <w:lastRenderedPageBreak/>
         <w:t>在局域网中，网络中实际传输的是“帧”（frame），帧里面是有目标主机的MAC地址的。在以太网中，一个主机要和另一个主机进行直接通信，必须要知道目标主机的MAC地址，但这个目标MAC地址是通过地址解析协议获得的。所谓“地址解析”就是主机在发送帧前将目标IP地址转换成目标MAC地址的过程。</w:t>
       </w:r>
     </w:p>
     <w:p>
       <w:pPr>
-        <w:pStyle w:val="2"/>
-        <w:wordWrap w:val="0"/>
-        <w:spacing w:line="360" w:lineRule="atLeast"/>
-        <w:rPr>
-          <w:rFonts w:ascii="Arial" w:hAnsi="Arial" w:cs="Arial"/>
-          <w:color w:val="000000"/>
-        </w:rPr>
-      </w:pPr>
-      <w:r>
-        <w:rPr>
-          <w:rStyle w:val="mw-headline"/>
-          <w:rFonts w:ascii="Arial" w:hAnsi="Arial" w:cs="Arial"/>
-        </w:rPr>
-        <w:lastRenderedPageBreak/>
+        <w:rPr>
+          <w:rFonts w:ascii="YaHei Consolas Hybrid" w:eastAsia="YaHei Consolas Hybrid" w:hAnsi="YaHei Consolas Hybrid" w:cs="Arial"/>
+          <w:b/>
+          <w:color w:val="333333"/>
+        </w:rPr>
+      </w:pPr>
+      <w:r>
+        <w:rPr>
+          <w:rFonts w:ascii="YaHei Consolas Hybrid" w:eastAsia="YaHei Consolas Hybrid" w:hAnsi="YaHei Consolas Hybrid"/>
+          <w:b/>
+          <w:color w:val="333333"/>
+        </w:rPr>
         <w:t>原理</w:t>
       </w:r>
     </w:p>
@@ -989,17 +1916,186 @@
           <w:sz w:val="21"/>
           <w:szCs w:val="22"/>
         </w:rPr>
-        <w:t>以主机A（192.168.38.10）向主机B（192.168.38.11）发送数据为例。当发送数据时，主机A会在自己的ARP缓存表中寻找是否有目标IP地址。如果找到了，也就知道了目标MAC地址为(00-BB-00-62-C2-02)，直接把目标MAC地址写入帧里面发送就可以了；如果在ARP缓存表中没有找到相对应的IP地址，主机A就会在网络上发送一个广播(ARP request)，目标MAC地址是“FF.FF.FF.FF.FF.FF”，这表示向同一网段内的所有主机发出这样的询问：“192.168.38.11的MAC地址是什么？”网络上其他主机并不响应ARP询问，只有主机B接收到这个帧时，才向主机A做出这样的回应(ARP response)：“192.168.38.11的MAC地址是(00-BB-00-62-C2-02)”。这样，主机A就知道了主机B的MAC地址，它就可以向主机B发送信息了。同时它还更新了自己的ARP缓存表，下次再向主机B发送信息时，直接从ARP缓存表里查找就可以了。ARP缓存表采用了老化机制，在一段时间内如果表中的某一行没有使用，就会被删除，这样可以大大减少ARP缓存表的长度，加快查询速度。</w:t>
+        <w:t>以主机A（192.168.38.10）向主机B（192.168.38.11）发送数据为例。当发送数据时，主机A会在自己的ARP缓存表中寻找是否有目标IP地址。如果找到了，也就知道了目标MAC地址为(00-BB-00-62-C2-02)，直接把目标MAC地址写入帧里面发送就可以了；如果在ARP缓存表中没有找到相对应的IP地址，主机A就会在网络上发送一个广播(ARP request)，目标MAC地址是“FF.FF.FF.FF.FF.FF”，这表示向同一网段内的所有主机发出这样的询问：“192.168.38.11的MAC地址是什么？”网络上其他主机并不响应ARP询问，只有主机B接收到这个帧时，才向主机A做出这样的回应(ARP response)：“192.168.38.11的MAC地址是(00-BB-00-62-C2-02)”。这样，主机A就知道了主机B的MAC地址，它就可以向主机B发送信息了。同时它还更新了自己的ARP缓存表，下次再向主机B发送信息</w:t>
+      </w:r>
+      <w:r>
+        <w:rPr>
+          <w:rFonts w:ascii="YaHei Consolas Hybrid" w:eastAsia="YaHei Consolas Hybrid" w:hAnsi="YaHei Consolas Hybrid" w:cs="Arial"/>
+          <w:color w:val="333333"/>
+          <w:kern w:val="2"/>
+          <w:sz w:val="21"/>
+          <w:szCs w:val="22"/>
+        </w:rPr>
+        <w:lastRenderedPageBreak/>
+        <w:t>时，直接从ARP缓存表里查找就可以了。ARP缓存表采用了老化机制，在一段时间内如果表中的某一行没有使用，就会被删除，这样可以大大减少ARP缓存表的长度，加快查询速度。</w:t>
       </w:r>
     </w:p>
     <w:p>
       <w:pPr>
         <w:ind w:firstLineChars="200" w:firstLine="420"/>
         <w:rPr>
+          <w:rFonts w:ascii="YaHei Consolas Hybrid" w:eastAsia="YaHei Consolas Hybrid" w:hAnsi="YaHei Consolas Hybrid" w:cs="Arial"/>
+          <w:color w:val="333333"/>
+        </w:rPr>
+      </w:pPr>
+    </w:p>
+    <w:p>
+      <w:pPr>
+        <w:ind w:firstLineChars="200" w:firstLine="420"/>
+        <w:rPr>
+          <w:rFonts w:ascii="YaHei Consolas Hybrid" w:eastAsia="YaHei Consolas Hybrid" w:hAnsi="YaHei Consolas Hybrid" w:cs="Arial"/>
+          <w:color w:val="333333"/>
+        </w:rPr>
+      </w:pPr>
+      <w:r>
+        <w:rPr>
+          <w:rFonts w:ascii="YaHei Consolas Hybrid" w:eastAsia="YaHei Consolas Hybrid" w:hAnsi="YaHei Consolas Hybrid" w:cs="Arial"/>
+          <w:color w:val="333333"/>
+        </w:rPr>
+        <w:t>ARP协议是一个网络层的协议，实现的功能是网络设备的MAC地址到IP地址的映射。在以太网中每个网络设备都有一个唯一的48位（6字节）MAC地址，数据报都是按照MAC地址发送的，其地址范围是由相关组织按照不同设备制造商统一分配的，这样保证了网络上设备地址不会冲突。但是TCP/IP协议是以32位（4字节）IP地址作为通讯地址的，怎样使MAC地址和IP地址对应上呢，这里就用到了ARP协议。</w:t>
+      </w:r>
+    </w:p>
+    <w:p>
+      <w:pPr>
+        <w:ind w:firstLineChars="200" w:firstLine="420"/>
+        <w:rPr>
+          <w:rFonts w:ascii="YaHei Consolas Hybrid" w:eastAsia="YaHei Consolas Hybrid" w:hAnsi="YaHei Consolas Hybrid" w:cs="Arial"/>
+          <w:color w:val="333333"/>
+        </w:rPr>
+      </w:pPr>
+      <w:r>
+        <w:rPr>
+          <w:rFonts w:ascii="YaHei Consolas Hybrid" w:eastAsia="YaHei Consolas Hybrid" w:hAnsi="YaHei Consolas Hybrid" w:cs="Arial"/>
+          <w:color w:val="333333"/>
+        </w:rPr>
+        <w:t>ARP的工作过程大致是这样的：比如网络中的一台主机想要知道MAC地址为01：02：03：04：05：06的机器的IP地址，于是它就向网上发送一个ARP查询数据报（目</w:t>
+      </w:r>
+      <w:r>
+        <w:rPr>
           <w:rFonts w:ascii="YaHei Consolas Hybrid" w:eastAsia="YaHei Consolas Hybrid" w:hAnsi="YaHei Consolas Hybrid" w:cs="Arial" w:hint="eastAsia"/>
           <w:color w:val="333333"/>
         </w:rPr>
-      </w:pPr>
+        <w:t>标</w:t>
+      </w:r>
+      <w:r>
+        <w:rPr>
+          <w:rFonts w:ascii="YaHei Consolas Hybrid" w:eastAsia="YaHei Consolas Hybrid" w:hAnsi="YaHei Consolas Hybrid" w:cs="Arial"/>
+          <w:color w:val="333333"/>
+        </w:rPr>
+        <w:t>MAC全为FF的广播报文），网络上的所有机器收到这个广播后将查询的MAC与自己的MAC比对，如果不一致，则不回应该报文。若一致则向该主机发出ARP回复数据报（这时就是只针对发送方的单播报文了），告诉主机自己的IP（比如192.</w:t>
+      </w:r>
+      <w:r>
+        <w:rPr>
+          <w:rFonts w:ascii="YaHei Consolas Hybrid" w:eastAsia="YaHei Consolas Hybrid" w:hAnsi="YaHei Consolas Hybrid" w:cs="Arial" w:hint="eastAsia"/>
+          <w:color w:val="333333"/>
+        </w:rPr>
+        <w:t>9</w:t>
+      </w:r>
+      <w:r>
+        <w:rPr>
+          <w:rFonts w:ascii="YaHei Consolas Hybrid" w:eastAsia="YaHei Consolas Hybrid" w:hAnsi="YaHei Consolas Hybrid" w:cs="Arial"/>
+          <w:color w:val="333333"/>
+        </w:rPr>
+        <w:t>.</w:t>
+      </w:r>
+      <w:r>
+        <w:rPr>
+          <w:rFonts w:ascii="YaHei Consolas Hybrid" w:eastAsia="YaHei Consolas Hybrid" w:hAnsi="YaHei Consolas Hybrid" w:cs="Arial" w:hint="eastAsia"/>
+          <w:color w:val="333333"/>
+        </w:rPr>
+        <w:t>20</w:t>
+      </w:r>
+      <w:r>
+        <w:rPr>
+          <w:rFonts w:ascii="YaHei Consolas Hybrid" w:eastAsia="YaHei Consolas Hybrid" w:hAnsi="YaHei Consolas Hybrid" w:cs="Arial"/>
+          <w:color w:val="333333"/>
+        </w:rPr>
+        <w:t>0.</w:t>
+      </w:r>
+      <w:r>
+        <w:rPr>
+          <w:rFonts w:ascii="YaHei Consolas Hybrid" w:eastAsia="YaHei Consolas Hybrid" w:hAnsi="YaHei Consolas Hybrid" w:cs="Arial" w:hint="eastAsia"/>
+          <w:color w:val="333333"/>
+        </w:rPr>
+        <w:t>128</w:t>
+      </w:r>
+      <w:r>
+        <w:rPr>
+          <w:rFonts w:ascii="YaHei Consolas Hybrid" w:eastAsia="YaHei Consolas Hybrid" w:hAnsi="YaHei Consolas Hybrid" w:cs="Arial"/>
+          <w:color w:val="333333"/>
+        </w:rPr>
+        <w:t>）。这样主机就会在ARP映射表中记录这一项192.</w:t>
+      </w:r>
+      <w:r>
+        <w:rPr>
+          <w:rFonts w:ascii="YaHei Consolas Hybrid" w:eastAsia="YaHei Consolas Hybrid" w:hAnsi="YaHei Consolas Hybrid" w:cs="Arial" w:hint="eastAsia"/>
+          <w:color w:val="333333"/>
+        </w:rPr>
+        <w:t>9</w:t>
+      </w:r>
+      <w:r>
+        <w:rPr>
+          <w:rFonts w:ascii="YaHei Consolas Hybrid" w:eastAsia="YaHei Consolas Hybrid" w:hAnsi="YaHei Consolas Hybrid" w:cs="Arial"/>
+          <w:color w:val="333333"/>
+        </w:rPr>
+        <w:t>.</w:t>
+      </w:r>
+      <w:r>
+        <w:rPr>
+          <w:rFonts w:ascii="YaHei Consolas Hybrid" w:eastAsia="YaHei Consolas Hybrid" w:hAnsi="YaHei Consolas Hybrid" w:cs="Arial" w:hint="eastAsia"/>
+          <w:color w:val="333333"/>
+        </w:rPr>
+        <w:t>20</w:t>
+      </w:r>
+      <w:r>
+        <w:rPr>
+          <w:rFonts w:ascii="YaHei Consolas Hybrid" w:eastAsia="YaHei Consolas Hybrid" w:hAnsi="YaHei Consolas Hybrid" w:cs="Arial"/>
+          <w:color w:val="333333"/>
+        </w:rPr>
+        <w:t>0.</w:t>
+      </w:r>
+      <w:r>
+        <w:rPr>
+          <w:rFonts w:ascii="YaHei Consolas Hybrid" w:eastAsia="YaHei Consolas Hybrid" w:hAnsi="YaHei Consolas Hybrid" w:cs="Arial" w:hint="eastAsia"/>
+          <w:color w:val="333333"/>
+        </w:rPr>
+        <w:t>128</w:t>
+      </w:r>
+      <w:r>
+        <w:rPr>
+          <w:rFonts w:ascii="YaHei Consolas Hybrid" w:eastAsia="YaHei Consolas Hybrid" w:hAnsi="YaHei Consolas Hybrid" w:cs="Arial"/>
+          <w:color w:val="333333"/>
+        </w:rPr>
+        <w:t>-----〉01：02：03：04：05：06。以后，发往这个IP地址的IP/TCP/UDP等数据报就会对应到它的MAC地址。</w:t>
+      </w:r>
+      <w:r>
+        <w:rPr>
+          <w:rFonts w:ascii="YaHei Consolas Hybrid" w:eastAsia="YaHei Consolas Hybrid" w:hAnsi="YaHei Consolas Hybrid" w:cs="Arial" w:hint="eastAsia"/>
+          <w:color w:val="333333"/>
+        </w:rPr>
+        <w:t>在Windows</w:t>
+      </w:r>
+      <w:r>
+        <w:rPr>
+          <w:rFonts w:ascii="YaHei Consolas Hybrid" w:eastAsia="YaHei Consolas Hybrid" w:hAnsi="YaHei Consolas Hybrid" w:cs="Arial"/>
+          <w:color w:val="333333"/>
+        </w:rPr>
+        <w:t>命令提示符窗口输入arp -a查询ARP</w:t>
+      </w:r>
+      <w:r>
+        <w:rPr>
+          <w:rFonts w:ascii="YaHei Consolas Hybrid" w:eastAsia="YaHei Consolas Hybrid" w:hAnsi="YaHei Consolas Hybrid" w:cs="Arial"/>
+          <w:color w:val="333333"/>
+        </w:rPr>
+        <w:t>表项可以看到</w:t>
+      </w:r>
+      <w:r>
+        <w:rPr>
+          <w:rFonts w:ascii="YaHei Consolas Hybrid" w:eastAsia="YaHei Consolas Hybrid" w:hAnsi="YaHei Consolas Hybrid" w:cs="Arial"/>
+          <w:color w:val="333333"/>
+        </w:rPr>
+        <w:t xml:space="preserve"> MAC-〉IP的映射。</w:t>
+      </w:r>
     </w:p>
     <w:p>
       <w:pPr>
@@ -1009,278 +2105,213 @@
           <w:color w:val="333333"/>
         </w:rPr>
       </w:pPr>
-      <w:r>
+    </w:p>
+    <w:p>
+      <w:pPr>
+        <w:ind w:firstLineChars="200" w:firstLine="420"/>
         <w:rPr>
           <w:rFonts w:ascii="YaHei Consolas Hybrid" w:eastAsia="YaHei Consolas Hybrid" w:hAnsi="YaHei Consolas Hybrid" w:cs="Arial"/>
           <w:color w:val="333333"/>
         </w:rPr>
-        <w:t>ARP协议是一个网络层的协议，实现的功能是网络设备的MAC地址到IP地址的映射。在以太网中每个网络设备都有一个唯一的48位（6字节）MAC地址，数据报都是按照MAC</w:t>
-      </w:r>
-      <w:r>
+      </w:pPr>
+    </w:p>
+    <w:p>
+      <w:pPr>
+        <w:ind w:firstLineChars="200" w:firstLine="420"/>
         <w:rPr>
           <w:rFonts w:ascii="YaHei Consolas Hybrid" w:eastAsia="YaHei Consolas Hybrid" w:hAnsi="YaHei Consolas Hybrid" w:cs="Arial"/>
           <w:color w:val="333333"/>
         </w:rPr>
+      </w:pPr>
+    </w:p>
+    <w:p>
+      <w:pPr>
+        <w:ind w:firstLineChars="200" w:firstLine="420"/>
+        <w:rPr>
+          <w:rFonts w:ascii="YaHei Consolas Hybrid" w:eastAsia="YaHei Consolas Hybrid" w:hAnsi="YaHei Consolas Hybrid" w:cs="Arial"/>
+          <w:color w:val="333333"/>
+        </w:rPr>
+      </w:pPr>
+    </w:p>
+    <w:p>
+      <w:pPr>
+        <w:ind w:firstLineChars="200" w:firstLine="420"/>
+        <w:rPr>
+          <w:rFonts w:ascii="YaHei Consolas Hybrid" w:eastAsia="YaHei Consolas Hybrid" w:hAnsi="YaHei Consolas Hybrid" w:cs="Arial"/>
+          <w:color w:val="333333"/>
+        </w:rPr>
+      </w:pPr>
+    </w:p>
+    <w:p>
+      <w:pPr>
+        <w:ind w:firstLineChars="200" w:firstLine="420"/>
+        <w:rPr>
+          <w:rFonts w:ascii="YaHei Consolas Hybrid" w:eastAsia="YaHei Consolas Hybrid" w:hAnsi="YaHei Consolas Hybrid" w:cs="Arial"/>
+          <w:color w:val="333333"/>
+        </w:rPr>
+      </w:pPr>
+    </w:p>
+    <w:p>
+      <w:pPr>
+        <w:ind w:firstLineChars="200" w:firstLine="420"/>
+        <w:rPr>
+          <w:rFonts w:ascii="YaHei Consolas Hybrid" w:eastAsia="YaHei Consolas Hybrid" w:hAnsi="YaHei Consolas Hybrid" w:cs="Arial"/>
+          <w:color w:val="333333"/>
+        </w:rPr>
+      </w:pPr>
+    </w:p>
+    <w:p>
+      <w:pPr>
+        <w:pStyle w:val="3"/>
+        <w:rPr>
+          <w:rFonts w:ascii="YaHei Consolas Hybrid" w:eastAsia="YaHei Consolas Hybrid" w:hAnsi="YaHei Consolas Hybrid"/>
+          <w:sz w:val="30"/>
+          <w:szCs w:val="30"/>
+        </w:rPr>
+      </w:pPr>
+      <w:r>
+        <w:rPr>
+          <w:rFonts w:ascii="YaHei Consolas Hybrid" w:eastAsia="YaHei Consolas Hybrid" w:hAnsi="YaHei Consolas Hybrid" w:hint="eastAsia"/>
+          <w:sz w:val="30"/>
+          <w:szCs w:val="30"/>
+        </w:rPr>
+        <w:t>第三章  ICMP</w:t>
+      </w:r>
+    </w:p>
+    <w:p>
+      <w:pPr>
+        <w:ind w:firstLineChars="200" w:firstLine="420"/>
+        <w:rPr>
+          <w:rFonts w:ascii="YaHei Consolas Hybrid" w:eastAsia="YaHei Consolas Hybrid" w:hAnsi="YaHei Consolas Hybrid" w:cs="Arial" w:hint="eastAsia"/>
+          <w:color w:val="333333"/>
+        </w:rPr>
+      </w:pPr>
+    </w:p>
+    <w:p>
+      <w:pPr>
+        <w:ind w:firstLineChars="200" w:firstLine="420"/>
+        <w:rPr>
+          <w:rFonts w:ascii="YaHei Consolas Hybrid" w:eastAsia="YaHei Consolas Hybrid" w:hAnsi="YaHei Consolas Hybrid" w:cs="Arial" w:hint="eastAsia"/>
+          <w:color w:val="333333"/>
+        </w:rPr>
+      </w:pPr>
+    </w:p>
+    <w:p>
+      <w:pPr>
+        <w:ind w:firstLineChars="200" w:firstLine="420"/>
+        <w:rPr>
+          <w:rFonts w:ascii="YaHei Consolas Hybrid" w:eastAsia="YaHei Consolas Hybrid" w:hAnsi="YaHei Consolas Hybrid" w:cs="Arial" w:hint="eastAsia"/>
+          <w:color w:val="333333"/>
+        </w:rPr>
+      </w:pPr>
+      <w:r>
+        <w:rPr>
+          <w:rFonts w:ascii="Arial" w:hAnsi="Arial" w:cs="Arial"/>
+          <w:noProof/>
+          <w:color w:val="000000"/>
+          <w:szCs w:val="21"/>
+        </w:rPr>
+        <w:drawing>
+          <wp:inline distT="0" distB="0" distL="0" distR="0">
+            <wp:extent cx="5238750" cy="6315075"/>
+            <wp:effectExtent l="19050" t="0" r="0" b="0"/>
+            <wp:docPr id="4" name="图片 4" descr="基于LWIP的ICMP路由重定向改进"/>
+            <wp:cNvGraphicFramePr>
+              <a:graphicFrameLocks xmlns:a="http://schemas.openxmlformats.org/drawingml/2006/main" noChangeAspect="1"/>
+            </wp:cNvGraphicFramePr>
+            <a:graphic xmlns:a="http://schemas.openxmlformats.org/drawingml/2006/main">
+              <a:graphicData uri="http://schemas.openxmlformats.org/drawingml/2006/picture">
+                <pic:pic xmlns:pic="http://schemas.openxmlformats.org/drawingml/2006/picture">
+                  <pic:nvPicPr>
+                    <pic:cNvPr id="0" name="Picture 4" descr="基于LWIP的ICMP路由重定向改进"/>
+                    <pic:cNvPicPr>
+                      <a:picLocks noChangeAspect="1" noChangeArrowheads="1"/>
+                    </pic:cNvPicPr>
+                  </pic:nvPicPr>
+                  <pic:blipFill>
+                    <a:blip r:embed="rId10" cstate="print"/>
+                    <a:srcRect/>
+                    <a:stretch>
+                      <a:fillRect/>
+                    </a:stretch>
+                  </pic:blipFill>
+                  <pic:spPr bwMode="auto">
+                    <a:xfrm>
+                      <a:off x="0" y="0"/>
+                      <a:ext cx="5238750" cy="6315075"/>
+                    </a:xfrm>
+                    <a:prstGeom prst="rect">
+                      <a:avLst/>
+                    </a:prstGeom>
+                    <a:noFill/>
+                    <a:ln w="9525">
+                      <a:noFill/>
+                      <a:miter lim="800000"/>
+                      <a:headEnd/>
+                      <a:tailEnd/>
+                    </a:ln>
+                  </pic:spPr>
+                </pic:pic>
+              </a:graphicData>
+            </a:graphic>
+          </wp:inline>
+        </w:drawing>
+      </w:r>
+    </w:p>
+    <w:p>
+      <w:pPr>
+        <w:ind w:firstLineChars="200" w:firstLine="420"/>
+        <w:rPr>
+          <w:rFonts w:ascii="YaHei Consolas Hybrid" w:eastAsia="YaHei Consolas Hybrid" w:hAnsi="YaHei Consolas Hybrid" w:cs="Arial"/>
+          <w:color w:val="333333"/>
+        </w:rPr>
+      </w:pPr>
+    </w:p>
+    <w:p>
+      <w:pPr>
+        <w:pStyle w:val="2"/>
+        <w:jc w:val="center"/>
+        <w:rPr>
+          <w:rFonts w:ascii="YaHei Consolas Hybrid" w:eastAsia="YaHei Consolas Hybrid" w:hAnsi="YaHei Consolas Hybrid"/>
+        </w:rPr>
+      </w:pPr>
+      <w:r>
+        <w:rPr>
+          <w:rFonts w:ascii="YaHei Consolas Hybrid" w:eastAsia="YaHei Consolas Hybrid" w:hAnsi="YaHei Consolas Hybrid" w:hint="eastAsia"/>
+        </w:rPr>
         <w:lastRenderedPageBreak/>
-        <w:t>地址发送的，其地址范围是由相关组织按照不同设备制造商统一分配的，这样保证了网络上设备地址不会冲突。但是TCP/IP协议是以32位（4字节）IP地址作为通讯地址的，怎样使MAC地址和IP地址对应上呢，这里就用到了ARP协议。</w:t>
+        <w:t>第</w:t>
+      </w:r>
+      <w:r>
+        <w:rPr>
+          <w:rFonts w:ascii="YaHei Consolas Hybrid" w:eastAsia="YaHei Consolas Hybrid" w:hAnsi="YaHei Consolas Hybrid" w:hint="eastAsia"/>
+        </w:rPr>
+        <w:t>三</w:t>
+      </w:r>
+      <w:r>
+        <w:rPr>
+          <w:rFonts w:ascii="YaHei Consolas Hybrid" w:eastAsia="YaHei Consolas Hybrid" w:hAnsi="YaHei Consolas Hybrid" w:hint="eastAsia"/>
+        </w:rPr>
+        <w:t xml:space="preserve">部分 </w:t>
+      </w:r>
+      <w:r>
+        <w:rPr>
+          <w:rFonts w:ascii="YaHei Consolas Hybrid" w:eastAsia="YaHei Consolas Hybrid" w:hAnsi="YaHei Consolas Hybrid" w:hint="eastAsia"/>
+        </w:rPr>
+        <w:t>其他</w:t>
       </w:r>
     </w:p>
     <w:p>
       <w:pPr>
         <w:ind w:firstLineChars="200" w:firstLine="420"/>
         <w:rPr>
-          <w:rFonts w:ascii="YaHei Consolas Hybrid" w:eastAsia="YaHei Consolas Hybrid" w:hAnsi="YaHei Consolas Hybrid" w:cs="Arial" w:hint="eastAsia"/>
-          <w:color w:val="333333"/>
-        </w:rPr>
-      </w:pPr>
-      <w:r>
-        <w:rPr>
           <w:rFonts w:ascii="YaHei Consolas Hybrid" w:eastAsia="YaHei Consolas Hybrid" w:hAnsi="YaHei Consolas Hybrid" w:cs="Arial"/>
           <w:color w:val="333333"/>
         </w:rPr>
-        <w:t>ARP的工作过程大致是这样的：比如网络中的一台主机想要知道MAC地址为01：02：03：04：05：06的机器的IP地址，于是它就向网上发送一个ARP查询数据报（目</w:t>
-      </w:r>
-      <w:r>
-        <w:rPr>
-          <w:rFonts w:ascii="YaHei Consolas Hybrid" w:eastAsia="YaHei Consolas Hybrid" w:hAnsi="YaHei Consolas Hybrid" w:cs="Arial" w:hint="eastAsia"/>
-          <w:color w:val="333333"/>
-        </w:rPr>
-        <w:t>标</w:t>
-      </w:r>
-      <w:r>
-        <w:rPr>
-          <w:rFonts w:ascii="YaHei Consolas Hybrid" w:eastAsia="YaHei Consolas Hybrid" w:hAnsi="YaHei Consolas Hybrid" w:cs="Arial"/>
-          <w:color w:val="333333"/>
-        </w:rPr>
-        <w:t>MAC全为FF的广播报文），网络上的所有机器收到这个广播后将查询的MAC与自己的MAC比对，如果不一致，则不回应该报文。若一致则向该主机发出ARP回复数据报（这时就是只针对发送方的单播报文了），告诉主机自己的IP（比如192.</w:t>
-      </w:r>
-      <w:r>
-        <w:rPr>
-          <w:rFonts w:ascii="YaHei Consolas Hybrid" w:eastAsia="YaHei Consolas Hybrid" w:hAnsi="YaHei Consolas Hybrid" w:cs="Arial" w:hint="eastAsia"/>
-          <w:color w:val="333333"/>
-        </w:rPr>
-        <w:t>9</w:t>
-      </w:r>
-      <w:r>
-        <w:rPr>
-          <w:rFonts w:ascii="YaHei Consolas Hybrid" w:eastAsia="YaHei Consolas Hybrid" w:hAnsi="YaHei Consolas Hybrid" w:cs="Arial"/>
-          <w:color w:val="333333"/>
-        </w:rPr>
-        <w:t>.</w:t>
-      </w:r>
-      <w:r>
-        <w:rPr>
-          <w:rFonts w:ascii="YaHei Consolas Hybrid" w:eastAsia="YaHei Consolas Hybrid" w:hAnsi="YaHei Consolas Hybrid" w:cs="Arial" w:hint="eastAsia"/>
-          <w:color w:val="333333"/>
-        </w:rPr>
-        <w:t>20</w:t>
-      </w:r>
-      <w:r>
-        <w:rPr>
-          <w:rFonts w:ascii="YaHei Consolas Hybrid" w:eastAsia="YaHei Consolas Hybrid" w:hAnsi="YaHei Consolas Hybrid" w:cs="Arial"/>
-          <w:color w:val="333333"/>
-        </w:rPr>
-        <w:t>0.</w:t>
-      </w:r>
-      <w:r>
-        <w:rPr>
-          <w:rFonts w:ascii="YaHei Consolas Hybrid" w:eastAsia="YaHei Consolas Hybrid" w:hAnsi="YaHei Consolas Hybrid" w:cs="Arial" w:hint="eastAsia"/>
-          <w:color w:val="333333"/>
-        </w:rPr>
-        <w:t>128</w:t>
-      </w:r>
-      <w:r>
-        <w:rPr>
-          <w:rFonts w:ascii="YaHei Consolas Hybrid" w:eastAsia="YaHei Consolas Hybrid" w:hAnsi="YaHei Consolas Hybrid" w:cs="Arial"/>
-          <w:color w:val="333333"/>
-        </w:rPr>
-        <w:t>）。这样主机就会在ARP映射表中记录这一项192.</w:t>
-      </w:r>
-      <w:r>
-        <w:rPr>
-          <w:rFonts w:ascii="YaHei Consolas Hybrid" w:eastAsia="YaHei Consolas Hybrid" w:hAnsi="YaHei Consolas Hybrid" w:cs="Arial" w:hint="eastAsia"/>
-          <w:color w:val="333333"/>
-        </w:rPr>
-        <w:t>9</w:t>
-      </w:r>
-      <w:r>
-        <w:rPr>
-          <w:rFonts w:ascii="YaHei Consolas Hybrid" w:eastAsia="YaHei Consolas Hybrid" w:hAnsi="YaHei Consolas Hybrid" w:cs="Arial"/>
-          <w:color w:val="333333"/>
-        </w:rPr>
-        <w:t>.</w:t>
-      </w:r>
-      <w:r>
-        <w:rPr>
-          <w:rFonts w:ascii="YaHei Consolas Hybrid" w:eastAsia="YaHei Consolas Hybrid" w:hAnsi="YaHei Consolas Hybrid" w:cs="Arial" w:hint="eastAsia"/>
-          <w:color w:val="333333"/>
-        </w:rPr>
-        <w:t>20</w:t>
-      </w:r>
-      <w:r>
-        <w:rPr>
-          <w:rFonts w:ascii="YaHei Consolas Hybrid" w:eastAsia="YaHei Consolas Hybrid" w:hAnsi="YaHei Consolas Hybrid" w:cs="Arial"/>
-          <w:color w:val="333333"/>
-        </w:rPr>
-        <w:t>0.</w:t>
-      </w:r>
-      <w:r>
-        <w:rPr>
-          <w:rFonts w:ascii="YaHei Consolas Hybrid" w:eastAsia="YaHei Consolas Hybrid" w:hAnsi="YaHei Consolas Hybrid" w:cs="Arial" w:hint="eastAsia"/>
-          <w:color w:val="333333"/>
-        </w:rPr>
-        <w:t>128</w:t>
-      </w:r>
-      <w:r>
-        <w:rPr>
-          <w:rFonts w:ascii="YaHei Consolas Hybrid" w:eastAsia="YaHei Consolas Hybrid" w:hAnsi="YaHei Consolas Hybrid" w:cs="Arial"/>
-          <w:color w:val="333333"/>
-        </w:rPr>
-        <w:t>-----〉01：02：03：04：05：06。以后，发往这个IP地址的IP/TCP/UDP等数据报就会对应到它的MAC地址。</w:t>
-      </w:r>
-      <w:r>
-        <w:rPr>
-          <w:rFonts w:ascii="YaHei Consolas Hybrid" w:eastAsia="YaHei Consolas Hybrid" w:hAnsi="YaHei Consolas Hybrid" w:cs="Arial" w:hint="eastAsia"/>
-          <w:color w:val="333333"/>
-        </w:rPr>
-        <w:t>在Windows</w:t>
-      </w:r>
-      <w:r>
-        <w:rPr>
-          <w:rFonts w:ascii="YaHei Consolas Hybrid" w:eastAsia="YaHei Consolas Hybrid" w:hAnsi="YaHei Consolas Hybrid" w:cs="Arial"/>
-          <w:color w:val="333333"/>
-        </w:rPr>
-        <w:t>命令提示符窗口输入arp -a查询ARP</w:t>
-      </w:r>
-      <w:r>
-        <w:rPr>
-          <w:rFonts w:ascii="YaHei Consolas Hybrid" w:eastAsia="YaHei Consolas Hybrid" w:hAnsi="YaHei Consolas Hybrid" w:cs="Arial"/>
-          <w:color w:val="333333"/>
-        </w:rPr>
-        <w:t>表项可以看到</w:t>
-      </w:r>
-      <w:r>
-        <w:rPr>
-          <w:rFonts w:ascii="YaHei Consolas Hybrid" w:eastAsia="YaHei Consolas Hybrid" w:hAnsi="YaHei Consolas Hybrid" w:cs="Arial"/>
-          <w:color w:val="333333"/>
-        </w:rPr>
-        <w:t xml:space="preserve"> MAC-〉IP的映射。</w:t>
-      </w:r>
-    </w:p>
-    <w:p>
-      <w:pPr>
-        <w:ind w:firstLineChars="200" w:firstLine="420"/>
-        <w:rPr>
-          <w:rFonts w:ascii="YaHei Consolas Hybrid" w:eastAsia="YaHei Consolas Hybrid" w:hAnsi="YaHei Consolas Hybrid" w:cs="Arial" w:hint="eastAsia"/>
-          <w:color w:val="333333"/>
-        </w:rPr>
-      </w:pPr>
-    </w:p>
-    <w:p>
-      <w:pPr>
-        <w:ind w:firstLineChars="200" w:firstLine="420"/>
-        <w:rPr>
-          <w:rFonts w:ascii="YaHei Consolas Hybrid" w:eastAsia="YaHei Consolas Hybrid" w:hAnsi="YaHei Consolas Hybrid" w:cs="Arial" w:hint="eastAsia"/>
-          <w:color w:val="333333"/>
-        </w:rPr>
-      </w:pPr>
-    </w:p>
-    <w:p>
-      <w:pPr>
-        <w:ind w:firstLineChars="200" w:firstLine="420"/>
-        <w:rPr>
-          <w:rFonts w:ascii="YaHei Consolas Hybrid" w:eastAsia="YaHei Consolas Hybrid" w:hAnsi="YaHei Consolas Hybrid" w:cs="Arial" w:hint="eastAsia"/>
-          <w:color w:val="333333"/>
-        </w:rPr>
-      </w:pPr>
-    </w:p>
-    <w:p>
-      <w:pPr>
-        <w:ind w:firstLineChars="200" w:firstLine="420"/>
-        <w:rPr>
-          <w:rFonts w:ascii="YaHei Consolas Hybrid" w:eastAsia="YaHei Consolas Hybrid" w:hAnsi="YaHei Consolas Hybrid" w:cs="Arial" w:hint="eastAsia"/>
-          <w:color w:val="333333"/>
-        </w:rPr>
-      </w:pPr>
-    </w:p>
-    <w:p>
-      <w:pPr>
-        <w:ind w:firstLineChars="200" w:firstLine="420"/>
-        <w:rPr>
-          <w:rFonts w:ascii="YaHei Consolas Hybrid" w:eastAsia="YaHei Consolas Hybrid" w:hAnsi="YaHei Consolas Hybrid" w:cs="Arial" w:hint="eastAsia"/>
-          <w:color w:val="333333"/>
-        </w:rPr>
-      </w:pPr>
-    </w:p>
-    <w:p>
-      <w:pPr>
-        <w:ind w:firstLineChars="200" w:firstLine="420"/>
-        <w:rPr>
-          <w:rFonts w:ascii="YaHei Consolas Hybrid" w:eastAsia="YaHei Consolas Hybrid" w:hAnsi="YaHei Consolas Hybrid" w:cs="Arial" w:hint="eastAsia"/>
-          <w:color w:val="333333"/>
-        </w:rPr>
-      </w:pPr>
-    </w:p>
-    <w:p>
-      <w:pPr>
-        <w:ind w:firstLineChars="200" w:firstLine="420"/>
-        <w:rPr>
-          <w:rFonts w:ascii="YaHei Consolas Hybrid" w:eastAsia="YaHei Consolas Hybrid" w:hAnsi="YaHei Consolas Hybrid" w:cs="Arial" w:hint="eastAsia"/>
-          <w:color w:val="333333"/>
-        </w:rPr>
-      </w:pPr>
-    </w:p>
-    <w:p>
-      <w:pPr>
-        <w:pStyle w:val="2"/>
-        <w:rPr>
-          <w:rFonts w:ascii="YaHei Consolas Hybrid" w:eastAsia="YaHei Consolas Hybrid" w:hAnsi="YaHei Consolas Hybrid"/>
-        </w:rPr>
-      </w:pPr>
-      <w:r>
-        <w:rPr>
-          <w:rFonts w:ascii="YaHei Consolas Hybrid" w:eastAsia="YaHei Consolas Hybrid" w:hAnsi="YaHei Consolas Hybrid" w:hint="eastAsia"/>
-        </w:rPr>
-        <w:t>第</w:t>
-      </w:r>
-      <w:r>
-        <w:rPr>
-          <w:rFonts w:ascii="YaHei Consolas Hybrid" w:eastAsia="YaHei Consolas Hybrid" w:hAnsi="YaHei Consolas Hybrid" w:hint="eastAsia"/>
-        </w:rPr>
-        <w:t>三</w:t>
-      </w:r>
-      <w:r>
-        <w:rPr>
-          <w:rFonts w:ascii="YaHei Consolas Hybrid" w:eastAsia="YaHei Consolas Hybrid" w:hAnsi="YaHei Consolas Hybrid" w:hint="eastAsia"/>
-        </w:rPr>
-        <w:t>章</w:t>
-      </w:r>
-      <w:r>
-        <w:rPr>
-          <w:rFonts w:ascii="YaHei Consolas Hybrid" w:eastAsia="YaHei Consolas Hybrid" w:hAnsi="YaHei Consolas Hybrid" w:hint="eastAsia"/>
-        </w:rPr>
-        <w:t xml:space="preserve">  ICMP</w:t>
-      </w:r>
-    </w:p>
-    <w:p>
-      <w:pPr>
-        <w:ind w:firstLineChars="200" w:firstLine="420"/>
-        <w:rPr>
-          <w:rFonts w:ascii="YaHei Consolas Hybrid" w:eastAsia="YaHei Consolas Hybrid" w:hAnsi="YaHei Consolas Hybrid" w:cs="Arial" w:hint="eastAsia"/>
-          <w:color w:val="333333"/>
-        </w:rPr>
-      </w:pPr>
-    </w:p>
-    <w:p>
-      <w:pPr>
-        <w:ind w:firstLineChars="200" w:firstLine="420"/>
-        <w:rPr>
-          <w:rFonts w:ascii="YaHei Consolas Hybrid" w:eastAsia="YaHei Consolas Hybrid" w:hAnsi="YaHei Consolas Hybrid" w:cs="Arial"/>
-          <w:color w:val="333333"/>
-        </w:rPr>
       </w:pPr>
     </w:p>
     <w:sectPr>
+      <w:footerReference w:type="default" r:id="rId11"/>
       <w:pgSz w:w="11906" w:h="16838"/>
       <w:pgMar w:top="1440" w:right="1800" w:bottom="1440" w:left="1800" w:header="851" w:footer="992" w:gutter="0"/>
       <w:cols w:space="425"/>
@@ -1309,6 +2340,42 @@
 </w:endnotes>
 </file>
 
+<file path=word/footer1.xml><?xml version="1.0" encoding="utf-8"?>
+<w:ftr xmlns:ve="http://schemas.openxmlformats.org/markup-compatibility/2006" xmlns:o="urn:schemas-microsoft-com:office:office" xmlns:r="http://schemas.openxmlformats.org/officeDocument/2006/relationships" xmlns:m="http://schemas.openxmlformats.org/officeDocument/2006/math" xmlns:v="urn:schemas-microsoft-com:vml" xmlns:wp="http://schemas.openxmlformats.org/drawingml/2006/wordprocessingDrawing" xmlns:w10="urn:schemas-microsoft-com:office:word" xmlns:w="http://schemas.openxmlformats.org/wordprocessingml/2006/main" xmlns:wne="http://schemas.microsoft.com/office/word/2006/wordml">
+  <w:sdt>
+    <w:sdtPr>
+      <w:id w:val="17744985"/>
+      <w:docPartObj>
+        <w:docPartGallery w:val="Page Numbers (Bottom of Page)"/>
+        <w:docPartUnique/>
+      </w:docPartObj>
+    </w:sdtPr>
+    <w:sdtContent>
+      <w:p>
+        <w:pPr>
+          <w:pStyle w:val="a4"/>
+          <w:jc w:val="center"/>
+        </w:pPr>
+        <w:fldSimple w:instr=" PAGE   \* MERGEFORMAT ">
+          <w:r>
+            <w:rPr>
+              <w:noProof/>
+              <w:lang w:val="zh-CN"/>
+            </w:rPr>
+            <w:t>1</w:t>
+          </w:r>
+        </w:fldSimple>
+      </w:p>
+    </w:sdtContent>
+  </w:sdt>
+  <w:p>
+    <w:pPr>
+      <w:pStyle w:val="a4"/>
+    </w:pPr>
+  </w:p>
+</w:ftr>
+</file>
+
 <file path=word/footnotes.xml><?xml version="1.0" encoding="utf-8"?>
 <w:footnotes xmlns:ve="http://schemas.openxmlformats.org/markup-compatibility/2006" xmlns:o="urn:schemas-microsoft-com:office:office" xmlns:r="http://schemas.openxmlformats.org/officeDocument/2006/relationships" xmlns:m="http://schemas.openxmlformats.org/officeDocument/2006/math" xmlns:v="urn:schemas-microsoft-com:vml" xmlns:wp="http://schemas.openxmlformats.org/drawingml/2006/wordprocessingDrawing" xmlns:w10="urn:schemas-microsoft-com:office:word" xmlns:w="http://schemas.openxmlformats.org/wordprocessingml/2006/main" xmlns:wne="http://schemas.microsoft.com/office/word/2006/wordml">
   <w:footnote w:type="separator" w:id="-1">
@@ -1326,6 +2393,195 @@
     </w:p>
   </w:footnote>
 </w:footnotes>
+</file>
+
+<file path=word/numbering.xml><?xml version="1.0" encoding="utf-8"?>
+<w:numbering xmlns:ve="http://schemas.openxmlformats.org/markup-compatibility/2006" xmlns:o="urn:schemas-microsoft-com:office:office" xmlns:r="http://schemas.openxmlformats.org/officeDocument/2006/relationships" xmlns:m="http://schemas.openxmlformats.org/officeDocument/2006/math" xmlns:v="urn:schemas-microsoft-com:vml" xmlns:wp="http://schemas.openxmlformats.org/drawingml/2006/wordprocessingDrawing" xmlns:w10="urn:schemas-microsoft-com:office:word" xmlns:w="http://schemas.openxmlformats.org/wordprocessingml/2006/main" xmlns:wne="http://schemas.microsoft.com/office/word/2006/wordml">
+  <w:abstractNum w:abstractNumId="0">
+    <w:nsid w:val="3D5765FE"/>
+    <w:multiLevelType w:val="hybridMultilevel"/>
+    <w:tmpl w:val="445850D4"/>
+    <w:lvl w:ilvl="0" w:tplc="5E36C18A">
+      <w:start w:val="1"/>
+      <w:numFmt w:val="japaneseCounting"/>
+      <w:lvlText w:val="第%1章"/>
+      <w:lvlJc w:val="left"/>
+      <w:pPr>
+        <w:ind w:left="1020" w:hanging="1020"/>
+      </w:pPr>
+      <w:rPr>
+        <w:rFonts w:hint="default"/>
+      </w:rPr>
+    </w:lvl>
+    <w:lvl w:ilvl="1" w:tplc="04090019" w:tentative="1">
+      <w:start w:val="1"/>
+      <w:numFmt w:val="lowerLetter"/>
+      <w:lvlText w:val="%2)"/>
+      <w:lvlJc w:val="left"/>
+      <w:pPr>
+        <w:ind w:left="840" w:hanging="420"/>
+      </w:pPr>
+    </w:lvl>
+    <w:lvl w:ilvl="2" w:tplc="0409001B" w:tentative="1">
+      <w:start w:val="1"/>
+      <w:numFmt w:val="lowerRoman"/>
+      <w:lvlText w:val="%3."/>
+      <w:lvlJc w:val="right"/>
+      <w:pPr>
+        <w:ind w:left="1260" w:hanging="420"/>
+      </w:pPr>
+    </w:lvl>
+    <w:lvl w:ilvl="3" w:tplc="0409000F" w:tentative="1">
+      <w:start w:val="1"/>
+      <w:numFmt w:val="decimal"/>
+      <w:lvlText w:val="%4."/>
+      <w:lvlJc w:val="left"/>
+      <w:pPr>
+        <w:ind w:left="1680" w:hanging="420"/>
+      </w:pPr>
+    </w:lvl>
+    <w:lvl w:ilvl="4" w:tplc="04090019" w:tentative="1">
+      <w:start w:val="1"/>
+      <w:numFmt w:val="lowerLetter"/>
+      <w:lvlText w:val="%5)"/>
+      <w:lvlJc w:val="left"/>
+      <w:pPr>
+        <w:ind w:left="2100" w:hanging="420"/>
+      </w:pPr>
+    </w:lvl>
+    <w:lvl w:ilvl="5" w:tplc="0409001B" w:tentative="1">
+      <w:start w:val="1"/>
+      <w:numFmt w:val="lowerRoman"/>
+      <w:lvlText w:val="%6."/>
+      <w:lvlJc w:val="right"/>
+      <w:pPr>
+        <w:ind w:left="2520" w:hanging="420"/>
+      </w:pPr>
+    </w:lvl>
+    <w:lvl w:ilvl="6" w:tplc="0409000F" w:tentative="1">
+      <w:start w:val="1"/>
+      <w:numFmt w:val="decimal"/>
+      <w:lvlText w:val="%7."/>
+      <w:lvlJc w:val="left"/>
+      <w:pPr>
+        <w:ind w:left="2940" w:hanging="420"/>
+      </w:pPr>
+    </w:lvl>
+    <w:lvl w:ilvl="7" w:tplc="04090019" w:tentative="1">
+      <w:start w:val="1"/>
+      <w:numFmt w:val="lowerLetter"/>
+      <w:lvlText w:val="%8)"/>
+      <w:lvlJc w:val="left"/>
+      <w:pPr>
+        <w:ind w:left="3360" w:hanging="420"/>
+      </w:pPr>
+    </w:lvl>
+    <w:lvl w:ilvl="8" w:tplc="0409001B" w:tentative="1">
+      <w:start w:val="1"/>
+      <w:numFmt w:val="lowerRoman"/>
+      <w:lvlText w:val="%9."/>
+      <w:lvlJc w:val="right"/>
+      <w:pPr>
+        <w:ind w:left="3780" w:hanging="420"/>
+      </w:pPr>
+    </w:lvl>
+  </w:abstractNum>
+  <w:abstractNum w:abstractNumId="1">
+    <w:nsid w:val="69A66651"/>
+    <w:multiLevelType w:val="hybridMultilevel"/>
+    <w:tmpl w:val="E39A4358"/>
+    <w:lvl w:ilvl="0" w:tplc="9202DB20">
+      <w:start w:val="1"/>
+      <w:numFmt w:val="japaneseCounting"/>
+      <w:lvlText w:val="第%1部"/>
+      <w:lvlJc w:val="left"/>
+      <w:pPr>
+        <w:ind w:left="840" w:hanging="840"/>
+      </w:pPr>
+      <w:rPr>
+        <w:rFonts w:hint="default"/>
+      </w:rPr>
+    </w:lvl>
+    <w:lvl w:ilvl="1" w:tplc="04090019" w:tentative="1">
+      <w:start w:val="1"/>
+      <w:numFmt w:val="lowerLetter"/>
+      <w:lvlText w:val="%2)"/>
+      <w:lvlJc w:val="left"/>
+      <w:pPr>
+        <w:ind w:left="840" w:hanging="420"/>
+      </w:pPr>
+    </w:lvl>
+    <w:lvl w:ilvl="2" w:tplc="0409001B" w:tentative="1">
+      <w:start w:val="1"/>
+      <w:numFmt w:val="lowerRoman"/>
+      <w:lvlText w:val="%3."/>
+      <w:lvlJc w:val="right"/>
+      <w:pPr>
+        <w:ind w:left="1260" w:hanging="420"/>
+      </w:pPr>
+    </w:lvl>
+    <w:lvl w:ilvl="3" w:tplc="0409000F" w:tentative="1">
+      <w:start w:val="1"/>
+      <w:numFmt w:val="decimal"/>
+      <w:lvlText w:val="%4."/>
+      <w:lvlJc w:val="left"/>
+      <w:pPr>
+        <w:ind w:left="1680" w:hanging="420"/>
+      </w:pPr>
+    </w:lvl>
+    <w:lvl w:ilvl="4" w:tplc="04090019" w:tentative="1">
+      <w:start w:val="1"/>
+      <w:numFmt w:val="lowerLetter"/>
+      <w:lvlText w:val="%5)"/>
+      <w:lvlJc w:val="left"/>
+      <w:pPr>
+        <w:ind w:left="2100" w:hanging="420"/>
+      </w:pPr>
+    </w:lvl>
+    <w:lvl w:ilvl="5" w:tplc="0409001B" w:tentative="1">
+      <w:start w:val="1"/>
+      <w:numFmt w:val="lowerRoman"/>
+      <w:lvlText w:val="%6."/>
+      <w:lvlJc w:val="right"/>
+      <w:pPr>
+        <w:ind w:left="2520" w:hanging="420"/>
+      </w:pPr>
+    </w:lvl>
+    <w:lvl w:ilvl="6" w:tplc="0409000F" w:tentative="1">
+      <w:start w:val="1"/>
+      <w:numFmt w:val="decimal"/>
+      <w:lvlText w:val="%7."/>
+      <w:lvlJc w:val="left"/>
+      <w:pPr>
+        <w:ind w:left="2940" w:hanging="420"/>
+      </w:pPr>
+    </w:lvl>
+    <w:lvl w:ilvl="7" w:tplc="04090019" w:tentative="1">
+      <w:start w:val="1"/>
+      <w:numFmt w:val="lowerLetter"/>
+      <w:lvlText w:val="%8)"/>
+      <w:lvlJc w:val="left"/>
+      <w:pPr>
+        <w:ind w:left="3360" w:hanging="420"/>
+      </w:pPr>
+    </w:lvl>
+    <w:lvl w:ilvl="8" w:tplc="0409001B" w:tentative="1">
+      <w:start w:val="1"/>
+      <w:numFmt w:val="lowerRoman"/>
+      <w:lvlText w:val="%9."/>
+      <w:lvlJc w:val="right"/>
+      <w:pPr>
+        <w:ind w:left="3780" w:hanging="420"/>
+      </w:pPr>
+    </w:lvl>
+  </w:abstractNum>
+  <w:num w:numId="1">
+    <w:abstractNumId w:val="1"/>
+  </w:num>
+  <w:num w:numId="2">
+    <w:abstractNumId w:val="0"/>
+  </w:num>
+</w:numbering>
 </file>
 
 <file path=word/styles.xml><?xml version="1.0" encoding="utf-8"?>
@@ -1535,6 +2791,28 @@
       <w:szCs w:val="32"/>
     </w:rPr>
   </w:style>
+  <w:style w:type="paragraph" w:styleId="3">
+    <w:name w:val="heading 3"/>
+    <w:basedOn w:val="a"/>
+    <w:next w:val="a"/>
+    <w:link w:val="3Char"/>
+    <w:uiPriority w:val="9"/>
+    <w:unhideWhenUsed/>
+    <w:qFormat/>
+    <w:rsid w:val="00250BF1"/>
+    <w:pPr>
+      <w:keepNext/>
+      <w:keepLines/>
+      <w:spacing w:before="260" w:after="260" w:line="416" w:lineRule="auto"/>
+      <w:outlineLvl w:val="2"/>
+    </w:pPr>
+    <w:rPr>
+      <w:b/>
+      <w:bCs/>
+      <w:sz w:val="32"/>
+      <w:szCs w:val="32"/>
+    </w:rPr>
+  </w:style>
   <w:style w:type="character" w:default="1" w:styleId="a0">
     <w:name w:val="Default Paragraph Font"/>
     <w:uiPriority w:val="1"/>
@@ -1632,7 +2910,6 @@
     <w:basedOn w:val="a"/>
     <w:link w:val="Char0"/>
     <w:uiPriority w:val="99"/>
-    <w:semiHidden/>
     <w:unhideWhenUsed/>
     <w:rsid w:val="00C612B9"/>
     <w:pPr>
@@ -1653,7 +2930,6 @@
     <w:basedOn w:val="a0"/>
     <w:link w:val="a4"/>
     <w:uiPriority w:val="99"/>
-    <w:semiHidden/>
     <w:rsid w:val="00C612B9"/>
     <w:rPr>
       <w:sz w:val="18"/>
@@ -1693,6 +2969,81 @@
     <w:name w:val="mw-headline"/>
     <w:basedOn w:val="a0"/>
     <w:rsid w:val="00F03657"/>
+  </w:style>
+  <w:style w:type="paragraph" w:styleId="a7">
+    <w:name w:val="List Paragraph"/>
+    <w:basedOn w:val="a"/>
+    <w:uiPriority w:val="34"/>
+    <w:qFormat/>
+    <w:rsid w:val="00250BF1"/>
+    <w:pPr>
+      <w:ind w:firstLineChars="200" w:firstLine="420"/>
+    </w:pPr>
+  </w:style>
+  <w:style w:type="character" w:customStyle="1" w:styleId="3Char">
+    <w:name w:val="标题 3 Char"/>
+    <w:basedOn w:val="a0"/>
+    <w:link w:val="3"/>
+    <w:uiPriority w:val="9"/>
+    <w:rsid w:val="00250BF1"/>
+    <w:rPr>
+      <w:b/>
+      <w:bCs/>
+      <w:sz w:val="32"/>
+      <w:szCs w:val="32"/>
+    </w:rPr>
+  </w:style>
+  <w:style w:type="paragraph" w:styleId="a8">
+    <w:name w:val="Document Map"/>
+    <w:basedOn w:val="a"/>
+    <w:link w:val="Char1"/>
+    <w:uiPriority w:val="99"/>
+    <w:semiHidden/>
+    <w:unhideWhenUsed/>
+    <w:rsid w:val="00250BF1"/>
+    <w:rPr>
+      <w:rFonts w:ascii="宋体" w:eastAsia="宋体"/>
+      <w:sz w:val="18"/>
+      <w:szCs w:val="18"/>
+    </w:rPr>
+  </w:style>
+  <w:style w:type="character" w:customStyle="1" w:styleId="Char1">
+    <w:name w:val="文档结构图 Char"/>
+    <w:basedOn w:val="a0"/>
+    <w:link w:val="a8"/>
+    <w:uiPriority w:val="99"/>
+    <w:semiHidden/>
+    <w:rsid w:val="00250BF1"/>
+    <w:rPr>
+      <w:rFonts w:ascii="宋体" w:eastAsia="宋体"/>
+      <w:sz w:val="18"/>
+      <w:szCs w:val="18"/>
+    </w:rPr>
+  </w:style>
+  <w:style w:type="paragraph" w:styleId="a9">
+    <w:name w:val="Balloon Text"/>
+    <w:basedOn w:val="a"/>
+    <w:link w:val="Char2"/>
+    <w:uiPriority w:val="99"/>
+    <w:semiHidden/>
+    <w:unhideWhenUsed/>
+    <w:rsid w:val="001D0551"/>
+    <w:rPr>
+      <w:sz w:val="18"/>
+      <w:szCs w:val="18"/>
+    </w:rPr>
+  </w:style>
+  <w:style w:type="character" w:customStyle="1" w:styleId="Char2">
+    <w:name w:val="批注框文本 Char"/>
+    <w:basedOn w:val="a0"/>
+    <w:link w:val="a9"/>
+    <w:uiPriority w:val="99"/>
+    <w:semiHidden/>
+    <w:rsid w:val="001D0551"/>
+    <w:rPr>
+      <w:sz w:val="18"/>
+      <w:szCs w:val="18"/>
+    </w:rPr>
   </w:style>
 </w:styles>
 </file>
@@ -1978,4 +3329,16 @@
   <a:objectDefaults/>
   <a:extraClrSchemeLst/>
 </a:theme>
+</file>
+
+<file path=customXml/item1.xml><?xml version="1.0" encoding="utf-8"?>
+<b:Sources xmlns:b="http://schemas.openxmlformats.org/officeDocument/2006/bibliography" xmlns="http://schemas.openxmlformats.org/officeDocument/2006/bibliography" SelectedStyle="\APA.XSL" StyleName="APA"/>
+</file>
+
+<file path=customXml/itemProps1.xml><?xml version="1.0" encoding="utf-8"?>
+<ds:datastoreItem xmlns:ds="http://schemas.openxmlformats.org/officeDocument/2006/customXml" ds:itemID="{4A6BC698-E51B-4478-BFD8-E1189DAD0A15}">
+  <ds:schemaRefs>
+    <ds:schemaRef ds:uri="http://schemas.openxmlformats.org/officeDocument/2006/bibliography"/>
+  </ds:schemaRefs>
+</ds:datastoreItem>
 </file>
--- a/NXP-LPC/Doc/LwIP协议栈的学习与应用.docx
+++ b/NXP-LPC/Doc/LwIP协议栈的学习与应用.docx
@@ -63,7 +63,7 @@
         <w:pStyle w:val="2"/>
         <w:jc w:val="center"/>
         <w:rPr>
-          <w:rFonts w:ascii="YaHei Consolas Hybrid" w:eastAsia="YaHei Consolas Hybrid" w:hAnsi="YaHei Consolas Hybrid" w:hint="eastAsia"/>
+          <w:rFonts w:ascii="YaHei Consolas Hybrid" w:eastAsia="YaHei Consolas Hybrid" w:hAnsi="YaHei Consolas Hybrid"/>
         </w:rPr>
       </w:pPr>
       <w:r>
@@ -81,7 +81,7 @@
           <w:numId w:val="2"/>
         </w:numPr>
         <w:rPr>
-          <w:rFonts w:ascii="YaHei Consolas Hybrid" w:eastAsia="YaHei Consolas Hybrid" w:hAnsi="YaHei Consolas Hybrid" w:hint="eastAsia"/>
+          <w:rFonts w:ascii="YaHei Consolas Hybrid" w:eastAsia="YaHei Consolas Hybrid" w:hAnsi="YaHei Consolas Hybrid"/>
           <w:sz w:val="30"/>
           <w:szCs w:val="30"/>
         </w:rPr>
@@ -96,12 +96,6 @@
       </w:r>
     </w:p>
     <w:p>
-      <w:pPr>
-        <w:rPr>
-          <w:rFonts w:ascii="YaHei Consolas Hybrid" w:eastAsia="YaHei Consolas Hybrid" w:hAnsi="YaHei Consolas Hybrid" w:hint="eastAsia"/>
-          <w:color w:val="333333"/>
-        </w:rPr>
-      </w:pPr>
       <w:r>
         <w:rPr>
           <w:rFonts w:ascii="YaHei Consolas Hybrid" w:eastAsia="YaHei Consolas Hybrid" w:hAnsi="YaHei Consolas Hybrid" w:hint="eastAsia"/>
@@ -284,20 +278,54 @@
         </w:rPr>
         <w:t>PHY芯片采用DM9161AEP。</w:t>
       </w:r>
-    </w:p>
-    <w:p>
-      <w:r>
-        <w:rPr>
-          <w:rFonts w:hint="eastAsia"/>
-        </w:rPr>
-        <w:t xml:space="preserve"> </w:t>
-      </w:r>
-      <w:r>
-        <w:rPr>
-          <w:rFonts w:ascii="YaHei Consolas Hybrid" w:eastAsia="YaHei Consolas Hybrid" w:hAnsi="YaHei Consolas Hybrid" w:hint="eastAsia"/>
-          <w:color w:val="333333"/>
-        </w:rPr>
-        <w:t xml:space="preserve">  操作系统，我们采用的UCOS II 2.88</w:t>
+      <w:r>
+        <w:rPr>
+          <w:rFonts w:ascii="YaHei Consolas Hybrid" w:eastAsia="YaHei Consolas Hybrid" w:hAnsi="YaHei Consolas Hybrid" w:hint="eastAsia"/>
+          <w:color w:val="333333"/>
+        </w:rPr>
+        <w:t xml:space="preserve"> 操作系统</w:t>
+      </w:r>
+      <w:r>
+        <w:rPr>
+          <w:rFonts w:ascii="YaHei Consolas Hybrid" w:eastAsia="YaHei Consolas Hybrid" w:hAnsi="YaHei Consolas Hybrid" w:hint="eastAsia"/>
+          <w:color w:val="333333"/>
+        </w:rPr>
+        <w:t>方面</w:t>
+      </w:r>
+      <w:r>
+        <w:rPr>
+          <w:rFonts w:ascii="YaHei Consolas Hybrid" w:eastAsia="YaHei Consolas Hybrid" w:hAnsi="YaHei Consolas Hybrid" w:hint="eastAsia"/>
+          <w:color w:val="333333"/>
+        </w:rPr>
+        <w:t>，我们</w:t>
+      </w:r>
+      <w:r>
+        <w:rPr>
+          <w:rFonts w:ascii="YaHei Consolas Hybrid" w:eastAsia="YaHei Consolas Hybrid" w:hAnsi="YaHei Consolas Hybrid" w:hint="eastAsia"/>
+          <w:color w:val="333333"/>
+        </w:rPr>
+        <w:t>选</w:t>
+      </w:r>
+      <w:r>
+        <w:rPr>
+          <w:rFonts w:ascii="YaHei Consolas Hybrid" w:eastAsia="YaHei Consolas Hybrid" w:hAnsi="YaHei Consolas Hybrid" w:hint="eastAsia"/>
+          <w:color w:val="333333"/>
+        </w:rPr>
+        <w:t>用的</w:t>
+      </w:r>
+      <w:r>
+        <w:rPr>
+          <w:rFonts w:ascii="YaHei Consolas Hybrid" w:eastAsia="YaHei Consolas Hybrid" w:hAnsi="YaHei Consolas Hybrid" w:cs="Arial"/>
+          <w:color w:val="000000"/>
+        </w:rPr>
+        <w:t>μC/OS</w:t>
+      </w:r>
+      <w:r>
+        <w:rPr>
+          <w:rFonts w:ascii="YaHei Consolas Hybrid" w:eastAsia="YaHei Consolas Hybrid" w:hAnsi="YaHei Consolas Hybrid" w:hint="eastAsia"/>
+          <w:color w:val="333333"/>
+        </w:rPr>
+        <w:t xml:space="preserve"> II 2.88</w:t>
       </w:r>
       <w:r>
         <w:rPr>
@@ -306,12 +334,19 @@
         </w:rPr>
         <w:t>。</w:t>
       </w:r>
+      <w:r>
+        <w:rPr>
+          <w:rFonts w:ascii="YaHei Consolas Hybrid" w:eastAsia="YaHei Consolas Hybrid" w:hAnsi="YaHei Consolas Hybrid" w:hint="eastAsia"/>
+          <w:color w:val="333333"/>
+        </w:rPr>
+        <w:t>开发环境采用KEIL MDK3.8。</w:t>
+      </w:r>
     </w:p>
     <w:p>
       <w:pPr>
         <w:pStyle w:val="3"/>
         <w:rPr>
-          <w:rFonts w:ascii="YaHei Consolas Hybrid" w:eastAsia="YaHei Consolas Hybrid" w:hAnsi="YaHei Consolas Hybrid" w:hint="eastAsia"/>
+          <w:rFonts w:ascii="YaHei Consolas Hybrid" w:eastAsia="YaHei Consolas Hybrid" w:hAnsi="YaHei Consolas Hybrid"/>
           <w:sz w:val="30"/>
           <w:szCs w:val="30"/>
         </w:rPr>
@@ -530,7 +565,7 @@
         <w:ind w:firstLine="420"/>
         <w:jc w:val="left"/>
         <w:rPr>
-          <w:rFonts w:ascii="YaHei Consolas Hybrid" w:eastAsia="YaHei Consolas Hybrid" w:hAnsi="YaHei Consolas Hybrid" w:hint="eastAsia"/>
+          <w:rFonts w:ascii="YaHei Consolas Hybrid" w:eastAsia="YaHei Consolas Hybrid" w:hAnsi="YaHei Consolas Hybrid"/>
           <w:color w:val="333333"/>
         </w:rPr>
       </w:pPr>
@@ -599,13 +634,1399 @@
     </w:p>
     <w:p>
       <w:pPr>
+        <w:autoSpaceDE w:val="0"/>
+        <w:autoSpaceDN w:val="0"/>
+        <w:adjustRightInd w:val="0"/>
+        <w:ind w:firstLine="420"/>
+        <w:jc w:val="left"/>
+        <w:rPr>
+          <w:rFonts w:ascii="YaHei Consolas Hybrid" w:eastAsia="YaHei Consolas Hybrid" w:hAnsi="YaHei Consolas Hybrid"/>
+          <w:color w:val="333333"/>
+        </w:rPr>
+      </w:pPr>
+      <w:r>
+        <w:rPr>
+          <w:rFonts w:ascii="YaHei Consolas Hybrid" w:eastAsia="YaHei Consolas Hybrid" w:hAnsi="YaHei Consolas Hybrid" w:hint="eastAsia"/>
+          <w:color w:val="333333"/>
+        </w:rPr>
+        <w:t>操作系统适配层的移植主要是在sys_arch.c里面</w:t>
+      </w:r>
+      <w:r>
+        <w:rPr>
+          <w:rFonts w:ascii="YaHei Consolas Hybrid" w:eastAsia="YaHei Consolas Hybrid" w:hAnsi="YaHei Consolas Hybrid" w:hint="eastAsia"/>
+          <w:color w:val="333333"/>
+        </w:rPr>
+        <w:t>,主要有以下几部分:</w:t>
+      </w:r>
+    </w:p>
+    <w:p>
+      <w:pPr>
+        <w:autoSpaceDE w:val="0"/>
+        <w:autoSpaceDN w:val="0"/>
+        <w:adjustRightInd w:val="0"/>
+        <w:ind w:firstLine="420"/>
+        <w:jc w:val="left"/>
+        <w:rPr>
+          <w:rFonts w:ascii="YaHei Consolas Hybrid" w:eastAsia="YaHei Consolas Hybrid" w:hAnsi="YaHei Consolas Hybrid"/>
+          <w:b/>
+          <w:color w:val="333333"/>
+        </w:rPr>
+      </w:pPr>
+      <w:r>
+        <w:rPr>
+          <w:rFonts w:ascii="YaHei Consolas Hybrid" w:eastAsia="YaHei Consolas Hybrid" w:hAnsi="YaHei Consolas Hybrid" w:hint="eastAsia"/>
+          <w:b/>
+          <w:color w:val="333333"/>
+        </w:rPr>
+        <w:t>信号量相关:</w:t>
+      </w:r>
+    </w:p>
+    <w:p>
+      <w:pPr>
+        <w:autoSpaceDE w:val="0"/>
+        <w:autoSpaceDN w:val="0"/>
+        <w:adjustRightInd w:val="0"/>
+        <w:ind w:firstLine="420"/>
+        <w:jc w:val="left"/>
+        <w:rPr>
+          <w:rFonts w:ascii="YaHei Consolas Hybrid" w:eastAsia="YaHei Consolas Hybrid" w:hAnsi="YaHei Consolas Hybrid"/>
+          <w:color w:val="333333"/>
+        </w:rPr>
+      </w:pPr>
+      <w:r>
+        <w:rPr>
+          <w:rFonts w:ascii="YaHei Consolas Hybrid" w:eastAsia="YaHei Consolas Hybrid" w:hAnsi="Times New Roman" w:cs="Times New Roman"/>
+          <w:noProof/>
+          <w:color w:val="010001"/>
+          <w:kern w:val="0"/>
+          <w:sz w:val="22"/>
+        </w:rPr>
+        <w:t>sys_sem_t</w:t>
+      </w:r>
+      <w:r>
+        <w:rPr>
+          <w:rFonts w:ascii="YaHei Consolas Hybrid" w:eastAsia="YaHei Consolas Hybrid" w:hAnsi="Times New Roman" w:cs="Times New Roman"/>
+          <w:noProof/>
+          <w:kern w:val="0"/>
+          <w:sz w:val="22"/>
+        </w:rPr>
+        <w:t xml:space="preserve"> </w:t>
+      </w:r>
+      <w:r>
+        <w:rPr>
+          <w:rFonts w:ascii="YaHei Consolas Hybrid" w:eastAsia="YaHei Consolas Hybrid" w:hAnsi="Times New Roman" w:cs="Times New Roman"/>
+          <w:noProof/>
+          <w:color w:val="010001"/>
+          <w:kern w:val="0"/>
+          <w:sz w:val="22"/>
+        </w:rPr>
+        <w:t>sys_sem_new</w:t>
+      </w:r>
+      <w:r>
+        <w:rPr>
+          <w:rFonts w:ascii="YaHei Consolas Hybrid" w:eastAsia="YaHei Consolas Hybrid" w:hAnsi="Times New Roman" w:cs="Times New Roman"/>
+          <w:noProof/>
+          <w:kern w:val="0"/>
+          <w:sz w:val="22"/>
+        </w:rPr>
+        <w:t>(</w:t>
+      </w:r>
+      <w:r>
+        <w:rPr>
+          <w:rFonts w:ascii="YaHei Consolas Hybrid" w:eastAsia="YaHei Consolas Hybrid" w:hAnsi="Times New Roman" w:cs="Times New Roman"/>
+          <w:noProof/>
+          <w:color w:val="010001"/>
+          <w:kern w:val="0"/>
+          <w:sz w:val="22"/>
+        </w:rPr>
+        <w:t>u8_t</w:t>
+      </w:r>
+      <w:r>
+        <w:rPr>
+          <w:rFonts w:ascii="YaHei Consolas Hybrid" w:eastAsia="YaHei Consolas Hybrid" w:hAnsi="Times New Roman" w:cs="Times New Roman"/>
+          <w:noProof/>
+          <w:kern w:val="0"/>
+          <w:sz w:val="22"/>
+        </w:rPr>
+        <w:t xml:space="preserve"> </w:t>
+      </w:r>
+      <w:r>
+        <w:rPr>
+          <w:rFonts w:ascii="YaHei Consolas Hybrid" w:eastAsia="YaHei Consolas Hybrid" w:hAnsi="Times New Roman" w:cs="Times New Roman"/>
+          <w:noProof/>
+          <w:color w:val="010001"/>
+          <w:kern w:val="0"/>
+          <w:sz w:val="22"/>
+        </w:rPr>
+        <w:t>count</w:t>
+      </w:r>
+      <w:r>
+        <w:rPr>
+          <w:rFonts w:ascii="YaHei Consolas Hybrid" w:eastAsia="YaHei Consolas Hybrid" w:hAnsi="Times New Roman" w:cs="Times New Roman"/>
+          <w:noProof/>
+          <w:kern w:val="0"/>
+          <w:sz w:val="22"/>
+        </w:rPr>
+        <w:t>)</w:t>
+      </w:r>
+    </w:p>
+    <w:p>
+      <w:pPr>
+        <w:autoSpaceDE w:val="0"/>
+        <w:autoSpaceDN w:val="0"/>
+        <w:adjustRightInd w:val="0"/>
+        <w:ind w:firstLine="420"/>
+        <w:jc w:val="left"/>
+        <w:rPr>
+          <w:rFonts w:ascii="YaHei Consolas Hybrid" w:eastAsia="YaHei Consolas Hybrid" w:hAnsi="YaHei Consolas Hybrid"/>
+          <w:color w:val="333333"/>
+        </w:rPr>
+      </w:pPr>
+      <w:r>
+        <w:rPr>
+          <w:rFonts w:ascii="YaHei Consolas Hybrid" w:eastAsia="YaHei Consolas Hybrid" w:hAnsi="YaHei Consolas Hybrid" w:hint="eastAsia"/>
+          <w:color w:val="333333"/>
+        </w:rPr>
+        <w:t xml:space="preserve">创建一个新的信号量,并给信号量赋予初值 </w:t>
+      </w:r>
+      <w:r>
+        <w:rPr>
+          <w:rFonts w:ascii="YaHei Consolas Hybrid" w:eastAsia="YaHei Consolas Hybrid" w:hAnsi="Times New Roman" w:cs="Times New Roman"/>
+          <w:noProof/>
+          <w:color w:val="010001"/>
+          <w:kern w:val="0"/>
+          <w:sz w:val="22"/>
+        </w:rPr>
+        <w:t>count</w:t>
+      </w:r>
+      <w:r>
+        <w:rPr>
+          <w:rFonts w:ascii="YaHei Consolas Hybrid" w:eastAsia="YaHei Consolas Hybrid" w:hAnsi="Times New Roman" w:cs="Times New Roman" w:hint="eastAsia"/>
+          <w:noProof/>
+          <w:color w:val="010001"/>
+          <w:kern w:val="0"/>
+          <w:sz w:val="22"/>
+        </w:rPr>
+        <w:t>。</w:t>
+      </w:r>
+    </w:p>
+    <w:p>
+      <w:pPr>
+        <w:autoSpaceDE w:val="0"/>
+        <w:autoSpaceDN w:val="0"/>
+        <w:adjustRightInd w:val="0"/>
+        <w:ind w:firstLine="420"/>
+        <w:jc w:val="left"/>
+        <w:rPr>
+          <w:rFonts w:ascii="YaHei Consolas Hybrid" w:eastAsia="YaHei Consolas Hybrid" w:hAnsi="Times New Roman" w:cs="Times New Roman"/>
+          <w:noProof/>
+          <w:kern w:val="0"/>
+          <w:sz w:val="22"/>
+        </w:rPr>
+      </w:pPr>
+      <w:r>
+        <w:rPr>
+          <w:rFonts w:ascii="YaHei Consolas Hybrid" w:eastAsia="YaHei Consolas Hybrid" w:hAnsi="Times New Roman" w:cs="Times New Roman"/>
+          <w:noProof/>
+          <w:color w:val="0000FF"/>
+          <w:kern w:val="0"/>
+          <w:sz w:val="22"/>
+        </w:rPr>
+        <w:t>void</w:t>
+      </w:r>
+      <w:r>
+        <w:rPr>
+          <w:rFonts w:ascii="YaHei Consolas Hybrid" w:eastAsia="YaHei Consolas Hybrid" w:hAnsi="Times New Roman" w:cs="Times New Roman"/>
+          <w:noProof/>
+          <w:kern w:val="0"/>
+          <w:sz w:val="22"/>
+        </w:rPr>
+        <w:t xml:space="preserve"> </w:t>
+      </w:r>
+      <w:r>
+        <w:rPr>
+          <w:rFonts w:ascii="YaHei Consolas Hybrid" w:eastAsia="YaHei Consolas Hybrid" w:hAnsi="Times New Roman" w:cs="Times New Roman"/>
+          <w:noProof/>
+          <w:color w:val="010001"/>
+          <w:kern w:val="0"/>
+          <w:sz w:val="22"/>
+        </w:rPr>
+        <w:t>sys_sem_signal</w:t>
+      </w:r>
+      <w:r>
+        <w:rPr>
+          <w:rFonts w:ascii="YaHei Consolas Hybrid" w:eastAsia="YaHei Consolas Hybrid" w:hAnsi="Times New Roman" w:cs="Times New Roman"/>
+          <w:noProof/>
+          <w:kern w:val="0"/>
+          <w:sz w:val="22"/>
+        </w:rPr>
+        <w:t>(</w:t>
+      </w:r>
+      <w:r>
+        <w:rPr>
+          <w:rFonts w:ascii="YaHei Consolas Hybrid" w:eastAsia="YaHei Consolas Hybrid" w:hAnsi="Times New Roman" w:cs="Times New Roman"/>
+          <w:noProof/>
+          <w:color w:val="010001"/>
+          <w:kern w:val="0"/>
+          <w:sz w:val="22"/>
+        </w:rPr>
+        <w:t>sys_sem_t</w:t>
+      </w:r>
+      <w:r>
+        <w:rPr>
+          <w:rFonts w:ascii="YaHei Consolas Hybrid" w:eastAsia="YaHei Consolas Hybrid" w:hAnsi="Times New Roman" w:cs="Times New Roman"/>
+          <w:noProof/>
+          <w:kern w:val="0"/>
+          <w:sz w:val="22"/>
+        </w:rPr>
+        <w:t xml:space="preserve"> </w:t>
+      </w:r>
+      <w:r>
+        <w:rPr>
+          <w:rFonts w:ascii="YaHei Consolas Hybrid" w:eastAsia="YaHei Consolas Hybrid" w:hAnsi="Times New Roman" w:cs="Times New Roman"/>
+          <w:noProof/>
+          <w:color w:val="010001"/>
+          <w:kern w:val="0"/>
+          <w:sz w:val="22"/>
+        </w:rPr>
+        <w:t>sem</w:t>
+      </w:r>
+      <w:r>
+        <w:rPr>
+          <w:rFonts w:ascii="YaHei Consolas Hybrid" w:eastAsia="YaHei Consolas Hybrid" w:hAnsi="Times New Roman" w:cs="Times New Roman"/>
+          <w:noProof/>
+          <w:kern w:val="0"/>
+          <w:sz w:val="22"/>
+        </w:rPr>
+        <w:t>)</w:t>
+      </w:r>
+    </w:p>
+    <w:p>
+      <w:pPr>
+        <w:autoSpaceDE w:val="0"/>
+        <w:autoSpaceDN w:val="0"/>
+        <w:adjustRightInd w:val="0"/>
+        <w:ind w:firstLine="420"/>
+        <w:jc w:val="left"/>
+        <w:rPr>
+          <w:rFonts w:ascii="YaHei Consolas Hybrid" w:eastAsia="YaHei Consolas Hybrid" w:hAnsi="Times New Roman" w:cs="Times New Roman"/>
+          <w:noProof/>
+          <w:kern w:val="0"/>
+          <w:sz w:val="22"/>
+        </w:rPr>
+      </w:pPr>
+      <w:r>
+        <w:rPr>
+          <w:rFonts w:ascii="YaHei Consolas Hybrid" w:eastAsia="YaHei Consolas Hybrid" w:hAnsi="Times New Roman" w:cs="Times New Roman" w:hint="eastAsia"/>
+          <w:noProof/>
+          <w:kern w:val="0"/>
+          <w:sz w:val="22"/>
+        </w:rPr>
+        <w:t>向指定的信号量发送信号。</w:t>
+      </w:r>
+    </w:p>
+    <w:p>
+      <w:pPr>
+        <w:autoSpaceDE w:val="0"/>
+        <w:autoSpaceDN w:val="0"/>
+        <w:adjustRightInd w:val="0"/>
+        <w:ind w:firstLine="420"/>
+        <w:jc w:val="left"/>
+        <w:rPr>
+          <w:rFonts w:ascii="YaHei Consolas Hybrid" w:eastAsia="YaHei Consolas Hybrid" w:hAnsi="Times New Roman" w:cs="Times New Roman"/>
+          <w:noProof/>
+          <w:kern w:val="0"/>
+          <w:sz w:val="22"/>
+        </w:rPr>
+      </w:pPr>
+      <w:r>
+        <w:rPr>
+          <w:rFonts w:ascii="YaHei Consolas Hybrid" w:eastAsia="YaHei Consolas Hybrid" w:hAnsi="Times New Roman" w:cs="Times New Roman"/>
+          <w:noProof/>
+          <w:color w:val="0000FF"/>
+          <w:kern w:val="0"/>
+          <w:sz w:val="22"/>
+        </w:rPr>
+        <w:t>void</w:t>
+      </w:r>
+      <w:r>
+        <w:rPr>
+          <w:rFonts w:ascii="YaHei Consolas Hybrid" w:eastAsia="YaHei Consolas Hybrid" w:hAnsi="Times New Roman" w:cs="Times New Roman"/>
+          <w:noProof/>
+          <w:kern w:val="0"/>
+          <w:sz w:val="22"/>
+        </w:rPr>
+        <w:t xml:space="preserve"> </w:t>
+      </w:r>
+      <w:r>
+        <w:rPr>
+          <w:rFonts w:ascii="YaHei Consolas Hybrid" w:eastAsia="YaHei Consolas Hybrid" w:hAnsi="Times New Roman" w:cs="Times New Roman"/>
+          <w:noProof/>
+          <w:color w:val="010001"/>
+          <w:kern w:val="0"/>
+          <w:sz w:val="22"/>
+        </w:rPr>
+        <w:t>sys_sem_free</w:t>
+      </w:r>
+      <w:r>
+        <w:rPr>
+          <w:rFonts w:ascii="YaHei Consolas Hybrid" w:eastAsia="YaHei Consolas Hybrid" w:hAnsi="Times New Roman" w:cs="Times New Roman"/>
+          <w:noProof/>
+          <w:kern w:val="0"/>
+          <w:sz w:val="22"/>
+        </w:rPr>
+        <w:t>(</w:t>
+      </w:r>
+      <w:r>
+        <w:rPr>
+          <w:rFonts w:ascii="YaHei Consolas Hybrid" w:eastAsia="YaHei Consolas Hybrid" w:hAnsi="Times New Roman" w:cs="Times New Roman"/>
+          <w:noProof/>
+          <w:color w:val="010001"/>
+          <w:kern w:val="0"/>
+          <w:sz w:val="22"/>
+        </w:rPr>
+        <w:t>sys_sem_t</w:t>
+      </w:r>
+      <w:r>
+        <w:rPr>
+          <w:rFonts w:ascii="YaHei Consolas Hybrid" w:eastAsia="YaHei Consolas Hybrid" w:hAnsi="Times New Roman" w:cs="Times New Roman"/>
+          <w:noProof/>
+          <w:kern w:val="0"/>
+          <w:sz w:val="22"/>
+        </w:rPr>
+        <w:t xml:space="preserve"> </w:t>
+      </w:r>
+      <w:r>
+        <w:rPr>
+          <w:rFonts w:ascii="YaHei Consolas Hybrid" w:eastAsia="YaHei Consolas Hybrid" w:hAnsi="Times New Roman" w:cs="Times New Roman"/>
+          <w:noProof/>
+          <w:color w:val="010001"/>
+          <w:kern w:val="0"/>
+          <w:sz w:val="22"/>
+        </w:rPr>
+        <w:t>sem</w:t>
+      </w:r>
+      <w:r>
+        <w:rPr>
+          <w:rFonts w:ascii="YaHei Consolas Hybrid" w:eastAsia="YaHei Consolas Hybrid" w:hAnsi="Times New Roman" w:cs="Times New Roman"/>
+          <w:noProof/>
+          <w:kern w:val="0"/>
+          <w:sz w:val="22"/>
+        </w:rPr>
+        <w:t>)</w:t>
+      </w:r>
+    </w:p>
+    <w:p>
+      <w:pPr>
+        <w:autoSpaceDE w:val="0"/>
+        <w:autoSpaceDN w:val="0"/>
+        <w:adjustRightInd w:val="0"/>
+        <w:ind w:firstLine="420"/>
+        <w:jc w:val="left"/>
+        <w:rPr>
+          <w:rFonts w:ascii="YaHei Consolas Hybrid" w:eastAsia="YaHei Consolas Hybrid" w:hAnsi="Times New Roman" w:cs="Times New Roman"/>
+          <w:noProof/>
+          <w:kern w:val="0"/>
+          <w:sz w:val="22"/>
+        </w:rPr>
+      </w:pPr>
+      <w:r>
+        <w:rPr>
+          <w:rFonts w:ascii="YaHei Consolas Hybrid" w:eastAsia="YaHei Consolas Hybrid" w:hAnsi="Times New Roman" w:cs="Times New Roman" w:hint="eastAsia"/>
+          <w:noProof/>
+          <w:kern w:val="0"/>
+          <w:sz w:val="22"/>
+        </w:rPr>
+        <w:t>释放指定的信号量</w:t>
+      </w:r>
+    </w:p>
+    <w:p>
+      <w:pPr>
+        <w:autoSpaceDE w:val="0"/>
+        <w:autoSpaceDN w:val="0"/>
+        <w:adjustRightInd w:val="0"/>
+        <w:ind w:firstLine="420"/>
+        <w:jc w:val="left"/>
+        <w:rPr>
+          <w:rFonts w:ascii="YaHei Consolas Hybrid" w:eastAsia="YaHei Consolas Hybrid" w:hAnsi="YaHei Consolas Hybrid"/>
+          <w:color w:val="333333"/>
+        </w:rPr>
+      </w:pPr>
+      <w:r>
+        <w:rPr>
+          <w:rFonts w:ascii="YaHei Consolas Hybrid" w:eastAsia="YaHei Consolas Hybrid" w:hAnsi="Times New Roman" w:cs="Times New Roman"/>
+          <w:noProof/>
+          <w:color w:val="010001"/>
+          <w:kern w:val="0"/>
+          <w:sz w:val="22"/>
+        </w:rPr>
+        <w:t>u32_t</w:t>
+      </w:r>
+      <w:r>
+        <w:rPr>
+          <w:rFonts w:ascii="YaHei Consolas Hybrid" w:eastAsia="YaHei Consolas Hybrid" w:hAnsi="Times New Roman" w:cs="Times New Roman"/>
+          <w:noProof/>
+          <w:kern w:val="0"/>
+          <w:sz w:val="22"/>
+        </w:rPr>
+        <w:t xml:space="preserve"> </w:t>
+      </w:r>
+      <w:r>
+        <w:rPr>
+          <w:rFonts w:ascii="YaHei Consolas Hybrid" w:eastAsia="YaHei Consolas Hybrid" w:hAnsi="Times New Roman" w:cs="Times New Roman"/>
+          <w:noProof/>
+          <w:color w:val="010001"/>
+          <w:kern w:val="0"/>
+          <w:sz w:val="22"/>
+        </w:rPr>
+        <w:t>sys_arch_sem_wait</w:t>
+      </w:r>
+      <w:r>
+        <w:rPr>
+          <w:rFonts w:ascii="YaHei Consolas Hybrid" w:eastAsia="YaHei Consolas Hybrid" w:hAnsi="Times New Roman" w:cs="Times New Roman"/>
+          <w:noProof/>
+          <w:kern w:val="0"/>
+          <w:sz w:val="22"/>
+        </w:rPr>
+        <w:t>(</w:t>
+      </w:r>
+      <w:r>
+        <w:rPr>
+          <w:rFonts w:ascii="YaHei Consolas Hybrid" w:eastAsia="YaHei Consolas Hybrid" w:hAnsi="Times New Roman" w:cs="Times New Roman"/>
+          <w:noProof/>
+          <w:color w:val="010001"/>
+          <w:kern w:val="0"/>
+          <w:sz w:val="22"/>
+        </w:rPr>
+        <w:t>sys_sem_t</w:t>
+      </w:r>
+      <w:r>
+        <w:rPr>
+          <w:rFonts w:ascii="YaHei Consolas Hybrid" w:eastAsia="YaHei Consolas Hybrid" w:hAnsi="Times New Roman" w:cs="Times New Roman"/>
+          <w:noProof/>
+          <w:kern w:val="0"/>
+          <w:sz w:val="22"/>
+        </w:rPr>
+        <w:t xml:space="preserve"> </w:t>
+      </w:r>
+      <w:r>
+        <w:rPr>
+          <w:rFonts w:ascii="YaHei Consolas Hybrid" w:eastAsia="YaHei Consolas Hybrid" w:hAnsi="Times New Roman" w:cs="Times New Roman"/>
+          <w:noProof/>
+          <w:color w:val="010001"/>
+          <w:kern w:val="0"/>
+          <w:sz w:val="22"/>
+        </w:rPr>
+        <w:t>sem</w:t>
+      </w:r>
+      <w:r>
+        <w:rPr>
+          <w:rFonts w:ascii="YaHei Consolas Hybrid" w:eastAsia="YaHei Consolas Hybrid" w:hAnsi="Times New Roman" w:cs="Times New Roman"/>
+          <w:noProof/>
+          <w:kern w:val="0"/>
+          <w:sz w:val="22"/>
+        </w:rPr>
+        <w:t xml:space="preserve">, </w:t>
+      </w:r>
+      <w:r>
+        <w:rPr>
+          <w:rFonts w:ascii="YaHei Consolas Hybrid" w:eastAsia="YaHei Consolas Hybrid" w:hAnsi="Times New Roman" w:cs="Times New Roman"/>
+          <w:noProof/>
+          <w:color w:val="010001"/>
+          <w:kern w:val="0"/>
+          <w:sz w:val="22"/>
+        </w:rPr>
+        <w:t>u32_t</w:t>
+      </w:r>
+      <w:r>
+        <w:rPr>
+          <w:rFonts w:ascii="YaHei Consolas Hybrid" w:eastAsia="YaHei Consolas Hybrid" w:hAnsi="Times New Roman" w:cs="Times New Roman"/>
+          <w:noProof/>
+          <w:kern w:val="0"/>
+          <w:sz w:val="22"/>
+        </w:rPr>
+        <w:t xml:space="preserve"> </w:t>
+      </w:r>
+      <w:r>
+        <w:rPr>
+          <w:rFonts w:ascii="YaHei Consolas Hybrid" w:eastAsia="YaHei Consolas Hybrid" w:hAnsi="Times New Roman" w:cs="Times New Roman"/>
+          <w:noProof/>
+          <w:color w:val="010001"/>
+          <w:kern w:val="0"/>
+          <w:sz w:val="22"/>
+        </w:rPr>
+        <w:t>timeout</w:t>
+      </w:r>
+      <w:r>
+        <w:rPr>
+          <w:rFonts w:ascii="YaHei Consolas Hybrid" w:eastAsia="YaHei Consolas Hybrid" w:hAnsi="Times New Roman" w:cs="Times New Roman"/>
+          <w:noProof/>
+          <w:kern w:val="0"/>
+          <w:sz w:val="22"/>
+        </w:rPr>
+        <w:t>)</w:t>
+      </w:r>
+    </w:p>
+    <w:p>
+      <w:pPr>
+        <w:autoSpaceDE w:val="0"/>
+        <w:autoSpaceDN w:val="0"/>
+        <w:adjustRightInd w:val="0"/>
+        <w:ind w:firstLine="420"/>
+        <w:jc w:val="left"/>
+        <w:rPr>
+          <w:rFonts w:ascii="YaHei Consolas Hybrid" w:eastAsia="YaHei Consolas Hybrid" w:hAnsi="YaHei Consolas Hybrid"/>
+          <w:b/>
+          <w:color w:val="333333"/>
+        </w:rPr>
+      </w:pPr>
+      <w:r>
+        <w:rPr>
+          <w:rFonts w:ascii="YaHei Consolas Hybrid" w:eastAsia="YaHei Consolas Hybrid" w:hAnsi="YaHei Consolas Hybrid" w:hint="eastAsia"/>
+          <w:b/>
+          <w:color w:val="333333"/>
+        </w:rPr>
+        <w:t>邮箱(MailBox)相关:</w:t>
+      </w:r>
+    </w:p>
+    <w:p>
+      <w:pPr>
+        <w:autoSpaceDE w:val="0"/>
+        <w:autoSpaceDN w:val="0"/>
+        <w:adjustRightInd w:val="0"/>
+        <w:ind w:firstLine="420"/>
+        <w:jc w:val="left"/>
+        <w:rPr>
+          <w:rFonts w:ascii="YaHei Consolas Hybrid" w:eastAsia="YaHei Consolas Hybrid" w:hAnsi="Times New Roman" w:cs="Times New Roman"/>
+          <w:noProof/>
+          <w:kern w:val="0"/>
+          <w:sz w:val="22"/>
+        </w:rPr>
+      </w:pPr>
+      <w:r>
+        <w:rPr>
+          <w:rFonts w:ascii="YaHei Consolas Hybrid" w:eastAsia="YaHei Consolas Hybrid" w:hAnsi="Times New Roman" w:cs="Times New Roman"/>
+          <w:noProof/>
+          <w:color w:val="010001"/>
+          <w:kern w:val="0"/>
+          <w:sz w:val="22"/>
+        </w:rPr>
+        <w:t>sys_mbox_t</w:t>
+      </w:r>
+      <w:r>
+        <w:rPr>
+          <w:rFonts w:ascii="YaHei Consolas Hybrid" w:eastAsia="YaHei Consolas Hybrid" w:hAnsi="Times New Roman" w:cs="Times New Roman"/>
+          <w:noProof/>
+          <w:kern w:val="0"/>
+          <w:sz w:val="22"/>
+        </w:rPr>
+        <w:t xml:space="preserve"> </w:t>
+      </w:r>
+      <w:r>
+        <w:rPr>
+          <w:rFonts w:ascii="YaHei Consolas Hybrid" w:eastAsia="YaHei Consolas Hybrid" w:hAnsi="Times New Roman" w:cs="Times New Roman"/>
+          <w:noProof/>
+          <w:color w:val="010001"/>
+          <w:kern w:val="0"/>
+          <w:sz w:val="22"/>
+        </w:rPr>
+        <w:t>sys_mbox_new</w:t>
+      </w:r>
+      <w:r>
+        <w:rPr>
+          <w:rFonts w:ascii="YaHei Consolas Hybrid" w:eastAsia="YaHei Consolas Hybrid" w:hAnsi="Times New Roman" w:cs="Times New Roman"/>
+          <w:noProof/>
+          <w:kern w:val="0"/>
+          <w:sz w:val="22"/>
+        </w:rPr>
+        <w:t>(</w:t>
+      </w:r>
+      <w:r>
+        <w:rPr>
+          <w:rFonts w:ascii="YaHei Consolas Hybrid" w:eastAsia="YaHei Consolas Hybrid" w:hAnsi="Times New Roman" w:cs="Times New Roman"/>
+          <w:noProof/>
+          <w:color w:val="0000FF"/>
+          <w:kern w:val="0"/>
+          <w:sz w:val="22"/>
+        </w:rPr>
+        <w:t>int</w:t>
+      </w:r>
+      <w:r>
+        <w:rPr>
+          <w:rFonts w:ascii="YaHei Consolas Hybrid" w:eastAsia="YaHei Consolas Hybrid" w:hAnsi="Times New Roman" w:cs="Times New Roman"/>
+          <w:noProof/>
+          <w:kern w:val="0"/>
+          <w:sz w:val="22"/>
+        </w:rPr>
+        <w:t xml:space="preserve"> </w:t>
+      </w:r>
+      <w:r>
+        <w:rPr>
+          <w:rFonts w:ascii="YaHei Consolas Hybrid" w:eastAsia="YaHei Consolas Hybrid" w:hAnsi="Times New Roman" w:cs="Times New Roman"/>
+          <w:noProof/>
+          <w:color w:val="010001"/>
+          <w:kern w:val="0"/>
+          <w:sz w:val="22"/>
+        </w:rPr>
+        <w:t>size</w:t>
+      </w:r>
+      <w:r>
+        <w:rPr>
+          <w:rFonts w:ascii="YaHei Consolas Hybrid" w:eastAsia="YaHei Consolas Hybrid" w:hAnsi="Times New Roman" w:cs="Times New Roman"/>
+          <w:noProof/>
+          <w:kern w:val="0"/>
+          <w:sz w:val="22"/>
+        </w:rPr>
+        <w:t>)</w:t>
+      </w:r>
+      <w:r>
+        <w:rPr>
+          <w:rFonts w:ascii="YaHei Consolas Hybrid" w:eastAsia="YaHei Consolas Hybrid" w:hAnsi="Times New Roman" w:cs="Times New Roman" w:hint="eastAsia"/>
+          <w:noProof/>
+          <w:kern w:val="0"/>
+          <w:sz w:val="22"/>
+        </w:rPr>
+        <w:t xml:space="preserve"> 函数</w:t>
+      </w:r>
+    </w:p>
+    <w:p>
+      <w:pPr>
+        <w:autoSpaceDE w:val="0"/>
+        <w:autoSpaceDN w:val="0"/>
+        <w:adjustRightInd w:val="0"/>
+        <w:ind w:firstLine="420"/>
+        <w:jc w:val="left"/>
+        <w:rPr>
+          <w:rFonts w:ascii="YaHei Consolas Hybrid" w:eastAsia="YaHei Consolas Hybrid" w:hAnsi="Times New Roman" w:cs="Times New Roman"/>
+          <w:noProof/>
+          <w:kern w:val="0"/>
+          <w:sz w:val="22"/>
+        </w:rPr>
+      </w:pPr>
+      <w:r>
+        <w:rPr>
+          <w:rFonts w:ascii="YaHei Consolas Hybrid" w:eastAsia="YaHei Consolas Hybrid" w:hAnsi="Times New Roman" w:cs="Times New Roman" w:hint="eastAsia"/>
+          <w:noProof/>
+          <w:kern w:val="0"/>
+          <w:sz w:val="22"/>
+        </w:rPr>
+        <w:t>建立一个空的邮箱，如果创建成功，则返回邮箱的地址，如果创建失败则返回为空。</w:t>
+      </w:r>
+    </w:p>
+    <w:p>
+      <w:pPr>
+        <w:autoSpaceDE w:val="0"/>
+        <w:autoSpaceDN w:val="0"/>
+        <w:adjustRightInd w:val="0"/>
+        <w:ind w:firstLine="420"/>
+        <w:jc w:val="left"/>
+        <w:rPr>
+          <w:rFonts w:ascii="YaHei Consolas Hybrid" w:eastAsia="YaHei Consolas Hybrid" w:hAnsi="YaHei Consolas Hybrid"/>
+          <w:color w:val="333333"/>
+        </w:rPr>
+      </w:pPr>
+      <w:r>
+        <w:rPr>
+          <w:rFonts w:ascii="YaHei Consolas Hybrid" w:eastAsia="YaHei Consolas Hybrid" w:hAnsi="Times New Roman" w:cs="Times New Roman"/>
+          <w:noProof/>
+          <w:color w:val="0000FF"/>
+          <w:kern w:val="0"/>
+          <w:sz w:val="22"/>
+        </w:rPr>
+        <w:lastRenderedPageBreak/>
+        <w:t>void</w:t>
+      </w:r>
+      <w:r>
+        <w:rPr>
+          <w:rFonts w:ascii="YaHei Consolas Hybrid" w:eastAsia="YaHei Consolas Hybrid" w:hAnsi="Times New Roman" w:cs="Times New Roman"/>
+          <w:noProof/>
+          <w:kern w:val="0"/>
+          <w:sz w:val="22"/>
+        </w:rPr>
+        <w:t xml:space="preserve"> </w:t>
+      </w:r>
+      <w:r>
+        <w:rPr>
+          <w:rFonts w:ascii="YaHei Consolas Hybrid" w:eastAsia="YaHei Consolas Hybrid" w:hAnsi="Times New Roman" w:cs="Times New Roman"/>
+          <w:noProof/>
+          <w:color w:val="010001"/>
+          <w:kern w:val="0"/>
+          <w:sz w:val="22"/>
+        </w:rPr>
+        <w:t>sys_mbox_free</w:t>
+      </w:r>
+      <w:r>
+        <w:rPr>
+          <w:rFonts w:ascii="YaHei Consolas Hybrid" w:eastAsia="YaHei Consolas Hybrid" w:hAnsi="Times New Roman" w:cs="Times New Roman"/>
+          <w:noProof/>
+          <w:kern w:val="0"/>
+          <w:sz w:val="22"/>
+        </w:rPr>
+        <w:t>(</w:t>
+      </w:r>
+      <w:r>
+        <w:rPr>
+          <w:rFonts w:ascii="YaHei Consolas Hybrid" w:eastAsia="YaHei Consolas Hybrid" w:hAnsi="Times New Roman" w:cs="Times New Roman"/>
+          <w:noProof/>
+          <w:color w:val="010001"/>
+          <w:kern w:val="0"/>
+          <w:sz w:val="22"/>
+        </w:rPr>
+        <w:t>sys_mbox_t</w:t>
+      </w:r>
+      <w:r>
+        <w:rPr>
+          <w:rFonts w:ascii="YaHei Consolas Hybrid" w:eastAsia="YaHei Consolas Hybrid" w:hAnsi="Times New Roman" w:cs="Times New Roman"/>
+          <w:noProof/>
+          <w:kern w:val="0"/>
+          <w:sz w:val="22"/>
+        </w:rPr>
+        <w:t xml:space="preserve"> </w:t>
+      </w:r>
+      <w:r>
+        <w:rPr>
+          <w:rFonts w:ascii="YaHei Consolas Hybrid" w:eastAsia="YaHei Consolas Hybrid" w:hAnsi="Times New Roman" w:cs="Times New Roman"/>
+          <w:noProof/>
+          <w:color w:val="010001"/>
+          <w:kern w:val="0"/>
+          <w:sz w:val="22"/>
+        </w:rPr>
+        <w:t>mbox</w:t>
+      </w:r>
+      <w:r>
+        <w:rPr>
+          <w:rFonts w:ascii="YaHei Consolas Hybrid" w:eastAsia="YaHei Consolas Hybrid" w:hAnsi="Times New Roman" w:cs="Times New Roman"/>
+          <w:noProof/>
+          <w:kern w:val="0"/>
+          <w:sz w:val="22"/>
+        </w:rPr>
+        <w:t>)</w:t>
+      </w:r>
+      <w:r>
+        <w:rPr>
+          <w:rFonts w:ascii="YaHei Consolas Hybrid" w:eastAsia="YaHei Consolas Hybrid" w:hAnsi="Times New Roman" w:cs="Times New Roman" w:hint="eastAsia"/>
+          <w:noProof/>
+          <w:kern w:val="0"/>
+          <w:sz w:val="22"/>
+        </w:rPr>
+        <w:t xml:space="preserve"> 函数</w:t>
+      </w:r>
+    </w:p>
+    <w:p>
+      <w:pPr>
+        <w:autoSpaceDE w:val="0"/>
+        <w:autoSpaceDN w:val="0"/>
+        <w:adjustRightInd w:val="0"/>
+        <w:ind w:firstLine="420"/>
+        <w:jc w:val="left"/>
+        <w:rPr>
+          <w:rFonts w:ascii="YaHei Consolas Hybrid" w:eastAsia="YaHei Consolas Hybrid" w:hAnsi="YaHei Consolas Hybrid"/>
+          <w:color w:val="333333"/>
+        </w:rPr>
+      </w:pPr>
+      <w:r>
+        <w:rPr>
+          <w:rFonts w:ascii="YaHei Consolas Hybrid" w:eastAsia="YaHei Consolas Hybrid" w:hAnsi="Times New Roman" w:cs="Times New Roman"/>
+          <w:noProof/>
+          <w:color w:val="0000FF"/>
+          <w:kern w:val="0"/>
+          <w:sz w:val="22"/>
+        </w:rPr>
+        <w:t>void</w:t>
+      </w:r>
+      <w:r>
+        <w:rPr>
+          <w:rFonts w:ascii="YaHei Consolas Hybrid" w:eastAsia="YaHei Consolas Hybrid" w:hAnsi="Times New Roman" w:cs="Times New Roman"/>
+          <w:noProof/>
+          <w:kern w:val="0"/>
+          <w:sz w:val="22"/>
+        </w:rPr>
+        <w:t xml:space="preserve"> </w:t>
+      </w:r>
+      <w:r>
+        <w:rPr>
+          <w:rFonts w:ascii="YaHei Consolas Hybrid" w:eastAsia="YaHei Consolas Hybrid" w:hAnsi="Times New Roman" w:cs="Times New Roman"/>
+          <w:noProof/>
+          <w:color w:val="010001"/>
+          <w:kern w:val="0"/>
+          <w:sz w:val="22"/>
+        </w:rPr>
+        <w:t>sys_mbox_post</w:t>
+      </w:r>
+      <w:r>
+        <w:rPr>
+          <w:rFonts w:ascii="YaHei Consolas Hybrid" w:eastAsia="YaHei Consolas Hybrid" w:hAnsi="Times New Roman" w:cs="Times New Roman"/>
+          <w:noProof/>
+          <w:kern w:val="0"/>
+          <w:sz w:val="22"/>
+        </w:rPr>
+        <w:t>(</w:t>
+      </w:r>
+      <w:r>
+        <w:rPr>
+          <w:rFonts w:ascii="YaHei Consolas Hybrid" w:eastAsia="YaHei Consolas Hybrid" w:hAnsi="Times New Roman" w:cs="Times New Roman"/>
+          <w:noProof/>
+          <w:color w:val="010001"/>
+          <w:kern w:val="0"/>
+          <w:sz w:val="22"/>
+        </w:rPr>
+        <w:t>sys_mbox_t</w:t>
+      </w:r>
+      <w:r>
+        <w:rPr>
+          <w:rFonts w:ascii="YaHei Consolas Hybrid" w:eastAsia="YaHei Consolas Hybrid" w:hAnsi="Times New Roman" w:cs="Times New Roman"/>
+          <w:noProof/>
+          <w:kern w:val="0"/>
+          <w:sz w:val="22"/>
+        </w:rPr>
+        <w:t xml:space="preserve"> </w:t>
+      </w:r>
+      <w:r>
+        <w:rPr>
+          <w:rFonts w:ascii="YaHei Consolas Hybrid" w:eastAsia="YaHei Consolas Hybrid" w:hAnsi="Times New Roman" w:cs="Times New Roman"/>
+          <w:noProof/>
+          <w:color w:val="010001"/>
+          <w:kern w:val="0"/>
+          <w:sz w:val="22"/>
+        </w:rPr>
+        <w:t>mbox</w:t>
+      </w:r>
+      <w:r>
+        <w:rPr>
+          <w:rFonts w:ascii="YaHei Consolas Hybrid" w:eastAsia="YaHei Consolas Hybrid" w:hAnsi="Times New Roman" w:cs="Times New Roman"/>
+          <w:noProof/>
+          <w:kern w:val="0"/>
+          <w:sz w:val="22"/>
+        </w:rPr>
+        <w:t xml:space="preserve">, </w:t>
+      </w:r>
+      <w:r>
+        <w:rPr>
+          <w:rFonts w:ascii="YaHei Consolas Hybrid" w:eastAsia="YaHei Consolas Hybrid" w:hAnsi="Times New Roman" w:cs="Times New Roman"/>
+          <w:noProof/>
+          <w:color w:val="0000FF"/>
+          <w:kern w:val="0"/>
+          <w:sz w:val="22"/>
+        </w:rPr>
+        <w:t>void</w:t>
+      </w:r>
+      <w:r>
+        <w:rPr>
+          <w:rFonts w:ascii="YaHei Consolas Hybrid" w:eastAsia="YaHei Consolas Hybrid" w:hAnsi="Times New Roman" w:cs="Times New Roman"/>
+          <w:noProof/>
+          <w:kern w:val="0"/>
+          <w:sz w:val="22"/>
+        </w:rPr>
+        <w:t xml:space="preserve"> *</w:t>
+      </w:r>
+      <w:r>
+        <w:rPr>
+          <w:rFonts w:ascii="YaHei Consolas Hybrid" w:eastAsia="YaHei Consolas Hybrid" w:hAnsi="Times New Roman" w:cs="Times New Roman"/>
+          <w:noProof/>
+          <w:color w:val="010001"/>
+          <w:kern w:val="0"/>
+          <w:sz w:val="22"/>
+        </w:rPr>
+        <w:t>msg</w:t>
+      </w:r>
+      <w:r>
+        <w:rPr>
+          <w:rFonts w:ascii="YaHei Consolas Hybrid" w:eastAsia="YaHei Consolas Hybrid" w:hAnsi="Times New Roman" w:cs="Times New Roman"/>
+          <w:noProof/>
+          <w:kern w:val="0"/>
+          <w:sz w:val="22"/>
+        </w:rPr>
+        <w:t>)</w:t>
+      </w:r>
+      <w:r>
+        <w:rPr>
+          <w:rFonts w:ascii="YaHei Consolas Hybrid" w:eastAsia="YaHei Consolas Hybrid" w:hAnsi="Times New Roman" w:cs="Times New Roman" w:hint="eastAsia"/>
+          <w:noProof/>
+          <w:kern w:val="0"/>
+          <w:sz w:val="22"/>
+        </w:rPr>
+        <w:t xml:space="preserve"> 函数</w:t>
+      </w:r>
+    </w:p>
+    <w:p>
+      <w:pPr>
+        <w:autoSpaceDE w:val="0"/>
+        <w:autoSpaceDN w:val="0"/>
+        <w:adjustRightInd w:val="0"/>
+        <w:ind w:firstLine="420"/>
+        <w:jc w:val="left"/>
+        <w:rPr>
+          <w:rFonts w:ascii="YaHei Consolas Hybrid" w:eastAsia="YaHei Consolas Hybrid" w:hAnsi="YaHei Consolas Hybrid"/>
+          <w:color w:val="333333"/>
+        </w:rPr>
+      </w:pPr>
+      <w:r>
+        <w:rPr>
+          <w:rFonts w:ascii="YaHei Consolas Hybrid" w:eastAsia="YaHei Consolas Hybrid" w:hAnsi="Times New Roman" w:cs="Times New Roman"/>
+          <w:noProof/>
+          <w:color w:val="010001"/>
+          <w:kern w:val="0"/>
+          <w:sz w:val="22"/>
+        </w:rPr>
+        <w:t>err_t</w:t>
+      </w:r>
+      <w:r>
+        <w:rPr>
+          <w:rFonts w:ascii="YaHei Consolas Hybrid" w:eastAsia="YaHei Consolas Hybrid" w:hAnsi="Times New Roman" w:cs="Times New Roman"/>
+          <w:noProof/>
+          <w:kern w:val="0"/>
+          <w:sz w:val="22"/>
+        </w:rPr>
+        <w:t xml:space="preserve"> </w:t>
+      </w:r>
+      <w:r>
+        <w:rPr>
+          <w:rFonts w:ascii="YaHei Consolas Hybrid" w:eastAsia="YaHei Consolas Hybrid" w:hAnsi="Times New Roman" w:cs="Times New Roman"/>
+          <w:noProof/>
+          <w:color w:val="010001"/>
+          <w:kern w:val="0"/>
+          <w:sz w:val="22"/>
+        </w:rPr>
+        <w:t>sys_mbox_trypost</w:t>
+      </w:r>
+      <w:r>
+        <w:rPr>
+          <w:rFonts w:ascii="YaHei Consolas Hybrid" w:eastAsia="YaHei Consolas Hybrid" w:hAnsi="Times New Roman" w:cs="Times New Roman"/>
+          <w:noProof/>
+          <w:kern w:val="0"/>
+          <w:sz w:val="22"/>
+        </w:rPr>
+        <w:t>(</w:t>
+      </w:r>
+      <w:r>
+        <w:rPr>
+          <w:rFonts w:ascii="YaHei Consolas Hybrid" w:eastAsia="YaHei Consolas Hybrid" w:hAnsi="Times New Roman" w:cs="Times New Roman"/>
+          <w:noProof/>
+          <w:color w:val="010001"/>
+          <w:kern w:val="0"/>
+          <w:sz w:val="22"/>
+        </w:rPr>
+        <w:t>sys_mbox_t</w:t>
+      </w:r>
+      <w:r>
+        <w:rPr>
+          <w:rFonts w:ascii="YaHei Consolas Hybrid" w:eastAsia="YaHei Consolas Hybrid" w:hAnsi="Times New Roman" w:cs="Times New Roman"/>
+          <w:noProof/>
+          <w:kern w:val="0"/>
+          <w:sz w:val="22"/>
+        </w:rPr>
+        <w:t xml:space="preserve"> </w:t>
+      </w:r>
+      <w:r>
+        <w:rPr>
+          <w:rFonts w:ascii="YaHei Consolas Hybrid" w:eastAsia="YaHei Consolas Hybrid" w:hAnsi="Times New Roman" w:cs="Times New Roman"/>
+          <w:noProof/>
+          <w:color w:val="010001"/>
+          <w:kern w:val="0"/>
+          <w:sz w:val="22"/>
+        </w:rPr>
+        <w:t>mbox</w:t>
+      </w:r>
+      <w:r>
+        <w:rPr>
+          <w:rFonts w:ascii="YaHei Consolas Hybrid" w:eastAsia="YaHei Consolas Hybrid" w:hAnsi="Times New Roman" w:cs="Times New Roman"/>
+          <w:noProof/>
+          <w:kern w:val="0"/>
+          <w:sz w:val="22"/>
+        </w:rPr>
+        <w:t xml:space="preserve">, </w:t>
+      </w:r>
+      <w:r>
+        <w:rPr>
+          <w:rFonts w:ascii="YaHei Consolas Hybrid" w:eastAsia="YaHei Consolas Hybrid" w:hAnsi="Times New Roman" w:cs="Times New Roman"/>
+          <w:noProof/>
+          <w:color w:val="0000FF"/>
+          <w:kern w:val="0"/>
+          <w:sz w:val="22"/>
+        </w:rPr>
+        <w:t>void</w:t>
+      </w:r>
+      <w:r>
+        <w:rPr>
+          <w:rFonts w:ascii="YaHei Consolas Hybrid" w:eastAsia="YaHei Consolas Hybrid" w:hAnsi="Times New Roman" w:cs="Times New Roman"/>
+          <w:noProof/>
+          <w:kern w:val="0"/>
+          <w:sz w:val="22"/>
+        </w:rPr>
+        <w:t xml:space="preserve"> *</w:t>
+      </w:r>
+      <w:r>
+        <w:rPr>
+          <w:rFonts w:ascii="YaHei Consolas Hybrid" w:eastAsia="YaHei Consolas Hybrid" w:hAnsi="Times New Roman" w:cs="Times New Roman"/>
+          <w:noProof/>
+          <w:color w:val="010001"/>
+          <w:kern w:val="0"/>
+          <w:sz w:val="22"/>
+        </w:rPr>
+        <w:t>msg</w:t>
+      </w:r>
+      <w:r>
+        <w:rPr>
+          <w:rFonts w:ascii="YaHei Consolas Hybrid" w:eastAsia="YaHei Consolas Hybrid" w:hAnsi="Times New Roman" w:cs="Times New Roman"/>
+          <w:noProof/>
+          <w:kern w:val="0"/>
+          <w:sz w:val="22"/>
+        </w:rPr>
+        <w:t>)</w:t>
+      </w:r>
+      <w:r>
+        <w:rPr>
+          <w:rFonts w:ascii="YaHei Consolas Hybrid" w:eastAsia="YaHei Consolas Hybrid" w:hAnsi="Times New Roman" w:cs="Times New Roman" w:hint="eastAsia"/>
+          <w:noProof/>
+          <w:kern w:val="0"/>
+          <w:sz w:val="22"/>
+        </w:rPr>
+        <w:t xml:space="preserve"> 函数</w:t>
+      </w:r>
+    </w:p>
+    <w:p>
+      <w:pPr>
+        <w:autoSpaceDE w:val="0"/>
+        <w:autoSpaceDN w:val="0"/>
+        <w:adjustRightInd w:val="0"/>
+        <w:ind w:firstLine="420"/>
+        <w:jc w:val="left"/>
+        <w:rPr>
+          <w:rFonts w:ascii="YaHei Consolas Hybrid" w:eastAsia="YaHei Consolas Hybrid" w:hAnsi="YaHei Consolas Hybrid"/>
+          <w:color w:val="333333"/>
+        </w:rPr>
+      </w:pPr>
+      <w:r>
+        <w:rPr>
+          <w:rFonts w:ascii="YaHei Consolas Hybrid" w:eastAsia="YaHei Consolas Hybrid" w:hAnsi="Times New Roman" w:cs="Times New Roman"/>
+          <w:noProof/>
+          <w:color w:val="010001"/>
+          <w:kern w:val="0"/>
+          <w:sz w:val="22"/>
+        </w:rPr>
+        <w:t>u32_t</w:t>
+      </w:r>
+      <w:r>
+        <w:rPr>
+          <w:rFonts w:ascii="YaHei Consolas Hybrid" w:eastAsia="YaHei Consolas Hybrid" w:hAnsi="Times New Roman" w:cs="Times New Roman"/>
+          <w:noProof/>
+          <w:kern w:val="0"/>
+          <w:sz w:val="22"/>
+        </w:rPr>
+        <w:t xml:space="preserve"> </w:t>
+      </w:r>
+      <w:r>
+        <w:rPr>
+          <w:rFonts w:ascii="YaHei Consolas Hybrid" w:eastAsia="YaHei Consolas Hybrid" w:hAnsi="Times New Roman" w:cs="Times New Roman"/>
+          <w:noProof/>
+          <w:color w:val="010001"/>
+          <w:kern w:val="0"/>
+          <w:sz w:val="22"/>
+        </w:rPr>
+        <w:t>sys_arch_mbox_fetch</w:t>
+      </w:r>
+      <w:r>
+        <w:rPr>
+          <w:rFonts w:ascii="YaHei Consolas Hybrid" w:eastAsia="YaHei Consolas Hybrid" w:hAnsi="Times New Roman" w:cs="Times New Roman"/>
+          <w:noProof/>
+          <w:kern w:val="0"/>
+          <w:sz w:val="22"/>
+        </w:rPr>
+        <w:t>(</w:t>
+      </w:r>
+      <w:r>
+        <w:rPr>
+          <w:rFonts w:ascii="YaHei Consolas Hybrid" w:eastAsia="YaHei Consolas Hybrid" w:hAnsi="Times New Roman" w:cs="Times New Roman"/>
+          <w:noProof/>
+          <w:color w:val="010001"/>
+          <w:kern w:val="0"/>
+          <w:sz w:val="22"/>
+        </w:rPr>
+        <w:t>sys_mbox_t</w:t>
+      </w:r>
+      <w:r>
+        <w:rPr>
+          <w:rFonts w:ascii="YaHei Consolas Hybrid" w:eastAsia="YaHei Consolas Hybrid" w:hAnsi="Times New Roman" w:cs="Times New Roman"/>
+          <w:noProof/>
+          <w:kern w:val="0"/>
+          <w:sz w:val="22"/>
+        </w:rPr>
+        <w:t xml:space="preserve"> </w:t>
+      </w:r>
+      <w:r>
+        <w:rPr>
+          <w:rFonts w:ascii="YaHei Consolas Hybrid" w:eastAsia="YaHei Consolas Hybrid" w:hAnsi="Times New Roman" w:cs="Times New Roman"/>
+          <w:noProof/>
+          <w:color w:val="010001"/>
+          <w:kern w:val="0"/>
+          <w:sz w:val="22"/>
+        </w:rPr>
+        <w:t>mbox</w:t>
+      </w:r>
+      <w:r>
+        <w:rPr>
+          <w:rFonts w:ascii="YaHei Consolas Hybrid" w:eastAsia="YaHei Consolas Hybrid" w:hAnsi="Times New Roman" w:cs="Times New Roman"/>
+          <w:noProof/>
+          <w:kern w:val="0"/>
+          <w:sz w:val="22"/>
+        </w:rPr>
+        <w:t xml:space="preserve">, </w:t>
+      </w:r>
+      <w:r>
+        <w:rPr>
+          <w:rFonts w:ascii="YaHei Consolas Hybrid" w:eastAsia="YaHei Consolas Hybrid" w:hAnsi="Times New Roman" w:cs="Times New Roman"/>
+          <w:noProof/>
+          <w:color w:val="0000FF"/>
+          <w:kern w:val="0"/>
+          <w:sz w:val="22"/>
+        </w:rPr>
+        <w:t>void</w:t>
+      </w:r>
+      <w:r>
+        <w:rPr>
+          <w:rFonts w:ascii="YaHei Consolas Hybrid" w:eastAsia="YaHei Consolas Hybrid" w:hAnsi="Times New Roman" w:cs="Times New Roman"/>
+          <w:noProof/>
+          <w:kern w:val="0"/>
+          <w:sz w:val="22"/>
+        </w:rPr>
+        <w:t xml:space="preserve"> **</w:t>
+      </w:r>
+      <w:r>
+        <w:rPr>
+          <w:rFonts w:ascii="YaHei Consolas Hybrid" w:eastAsia="YaHei Consolas Hybrid" w:hAnsi="Times New Roman" w:cs="Times New Roman"/>
+          <w:noProof/>
+          <w:color w:val="010001"/>
+          <w:kern w:val="0"/>
+          <w:sz w:val="22"/>
+        </w:rPr>
+        <w:t>msg</w:t>
+      </w:r>
+      <w:r>
+        <w:rPr>
+          <w:rFonts w:ascii="YaHei Consolas Hybrid" w:eastAsia="YaHei Consolas Hybrid" w:hAnsi="Times New Roman" w:cs="Times New Roman"/>
+          <w:noProof/>
+          <w:kern w:val="0"/>
+          <w:sz w:val="22"/>
+        </w:rPr>
+        <w:t xml:space="preserve">, </w:t>
+      </w:r>
+      <w:r>
+        <w:rPr>
+          <w:rFonts w:ascii="YaHei Consolas Hybrid" w:eastAsia="YaHei Consolas Hybrid" w:hAnsi="Times New Roman" w:cs="Times New Roman"/>
+          <w:noProof/>
+          <w:color w:val="010001"/>
+          <w:kern w:val="0"/>
+          <w:sz w:val="22"/>
+        </w:rPr>
+        <w:t>u32_t</w:t>
+      </w:r>
+      <w:r>
+        <w:rPr>
+          <w:rFonts w:ascii="YaHei Consolas Hybrid" w:eastAsia="YaHei Consolas Hybrid" w:hAnsi="Times New Roman" w:cs="Times New Roman"/>
+          <w:noProof/>
+          <w:kern w:val="0"/>
+          <w:sz w:val="22"/>
+        </w:rPr>
+        <w:t xml:space="preserve"> </w:t>
+      </w:r>
+      <w:r>
+        <w:rPr>
+          <w:rFonts w:ascii="YaHei Consolas Hybrid" w:eastAsia="YaHei Consolas Hybrid" w:hAnsi="Times New Roman" w:cs="Times New Roman"/>
+          <w:noProof/>
+          <w:color w:val="010001"/>
+          <w:kern w:val="0"/>
+          <w:sz w:val="22"/>
+        </w:rPr>
+        <w:t>timeout</w:t>
+      </w:r>
+      <w:r>
+        <w:rPr>
+          <w:rFonts w:ascii="YaHei Consolas Hybrid" w:eastAsia="YaHei Consolas Hybrid" w:hAnsi="Times New Roman" w:cs="Times New Roman"/>
+          <w:noProof/>
+          <w:kern w:val="0"/>
+          <w:sz w:val="22"/>
+        </w:rPr>
+        <w:t>)</w:t>
+      </w:r>
+    </w:p>
+    <w:p>
+      <w:pPr>
+        <w:autoSpaceDE w:val="0"/>
+        <w:autoSpaceDN w:val="0"/>
+        <w:adjustRightInd w:val="0"/>
+        <w:ind w:firstLine="420"/>
+        <w:jc w:val="left"/>
+        <w:rPr>
+          <w:rFonts w:ascii="YaHei Consolas Hybrid" w:eastAsia="YaHei Consolas Hybrid" w:hAnsi="Times New Roman" w:cs="Times New Roman"/>
+          <w:noProof/>
+          <w:kern w:val="0"/>
+          <w:sz w:val="22"/>
+        </w:rPr>
+      </w:pPr>
+      <w:r>
+        <w:rPr>
+          <w:rFonts w:ascii="YaHei Consolas Hybrid" w:eastAsia="YaHei Consolas Hybrid" w:hAnsi="Times New Roman" w:cs="Times New Roman"/>
+          <w:noProof/>
+          <w:color w:val="010001"/>
+          <w:kern w:val="0"/>
+          <w:sz w:val="22"/>
+        </w:rPr>
+        <w:t>u32_t</w:t>
+      </w:r>
+      <w:r>
+        <w:rPr>
+          <w:rFonts w:ascii="YaHei Consolas Hybrid" w:eastAsia="YaHei Consolas Hybrid" w:hAnsi="Times New Roman" w:cs="Times New Roman"/>
+          <w:noProof/>
+          <w:kern w:val="0"/>
+          <w:sz w:val="22"/>
+        </w:rPr>
+        <w:t xml:space="preserve"> </w:t>
+      </w:r>
+      <w:r>
+        <w:rPr>
+          <w:rFonts w:ascii="YaHei Consolas Hybrid" w:eastAsia="YaHei Consolas Hybrid" w:hAnsi="Times New Roman" w:cs="Times New Roman"/>
+          <w:noProof/>
+          <w:color w:val="010001"/>
+          <w:kern w:val="0"/>
+          <w:sz w:val="22"/>
+        </w:rPr>
+        <w:t>sys_arch_mbox_tryfetch</w:t>
+      </w:r>
+      <w:r>
+        <w:rPr>
+          <w:rFonts w:ascii="YaHei Consolas Hybrid" w:eastAsia="YaHei Consolas Hybrid" w:hAnsi="Times New Roman" w:cs="Times New Roman"/>
+          <w:noProof/>
+          <w:kern w:val="0"/>
+          <w:sz w:val="22"/>
+        </w:rPr>
+        <w:t>(</w:t>
+      </w:r>
+      <w:r>
+        <w:rPr>
+          <w:rFonts w:ascii="YaHei Consolas Hybrid" w:eastAsia="YaHei Consolas Hybrid" w:hAnsi="Times New Roman" w:cs="Times New Roman"/>
+          <w:noProof/>
+          <w:color w:val="010001"/>
+          <w:kern w:val="0"/>
+          <w:sz w:val="22"/>
+        </w:rPr>
+        <w:t>sys_mbox_t</w:t>
+      </w:r>
+      <w:r>
+        <w:rPr>
+          <w:rFonts w:ascii="YaHei Consolas Hybrid" w:eastAsia="YaHei Consolas Hybrid" w:hAnsi="Times New Roman" w:cs="Times New Roman"/>
+          <w:noProof/>
+          <w:kern w:val="0"/>
+          <w:sz w:val="22"/>
+        </w:rPr>
+        <w:t xml:space="preserve"> </w:t>
+      </w:r>
+      <w:r>
+        <w:rPr>
+          <w:rFonts w:ascii="YaHei Consolas Hybrid" w:eastAsia="YaHei Consolas Hybrid" w:hAnsi="Times New Roman" w:cs="Times New Roman"/>
+          <w:noProof/>
+          <w:color w:val="010001"/>
+          <w:kern w:val="0"/>
+          <w:sz w:val="22"/>
+        </w:rPr>
+        <w:t>mbox</w:t>
+      </w:r>
+      <w:r>
+        <w:rPr>
+          <w:rFonts w:ascii="YaHei Consolas Hybrid" w:eastAsia="YaHei Consolas Hybrid" w:hAnsi="Times New Roman" w:cs="Times New Roman"/>
+          <w:noProof/>
+          <w:kern w:val="0"/>
+          <w:sz w:val="22"/>
+        </w:rPr>
+        <w:t xml:space="preserve">, </w:t>
+      </w:r>
+      <w:r>
+        <w:rPr>
+          <w:rFonts w:ascii="YaHei Consolas Hybrid" w:eastAsia="YaHei Consolas Hybrid" w:hAnsi="Times New Roman" w:cs="Times New Roman"/>
+          <w:noProof/>
+          <w:color w:val="0000FF"/>
+          <w:kern w:val="0"/>
+          <w:sz w:val="22"/>
+        </w:rPr>
+        <w:t>void</w:t>
+      </w:r>
+      <w:r>
+        <w:rPr>
+          <w:rFonts w:ascii="YaHei Consolas Hybrid" w:eastAsia="YaHei Consolas Hybrid" w:hAnsi="Times New Roman" w:cs="Times New Roman"/>
+          <w:noProof/>
+          <w:kern w:val="0"/>
+          <w:sz w:val="22"/>
+        </w:rPr>
+        <w:t xml:space="preserve"> **</w:t>
+      </w:r>
+      <w:r>
+        <w:rPr>
+          <w:rFonts w:ascii="YaHei Consolas Hybrid" w:eastAsia="YaHei Consolas Hybrid" w:hAnsi="Times New Roman" w:cs="Times New Roman"/>
+          <w:noProof/>
+          <w:color w:val="010001"/>
+          <w:kern w:val="0"/>
+          <w:sz w:val="22"/>
+        </w:rPr>
+        <w:t>msg</w:t>
+      </w:r>
+      <w:r>
+        <w:rPr>
+          <w:rFonts w:ascii="YaHei Consolas Hybrid" w:eastAsia="YaHei Consolas Hybrid" w:hAnsi="Times New Roman" w:cs="Times New Roman"/>
+          <w:noProof/>
+          <w:kern w:val="0"/>
+          <w:sz w:val="22"/>
+        </w:rPr>
+        <w:t>)</w:t>
+      </w:r>
+      <w:r>
+        <w:rPr>
+          <w:rFonts w:ascii="YaHei Consolas Hybrid" w:eastAsia="YaHei Consolas Hybrid" w:hAnsi="Times New Roman" w:cs="Times New Roman" w:hint="eastAsia"/>
+          <w:noProof/>
+          <w:kern w:val="0"/>
+          <w:sz w:val="22"/>
+        </w:rPr>
+        <w:t xml:space="preserve"> </w:t>
+      </w:r>
+      <w:r>
+        <w:rPr>
+          <w:rFonts w:ascii="YaHei Consolas Hybrid" w:eastAsia="YaHei Consolas Hybrid" w:hAnsi="Times New Roman" w:cs="Times New Roman" w:hint="eastAsia"/>
+          <w:noProof/>
+          <w:kern w:val="0"/>
+          <w:sz w:val="22"/>
+        </w:rPr>
+        <w:t>函数</w:t>
+      </w:r>
+    </w:p>
+    <w:p>
+      <w:pPr>
+        <w:autoSpaceDE w:val="0"/>
+        <w:autoSpaceDN w:val="0"/>
+        <w:adjustRightInd w:val="0"/>
+        <w:ind w:firstLine="420"/>
+        <w:jc w:val="left"/>
+        <w:rPr>
+          <w:rFonts w:ascii="YaHei Consolas Hybrid" w:eastAsia="YaHei Consolas Hybrid" w:hAnsi="YaHei Consolas Hybrid"/>
+          <w:color w:val="333333"/>
+        </w:rPr>
+      </w:pPr>
+      <w:r>
+        <w:rPr>
+          <w:rFonts w:ascii="YaHei Consolas Hybrid" w:eastAsia="YaHei Consolas Hybrid" w:hAnsi="Times New Roman" w:cs="Times New Roman" w:hint="eastAsia"/>
+          <w:noProof/>
+          <w:kern w:val="0"/>
+          <w:sz w:val="22"/>
+        </w:rPr>
+        <w:t>这个函数是1.3后新有的,</w:t>
+      </w:r>
+    </w:p>
+    <w:p>
+      <w:pPr>
         <w:pStyle w:val="3"/>
         <w:numPr>
           <w:ilvl w:val="0"/>
           <w:numId w:val="2"/>
         </w:numPr>
         <w:rPr>
-          <w:rFonts w:ascii="YaHei Consolas Hybrid" w:eastAsia="YaHei Consolas Hybrid" w:hAnsi="YaHei Consolas Hybrid" w:hint="eastAsia"/>
+          <w:rFonts w:ascii="YaHei Consolas Hybrid" w:eastAsia="YaHei Consolas Hybrid" w:hAnsi="YaHei Consolas Hybrid"/>
           <w:sz w:val="30"/>
           <w:szCs w:val="30"/>
         </w:rPr>
@@ -625,9 +2046,6 @@
         <w:autoSpaceDN w:val="0"/>
         <w:adjustRightInd w:val="0"/>
         <w:jc w:val="left"/>
-        <w:rPr>
-          <w:rFonts w:hint="eastAsia"/>
-        </w:rPr>
       </w:pPr>
     </w:p>
     <w:p>
@@ -638,7 +2056,7 @@
         <w:ind w:firstLineChars="150" w:firstLine="315"/>
         <w:jc w:val="left"/>
         <w:rPr>
-          <w:rFonts w:ascii="YaHei Consolas Hybrid" w:eastAsia="YaHei Consolas Hybrid" w:hAnsi="YaHei Consolas Hybrid" w:hint="eastAsia"/>
+          <w:rFonts w:ascii="YaHei Consolas Hybrid" w:eastAsia="YaHei Consolas Hybrid" w:hAnsi="YaHei Consolas Hybrid"/>
           <w:color w:val="333333"/>
         </w:rPr>
       </w:pPr>
@@ -658,7 +2076,7 @@
         <w:ind w:firstLineChars="150" w:firstLine="315"/>
         <w:jc w:val="left"/>
         <w:rPr>
-          <w:rFonts w:ascii="YaHei Consolas Hybrid" w:eastAsia="YaHei Consolas Hybrid" w:hAnsi="YaHei Consolas Hybrid" w:hint="eastAsia"/>
+          <w:rFonts w:ascii="YaHei Consolas Hybrid" w:eastAsia="YaHei Consolas Hybrid" w:hAnsi="YaHei Consolas Hybrid"/>
           <w:color w:val="333333"/>
         </w:rPr>
       </w:pPr>
@@ -698,7 +2116,7 @@
         <w:adjustRightInd w:val="0"/>
         <w:jc w:val="left"/>
         <w:rPr>
-          <w:rFonts w:ascii="YaHei Consolas Hybrid" w:eastAsia="YaHei Consolas Hybrid" w:hAnsi="YaHei Consolas Hybrid" w:hint="eastAsia"/>
+          <w:rFonts w:ascii="YaHei Consolas Hybrid" w:eastAsia="YaHei Consolas Hybrid" w:hAnsi="YaHei Consolas Hybrid"/>
           <w:color w:val="333333"/>
         </w:rPr>
       </w:pPr>
@@ -815,7 +2233,7 @@
         <w:adjustRightInd w:val="0"/>
         <w:jc w:val="left"/>
         <w:rPr>
-          <w:rFonts w:ascii="YaHei Consolas Hybrid" w:eastAsia="YaHei Consolas Hybrid" w:hAnsi="YaHei Consolas Hybrid" w:hint="eastAsia"/>
+          <w:rFonts w:ascii="YaHei Consolas Hybrid" w:eastAsia="YaHei Consolas Hybrid" w:hAnsi="YaHei Consolas Hybrid"/>
           <w:color w:val="333333"/>
         </w:rPr>
       </w:pPr>
@@ -827,7 +2245,7 @@
         <w:adjustRightInd w:val="0"/>
         <w:jc w:val="left"/>
         <w:rPr>
-          <w:rFonts w:ascii="YaHei Consolas Hybrid" w:eastAsia="YaHei Consolas Hybrid" w:hAnsi="YaHei Consolas Hybrid" w:hint="eastAsia"/>
+          <w:rFonts w:ascii="YaHei Consolas Hybrid" w:eastAsia="YaHei Consolas Hybrid" w:hAnsi="YaHei Consolas Hybrid"/>
           <w:color w:val="333333"/>
         </w:rPr>
       </w:pPr>
@@ -839,7 +2257,7 @@
         <w:adjustRightInd w:val="0"/>
         <w:jc w:val="left"/>
         <w:rPr>
-          <w:rFonts w:ascii="YaHei Consolas Hybrid" w:eastAsia="YaHei Consolas Hybrid" w:hAnsi="YaHei Consolas Hybrid" w:hint="eastAsia"/>
+          <w:rFonts w:ascii="YaHei Consolas Hybrid" w:eastAsia="YaHei Consolas Hybrid" w:hAnsi="YaHei Consolas Hybrid"/>
           <w:color w:val="333333"/>
         </w:rPr>
       </w:pPr>
@@ -871,6 +2289,7 @@
           <w:sz w:val="30"/>
           <w:szCs w:val="30"/>
         </w:rPr>
+        <w:lastRenderedPageBreak/>
         <w:t>第</w:t>
       </w:r>
       <w:r>
@@ -898,20 +2317,8 @@
         <w:t>应用示例</w:t>
       </w:r>
     </w:p>
-    <w:p>
-      <w:pPr>
-        <w:rPr>
-          <w:rFonts w:hint="eastAsia"/>
-        </w:rPr>
-      </w:pPr>
-    </w:p>
-    <w:p>
-      <w:pPr>
-        <w:rPr>
-          <w:rFonts w:hint="eastAsia"/>
-        </w:rPr>
-      </w:pPr>
-    </w:p>
+    <w:p/>
+    <w:p/>
     <w:p>
       <w:pPr>
         <w:pStyle w:val="3"/>
@@ -974,7 +2381,7 @@
       <w:pPr>
         <w:pStyle w:val="3"/>
         <w:rPr>
-          <w:rFonts w:ascii="YaHei Consolas Hybrid" w:eastAsia="YaHei Consolas Hybrid" w:hAnsi="YaHei Consolas Hybrid" w:hint="eastAsia"/>
+          <w:rFonts w:ascii="YaHei Consolas Hybrid" w:eastAsia="YaHei Consolas Hybrid" w:hAnsi="YaHei Consolas Hybrid"/>
           <w:sz w:val="30"/>
           <w:szCs w:val="30"/>
         </w:rPr>
@@ -997,53 +2404,12 @@
       </w:r>
     </w:p>
     <w:p>
-      <w:pPr>
-        <w:rPr>
-          <w:rFonts w:hint="eastAsia"/>
-        </w:rPr>
-      </w:pPr>
-    </w:p>
-    <w:p>
-      <w:pPr>
-        <w:rPr>
-          <w:rFonts w:hint="eastAsia"/>
-        </w:rPr>
-      </w:pPr>
-    </w:p>
-    <w:p>
-      <w:pPr>
-        <w:rPr>
-          <w:rFonts w:hint="eastAsia"/>
-        </w:rPr>
-      </w:pPr>
-    </w:p>
-    <w:p>
-      <w:pPr>
-        <w:rPr>
-          <w:rFonts w:hint="eastAsia"/>
-        </w:rPr>
-      </w:pPr>
-    </w:p>
-    <w:p>
-      <w:pPr>
-        <w:rPr>
-          <w:rFonts w:hint="eastAsia"/>
-        </w:rPr>
-      </w:pPr>
-      <w:r>
-        <w:rPr>
-          <w:rFonts w:ascii="Arial" w:hAnsi="Arial" w:cs="Arial"/>
-          <w:noProof/>
-          <w:color w:val="0000FF"/>
-          <w:sz w:val="18"/>
-          <w:szCs w:val="18"/>
-        </w:rPr>
-        <w:lastRenderedPageBreak/>
+      <w:r>
         <w:drawing>
           <wp:inline distT="0" distB="0" distL="0" distR="0">
             <wp:extent cx="5274310" cy="5527779"/>
             <wp:effectExtent l="19050" t="0" r="2540" b="0"/>
-            <wp:docPr id="1" name="image" descr="http://img.ddvip.com/2009_05_04/1241434564_ddvip_8845.jpeg">
+            <wp:docPr id="2" name="image" descr="http://img.ddvip.com/2009_05_04/1241434564_ddvip_8845.jpeg">
               <a:hlinkClick xmlns:a="http://schemas.openxmlformats.org/drawingml/2006/main" r:id="rId8" tgtFrame="_blank"/>
             </wp:docPr>
             <wp:cNvGraphicFramePr>
@@ -1091,6 +2457,7 @@
       </w:r>
     </w:p>
     <w:p/>
+    <w:p/>
     <w:p>
       <w:pPr>
         <w:pStyle w:val="3"/>
@@ -1106,12 +2473,1620 @@
           <w:sz w:val="30"/>
           <w:szCs w:val="30"/>
         </w:rPr>
+        <w:t>第二</w:t>
+      </w:r>
+      <w:r>
+        <w:rPr>
+          <w:rFonts w:ascii="YaHei Consolas Hybrid" w:eastAsia="YaHei Consolas Hybrid" w:hAnsi="YaHei Consolas Hybrid" w:hint="eastAsia"/>
+          <w:sz w:val="30"/>
+          <w:szCs w:val="30"/>
+        </w:rPr>
+        <w:t>章</w:t>
+      </w:r>
+      <w:r>
+        <w:rPr>
+          <w:rFonts w:ascii="YaHei Consolas Hybrid" w:eastAsia="YaHei Consolas Hybrid" w:hAnsi="YaHei Consolas Hybrid" w:hint="eastAsia"/>
+          <w:sz w:val="30"/>
+          <w:szCs w:val="30"/>
+        </w:rPr>
+        <w:t xml:space="preserve"> 数据结构</w:t>
+      </w:r>
+    </w:p>
+    <w:p>
+      <w:pPr>
+        <w:ind w:firstLineChars="200" w:firstLine="412"/>
+        <w:rPr>
+          <w:rFonts w:ascii="YaHei Consolas Hybrid" w:eastAsia="YaHei Consolas Hybrid" w:hAnsi="YaHei Consolas Hybrid" w:hint="eastAsia"/>
+          <w:b/>
+          <w:color w:val="333333"/>
+        </w:rPr>
+      </w:pPr>
+      <w:r>
+        <w:rPr>
+          <w:rFonts w:ascii="YaHei Consolas Hybrid" w:eastAsia="YaHei Consolas Hybrid" w:hAnsi="YaHei Consolas Hybrid" w:hint="eastAsia"/>
+          <w:b/>
+          <w:color w:val="333333"/>
+        </w:rPr>
+        <w:t>pbuf</w:t>
+      </w:r>
+    </w:p>
+    <w:p>
+      <w:pPr>
+        <w:ind w:firstLineChars="200" w:firstLine="420"/>
+        <w:rPr>
+          <w:rFonts w:ascii="YaHei Consolas Hybrid" w:eastAsia="YaHei Consolas Hybrid" w:hAnsi="YaHei Consolas Hybrid"/>
+          <w:color w:val="333333"/>
+        </w:rPr>
+      </w:pPr>
+      <w:r>
+        <w:rPr>
+          <w:rFonts w:ascii="YaHei Consolas Hybrid" w:eastAsia="YaHei Consolas Hybrid" w:hAnsi="YaHei Consolas Hybrid" w:hint="eastAsia"/>
+          <w:color w:val="333333"/>
+        </w:rPr>
+        <w:t>p</w:t>
+      </w:r>
+      <w:r>
+        <w:rPr>
+          <w:rFonts w:ascii="YaHei Consolas Hybrid" w:eastAsia="YaHei Consolas Hybrid" w:hAnsi="YaHei Consolas Hybrid"/>
+          <w:color w:val="333333"/>
+        </w:rPr>
+        <w:t>buf</w:t>
+      </w:r>
+      <w:r>
+        <w:rPr>
+          <w:rFonts w:ascii="YaHei Consolas Hybrid" w:eastAsia="YaHei Consolas Hybrid" w:hAnsi="YaHei Consolas Hybrid" w:hint="eastAsia"/>
+          <w:color w:val="333333"/>
+        </w:rPr>
+        <w:t>是</w:t>
+      </w:r>
+      <w:r>
+        <w:rPr>
+          <w:rFonts w:ascii="YaHei Consolas Hybrid" w:eastAsia="YaHei Consolas Hybrid" w:hAnsi="YaHei Consolas Hybrid"/>
+          <w:color w:val="333333"/>
+        </w:rPr>
+        <w:t>lwIP</w:t>
+      </w:r>
+      <w:r>
+        <w:rPr>
+          <w:rFonts w:ascii="YaHei Consolas Hybrid" w:eastAsia="YaHei Consolas Hybrid" w:hAnsi="YaHei Consolas Hybrid" w:hint="eastAsia"/>
+          <w:color w:val="333333"/>
+        </w:rPr>
+        <w:t>包的内部表示，被设计为最小化栈的特殊需要。</w:t>
+      </w:r>
+      <w:r>
+        <w:rPr>
+          <w:rFonts w:ascii="YaHei Consolas Hybrid" w:eastAsia="YaHei Consolas Hybrid" w:hAnsi="YaHei Consolas Hybrid" w:hint="eastAsia"/>
+          <w:color w:val="333333"/>
+        </w:rPr>
+        <w:t>p</w:t>
+      </w:r>
+      <w:r>
+        <w:rPr>
+          <w:rFonts w:ascii="YaHei Consolas Hybrid" w:eastAsia="YaHei Consolas Hybrid" w:hAnsi="YaHei Consolas Hybrid"/>
+          <w:color w:val="333333"/>
+        </w:rPr>
+        <w:t>bufs</w:t>
+      </w:r>
+      <w:r>
+        <w:rPr>
+          <w:rFonts w:ascii="YaHei Consolas Hybrid" w:eastAsia="YaHei Consolas Hybrid" w:hAnsi="YaHei Consolas Hybrid" w:hint="eastAsia"/>
+          <w:color w:val="333333"/>
+        </w:rPr>
+        <w:t>类似于</w:t>
+      </w:r>
+      <w:r>
+        <w:rPr>
+          <w:rFonts w:ascii="YaHei Consolas Hybrid" w:eastAsia="YaHei Consolas Hybrid" w:hAnsi="YaHei Consolas Hybrid"/>
+          <w:color w:val="333333"/>
+        </w:rPr>
+        <w:t>BSD</w:t>
+      </w:r>
+      <w:r>
+        <w:rPr>
+          <w:rFonts w:ascii="YaHei Consolas Hybrid" w:eastAsia="YaHei Consolas Hybrid" w:hAnsi="YaHei Consolas Hybrid" w:hint="eastAsia"/>
+          <w:color w:val="333333"/>
+        </w:rPr>
+        <w:t>实现中的</w:t>
+      </w:r>
+      <w:r>
+        <w:rPr>
+          <w:rFonts w:ascii="YaHei Consolas Hybrid" w:eastAsia="YaHei Consolas Hybrid" w:hAnsi="YaHei Consolas Hybrid"/>
+          <w:color w:val="333333"/>
+        </w:rPr>
+        <w:t>mbufs</w:t>
+      </w:r>
+      <w:r>
+        <w:rPr>
+          <w:rFonts w:ascii="YaHei Consolas Hybrid" w:eastAsia="YaHei Consolas Hybrid" w:hAnsi="YaHei Consolas Hybrid" w:hint="eastAsia"/>
+          <w:color w:val="333333"/>
+        </w:rPr>
+        <w:t>。</w:t>
+      </w:r>
+      <w:r>
+        <w:rPr>
+          <w:rFonts w:ascii="YaHei Consolas Hybrid" w:eastAsia="YaHei Consolas Hybrid" w:hAnsi="YaHei Consolas Hybrid" w:hint="eastAsia"/>
+          <w:color w:val="333333"/>
+        </w:rPr>
+        <w:t>p</w:t>
+      </w:r>
+      <w:r>
+        <w:rPr>
+          <w:rFonts w:ascii="YaHei Consolas Hybrid" w:eastAsia="YaHei Consolas Hybrid" w:hAnsi="YaHei Consolas Hybrid"/>
+          <w:color w:val="333333"/>
+        </w:rPr>
+        <w:t>buf</w:t>
+      </w:r>
+      <w:r>
+        <w:rPr>
+          <w:rFonts w:ascii="YaHei Consolas Hybrid" w:eastAsia="YaHei Consolas Hybrid" w:hAnsi="YaHei Consolas Hybrid" w:hint="eastAsia"/>
+          <w:color w:val="333333"/>
+        </w:rPr>
+        <w:t>结构支持为包内容动态分配内存和让包数据驻留在静态内存中。</w:t>
+      </w:r>
+      <w:r>
+        <w:rPr>
+          <w:rFonts w:ascii="YaHei Consolas Hybrid" w:eastAsia="YaHei Consolas Hybrid" w:hAnsi="YaHei Consolas Hybrid" w:hint="eastAsia"/>
+          <w:color w:val="333333"/>
+        </w:rPr>
+        <w:t>p</w:t>
+      </w:r>
+      <w:r>
+        <w:rPr>
+          <w:rFonts w:ascii="YaHei Consolas Hybrid" w:eastAsia="YaHei Consolas Hybrid" w:hAnsi="YaHei Consolas Hybrid"/>
+          <w:color w:val="333333"/>
+        </w:rPr>
+        <w:t>bufs</w:t>
+      </w:r>
+      <w:r>
+        <w:rPr>
+          <w:rFonts w:ascii="YaHei Consolas Hybrid" w:eastAsia="YaHei Consolas Hybrid" w:hAnsi="YaHei Consolas Hybrid" w:hint="eastAsia"/>
+          <w:color w:val="333333"/>
+        </w:rPr>
+        <w:t>能被一个称为</w:t>
+      </w:r>
+      <w:r>
+        <w:rPr>
+          <w:rFonts w:ascii="YaHei Consolas Hybrid" w:eastAsia="YaHei Consolas Hybrid" w:hAnsi="YaHei Consolas Hybrid"/>
+          <w:color w:val="333333"/>
+        </w:rPr>
+        <w:t>pbuf</w:t>
+      </w:r>
+      <w:r>
+        <w:rPr>
+          <w:rFonts w:ascii="YaHei Consolas Hybrid" w:eastAsia="YaHei Consolas Hybrid" w:hAnsi="YaHei Consolas Hybrid" w:hint="eastAsia"/>
+          <w:color w:val="333333"/>
+        </w:rPr>
+        <w:t>链的链接到一个链表中，以至一个包能跨越多个</w:t>
+      </w:r>
+      <w:r>
+        <w:rPr>
+          <w:rFonts w:ascii="YaHei Consolas Hybrid" w:eastAsia="YaHei Consolas Hybrid" w:hAnsi="YaHei Consolas Hybrid"/>
+          <w:color w:val="333333"/>
+        </w:rPr>
+        <w:t>pbufs</w:t>
+      </w:r>
+      <w:r>
+        <w:rPr>
+          <w:rFonts w:ascii="YaHei Consolas Hybrid" w:eastAsia="YaHei Consolas Hybrid" w:hAnsi="YaHei Consolas Hybrid" w:hint="eastAsia"/>
+          <w:color w:val="333333"/>
+        </w:rPr>
+        <w:t>。</w:t>
+      </w:r>
+    </w:p>
+    <w:p>
+      <w:pPr>
+        <w:ind w:firstLineChars="200" w:firstLine="420"/>
+        <w:rPr>
+          <w:rFonts w:ascii="YaHei Consolas Hybrid" w:eastAsia="YaHei Consolas Hybrid" w:hAnsi="YaHei Consolas Hybrid"/>
+          <w:color w:val="333333"/>
+        </w:rPr>
+      </w:pPr>
+      <w:r>
+        <w:rPr>
+          <w:rFonts w:ascii="YaHei Consolas Hybrid" w:eastAsia="YaHei Consolas Hybrid" w:hAnsi="YaHei Consolas Hybrid" w:hint="eastAsia"/>
+          <w:color w:val="333333"/>
+        </w:rPr>
+        <w:t>p</w:t>
+      </w:r>
+      <w:r>
+        <w:rPr>
+          <w:rFonts w:ascii="YaHei Consolas Hybrid" w:eastAsia="YaHei Consolas Hybrid" w:hAnsi="YaHei Consolas Hybrid"/>
+          <w:color w:val="333333"/>
+        </w:rPr>
+        <w:t>bufs</w:t>
+      </w:r>
+      <w:r>
+        <w:rPr>
+          <w:rFonts w:ascii="YaHei Consolas Hybrid" w:eastAsia="YaHei Consolas Hybrid" w:hAnsi="YaHei Consolas Hybrid" w:hint="eastAsia"/>
+          <w:color w:val="333333"/>
+        </w:rPr>
+        <w:t>有三种类型</w:t>
+      </w:r>
+      <w:r>
+        <w:rPr>
+          <w:rFonts w:ascii="YaHei Consolas Hybrid" w:eastAsia="YaHei Consolas Hybrid" w:hAnsi="YaHei Consolas Hybrid"/>
+          <w:color w:val="333333"/>
+        </w:rPr>
+        <w:t>:PBUF_RAM,PBUF_ROM</w:t>
+      </w:r>
+      <w:r>
+        <w:rPr>
+          <w:rFonts w:ascii="YaHei Consolas Hybrid" w:eastAsia="YaHei Consolas Hybrid" w:hAnsi="YaHei Consolas Hybrid" w:hint="eastAsia"/>
+          <w:color w:val="333333"/>
+        </w:rPr>
+        <w:t>和</w:t>
+      </w:r>
+      <w:r>
+        <w:rPr>
+          <w:rFonts w:ascii="YaHei Consolas Hybrid" w:eastAsia="YaHei Consolas Hybrid" w:hAnsi="YaHei Consolas Hybrid"/>
+          <w:color w:val="333333"/>
+        </w:rPr>
+        <w:t>PBUF_POOL</w:t>
+      </w:r>
+      <w:r>
+        <w:rPr>
+          <w:rFonts w:ascii="YaHei Consolas Hybrid" w:eastAsia="YaHei Consolas Hybrid" w:hAnsi="YaHei Consolas Hybrid" w:hint="eastAsia"/>
+          <w:color w:val="333333"/>
+        </w:rPr>
+        <w:t>。图</w:t>
+      </w:r>
+      <w:r>
+        <w:rPr>
+          <w:rFonts w:ascii="YaHei Consolas Hybrid" w:eastAsia="YaHei Consolas Hybrid" w:hAnsi="YaHei Consolas Hybrid"/>
+          <w:color w:val="333333"/>
+        </w:rPr>
+        <w:t>1</w:t>
+      </w:r>
+      <w:r>
+        <w:rPr>
+          <w:rFonts w:ascii="YaHei Consolas Hybrid" w:eastAsia="YaHei Consolas Hybrid" w:hAnsi="YaHei Consolas Hybrid" w:hint="eastAsia"/>
+          <w:color w:val="333333"/>
+        </w:rPr>
+        <w:t>表示</w:t>
+      </w:r>
+      <w:r>
+        <w:rPr>
+          <w:rFonts w:ascii="YaHei Consolas Hybrid" w:eastAsia="YaHei Consolas Hybrid" w:hAnsi="YaHei Consolas Hybrid"/>
+          <w:color w:val="333333"/>
+        </w:rPr>
+        <w:t>PBUF_RAM</w:t>
+      </w:r>
+      <w:r>
+        <w:rPr>
+          <w:rFonts w:ascii="YaHei Consolas Hybrid" w:eastAsia="YaHei Consolas Hybrid" w:hAnsi="YaHei Consolas Hybrid" w:hint="eastAsia"/>
+          <w:color w:val="333333"/>
+        </w:rPr>
+        <w:t>类型，包含有存在内存中由</w:t>
+      </w:r>
+      <w:r>
+        <w:rPr>
+          <w:rFonts w:ascii="YaHei Consolas Hybrid" w:eastAsia="YaHei Consolas Hybrid" w:hAnsi="YaHei Consolas Hybrid"/>
+          <w:color w:val="333333"/>
+        </w:rPr>
+        <w:t>pbuf</w:t>
+      </w:r>
+      <w:r>
+        <w:rPr>
+          <w:rFonts w:ascii="YaHei Consolas Hybrid" w:eastAsia="YaHei Consolas Hybrid" w:hAnsi="YaHei Consolas Hybrid" w:hint="eastAsia"/>
+          <w:color w:val="333333"/>
+        </w:rPr>
+        <w:t>子系统管理的包数据。图</w:t>
+      </w:r>
+      <w:r>
+        <w:rPr>
+          <w:rFonts w:ascii="YaHei Consolas Hybrid" w:eastAsia="YaHei Consolas Hybrid" w:hAnsi="YaHei Consolas Hybrid"/>
+          <w:color w:val="333333"/>
+        </w:rPr>
+        <w:t>2</w:t>
+      </w:r>
+      <w:r>
+        <w:rPr>
+          <w:rFonts w:ascii="YaHei Consolas Hybrid" w:eastAsia="YaHei Consolas Hybrid" w:hAnsi="YaHei Consolas Hybrid" w:hint="eastAsia"/>
+          <w:color w:val="333333"/>
+        </w:rPr>
+        <w:t>显示了一个</w:t>
+      </w:r>
+      <w:r>
+        <w:rPr>
+          <w:rFonts w:ascii="YaHei Consolas Hybrid" w:eastAsia="YaHei Consolas Hybrid" w:hAnsi="YaHei Consolas Hybrid"/>
+          <w:color w:val="333333"/>
+        </w:rPr>
+        <w:t>pbuf</w:t>
+      </w:r>
+      <w:r>
+        <w:rPr>
+          <w:rFonts w:ascii="YaHei Consolas Hybrid" w:eastAsia="YaHei Consolas Hybrid" w:hAnsi="YaHei Consolas Hybrid" w:hint="eastAsia"/>
+          <w:color w:val="333333"/>
+        </w:rPr>
+        <w:t>链表，第</w:t>
+      </w:r>
+      <w:r>
+        <w:rPr>
+          <w:rFonts w:ascii="YaHei Consolas Hybrid" w:eastAsia="YaHei Consolas Hybrid" w:hAnsi="YaHei Consolas Hybrid"/>
+          <w:color w:val="333333"/>
+        </w:rPr>
+        <w:t>1</w:t>
+      </w:r>
+      <w:r>
+        <w:rPr>
+          <w:rFonts w:ascii="YaHei Consolas Hybrid" w:eastAsia="YaHei Consolas Hybrid" w:hAnsi="YaHei Consolas Hybrid" w:hint="eastAsia"/>
+          <w:color w:val="333333"/>
+        </w:rPr>
+        <w:t>个是</w:t>
+      </w:r>
+      <w:r>
+        <w:rPr>
+          <w:rFonts w:ascii="YaHei Consolas Hybrid" w:eastAsia="YaHei Consolas Hybrid" w:hAnsi="YaHei Consolas Hybrid"/>
+          <w:color w:val="333333"/>
+        </w:rPr>
+        <w:t>PBUF_RAM</w:t>
+      </w:r>
+      <w:r>
+        <w:rPr>
+          <w:rFonts w:ascii="YaHei Consolas Hybrid" w:eastAsia="YaHei Consolas Hybrid" w:hAnsi="YaHei Consolas Hybrid" w:hint="eastAsia"/>
+          <w:color w:val="333333"/>
+        </w:rPr>
+        <w:t>类型，第</w:t>
+      </w:r>
+      <w:r>
+        <w:rPr>
+          <w:rFonts w:ascii="YaHei Consolas Hybrid" w:eastAsia="YaHei Consolas Hybrid" w:hAnsi="YaHei Consolas Hybrid"/>
+          <w:color w:val="333333"/>
+        </w:rPr>
+        <w:t>2</w:t>
+      </w:r>
+      <w:r>
+        <w:rPr>
+          <w:rFonts w:ascii="YaHei Consolas Hybrid" w:eastAsia="YaHei Consolas Hybrid" w:hAnsi="YaHei Consolas Hybrid" w:hint="eastAsia"/>
+          <w:color w:val="333333"/>
+        </w:rPr>
+        <w:t>个是</w:t>
+      </w:r>
+      <w:r>
+        <w:rPr>
+          <w:rFonts w:ascii="YaHei Consolas Hybrid" w:eastAsia="YaHei Consolas Hybrid" w:hAnsi="YaHei Consolas Hybrid"/>
+          <w:color w:val="333333"/>
+        </w:rPr>
+        <w:t>PBUF_ROM</w:t>
+      </w:r>
+      <w:r>
+        <w:rPr>
+          <w:rFonts w:ascii="YaHei Consolas Hybrid" w:eastAsia="YaHei Consolas Hybrid" w:hAnsi="YaHei Consolas Hybrid" w:hint="eastAsia"/>
+          <w:color w:val="333333"/>
+        </w:rPr>
+        <w:t>类型，意味着它包含有不被</w:t>
+      </w:r>
+      <w:r>
+        <w:rPr>
+          <w:rFonts w:ascii="YaHei Consolas Hybrid" w:eastAsia="YaHei Consolas Hybrid" w:hAnsi="YaHei Consolas Hybrid"/>
+          <w:color w:val="333333"/>
+        </w:rPr>
+        <w:t>pubf</w:t>
+      </w:r>
+      <w:r>
+        <w:rPr>
+          <w:rFonts w:ascii="YaHei Consolas Hybrid" w:eastAsia="YaHei Consolas Hybrid" w:hAnsi="YaHei Consolas Hybrid" w:hint="eastAsia"/>
+          <w:color w:val="333333"/>
+        </w:rPr>
+        <w:t>子系统管理的内存数据。图</w:t>
+      </w:r>
+      <w:r>
+        <w:rPr>
+          <w:rFonts w:ascii="YaHei Consolas Hybrid" w:eastAsia="YaHei Consolas Hybrid" w:hAnsi="YaHei Consolas Hybrid"/>
+          <w:color w:val="333333"/>
+        </w:rPr>
+        <w:t>3</w:t>
+      </w:r>
+      <w:r>
+        <w:rPr>
+          <w:rFonts w:ascii="YaHei Consolas Hybrid" w:eastAsia="YaHei Consolas Hybrid" w:hAnsi="YaHei Consolas Hybrid" w:hint="eastAsia"/>
+          <w:color w:val="333333"/>
+        </w:rPr>
+        <w:t>描述了</w:t>
+      </w:r>
+      <w:r>
+        <w:rPr>
+          <w:rFonts w:ascii="YaHei Consolas Hybrid" w:eastAsia="YaHei Consolas Hybrid" w:hAnsi="YaHei Consolas Hybrid"/>
+          <w:color w:val="333333"/>
+        </w:rPr>
+        <w:t>PBUF_POOL</w:t>
+      </w:r>
+      <w:r>
+        <w:rPr>
+          <w:rFonts w:ascii="YaHei Consolas Hybrid" w:eastAsia="YaHei Consolas Hybrid" w:hAnsi="YaHei Consolas Hybrid" w:hint="eastAsia"/>
+          <w:color w:val="333333"/>
+        </w:rPr>
+        <w:t>，其包含有从固定大小</w:t>
+      </w:r>
+      <w:r>
+        <w:rPr>
+          <w:rFonts w:ascii="YaHei Consolas Hybrid" w:eastAsia="YaHei Consolas Hybrid" w:hAnsi="YaHei Consolas Hybrid"/>
+          <w:color w:val="333333"/>
+        </w:rPr>
+        <w:t>pbuf</w:t>
+      </w:r>
+      <w:r>
+        <w:rPr>
+          <w:rFonts w:ascii="YaHei Consolas Hybrid" w:eastAsia="YaHei Consolas Hybrid" w:hAnsi="YaHei Consolas Hybrid" w:hint="eastAsia"/>
+          <w:color w:val="333333"/>
+        </w:rPr>
+        <w:t>池中分配来的</w:t>
+      </w:r>
+      <w:r>
+        <w:rPr>
+          <w:rFonts w:ascii="YaHei Consolas Hybrid" w:eastAsia="YaHei Consolas Hybrid" w:hAnsi="YaHei Consolas Hybrid"/>
+          <w:color w:val="333333"/>
+        </w:rPr>
+        <w:t>pbuf</w:t>
+      </w:r>
+      <w:r>
+        <w:rPr>
+          <w:rFonts w:ascii="YaHei Consolas Hybrid" w:eastAsia="YaHei Consolas Hybrid" w:hAnsi="YaHei Consolas Hybrid" w:hint="eastAsia"/>
+          <w:color w:val="333333"/>
+        </w:rPr>
+        <w:t>。一个</w:t>
+      </w:r>
+      <w:r>
+        <w:rPr>
+          <w:rFonts w:ascii="YaHei Consolas Hybrid" w:eastAsia="YaHei Consolas Hybrid" w:hAnsi="YaHei Consolas Hybrid"/>
+          <w:color w:val="333333"/>
+        </w:rPr>
+        <w:t>pbuf</w:t>
+      </w:r>
+      <w:r>
+        <w:rPr>
+          <w:rFonts w:ascii="YaHei Consolas Hybrid" w:eastAsia="YaHei Consolas Hybrid" w:hAnsi="YaHei Consolas Hybrid" w:hint="eastAsia"/>
+          <w:color w:val="333333"/>
+        </w:rPr>
+        <w:t>链可以包含多个不同类型的</w:t>
+      </w:r>
+      <w:r>
+        <w:rPr>
+          <w:rFonts w:ascii="YaHei Consolas Hybrid" w:eastAsia="YaHei Consolas Hybrid" w:hAnsi="YaHei Consolas Hybrid"/>
+          <w:color w:val="333333"/>
+        </w:rPr>
+        <w:t>pbuf</w:t>
+      </w:r>
+      <w:r>
+        <w:rPr>
+          <w:rFonts w:ascii="YaHei Consolas Hybrid" w:eastAsia="YaHei Consolas Hybrid" w:hAnsi="YaHei Consolas Hybrid" w:hint="eastAsia"/>
+          <w:color w:val="333333"/>
+        </w:rPr>
+        <w:t>。</w:t>
+      </w:r>
+    </w:p>
+    <w:p>
+      <w:pPr>
+        <w:rPr>
+          <w:rFonts w:ascii="YaHei Consolas Hybrid" w:eastAsia="YaHei Consolas Hybrid" w:hAnsi="YaHei Consolas Hybrid"/>
+          <w:color w:val="333333"/>
+        </w:rPr>
+      </w:pPr>
+      <w:r>
+        <w:rPr>
+          <w:rFonts w:ascii="YaHei Consolas Hybrid" w:eastAsia="YaHei Consolas Hybrid" w:hAnsi="YaHei Consolas Hybrid" w:hint="eastAsia"/>
+          <w:color w:val="333333"/>
+        </w:rPr>
+        <w:t>这三种类型有不同的用处。</w:t>
+      </w:r>
+      <w:r>
+        <w:rPr>
+          <w:rFonts w:ascii="YaHei Consolas Hybrid" w:eastAsia="YaHei Consolas Hybrid" w:hAnsi="YaHei Consolas Hybrid"/>
+          <w:color w:val="333333"/>
+        </w:rPr>
+        <w:t>PBUF_POOL</w:t>
+      </w:r>
+      <w:r>
+        <w:rPr>
+          <w:rFonts w:ascii="YaHei Consolas Hybrid" w:eastAsia="YaHei Consolas Hybrid" w:hAnsi="YaHei Consolas Hybrid" w:hint="eastAsia"/>
+          <w:color w:val="333333"/>
+        </w:rPr>
+        <w:t>类型主要由网络设备驱动使用，因为分配单个</w:t>
+      </w:r>
+      <w:r>
+        <w:rPr>
+          <w:rFonts w:ascii="YaHei Consolas Hybrid" w:eastAsia="YaHei Consolas Hybrid" w:hAnsi="YaHei Consolas Hybrid"/>
+          <w:color w:val="333333"/>
+        </w:rPr>
+        <w:t>pbuf</w:t>
+      </w:r>
+      <w:r>
+        <w:rPr>
+          <w:rFonts w:ascii="YaHei Consolas Hybrid" w:eastAsia="YaHei Consolas Hybrid" w:hAnsi="YaHei Consolas Hybrid" w:hint="eastAsia"/>
+          <w:color w:val="333333"/>
+        </w:rPr>
+        <w:t>快速且适合中断句柄使用。</w:t>
+      </w:r>
+      <w:r>
+        <w:rPr>
+          <w:rFonts w:ascii="YaHei Consolas Hybrid" w:eastAsia="YaHei Consolas Hybrid" w:hAnsi="YaHei Consolas Hybrid"/>
+          <w:color w:val="333333"/>
+        </w:rPr>
+        <w:t>PBUF_ROM</w:t>
+      </w:r>
+      <w:r>
+        <w:rPr>
+          <w:rFonts w:ascii="YaHei Consolas Hybrid" w:eastAsia="YaHei Consolas Hybrid" w:hAnsi="YaHei Consolas Hybrid" w:hint="eastAsia"/>
+          <w:color w:val="333333"/>
+        </w:rPr>
+        <w:t>类型由应用程序发送那些在应用程</w:t>
+      </w:r>
+      <w:r>
+        <w:rPr>
+          <w:rFonts w:ascii="YaHei Consolas Hybrid" w:eastAsia="YaHei Consolas Hybrid" w:hAnsi="YaHei Consolas Hybrid" w:hint="eastAsia"/>
+          <w:color w:val="333333"/>
+        </w:rPr>
+        <w:t>序内存空间中的</w:t>
+      </w:r>
+      <w:r>
+        <w:rPr>
+          <w:rFonts w:ascii="YaHei Consolas Hybrid" w:eastAsia="YaHei Consolas Hybrid" w:hAnsi="YaHei Consolas Hybrid" w:hint="eastAsia"/>
+          <w:color w:val="333333"/>
+        </w:rPr>
+        <w:t>数据时使用。这些数据不会在</w:t>
+      </w:r>
+      <w:r>
+        <w:rPr>
+          <w:rFonts w:ascii="YaHei Consolas Hybrid" w:eastAsia="YaHei Consolas Hybrid" w:hAnsi="YaHei Consolas Hybrid"/>
+          <w:color w:val="333333"/>
+        </w:rPr>
+        <w:t>pbuf</w:t>
+      </w:r>
+      <w:r>
+        <w:rPr>
+          <w:rFonts w:ascii="YaHei Consolas Hybrid" w:eastAsia="YaHei Consolas Hybrid" w:hAnsi="YaHei Consolas Hybrid" w:hint="eastAsia"/>
+          <w:color w:val="333333"/>
+        </w:rPr>
+        <w:t>递交给</w:t>
+      </w:r>
+      <w:r>
+        <w:rPr>
+          <w:rFonts w:ascii="YaHei Consolas Hybrid" w:eastAsia="YaHei Consolas Hybrid" w:hAnsi="YaHei Consolas Hybrid"/>
+          <w:color w:val="333333"/>
+        </w:rPr>
+        <w:t>TCP/IP</w:t>
+      </w:r>
+      <w:r>
+        <w:rPr>
+          <w:rFonts w:ascii="YaHei Consolas Hybrid" w:eastAsia="YaHei Consolas Hybrid" w:hAnsi="YaHei Consolas Hybrid" w:hint="eastAsia"/>
+          <w:color w:val="333333"/>
+        </w:rPr>
+        <w:t>栈后被修改，因此这个类型主要用于当数据在</w:t>
+      </w:r>
+      <w:r>
+        <w:rPr>
+          <w:rFonts w:ascii="YaHei Consolas Hybrid" w:eastAsia="YaHei Consolas Hybrid" w:hAnsi="YaHei Consolas Hybrid"/>
+          <w:color w:val="333333"/>
+        </w:rPr>
+        <w:t>ROM</w:t>
+      </w:r>
+      <w:r>
+        <w:rPr>
+          <w:rFonts w:ascii="YaHei Consolas Hybrid" w:eastAsia="YaHei Consolas Hybrid" w:hAnsi="YaHei Consolas Hybrid" w:hint="eastAsia"/>
+          <w:color w:val="333333"/>
+        </w:rPr>
+        <w:t>中时。</w:t>
+      </w:r>
+      <w:r>
+        <w:rPr>
+          <w:rFonts w:ascii="YaHei Consolas Hybrid" w:eastAsia="YaHei Consolas Hybrid" w:hAnsi="YaHei Consolas Hybrid"/>
+          <w:color w:val="333333"/>
+        </w:rPr>
+        <w:t>PBUF_ROM</w:t>
+      </w:r>
+      <w:r>
+        <w:rPr>
+          <w:rFonts w:ascii="YaHei Consolas Hybrid" w:eastAsia="YaHei Consolas Hybrid" w:hAnsi="YaHei Consolas Hybrid" w:hint="eastAsia"/>
+          <w:color w:val="333333"/>
+        </w:rPr>
+        <w:t>中指向数据的头部被存在链表中其前一个</w:t>
+      </w:r>
+      <w:r>
+        <w:rPr>
+          <w:rFonts w:ascii="YaHei Consolas Hybrid" w:eastAsia="YaHei Consolas Hybrid" w:hAnsi="YaHei Consolas Hybrid"/>
+          <w:color w:val="333333"/>
+        </w:rPr>
+        <w:t>PUBF_RAM</w:t>
+      </w:r>
+      <w:r>
+        <w:rPr>
+          <w:rFonts w:ascii="YaHei Consolas Hybrid" w:eastAsia="YaHei Consolas Hybrid" w:hAnsi="YaHei Consolas Hybrid" w:hint="eastAsia"/>
+          <w:color w:val="333333"/>
+        </w:rPr>
+        <w:t>类型的</w:t>
+      </w:r>
+      <w:r>
+        <w:rPr>
+          <w:rFonts w:ascii="YaHei Consolas Hybrid" w:eastAsia="YaHei Consolas Hybrid" w:hAnsi="YaHei Consolas Hybrid"/>
+          <w:color w:val="333333"/>
+        </w:rPr>
+        <w:t>pbuf</w:t>
+      </w:r>
+      <w:r>
+        <w:rPr>
+          <w:rFonts w:ascii="YaHei Consolas Hybrid" w:eastAsia="YaHei Consolas Hybrid" w:hAnsi="YaHei Consolas Hybrid" w:hint="eastAsia"/>
+          <w:color w:val="333333"/>
+        </w:rPr>
+        <w:t>中，如图</w:t>
+      </w:r>
+      <w:r>
+        <w:rPr>
+          <w:rFonts w:ascii="YaHei Consolas Hybrid" w:eastAsia="YaHei Consolas Hybrid" w:hAnsi="YaHei Consolas Hybrid"/>
+          <w:color w:val="333333"/>
+        </w:rPr>
+        <w:t>2</w:t>
+      </w:r>
+      <w:r>
+        <w:rPr>
+          <w:rFonts w:ascii="YaHei Consolas Hybrid" w:eastAsia="YaHei Consolas Hybrid" w:hAnsi="YaHei Consolas Hybrid" w:hint="eastAsia"/>
+          <w:color w:val="333333"/>
+        </w:rPr>
+        <w:t>所示。</w:t>
+      </w:r>
+    </w:p>
+    <w:p>
+      <w:pPr>
+        <w:ind w:firstLineChars="200" w:firstLine="420"/>
+        <w:rPr>
+          <w:rFonts w:ascii="YaHei Consolas Hybrid" w:eastAsia="YaHei Consolas Hybrid" w:hAnsi="YaHei Consolas Hybrid"/>
+          <w:color w:val="333333"/>
+        </w:rPr>
+      </w:pPr>
+      <w:r>
+        <w:rPr>
+          <w:rFonts w:ascii="YaHei Consolas Hybrid" w:eastAsia="YaHei Consolas Hybrid" w:hAnsi="YaHei Consolas Hybrid"/>
+          <w:color w:val="333333"/>
+        </w:rPr>
+        <w:t>PBUF_RAM</w:t>
+      </w:r>
+      <w:r>
+        <w:rPr>
+          <w:rFonts w:ascii="YaHei Consolas Hybrid" w:eastAsia="YaHei Consolas Hybrid" w:hAnsi="YaHei Consolas Hybrid" w:hint="eastAsia"/>
+          <w:color w:val="333333"/>
+        </w:rPr>
+        <w:t>类型也用于应用程序发送动态产生的数据。这情况下，</w:t>
+      </w:r>
+      <w:r>
+        <w:rPr>
+          <w:rFonts w:ascii="YaHei Consolas Hybrid" w:eastAsia="YaHei Consolas Hybrid" w:hAnsi="YaHei Consolas Hybrid"/>
+          <w:color w:val="333333"/>
+        </w:rPr>
+        <w:t>pbuf</w:t>
+      </w:r>
+      <w:r>
+        <w:rPr>
+          <w:rFonts w:ascii="YaHei Consolas Hybrid" w:eastAsia="YaHei Consolas Hybrid" w:hAnsi="YaHei Consolas Hybrid" w:hint="eastAsia"/>
+          <w:color w:val="333333"/>
+        </w:rPr>
+        <w:t>系统不仅为应用程序数据分配内存，也为将指向（</w:t>
+      </w:r>
+      <w:r>
+        <w:rPr>
+          <w:rFonts w:ascii="YaHei Consolas Hybrid" w:eastAsia="YaHei Consolas Hybrid" w:hAnsi="YaHei Consolas Hybrid"/>
+          <w:color w:val="333333"/>
+        </w:rPr>
+        <w:t>prepend</w:t>
+      </w:r>
+      <w:r>
+        <w:rPr>
+          <w:rFonts w:ascii="YaHei Consolas Hybrid" w:eastAsia="YaHei Consolas Hybrid" w:hAnsi="YaHei Consolas Hybrid" w:hint="eastAsia"/>
+          <w:color w:val="333333"/>
+        </w:rPr>
+        <w:t>）数据的头部分配内存。如图</w:t>
+      </w:r>
+      <w:r>
+        <w:rPr>
+          <w:rFonts w:ascii="YaHei Consolas Hybrid" w:eastAsia="YaHei Consolas Hybrid" w:hAnsi="YaHei Consolas Hybrid"/>
+          <w:color w:val="333333"/>
+        </w:rPr>
+        <w:t>1</w:t>
+      </w:r>
+      <w:r>
+        <w:rPr>
+          <w:rFonts w:ascii="YaHei Consolas Hybrid" w:eastAsia="YaHei Consolas Hybrid" w:hAnsi="YaHei Consolas Hybrid" w:hint="eastAsia"/>
+          <w:color w:val="333333"/>
+        </w:rPr>
+        <w:t>所示。</w:t>
+      </w:r>
+      <w:r>
+        <w:rPr>
+          <w:rFonts w:ascii="YaHei Consolas Hybrid" w:eastAsia="YaHei Consolas Hybrid" w:hAnsi="YaHei Consolas Hybrid" w:hint="eastAsia"/>
+          <w:color w:val="333333"/>
+        </w:rPr>
+        <w:t>p</w:t>
+      </w:r>
+      <w:r>
+        <w:rPr>
+          <w:rFonts w:ascii="YaHei Consolas Hybrid" w:eastAsia="YaHei Consolas Hybrid" w:hAnsi="YaHei Consolas Hybrid"/>
+          <w:color w:val="333333"/>
+        </w:rPr>
+        <w:t>buf</w:t>
+      </w:r>
+      <w:r>
+        <w:rPr>
+          <w:rFonts w:ascii="YaHei Consolas Hybrid" w:eastAsia="YaHei Consolas Hybrid" w:hAnsi="YaHei Consolas Hybrid" w:hint="eastAsia"/>
+          <w:color w:val="333333"/>
+        </w:rPr>
+        <w:t>系统不能预知哪种头部将指向（</w:t>
+      </w:r>
+      <w:r>
+        <w:rPr>
+          <w:rFonts w:ascii="YaHei Consolas Hybrid" w:eastAsia="YaHei Consolas Hybrid" w:hAnsi="YaHei Consolas Hybrid"/>
+          <w:color w:val="333333"/>
+        </w:rPr>
+        <w:t>prepend</w:t>
+      </w:r>
+      <w:r>
+        <w:rPr>
+          <w:rFonts w:ascii="YaHei Consolas Hybrid" w:eastAsia="YaHei Consolas Hybrid" w:hAnsi="YaHei Consolas Hybrid" w:hint="eastAsia"/>
+          <w:color w:val="333333"/>
+        </w:rPr>
+        <w:t>）那些数据，只假定最坏的情况。头部的大小在编译时确定。</w:t>
+      </w:r>
+    </w:p>
+    <w:p>
+      <w:pPr>
+        <w:ind w:firstLineChars="200" w:firstLine="420"/>
+        <w:rPr>
+          <w:rFonts w:ascii="YaHei Consolas Hybrid" w:eastAsia="YaHei Consolas Hybrid" w:hAnsi="YaHei Consolas Hybrid"/>
+          <w:color w:val="333333"/>
+        </w:rPr>
+      </w:pPr>
+      <w:r>
+        <w:rPr>
+          <w:rFonts w:ascii="YaHei Consolas Hybrid" w:eastAsia="YaHei Consolas Hybrid" w:hAnsi="YaHei Consolas Hybrid" w:hint="eastAsia"/>
+          <w:color w:val="333333"/>
+        </w:rPr>
+        <w:t>本质上，进来的</w:t>
+      </w:r>
+      <w:r>
+        <w:rPr>
+          <w:rFonts w:ascii="YaHei Consolas Hybrid" w:eastAsia="YaHei Consolas Hybrid" w:hAnsi="YaHei Consolas Hybrid"/>
+          <w:color w:val="333333"/>
+        </w:rPr>
+        <w:t>pbuf</w:t>
+      </w:r>
+      <w:r>
+        <w:rPr>
+          <w:rFonts w:ascii="YaHei Consolas Hybrid" w:eastAsia="YaHei Consolas Hybrid" w:hAnsi="YaHei Consolas Hybrid" w:hint="eastAsia"/>
+          <w:color w:val="333333"/>
+        </w:rPr>
+        <w:t>是</w:t>
+      </w:r>
+      <w:r>
+        <w:rPr>
+          <w:rFonts w:ascii="YaHei Consolas Hybrid" w:eastAsia="YaHei Consolas Hybrid" w:hAnsi="YaHei Consolas Hybrid"/>
+          <w:color w:val="333333"/>
+        </w:rPr>
+        <w:t>PBUF_POOL</w:t>
+      </w:r>
+      <w:r>
+        <w:rPr>
+          <w:rFonts w:ascii="YaHei Consolas Hybrid" w:eastAsia="YaHei Consolas Hybrid" w:hAnsi="YaHei Consolas Hybrid" w:hint="eastAsia"/>
+          <w:color w:val="333333"/>
+        </w:rPr>
+        <w:t>类型，而出去的</w:t>
+      </w:r>
+      <w:r>
+        <w:rPr>
+          <w:rFonts w:ascii="YaHei Consolas Hybrid" w:eastAsia="YaHei Consolas Hybrid" w:hAnsi="YaHei Consolas Hybrid"/>
+          <w:color w:val="333333"/>
+        </w:rPr>
+        <w:t>pbuf</w:t>
+      </w:r>
+      <w:r>
+        <w:rPr>
+          <w:rFonts w:ascii="YaHei Consolas Hybrid" w:eastAsia="YaHei Consolas Hybrid" w:hAnsi="YaHei Consolas Hybrid" w:hint="eastAsia"/>
+          <w:color w:val="333333"/>
+        </w:rPr>
+        <w:t>是</w:t>
+      </w:r>
+      <w:r>
+        <w:rPr>
+          <w:rFonts w:ascii="YaHei Consolas Hybrid" w:eastAsia="YaHei Consolas Hybrid" w:hAnsi="YaHei Consolas Hybrid"/>
+          <w:color w:val="333333"/>
+        </w:rPr>
+        <w:t>PBUF_ROM</w:t>
+      </w:r>
+      <w:r>
+        <w:rPr>
+          <w:rFonts w:ascii="YaHei Consolas Hybrid" w:eastAsia="YaHei Consolas Hybrid" w:hAnsi="YaHei Consolas Hybrid" w:hint="eastAsia"/>
+          <w:color w:val="333333"/>
+        </w:rPr>
+        <w:t>或</w:t>
+      </w:r>
+      <w:r>
+        <w:rPr>
+          <w:rFonts w:ascii="YaHei Consolas Hybrid" w:eastAsia="YaHei Consolas Hybrid" w:hAnsi="YaHei Consolas Hybrid"/>
+          <w:color w:val="333333"/>
+        </w:rPr>
+        <w:t>PBUF_RAM</w:t>
+      </w:r>
+      <w:r>
+        <w:rPr>
+          <w:rFonts w:ascii="YaHei Consolas Hybrid" w:eastAsia="YaHei Consolas Hybrid" w:hAnsi="YaHei Consolas Hybrid" w:hint="eastAsia"/>
+          <w:color w:val="333333"/>
+        </w:rPr>
+        <w:lastRenderedPageBreak/>
+        <w:t>类型。</w:t>
+      </w:r>
+    </w:p>
+    <w:p>
+      <w:pPr>
+        <w:ind w:firstLineChars="200" w:firstLine="420"/>
+        <w:rPr>
+          <w:rFonts w:ascii="YaHei Consolas Hybrid" w:eastAsia="YaHei Consolas Hybrid" w:hAnsi="YaHei Consolas Hybrid"/>
+          <w:color w:val="333333"/>
+        </w:rPr>
+      </w:pPr>
+      <w:r>
+        <w:rPr>
+          <w:rFonts w:ascii="YaHei Consolas Hybrid" w:eastAsia="YaHei Consolas Hybrid" w:hAnsi="YaHei Consolas Hybrid" w:hint="eastAsia"/>
+          <w:color w:val="333333"/>
+        </w:rPr>
+        <w:t>从图</w:t>
+      </w:r>
+      <w:r>
+        <w:rPr>
+          <w:rFonts w:ascii="YaHei Consolas Hybrid" w:eastAsia="YaHei Consolas Hybrid" w:hAnsi="YaHei Consolas Hybrid"/>
+          <w:color w:val="333333"/>
+        </w:rPr>
+        <w:t>1</w:t>
+      </w:r>
+      <w:r>
+        <w:rPr>
+          <w:rFonts w:ascii="YaHei Consolas Hybrid" w:eastAsia="YaHei Consolas Hybrid" w:hAnsi="YaHei Consolas Hybrid" w:hint="eastAsia"/>
+          <w:color w:val="333333"/>
+        </w:rPr>
+        <w:t>，图</w:t>
+      </w:r>
+      <w:r>
+        <w:rPr>
+          <w:rFonts w:ascii="YaHei Consolas Hybrid" w:eastAsia="YaHei Consolas Hybrid" w:hAnsi="YaHei Consolas Hybrid"/>
+          <w:color w:val="333333"/>
+        </w:rPr>
+        <w:t>2</w:t>
+      </w:r>
+      <w:r>
+        <w:rPr>
+          <w:rFonts w:ascii="YaHei Consolas Hybrid" w:eastAsia="YaHei Consolas Hybrid" w:hAnsi="YaHei Consolas Hybrid" w:hint="eastAsia"/>
+          <w:color w:val="333333"/>
+        </w:rPr>
+        <w:t>可以看出</w:t>
+      </w:r>
+      <w:r>
+        <w:rPr>
+          <w:rFonts w:ascii="YaHei Consolas Hybrid" w:eastAsia="YaHei Consolas Hybrid" w:hAnsi="YaHei Consolas Hybrid"/>
+          <w:color w:val="333333"/>
+        </w:rPr>
+        <w:t>pbuf</w:t>
+      </w:r>
+      <w:r>
+        <w:rPr>
+          <w:rFonts w:ascii="YaHei Consolas Hybrid" w:eastAsia="YaHei Consolas Hybrid" w:hAnsi="YaHei Consolas Hybrid" w:hint="eastAsia"/>
+          <w:color w:val="333333"/>
+        </w:rPr>
+        <w:t>的内部结构。</w:t>
+      </w:r>
+      <w:r>
+        <w:rPr>
+          <w:rFonts w:ascii="YaHei Consolas Hybrid" w:eastAsia="YaHei Consolas Hybrid" w:hAnsi="YaHei Consolas Hybrid" w:hint="eastAsia"/>
+          <w:color w:val="333333"/>
+        </w:rPr>
+        <w:t>p</w:t>
+      </w:r>
+      <w:r>
+        <w:rPr>
+          <w:rFonts w:ascii="YaHei Consolas Hybrid" w:eastAsia="YaHei Consolas Hybrid" w:hAnsi="YaHei Consolas Hybrid"/>
+          <w:color w:val="333333"/>
+        </w:rPr>
+        <w:t>buf</w:t>
+      </w:r>
+      <w:r>
+        <w:rPr>
+          <w:rFonts w:ascii="YaHei Consolas Hybrid" w:eastAsia="YaHei Consolas Hybrid" w:hAnsi="YaHei Consolas Hybrid" w:hint="eastAsia"/>
+          <w:color w:val="333333"/>
+        </w:rPr>
+        <w:t>结构包含有两个指针，两个长度字段，一个标志字段，和一个参考计数。</w:t>
+      </w:r>
+      <w:r>
+        <w:rPr>
+          <w:rFonts w:ascii="YaHei Consolas Hybrid" w:eastAsia="YaHei Consolas Hybrid" w:hAnsi="YaHei Consolas Hybrid"/>
+          <w:color w:val="333333"/>
+        </w:rPr>
+        <w:t>Next</w:t>
+      </w:r>
+      <w:r>
+        <w:rPr>
+          <w:rFonts w:ascii="YaHei Consolas Hybrid" w:eastAsia="YaHei Consolas Hybrid" w:hAnsi="YaHei Consolas Hybrid" w:hint="eastAsia"/>
+          <w:color w:val="333333"/>
+        </w:rPr>
+        <w:t>字段指向统一链表中的下一个</w:t>
+      </w:r>
+      <w:r>
+        <w:rPr>
+          <w:rFonts w:ascii="YaHei Consolas Hybrid" w:eastAsia="YaHei Consolas Hybrid" w:hAnsi="YaHei Consolas Hybrid"/>
+          <w:color w:val="333333"/>
+        </w:rPr>
+        <w:t>pbuf</w:t>
+      </w:r>
+      <w:r>
+        <w:rPr>
+          <w:rFonts w:ascii="YaHei Consolas Hybrid" w:eastAsia="YaHei Consolas Hybrid" w:hAnsi="YaHei Consolas Hybrid" w:hint="eastAsia"/>
+          <w:color w:val="333333"/>
+        </w:rPr>
+        <w:t>。有效载荷指针指向该</w:t>
+      </w:r>
+      <w:r>
+        <w:rPr>
+          <w:rFonts w:ascii="YaHei Consolas Hybrid" w:eastAsia="YaHei Consolas Hybrid" w:hAnsi="YaHei Consolas Hybrid"/>
+          <w:color w:val="333333"/>
+        </w:rPr>
+        <w:t>pbuf</w:t>
+      </w:r>
+      <w:r>
+        <w:rPr>
+          <w:rFonts w:ascii="YaHei Consolas Hybrid" w:eastAsia="YaHei Consolas Hybrid" w:hAnsi="YaHei Consolas Hybrid" w:hint="eastAsia"/>
+          <w:color w:val="333333"/>
+        </w:rPr>
+        <w:t>中数据的起始点。</w:t>
+      </w:r>
+      <w:r>
+        <w:rPr>
+          <w:rFonts w:ascii="YaHei Consolas Hybrid" w:eastAsia="YaHei Consolas Hybrid" w:hAnsi="YaHei Consolas Hybrid"/>
+          <w:color w:val="333333"/>
+        </w:rPr>
+        <w:t>Len</w:t>
+      </w:r>
+      <w:r>
+        <w:rPr>
+          <w:rFonts w:ascii="YaHei Consolas Hybrid" w:eastAsia="YaHei Consolas Hybrid" w:hAnsi="YaHei Consolas Hybrid" w:hint="eastAsia"/>
+          <w:color w:val="333333"/>
+        </w:rPr>
+        <w:t>字段包含有该</w:t>
+      </w:r>
+      <w:r>
+        <w:rPr>
+          <w:rFonts w:ascii="YaHei Consolas Hybrid" w:eastAsia="YaHei Consolas Hybrid" w:hAnsi="YaHei Consolas Hybrid"/>
+          <w:color w:val="333333"/>
+        </w:rPr>
+        <w:t>pbuf</w:t>
+      </w:r>
+      <w:r>
+        <w:rPr>
+          <w:rFonts w:ascii="YaHei Consolas Hybrid" w:eastAsia="YaHei Consolas Hybrid" w:hAnsi="YaHei Consolas Hybrid" w:hint="eastAsia"/>
+          <w:color w:val="333333"/>
+        </w:rPr>
+        <w:t>数据内同的长度。</w:t>
+      </w:r>
+      <w:r>
+        <w:rPr>
+          <w:rFonts w:ascii="YaHei Consolas Hybrid" w:eastAsia="YaHei Consolas Hybrid" w:hAnsi="YaHei Consolas Hybrid" w:hint="eastAsia"/>
+          <w:color w:val="333333"/>
+        </w:rPr>
+        <w:t>t</w:t>
+      </w:r>
+      <w:r>
+        <w:rPr>
+          <w:rFonts w:ascii="YaHei Consolas Hybrid" w:eastAsia="YaHei Consolas Hybrid" w:hAnsi="YaHei Consolas Hybrid"/>
+          <w:color w:val="333333"/>
+        </w:rPr>
+        <w:t>ot_len</w:t>
+      </w:r>
+      <w:r>
+        <w:rPr>
+          <w:rFonts w:ascii="YaHei Consolas Hybrid" w:eastAsia="YaHei Consolas Hybrid" w:hAnsi="YaHei Consolas Hybrid" w:hint="eastAsia"/>
+          <w:color w:val="333333"/>
+        </w:rPr>
+        <w:t>字段是当前</w:t>
+      </w:r>
+      <w:r>
+        <w:rPr>
+          <w:rFonts w:ascii="YaHei Consolas Hybrid" w:eastAsia="YaHei Consolas Hybrid" w:hAnsi="YaHei Consolas Hybrid"/>
+          <w:color w:val="333333"/>
+        </w:rPr>
+        <w:t>pbuf</w:t>
+      </w:r>
+      <w:r>
+        <w:rPr>
+          <w:rFonts w:ascii="YaHei Consolas Hybrid" w:eastAsia="YaHei Consolas Hybrid" w:hAnsi="YaHei Consolas Hybrid" w:hint="eastAsia"/>
+          <w:color w:val="333333"/>
+        </w:rPr>
+        <w:t>和所有链表接下来中的</w:t>
+      </w:r>
+      <w:r>
+        <w:rPr>
+          <w:rFonts w:ascii="YaHei Consolas Hybrid" w:eastAsia="YaHei Consolas Hybrid" w:hAnsi="YaHei Consolas Hybrid"/>
+          <w:color w:val="333333"/>
+        </w:rPr>
+        <w:t>len</w:t>
+      </w:r>
+      <w:r>
+        <w:rPr>
+          <w:rFonts w:ascii="YaHei Consolas Hybrid" w:eastAsia="YaHei Consolas Hybrid" w:hAnsi="YaHei Consolas Hybrid" w:hint="eastAsia"/>
+          <w:color w:val="333333"/>
+        </w:rPr>
+        <w:t>字段值的总和。简单说，</w:t>
+      </w:r>
+      <w:r>
+        <w:rPr>
+          <w:rFonts w:ascii="YaHei Consolas Hybrid" w:eastAsia="YaHei Consolas Hybrid" w:hAnsi="YaHei Consolas Hybrid"/>
+          <w:color w:val="333333"/>
+        </w:rPr>
+        <w:t>tot_len</w:t>
+      </w:r>
+      <w:r>
+        <w:rPr>
+          <w:rFonts w:ascii="YaHei Consolas Hybrid" w:eastAsia="YaHei Consolas Hybrid" w:hAnsi="YaHei Consolas Hybrid" w:hint="eastAsia"/>
+          <w:color w:val="333333"/>
+        </w:rPr>
+        <w:t>字段是</w:t>
+      </w:r>
+      <w:r>
+        <w:rPr>
+          <w:rFonts w:ascii="YaHei Consolas Hybrid" w:eastAsia="YaHei Consolas Hybrid" w:hAnsi="YaHei Consolas Hybrid"/>
+          <w:color w:val="333333"/>
+        </w:rPr>
+        <w:t>len</w:t>
+      </w:r>
+      <w:r>
+        <w:rPr>
+          <w:rFonts w:ascii="YaHei Consolas Hybrid" w:eastAsia="YaHei Consolas Hybrid" w:hAnsi="YaHei Consolas Hybrid" w:hint="eastAsia"/>
+          <w:color w:val="333333"/>
+        </w:rPr>
+        <w:t>字段及下一个</w:t>
+      </w:r>
+      <w:r>
+        <w:rPr>
+          <w:rFonts w:ascii="YaHei Consolas Hybrid" w:eastAsia="YaHei Consolas Hybrid" w:hAnsi="YaHei Consolas Hybrid"/>
+          <w:color w:val="333333"/>
+        </w:rPr>
+        <w:t>pbuf</w:t>
+      </w:r>
+      <w:r>
+        <w:rPr>
+          <w:rFonts w:ascii="YaHei Consolas Hybrid" w:eastAsia="YaHei Consolas Hybrid" w:hAnsi="YaHei Consolas Hybrid" w:hint="eastAsia"/>
+          <w:color w:val="333333"/>
+        </w:rPr>
+        <w:t>中</w:t>
+      </w:r>
+      <w:r>
+        <w:rPr>
+          <w:rFonts w:ascii="YaHei Consolas Hybrid" w:eastAsia="YaHei Consolas Hybrid" w:hAnsi="YaHei Consolas Hybrid"/>
+          <w:color w:val="333333"/>
+        </w:rPr>
+        <w:t>tot_len</w:t>
+      </w:r>
+      <w:r>
+        <w:rPr>
+          <w:rFonts w:ascii="YaHei Consolas Hybrid" w:eastAsia="YaHei Consolas Hybrid" w:hAnsi="YaHei Consolas Hybrid" w:hint="eastAsia"/>
+          <w:color w:val="333333"/>
+        </w:rPr>
+        <w:t>字段值的总和。</w:t>
+      </w:r>
+      <w:r>
+        <w:rPr>
+          <w:rFonts w:ascii="YaHei Consolas Hybrid" w:eastAsia="YaHei Consolas Hybrid" w:hAnsi="YaHei Consolas Hybrid"/>
+          <w:color w:val="333333"/>
+        </w:rPr>
+        <w:t>Flags</w:t>
+      </w:r>
+      <w:r>
+        <w:rPr>
+          <w:rFonts w:ascii="YaHei Consolas Hybrid" w:eastAsia="YaHei Consolas Hybrid" w:hAnsi="YaHei Consolas Hybrid" w:hint="eastAsia"/>
+          <w:color w:val="333333"/>
+        </w:rPr>
+        <w:t>字段表示</w:t>
+      </w:r>
+      <w:r>
+        <w:rPr>
+          <w:rFonts w:ascii="YaHei Consolas Hybrid" w:eastAsia="YaHei Consolas Hybrid" w:hAnsi="YaHei Consolas Hybrid"/>
+          <w:color w:val="333333"/>
+        </w:rPr>
+        <w:t>pbuf</w:t>
+      </w:r>
+      <w:r>
+        <w:rPr>
+          <w:rFonts w:ascii="YaHei Consolas Hybrid" w:eastAsia="YaHei Consolas Hybrid" w:hAnsi="YaHei Consolas Hybrid" w:hint="eastAsia"/>
+          <w:color w:val="333333"/>
+        </w:rPr>
+        <w:t>类型而</w:t>
+      </w:r>
+      <w:r>
+        <w:rPr>
+          <w:rFonts w:ascii="YaHei Consolas Hybrid" w:eastAsia="YaHei Consolas Hybrid" w:hAnsi="YaHei Consolas Hybrid"/>
+          <w:color w:val="333333"/>
+        </w:rPr>
+        <w:t>ref</w:t>
+      </w:r>
+      <w:r>
+        <w:rPr>
+          <w:rFonts w:ascii="YaHei Consolas Hybrid" w:eastAsia="YaHei Consolas Hybrid" w:hAnsi="YaHei Consolas Hybrid" w:hint="eastAsia"/>
+          <w:color w:val="333333"/>
+        </w:rPr>
+        <w:t>字段包含一个参考计数。</w:t>
+      </w:r>
+      <w:r>
+        <w:rPr>
+          <w:rFonts w:ascii="YaHei Consolas Hybrid" w:eastAsia="YaHei Consolas Hybrid" w:hAnsi="YaHei Consolas Hybrid"/>
+          <w:color w:val="333333"/>
+        </w:rPr>
+        <w:t>Next</w:t>
+      </w:r>
+      <w:r>
+        <w:rPr>
+          <w:rFonts w:ascii="YaHei Consolas Hybrid" w:eastAsia="YaHei Consolas Hybrid" w:hAnsi="YaHei Consolas Hybrid" w:hint="eastAsia"/>
+          <w:color w:val="333333"/>
+        </w:rPr>
+        <w:t>和</w:t>
+      </w:r>
+      <w:r>
+        <w:rPr>
+          <w:rFonts w:ascii="YaHei Consolas Hybrid" w:eastAsia="YaHei Consolas Hybrid" w:hAnsi="YaHei Consolas Hybrid"/>
+          <w:color w:val="333333"/>
+        </w:rPr>
+        <w:t>payload</w:t>
+      </w:r>
+      <w:r>
+        <w:rPr>
+          <w:rFonts w:ascii="YaHei Consolas Hybrid" w:eastAsia="YaHei Consolas Hybrid" w:hAnsi="YaHei Consolas Hybrid" w:hint="eastAsia"/>
+          <w:color w:val="333333"/>
+        </w:rPr>
+        <w:t>字段是本地指针，其大小由处理器体系结构决定。两个长度字段是</w:t>
+      </w:r>
+      <w:r>
+        <w:rPr>
+          <w:rFonts w:ascii="YaHei Consolas Hybrid" w:eastAsia="YaHei Consolas Hybrid" w:hAnsi="YaHei Consolas Hybrid"/>
+          <w:color w:val="333333"/>
+        </w:rPr>
+        <w:t>16</w:t>
+      </w:r>
+      <w:r>
+        <w:rPr>
+          <w:rFonts w:ascii="YaHei Consolas Hybrid" w:eastAsia="YaHei Consolas Hybrid" w:hAnsi="YaHei Consolas Hybrid" w:hint="eastAsia"/>
+          <w:color w:val="333333"/>
+        </w:rPr>
+        <w:t>位无符号整数，而</w:t>
+      </w:r>
+      <w:r>
+        <w:rPr>
+          <w:rFonts w:ascii="YaHei Consolas Hybrid" w:eastAsia="YaHei Consolas Hybrid" w:hAnsi="YaHei Consolas Hybrid"/>
+          <w:color w:val="333333"/>
+        </w:rPr>
+        <w:t>flags</w:t>
+      </w:r>
+      <w:r>
+        <w:rPr>
+          <w:rFonts w:ascii="YaHei Consolas Hybrid" w:eastAsia="YaHei Consolas Hybrid" w:hAnsi="YaHei Consolas Hybrid" w:hint="eastAsia"/>
+          <w:color w:val="333333"/>
+        </w:rPr>
+        <w:t>和</w:t>
+      </w:r>
+      <w:r>
+        <w:rPr>
+          <w:rFonts w:ascii="YaHei Consolas Hybrid" w:eastAsia="YaHei Consolas Hybrid" w:hAnsi="YaHei Consolas Hybrid"/>
+          <w:color w:val="333333"/>
+        </w:rPr>
+        <w:t>ref</w:t>
+      </w:r>
+      <w:r>
+        <w:rPr>
+          <w:rFonts w:ascii="YaHei Consolas Hybrid" w:eastAsia="YaHei Consolas Hybrid" w:hAnsi="YaHei Consolas Hybrid" w:hint="eastAsia"/>
+          <w:color w:val="333333"/>
+        </w:rPr>
+        <w:t>字段都是</w:t>
+      </w:r>
+      <w:r>
+        <w:rPr>
+          <w:rFonts w:ascii="YaHei Consolas Hybrid" w:eastAsia="YaHei Consolas Hybrid" w:hAnsi="YaHei Consolas Hybrid"/>
+          <w:color w:val="333333"/>
+        </w:rPr>
+        <w:t>4</w:t>
+      </w:r>
+      <w:r>
+        <w:rPr>
+          <w:rFonts w:ascii="YaHei Consolas Hybrid" w:eastAsia="YaHei Consolas Hybrid" w:hAnsi="YaHei Consolas Hybrid" w:hint="eastAsia"/>
+          <w:color w:val="333333"/>
+        </w:rPr>
+        <w:t>比特大小。</w:t>
+      </w:r>
+      <w:r>
+        <w:rPr>
+          <w:rFonts w:ascii="YaHei Consolas Hybrid" w:eastAsia="YaHei Consolas Hybrid" w:hAnsi="YaHei Consolas Hybrid"/>
+          <w:color w:val="333333"/>
+        </w:rPr>
+        <w:t>Pbuf</w:t>
+      </w:r>
+      <w:r>
+        <w:rPr>
+          <w:rFonts w:ascii="YaHei Consolas Hybrid" w:eastAsia="YaHei Consolas Hybrid" w:hAnsi="YaHei Consolas Hybrid" w:hint="eastAsia"/>
+          <w:color w:val="333333"/>
+        </w:rPr>
+        <w:t>的总大小决定于使用的处理器体系结构。在</w:t>
+      </w:r>
+      <w:r>
+        <w:rPr>
+          <w:rFonts w:ascii="YaHei Consolas Hybrid" w:eastAsia="YaHei Consolas Hybrid" w:hAnsi="YaHei Consolas Hybrid"/>
+          <w:color w:val="333333"/>
+        </w:rPr>
+        <w:t>32</w:t>
+      </w:r>
+      <w:r>
+        <w:rPr>
+          <w:rFonts w:ascii="YaHei Consolas Hybrid" w:eastAsia="YaHei Consolas Hybrid" w:hAnsi="YaHei Consolas Hybrid" w:hint="eastAsia"/>
+          <w:color w:val="333333"/>
+        </w:rPr>
+        <w:t>位指针和</w:t>
+      </w:r>
+      <w:r>
+        <w:rPr>
+          <w:rFonts w:ascii="YaHei Consolas Hybrid" w:eastAsia="YaHei Consolas Hybrid" w:hAnsi="YaHei Consolas Hybrid"/>
+          <w:color w:val="333333"/>
+        </w:rPr>
+        <w:t>4</w:t>
+      </w:r>
+      <w:r>
+        <w:rPr>
+          <w:rFonts w:ascii="YaHei Consolas Hybrid" w:eastAsia="YaHei Consolas Hybrid" w:hAnsi="YaHei Consolas Hybrid" w:hint="eastAsia"/>
+          <w:color w:val="333333"/>
+        </w:rPr>
+        <w:t>字节校正的体系结构上，总大小是</w:t>
+      </w:r>
+      <w:r>
+        <w:rPr>
+          <w:rFonts w:ascii="YaHei Consolas Hybrid" w:eastAsia="YaHei Consolas Hybrid" w:hAnsi="YaHei Consolas Hybrid"/>
+          <w:color w:val="333333"/>
+        </w:rPr>
+        <w:t>16</w:t>
+      </w:r>
+      <w:r>
+        <w:rPr>
+          <w:rFonts w:ascii="YaHei Consolas Hybrid" w:eastAsia="YaHei Consolas Hybrid" w:hAnsi="YaHei Consolas Hybrid" w:hint="eastAsia"/>
+          <w:color w:val="333333"/>
+        </w:rPr>
+        <w:t>字节，而在</w:t>
+      </w:r>
+      <w:r>
+        <w:rPr>
+          <w:rFonts w:ascii="YaHei Consolas Hybrid" w:eastAsia="YaHei Consolas Hybrid" w:hAnsi="YaHei Consolas Hybrid"/>
+          <w:color w:val="333333"/>
+        </w:rPr>
+        <w:t>16</w:t>
+      </w:r>
+      <w:r>
+        <w:rPr>
+          <w:rFonts w:ascii="YaHei Consolas Hybrid" w:eastAsia="YaHei Consolas Hybrid" w:hAnsi="YaHei Consolas Hybrid" w:hint="eastAsia"/>
+          <w:color w:val="333333"/>
+        </w:rPr>
+        <w:t>位指针和</w:t>
+      </w:r>
+      <w:r>
+        <w:rPr>
+          <w:rFonts w:ascii="YaHei Consolas Hybrid" w:eastAsia="YaHei Consolas Hybrid" w:hAnsi="YaHei Consolas Hybrid"/>
+          <w:color w:val="333333"/>
+        </w:rPr>
+        <w:t>1</w:t>
+      </w:r>
+      <w:r>
+        <w:rPr>
+          <w:rFonts w:ascii="YaHei Consolas Hybrid" w:eastAsia="YaHei Consolas Hybrid" w:hAnsi="YaHei Consolas Hybrid" w:hint="eastAsia"/>
+          <w:color w:val="333333"/>
+        </w:rPr>
+        <w:t>自己校正的体系结构上，总大小是</w:t>
+      </w:r>
+      <w:r>
+        <w:rPr>
+          <w:rFonts w:ascii="YaHei Consolas Hybrid" w:eastAsia="YaHei Consolas Hybrid" w:hAnsi="YaHei Consolas Hybrid"/>
+          <w:color w:val="333333"/>
+        </w:rPr>
+        <w:t>9</w:t>
+      </w:r>
+      <w:r>
+        <w:rPr>
+          <w:rFonts w:ascii="YaHei Consolas Hybrid" w:eastAsia="YaHei Consolas Hybrid" w:hAnsi="YaHei Consolas Hybrid" w:hint="eastAsia"/>
+          <w:color w:val="333333"/>
+        </w:rPr>
+        <w:t>字节。</w:t>
+      </w:r>
+    </w:p>
+    <w:p>
+      <w:pPr>
+        <w:ind w:firstLineChars="250" w:firstLine="525"/>
+        <w:rPr>
+          <w:rFonts w:ascii="YaHei Consolas Hybrid" w:eastAsia="YaHei Consolas Hybrid" w:hAnsi="YaHei Consolas Hybrid"/>
+          <w:color w:val="333333"/>
+        </w:rPr>
+      </w:pPr>
+      <w:r>
+        <w:rPr>
+          <w:rFonts w:ascii="YaHei Consolas Hybrid" w:eastAsia="YaHei Consolas Hybrid" w:hAnsi="YaHei Consolas Hybrid" w:hint="eastAsia"/>
+          <w:color w:val="333333"/>
+        </w:rPr>
+        <w:t>p</w:t>
+      </w:r>
+      <w:r>
+        <w:rPr>
+          <w:rFonts w:ascii="YaHei Consolas Hybrid" w:eastAsia="YaHei Consolas Hybrid" w:hAnsi="YaHei Consolas Hybrid"/>
+          <w:color w:val="333333"/>
+        </w:rPr>
+        <w:t>buf</w:t>
+      </w:r>
+      <w:r>
+        <w:rPr>
+          <w:rFonts w:ascii="YaHei Consolas Hybrid" w:eastAsia="YaHei Consolas Hybrid" w:hAnsi="YaHei Consolas Hybrid" w:hint="eastAsia"/>
+          <w:color w:val="333333"/>
+        </w:rPr>
+        <w:t>模块提供了操作</w:t>
+      </w:r>
+      <w:r>
+        <w:rPr>
+          <w:rFonts w:ascii="YaHei Consolas Hybrid" w:eastAsia="YaHei Consolas Hybrid" w:hAnsi="YaHei Consolas Hybrid"/>
+          <w:color w:val="333333"/>
+        </w:rPr>
+        <w:t>pbuf</w:t>
+      </w:r>
+      <w:r>
+        <w:rPr>
+          <w:rFonts w:ascii="YaHei Consolas Hybrid" w:eastAsia="YaHei Consolas Hybrid" w:hAnsi="YaHei Consolas Hybrid" w:hint="eastAsia"/>
+          <w:color w:val="333333"/>
+        </w:rPr>
+        <w:t>的函数。</w:t>
+      </w:r>
+      <w:r>
+        <w:rPr>
+          <w:rFonts w:ascii="YaHei Consolas Hybrid" w:eastAsia="YaHei Consolas Hybrid" w:hAnsi="YaHei Consolas Hybrid" w:hint="eastAsia"/>
+          <w:color w:val="333333"/>
+        </w:rPr>
+        <w:t>p</w:t>
+      </w:r>
+      <w:r>
+        <w:rPr>
+          <w:rFonts w:ascii="YaHei Consolas Hybrid" w:eastAsia="YaHei Consolas Hybrid" w:hAnsi="YaHei Consolas Hybrid"/>
+          <w:color w:val="333333"/>
+        </w:rPr>
+        <w:t>buf_alloc()</w:t>
+      </w:r>
+      <w:r>
+        <w:rPr>
+          <w:rFonts w:ascii="YaHei Consolas Hybrid" w:eastAsia="YaHei Consolas Hybrid" w:hAnsi="YaHei Consolas Hybrid" w:hint="eastAsia"/>
+          <w:color w:val="333333"/>
+        </w:rPr>
+        <w:t>可以分配前面提到的三种类型的</w:t>
+      </w:r>
+      <w:r>
+        <w:rPr>
+          <w:rFonts w:ascii="YaHei Consolas Hybrid" w:eastAsia="YaHei Consolas Hybrid" w:hAnsi="YaHei Consolas Hybrid"/>
+          <w:color w:val="333333"/>
+        </w:rPr>
+        <w:t>pbuf</w:t>
+      </w:r>
+      <w:r>
+        <w:rPr>
+          <w:rFonts w:ascii="YaHei Consolas Hybrid" w:eastAsia="YaHei Consolas Hybrid" w:hAnsi="YaHei Consolas Hybrid" w:hint="eastAsia"/>
+          <w:color w:val="333333"/>
+        </w:rPr>
+        <w:t>。</w:t>
+      </w:r>
+      <w:r>
+        <w:rPr>
+          <w:rFonts w:ascii="YaHei Consolas Hybrid" w:eastAsia="YaHei Consolas Hybrid" w:hAnsi="YaHei Consolas Hybrid" w:hint="eastAsia"/>
+          <w:color w:val="333333"/>
+        </w:rPr>
+        <w:t>p</w:t>
+      </w:r>
+      <w:r>
+        <w:rPr>
+          <w:rFonts w:ascii="YaHei Consolas Hybrid" w:eastAsia="YaHei Consolas Hybrid" w:hAnsi="YaHei Consolas Hybrid"/>
+          <w:color w:val="333333"/>
+        </w:rPr>
+        <w:t>buf_ref()</w:t>
+      </w:r>
+      <w:r>
+        <w:rPr>
+          <w:rFonts w:ascii="YaHei Consolas Hybrid" w:eastAsia="YaHei Consolas Hybrid" w:hAnsi="YaHei Consolas Hybrid" w:hint="eastAsia"/>
+          <w:color w:val="333333"/>
+        </w:rPr>
+        <w:t>增加引用计数</w:t>
+      </w:r>
+      <w:r>
+        <w:rPr>
+          <w:rFonts w:ascii="YaHei Consolas Hybrid" w:eastAsia="YaHei Consolas Hybrid" w:hAnsi="YaHei Consolas Hybrid"/>
+          <w:color w:val="333333"/>
+        </w:rPr>
+        <w:t>,pbuf_free()</w:t>
+      </w:r>
+      <w:r>
+        <w:rPr>
+          <w:rFonts w:ascii="YaHei Consolas Hybrid" w:eastAsia="YaHei Consolas Hybrid" w:hAnsi="YaHei Consolas Hybrid" w:hint="eastAsia"/>
+          <w:color w:val="333333"/>
+        </w:rPr>
+        <w:t>释放分配的空间，它先减少引用计数，当引用计数为</w:t>
+      </w:r>
+      <w:r>
+        <w:rPr>
+          <w:rFonts w:ascii="YaHei Consolas Hybrid" w:eastAsia="YaHei Consolas Hybrid" w:hAnsi="YaHei Consolas Hybrid"/>
+          <w:color w:val="333333"/>
+        </w:rPr>
+        <w:t>0</w:t>
+      </w:r>
+      <w:r>
+        <w:rPr>
+          <w:rFonts w:ascii="YaHei Consolas Hybrid" w:eastAsia="YaHei Consolas Hybrid" w:hAnsi="YaHei Consolas Hybrid" w:hint="eastAsia"/>
+          <w:color w:val="333333"/>
+        </w:rPr>
+        <w:t>时就释放</w:t>
+      </w:r>
+      <w:r>
+        <w:rPr>
+          <w:rFonts w:ascii="YaHei Consolas Hybrid" w:eastAsia="YaHei Consolas Hybrid" w:hAnsi="YaHei Consolas Hybrid"/>
+          <w:color w:val="333333"/>
+        </w:rPr>
+        <w:t>pbuf</w:t>
+      </w:r>
+      <w:r>
+        <w:rPr>
+          <w:rFonts w:ascii="YaHei Consolas Hybrid" w:eastAsia="YaHei Consolas Hybrid" w:hAnsi="YaHei Consolas Hybrid" w:hint="eastAsia"/>
+          <w:color w:val="333333"/>
+        </w:rPr>
+        <w:t>。</w:t>
+      </w:r>
+      <w:r>
+        <w:rPr>
+          <w:rFonts w:ascii="YaHei Consolas Hybrid" w:eastAsia="YaHei Consolas Hybrid" w:hAnsi="YaHei Consolas Hybrid" w:hint="eastAsia"/>
+          <w:color w:val="333333"/>
+        </w:rPr>
+        <w:t>p</w:t>
+      </w:r>
+      <w:r>
+        <w:rPr>
+          <w:rFonts w:ascii="YaHei Consolas Hybrid" w:eastAsia="YaHei Consolas Hybrid" w:hAnsi="YaHei Consolas Hybrid"/>
+          <w:color w:val="333333"/>
+        </w:rPr>
+        <w:t>buf_realloc()</w:t>
+      </w:r>
+      <w:r>
+        <w:rPr>
+          <w:rFonts w:ascii="YaHei Consolas Hybrid" w:eastAsia="YaHei Consolas Hybrid" w:hAnsi="YaHei Consolas Hybrid" w:hint="eastAsia"/>
+          <w:color w:val="333333"/>
+        </w:rPr>
+        <w:t>收缩空间以使</w:t>
+      </w:r>
+      <w:r>
+        <w:rPr>
+          <w:rFonts w:ascii="YaHei Consolas Hybrid" w:eastAsia="YaHei Consolas Hybrid" w:hAnsi="YaHei Consolas Hybrid"/>
+          <w:color w:val="333333"/>
+        </w:rPr>
+        <w:t>pbuf</w:t>
+      </w:r>
+      <w:r>
+        <w:rPr>
+          <w:rFonts w:ascii="YaHei Consolas Hybrid" w:eastAsia="YaHei Consolas Hybrid" w:hAnsi="YaHei Consolas Hybrid" w:hint="eastAsia"/>
+          <w:color w:val="333333"/>
+        </w:rPr>
+        <w:t>只占用刚好的空间保存数据。</w:t>
+      </w:r>
+      <w:r>
+        <w:rPr>
+          <w:rFonts w:ascii="YaHei Consolas Hybrid" w:eastAsia="YaHei Consolas Hybrid" w:hAnsi="YaHei Consolas Hybrid" w:hint="eastAsia"/>
+          <w:color w:val="333333"/>
+        </w:rPr>
+        <w:t>p</w:t>
+      </w:r>
+      <w:r>
+        <w:rPr>
+          <w:rFonts w:ascii="YaHei Consolas Hybrid" w:eastAsia="YaHei Consolas Hybrid" w:hAnsi="YaHei Consolas Hybrid"/>
+          <w:color w:val="333333"/>
+        </w:rPr>
+        <w:t>buf_header()</w:t>
+      </w:r>
+      <w:r>
+        <w:rPr>
+          <w:rFonts w:ascii="YaHei Consolas Hybrid" w:eastAsia="YaHei Consolas Hybrid" w:hAnsi="YaHei Consolas Hybrid" w:hint="eastAsia"/>
+          <w:color w:val="333333"/>
+        </w:rPr>
+        <w:t>调整</w:t>
+      </w:r>
+      <w:r>
+        <w:rPr>
+          <w:rFonts w:ascii="YaHei Consolas Hybrid" w:eastAsia="YaHei Consolas Hybrid" w:hAnsi="YaHei Consolas Hybrid"/>
+          <w:color w:val="333333"/>
+        </w:rPr>
+        <w:t>payload</w:t>
+      </w:r>
+      <w:r>
+        <w:rPr>
+          <w:rFonts w:ascii="YaHei Consolas Hybrid" w:eastAsia="YaHei Consolas Hybrid" w:hAnsi="YaHei Consolas Hybrid" w:hint="eastAsia"/>
+          <w:color w:val="333333"/>
+        </w:rPr>
+        <w:t>指针和长度字段，以使一个头部指向</w:t>
+      </w:r>
+      <w:r>
+        <w:rPr>
+          <w:rFonts w:ascii="YaHei Consolas Hybrid" w:eastAsia="YaHei Consolas Hybrid" w:hAnsi="YaHei Consolas Hybrid"/>
+          <w:color w:val="333333"/>
+        </w:rPr>
+        <w:t>pbuf</w:t>
+      </w:r>
+      <w:r>
+        <w:rPr>
+          <w:rFonts w:ascii="YaHei Consolas Hybrid" w:eastAsia="YaHei Consolas Hybrid" w:hAnsi="YaHei Consolas Hybrid" w:hint="eastAsia"/>
+          <w:color w:val="333333"/>
+        </w:rPr>
+        <w:t>中的数据。</w:t>
+      </w:r>
+      <w:r>
+        <w:rPr>
+          <w:rFonts w:ascii="YaHei Consolas Hybrid" w:eastAsia="YaHei Consolas Hybrid" w:hAnsi="YaHei Consolas Hybrid" w:hint="eastAsia"/>
+          <w:color w:val="333333"/>
+        </w:rPr>
+        <w:t>p</w:t>
+      </w:r>
+      <w:r>
+        <w:rPr>
+          <w:rFonts w:ascii="YaHei Consolas Hybrid" w:eastAsia="YaHei Consolas Hybrid" w:hAnsi="YaHei Consolas Hybrid"/>
+          <w:color w:val="333333"/>
+        </w:rPr>
+        <w:t>buf_chain()</w:t>
+      </w:r>
+      <w:r>
+        <w:rPr>
+          <w:rFonts w:ascii="YaHei Consolas Hybrid" w:eastAsia="YaHei Consolas Hybrid" w:hAnsi="YaHei Consolas Hybrid" w:hint="eastAsia"/>
+          <w:color w:val="333333"/>
+        </w:rPr>
+        <w:t>和</w:t>
+      </w:r>
+      <w:r>
+        <w:rPr>
+          <w:rFonts w:ascii="YaHei Consolas Hybrid" w:eastAsia="YaHei Consolas Hybrid" w:hAnsi="YaHei Consolas Hybrid"/>
+          <w:color w:val="333333"/>
+        </w:rPr>
+        <w:t>pbuf_dechain()</w:t>
+      </w:r>
+      <w:r>
+        <w:rPr>
+          <w:rFonts w:ascii="YaHei Consolas Hybrid" w:eastAsia="YaHei Consolas Hybrid" w:hAnsi="YaHei Consolas Hybrid" w:hint="eastAsia"/>
+          <w:color w:val="333333"/>
+        </w:rPr>
+        <w:t>用于链表化</w:t>
+      </w:r>
+      <w:r>
+        <w:rPr>
+          <w:rFonts w:ascii="YaHei Consolas Hybrid" w:eastAsia="YaHei Consolas Hybrid" w:hAnsi="YaHei Consolas Hybrid"/>
+          <w:color w:val="333333"/>
+        </w:rPr>
+        <w:t>pbuf</w:t>
+      </w:r>
+      <w:r>
+        <w:rPr>
+          <w:rFonts w:ascii="YaHei Consolas Hybrid" w:eastAsia="YaHei Consolas Hybrid" w:hAnsi="YaHei Consolas Hybrid" w:hint="eastAsia"/>
+          <w:color w:val="333333"/>
+        </w:rPr>
+        <w:t>。</w:t>
+      </w:r>
+    </w:p>
+    <w:p/>
+    <w:p>
+      <w:pPr>
+        <w:pStyle w:val="3"/>
+        <w:rPr>
+          <w:rFonts w:ascii="YaHei Consolas Hybrid" w:eastAsia="YaHei Consolas Hybrid" w:hAnsi="YaHei Consolas Hybrid"/>
+          <w:sz w:val="30"/>
+          <w:szCs w:val="30"/>
+        </w:rPr>
+      </w:pPr>
+      <w:r>
+        <w:rPr>
+          <w:rFonts w:ascii="YaHei Consolas Hybrid" w:eastAsia="YaHei Consolas Hybrid" w:hAnsi="YaHei Consolas Hybrid" w:hint="eastAsia"/>
+          <w:sz w:val="30"/>
+          <w:szCs w:val="30"/>
+        </w:rPr>
         <w:t>第二章  ARP</w:t>
       </w:r>
     </w:p>
     <w:p/>
     <w:p>
       <w:pPr>
+        <w:ind w:firstLineChars="150" w:firstLine="309"/>
         <w:rPr>
           <w:rFonts w:ascii="YaHei Consolas Hybrid" w:eastAsia="YaHei Consolas Hybrid" w:hAnsi="YaHei Consolas Hybrid"/>
           <w:color w:val="333333"/>
@@ -2182,7 +5157,7 @@
       <w:pPr>
         <w:ind w:firstLineChars="200" w:firstLine="420"/>
         <w:rPr>
-          <w:rFonts w:ascii="YaHei Consolas Hybrid" w:eastAsia="YaHei Consolas Hybrid" w:hAnsi="YaHei Consolas Hybrid" w:cs="Arial" w:hint="eastAsia"/>
+          <w:rFonts w:ascii="YaHei Consolas Hybrid" w:eastAsia="YaHei Consolas Hybrid" w:hAnsi="YaHei Consolas Hybrid" w:cs="Arial"/>
           <w:color w:val="333333"/>
         </w:rPr>
       </w:pPr>
@@ -2191,7 +5166,7 @@
       <w:pPr>
         <w:ind w:firstLineChars="200" w:firstLine="420"/>
         <w:rPr>
-          <w:rFonts w:ascii="YaHei Consolas Hybrid" w:eastAsia="YaHei Consolas Hybrid" w:hAnsi="YaHei Consolas Hybrid" w:cs="Arial" w:hint="eastAsia"/>
+          <w:rFonts w:ascii="YaHei Consolas Hybrid" w:eastAsia="YaHei Consolas Hybrid" w:hAnsi="YaHei Consolas Hybrid" w:cs="Arial"/>
           <w:color w:val="333333"/>
         </w:rPr>
       </w:pPr>
@@ -2200,7 +5175,7 @@
       <w:pPr>
         <w:ind w:firstLineChars="200" w:firstLine="420"/>
         <w:rPr>
-          <w:rFonts w:ascii="YaHei Consolas Hybrid" w:eastAsia="YaHei Consolas Hybrid" w:hAnsi="YaHei Consolas Hybrid" w:cs="Arial" w:hint="eastAsia"/>
+          <w:rFonts w:ascii="YaHei Consolas Hybrid" w:eastAsia="YaHei Consolas Hybrid" w:hAnsi="YaHei Consolas Hybrid" w:cs="Arial"/>
           <w:color w:val="333333"/>
         </w:rPr>
       </w:pPr>
@@ -2305,10 +5280,177 @@
       <w:pPr>
         <w:ind w:firstLineChars="200" w:firstLine="420"/>
         <w:rPr>
+          <w:rFonts w:ascii="YaHei Consolas Hybrid" w:eastAsia="YaHei Consolas Hybrid" w:hAnsi="YaHei Consolas Hybrid" w:cs="Arial" w:hint="eastAsia"/>
+          <w:color w:val="333333"/>
+        </w:rPr>
+      </w:pPr>
+    </w:p>
+    <w:p>
+      <w:pPr>
+        <w:ind w:firstLineChars="200" w:firstLine="420"/>
+        <w:rPr>
+          <w:rFonts w:ascii="YaHei Consolas Hybrid" w:eastAsia="YaHei Consolas Hybrid" w:hAnsi="YaHei Consolas Hybrid" w:cs="Arial" w:hint="eastAsia"/>
+          <w:color w:val="333333"/>
+        </w:rPr>
+      </w:pPr>
+    </w:p>
+    <w:p>
+      <w:pPr>
+        <w:ind w:firstLineChars="200" w:firstLine="420"/>
+        <w:rPr>
+          <w:rFonts w:ascii="YaHei Consolas Hybrid" w:eastAsia="YaHei Consolas Hybrid" w:hAnsi="YaHei Consolas Hybrid" w:cs="Arial" w:hint="eastAsia"/>
+          <w:color w:val="333333"/>
+        </w:rPr>
+      </w:pPr>
+    </w:p>
+    <w:p>
+      <w:pPr>
+        <w:ind w:firstLineChars="200" w:firstLine="420"/>
+        <w:rPr>
+          <w:rFonts w:ascii="YaHei Consolas Hybrid" w:eastAsia="YaHei Consolas Hybrid" w:hAnsi="YaHei Consolas Hybrid" w:cs="Arial" w:hint="eastAsia"/>
+          <w:color w:val="333333"/>
+        </w:rPr>
+      </w:pPr>
+    </w:p>
+    <w:p>
+      <w:pPr>
+        <w:ind w:firstLineChars="200" w:firstLine="420"/>
+        <w:rPr>
+          <w:rFonts w:ascii="YaHei Consolas Hybrid" w:eastAsia="YaHei Consolas Hybrid" w:hAnsi="YaHei Consolas Hybrid" w:cs="Arial" w:hint="eastAsia"/>
+          <w:color w:val="333333"/>
+        </w:rPr>
+      </w:pPr>
+    </w:p>
+    <w:p>
+      <w:pPr>
+        <w:ind w:firstLineChars="200" w:firstLine="420"/>
+        <w:rPr>
+          <w:rFonts w:ascii="YaHei Consolas Hybrid" w:eastAsia="YaHei Consolas Hybrid" w:hAnsi="YaHei Consolas Hybrid" w:cs="Arial" w:hint="eastAsia"/>
+          <w:color w:val="333333"/>
+        </w:rPr>
+      </w:pPr>
+    </w:p>
+    <w:p>
+      <w:pPr>
+        <w:ind w:firstLineChars="200" w:firstLine="420"/>
+        <w:rPr>
+          <w:rFonts w:ascii="YaHei Consolas Hybrid" w:eastAsia="YaHei Consolas Hybrid" w:hAnsi="YaHei Consolas Hybrid" w:cs="Arial" w:hint="eastAsia"/>
+          <w:color w:val="333333"/>
+        </w:rPr>
+      </w:pPr>
+    </w:p>
+    <w:p>
+      <w:pPr>
+        <w:ind w:firstLineChars="200" w:firstLine="420"/>
+        <w:rPr>
+          <w:rFonts w:ascii="YaHei Consolas Hybrid" w:eastAsia="YaHei Consolas Hybrid" w:hAnsi="YaHei Consolas Hybrid" w:cs="Arial" w:hint="eastAsia"/>
+          <w:color w:val="333333"/>
+        </w:rPr>
+      </w:pPr>
+    </w:p>
+    <w:p>
+      <w:pPr>
+        <w:ind w:firstLineChars="200" w:firstLine="420"/>
+        <w:rPr>
+          <w:rFonts w:ascii="YaHei Consolas Hybrid" w:eastAsia="YaHei Consolas Hybrid" w:hAnsi="YaHei Consolas Hybrid" w:cs="Arial" w:hint="eastAsia"/>
+          <w:color w:val="333333"/>
+        </w:rPr>
+      </w:pPr>
+    </w:p>
+    <w:p>
+      <w:pPr>
+        <w:ind w:firstLineChars="200" w:firstLine="420"/>
+        <w:rPr>
+          <w:rFonts w:ascii="YaHei Consolas Hybrid" w:eastAsia="YaHei Consolas Hybrid" w:hAnsi="YaHei Consolas Hybrid" w:cs="Arial" w:hint="eastAsia"/>
+          <w:color w:val="333333"/>
+        </w:rPr>
+      </w:pPr>
+    </w:p>
+    <w:p>
+      <w:pPr>
+        <w:ind w:firstLineChars="200" w:firstLine="420"/>
+        <w:rPr>
+          <w:rFonts w:ascii="YaHei Consolas Hybrid" w:eastAsia="YaHei Consolas Hybrid" w:hAnsi="YaHei Consolas Hybrid" w:cs="Arial" w:hint="eastAsia"/>
+          <w:color w:val="333333"/>
+        </w:rPr>
+      </w:pPr>
+    </w:p>
+    <w:p>
+      <w:pPr>
+        <w:ind w:firstLineChars="200" w:firstLine="420"/>
+        <w:rPr>
+          <w:rFonts w:ascii="YaHei Consolas Hybrid" w:eastAsia="YaHei Consolas Hybrid" w:hAnsi="YaHei Consolas Hybrid" w:cs="Arial" w:hint="eastAsia"/>
+          <w:color w:val="333333"/>
+        </w:rPr>
+      </w:pPr>
+    </w:p>
+    <w:p>
+      <w:pPr>
+        <w:ind w:firstLineChars="200" w:firstLine="420"/>
+        <w:rPr>
+          <w:rFonts w:ascii="YaHei Consolas Hybrid" w:eastAsia="YaHei Consolas Hybrid" w:hAnsi="YaHei Consolas Hybrid" w:cs="Arial" w:hint="eastAsia"/>
+          <w:color w:val="333333"/>
+        </w:rPr>
+      </w:pPr>
+    </w:p>
+    <w:p>
+      <w:pPr>
+        <w:ind w:firstLineChars="200" w:firstLine="420"/>
+        <w:rPr>
+          <w:rFonts w:ascii="YaHei Consolas Hybrid" w:eastAsia="YaHei Consolas Hybrid" w:hAnsi="YaHei Consolas Hybrid" w:cs="Arial" w:hint="eastAsia"/>
+          <w:color w:val="333333"/>
+        </w:rPr>
+      </w:pPr>
+    </w:p>
+    <w:p>
+      <w:pPr>
+        <w:ind w:firstLineChars="200" w:firstLine="420"/>
+        <w:rPr>
+          <w:rFonts w:ascii="YaHei Consolas Hybrid" w:eastAsia="YaHei Consolas Hybrid" w:hAnsi="YaHei Consolas Hybrid" w:cs="Arial" w:hint="eastAsia"/>
+          <w:color w:val="333333"/>
+        </w:rPr>
+      </w:pPr>
+    </w:p>
+    <w:p>
+      <w:pPr>
+        <w:ind w:firstLineChars="200" w:firstLine="420"/>
+        <w:rPr>
+          <w:rFonts w:ascii="YaHei Consolas Hybrid" w:eastAsia="YaHei Consolas Hybrid" w:hAnsi="YaHei Consolas Hybrid" w:cs="Arial" w:hint="eastAsia"/>
+          <w:color w:val="333333"/>
+        </w:rPr>
+      </w:pPr>
+    </w:p>
+    <w:p>
+      <w:pPr>
+        <w:ind w:firstLineChars="200" w:firstLine="420"/>
+        <w:rPr>
+          <w:rFonts w:ascii="YaHei Consolas Hybrid" w:eastAsia="YaHei Consolas Hybrid" w:hAnsi="YaHei Consolas Hybrid" w:cs="Arial" w:hint="eastAsia"/>
+          <w:color w:val="333333"/>
+        </w:rPr>
+      </w:pPr>
+      <w:r>
+        <w:rPr>
+          <w:rFonts w:ascii="YaHei Consolas Hybrid" w:eastAsia="YaHei Consolas Hybrid" w:hAnsi="YaHei Consolas Hybrid" w:cs="Arial" w:hint="eastAsia"/>
+          <w:color w:val="333333"/>
+        </w:rPr>
+        <w:t>参考文献：</w:t>
+      </w:r>
+    </w:p>
+    <w:p>
+      <w:pPr>
+        <w:ind w:firstLineChars="200" w:firstLine="420"/>
+        <w:rPr>
           <w:rFonts w:ascii="YaHei Consolas Hybrid" w:eastAsia="YaHei Consolas Hybrid" w:hAnsi="YaHei Consolas Hybrid" w:cs="Arial"/>
           <w:color w:val="333333"/>
         </w:rPr>
       </w:pPr>
+      <w:r>
+        <w:rPr>
+          <w:rFonts w:ascii="YaHei Consolas Hybrid" w:eastAsia="YaHei Consolas Hybrid" w:hAnsi="YaHei Consolas Hybrid" w:cs="Arial" w:hint="eastAsia"/>
+          <w:color w:val="333333"/>
+        </w:rPr>
+        <w:t xml:space="preserve">嵌入式网络系统设计-基于Atmel ARM7系列  </w:t>
+      </w:r>
     </w:p>
     <w:sectPr>
       <w:footerReference w:type="default" r:id="rId11"/>
@@ -2362,7 +5504,7 @@
               <w:noProof/>
               <w:lang w:val="zh-CN"/>
             </w:rPr>
-            <w:t>1</w:t>
+            <w:t>10</w:t>
           </w:r>
         </w:fldSimple>
       </w:p>
@@ -3045,6 +6187,23 @@
       <w:szCs w:val="18"/>
     </w:rPr>
   </w:style>
+  <w:style w:type="paragraph" w:customStyle="1" w:styleId="Default">
+    <w:name w:val="Default"/>
+    <w:rsid w:val="00D964C5"/>
+    <w:pPr>
+      <w:widowControl w:val="0"/>
+      <w:autoSpaceDE w:val="0"/>
+      <w:autoSpaceDN w:val="0"/>
+      <w:adjustRightInd w:val="0"/>
+    </w:pPr>
+    <w:rPr>
+      <w:rFonts w:ascii="Arial" w:hAnsi="Arial" w:cs="Arial"/>
+      <w:color w:val="000000"/>
+      <w:kern w:val="0"/>
+      <w:sz w:val="24"/>
+      <w:szCs w:val="24"/>
+    </w:rPr>
+  </w:style>
 </w:styles>
 </file>
 
@@ -3336,7 +6495,7 @@
 </file>
 
 <file path=customXml/itemProps1.xml><?xml version="1.0" encoding="utf-8"?>
-<ds:datastoreItem xmlns:ds="http://schemas.openxmlformats.org/officeDocument/2006/customXml" ds:itemID="{4A6BC698-E51B-4478-BFD8-E1189DAD0A15}">
+<ds:datastoreItem xmlns:ds="http://schemas.openxmlformats.org/officeDocument/2006/customXml" ds:itemID="{6BF01029-AF78-4E1D-9925-741F720825B2}">
   <ds:schemaRefs>
     <ds:schemaRef ds:uri="http://schemas.openxmlformats.org/officeDocument/2006/bibliography"/>
   </ds:schemaRefs>

--- a/NXP-LPC/Doc/LwIP协议栈的学习与应用.docx
+++ b/NXP-LPC/Doc/LwIP协议栈的学习与应用.docx
@@ -17,9 +17,69 @@
         <w:t>LwIP协议栈的学习与应用</w:t>
       </w:r>
     </w:p>
+    <w:p>
+      <w:pPr>
+        <w:rPr>
+          <w:rFonts w:hint="eastAsia"/>
+        </w:rPr>
+      </w:pPr>
+    </w:p>
+    <w:p>
+      <w:pPr>
+        <w:rPr>
+          <w:rFonts w:hint="eastAsia"/>
+        </w:rPr>
+      </w:pPr>
+    </w:p>
+    <w:p>
+      <w:pPr>
+        <w:rPr>
+          <w:rFonts w:hint="eastAsia"/>
+        </w:rPr>
+      </w:pPr>
+    </w:p>
+    <w:p>
+      <w:pPr>
+        <w:rPr>
+          <w:rFonts w:hint="eastAsia"/>
+        </w:rPr>
+      </w:pPr>
+    </w:p>
+    <w:p>
+      <w:pPr>
+        <w:rPr>
+          <w:rFonts w:hint="eastAsia"/>
+        </w:rPr>
+      </w:pPr>
+    </w:p>
+    <w:p>
+      <w:pPr>
+        <w:rPr>
+          <w:rFonts w:hint="eastAsia"/>
+        </w:rPr>
+      </w:pPr>
+    </w:p>
+    <w:p>
+      <w:pPr>
+        <w:rPr>
+          <w:rFonts w:hint="eastAsia"/>
+        </w:rPr>
+      </w:pPr>
+    </w:p>
+    <w:p>
+      <w:pPr>
+        <w:jc w:val="center"/>
+      </w:pPr>
+      <w:r>
+        <w:rPr>
+          <w:rFonts w:ascii="YaHei Consolas Hybrid" w:eastAsia="YaHei Consolas Hybrid" w:hAnsi="YaHei Consolas Hybrid" w:hint="eastAsia"/>
+          <w:color w:val="333333"/>
+        </w:rPr>
+        <w:t xml:space="preserve"> </w:t>
+      </w:r>
+    </w:p>
     <w:p/>
     <w:p/>
-    <w:p/>
     <w:p>
       <w:pPr>
         <w:pStyle w:val="2"/>
@@ -37,7 +97,6 @@
     </w:p>
     <w:p>
       <w:pPr>
-        <w:ind w:firstLineChars="200" w:firstLine="420"/>
         <w:rPr>
           <w:rFonts w:ascii="YaHei Consolas Hybrid" w:eastAsia="YaHei Consolas Hybrid" w:hAnsi="YaHei Consolas Hybrid"/>
           <w:color w:val="333333"/>
@@ -339,6 +398,7 @@
           <w:rFonts w:ascii="YaHei Consolas Hybrid" w:eastAsia="YaHei Consolas Hybrid" w:hAnsi="YaHei Consolas Hybrid" w:hint="eastAsia"/>
           <w:color w:val="333333"/>
         </w:rPr>
+        <w:lastRenderedPageBreak/>
         <w:t>开发环境采用KEIL MDK3.8。</w:t>
       </w:r>
     </w:p>
@@ -414,15 +474,7 @@
           <w:rFonts w:ascii="YaHei Consolas Hybrid" w:eastAsia="YaHei Consolas Hybrid" w:hAnsi="YaHei Consolas Hybrid" w:hint="eastAsia"/>
           <w:color w:val="333333"/>
         </w:rPr>
-        <w:t>便于移植，与操作系统有关的功能函数调用和数据结构没有在代码中直接使</w:t>
-      </w:r>
-      <w:r>
-        <w:rPr>
-          <w:rFonts w:ascii="YaHei Consolas Hybrid" w:eastAsia="YaHei Consolas Hybrid" w:hAnsi="YaHei Consolas Hybrid" w:hint="eastAsia"/>
-          <w:color w:val="333333"/>
-        </w:rPr>
-        <w:lastRenderedPageBreak/>
-        <w:t>用。而是当需要这样的函数时，操作系统</w:t>
+        <w:t>便于移植，与操作系统有关的功能函数调用和数据结构没有在代码中直接使用。而是当需要这样的函数时，操作系统</w:t>
       </w:r>
       <w:r>
         <w:rPr>
@@ -646,17 +698,89 @@
       </w:pPr>
       <w:r>
         <w:rPr>
-          <w:rFonts w:ascii="YaHei Consolas Hybrid" w:eastAsia="YaHei Consolas Hybrid" w:hAnsi="YaHei Consolas Hybrid" w:hint="eastAsia"/>
-          <w:color w:val="333333"/>
-        </w:rPr>
-        <w:t>操作系统适配层的移植主要是在sys_arch.c里面</w:t>
-      </w:r>
-      <w:r>
-        <w:rPr>
-          <w:rFonts w:ascii="YaHei Consolas Hybrid" w:eastAsia="YaHei Consolas Hybrid" w:hAnsi="YaHei Consolas Hybrid" w:hint="eastAsia"/>
-          <w:color w:val="333333"/>
-        </w:rPr>
-        <w:t>,主要有以下几部分:</w:t>
+          <w:rFonts w:ascii="YaHei Consolas Hybrid" w:eastAsia="YaHei Consolas Hybrid" w:hAnsi="YaHei Consolas Hybrid"/>
+          <w:color w:val="333333"/>
+        </w:rPr>
+        <w:t>信号量多用于任务间同步和互斥</w:t>
+      </w:r>
+      <w:r>
+        <w:rPr>
+          <w:rFonts w:ascii="YaHei Consolas Hybrid" w:eastAsia="YaHei Consolas Hybrid" w:hAnsi="YaHei Consolas Hybrid" w:hint="eastAsia"/>
+          <w:color w:val="333333"/>
+        </w:rPr>
+        <w:t>。</w:t>
+      </w:r>
+      <w:r>
+        <w:rPr>
+          <w:rFonts w:ascii="YaHei Consolas Hybrid" w:eastAsia="YaHei Consolas Hybrid" w:hAnsi="YaHei Consolas Hybrid"/>
+          <w:color w:val="333333"/>
+        </w:rPr>
+        <w:t xml:space="preserve"> 邮箱用于大数据的传送</w:t>
+      </w:r>
+      <w:r>
+        <w:rPr>
+          <w:rFonts w:ascii="YaHei Consolas Hybrid" w:eastAsia="YaHei Consolas Hybrid" w:hAnsi="YaHei Consolas Hybrid" w:hint="eastAsia"/>
+          <w:color w:val="333333"/>
+        </w:rPr>
+        <w:t>。</w:t>
+      </w:r>
+      <w:r>
+        <w:rPr>
+          <w:rFonts w:ascii="YaHei Consolas Hybrid" w:eastAsia="YaHei Consolas Hybrid" w:hAnsi="YaHei Consolas Hybrid"/>
+          <w:color w:val="333333"/>
+        </w:rPr>
+        <w:t xml:space="preserve"> 队列多用于处理有序的事件</w:t>
+      </w:r>
+      <w:r>
+        <w:rPr>
+          <w:rFonts w:ascii="YaHei Consolas Hybrid" w:eastAsia="YaHei Consolas Hybrid" w:hAnsi="YaHei Consolas Hybrid" w:hint="eastAsia"/>
+          <w:color w:val="333333"/>
+        </w:rPr>
+        <w:t>。</w:t>
+      </w:r>
+      <w:r>
+        <w:rPr>
+          <w:rFonts w:ascii="YaHei Consolas Hybrid" w:eastAsia="YaHei Consolas Hybrid" w:hAnsi="YaHei Consolas Hybrid"/>
+          <w:color w:val="333333"/>
+        </w:rPr>
+        <w:t xml:space="preserve"> </w:t>
+      </w:r>
+      <w:r>
+        <w:rPr>
+          <w:rFonts w:ascii="YaHei Consolas Hybrid" w:eastAsia="YaHei Consolas Hybrid" w:hAnsi="YaHei Consolas Hybrid" w:hint="eastAsia"/>
+          <w:color w:val="333333"/>
+        </w:rPr>
+        <w:t>做比较“粗俗”的比喻，</w:t>
+      </w:r>
+      <w:r>
+        <w:rPr>
+          <w:rFonts w:ascii="YaHei Consolas Hybrid" w:eastAsia="YaHei Consolas Hybrid" w:hAnsi="YaHei Consolas Hybrid"/>
+          <w:color w:val="333333"/>
+        </w:rPr>
+        <w:t>信号量就是中央政府发给官人做一方大员的官印，有很多种官印但是不能一印多发，得到官印者才能掌权鱼肉一方百姓（任务得到信号量才能运行），否则你就只要等官跑官。邮箱，就好给比当差的下达的抄家、拆房、收监等红头文件，拿到啥样的文件就干啥。消息队列，就是给任务发了一连串的邮件，官员（任务）拿到这一大摞文件，可以从底部或者顶部（LIFO or FIFO)一个一个拆开处理。</w:t>
+      </w:r>
+      <w:r>
+        <w:rPr>
+          <w:rFonts w:ascii="YaHei Consolas Hybrid" w:eastAsia="YaHei Consolas Hybrid" w:hAnsi="YaHei Consolas Hybrid" w:hint="eastAsia"/>
+          <w:color w:val="333333"/>
+        </w:rPr>
+        <w:t>（</w:t>
+      </w:r>
+      <w:r>
+        <w:rPr>
+          <w:rFonts w:ascii="YaHei Consolas Hybrid" w:eastAsia="YaHei Consolas Hybrid" w:hAnsi="YaHei Consolas Hybrid" w:hint="eastAsia"/>
+          <w:color w:val="333333"/>
+          <w:sz w:val="18"/>
+          <w:szCs w:val="18"/>
+        </w:rPr>
+        <w:t>注：来自www.ouravr.com</w:t>
+      </w:r>
+      <w:r>
+        <w:rPr>
+          <w:rFonts w:ascii="YaHei Consolas Hybrid" w:eastAsia="YaHei Consolas Hybrid" w:hAnsi="YaHei Consolas Hybrid" w:hint="eastAsia"/>
+          <w:color w:val="333333"/>
+        </w:rPr>
+        <w:t>）</w:t>
       </w:r>
     </w:p>
     <w:p>
@@ -668,17 +792,22 @@
         <w:jc w:val="left"/>
         <w:rPr>
           <w:rFonts w:ascii="YaHei Consolas Hybrid" w:eastAsia="YaHei Consolas Hybrid" w:hAnsi="YaHei Consolas Hybrid"/>
-          <w:b/>
-          <w:color w:val="333333"/>
-        </w:rPr>
-      </w:pPr>
-      <w:r>
-        <w:rPr>
-          <w:rFonts w:ascii="YaHei Consolas Hybrid" w:eastAsia="YaHei Consolas Hybrid" w:hAnsi="YaHei Consolas Hybrid" w:hint="eastAsia"/>
-          <w:b/>
-          <w:color w:val="333333"/>
-        </w:rPr>
-        <w:t>信号量相关:</w:t>
+          <w:color w:val="333333"/>
+        </w:rPr>
+      </w:pPr>
+      <w:r>
+        <w:rPr>
+          <w:rFonts w:ascii="YaHei Consolas Hybrid" w:eastAsia="YaHei Consolas Hybrid" w:hAnsi="YaHei Consolas Hybrid" w:hint="eastAsia"/>
+          <w:color w:val="333333"/>
+        </w:rPr>
+        <w:t>操作系统适配层的移植主要是在sys_arch.c里面</w:t>
+      </w:r>
+      <w:r>
+        <w:rPr>
+          <w:rFonts w:ascii="YaHei Consolas Hybrid" w:eastAsia="YaHei Consolas Hybrid" w:hAnsi="YaHei Consolas Hybrid" w:hint="eastAsia"/>
+          <w:color w:val="333333"/>
+        </w:rPr>
+        <w:t>,主要有以下几部分:</w:t>
       </w:r>
     </w:p>
     <w:p>
@@ -690,84 +819,17 @@
         <w:jc w:val="left"/>
         <w:rPr>
           <w:rFonts w:ascii="YaHei Consolas Hybrid" w:eastAsia="YaHei Consolas Hybrid" w:hAnsi="YaHei Consolas Hybrid"/>
-          <w:color w:val="333333"/>
-        </w:rPr>
-      </w:pPr>
-      <w:r>
-        <w:rPr>
-          <w:rFonts w:ascii="YaHei Consolas Hybrid" w:eastAsia="YaHei Consolas Hybrid" w:hAnsi="Times New Roman" w:cs="Times New Roman"/>
-          <w:noProof/>
-          <w:color w:val="010001"/>
-          <w:kern w:val="0"/>
-          <w:sz w:val="22"/>
-        </w:rPr>
-        <w:t>sys_sem_t</w:t>
-      </w:r>
-      <w:r>
-        <w:rPr>
-          <w:rFonts w:ascii="YaHei Consolas Hybrid" w:eastAsia="YaHei Consolas Hybrid" w:hAnsi="Times New Roman" w:cs="Times New Roman"/>
-          <w:noProof/>
-          <w:kern w:val="0"/>
-          <w:sz w:val="22"/>
-        </w:rPr>
-        <w:t xml:space="preserve"> </w:t>
-      </w:r>
-      <w:r>
-        <w:rPr>
-          <w:rFonts w:ascii="YaHei Consolas Hybrid" w:eastAsia="YaHei Consolas Hybrid" w:hAnsi="Times New Roman" w:cs="Times New Roman"/>
-          <w:noProof/>
-          <w:color w:val="010001"/>
-          <w:kern w:val="0"/>
-          <w:sz w:val="22"/>
-        </w:rPr>
-        <w:t>sys_sem_new</w:t>
-      </w:r>
-      <w:r>
-        <w:rPr>
-          <w:rFonts w:ascii="YaHei Consolas Hybrid" w:eastAsia="YaHei Consolas Hybrid" w:hAnsi="Times New Roman" w:cs="Times New Roman"/>
-          <w:noProof/>
-          <w:kern w:val="0"/>
-          <w:sz w:val="22"/>
-        </w:rPr>
-        <w:t>(</w:t>
-      </w:r>
-      <w:r>
-        <w:rPr>
-          <w:rFonts w:ascii="YaHei Consolas Hybrid" w:eastAsia="YaHei Consolas Hybrid" w:hAnsi="Times New Roman" w:cs="Times New Roman"/>
-          <w:noProof/>
-          <w:color w:val="010001"/>
-          <w:kern w:val="0"/>
-          <w:sz w:val="22"/>
-        </w:rPr>
-        <w:t>u8_t</w:t>
-      </w:r>
-      <w:r>
-        <w:rPr>
-          <w:rFonts w:ascii="YaHei Consolas Hybrid" w:eastAsia="YaHei Consolas Hybrid" w:hAnsi="Times New Roman" w:cs="Times New Roman"/>
-          <w:noProof/>
-          <w:kern w:val="0"/>
-          <w:sz w:val="22"/>
-        </w:rPr>
-        <w:t xml:space="preserve"> </w:t>
-      </w:r>
-      <w:r>
-        <w:rPr>
-          <w:rFonts w:ascii="YaHei Consolas Hybrid" w:eastAsia="YaHei Consolas Hybrid" w:hAnsi="Times New Roman" w:cs="Times New Roman"/>
-          <w:noProof/>
-          <w:color w:val="010001"/>
-          <w:kern w:val="0"/>
-          <w:sz w:val="22"/>
-        </w:rPr>
-        <w:t>count</w:t>
-      </w:r>
-      <w:r>
-        <w:rPr>
-          <w:rFonts w:ascii="YaHei Consolas Hybrid" w:eastAsia="YaHei Consolas Hybrid" w:hAnsi="Times New Roman" w:cs="Times New Roman"/>
-          <w:noProof/>
-          <w:kern w:val="0"/>
-          <w:sz w:val="22"/>
-        </w:rPr>
-        <w:t>)</w:t>
+          <w:b/>
+          <w:color w:val="333333"/>
+        </w:rPr>
+      </w:pPr>
+      <w:r>
+        <w:rPr>
+          <w:rFonts w:ascii="YaHei Consolas Hybrid" w:eastAsia="YaHei Consolas Hybrid" w:hAnsi="YaHei Consolas Hybrid" w:hint="eastAsia"/>
+          <w:b/>
+          <w:color w:val="333333"/>
+        </w:rPr>
+        <w:t>信号量相关:</w:t>
       </w:r>
     </w:p>
     <w:p>
@@ -784,30 +846,80 @@
       </w:pPr>
       <w:r>
         <w:rPr>
-          <w:rFonts w:ascii="YaHei Consolas Hybrid" w:eastAsia="YaHei Consolas Hybrid" w:hAnsi="YaHei Consolas Hybrid" w:hint="eastAsia"/>
-          <w:color w:val="333333"/>
-        </w:rPr>
-        <w:t xml:space="preserve">创建一个新的信号量,并给信号量赋予初值 </w:t>
-      </w:r>
-      <w:r>
-        <w:rPr>
           <w:rFonts w:ascii="YaHei Consolas Hybrid" w:eastAsia="YaHei Consolas Hybrid" w:hAnsi="Times New Roman" w:cs="Times New Roman"/>
           <w:noProof/>
           <w:color w:val="010001"/>
           <w:kern w:val="0"/>
           <w:sz w:val="22"/>
         </w:rPr>
+        <w:lastRenderedPageBreak/>
+        <w:t>sys_sem_t</w:t>
+      </w:r>
+      <w:r>
+        <w:rPr>
+          <w:rFonts w:ascii="YaHei Consolas Hybrid" w:eastAsia="YaHei Consolas Hybrid" w:hAnsi="Times New Roman" w:cs="Times New Roman"/>
+          <w:noProof/>
+          <w:kern w:val="0"/>
+          <w:sz w:val="22"/>
+        </w:rPr>
+        <w:t xml:space="preserve"> </w:t>
+      </w:r>
+      <w:r>
+        <w:rPr>
+          <w:rFonts w:ascii="YaHei Consolas Hybrid" w:eastAsia="YaHei Consolas Hybrid" w:hAnsi="Times New Roman" w:cs="Times New Roman"/>
+          <w:noProof/>
+          <w:color w:val="010001"/>
+          <w:kern w:val="0"/>
+          <w:sz w:val="22"/>
+        </w:rPr>
+        <w:t>sys_sem_new</w:t>
+      </w:r>
+      <w:r>
+        <w:rPr>
+          <w:rFonts w:ascii="YaHei Consolas Hybrid" w:eastAsia="YaHei Consolas Hybrid" w:hAnsi="Times New Roman" w:cs="Times New Roman"/>
+          <w:noProof/>
+          <w:kern w:val="0"/>
+          <w:sz w:val="22"/>
+        </w:rPr>
+        <w:t>(</w:t>
+      </w:r>
+      <w:r>
+        <w:rPr>
+          <w:rFonts w:ascii="YaHei Consolas Hybrid" w:eastAsia="YaHei Consolas Hybrid" w:hAnsi="Times New Roman" w:cs="Times New Roman"/>
+          <w:noProof/>
+          <w:color w:val="010001"/>
+          <w:kern w:val="0"/>
+          <w:sz w:val="22"/>
+        </w:rPr>
+        <w:t>u8_t</w:t>
+      </w:r>
+      <w:r>
+        <w:rPr>
+          <w:rFonts w:ascii="YaHei Consolas Hybrid" w:eastAsia="YaHei Consolas Hybrid" w:hAnsi="Times New Roman" w:cs="Times New Roman"/>
+          <w:noProof/>
+          <w:kern w:val="0"/>
+          <w:sz w:val="22"/>
+        </w:rPr>
+        <w:t xml:space="preserve"> </w:t>
+      </w:r>
+      <w:r>
+        <w:rPr>
+          <w:rFonts w:ascii="YaHei Consolas Hybrid" w:eastAsia="YaHei Consolas Hybrid" w:hAnsi="Times New Roman" w:cs="Times New Roman"/>
+          <w:noProof/>
+          <w:color w:val="010001"/>
+          <w:kern w:val="0"/>
+          <w:sz w:val="22"/>
+        </w:rPr>
         <w:t>count</w:t>
       </w:r>
       <w:r>
         <w:rPr>
-          <w:rFonts w:ascii="YaHei Consolas Hybrid" w:eastAsia="YaHei Consolas Hybrid" w:hAnsi="Times New Roman" w:cs="Times New Roman" w:hint="eastAsia"/>
-          <w:noProof/>
-          <w:color w:val="010001"/>
-          <w:kern w:val="0"/>
-          <w:sz w:val="22"/>
-        </w:rPr>
-        <w:t>。</w:t>
+          <w:rFonts w:ascii="YaHei Consolas Hybrid" w:eastAsia="YaHei Consolas Hybrid" w:hAnsi="Times New Roman" w:cs="Times New Roman"/>
+          <w:noProof/>
+          <w:kern w:val="0"/>
+          <w:sz w:val="22"/>
+        </w:rPr>
+        <w:t>)</w:t>
       </w:r>
     </w:p>
     <w:p>
@@ -818,30 +930,16 @@
         <w:ind w:firstLine="420"/>
         <w:jc w:val="left"/>
         <w:rPr>
-          <w:rFonts w:ascii="YaHei Consolas Hybrid" w:eastAsia="YaHei Consolas Hybrid" w:hAnsi="Times New Roman" w:cs="Times New Roman"/>
-          <w:noProof/>
-          <w:kern w:val="0"/>
-          <w:sz w:val="22"/>
-        </w:rPr>
-      </w:pPr>
-      <w:r>
-        <w:rPr>
-          <w:rFonts w:ascii="YaHei Consolas Hybrid" w:eastAsia="YaHei Consolas Hybrid" w:hAnsi="Times New Roman" w:cs="Times New Roman"/>
-          <w:noProof/>
-          <w:color w:val="0000FF"/>
-          <w:kern w:val="0"/>
-          <w:sz w:val="22"/>
-        </w:rPr>
-        <w:t>void</w:t>
-      </w:r>
-      <w:r>
-        <w:rPr>
-          <w:rFonts w:ascii="YaHei Consolas Hybrid" w:eastAsia="YaHei Consolas Hybrid" w:hAnsi="Times New Roman" w:cs="Times New Roman"/>
-          <w:noProof/>
-          <w:kern w:val="0"/>
-          <w:sz w:val="22"/>
-        </w:rPr>
-        <w:t xml:space="preserve"> </w:t>
+          <w:rFonts w:ascii="YaHei Consolas Hybrid" w:eastAsia="YaHei Consolas Hybrid" w:hAnsi="YaHei Consolas Hybrid"/>
+          <w:color w:val="333333"/>
+        </w:rPr>
+      </w:pPr>
+      <w:r>
+        <w:rPr>
+          <w:rFonts w:ascii="YaHei Consolas Hybrid" w:eastAsia="YaHei Consolas Hybrid" w:hAnsi="YaHei Consolas Hybrid" w:hint="eastAsia"/>
+          <w:color w:val="333333"/>
+        </w:rPr>
+        <w:t xml:space="preserve">创建一个新的信号量,并给信号量赋予初值 </w:t>
       </w:r>
       <w:r>
         <w:rPr>
@@ -851,54 +949,17 @@
           <w:kern w:val="0"/>
           <w:sz w:val="22"/>
         </w:rPr>
-        <w:t>sys_sem_signal</w:t>
-      </w:r>
-      <w:r>
-        <w:rPr>
-          <w:rFonts w:ascii="YaHei Consolas Hybrid" w:eastAsia="YaHei Consolas Hybrid" w:hAnsi="Times New Roman" w:cs="Times New Roman"/>
-          <w:noProof/>
-          <w:kern w:val="0"/>
-          <w:sz w:val="22"/>
-        </w:rPr>
-        <w:t>(</w:t>
-      </w:r>
-      <w:r>
-        <w:rPr>
-          <w:rFonts w:ascii="YaHei Consolas Hybrid" w:eastAsia="YaHei Consolas Hybrid" w:hAnsi="Times New Roman" w:cs="Times New Roman"/>
+        <w:t>count</w:t>
+      </w:r>
+      <w:r>
+        <w:rPr>
+          <w:rFonts w:ascii="YaHei Consolas Hybrid" w:eastAsia="YaHei Consolas Hybrid" w:hAnsi="Times New Roman" w:cs="Times New Roman" w:hint="eastAsia"/>
           <w:noProof/>
           <w:color w:val="010001"/>
           <w:kern w:val="0"/>
           <w:sz w:val="22"/>
         </w:rPr>
-        <w:t>sys_sem_t</w:t>
-      </w:r>
-      <w:r>
-        <w:rPr>
-          <w:rFonts w:ascii="YaHei Consolas Hybrid" w:eastAsia="YaHei Consolas Hybrid" w:hAnsi="Times New Roman" w:cs="Times New Roman"/>
-          <w:noProof/>
-          <w:kern w:val="0"/>
-          <w:sz w:val="22"/>
-        </w:rPr>
-        <w:t xml:space="preserve"> </w:t>
-      </w:r>
-      <w:r>
-        <w:rPr>
-          <w:rFonts w:ascii="YaHei Consolas Hybrid" w:eastAsia="YaHei Consolas Hybrid" w:hAnsi="Times New Roman" w:cs="Times New Roman"/>
-          <w:noProof/>
-          <w:color w:val="010001"/>
-          <w:kern w:val="0"/>
-          <w:sz w:val="22"/>
-        </w:rPr>
-        <w:t>sem</w:t>
-      </w:r>
-      <w:r>
-        <w:rPr>
-          <w:rFonts w:ascii="YaHei Consolas Hybrid" w:eastAsia="YaHei Consolas Hybrid" w:hAnsi="Times New Roman" w:cs="Times New Roman"/>
-          <w:noProof/>
-          <w:kern w:val="0"/>
-          <w:sz w:val="22"/>
-        </w:rPr>
-        <w:t>)</w:t>
+        <w:t>。</w:t>
       </w:r>
     </w:p>
     <w:p>
@@ -917,12 +978,79 @@
       </w:pPr>
       <w:r>
         <w:rPr>
-          <w:rFonts w:ascii="YaHei Consolas Hybrid" w:eastAsia="YaHei Consolas Hybrid" w:hAnsi="Times New Roman" w:cs="Times New Roman" w:hint="eastAsia"/>
-          <w:noProof/>
-          <w:kern w:val="0"/>
-          <w:sz w:val="22"/>
-        </w:rPr>
-        <w:t>向指定的信号量发送信号。</w:t>
+          <w:rFonts w:ascii="YaHei Consolas Hybrid" w:eastAsia="YaHei Consolas Hybrid" w:hAnsi="Times New Roman" w:cs="Times New Roman"/>
+          <w:noProof/>
+          <w:color w:val="0000FF"/>
+          <w:kern w:val="0"/>
+          <w:sz w:val="22"/>
+        </w:rPr>
+        <w:t>void</w:t>
+      </w:r>
+      <w:r>
+        <w:rPr>
+          <w:rFonts w:ascii="YaHei Consolas Hybrid" w:eastAsia="YaHei Consolas Hybrid" w:hAnsi="Times New Roman" w:cs="Times New Roman"/>
+          <w:noProof/>
+          <w:kern w:val="0"/>
+          <w:sz w:val="22"/>
+        </w:rPr>
+        <w:t xml:space="preserve"> </w:t>
+      </w:r>
+      <w:r>
+        <w:rPr>
+          <w:rFonts w:ascii="YaHei Consolas Hybrid" w:eastAsia="YaHei Consolas Hybrid" w:hAnsi="Times New Roman" w:cs="Times New Roman"/>
+          <w:noProof/>
+          <w:color w:val="010001"/>
+          <w:kern w:val="0"/>
+          <w:sz w:val="22"/>
+        </w:rPr>
+        <w:t>sys_sem_signal</w:t>
+      </w:r>
+      <w:r>
+        <w:rPr>
+          <w:rFonts w:ascii="YaHei Consolas Hybrid" w:eastAsia="YaHei Consolas Hybrid" w:hAnsi="Times New Roman" w:cs="Times New Roman"/>
+          <w:noProof/>
+          <w:kern w:val="0"/>
+          <w:sz w:val="22"/>
+        </w:rPr>
+        <w:t>(</w:t>
+      </w:r>
+      <w:r>
+        <w:rPr>
+          <w:rFonts w:ascii="YaHei Consolas Hybrid" w:eastAsia="YaHei Consolas Hybrid" w:hAnsi="Times New Roman" w:cs="Times New Roman"/>
+          <w:noProof/>
+          <w:color w:val="010001"/>
+          <w:kern w:val="0"/>
+          <w:sz w:val="22"/>
+        </w:rPr>
+        <w:t>sys_sem_t</w:t>
+      </w:r>
+      <w:r>
+        <w:rPr>
+          <w:rFonts w:ascii="YaHei Consolas Hybrid" w:eastAsia="YaHei Consolas Hybrid" w:hAnsi="Times New Roman" w:cs="Times New Roman"/>
+          <w:noProof/>
+          <w:kern w:val="0"/>
+          <w:sz w:val="22"/>
+        </w:rPr>
+        <w:t xml:space="preserve"> </w:t>
+      </w:r>
+      <w:r>
+        <w:rPr>
+          <w:rFonts w:ascii="YaHei Consolas Hybrid" w:eastAsia="YaHei Consolas Hybrid" w:hAnsi="Times New Roman" w:cs="Times New Roman"/>
+          <w:noProof/>
+          <w:color w:val="010001"/>
+          <w:kern w:val="0"/>
+          <w:sz w:val="22"/>
+        </w:rPr>
+        <w:t>sem</w:t>
+      </w:r>
+      <w:r>
+        <w:rPr>
+          <w:rFonts w:ascii="YaHei Consolas Hybrid" w:eastAsia="YaHei Consolas Hybrid" w:hAnsi="Times New Roman" w:cs="Times New Roman"/>
+          <w:noProof/>
+          <w:kern w:val="0"/>
+          <w:sz w:val="22"/>
+        </w:rPr>
+        <w:t>)</w:t>
       </w:r>
     </w:p>
     <w:p>
@@ -941,79 +1069,12 @@
       </w:pPr>
       <w:r>
         <w:rPr>
-          <w:rFonts w:ascii="YaHei Consolas Hybrid" w:eastAsia="YaHei Consolas Hybrid" w:hAnsi="Times New Roman" w:cs="Times New Roman"/>
-          <w:noProof/>
-          <w:color w:val="0000FF"/>
-          <w:kern w:val="0"/>
-          <w:sz w:val="22"/>
-        </w:rPr>
-        <w:t>void</w:t>
-      </w:r>
-      <w:r>
-        <w:rPr>
-          <w:rFonts w:ascii="YaHei Consolas Hybrid" w:eastAsia="YaHei Consolas Hybrid" w:hAnsi="Times New Roman" w:cs="Times New Roman"/>
-          <w:noProof/>
-          <w:kern w:val="0"/>
-          <w:sz w:val="22"/>
-        </w:rPr>
-        <w:t xml:space="preserve"> </w:t>
-      </w:r>
-      <w:r>
-        <w:rPr>
-          <w:rFonts w:ascii="YaHei Consolas Hybrid" w:eastAsia="YaHei Consolas Hybrid" w:hAnsi="Times New Roman" w:cs="Times New Roman"/>
-          <w:noProof/>
-          <w:color w:val="010001"/>
-          <w:kern w:val="0"/>
-          <w:sz w:val="22"/>
-        </w:rPr>
-        <w:t>sys_sem_free</w:t>
-      </w:r>
-      <w:r>
-        <w:rPr>
-          <w:rFonts w:ascii="YaHei Consolas Hybrid" w:eastAsia="YaHei Consolas Hybrid" w:hAnsi="Times New Roman" w:cs="Times New Roman"/>
-          <w:noProof/>
-          <w:kern w:val="0"/>
-          <w:sz w:val="22"/>
-        </w:rPr>
-        <w:t>(</w:t>
-      </w:r>
-      <w:r>
-        <w:rPr>
-          <w:rFonts w:ascii="YaHei Consolas Hybrid" w:eastAsia="YaHei Consolas Hybrid" w:hAnsi="Times New Roman" w:cs="Times New Roman"/>
-          <w:noProof/>
-          <w:color w:val="010001"/>
-          <w:kern w:val="0"/>
-          <w:sz w:val="22"/>
-        </w:rPr>
-        <w:t>sys_sem_t</w:t>
-      </w:r>
-      <w:r>
-        <w:rPr>
-          <w:rFonts w:ascii="YaHei Consolas Hybrid" w:eastAsia="YaHei Consolas Hybrid" w:hAnsi="Times New Roman" w:cs="Times New Roman"/>
-          <w:noProof/>
-          <w:kern w:val="0"/>
-          <w:sz w:val="22"/>
-        </w:rPr>
-        <w:t xml:space="preserve"> </w:t>
-      </w:r>
-      <w:r>
-        <w:rPr>
-          <w:rFonts w:ascii="YaHei Consolas Hybrid" w:eastAsia="YaHei Consolas Hybrid" w:hAnsi="Times New Roman" w:cs="Times New Roman"/>
-          <w:noProof/>
-          <w:color w:val="010001"/>
-          <w:kern w:val="0"/>
-          <w:sz w:val="22"/>
-        </w:rPr>
-        <w:t>sem</w:t>
-      </w:r>
-      <w:r>
-        <w:rPr>
-          <w:rFonts w:ascii="YaHei Consolas Hybrid" w:eastAsia="YaHei Consolas Hybrid" w:hAnsi="Times New Roman" w:cs="Times New Roman"/>
-          <w:noProof/>
-          <w:kern w:val="0"/>
-          <w:sz w:val="22"/>
-        </w:rPr>
-        <w:t>)</w:t>
+          <w:rFonts w:ascii="YaHei Consolas Hybrid" w:eastAsia="YaHei Consolas Hybrid" w:hAnsi="Times New Roman" w:cs="Times New Roman" w:hint="eastAsia"/>
+          <w:noProof/>
+          <w:kern w:val="0"/>
+          <w:sz w:val="22"/>
+        </w:rPr>
+        <w:t>向指定的信号量发送信号。</w:t>
       </w:r>
     </w:p>
     <w:p>
@@ -1032,12 +1093,79 @@
       </w:pPr>
       <w:r>
         <w:rPr>
-          <w:rFonts w:ascii="YaHei Consolas Hybrid" w:eastAsia="YaHei Consolas Hybrid" w:hAnsi="Times New Roman" w:cs="Times New Roman" w:hint="eastAsia"/>
-          <w:noProof/>
-          <w:kern w:val="0"/>
-          <w:sz w:val="22"/>
-        </w:rPr>
-        <w:t>释放指定的信号量</w:t>
+          <w:rFonts w:ascii="YaHei Consolas Hybrid" w:eastAsia="YaHei Consolas Hybrid" w:hAnsi="Times New Roman" w:cs="Times New Roman"/>
+          <w:noProof/>
+          <w:color w:val="0000FF"/>
+          <w:kern w:val="0"/>
+          <w:sz w:val="22"/>
+        </w:rPr>
+        <w:t>void</w:t>
+      </w:r>
+      <w:r>
+        <w:rPr>
+          <w:rFonts w:ascii="YaHei Consolas Hybrid" w:eastAsia="YaHei Consolas Hybrid" w:hAnsi="Times New Roman" w:cs="Times New Roman"/>
+          <w:noProof/>
+          <w:kern w:val="0"/>
+          <w:sz w:val="22"/>
+        </w:rPr>
+        <w:t xml:space="preserve"> </w:t>
+      </w:r>
+      <w:r>
+        <w:rPr>
+          <w:rFonts w:ascii="YaHei Consolas Hybrid" w:eastAsia="YaHei Consolas Hybrid" w:hAnsi="Times New Roman" w:cs="Times New Roman"/>
+          <w:noProof/>
+          <w:color w:val="010001"/>
+          <w:kern w:val="0"/>
+          <w:sz w:val="22"/>
+        </w:rPr>
+        <w:t>sys_sem_free</w:t>
+      </w:r>
+      <w:r>
+        <w:rPr>
+          <w:rFonts w:ascii="YaHei Consolas Hybrid" w:eastAsia="YaHei Consolas Hybrid" w:hAnsi="Times New Roman" w:cs="Times New Roman"/>
+          <w:noProof/>
+          <w:kern w:val="0"/>
+          <w:sz w:val="22"/>
+        </w:rPr>
+        <w:t>(</w:t>
+      </w:r>
+      <w:r>
+        <w:rPr>
+          <w:rFonts w:ascii="YaHei Consolas Hybrid" w:eastAsia="YaHei Consolas Hybrid" w:hAnsi="Times New Roman" w:cs="Times New Roman"/>
+          <w:noProof/>
+          <w:color w:val="010001"/>
+          <w:kern w:val="0"/>
+          <w:sz w:val="22"/>
+        </w:rPr>
+        <w:t>sys_sem_t</w:t>
+      </w:r>
+      <w:r>
+        <w:rPr>
+          <w:rFonts w:ascii="YaHei Consolas Hybrid" w:eastAsia="YaHei Consolas Hybrid" w:hAnsi="Times New Roman" w:cs="Times New Roman"/>
+          <w:noProof/>
+          <w:kern w:val="0"/>
+          <w:sz w:val="22"/>
+        </w:rPr>
+        <w:t xml:space="preserve"> </w:t>
+      </w:r>
+      <w:r>
+        <w:rPr>
+          <w:rFonts w:ascii="YaHei Consolas Hybrid" w:eastAsia="YaHei Consolas Hybrid" w:hAnsi="Times New Roman" w:cs="Times New Roman"/>
+          <w:noProof/>
+          <w:color w:val="010001"/>
+          <w:kern w:val="0"/>
+          <w:sz w:val="22"/>
+        </w:rPr>
+        <w:t>sem</w:t>
+      </w:r>
+      <w:r>
+        <w:rPr>
+          <w:rFonts w:ascii="YaHei Consolas Hybrid" w:eastAsia="YaHei Consolas Hybrid" w:hAnsi="Times New Roman" w:cs="Times New Roman"/>
+          <w:noProof/>
+          <w:kern w:val="0"/>
+          <w:sz w:val="22"/>
+        </w:rPr>
+        <w:t>)</w:t>
       </w:r>
     </w:p>
     <w:p>
@@ -1048,123 +1176,20 @@
         <w:ind w:firstLine="420"/>
         <w:jc w:val="left"/>
         <w:rPr>
-          <w:rFonts w:ascii="YaHei Consolas Hybrid" w:eastAsia="YaHei Consolas Hybrid" w:hAnsi="YaHei Consolas Hybrid"/>
-          <w:color w:val="333333"/>
-        </w:rPr>
-      </w:pPr>
-      <w:r>
-        <w:rPr>
-          <w:rFonts w:ascii="YaHei Consolas Hybrid" w:eastAsia="YaHei Consolas Hybrid" w:hAnsi="Times New Roman" w:cs="Times New Roman"/>
-          <w:noProof/>
-          <w:color w:val="010001"/>
-          <w:kern w:val="0"/>
-          <w:sz w:val="22"/>
-        </w:rPr>
-        <w:t>u32_t</w:t>
-      </w:r>
-      <w:r>
-        <w:rPr>
-          <w:rFonts w:ascii="YaHei Consolas Hybrid" w:eastAsia="YaHei Consolas Hybrid" w:hAnsi="Times New Roman" w:cs="Times New Roman"/>
-          <w:noProof/>
-          <w:kern w:val="0"/>
-          <w:sz w:val="22"/>
-        </w:rPr>
-        <w:t xml:space="preserve"> </w:t>
-      </w:r>
-      <w:r>
-        <w:rPr>
-          <w:rFonts w:ascii="YaHei Consolas Hybrid" w:eastAsia="YaHei Consolas Hybrid" w:hAnsi="Times New Roman" w:cs="Times New Roman"/>
-          <w:noProof/>
-          <w:color w:val="010001"/>
-          <w:kern w:val="0"/>
-          <w:sz w:val="22"/>
-        </w:rPr>
-        <w:t>sys_arch_sem_wait</w:t>
-      </w:r>
-      <w:r>
-        <w:rPr>
-          <w:rFonts w:ascii="YaHei Consolas Hybrid" w:eastAsia="YaHei Consolas Hybrid" w:hAnsi="Times New Roman" w:cs="Times New Roman"/>
-          <w:noProof/>
-          <w:kern w:val="0"/>
-          <w:sz w:val="22"/>
-        </w:rPr>
-        <w:t>(</w:t>
-      </w:r>
-      <w:r>
-        <w:rPr>
-          <w:rFonts w:ascii="YaHei Consolas Hybrid" w:eastAsia="YaHei Consolas Hybrid" w:hAnsi="Times New Roman" w:cs="Times New Roman"/>
-          <w:noProof/>
-          <w:color w:val="010001"/>
-          <w:kern w:val="0"/>
-          <w:sz w:val="22"/>
-        </w:rPr>
-        <w:t>sys_sem_t</w:t>
-      </w:r>
-      <w:r>
-        <w:rPr>
-          <w:rFonts w:ascii="YaHei Consolas Hybrid" w:eastAsia="YaHei Consolas Hybrid" w:hAnsi="Times New Roman" w:cs="Times New Roman"/>
-          <w:noProof/>
-          <w:kern w:val="0"/>
-          <w:sz w:val="22"/>
-        </w:rPr>
-        <w:t xml:space="preserve"> </w:t>
-      </w:r>
-      <w:r>
-        <w:rPr>
-          <w:rFonts w:ascii="YaHei Consolas Hybrid" w:eastAsia="YaHei Consolas Hybrid" w:hAnsi="Times New Roman" w:cs="Times New Roman"/>
-          <w:noProof/>
-          <w:color w:val="010001"/>
-          <w:kern w:val="0"/>
-          <w:sz w:val="22"/>
-        </w:rPr>
-        <w:t>sem</w:t>
-      </w:r>
-      <w:r>
-        <w:rPr>
-          <w:rFonts w:ascii="YaHei Consolas Hybrid" w:eastAsia="YaHei Consolas Hybrid" w:hAnsi="Times New Roman" w:cs="Times New Roman"/>
-          <w:noProof/>
-          <w:kern w:val="0"/>
-          <w:sz w:val="22"/>
-        </w:rPr>
-        <w:t xml:space="preserve">, </w:t>
-      </w:r>
-      <w:r>
-        <w:rPr>
-          <w:rFonts w:ascii="YaHei Consolas Hybrid" w:eastAsia="YaHei Consolas Hybrid" w:hAnsi="Times New Roman" w:cs="Times New Roman"/>
-          <w:noProof/>
-          <w:color w:val="010001"/>
-          <w:kern w:val="0"/>
-          <w:sz w:val="22"/>
-        </w:rPr>
-        <w:t>u32_t</w:t>
-      </w:r>
-      <w:r>
-        <w:rPr>
-          <w:rFonts w:ascii="YaHei Consolas Hybrid" w:eastAsia="YaHei Consolas Hybrid" w:hAnsi="Times New Roman" w:cs="Times New Roman"/>
-          <w:noProof/>
-          <w:kern w:val="0"/>
-          <w:sz w:val="22"/>
-        </w:rPr>
-        <w:t xml:space="preserve"> </w:t>
-      </w:r>
-      <w:r>
-        <w:rPr>
-          <w:rFonts w:ascii="YaHei Consolas Hybrid" w:eastAsia="YaHei Consolas Hybrid" w:hAnsi="Times New Roman" w:cs="Times New Roman"/>
-          <w:noProof/>
-          <w:color w:val="010001"/>
-          <w:kern w:val="0"/>
-          <w:sz w:val="22"/>
-        </w:rPr>
-        <w:t>timeout</w:t>
-      </w:r>
-      <w:r>
-        <w:rPr>
-          <w:rFonts w:ascii="YaHei Consolas Hybrid" w:eastAsia="YaHei Consolas Hybrid" w:hAnsi="Times New Roman" w:cs="Times New Roman"/>
-          <w:noProof/>
-          <w:kern w:val="0"/>
-          <w:sz w:val="22"/>
-        </w:rPr>
-        <w:t>)</w:t>
+          <w:rFonts w:ascii="YaHei Consolas Hybrid" w:eastAsia="YaHei Consolas Hybrid" w:hAnsi="Times New Roman" w:cs="Times New Roman"/>
+          <w:noProof/>
+          <w:kern w:val="0"/>
+          <w:sz w:val="22"/>
+        </w:rPr>
+      </w:pPr>
+      <w:r>
+        <w:rPr>
+          <w:rFonts w:ascii="YaHei Consolas Hybrid" w:eastAsia="YaHei Consolas Hybrid" w:hAnsi="Times New Roman" w:cs="Times New Roman" w:hint="eastAsia"/>
+          <w:noProof/>
+          <w:kern w:val="0"/>
+          <w:sz w:val="22"/>
+        </w:rPr>
+        <w:t>释放指定的信号量</w:t>
       </w:r>
     </w:p>
     <w:p>
@@ -1176,17 +1201,122 @@
         <w:jc w:val="left"/>
         <w:rPr>
           <w:rFonts w:ascii="YaHei Consolas Hybrid" w:eastAsia="YaHei Consolas Hybrid" w:hAnsi="YaHei Consolas Hybrid"/>
-          <w:b/>
-          <w:color w:val="333333"/>
-        </w:rPr>
-      </w:pPr>
-      <w:r>
-        <w:rPr>
-          <w:rFonts w:ascii="YaHei Consolas Hybrid" w:eastAsia="YaHei Consolas Hybrid" w:hAnsi="YaHei Consolas Hybrid" w:hint="eastAsia"/>
-          <w:b/>
-          <w:color w:val="333333"/>
-        </w:rPr>
-        <w:t>邮箱(MailBox)相关:</w:t>
+          <w:color w:val="333333"/>
+        </w:rPr>
+      </w:pPr>
+      <w:r>
+        <w:rPr>
+          <w:rFonts w:ascii="YaHei Consolas Hybrid" w:eastAsia="YaHei Consolas Hybrid" w:hAnsi="Times New Roman" w:cs="Times New Roman"/>
+          <w:noProof/>
+          <w:color w:val="010001"/>
+          <w:kern w:val="0"/>
+          <w:sz w:val="22"/>
+        </w:rPr>
+        <w:t>u32_t</w:t>
+      </w:r>
+      <w:r>
+        <w:rPr>
+          <w:rFonts w:ascii="YaHei Consolas Hybrid" w:eastAsia="YaHei Consolas Hybrid" w:hAnsi="Times New Roman" w:cs="Times New Roman"/>
+          <w:noProof/>
+          <w:kern w:val="0"/>
+          <w:sz w:val="22"/>
+        </w:rPr>
+        <w:t xml:space="preserve"> </w:t>
+      </w:r>
+      <w:r>
+        <w:rPr>
+          <w:rFonts w:ascii="YaHei Consolas Hybrid" w:eastAsia="YaHei Consolas Hybrid" w:hAnsi="Times New Roman" w:cs="Times New Roman"/>
+          <w:noProof/>
+          <w:color w:val="010001"/>
+          <w:kern w:val="0"/>
+          <w:sz w:val="22"/>
+        </w:rPr>
+        <w:t>sys_arch_sem_wait</w:t>
+      </w:r>
+      <w:r>
+        <w:rPr>
+          <w:rFonts w:ascii="YaHei Consolas Hybrid" w:eastAsia="YaHei Consolas Hybrid" w:hAnsi="Times New Roman" w:cs="Times New Roman"/>
+          <w:noProof/>
+          <w:kern w:val="0"/>
+          <w:sz w:val="22"/>
+        </w:rPr>
+        <w:t>(</w:t>
+      </w:r>
+      <w:r>
+        <w:rPr>
+          <w:rFonts w:ascii="YaHei Consolas Hybrid" w:eastAsia="YaHei Consolas Hybrid" w:hAnsi="Times New Roman" w:cs="Times New Roman"/>
+          <w:noProof/>
+          <w:color w:val="010001"/>
+          <w:kern w:val="0"/>
+          <w:sz w:val="22"/>
+        </w:rPr>
+        <w:t>sys_sem_t</w:t>
+      </w:r>
+      <w:r>
+        <w:rPr>
+          <w:rFonts w:ascii="YaHei Consolas Hybrid" w:eastAsia="YaHei Consolas Hybrid" w:hAnsi="Times New Roman" w:cs="Times New Roman"/>
+          <w:noProof/>
+          <w:kern w:val="0"/>
+          <w:sz w:val="22"/>
+        </w:rPr>
+        <w:t xml:space="preserve"> </w:t>
+      </w:r>
+      <w:r>
+        <w:rPr>
+          <w:rFonts w:ascii="YaHei Consolas Hybrid" w:eastAsia="YaHei Consolas Hybrid" w:hAnsi="Times New Roman" w:cs="Times New Roman"/>
+          <w:noProof/>
+          <w:color w:val="010001"/>
+          <w:kern w:val="0"/>
+          <w:sz w:val="22"/>
+        </w:rPr>
+        <w:t>sem</w:t>
+      </w:r>
+      <w:r>
+        <w:rPr>
+          <w:rFonts w:ascii="YaHei Consolas Hybrid" w:eastAsia="YaHei Consolas Hybrid" w:hAnsi="Times New Roman" w:cs="Times New Roman"/>
+          <w:noProof/>
+          <w:kern w:val="0"/>
+          <w:sz w:val="22"/>
+        </w:rPr>
+        <w:t xml:space="preserve">, </w:t>
+      </w:r>
+      <w:r>
+        <w:rPr>
+          <w:rFonts w:ascii="YaHei Consolas Hybrid" w:eastAsia="YaHei Consolas Hybrid" w:hAnsi="Times New Roman" w:cs="Times New Roman"/>
+          <w:noProof/>
+          <w:color w:val="010001"/>
+          <w:kern w:val="0"/>
+          <w:sz w:val="22"/>
+        </w:rPr>
+        <w:t>u32_t</w:t>
+      </w:r>
+      <w:r>
+        <w:rPr>
+          <w:rFonts w:ascii="YaHei Consolas Hybrid" w:eastAsia="YaHei Consolas Hybrid" w:hAnsi="Times New Roman" w:cs="Times New Roman"/>
+          <w:noProof/>
+          <w:kern w:val="0"/>
+          <w:sz w:val="22"/>
+        </w:rPr>
+        <w:t xml:space="preserve"> </w:t>
+      </w:r>
+      <w:r>
+        <w:rPr>
+          <w:rFonts w:ascii="YaHei Consolas Hybrid" w:eastAsia="YaHei Consolas Hybrid" w:hAnsi="Times New Roman" w:cs="Times New Roman"/>
+          <w:noProof/>
+          <w:color w:val="010001"/>
+          <w:kern w:val="0"/>
+          <w:sz w:val="22"/>
+        </w:rPr>
+        <w:t>timeout</w:t>
+      </w:r>
+      <w:r>
+        <w:rPr>
+          <w:rFonts w:ascii="YaHei Consolas Hybrid" w:eastAsia="YaHei Consolas Hybrid" w:hAnsi="Times New Roman" w:cs="Times New Roman"/>
+          <w:noProof/>
+          <w:kern w:val="0"/>
+          <w:sz w:val="22"/>
+        </w:rPr>
+        <w:t>)</w:t>
       </w:r>
     </w:p>
     <w:p>
@@ -1197,96 +1327,18 @@
         <w:ind w:firstLine="420"/>
         <w:jc w:val="left"/>
         <w:rPr>
-          <w:rFonts w:ascii="YaHei Consolas Hybrid" w:eastAsia="YaHei Consolas Hybrid" w:hAnsi="Times New Roman" w:cs="Times New Roman"/>
-          <w:noProof/>
-          <w:kern w:val="0"/>
-          <w:sz w:val="22"/>
-        </w:rPr>
-      </w:pPr>
-      <w:r>
-        <w:rPr>
-          <w:rFonts w:ascii="YaHei Consolas Hybrid" w:eastAsia="YaHei Consolas Hybrid" w:hAnsi="Times New Roman" w:cs="Times New Roman"/>
-          <w:noProof/>
-          <w:color w:val="010001"/>
-          <w:kern w:val="0"/>
-          <w:sz w:val="22"/>
-        </w:rPr>
-        <w:t>sys_mbox_t</w:t>
-      </w:r>
-      <w:r>
-        <w:rPr>
-          <w:rFonts w:ascii="YaHei Consolas Hybrid" w:eastAsia="YaHei Consolas Hybrid" w:hAnsi="Times New Roman" w:cs="Times New Roman"/>
-          <w:noProof/>
-          <w:kern w:val="0"/>
-          <w:sz w:val="22"/>
-        </w:rPr>
-        <w:t xml:space="preserve"> </w:t>
-      </w:r>
-      <w:r>
-        <w:rPr>
-          <w:rFonts w:ascii="YaHei Consolas Hybrid" w:eastAsia="YaHei Consolas Hybrid" w:hAnsi="Times New Roman" w:cs="Times New Roman"/>
-          <w:noProof/>
-          <w:color w:val="010001"/>
-          <w:kern w:val="0"/>
-          <w:sz w:val="22"/>
-        </w:rPr>
-        <w:t>sys_mbox_new</w:t>
-      </w:r>
-      <w:r>
-        <w:rPr>
-          <w:rFonts w:ascii="YaHei Consolas Hybrid" w:eastAsia="YaHei Consolas Hybrid" w:hAnsi="Times New Roman" w:cs="Times New Roman"/>
-          <w:noProof/>
-          <w:kern w:val="0"/>
-          <w:sz w:val="22"/>
-        </w:rPr>
-        <w:t>(</w:t>
-      </w:r>
-      <w:r>
-        <w:rPr>
-          <w:rFonts w:ascii="YaHei Consolas Hybrid" w:eastAsia="YaHei Consolas Hybrid" w:hAnsi="Times New Roman" w:cs="Times New Roman"/>
-          <w:noProof/>
-          <w:color w:val="0000FF"/>
-          <w:kern w:val="0"/>
-          <w:sz w:val="22"/>
-        </w:rPr>
-        <w:t>int</w:t>
-      </w:r>
-      <w:r>
-        <w:rPr>
-          <w:rFonts w:ascii="YaHei Consolas Hybrid" w:eastAsia="YaHei Consolas Hybrid" w:hAnsi="Times New Roman" w:cs="Times New Roman"/>
-          <w:noProof/>
-          <w:kern w:val="0"/>
-          <w:sz w:val="22"/>
-        </w:rPr>
-        <w:t xml:space="preserve"> </w:t>
-      </w:r>
-      <w:r>
-        <w:rPr>
-          <w:rFonts w:ascii="YaHei Consolas Hybrid" w:eastAsia="YaHei Consolas Hybrid" w:hAnsi="Times New Roman" w:cs="Times New Roman"/>
-          <w:noProof/>
-          <w:color w:val="010001"/>
-          <w:kern w:val="0"/>
-          <w:sz w:val="22"/>
-        </w:rPr>
-        <w:t>size</w:t>
-      </w:r>
-      <w:r>
-        <w:rPr>
-          <w:rFonts w:ascii="YaHei Consolas Hybrid" w:eastAsia="YaHei Consolas Hybrid" w:hAnsi="Times New Roman" w:cs="Times New Roman"/>
-          <w:noProof/>
-          <w:kern w:val="0"/>
-          <w:sz w:val="22"/>
-        </w:rPr>
-        <w:t>)</w:t>
-      </w:r>
-      <w:r>
-        <w:rPr>
-          <w:rFonts w:ascii="YaHei Consolas Hybrid" w:eastAsia="YaHei Consolas Hybrid" w:hAnsi="Times New Roman" w:cs="Times New Roman" w:hint="eastAsia"/>
-          <w:noProof/>
-          <w:kern w:val="0"/>
-          <w:sz w:val="22"/>
-        </w:rPr>
-        <w:t xml:space="preserve"> 函数</w:t>
+          <w:rFonts w:ascii="YaHei Consolas Hybrid" w:eastAsia="YaHei Consolas Hybrid" w:hAnsi="YaHei Consolas Hybrid"/>
+          <w:b/>
+          <w:color w:val="333333"/>
+        </w:rPr>
+      </w:pPr>
+      <w:r>
+        <w:rPr>
+          <w:rFonts w:ascii="YaHei Consolas Hybrid" w:eastAsia="YaHei Consolas Hybrid" w:hAnsi="YaHei Consolas Hybrid" w:hint="eastAsia"/>
+          <w:b/>
+          <w:color w:val="333333"/>
+        </w:rPr>
+        <w:t>邮箱(MailBox)相关:</w:t>
       </w:r>
     </w:p>
     <w:p>
@@ -1305,12 +1357,88 @@
       </w:pPr>
       <w:r>
         <w:rPr>
+          <w:rFonts w:ascii="YaHei Consolas Hybrid" w:eastAsia="YaHei Consolas Hybrid" w:hAnsi="Times New Roman" w:cs="Times New Roman"/>
+          <w:noProof/>
+          <w:color w:val="010001"/>
+          <w:kern w:val="0"/>
+          <w:sz w:val="22"/>
+        </w:rPr>
+        <w:t>sys_mbox_t</w:t>
+      </w:r>
+      <w:r>
+        <w:rPr>
+          <w:rFonts w:ascii="YaHei Consolas Hybrid" w:eastAsia="YaHei Consolas Hybrid" w:hAnsi="Times New Roman" w:cs="Times New Roman"/>
+          <w:noProof/>
+          <w:kern w:val="0"/>
+          <w:sz w:val="22"/>
+        </w:rPr>
+        <w:t xml:space="preserve"> </w:t>
+      </w:r>
+      <w:r>
+        <w:rPr>
+          <w:rFonts w:ascii="YaHei Consolas Hybrid" w:eastAsia="YaHei Consolas Hybrid" w:hAnsi="Times New Roman" w:cs="Times New Roman"/>
+          <w:noProof/>
+          <w:color w:val="010001"/>
+          <w:kern w:val="0"/>
+          <w:sz w:val="22"/>
+        </w:rPr>
+        <w:t>sys_mbox_new</w:t>
+      </w:r>
+      <w:r>
+        <w:rPr>
+          <w:rFonts w:ascii="YaHei Consolas Hybrid" w:eastAsia="YaHei Consolas Hybrid" w:hAnsi="Times New Roman" w:cs="Times New Roman"/>
+          <w:noProof/>
+          <w:kern w:val="0"/>
+          <w:sz w:val="22"/>
+        </w:rPr>
+        <w:t>(</w:t>
+      </w:r>
+      <w:r>
+        <w:rPr>
+          <w:rFonts w:ascii="YaHei Consolas Hybrid" w:eastAsia="YaHei Consolas Hybrid" w:hAnsi="Times New Roman" w:cs="Times New Roman"/>
+          <w:noProof/>
+          <w:color w:val="0000FF"/>
+          <w:kern w:val="0"/>
+          <w:sz w:val="22"/>
+        </w:rPr>
+        <w:t>int</w:t>
+      </w:r>
+      <w:r>
+        <w:rPr>
+          <w:rFonts w:ascii="YaHei Consolas Hybrid" w:eastAsia="YaHei Consolas Hybrid" w:hAnsi="Times New Roman" w:cs="Times New Roman"/>
+          <w:noProof/>
+          <w:kern w:val="0"/>
+          <w:sz w:val="22"/>
+        </w:rPr>
+        <w:t xml:space="preserve"> </w:t>
+      </w:r>
+      <w:r>
+        <w:rPr>
+          <w:rFonts w:ascii="YaHei Consolas Hybrid" w:eastAsia="YaHei Consolas Hybrid" w:hAnsi="Times New Roman" w:cs="Times New Roman"/>
+          <w:noProof/>
+          <w:color w:val="010001"/>
+          <w:kern w:val="0"/>
+          <w:sz w:val="22"/>
+        </w:rPr>
+        <w:t>size</w:t>
+      </w:r>
+      <w:r>
+        <w:rPr>
+          <w:rFonts w:ascii="YaHei Consolas Hybrid" w:eastAsia="YaHei Consolas Hybrid" w:hAnsi="Times New Roman" w:cs="Times New Roman"/>
+          <w:noProof/>
+          <w:kern w:val="0"/>
+          <w:sz w:val="22"/>
+        </w:rPr>
+        <w:t>)</w:t>
+      </w:r>
+      <w:r>
+        <w:rPr>
           <w:rFonts w:ascii="YaHei Consolas Hybrid" w:eastAsia="YaHei Consolas Hybrid" w:hAnsi="Times New Roman" w:cs="Times New Roman" w:hint="eastAsia"/>
           <w:noProof/>
           <w:kern w:val="0"/>
           <w:sz w:val="22"/>
         </w:rPr>
-        <w:t>建立一个空的邮箱，如果创建成功，则返回邮箱的地址，如果创建失败则返回为空。</w:t>
+        <w:t xml:space="preserve"> 函数</w:t>
       </w:r>
     </w:p>
     <w:p>
@@ -1321,87 +1449,12 @@
         <w:ind w:firstLine="420"/>
         <w:jc w:val="left"/>
         <w:rPr>
-          <w:rFonts w:ascii="YaHei Consolas Hybrid" w:eastAsia="YaHei Consolas Hybrid" w:hAnsi="YaHei Consolas Hybrid"/>
-          <w:color w:val="333333"/>
-        </w:rPr>
-      </w:pPr>
-      <w:r>
-        <w:rPr>
-          <w:rFonts w:ascii="YaHei Consolas Hybrid" w:eastAsia="YaHei Consolas Hybrid" w:hAnsi="Times New Roman" w:cs="Times New Roman"/>
-          <w:noProof/>
-          <w:color w:val="0000FF"/>
-          <w:kern w:val="0"/>
-          <w:sz w:val="22"/>
-        </w:rPr>
-        <w:lastRenderedPageBreak/>
-        <w:t>void</w:t>
-      </w:r>
-      <w:r>
-        <w:rPr>
-          <w:rFonts w:ascii="YaHei Consolas Hybrid" w:eastAsia="YaHei Consolas Hybrid" w:hAnsi="Times New Roman" w:cs="Times New Roman"/>
-          <w:noProof/>
-          <w:kern w:val="0"/>
-          <w:sz w:val="22"/>
-        </w:rPr>
-        <w:t xml:space="preserve"> </w:t>
-      </w:r>
-      <w:r>
-        <w:rPr>
-          <w:rFonts w:ascii="YaHei Consolas Hybrid" w:eastAsia="YaHei Consolas Hybrid" w:hAnsi="Times New Roman" w:cs="Times New Roman"/>
-          <w:noProof/>
-          <w:color w:val="010001"/>
-          <w:kern w:val="0"/>
-          <w:sz w:val="22"/>
-        </w:rPr>
-        <w:t>sys_mbox_free</w:t>
-      </w:r>
-      <w:r>
-        <w:rPr>
-          <w:rFonts w:ascii="YaHei Consolas Hybrid" w:eastAsia="YaHei Consolas Hybrid" w:hAnsi="Times New Roman" w:cs="Times New Roman"/>
-          <w:noProof/>
-          <w:kern w:val="0"/>
-          <w:sz w:val="22"/>
-        </w:rPr>
-        <w:t>(</w:t>
-      </w:r>
-      <w:r>
-        <w:rPr>
-          <w:rFonts w:ascii="YaHei Consolas Hybrid" w:eastAsia="YaHei Consolas Hybrid" w:hAnsi="Times New Roman" w:cs="Times New Roman"/>
-          <w:noProof/>
-          <w:color w:val="010001"/>
-          <w:kern w:val="0"/>
-          <w:sz w:val="22"/>
-        </w:rPr>
-        <w:t>sys_mbox_t</w:t>
-      </w:r>
-      <w:r>
-        <w:rPr>
-          <w:rFonts w:ascii="YaHei Consolas Hybrid" w:eastAsia="YaHei Consolas Hybrid" w:hAnsi="Times New Roman" w:cs="Times New Roman"/>
-          <w:noProof/>
-          <w:kern w:val="0"/>
-          <w:sz w:val="22"/>
-        </w:rPr>
-        <w:t xml:space="preserve"> </w:t>
-      </w:r>
-      <w:r>
-        <w:rPr>
-          <w:rFonts w:ascii="YaHei Consolas Hybrid" w:eastAsia="YaHei Consolas Hybrid" w:hAnsi="Times New Roman" w:cs="Times New Roman"/>
-          <w:noProof/>
-          <w:color w:val="010001"/>
-          <w:kern w:val="0"/>
-          <w:sz w:val="22"/>
-        </w:rPr>
-        <w:t>mbox</w:t>
-      </w:r>
-      <w:r>
-        <w:rPr>
-          <w:rFonts w:ascii="YaHei Consolas Hybrid" w:eastAsia="YaHei Consolas Hybrid" w:hAnsi="Times New Roman" w:cs="Times New Roman"/>
-          <w:noProof/>
-          <w:kern w:val="0"/>
-          <w:sz w:val="22"/>
-        </w:rPr>
-        <w:t>)</w:t>
-      </w:r>
+          <w:rFonts w:ascii="YaHei Consolas Hybrid" w:eastAsia="YaHei Consolas Hybrid" w:hAnsi="Times New Roman" w:cs="Times New Roman"/>
+          <w:noProof/>
+          <w:kern w:val="0"/>
+          <w:sz w:val="22"/>
+        </w:rPr>
+      </w:pPr>
       <w:r>
         <w:rPr>
           <w:rFonts w:ascii="YaHei Consolas Hybrid" w:eastAsia="YaHei Consolas Hybrid" w:hAnsi="Times New Roman" w:cs="Times New Roman" w:hint="eastAsia"/>
@@ -1409,7 +1462,7 @@
           <w:kern w:val="0"/>
           <w:sz w:val="22"/>
         </w:rPr>
-        <w:t xml:space="preserve"> 函数</w:t>
+        <w:t>建立一个空的邮箱，如果创建成功，则返回邮箱的地址，如果创建失败则返回为空。</w:t>
       </w:r>
     </w:p>
     <w:p>
@@ -1451,7 +1504,7 @@
           <w:kern w:val="0"/>
           <w:sz w:val="22"/>
         </w:rPr>
-        <w:t>sys_mbox_post</w:t>
+        <w:t>sys_mbox_free</w:t>
       </w:r>
       <w:r>
         <w:rPr>
@@ -1490,44 +1543,6 @@
           <w:sz w:val="22"/>
         </w:rPr>
         <w:t>mbox</w:t>
-      </w:r>
-      <w:r>
-        <w:rPr>
-          <w:rFonts w:ascii="YaHei Consolas Hybrid" w:eastAsia="YaHei Consolas Hybrid" w:hAnsi="Times New Roman" w:cs="Times New Roman"/>
-          <w:noProof/>
-          <w:kern w:val="0"/>
-          <w:sz w:val="22"/>
-        </w:rPr>
-        <w:t xml:space="preserve">, </w:t>
-      </w:r>
-      <w:r>
-        <w:rPr>
-          <w:rFonts w:ascii="YaHei Consolas Hybrid" w:eastAsia="YaHei Consolas Hybrid" w:hAnsi="Times New Roman" w:cs="Times New Roman"/>
-          <w:noProof/>
-          <w:color w:val="0000FF"/>
-          <w:kern w:val="0"/>
-          <w:sz w:val="22"/>
-        </w:rPr>
-        <w:t>void</w:t>
-      </w:r>
-      <w:r>
-        <w:rPr>
-          <w:rFonts w:ascii="YaHei Consolas Hybrid" w:eastAsia="YaHei Consolas Hybrid" w:hAnsi="Times New Roman" w:cs="Times New Roman"/>
-          <w:noProof/>
-          <w:kern w:val="0"/>
-          <w:sz w:val="22"/>
-        </w:rPr>
-        <w:t xml:space="preserve"> *</w:t>
-      </w:r>
-      <w:r>
-        <w:rPr>
-          <w:rFonts w:ascii="YaHei Consolas Hybrid" w:eastAsia="YaHei Consolas Hybrid" w:hAnsi="Times New Roman" w:cs="Times New Roman"/>
-          <w:noProof/>
-          <w:color w:val="010001"/>
-          <w:kern w:val="0"/>
-          <w:sz w:val="22"/>
-        </w:rPr>
-        <w:t>msg</w:t>
       </w:r>
       <w:r>
         <w:rPr>
@@ -1564,30 +1579,30 @@
         <w:rPr>
           <w:rFonts w:ascii="YaHei Consolas Hybrid" w:eastAsia="YaHei Consolas Hybrid" w:hAnsi="Times New Roman" w:cs="Times New Roman"/>
           <w:noProof/>
+          <w:color w:val="0000FF"/>
+          <w:kern w:val="0"/>
+          <w:sz w:val="22"/>
+        </w:rPr>
+        <w:t>void</w:t>
+      </w:r>
+      <w:r>
+        <w:rPr>
+          <w:rFonts w:ascii="YaHei Consolas Hybrid" w:eastAsia="YaHei Consolas Hybrid" w:hAnsi="Times New Roman" w:cs="Times New Roman"/>
+          <w:noProof/>
+          <w:kern w:val="0"/>
+          <w:sz w:val="22"/>
+        </w:rPr>
+        <w:t xml:space="preserve"> </w:t>
+      </w:r>
+      <w:r>
+        <w:rPr>
+          <w:rFonts w:ascii="YaHei Consolas Hybrid" w:eastAsia="YaHei Consolas Hybrid" w:hAnsi="Times New Roman" w:cs="Times New Roman"/>
+          <w:noProof/>
           <w:color w:val="010001"/>
           <w:kern w:val="0"/>
           <w:sz w:val="22"/>
         </w:rPr>
-        <w:t>err_t</w:t>
-      </w:r>
-      <w:r>
-        <w:rPr>
-          <w:rFonts w:ascii="YaHei Consolas Hybrid" w:eastAsia="YaHei Consolas Hybrid" w:hAnsi="Times New Roman" w:cs="Times New Roman"/>
-          <w:noProof/>
-          <w:kern w:val="0"/>
-          <w:sz w:val="22"/>
-        </w:rPr>
-        <w:t xml:space="preserve"> </w:t>
-      </w:r>
-      <w:r>
-        <w:rPr>
-          <w:rFonts w:ascii="YaHei Consolas Hybrid" w:eastAsia="YaHei Consolas Hybrid" w:hAnsi="Times New Roman" w:cs="Times New Roman"/>
-          <w:noProof/>
-          <w:color w:val="010001"/>
-          <w:kern w:val="0"/>
-          <w:sz w:val="22"/>
-        </w:rPr>
-        <w:t>sys_mbox_trypost</w:t>
+        <w:t>sys_mbox_post</w:t>
       </w:r>
       <w:r>
         <w:rPr>
@@ -1704,7 +1719,7 @@
           <w:kern w:val="0"/>
           <w:sz w:val="22"/>
         </w:rPr>
-        <w:t>u32_t</w:t>
+        <w:t>err_t</w:t>
       </w:r>
       <w:r>
         <w:rPr>
@@ -1723,7 +1738,7 @@
           <w:kern w:val="0"/>
           <w:sz w:val="22"/>
         </w:rPr>
-        <w:t>sys_arch_mbox_fetch</w:t>
+        <w:t>sys_mbox_trypost</w:t>
       </w:r>
       <w:r>
         <w:rPr>
@@ -1789,7 +1804,7 @@
           <w:kern w:val="0"/>
           <w:sz w:val="22"/>
         </w:rPr>
-        <w:t xml:space="preserve"> **</w:t>
+        <w:t xml:space="preserve"> *</w:t>
       </w:r>
       <w:r>
         <w:rPr>
@@ -1808,45 +1823,16 @@
           <w:kern w:val="0"/>
           <w:sz w:val="22"/>
         </w:rPr>
-        <w:t xml:space="preserve">, </w:t>
-      </w:r>
-      <w:r>
-        <w:rPr>
-          <w:rFonts w:ascii="YaHei Consolas Hybrid" w:eastAsia="YaHei Consolas Hybrid" w:hAnsi="Times New Roman" w:cs="Times New Roman"/>
-          <w:noProof/>
-          <w:color w:val="010001"/>
-          <w:kern w:val="0"/>
-          <w:sz w:val="22"/>
-        </w:rPr>
-        <w:t>u32_t</w:t>
-      </w:r>
-      <w:r>
-        <w:rPr>
-          <w:rFonts w:ascii="YaHei Consolas Hybrid" w:eastAsia="YaHei Consolas Hybrid" w:hAnsi="Times New Roman" w:cs="Times New Roman"/>
-          <w:noProof/>
-          <w:kern w:val="0"/>
-          <w:sz w:val="22"/>
-        </w:rPr>
-        <w:t xml:space="preserve"> </w:t>
-      </w:r>
-      <w:r>
-        <w:rPr>
-          <w:rFonts w:ascii="YaHei Consolas Hybrid" w:eastAsia="YaHei Consolas Hybrid" w:hAnsi="Times New Roman" w:cs="Times New Roman"/>
-          <w:noProof/>
-          <w:color w:val="010001"/>
-          <w:kern w:val="0"/>
-          <w:sz w:val="22"/>
-        </w:rPr>
-        <w:t>timeout</w:t>
-      </w:r>
-      <w:r>
-        <w:rPr>
-          <w:rFonts w:ascii="YaHei Consolas Hybrid" w:eastAsia="YaHei Consolas Hybrid" w:hAnsi="Times New Roman" w:cs="Times New Roman"/>
-          <w:noProof/>
-          <w:kern w:val="0"/>
-          <w:sz w:val="22"/>
-        </w:rPr>
         <w:t>)</w:t>
+      </w:r>
+      <w:r>
+        <w:rPr>
+          <w:rFonts w:ascii="YaHei Consolas Hybrid" w:eastAsia="YaHei Consolas Hybrid" w:hAnsi="Times New Roman" w:cs="Times New Roman" w:hint="eastAsia"/>
+          <w:noProof/>
+          <w:kern w:val="0"/>
+          <w:sz w:val="22"/>
+        </w:rPr>
+        <w:t xml:space="preserve"> 函数</w:t>
       </w:r>
     </w:p>
     <w:p>
@@ -1857,10 +1843,8 @@
         <w:ind w:firstLine="420"/>
         <w:jc w:val="left"/>
         <w:rPr>
-          <w:rFonts w:ascii="YaHei Consolas Hybrid" w:eastAsia="YaHei Consolas Hybrid" w:hAnsi="Times New Roman" w:cs="Times New Roman"/>
-          <w:noProof/>
-          <w:kern w:val="0"/>
-          <w:sz w:val="22"/>
+          <w:rFonts w:ascii="YaHei Consolas Hybrid" w:eastAsia="YaHei Consolas Hybrid" w:hAnsi="YaHei Consolas Hybrid"/>
+          <w:color w:val="333333"/>
         </w:rPr>
       </w:pPr>
       <w:r>
@@ -1890,7 +1874,7 @@
           <w:kern w:val="0"/>
           <w:sz w:val="22"/>
         </w:rPr>
-        <w:t>sys_arch_mbox_tryfetch</w:t>
+        <w:t>sys_arch_mbox_fetch</w:t>
       </w:r>
       <w:r>
         <w:rPr>
@@ -1975,25 +1959,45 @@
           <w:kern w:val="0"/>
           <w:sz w:val="22"/>
         </w:rPr>
+        <w:t xml:space="preserve">, </w:t>
+      </w:r>
+      <w:r>
+        <w:rPr>
+          <w:rFonts w:ascii="YaHei Consolas Hybrid" w:eastAsia="YaHei Consolas Hybrid" w:hAnsi="Times New Roman" w:cs="Times New Roman"/>
+          <w:noProof/>
+          <w:color w:val="010001"/>
+          <w:kern w:val="0"/>
+          <w:sz w:val="22"/>
+        </w:rPr>
+        <w:t>u32_t</w:t>
+      </w:r>
+      <w:r>
+        <w:rPr>
+          <w:rFonts w:ascii="YaHei Consolas Hybrid" w:eastAsia="YaHei Consolas Hybrid" w:hAnsi="Times New Roman" w:cs="Times New Roman"/>
+          <w:noProof/>
+          <w:kern w:val="0"/>
+          <w:sz w:val="22"/>
+        </w:rPr>
+        <w:t xml:space="preserve"> </w:t>
+      </w:r>
+      <w:r>
+        <w:rPr>
+          <w:rFonts w:ascii="YaHei Consolas Hybrid" w:eastAsia="YaHei Consolas Hybrid" w:hAnsi="Times New Roman" w:cs="Times New Roman"/>
+          <w:noProof/>
+          <w:color w:val="010001"/>
+          <w:kern w:val="0"/>
+          <w:sz w:val="22"/>
+        </w:rPr>
+        <w:t>timeout</w:t>
+      </w:r>
+      <w:r>
+        <w:rPr>
+          <w:rFonts w:ascii="YaHei Consolas Hybrid" w:eastAsia="YaHei Consolas Hybrid" w:hAnsi="Times New Roman" w:cs="Times New Roman"/>
+          <w:noProof/>
+          <w:kern w:val="0"/>
+          <w:sz w:val="22"/>
+        </w:rPr>
         <w:t>)</w:t>
-      </w:r>
-      <w:r>
-        <w:rPr>
-          <w:rFonts w:ascii="YaHei Consolas Hybrid" w:eastAsia="YaHei Consolas Hybrid" w:hAnsi="Times New Roman" w:cs="Times New Roman" w:hint="eastAsia"/>
-          <w:noProof/>
-          <w:kern w:val="0"/>
-          <w:sz w:val="22"/>
-        </w:rPr>
-        <w:t xml:space="preserve"> </w:t>
-      </w:r>
-      <w:r>
-        <w:rPr>
-          <w:rFonts w:ascii="YaHei Consolas Hybrid" w:eastAsia="YaHei Consolas Hybrid" w:hAnsi="Times New Roman" w:cs="Times New Roman" w:hint="eastAsia"/>
-          <w:noProof/>
-          <w:kern w:val="0"/>
-          <w:sz w:val="22"/>
-        </w:rPr>
-        <w:t>函数</w:t>
       </w:r>
     </w:p>
     <w:p>
@@ -2004,6 +2008,153 @@
         <w:ind w:firstLine="420"/>
         <w:jc w:val="left"/>
         <w:rPr>
+          <w:rFonts w:ascii="YaHei Consolas Hybrid" w:eastAsia="YaHei Consolas Hybrid" w:hAnsi="Times New Roman" w:cs="Times New Roman"/>
+          <w:noProof/>
+          <w:kern w:val="0"/>
+          <w:sz w:val="22"/>
+        </w:rPr>
+      </w:pPr>
+      <w:r>
+        <w:rPr>
+          <w:rFonts w:ascii="YaHei Consolas Hybrid" w:eastAsia="YaHei Consolas Hybrid" w:hAnsi="Times New Roman" w:cs="Times New Roman"/>
+          <w:noProof/>
+          <w:color w:val="010001"/>
+          <w:kern w:val="0"/>
+          <w:sz w:val="22"/>
+        </w:rPr>
+        <w:t>u32_t</w:t>
+      </w:r>
+      <w:r>
+        <w:rPr>
+          <w:rFonts w:ascii="YaHei Consolas Hybrid" w:eastAsia="YaHei Consolas Hybrid" w:hAnsi="Times New Roman" w:cs="Times New Roman"/>
+          <w:noProof/>
+          <w:kern w:val="0"/>
+          <w:sz w:val="22"/>
+        </w:rPr>
+        <w:t xml:space="preserve"> </w:t>
+      </w:r>
+      <w:r>
+        <w:rPr>
+          <w:rFonts w:ascii="YaHei Consolas Hybrid" w:eastAsia="YaHei Consolas Hybrid" w:hAnsi="Times New Roman" w:cs="Times New Roman"/>
+          <w:noProof/>
+          <w:color w:val="010001"/>
+          <w:kern w:val="0"/>
+          <w:sz w:val="22"/>
+        </w:rPr>
+        <w:t>sys_arch_mbox_tryfetch</w:t>
+      </w:r>
+      <w:r>
+        <w:rPr>
+          <w:rFonts w:ascii="YaHei Consolas Hybrid" w:eastAsia="YaHei Consolas Hybrid" w:hAnsi="Times New Roman" w:cs="Times New Roman"/>
+          <w:noProof/>
+          <w:kern w:val="0"/>
+          <w:sz w:val="22"/>
+        </w:rPr>
+        <w:t>(</w:t>
+      </w:r>
+      <w:r>
+        <w:rPr>
+          <w:rFonts w:ascii="YaHei Consolas Hybrid" w:eastAsia="YaHei Consolas Hybrid" w:hAnsi="Times New Roman" w:cs="Times New Roman"/>
+          <w:noProof/>
+          <w:color w:val="010001"/>
+          <w:kern w:val="0"/>
+          <w:sz w:val="22"/>
+        </w:rPr>
+        <w:t>sys_mbox_t</w:t>
+      </w:r>
+      <w:r>
+        <w:rPr>
+          <w:rFonts w:ascii="YaHei Consolas Hybrid" w:eastAsia="YaHei Consolas Hybrid" w:hAnsi="Times New Roman" w:cs="Times New Roman"/>
+          <w:noProof/>
+          <w:kern w:val="0"/>
+          <w:sz w:val="22"/>
+        </w:rPr>
+        <w:t xml:space="preserve"> </w:t>
+      </w:r>
+      <w:r>
+        <w:rPr>
+          <w:rFonts w:ascii="YaHei Consolas Hybrid" w:eastAsia="YaHei Consolas Hybrid" w:hAnsi="Times New Roman" w:cs="Times New Roman"/>
+          <w:noProof/>
+          <w:color w:val="010001"/>
+          <w:kern w:val="0"/>
+          <w:sz w:val="22"/>
+        </w:rPr>
+        <w:t>mbox</w:t>
+      </w:r>
+      <w:r>
+        <w:rPr>
+          <w:rFonts w:ascii="YaHei Consolas Hybrid" w:eastAsia="YaHei Consolas Hybrid" w:hAnsi="Times New Roman" w:cs="Times New Roman"/>
+          <w:noProof/>
+          <w:kern w:val="0"/>
+          <w:sz w:val="22"/>
+        </w:rPr>
+        <w:t xml:space="preserve">, </w:t>
+      </w:r>
+      <w:r>
+        <w:rPr>
+          <w:rFonts w:ascii="YaHei Consolas Hybrid" w:eastAsia="YaHei Consolas Hybrid" w:hAnsi="Times New Roman" w:cs="Times New Roman"/>
+          <w:noProof/>
+          <w:color w:val="0000FF"/>
+          <w:kern w:val="0"/>
+          <w:sz w:val="22"/>
+        </w:rPr>
+        <w:t>void</w:t>
+      </w:r>
+      <w:r>
+        <w:rPr>
+          <w:rFonts w:ascii="YaHei Consolas Hybrid" w:eastAsia="YaHei Consolas Hybrid" w:hAnsi="Times New Roman" w:cs="Times New Roman"/>
+          <w:noProof/>
+          <w:kern w:val="0"/>
+          <w:sz w:val="22"/>
+        </w:rPr>
+        <w:t xml:space="preserve"> **</w:t>
+      </w:r>
+      <w:r>
+        <w:rPr>
+          <w:rFonts w:ascii="YaHei Consolas Hybrid" w:eastAsia="YaHei Consolas Hybrid" w:hAnsi="Times New Roman" w:cs="Times New Roman"/>
+          <w:noProof/>
+          <w:color w:val="010001"/>
+          <w:kern w:val="0"/>
+          <w:sz w:val="22"/>
+        </w:rPr>
+        <w:t>msg</w:t>
+      </w:r>
+      <w:r>
+        <w:rPr>
+          <w:rFonts w:ascii="YaHei Consolas Hybrid" w:eastAsia="YaHei Consolas Hybrid" w:hAnsi="Times New Roman" w:cs="Times New Roman"/>
+          <w:noProof/>
+          <w:kern w:val="0"/>
+          <w:sz w:val="22"/>
+        </w:rPr>
+        <w:t>)</w:t>
+      </w:r>
+      <w:r>
+        <w:rPr>
+          <w:rFonts w:ascii="YaHei Consolas Hybrid" w:eastAsia="YaHei Consolas Hybrid" w:hAnsi="Times New Roman" w:cs="Times New Roman" w:hint="eastAsia"/>
+          <w:noProof/>
+          <w:kern w:val="0"/>
+          <w:sz w:val="22"/>
+        </w:rPr>
+        <w:t xml:space="preserve"> </w:t>
+      </w:r>
+      <w:r>
+        <w:rPr>
+          <w:rFonts w:ascii="YaHei Consolas Hybrid" w:eastAsia="YaHei Consolas Hybrid" w:hAnsi="Times New Roman" w:cs="Times New Roman" w:hint="eastAsia"/>
+          <w:noProof/>
+          <w:kern w:val="0"/>
+          <w:sz w:val="22"/>
+        </w:rPr>
+        <w:t>函数</w:t>
+      </w:r>
+    </w:p>
+    <w:p>
+      <w:pPr>
+        <w:autoSpaceDE w:val="0"/>
+        <w:autoSpaceDN w:val="0"/>
+        <w:adjustRightInd w:val="0"/>
+        <w:ind w:firstLine="420"/>
+        <w:jc w:val="left"/>
+        <w:rPr>
           <w:rFonts w:ascii="YaHei Consolas Hybrid" w:eastAsia="YaHei Consolas Hybrid" w:hAnsi="YaHei Consolas Hybrid"/>
           <w:color w:val="333333"/>
         </w:rPr>
@@ -2065,7 +2216,42 @@
           <w:rFonts w:ascii="YaHei Consolas Hybrid" w:eastAsia="YaHei Consolas Hybrid" w:hAnsi="YaHei Consolas Hybrid" w:hint="eastAsia"/>
           <w:color w:val="333333"/>
         </w:rPr>
-        <w:t>网卡的驱动主要分为2个方面：MAC和PHY，</w:t>
+        <w:t>网卡的驱动</w:t>
+      </w:r>
+      <w:r>
+        <w:rPr>
+          <w:rFonts w:ascii="YaHei Consolas Hybrid" w:eastAsia="YaHei Consolas Hybrid" w:hAnsi="YaHei Consolas Hybrid" w:hint="eastAsia"/>
+          <w:color w:val="333333"/>
+        </w:rPr>
+        <w:t>层</w:t>
+      </w:r>
+      <w:r>
+        <w:rPr>
+          <w:rFonts w:ascii="YaHei Consolas Hybrid" w:eastAsia="YaHei Consolas Hybrid" w:hAnsi="YaHei Consolas Hybrid" w:hint="eastAsia"/>
+          <w:color w:val="333333"/>
+        </w:rPr>
+        <w:t>主要分为2个方面：MAC和PHY</w:t>
+      </w:r>
+      <w:r>
+        <w:rPr>
+          <w:rFonts w:ascii="YaHei Consolas Hybrid" w:eastAsia="YaHei Consolas Hybrid" w:hAnsi="YaHei Consolas Hybrid" w:hint="eastAsia"/>
+          <w:color w:val="333333"/>
+        </w:rPr>
+        <w:t>的初始化</w:t>
+      </w:r>
+      <w:r>
+        <w:rPr>
+          <w:rFonts w:ascii="YaHei Consolas Hybrid" w:eastAsia="YaHei Consolas Hybrid" w:hAnsi="YaHei Consolas Hybrid" w:hint="eastAsia"/>
+          <w:color w:val="333333"/>
+        </w:rPr>
+        <w:t>，</w:t>
+      </w:r>
+      <w:r>
+        <w:rPr>
+          <w:rFonts w:ascii="YaHei Consolas Hybrid" w:eastAsia="YaHei Consolas Hybrid" w:hAnsi="YaHei Consolas Hybrid" w:hint="eastAsia"/>
+          <w:color w:val="333333"/>
+        </w:rPr>
+        <w:t>数据的收发控制。下面先介绍MAC和PHY的初始化：</w:t>
       </w:r>
     </w:p>
     <w:p>
@@ -2099,7 +2285,15 @@
           <w:rFonts w:ascii="YaHei Consolas Hybrid" w:eastAsia="YaHei Consolas Hybrid" w:hAnsi="YaHei Consolas Hybrid" w:hint="eastAsia"/>
           <w:color w:val="333333"/>
         </w:rPr>
-        <w:t>的自动协商功能体现出来。自动协商功能提供了一种在网络连接的两端之间交换配置信息的机制，在该机制下，这两端将自动选择最优的配置</w:t>
+        <w:t>的自动协商功能体现出来。自动协商功能提供了</w:t>
+      </w:r>
+      <w:r>
+        <w:rPr>
+          <w:rFonts w:ascii="YaHei Consolas Hybrid" w:eastAsia="YaHei Consolas Hybrid" w:hAnsi="YaHei Consolas Hybrid" w:hint="eastAsia"/>
+          <w:color w:val="333333"/>
+        </w:rPr>
+        <w:lastRenderedPageBreak/>
+        <w:t>一种在网络连接的两端之间交换配置信息的机制，在该机制下，这两端将自动选择最优的配置</w:t>
       </w:r>
       <w:r>
         <w:rPr>
@@ -2107,6 +2301,177 @@
           <w:color w:val="333333"/>
         </w:rPr>
         <w:t>，</w:t>
+      </w:r>
+      <w:r>
+        <w:rPr>
+          <w:rFonts w:ascii="YaHei Consolas Hybrid" w:eastAsia="YaHei Consolas Hybrid" w:hAnsi="YaHei Consolas Hybrid" w:hint="eastAsia"/>
+          <w:color w:val="333333"/>
+        </w:rPr>
+        <w:t xml:space="preserve"> </w:t>
+      </w:r>
+      <w:r>
+        <w:rPr>
+          <w:rFonts w:ascii="YaHei Consolas Hybrid" w:eastAsia="YaHei Consolas Hybrid" w:hAnsi="YaHei Consolas Hybrid" w:hint="eastAsia"/>
+          <w:color w:val="333333"/>
+        </w:rPr>
+        <w:t>DM9161AEP</w:t>
+      </w:r>
+      <w:r>
+        <w:rPr>
+          <w:rFonts w:ascii="YaHei Consolas Hybrid" w:eastAsia="YaHei Consolas Hybrid" w:hAnsi="YaHei Consolas Hybrid" w:hint="eastAsia"/>
+          <w:color w:val="333333"/>
+        </w:rPr>
+        <w:t>支持</w:t>
+      </w:r>
+      <w:r>
+        <w:rPr>
+          <w:rFonts w:ascii="YaHei Consolas Hybrid" w:eastAsia="YaHei Consolas Hybrid" w:hAnsi="YaHei Consolas Hybrid"/>
+          <w:color w:val="333333"/>
+        </w:rPr>
+        <w:t>4</w:t>
+      </w:r>
+      <w:r>
+        <w:rPr>
+          <w:rFonts w:ascii="YaHei Consolas Hybrid" w:eastAsia="YaHei Consolas Hybrid" w:hAnsi="YaHei Consolas Hybrid" w:hint="eastAsia"/>
+          <w:color w:val="333333"/>
+        </w:rPr>
+        <w:t>种不同的以太网工作方式</w:t>
+      </w:r>
+      <w:r>
+        <w:rPr>
+          <w:rFonts w:ascii="YaHei Consolas Hybrid" w:eastAsia="YaHei Consolas Hybrid" w:hAnsi="YaHei Consolas Hybrid"/>
+          <w:color w:val="333333"/>
+        </w:rPr>
+        <w:t>(10 Mbps</w:t>
+      </w:r>
+      <w:r>
+        <w:rPr>
+          <w:rFonts w:ascii="YaHei Consolas Hybrid" w:eastAsia="YaHei Consolas Hybrid" w:hAnsi="YaHei Consolas Hybrid" w:hint="eastAsia"/>
+          <w:color w:val="333333"/>
+        </w:rPr>
+        <w:t>半双工、</w:t>
+      </w:r>
+      <w:r>
+        <w:rPr>
+          <w:rFonts w:ascii="YaHei Consolas Hybrid" w:eastAsia="YaHei Consolas Hybrid" w:hAnsi="YaHei Consolas Hybrid"/>
+          <w:color w:val="333333"/>
+        </w:rPr>
+        <w:t>10 Mbps</w:t>
+      </w:r>
+      <w:r>
+        <w:rPr>
+          <w:rFonts w:ascii="YaHei Consolas Hybrid" w:eastAsia="YaHei Consolas Hybrid" w:hAnsi="YaHei Consolas Hybrid" w:hint="eastAsia"/>
+          <w:color w:val="333333"/>
+        </w:rPr>
+        <w:t>全双工、</w:t>
+      </w:r>
+      <w:r>
+        <w:rPr>
+          <w:rFonts w:ascii="YaHei Consolas Hybrid" w:eastAsia="YaHei Consolas Hybrid" w:hAnsi="YaHei Consolas Hybrid"/>
+          <w:color w:val="333333"/>
+        </w:rPr>
+        <w:t>100 Mbps</w:t>
+      </w:r>
+      <w:r>
+        <w:rPr>
+          <w:rFonts w:ascii="YaHei Consolas Hybrid" w:eastAsia="YaHei Consolas Hybrid" w:hAnsi="YaHei Consolas Hybrid" w:hint="eastAsia"/>
+          <w:color w:val="333333"/>
+        </w:rPr>
+        <w:t>半双工和</w:t>
+      </w:r>
+      <w:r>
+        <w:rPr>
+          <w:rFonts w:ascii="YaHei Consolas Hybrid" w:eastAsia="YaHei Consolas Hybrid" w:hAnsi="YaHei Consolas Hybrid"/>
+          <w:color w:val="333333"/>
+        </w:rPr>
+        <w:t>100 Mbps</w:t>
+      </w:r>
+      <w:r>
+        <w:rPr>
+          <w:rFonts w:ascii="YaHei Consolas Hybrid" w:eastAsia="YaHei Consolas Hybrid" w:hAnsi="YaHei Consolas Hybrid" w:hint="eastAsia"/>
+          <w:color w:val="333333"/>
+        </w:rPr>
+        <w:t>全双工</w:t>
+      </w:r>
+      <w:r>
+        <w:rPr>
+          <w:rFonts w:ascii="YaHei Consolas Hybrid" w:eastAsia="YaHei Consolas Hybrid" w:hAnsi="YaHei Consolas Hybrid"/>
+          <w:color w:val="333333"/>
+        </w:rPr>
+        <w:t>)</w:t>
+      </w:r>
+      <w:r>
+        <w:rPr>
+          <w:rFonts w:ascii="YaHei Consolas Hybrid" w:eastAsia="YaHei Consolas Hybrid" w:hAnsi="YaHei Consolas Hybrid" w:hint="eastAsia"/>
+          <w:color w:val="333333"/>
+        </w:rPr>
+        <w:t>，自动协商功能在芯片配置的基础上自动选择性</w:t>
+      </w:r>
+      <w:r>
+        <w:rPr>
+          <w:rFonts w:ascii="YaHei Consolas Hybrid" w:eastAsia="YaHei Consolas Hybrid" w:hAnsi="YaHei Consolas Hybrid" w:hint="eastAsia"/>
+          <w:color w:val="333333"/>
+        </w:rPr>
+        <w:t>能最高的工作方式。</w:t>
+      </w:r>
+    </w:p>
+    <w:p>
+      <w:pPr>
+        <w:autoSpaceDE w:val="0"/>
+        <w:autoSpaceDN w:val="0"/>
+        <w:adjustRightInd w:val="0"/>
+        <w:ind w:firstLineChars="150" w:firstLine="315"/>
+        <w:jc w:val="left"/>
+        <w:rPr>
+          <w:rFonts w:ascii="YaHei Consolas Hybrid" w:eastAsia="YaHei Consolas Hybrid" w:hAnsi="YaHei Consolas Hybrid"/>
+          <w:color w:val="333333"/>
+        </w:rPr>
+      </w:pPr>
+    </w:p>
+    <w:p>
+      <w:pPr>
+        <w:autoSpaceDE w:val="0"/>
+        <w:autoSpaceDN w:val="0"/>
+        <w:adjustRightInd w:val="0"/>
+        <w:ind w:firstLineChars="150" w:firstLine="315"/>
+        <w:jc w:val="left"/>
+        <w:rPr>
+          <w:rFonts w:ascii="YaHei Consolas Hybrid" w:eastAsia="YaHei Consolas Hybrid" w:hAnsi="YaHei Consolas Hybrid"/>
+          <w:color w:val="333333"/>
+        </w:rPr>
+      </w:pPr>
+    </w:p>
+    <w:p>
+      <w:pPr>
+        <w:autoSpaceDE w:val="0"/>
+        <w:autoSpaceDN w:val="0"/>
+        <w:adjustRightInd w:val="0"/>
+        <w:ind w:firstLineChars="150" w:firstLine="315"/>
+        <w:jc w:val="left"/>
+        <w:rPr>
+          <w:rFonts w:ascii="YaHei Consolas Hybrid" w:eastAsia="YaHei Consolas Hybrid" w:hAnsi="YaHei Consolas Hybrid"/>
+          <w:color w:val="333333"/>
+        </w:rPr>
+      </w:pPr>
+    </w:p>
+    <w:p>
+      <w:pPr>
+        <w:autoSpaceDE w:val="0"/>
+        <w:autoSpaceDN w:val="0"/>
+        <w:adjustRightInd w:val="0"/>
+        <w:ind w:firstLineChars="200" w:firstLine="420"/>
+        <w:jc w:val="left"/>
+        <w:rPr>
+          <w:rFonts w:ascii="YaHei Consolas Hybrid" w:eastAsia="YaHei Consolas Hybrid" w:hAnsi="YaHei Consolas Hybrid"/>
+          <w:color w:val="333333"/>
+        </w:rPr>
+      </w:pPr>
+      <w:r>
+        <w:rPr>
+          <w:rFonts w:ascii="YaHei Consolas Hybrid" w:eastAsia="YaHei Consolas Hybrid" w:hAnsi="YaHei Consolas Hybrid" w:hint="eastAsia"/>
+          <w:color w:val="333333"/>
+        </w:rPr>
+        <w:t>为了进行数据高效率的收发，我们设计了接收和发送两个线程进行并发处理。数据接收线程采用信号量机制，一直在等待ISR的数据接收信号。</w:t>
       </w:r>
     </w:p>
     <w:p>
@@ -2120,111 +2485,6 @@
           <w:color w:val="333333"/>
         </w:rPr>
       </w:pPr>
-      <w:r>
-        <w:rPr>
-          <w:rFonts w:ascii="YaHei Consolas Hybrid" w:eastAsia="YaHei Consolas Hybrid" w:hAnsi="YaHei Consolas Hybrid" w:hint="eastAsia"/>
-          <w:color w:val="333333"/>
-        </w:rPr>
-        <w:t>DM9161AEP</w:t>
-      </w:r>
-      <w:r>
-        <w:rPr>
-          <w:rFonts w:ascii="YaHei Consolas Hybrid" w:eastAsia="YaHei Consolas Hybrid" w:hAnsi="YaHei Consolas Hybrid" w:hint="eastAsia"/>
-          <w:color w:val="333333"/>
-        </w:rPr>
-        <w:t>支持</w:t>
-      </w:r>
-      <w:r>
-        <w:rPr>
-          <w:rFonts w:ascii="YaHei Consolas Hybrid" w:eastAsia="YaHei Consolas Hybrid" w:hAnsi="YaHei Consolas Hybrid"/>
-          <w:color w:val="333333"/>
-        </w:rPr>
-        <w:t>4</w:t>
-      </w:r>
-      <w:r>
-        <w:rPr>
-          <w:rFonts w:ascii="YaHei Consolas Hybrid" w:eastAsia="YaHei Consolas Hybrid" w:hAnsi="YaHei Consolas Hybrid" w:hint="eastAsia"/>
-          <w:color w:val="333333"/>
-        </w:rPr>
-        <w:t>种不同的以太网工作方式</w:t>
-      </w:r>
-      <w:r>
-        <w:rPr>
-          <w:rFonts w:ascii="YaHei Consolas Hybrid" w:eastAsia="YaHei Consolas Hybrid" w:hAnsi="YaHei Consolas Hybrid"/>
-          <w:color w:val="333333"/>
-        </w:rPr>
-        <w:t>(10 Mbps</w:t>
-      </w:r>
-      <w:r>
-        <w:rPr>
-          <w:rFonts w:ascii="YaHei Consolas Hybrid" w:eastAsia="YaHei Consolas Hybrid" w:hAnsi="YaHei Consolas Hybrid" w:hint="eastAsia"/>
-          <w:color w:val="333333"/>
-        </w:rPr>
-        <w:t>半双工、</w:t>
-      </w:r>
-      <w:r>
-        <w:rPr>
-          <w:rFonts w:ascii="YaHei Consolas Hybrid" w:eastAsia="YaHei Consolas Hybrid" w:hAnsi="YaHei Consolas Hybrid"/>
-          <w:color w:val="333333"/>
-        </w:rPr>
-        <w:t>10 Mbps</w:t>
-      </w:r>
-      <w:r>
-        <w:rPr>
-          <w:rFonts w:ascii="YaHei Consolas Hybrid" w:eastAsia="YaHei Consolas Hybrid" w:hAnsi="YaHei Consolas Hybrid" w:hint="eastAsia"/>
-          <w:color w:val="333333"/>
-        </w:rPr>
-        <w:t>全双工、</w:t>
-      </w:r>
-      <w:r>
-        <w:rPr>
-          <w:rFonts w:ascii="YaHei Consolas Hybrid" w:eastAsia="YaHei Consolas Hybrid" w:hAnsi="YaHei Consolas Hybrid"/>
-          <w:color w:val="333333"/>
-        </w:rPr>
-        <w:t>100 Mbps</w:t>
-      </w:r>
-      <w:r>
-        <w:rPr>
-          <w:rFonts w:ascii="YaHei Consolas Hybrid" w:eastAsia="YaHei Consolas Hybrid" w:hAnsi="YaHei Consolas Hybrid" w:hint="eastAsia"/>
-          <w:color w:val="333333"/>
-        </w:rPr>
-        <w:t>半双工和</w:t>
-      </w:r>
-      <w:r>
-        <w:rPr>
-          <w:rFonts w:ascii="YaHei Consolas Hybrid" w:eastAsia="YaHei Consolas Hybrid" w:hAnsi="YaHei Consolas Hybrid"/>
-          <w:color w:val="333333"/>
-        </w:rPr>
-        <w:t>100 Mbps</w:t>
-      </w:r>
-      <w:r>
-        <w:rPr>
-          <w:rFonts w:ascii="YaHei Consolas Hybrid" w:eastAsia="YaHei Consolas Hybrid" w:hAnsi="YaHei Consolas Hybrid" w:hint="eastAsia"/>
-          <w:color w:val="333333"/>
-        </w:rPr>
-        <w:t>全双工</w:t>
-      </w:r>
-      <w:r>
-        <w:rPr>
-          <w:rFonts w:ascii="YaHei Consolas Hybrid" w:eastAsia="YaHei Consolas Hybrid" w:hAnsi="YaHei Consolas Hybrid"/>
-          <w:color w:val="333333"/>
-        </w:rPr>
-        <w:t>)</w:t>
-      </w:r>
-      <w:r>
-        <w:rPr>
-          <w:rFonts w:ascii="YaHei Consolas Hybrid" w:eastAsia="YaHei Consolas Hybrid" w:hAnsi="YaHei Consolas Hybrid" w:hint="eastAsia"/>
-          <w:color w:val="333333"/>
-        </w:rPr>
-        <w:t>，自动协商功能在芯片配置的基础上自动选择性</w:t>
-      </w:r>
-      <w:r>
-        <w:rPr>
-          <w:rFonts w:ascii="YaHei Consolas Hybrid" w:eastAsia="YaHei Consolas Hybrid" w:hAnsi="YaHei Consolas Hybrid" w:hint="eastAsia"/>
-          <w:color w:val="333333"/>
-        </w:rPr>
-        <w:t>能最高的工作方式。</w:t>
-      </w:r>
     </w:p>
     <w:p>
       <w:pPr>
@@ -2252,30 +2512,6 @@
     </w:p>
     <w:p>
       <w:pPr>
-        <w:autoSpaceDE w:val="0"/>
-        <w:autoSpaceDN w:val="0"/>
-        <w:adjustRightInd w:val="0"/>
-        <w:jc w:val="left"/>
-        <w:rPr>
-          <w:rFonts w:ascii="YaHei Consolas Hybrid" w:eastAsia="YaHei Consolas Hybrid" w:hAnsi="YaHei Consolas Hybrid"/>
-          <w:color w:val="333333"/>
-        </w:rPr>
-      </w:pPr>
-    </w:p>
-    <w:p>
-      <w:pPr>
-        <w:autoSpaceDE w:val="0"/>
-        <w:autoSpaceDN w:val="0"/>
-        <w:adjustRightInd w:val="0"/>
-        <w:jc w:val="left"/>
-        <w:rPr>
-          <w:rFonts w:ascii="YaHei Consolas Hybrid" w:eastAsia="YaHei Consolas Hybrid" w:hAnsi="YaHei Consolas Hybrid"/>
-          <w:color w:val="333333"/>
-        </w:rPr>
-      </w:pPr>
-    </w:p>
-    <w:p>
-      <w:pPr>
         <w:pStyle w:val="3"/>
         <w:rPr>
           <w:rFonts w:ascii="YaHei Consolas Hybrid" w:eastAsia="YaHei Consolas Hybrid" w:hAnsi="YaHei Consolas Hybrid"/>
@@ -2289,7 +2525,6 @@
           <w:sz w:val="30"/>
           <w:szCs w:val="30"/>
         </w:rPr>
-        <w:lastRenderedPageBreak/>
         <w:t>第</w:t>
       </w:r>
       <w:r>
@@ -2374,6 +2609,7 @@
         <w:rPr>
           <w:rFonts w:ascii="YaHei Consolas Hybrid" w:eastAsia="YaHei Consolas Hybrid" w:hAnsi="YaHei Consolas Hybrid" w:hint="eastAsia"/>
         </w:rPr>
+        <w:lastRenderedPageBreak/>
         <w:t>第二部分 代码剖析</w:t>
       </w:r>
     </w:p>
@@ -2405,13 +2641,14 @@
     </w:p>
     <w:p>
       <w:r>
+        <w:rPr>
+          <w:noProof/>
+        </w:rPr>
         <w:drawing>
           <wp:inline distT="0" distB="0" distL="0" distR="0">
             <wp:extent cx="5274310" cy="5527779"/>
             <wp:effectExtent l="19050" t="0" r="2540" b="0"/>
-            <wp:docPr id="2" name="image" descr="http://img.ddvip.com/2009_05_04/1241434564_ddvip_8845.jpeg">
-              <a:hlinkClick xmlns:a="http://schemas.openxmlformats.org/drawingml/2006/main" r:id="rId8" tgtFrame="_blank"/>
-            </wp:docPr>
+            <wp:docPr id="2" name="image" descr="http://img.ddvip.com/2009_05_04/1241434564_ddvip_8845.jpeg"/>
             <wp:cNvGraphicFramePr>
               <a:graphicFrameLocks xmlns:a="http://schemas.openxmlformats.org/drawingml/2006/main" noChangeAspect="1"/>
             </wp:cNvGraphicFramePr>
@@ -2497,6 +2734,190 @@
         <w:ind w:firstLineChars="200" w:firstLine="412"/>
         <w:rPr>
           <w:rFonts w:ascii="YaHei Consolas Hybrid" w:eastAsia="YaHei Consolas Hybrid" w:hAnsi="YaHei Consolas Hybrid" w:hint="eastAsia"/>
+          <w:b/>
+          <w:color w:val="333333"/>
+        </w:rPr>
+      </w:pPr>
+      <w:r>
+        <w:rPr>
+          <w:rFonts w:ascii="YaHei Consolas Hybrid" w:eastAsia="YaHei Consolas Hybrid" w:hAnsi="YaHei Consolas Hybrid" w:hint="eastAsia"/>
+          <w:b/>
+          <w:color w:val="333333"/>
+        </w:rPr>
+        <w:t>内存管理</w:t>
+      </w:r>
+    </w:p>
+    <w:p>
+      <w:pPr>
+        <w:ind w:firstLineChars="200" w:firstLine="420"/>
+        <w:rPr>
+          <w:rFonts w:ascii="YaHei Consolas Hybrid" w:eastAsia="YaHei Consolas Hybrid" w:hAnsi="YaHei Consolas Hybrid" w:hint="eastAsia"/>
+          <w:color w:val="333333"/>
+        </w:rPr>
+      </w:pPr>
+      <w:r>
+        <w:rPr>
+          <w:rFonts w:ascii="YaHei Consolas Hybrid" w:eastAsia="YaHei Consolas Hybrid" w:hAnsi="YaHei Consolas Hybrid" w:hint="eastAsia"/>
+          <w:color w:val="333333"/>
+        </w:rPr>
+        <w:t>LwIP内存管理</w:t>
+      </w:r>
+      <w:r>
+        <w:rPr>
+          <w:rFonts w:ascii="YaHei Consolas Hybrid" w:eastAsia="YaHei Consolas Hybrid" w:hAnsi="YaHei Consolas Hybrid" w:hint="eastAsia"/>
+          <w:color w:val="333333"/>
+        </w:rPr>
+        <w:t>部分</w:t>
+      </w:r>
+      <w:r>
+        <w:rPr>
+          <w:rFonts w:ascii="YaHei Consolas Hybrid" w:eastAsia="YaHei Consolas Hybrid" w:hAnsi="YaHei Consolas Hybrid" w:hint="eastAsia"/>
+          <w:b/>
+          <w:color w:val="4F81BD" w:themeColor="accent1"/>
+        </w:rPr>
+        <w:t>（mem.h mem.c）</w:t>
+      </w:r>
+      <w:r>
+        <w:rPr>
+          <w:rFonts w:ascii="YaHei Consolas Hybrid" w:eastAsia="YaHei Consolas Hybrid" w:hAnsi="YaHei Consolas Hybrid" w:hint="eastAsia"/>
+          <w:color w:val="333333"/>
+        </w:rPr>
+        <w:t>比较灵活</w:t>
+      </w:r>
+      <w:r>
+        <w:rPr>
+          <w:rFonts w:ascii="YaHei Consolas Hybrid" w:eastAsia="YaHei Consolas Hybrid" w:hAnsi="YaHei Consolas Hybrid" w:hint="eastAsia"/>
+          <w:color w:val="333333"/>
+        </w:rPr>
+        <w:t>，</w:t>
+      </w:r>
+      <w:r>
+        <w:rPr>
+          <w:rFonts w:ascii="YaHei Consolas Hybrid" w:eastAsia="YaHei Consolas Hybrid" w:hAnsi="YaHei Consolas Hybrid" w:hint="eastAsia"/>
+          <w:color w:val="333333"/>
+        </w:rPr>
+        <w:t>支持多种管理策略，有运行时库的自</w:t>
+      </w:r>
+      <w:r>
+        <w:rPr>
+          <w:rFonts w:ascii="YaHei Consolas Hybrid" w:eastAsia="YaHei Consolas Hybrid" w:hAnsi="YaHei Consolas Hybrid" w:hint="eastAsia"/>
+          <w:color w:val="333333"/>
+        </w:rPr>
+        <w:lastRenderedPageBreak/>
+        <w:t>带的内存管理</w:t>
+      </w:r>
+      <w:r>
+        <w:rPr>
+          <w:rFonts w:ascii="YaHei Consolas Hybrid" w:eastAsia="YaHei Consolas Hybrid" w:hAnsi="YaHei Consolas Hybrid" w:hint="eastAsia"/>
+          <w:color w:val="4F81BD" w:themeColor="accent1"/>
+        </w:rPr>
+        <w:t>(</w:t>
+      </w:r>
+      <w:r>
+        <w:rPr>
+          <w:rFonts w:ascii="YaHei Consolas Hybrid" w:eastAsia="YaHei Consolas Hybrid" w:hAnsi="Times New Roman" w:cs="Times New Roman"/>
+          <w:noProof/>
+          <w:color w:val="4F81BD" w:themeColor="accent1"/>
+          <w:kern w:val="0"/>
+          <w:sz w:val="22"/>
+        </w:rPr>
+        <w:t>MEM_LIBC_MALLOC</w:t>
+      </w:r>
+      <w:r>
+        <w:rPr>
+          <w:rFonts w:ascii="YaHei Consolas Hybrid" w:eastAsia="YaHei Consolas Hybrid" w:hAnsi="YaHei Consolas Hybrid" w:hint="eastAsia"/>
+          <w:color w:val="4F81BD" w:themeColor="accent1"/>
+        </w:rPr>
+        <w:t>)</w:t>
+      </w:r>
+      <w:r>
+        <w:rPr>
+          <w:rFonts w:ascii="YaHei Consolas Hybrid" w:eastAsia="YaHei Consolas Hybrid" w:hAnsi="YaHei Consolas Hybrid" w:hint="eastAsia"/>
+          <w:color w:val="333333"/>
+        </w:rPr>
+        <w:t>，有内存池管理</w:t>
+      </w:r>
+      <w:r>
+        <w:rPr>
+          <w:rFonts w:ascii="YaHei Consolas Hybrid" w:eastAsia="YaHei Consolas Hybrid" w:hAnsi="YaHei Consolas Hybrid" w:hint="eastAsia"/>
+          <w:color w:val="4F81BD" w:themeColor="accent1"/>
+        </w:rPr>
+        <w:t>(</w:t>
+      </w:r>
+      <w:r>
+        <w:rPr>
+          <w:rFonts w:ascii="YaHei Consolas Hybrid" w:eastAsia="YaHei Consolas Hybrid" w:hAnsi="Times New Roman" w:cs="Times New Roman"/>
+          <w:noProof/>
+          <w:color w:val="4F81BD" w:themeColor="accent1"/>
+          <w:kern w:val="0"/>
+          <w:sz w:val="22"/>
+        </w:rPr>
+        <w:t>MEM_USE_POOLS</w:t>
+      </w:r>
+      <w:r>
+        <w:rPr>
+          <w:rFonts w:ascii="YaHei Consolas Hybrid" w:eastAsia="YaHei Consolas Hybrid" w:hAnsi="YaHei Consolas Hybrid" w:hint="eastAsia"/>
+          <w:color w:val="4F81BD" w:themeColor="accent1"/>
+        </w:rPr>
+        <w:t>)</w:t>
+      </w:r>
+      <w:r>
+        <w:rPr>
+          <w:rFonts w:ascii="YaHei Consolas Hybrid" w:eastAsia="YaHei Consolas Hybrid" w:hAnsi="YaHei Consolas Hybrid" w:hint="eastAsia"/>
+          <w:color w:val="333333"/>
+        </w:rPr>
+        <w:t>，有</w:t>
+      </w:r>
+      <w:r>
+        <w:rPr>
+          <w:rFonts w:ascii="YaHei Consolas Hybrid" w:eastAsia="YaHei Consolas Hybrid" w:hAnsi="YaHei Consolas Hybrid"/>
+          <w:color w:val="333333"/>
+        </w:rPr>
+        <w:t>…</w:t>
+      </w:r>
+      <w:r>
+        <w:rPr>
+          <w:rFonts w:ascii="YaHei Consolas Hybrid" w:eastAsia="YaHei Consolas Hybrid" w:hAnsi="YaHei Consolas Hybrid" w:hint="eastAsia"/>
+          <w:color w:val="333333"/>
+        </w:rPr>
+        <w:t>.，这些分配策略可以通过宏定义来更改，</w:t>
+      </w:r>
+    </w:p>
+    <w:p>
+      <w:pPr>
+        <w:ind w:firstLineChars="200" w:firstLine="440"/>
+        <w:rPr>
+          <w:rFonts w:ascii="YaHei Consolas Hybrid" w:eastAsia="YaHei Consolas Hybrid" w:hAnsi="YaHei Consolas Hybrid" w:hint="eastAsia"/>
+          <w:b/>
+          <w:color w:val="333333"/>
+        </w:rPr>
+      </w:pPr>
+      <w:r>
+        <w:rPr>
+          <w:rFonts w:ascii="YaHei Consolas Hybrid" w:eastAsia="YaHei Consolas Hybrid" w:hAnsi="Times New Roman" w:cs="Times New Roman"/>
+          <w:noProof/>
+          <w:color w:val="010001"/>
+          <w:kern w:val="0"/>
+          <w:sz w:val="22"/>
+        </w:rPr>
+        <w:t>MEM_SIZE</w:t>
+      </w:r>
+      <w:r>
+        <w:rPr>
+          <w:rFonts w:ascii="YaHei Consolas Hybrid" w:eastAsia="YaHei Consolas Hybrid" w:hAnsi="Times New Roman" w:cs="Times New Roman" w:hint="eastAsia"/>
+          <w:noProof/>
+          <w:color w:val="010001"/>
+          <w:kern w:val="0"/>
+          <w:sz w:val="22"/>
+        </w:rPr>
+        <w:t xml:space="preserve"> 是表示静态大小</w:t>
+      </w:r>
+    </w:p>
+    <w:p>
+      <w:pPr>
+        <w:ind w:firstLineChars="200" w:firstLine="412"/>
+        <w:rPr>
+          <w:rFonts w:ascii="YaHei Consolas Hybrid" w:eastAsia="YaHei Consolas Hybrid" w:hAnsi="YaHei Consolas Hybrid"/>
           <w:b/>
           <w:color w:val="333333"/>
         </w:rPr>
@@ -5280,7 +5701,7 @@
       <w:pPr>
         <w:ind w:firstLineChars="200" w:firstLine="420"/>
         <w:rPr>
-          <w:rFonts w:ascii="YaHei Consolas Hybrid" w:eastAsia="YaHei Consolas Hybrid" w:hAnsi="YaHei Consolas Hybrid" w:cs="Arial" w:hint="eastAsia"/>
+          <w:rFonts w:ascii="YaHei Consolas Hybrid" w:eastAsia="YaHei Consolas Hybrid" w:hAnsi="YaHei Consolas Hybrid" w:cs="Arial"/>
           <w:color w:val="333333"/>
         </w:rPr>
       </w:pPr>
@@ -5289,7 +5710,7 @@
       <w:pPr>
         <w:ind w:firstLineChars="200" w:firstLine="420"/>
         <w:rPr>
-          <w:rFonts w:ascii="YaHei Consolas Hybrid" w:eastAsia="YaHei Consolas Hybrid" w:hAnsi="YaHei Consolas Hybrid" w:cs="Arial" w:hint="eastAsia"/>
+          <w:rFonts w:ascii="YaHei Consolas Hybrid" w:eastAsia="YaHei Consolas Hybrid" w:hAnsi="YaHei Consolas Hybrid" w:cs="Arial"/>
           <w:color w:val="333333"/>
         </w:rPr>
       </w:pPr>
@@ -5298,7 +5719,7 @@
       <w:pPr>
         <w:ind w:firstLineChars="200" w:firstLine="420"/>
         <w:rPr>
-          <w:rFonts w:ascii="YaHei Consolas Hybrid" w:eastAsia="YaHei Consolas Hybrid" w:hAnsi="YaHei Consolas Hybrid" w:cs="Arial" w:hint="eastAsia"/>
+          <w:rFonts w:ascii="YaHei Consolas Hybrid" w:eastAsia="YaHei Consolas Hybrid" w:hAnsi="YaHei Consolas Hybrid" w:cs="Arial"/>
           <w:color w:val="333333"/>
         </w:rPr>
       </w:pPr>
@@ -5307,7 +5728,7 @@
       <w:pPr>
         <w:ind w:firstLineChars="200" w:firstLine="420"/>
         <w:rPr>
-          <w:rFonts w:ascii="YaHei Consolas Hybrid" w:eastAsia="YaHei Consolas Hybrid" w:hAnsi="YaHei Consolas Hybrid" w:cs="Arial" w:hint="eastAsia"/>
+          <w:rFonts w:ascii="YaHei Consolas Hybrid" w:eastAsia="YaHei Consolas Hybrid" w:hAnsi="YaHei Consolas Hybrid" w:cs="Arial"/>
           <w:color w:val="333333"/>
         </w:rPr>
       </w:pPr>
@@ -5316,7 +5737,7 @@
       <w:pPr>
         <w:ind w:firstLineChars="200" w:firstLine="420"/>
         <w:rPr>
-          <w:rFonts w:ascii="YaHei Consolas Hybrid" w:eastAsia="YaHei Consolas Hybrid" w:hAnsi="YaHei Consolas Hybrid" w:cs="Arial" w:hint="eastAsia"/>
+          <w:rFonts w:ascii="YaHei Consolas Hybrid" w:eastAsia="YaHei Consolas Hybrid" w:hAnsi="YaHei Consolas Hybrid" w:cs="Arial"/>
           <w:color w:val="333333"/>
         </w:rPr>
       </w:pPr>
@@ -5325,7 +5746,7 @@
       <w:pPr>
         <w:ind w:firstLineChars="200" w:firstLine="420"/>
         <w:rPr>
-          <w:rFonts w:ascii="YaHei Consolas Hybrid" w:eastAsia="YaHei Consolas Hybrid" w:hAnsi="YaHei Consolas Hybrid" w:cs="Arial" w:hint="eastAsia"/>
+          <w:rFonts w:ascii="YaHei Consolas Hybrid" w:eastAsia="YaHei Consolas Hybrid" w:hAnsi="YaHei Consolas Hybrid" w:cs="Arial"/>
           <w:color w:val="333333"/>
         </w:rPr>
       </w:pPr>
@@ -5334,7 +5755,7 @@
       <w:pPr>
         <w:ind w:firstLineChars="200" w:firstLine="420"/>
         <w:rPr>
-          <w:rFonts w:ascii="YaHei Consolas Hybrid" w:eastAsia="YaHei Consolas Hybrid" w:hAnsi="YaHei Consolas Hybrid" w:cs="Arial" w:hint="eastAsia"/>
+          <w:rFonts w:ascii="YaHei Consolas Hybrid" w:eastAsia="YaHei Consolas Hybrid" w:hAnsi="YaHei Consolas Hybrid" w:cs="Arial"/>
           <w:color w:val="333333"/>
         </w:rPr>
       </w:pPr>
@@ -5343,7 +5764,7 @@
       <w:pPr>
         <w:ind w:firstLineChars="200" w:firstLine="420"/>
         <w:rPr>
-          <w:rFonts w:ascii="YaHei Consolas Hybrid" w:eastAsia="YaHei Consolas Hybrid" w:hAnsi="YaHei Consolas Hybrid" w:cs="Arial" w:hint="eastAsia"/>
+          <w:rFonts w:ascii="YaHei Consolas Hybrid" w:eastAsia="YaHei Consolas Hybrid" w:hAnsi="YaHei Consolas Hybrid" w:cs="Arial"/>
           <w:color w:val="333333"/>
         </w:rPr>
       </w:pPr>
@@ -5352,7 +5773,7 @@
       <w:pPr>
         <w:ind w:firstLineChars="200" w:firstLine="420"/>
         <w:rPr>
-          <w:rFonts w:ascii="YaHei Consolas Hybrid" w:eastAsia="YaHei Consolas Hybrid" w:hAnsi="YaHei Consolas Hybrid" w:cs="Arial" w:hint="eastAsia"/>
+          <w:rFonts w:ascii="YaHei Consolas Hybrid" w:eastAsia="YaHei Consolas Hybrid" w:hAnsi="YaHei Consolas Hybrid" w:cs="Arial"/>
           <w:color w:val="333333"/>
         </w:rPr>
       </w:pPr>
@@ -5361,7 +5782,7 @@
       <w:pPr>
         <w:ind w:firstLineChars="200" w:firstLine="420"/>
         <w:rPr>
-          <w:rFonts w:ascii="YaHei Consolas Hybrid" w:eastAsia="YaHei Consolas Hybrid" w:hAnsi="YaHei Consolas Hybrid" w:cs="Arial" w:hint="eastAsia"/>
+          <w:rFonts w:ascii="YaHei Consolas Hybrid" w:eastAsia="YaHei Consolas Hybrid" w:hAnsi="YaHei Consolas Hybrid" w:cs="Arial"/>
           <w:color w:val="333333"/>
         </w:rPr>
       </w:pPr>
@@ -5370,7 +5791,7 @@
       <w:pPr>
         <w:ind w:firstLineChars="200" w:firstLine="420"/>
         <w:rPr>
-          <w:rFonts w:ascii="YaHei Consolas Hybrid" w:eastAsia="YaHei Consolas Hybrid" w:hAnsi="YaHei Consolas Hybrid" w:cs="Arial" w:hint="eastAsia"/>
+          <w:rFonts w:ascii="YaHei Consolas Hybrid" w:eastAsia="YaHei Consolas Hybrid" w:hAnsi="YaHei Consolas Hybrid" w:cs="Arial"/>
           <w:color w:val="333333"/>
         </w:rPr>
       </w:pPr>
@@ -5379,7 +5800,7 @@
       <w:pPr>
         <w:ind w:firstLineChars="200" w:firstLine="420"/>
         <w:rPr>
-          <w:rFonts w:ascii="YaHei Consolas Hybrid" w:eastAsia="YaHei Consolas Hybrid" w:hAnsi="YaHei Consolas Hybrid" w:cs="Arial" w:hint="eastAsia"/>
+          <w:rFonts w:ascii="YaHei Consolas Hybrid" w:eastAsia="YaHei Consolas Hybrid" w:hAnsi="YaHei Consolas Hybrid" w:cs="Arial"/>
           <w:color w:val="333333"/>
         </w:rPr>
       </w:pPr>
@@ -5388,7 +5809,7 @@
       <w:pPr>
         <w:ind w:firstLineChars="200" w:firstLine="420"/>
         <w:rPr>
-          <w:rFonts w:ascii="YaHei Consolas Hybrid" w:eastAsia="YaHei Consolas Hybrid" w:hAnsi="YaHei Consolas Hybrid" w:cs="Arial" w:hint="eastAsia"/>
+          <w:rFonts w:ascii="YaHei Consolas Hybrid" w:eastAsia="YaHei Consolas Hybrid" w:hAnsi="YaHei Consolas Hybrid" w:cs="Arial"/>
           <w:color w:val="333333"/>
         </w:rPr>
       </w:pPr>
@@ -5397,7 +5818,7 @@
       <w:pPr>
         <w:ind w:firstLineChars="200" w:firstLine="420"/>
         <w:rPr>
-          <w:rFonts w:ascii="YaHei Consolas Hybrid" w:eastAsia="YaHei Consolas Hybrid" w:hAnsi="YaHei Consolas Hybrid" w:cs="Arial" w:hint="eastAsia"/>
+          <w:rFonts w:ascii="YaHei Consolas Hybrid" w:eastAsia="YaHei Consolas Hybrid" w:hAnsi="YaHei Consolas Hybrid" w:cs="Arial"/>
           <w:color w:val="333333"/>
         </w:rPr>
       </w:pPr>
@@ -5406,7 +5827,7 @@
       <w:pPr>
         <w:ind w:firstLineChars="200" w:firstLine="420"/>
         <w:rPr>
-          <w:rFonts w:ascii="YaHei Consolas Hybrid" w:eastAsia="YaHei Consolas Hybrid" w:hAnsi="YaHei Consolas Hybrid" w:cs="Arial" w:hint="eastAsia"/>
+          <w:rFonts w:ascii="YaHei Consolas Hybrid" w:eastAsia="YaHei Consolas Hybrid" w:hAnsi="YaHei Consolas Hybrid" w:cs="Arial"/>
           <w:color w:val="333333"/>
         </w:rPr>
       </w:pPr>
@@ -5415,7 +5836,7 @@
       <w:pPr>
         <w:ind w:firstLineChars="200" w:firstLine="420"/>
         <w:rPr>
-          <w:rFonts w:ascii="YaHei Consolas Hybrid" w:eastAsia="YaHei Consolas Hybrid" w:hAnsi="YaHei Consolas Hybrid" w:cs="Arial" w:hint="eastAsia"/>
+          <w:rFonts w:ascii="YaHei Consolas Hybrid" w:eastAsia="YaHei Consolas Hybrid" w:hAnsi="YaHei Consolas Hybrid" w:cs="Arial"/>
           <w:color w:val="333333"/>
         </w:rPr>
       </w:pPr>
@@ -5424,7 +5845,7 @@
       <w:pPr>
         <w:ind w:firstLineChars="200" w:firstLine="420"/>
         <w:rPr>
-          <w:rFonts w:ascii="YaHei Consolas Hybrid" w:eastAsia="YaHei Consolas Hybrid" w:hAnsi="YaHei Consolas Hybrid" w:cs="Arial" w:hint="eastAsia"/>
+          <w:rFonts w:ascii="YaHei Consolas Hybrid" w:eastAsia="YaHei Consolas Hybrid" w:hAnsi="YaHei Consolas Hybrid" w:cs="Arial"/>
           <w:color w:val="333333"/>
         </w:rPr>
       </w:pPr>
@@ -5504,7 +5925,7 @@
               <w:noProof/>
               <w:lang w:val="zh-CN"/>
             </w:rPr>
-            <w:t>10</w:t>
+            <w:t>5</w:t>
           </w:r>
         </w:fldSimple>
       </w:p>
@@ -6495,7 +6916,7 @@
 </file>
 
 <file path=customXml/itemProps1.xml><?xml version="1.0" encoding="utf-8"?>
-<ds:datastoreItem xmlns:ds="http://schemas.openxmlformats.org/officeDocument/2006/customXml" ds:itemID="{6BF01029-AF78-4E1D-9925-741F720825B2}">
+<ds:datastoreItem xmlns:ds="http://schemas.openxmlformats.org/officeDocument/2006/customXml" ds:itemID="{22318747-E9B4-4A4F-82C0-7974D8301701}">
   <ds:schemaRefs>
     <ds:schemaRef ds:uri="http://schemas.openxmlformats.org/officeDocument/2006/bibliography"/>
   </ds:schemaRefs>

--- a/NXP-LPC/Doc/LwIP协议栈的学习与应用.docx
+++ b/NXP-LPC/Doc/LwIP协议栈的学习与应用.docx
@@ -17,55 +17,13 @@
         <w:t>LwIP协议栈的学习与应用</w:t>
       </w:r>
     </w:p>
-    <w:p>
-      <w:pPr>
-        <w:rPr>
-          <w:rFonts w:hint="eastAsia"/>
-        </w:rPr>
-      </w:pPr>
-    </w:p>
-    <w:p>
-      <w:pPr>
-        <w:rPr>
-          <w:rFonts w:hint="eastAsia"/>
-        </w:rPr>
-      </w:pPr>
-    </w:p>
-    <w:p>
-      <w:pPr>
-        <w:rPr>
-          <w:rFonts w:hint="eastAsia"/>
-        </w:rPr>
-      </w:pPr>
-    </w:p>
-    <w:p>
-      <w:pPr>
-        <w:rPr>
-          <w:rFonts w:hint="eastAsia"/>
-        </w:rPr>
-      </w:pPr>
-    </w:p>
-    <w:p>
-      <w:pPr>
-        <w:rPr>
-          <w:rFonts w:hint="eastAsia"/>
-        </w:rPr>
-      </w:pPr>
-    </w:p>
-    <w:p>
-      <w:pPr>
-        <w:rPr>
-          <w:rFonts w:hint="eastAsia"/>
-        </w:rPr>
-      </w:pPr>
-    </w:p>
-    <w:p>
-      <w:pPr>
-        <w:rPr>
-          <w:rFonts w:hint="eastAsia"/>
-        </w:rPr>
-      </w:pPr>
-    </w:p>
+    <w:p/>
+    <w:p/>
+    <w:p/>
+    <w:p/>
+    <w:p/>
+    <w:p/>
+    <w:p/>
     <w:p>
       <w:pPr>
         <w:jc w:val="center"/>
@@ -980,7 +938,6 @@
         <w:rPr>
           <w:rFonts w:ascii="YaHei Consolas Hybrid" w:eastAsia="YaHei Consolas Hybrid" w:hAnsi="Times New Roman" w:cs="Times New Roman"/>
           <w:noProof/>
-          <w:color w:val="0000FF"/>
           <w:kern w:val="0"/>
           <w:sz w:val="22"/>
         </w:rPr>
@@ -1095,7 +1052,6 @@
         <w:rPr>
           <w:rFonts w:ascii="YaHei Consolas Hybrid" w:eastAsia="YaHei Consolas Hybrid" w:hAnsi="Times New Roman" w:cs="Times New Roman"/>
           <w:noProof/>
-          <w:color w:val="0000FF"/>
           <w:kern w:val="0"/>
           <w:sz w:val="22"/>
         </w:rPr>
@@ -1114,11 +1070,20 @@
         <w:rPr>
           <w:rFonts w:ascii="YaHei Consolas Hybrid" w:eastAsia="YaHei Consolas Hybrid" w:hAnsi="Times New Roman" w:cs="Times New Roman"/>
           <w:noProof/>
+          <w:kern w:val="0"/>
+          <w:sz w:val="22"/>
+        </w:rPr>
+        <w:t>s</w:t>
+      </w:r>
+      <w:r>
+        <w:rPr>
+          <w:rFonts w:ascii="YaHei Consolas Hybrid" w:eastAsia="YaHei Consolas Hybrid" w:hAnsi="Times New Roman" w:cs="Times New Roman"/>
+          <w:noProof/>
           <w:color w:val="010001"/>
           <w:kern w:val="0"/>
           <w:sz w:val="22"/>
         </w:rPr>
-        <w:t>sys_sem_free</w:t>
+        <w:t>ys_sem_free</w:t>
       </w:r>
       <w:r>
         <w:rPr>
@@ -1382,7 +1347,16 @@
           <w:kern w:val="0"/>
           <w:sz w:val="22"/>
         </w:rPr>
-        <w:t>sys_mbox_new</w:t>
+        <w:t>sys_mb</w:t>
+      </w:r>
+      <w:r>
+        <w:rPr>
+          <w:rFonts w:ascii="YaHei Consolas Hybrid" w:eastAsia="YaHei Consolas Hybrid" w:hAnsi="Times New Roman" w:cs="Times New Roman"/>
+          <w:noProof/>
+          <w:kern w:val="0"/>
+          <w:sz w:val="22"/>
+        </w:rPr>
+        <w:t>ox_new</w:t>
       </w:r>
       <w:r>
         <w:rPr>
@@ -1397,7 +1371,6 @@
         <w:rPr>
           <w:rFonts w:ascii="YaHei Consolas Hybrid" w:eastAsia="YaHei Consolas Hybrid" w:hAnsi="Times New Roman" w:cs="Times New Roman"/>
           <w:noProof/>
-          <w:color w:val="0000FF"/>
           <w:kern w:val="0"/>
           <w:sz w:val="22"/>
         </w:rPr>
@@ -1416,11 +1389,20 @@
         <w:rPr>
           <w:rFonts w:ascii="YaHei Consolas Hybrid" w:eastAsia="YaHei Consolas Hybrid" w:hAnsi="Times New Roman" w:cs="Times New Roman"/>
           <w:noProof/>
+          <w:kern w:val="0"/>
+          <w:sz w:val="22"/>
+        </w:rPr>
+        <w:t>si</w:t>
+      </w:r>
+      <w:r>
+        <w:rPr>
+          <w:rFonts w:ascii="YaHei Consolas Hybrid" w:eastAsia="YaHei Consolas Hybrid" w:hAnsi="Times New Roman" w:cs="Times New Roman"/>
+          <w:noProof/>
           <w:color w:val="010001"/>
           <w:kern w:val="0"/>
           <w:sz w:val="22"/>
         </w:rPr>
-        <w:t>size</w:t>
+        <w:t>ze</w:t>
       </w:r>
       <w:r>
         <w:rPr>
@@ -1481,7 +1463,6 @@
         <w:rPr>
           <w:rFonts w:ascii="YaHei Consolas Hybrid" w:eastAsia="YaHei Consolas Hybrid" w:hAnsi="Times New Roman" w:cs="Times New Roman"/>
           <w:noProof/>
-          <w:color w:val="0000FF"/>
           <w:kern w:val="0"/>
           <w:sz w:val="22"/>
         </w:rPr>
@@ -1500,11 +1481,20 @@
         <w:rPr>
           <w:rFonts w:ascii="YaHei Consolas Hybrid" w:eastAsia="YaHei Consolas Hybrid" w:hAnsi="Times New Roman" w:cs="Times New Roman"/>
           <w:noProof/>
+          <w:kern w:val="0"/>
+          <w:sz w:val="22"/>
+        </w:rPr>
+        <w:t>sys_mbo</w:t>
+      </w:r>
+      <w:r>
+        <w:rPr>
+          <w:rFonts w:ascii="YaHei Consolas Hybrid" w:eastAsia="YaHei Consolas Hybrid" w:hAnsi="Times New Roman" w:cs="Times New Roman"/>
+          <w:noProof/>
           <w:color w:val="010001"/>
           <w:kern w:val="0"/>
           <w:sz w:val="22"/>
         </w:rPr>
-        <w:t>sys_mbox_free</w:t>
+        <w:t>x_free</w:t>
       </w:r>
       <w:r>
         <w:rPr>
@@ -1579,7 +1569,6 @@
         <w:rPr>
           <w:rFonts w:ascii="YaHei Consolas Hybrid" w:eastAsia="YaHei Consolas Hybrid" w:hAnsi="Times New Roman" w:cs="Times New Roman"/>
           <w:noProof/>
-          <w:color w:val="0000FF"/>
           <w:kern w:val="0"/>
           <w:sz w:val="22"/>
         </w:rPr>
@@ -1598,7 +1587,6 @@
         <w:rPr>
           <w:rFonts w:ascii="YaHei Consolas Hybrid" w:eastAsia="YaHei Consolas Hybrid" w:hAnsi="Times New Roman" w:cs="Times New Roman"/>
           <w:noProof/>
-          <w:color w:val="010001"/>
           <w:kern w:val="0"/>
           <w:sz w:val="22"/>
         </w:rPr>
@@ -1617,7 +1605,6 @@
         <w:rPr>
           <w:rFonts w:ascii="YaHei Consolas Hybrid" w:eastAsia="YaHei Consolas Hybrid" w:hAnsi="Times New Roman" w:cs="Times New Roman"/>
           <w:noProof/>
-          <w:color w:val="010001"/>
           <w:kern w:val="0"/>
           <w:sz w:val="22"/>
         </w:rPr>
@@ -1636,7 +1623,6 @@
         <w:rPr>
           <w:rFonts w:ascii="YaHei Consolas Hybrid" w:eastAsia="YaHei Consolas Hybrid" w:hAnsi="Times New Roman" w:cs="Times New Roman"/>
           <w:noProof/>
-          <w:color w:val="010001"/>
           <w:kern w:val="0"/>
           <w:sz w:val="22"/>
         </w:rPr>
@@ -1655,7 +1641,6 @@
         <w:rPr>
           <w:rFonts w:ascii="YaHei Consolas Hybrid" w:eastAsia="YaHei Consolas Hybrid" w:hAnsi="Times New Roman" w:cs="Times New Roman"/>
           <w:noProof/>
-          <w:color w:val="0000FF"/>
           <w:kern w:val="0"/>
           <w:sz w:val="22"/>
         </w:rPr>
@@ -1674,7 +1659,6 @@
         <w:rPr>
           <w:rFonts w:ascii="YaHei Consolas Hybrid" w:eastAsia="YaHei Consolas Hybrid" w:hAnsi="Times New Roman" w:cs="Times New Roman"/>
           <w:noProof/>
-          <w:color w:val="010001"/>
           <w:kern w:val="0"/>
           <w:sz w:val="22"/>
         </w:rPr>
@@ -1718,6 +1702,7 @@
           <w:color w:val="010001"/>
           <w:kern w:val="0"/>
           <w:sz w:val="22"/>
+          <w:shd w:val="pct15" w:color="auto" w:fill="FFFFFF"/>
         </w:rPr>
         <w:t>err_t</w:t>
       </w:r>
@@ -1727,6 +1712,7 @@
           <w:noProof/>
           <w:kern w:val="0"/>
           <w:sz w:val="22"/>
+          <w:shd w:val="pct15" w:color="auto" w:fill="FFFFFF"/>
         </w:rPr>
         <w:t xml:space="preserve"> </w:t>
       </w:r>
@@ -1737,6 +1723,7 @@
           <w:color w:val="010001"/>
           <w:kern w:val="0"/>
           <w:sz w:val="22"/>
+          <w:shd w:val="pct15" w:color="auto" w:fill="FFFFFF"/>
         </w:rPr>
         <w:t>sys_mbox_trypost</w:t>
       </w:r>
@@ -1746,6 +1733,7 @@
           <w:noProof/>
           <w:kern w:val="0"/>
           <w:sz w:val="22"/>
+          <w:shd w:val="pct15" w:color="auto" w:fill="FFFFFF"/>
         </w:rPr>
         <w:t>(</w:t>
       </w:r>
@@ -1756,83 +1744,38 @@
           <w:color w:val="010001"/>
           <w:kern w:val="0"/>
           <w:sz w:val="22"/>
-        </w:rPr>
-        <w:t>sys_mbox_t</w:t>
-      </w:r>
-      <w:r>
-        <w:rPr>
-          <w:rFonts w:ascii="YaHei Consolas Hybrid" w:eastAsia="YaHei Consolas Hybrid" w:hAnsi="Times New Roman" w:cs="Times New Roman"/>
-          <w:noProof/>
-          <w:kern w:val="0"/>
-          <w:sz w:val="22"/>
+          <w:shd w:val="pct15" w:color="auto" w:fill="FFFFFF"/>
+        </w:rPr>
+        <w:t>sys_m</w:t>
+      </w:r>
+      <w:r>
+        <w:rPr>
+          <w:rFonts w:ascii="YaHei Consolas Hybrid" w:eastAsia="YaHei Consolas Hybrid" w:hAnsi="Times New Roman" w:cs="Times New Roman"/>
+          <w:noProof/>
+          <w:kern w:val="0"/>
+          <w:sz w:val="22"/>
+          <w:shd w:val="pct15" w:color="auto" w:fill="FFFFFF"/>
+        </w:rPr>
+        <w:t>box_t mbox, void *msg)</w:t>
+      </w:r>
+      <w:r>
+        <w:rPr>
+          <w:rFonts w:ascii="YaHei Consolas Hybrid" w:eastAsia="YaHei Consolas Hybrid" w:hAnsi="Times New Roman" w:cs="Times New Roman" w:hint="eastAsia"/>
+          <w:noProof/>
+          <w:kern w:val="0"/>
+          <w:sz w:val="22"/>
+          <w:shd w:val="pct15" w:color="auto" w:fill="FFFFFF"/>
         </w:rPr>
         <w:t xml:space="preserve"> </w:t>
       </w:r>
       <w:r>
         <w:rPr>
-          <w:rFonts w:ascii="YaHei Consolas Hybrid" w:eastAsia="YaHei Consolas Hybrid" w:hAnsi="Times New Roman" w:cs="Times New Roman"/>
-          <w:noProof/>
-          <w:color w:val="010001"/>
-          <w:kern w:val="0"/>
-          <w:sz w:val="22"/>
-        </w:rPr>
-        <w:t>mbox</w:t>
-      </w:r>
-      <w:r>
-        <w:rPr>
-          <w:rFonts w:ascii="YaHei Consolas Hybrid" w:eastAsia="YaHei Consolas Hybrid" w:hAnsi="Times New Roman" w:cs="Times New Roman"/>
-          <w:noProof/>
-          <w:kern w:val="0"/>
-          <w:sz w:val="22"/>
-        </w:rPr>
-        <w:t xml:space="preserve">, </w:t>
-      </w:r>
-      <w:r>
-        <w:rPr>
-          <w:rFonts w:ascii="YaHei Consolas Hybrid" w:eastAsia="YaHei Consolas Hybrid" w:hAnsi="Times New Roman" w:cs="Times New Roman"/>
-          <w:noProof/>
-          <w:color w:val="0000FF"/>
-          <w:kern w:val="0"/>
-          <w:sz w:val="22"/>
-        </w:rPr>
-        <w:t>void</w:t>
-      </w:r>
-      <w:r>
-        <w:rPr>
-          <w:rFonts w:ascii="YaHei Consolas Hybrid" w:eastAsia="YaHei Consolas Hybrid" w:hAnsi="Times New Roman" w:cs="Times New Roman"/>
-          <w:noProof/>
-          <w:kern w:val="0"/>
-          <w:sz w:val="22"/>
-        </w:rPr>
-        <w:t xml:space="preserve"> *</w:t>
-      </w:r>
-      <w:r>
-        <w:rPr>
-          <w:rFonts w:ascii="YaHei Consolas Hybrid" w:eastAsia="YaHei Consolas Hybrid" w:hAnsi="Times New Roman" w:cs="Times New Roman"/>
-          <w:noProof/>
-          <w:color w:val="010001"/>
-          <w:kern w:val="0"/>
-          <w:sz w:val="22"/>
-        </w:rPr>
-        <w:t>msg</w:t>
-      </w:r>
-      <w:r>
-        <w:rPr>
-          <w:rFonts w:ascii="YaHei Consolas Hybrid" w:eastAsia="YaHei Consolas Hybrid" w:hAnsi="Times New Roman" w:cs="Times New Roman"/>
-          <w:noProof/>
-          <w:kern w:val="0"/>
-          <w:sz w:val="22"/>
-        </w:rPr>
-        <w:t>)</w:t>
-      </w:r>
-      <w:r>
-        <w:rPr>
           <w:rFonts w:ascii="YaHei Consolas Hybrid" w:eastAsia="YaHei Consolas Hybrid" w:hAnsi="Times New Roman" w:cs="Times New Roman" w:hint="eastAsia"/>
           <w:noProof/>
           <w:kern w:val="0"/>
           <w:sz w:val="22"/>
         </w:rPr>
-        <w:t xml:space="preserve"> 函数</w:t>
+        <w:t>函数</w:t>
       </w:r>
     </w:p>
     <w:p>
@@ -1912,7 +1855,16 @@
           <w:kern w:val="0"/>
           <w:sz w:val="22"/>
         </w:rPr>
-        <w:t>mbox</w:t>
+        <w:t>mb</w:t>
+      </w:r>
+      <w:r>
+        <w:rPr>
+          <w:rFonts w:ascii="YaHei Consolas Hybrid" w:eastAsia="YaHei Consolas Hybrid" w:hAnsi="Times New Roman" w:cs="Times New Roman"/>
+          <w:noProof/>
+          <w:kern w:val="0"/>
+          <w:sz w:val="22"/>
+        </w:rPr>
+        <w:t>ox</w:t>
       </w:r>
       <w:r>
         <w:rPr>
@@ -1927,7 +1879,6 @@
         <w:rPr>
           <w:rFonts w:ascii="YaHei Consolas Hybrid" w:eastAsia="YaHei Consolas Hybrid" w:hAnsi="Times New Roman" w:cs="Times New Roman"/>
           <w:noProof/>
-          <w:color w:val="0000FF"/>
           <w:kern w:val="0"/>
           <w:sz w:val="22"/>
         </w:rPr>
@@ -1946,30 +1897,38 @@
         <w:rPr>
           <w:rFonts w:ascii="YaHei Consolas Hybrid" w:eastAsia="YaHei Consolas Hybrid" w:hAnsi="Times New Roman" w:cs="Times New Roman"/>
           <w:noProof/>
+          <w:kern w:val="0"/>
+          <w:sz w:val="22"/>
+        </w:rPr>
+        <w:t>msg</w:t>
+      </w:r>
+      <w:r>
+        <w:rPr>
+          <w:rFonts w:ascii="YaHei Consolas Hybrid" w:eastAsia="YaHei Consolas Hybrid" w:hAnsi="Times New Roman" w:cs="Times New Roman"/>
+          <w:noProof/>
+          <w:kern w:val="0"/>
+          <w:sz w:val="22"/>
+        </w:rPr>
+        <w:t xml:space="preserve">, </w:t>
+      </w:r>
+      <w:r>
+        <w:rPr>
+          <w:rFonts w:ascii="YaHei Consolas Hybrid" w:eastAsia="YaHei Consolas Hybrid" w:hAnsi="Times New Roman" w:cs="Times New Roman"/>
+          <w:noProof/>
+          <w:kern w:val="0"/>
+          <w:sz w:val="22"/>
+        </w:rPr>
+        <w:t>u3</w:t>
+      </w:r>
+      <w:r>
+        <w:rPr>
+          <w:rFonts w:ascii="YaHei Consolas Hybrid" w:eastAsia="YaHei Consolas Hybrid" w:hAnsi="Times New Roman" w:cs="Times New Roman"/>
+          <w:noProof/>
           <w:color w:val="010001"/>
           <w:kern w:val="0"/>
           <w:sz w:val="22"/>
         </w:rPr>
-        <w:t>msg</w:t>
-      </w:r>
-      <w:r>
-        <w:rPr>
-          <w:rFonts w:ascii="YaHei Consolas Hybrid" w:eastAsia="YaHei Consolas Hybrid" w:hAnsi="Times New Roman" w:cs="Times New Roman"/>
-          <w:noProof/>
-          <w:kern w:val="0"/>
-          <w:sz w:val="22"/>
-        </w:rPr>
-        <w:t xml:space="preserve">, </w:t>
-      </w:r>
-      <w:r>
-        <w:rPr>
-          <w:rFonts w:ascii="YaHei Consolas Hybrid" w:eastAsia="YaHei Consolas Hybrid" w:hAnsi="Times New Roman" w:cs="Times New Roman"/>
-          <w:noProof/>
-          <w:color w:val="010001"/>
-          <w:kern w:val="0"/>
-          <w:sz w:val="22"/>
-        </w:rPr>
-        <w:t>u32_t</w:t>
+        <w:t>2_t</w:t>
       </w:r>
       <w:r>
         <w:rPr>
@@ -2021,6 +1980,7 @@
           <w:color w:val="010001"/>
           <w:kern w:val="0"/>
           <w:sz w:val="22"/>
+          <w:shd w:val="pct15" w:color="auto" w:fill="FFFFFF"/>
         </w:rPr>
         <w:t>u32_t</w:t>
       </w:r>
@@ -2030,6 +1990,7 @@
           <w:noProof/>
           <w:kern w:val="0"/>
           <w:sz w:val="22"/>
+          <w:shd w:val="pct15" w:color="auto" w:fill="FFFFFF"/>
         </w:rPr>
         <w:t xml:space="preserve"> </w:t>
       </w:r>
@@ -2040,6 +2001,7 @@
           <w:color w:val="010001"/>
           <w:kern w:val="0"/>
           <w:sz w:val="22"/>
+          <w:shd w:val="pct15" w:color="auto" w:fill="FFFFFF"/>
         </w:rPr>
         <w:t>sys_arch_mbox_tryfetch</w:t>
       </w:r>
@@ -2049,6 +2011,7 @@
           <w:noProof/>
           <w:kern w:val="0"/>
           <w:sz w:val="22"/>
+          <w:shd w:val="pct15" w:color="auto" w:fill="FFFFFF"/>
         </w:rPr>
         <w:t>(</w:t>
       </w:r>
@@ -2059,74 +2022,19 @@
           <w:color w:val="010001"/>
           <w:kern w:val="0"/>
           <w:sz w:val="22"/>
-        </w:rPr>
-        <w:t>sys_mbox_t</w:t>
-      </w:r>
-      <w:r>
-        <w:rPr>
-          <w:rFonts w:ascii="YaHei Consolas Hybrid" w:eastAsia="YaHei Consolas Hybrid" w:hAnsi="Times New Roman" w:cs="Times New Roman"/>
-          <w:noProof/>
-          <w:kern w:val="0"/>
-          <w:sz w:val="22"/>
-        </w:rPr>
-        <w:t xml:space="preserve"> </w:t>
-      </w:r>
-      <w:r>
-        <w:rPr>
-          <w:rFonts w:ascii="YaHei Consolas Hybrid" w:eastAsia="YaHei Consolas Hybrid" w:hAnsi="Times New Roman" w:cs="Times New Roman"/>
-          <w:noProof/>
-          <w:color w:val="010001"/>
-          <w:kern w:val="0"/>
-          <w:sz w:val="22"/>
-        </w:rPr>
-        <w:t>mbox</w:t>
-      </w:r>
-      <w:r>
-        <w:rPr>
-          <w:rFonts w:ascii="YaHei Consolas Hybrid" w:eastAsia="YaHei Consolas Hybrid" w:hAnsi="Times New Roman" w:cs="Times New Roman"/>
-          <w:noProof/>
-          <w:kern w:val="0"/>
-          <w:sz w:val="22"/>
-        </w:rPr>
-        <w:t xml:space="preserve">, </w:t>
-      </w:r>
-      <w:r>
-        <w:rPr>
-          <w:rFonts w:ascii="YaHei Consolas Hybrid" w:eastAsia="YaHei Consolas Hybrid" w:hAnsi="Times New Roman" w:cs="Times New Roman"/>
-          <w:noProof/>
-          <w:color w:val="0000FF"/>
-          <w:kern w:val="0"/>
-          <w:sz w:val="22"/>
-        </w:rPr>
-        <w:t>void</w:t>
-      </w:r>
-      <w:r>
-        <w:rPr>
-          <w:rFonts w:ascii="YaHei Consolas Hybrid" w:eastAsia="YaHei Consolas Hybrid" w:hAnsi="Times New Roman" w:cs="Times New Roman"/>
-          <w:noProof/>
-          <w:kern w:val="0"/>
-          <w:sz w:val="22"/>
-        </w:rPr>
-        <w:t xml:space="preserve"> **</w:t>
-      </w:r>
-      <w:r>
-        <w:rPr>
-          <w:rFonts w:ascii="YaHei Consolas Hybrid" w:eastAsia="YaHei Consolas Hybrid" w:hAnsi="Times New Roman" w:cs="Times New Roman"/>
-          <w:noProof/>
-          <w:color w:val="010001"/>
-          <w:kern w:val="0"/>
-          <w:sz w:val="22"/>
-        </w:rPr>
-        <w:t>msg</w:t>
-      </w:r>
-      <w:r>
-        <w:rPr>
-          <w:rFonts w:ascii="YaHei Consolas Hybrid" w:eastAsia="YaHei Consolas Hybrid" w:hAnsi="Times New Roman" w:cs="Times New Roman"/>
-          <w:noProof/>
-          <w:kern w:val="0"/>
-          <w:sz w:val="22"/>
-        </w:rPr>
-        <w:t>)</w:t>
+          <w:shd w:val="pct15" w:color="auto" w:fill="FFFFFF"/>
+        </w:rPr>
+        <w:t>sys_mbox</w:t>
+      </w:r>
+      <w:r>
+        <w:rPr>
+          <w:rFonts w:ascii="YaHei Consolas Hybrid" w:eastAsia="YaHei Consolas Hybrid" w:hAnsi="Times New Roman" w:cs="Times New Roman"/>
+          <w:noProof/>
+          <w:kern w:val="0"/>
+          <w:sz w:val="22"/>
+          <w:shd w:val="pct15" w:color="auto" w:fill="FFFFFF"/>
+        </w:rPr>
+        <w:t>_t mbox, void **msg)</w:t>
       </w:r>
       <w:r>
         <w:rPr>
@@ -2733,7 +2641,7 @@
       <w:pPr>
         <w:ind w:firstLineChars="200" w:firstLine="412"/>
         <w:rPr>
-          <w:rFonts w:ascii="YaHei Consolas Hybrid" w:eastAsia="YaHei Consolas Hybrid" w:hAnsi="YaHei Consolas Hybrid" w:hint="eastAsia"/>
+          <w:rFonts w:ascii="YaHei Consolas Hybrid" w:eastAsia="YaHei Consolas Hybrid" w:hAnsi="YaHei Consolas Hybrid"/>
           <w:b/>
           <w:color w:val="333333"/>
         </w:rPr>
@@ -2796,7 +2704,28 @@
           <w:rFonts w:ascii="YaHei Consolas Hybrid" w:eastAsia="YaHei Consolas Hybrid" w:hAnsi="YaHei Consolas Hybrid" w:hint="eastAsia"/>
           <w:color w:val="333333"/>
         </w:rPr>
-        <w:t>支持多种管理策略，有运行时库的自</w:t>
+        <w:t>支持多种</w:t>
+      </w:r>
+      <w:r>
+        <w:rPr>
+          <w:rFonts w:ascii="YaHei Consolas Hybrid" w:eastAsia="YaHei Consolas Hybrid" w:hAnsi="YaHei Consolas Hybrid" w:hint="eastAsia"/>
+          <w:color w:val="333333"/>
+        </w:rPr>
+        <w:t>分配</w:t>
+      </w:r>
+      <w:r>
+        <w:rPr>
+          <w:rFonts w:ascii="YaHei Consolas Hybrid" w:eastAsia="YaHei Consolas Hybrid" w:hAnsi="YaHei Consolas Hybrid" w:hint="eastAsia"/>
+          <w:color w:val="333333"/>
+        </w:rPr>
+        <w:t>策略，有运行时库</w:t>
+      </w:r>
+      <w:r>
+        <w:rPr>
+          <w:rFonts w:ascii="YaHei Consolas Hybrid" w:eastAsia="YaHei Consolas Hybrid" w:hAnsi="YaHei Consolas Hybrid" w:hint="eastAsia"/>
+          <w:color w:val="333333"/>
+        </w:rPr>
+        <w:t>自带</w:t>
       </w:r>
       <w:r>
         <w:rPr>
@@ -2804,7 +2733,14 @@
           <w:color w:val="333333"/>
         </w:rPr>
         <w:lastRenderedPageBreak/>
-        <w:t>带的内存管理</w:t>
+        <w:t>的内存</w:t>
+      </w:r>
+      <w:r>
+        <w:rPr>
+          <w:rFonts w:ascii="YaHei Consolas Hybrid" w:eastAsia="YaHei Consolas Hybrid" w:hAnsi="YaHei Consolas Hybrid" w:hint="eastAsia"/>
+          <w:color w:val="333333"/>
+        </w:rPr>
+        <w:t>分配</w:t>
       </w:r>
       <w:r>
         <w:rPr>
@@ -2835,7 +2771,14 @@
           <w:rFonts w:ascii="YaHei Consolas Hybrid" w:eastAsia="YaHei Consolas Hybrid" w:hAnsi="YaHei Consolas Hybrid" w:hint="eastAsia"/>
           <w:color w:val="333333"/>
         </w:rPr>
-        <w:t>，有内存池管理</w:t>
+        <w:t>，有内存池</w:t>
+      </w:r>
+      <w:r>
+        <w:rPr>
+          <w:rFonts w:ascii="YaHei Consolas Hybrid" w:eastAsia="YaHei Consolas Hybrid" w:hAnsi="YaHei Consolas Hybrid" w:hint="eastAsia"/>
+          <w:color w:val="333333"/>
+        </w:rPr>
+        <w:t>分配</w:t>
       </w:r>
       <w:r>
         <w:rPr>
@@ -2870,47 +2813,278 @@
       </w:r>
       <w:r>
         <w:rPr>
-          <w:rFonts w:ascii="YaHei Consolas Hybrid" w:eastAsia="YaHei Consolas Hybrid" w:hAnsi="YaHei Consolas Hybrid"/>
-          <w:color w:val="333333"/>
-        </w:rPr>
-        <w:t>…</w:t>
-      </w:r>
-      <w:r>
-        <w:rPr>
-          <w:rFonts w:ascii="YaHei Consolas Hybrid" w:eastAsia="YaHei Consolas Hybrid" w:hAnsi="YaHei Consolas Hybrid" w:hint="eastAsia"/>
-          <w:color w:val="333333"/>
-        </w:rPr>
-        <w:t>.，这些分配策略可以通过宏定义来更改，</w:t>
+          <w:rFonts w:ascii="YaHei Consolas Hybrid" w:eastAsia="YaHei Consolas Hybrid" w:hAnsi="YaHei Consolas Hybrid" w:hint="eastAsia"/>
+          <w:color w:val="333333"/>
+        </w:rPr>
+        <w:t>动态内存堆分配，这些分配策略可以通过宏定义来更改。在嵌入式系统里面，C运行时库自带的内存分配一般情况下很少用，</w:t>
+      </w:r>
+      <w:r>
+        <w:rPr>
+          <w:rFonts w:ascii="YaHei Consolas Hybrid" w:eastAsia="YaHei Consolas Hybrid" w:hAnsi="YaHei Consolas Hybrid" w:hint="eastAsia"/>
+          <w:color w:val="333333"/>
+        </w:rPr>
+        <w:t>更多的是后面二者，下面就这两种分配策略进行简单的分析：</w:t>
+      </w:r>
+    </w:p>
+    <w:p>
+      <w:pPr>
+        <w:ind w:firstLineChars="200" w:firstLine="412"/>
+        <w:rPr>
+          <w:rFonts w:ascii="YaHei Consolas Hybrid" w:eastAsia="YaHei Consolas Hybrid" w:hAnsi="YaHei Consolas Hybrid" w:hint="eastAsia"/>
+          <w:b/>
+          <w:color w:val="333333"/>
+        </w:rPr>
+      </w:pPr>
+      <w:r>
+        <w:rPr>
+          <w:rFonts w:ascii="YaHei Consolas Hybrid" w:eastAsia="YaHei Consolas Hybrid" w:hAnsi="YaHei Consolas Hybrid" w:hint="eastAsia"/>
+          <w:b/>
+          <w:color w:val="333333"/>
+        </w:rPr>
+        <w:t>动态内存堆分配</w:t>
+      </w:r>
+    </w:p>
+    <w:p>
+      <w:pPr>
+        <w:ind w:firstLineChars="200" w:firstLine="420"/>
+        <w:rPr>
+          <w:rFonts w:ascii="YaHei Consolas Hybrid" w:eastAsia="YaHei Consolas Hybrid" w:hAnsi="YaHei Consolas Hybrid" w:hint="eastAsia"/>
+          <w:color w:val="333333"/>
+        </w:rPr>
+      </w:pPr>
+      <w:r>
+        <w:rPr>
+          <w:rFonts w:ascii="YaHei Consolas Hybrid" w:eastAsia="YaHei Consolas Hybrid" w:hAnsi="YaHei Consolas Hybrid" w:hint="eastAsia"/>
+          <w:color w:val="333333"/>
+        </w:rPr>
+        <w:t>其原理就是在一个事先定义好大小的内存块中进行管理，其内存分配的策略是采用最快合适（</w:t>
+      </w:r>
+      <w:commentRangeStart w:id="0"/>
+      <w:r>
+        <w:rPr>
+          <w:rFonts w:ascii="YaHei Consolas Hybrid" w:eastAsia="YaHei Consolas Hybrid" w:hAnsi="YaHei Consolas Hybrid" w:hint="eastAsia"/>
+          <w:color w:val="333333"/>
+        </w:rPr>
+        <w:t>First Fit</w:t>
+      </w:r>
+      <w:commentRangeEnd w:id="0"/>
+      <w:r>
+        <w:rPr>
+          <w:rStyle w:val="aa"/>
+        </w:rPr>
+        <w:commentReference w:id="0"/>
+      </w:r>
+      <w:r>
+        <w:rPr>
+          <w:rFonts w:ascii="YaHei Consolas Hybrid" w:eastAsia="YaHei Consolas Hybrid" w:hAnsi="YaHei Consolas Hybrid" w:hint="eastAsia"/>
+          <w:color w:val="333333"/>
+        </w:rPr>
+        <w:t>）方式，只要找到一个比所请求的内存大的空闲块，就从中切割出合适的块，并把剩余的</w:t>
+      </w:r>
+      <w:r>
+        <w:rPr>
+          <w:rFonts w:ascii="YaHei Consolas Hybrid" w:eastAsia="YaHei Consolas Hybrid" w:hAnsi="YaHei Consolas Hybrid" w:hint="eastAsia"/>
+          <w:color w:val="333333"/>
+        </w:rPr>
+        <w:t>部分返回到动态内存堆中</w:t>
+      </w:r>
+      <w:r>
+        <w:rPr>
+          <w:rFonts w:ascii="YaHei Consolas Hybrid" w:eastAsia="YaHei Consolas Hybrid" w:hAnsi="YaHei Consolas Hybrid" w:hint="eastAsia"/>
+          <w:color w:val="333333"/>
+        </w:rPr>
+        <w:t>。</w:t>
+      </w:r>
+      <w:r>
+        <w:rPr>
+          <w:rFonts w:ascii="YaHei Consolas Hybrid" w:eastAsia="YaHei Consolas Hybrid" w:hAnsi="YaHei Consolas Hybrid" w:hint="eastAsia"/>
+          <w:color w:val="333333"/>
+        </w:rPr>
+        <w:t>在分配的内存块前大约有12字节会存放内存分配器管理用的私有数据，该数据区不能被用户程序修改，否则导致致命问题。</w:t>
+      </w:r>
+    </w:p>
+    <w:p>
+      <w:pPr>
+        <w:ind w:firstLineChars="200" w:firstLine="420"/>
+        <w:rPr>
+          <w:rFonts w:ascii="YaHei Consolas Hybrid" w:eastAsia="YaHei Consolas Hybrid" w:hAnsi="YaHei Consolas Hybrid" w:hint="eastAsia"/>
+          <w:color w:val="333333"/>
+        </w:rPr>
+      </w:pPr>
+      <w:r>
+        <w:rPr>
+          <w:rFonts w:ascii="YaHei Consolas Hybrid" w:eastAsia="YaHei Consolas Hybrid" w:hAnsi="YaHei Consolas Hybrid" w:hint="eastAsia"/>
+          <w:color w:val="333333"/>
+        </w:rPr>
+        <w:t>内存释放的过程是相反的过程，但分配器会查看该节点前后相邻的内存块是否空闲，如果空闲则合并成一个大的内存空闲块。</w:t>
+      </w:r>
+    </w:p>
+    <w:p>
+      <w:pPr>
+        <w:ind w:firstLineChars="200" w:firstLine="420"/>
+        <w:rPr>
+          <w:rFonts w:ascii="YaHei Consolas Hybrid" w:eastAsia="YaHei Consolas Hybrid" w:hAnsi="YaHei Consolas Hybrid" w:hint="eastAsia"/>
+          <w:color w:val="333333"/>
+        </w:rPr>
+      </w:pPr>
+      <w:r>
+        <w:rPr>
+          <w:rFonts w:ascii="YaHei Consolas Hybrid" w:eastAsia="YaHei Consolas Hybrid" w:hAnsi="YaHei Consolas Hybrid" w:hint="eastAsia"/>
+          <w:color w:val="333333"/>
+        </w:rPr>
+        <w:t>采用这种分配策略，其优点就是内存浪费小，比较简单，适合用于小内存的管理，其缺点就是如果频繁的动态分配和释放，可能会造成严重的内存碎片</w:t>
+      </w:r>
+      <w:r>
+        <w:rPr>
+          <w:rFonts w:ascii="YaHei Consolas Hybrid" w:eastAsia="YaHei Consolas Hybrid" w:hAnsi="YaHei Consolas Hybrid" w:hint="eastAsia"/>
+          <w:color w:val="333333"/>
+        </w:rPr>
+        <w:t>，如果在碎片情况严重的话，可能会导致内存分配不成功。</w:t>
       </w:r>
     </w:p>
     <w:p>
       <w:pPr>
         <w:ind w:firstLineChars="200" w:firstLine="440"/>
         <w:rPr>
-          <w:rFonts w:ascii="YaHei Consolas Hybrid" w:eastAsia="YaHei Consolas Hybrid" w:hAnsi="YaHei Consolas Hybrid" w:hint="eastAsia"/>
+          <w:rFonts w:ascii="YaHei Consolas Hybrid" w:eastAsia="YaHei Consolas Hybrid" w:hAnsi="YaHei Consolas Hybrid" w:cs="Times New Roman" w:hint="eastAsia"/>
+          <w:noProof/>
+          <w:color w:val="010001"/>
+          <w:kern w:val="0"/>
+          <w:sz w:val="22"/>
+        </w:rPr>
+      </w:pPr>
+      <w:r>
+        <w:rPr>
+          <w:rFonts w:ascii="YaHei Consolas Hybrid" w:eastAsia="YaHei Consolas Hybrid" w:hAnsi="YaHei Consolas Hybrid" w:cs="Times New Roman"/>
+          <w:noProof/>
+          <w:color w:val="010001"/>
+          <w:kern w:val="0"/>
+          <w:sz w:val="22"/>
+        </w:rPr>
+        <w:t>O</w:t>
+      </w:r>
+      <w:r>
+        <w:rPr>
+          <w:rFonts w:ascii="YaHei Consolas Hybrid" w:eastAsia="YaHei Consolas Hybrid" w:hAnsi="YaHei Consolas Hybrid" w:cs="Times New Roman" w:hint="eastAsia"/>
+          <w:noProof/>
+          <w:color w:val="010001"/>
+          <w:kern w:val="0"/>
+          <w:sz w:val="22"/>
+        </w:rPr>
+        <w:t>pt.h文件的宏</w:t>
+      </w:r>
+      <w:r>
+        <w:rPr>
+          <w:rFonts w:ascii="YaHei Consolas Hybrid" w:eastAsia="YaHei Consolas Hybrid" w:hAnsi="YaHei Consolas Hybrid" w:cs="Times New Roman"/>
+          <w:noProof/>
+          <w:color w:val="010001"/>
+          <w:kern w:val="0"/>
+          <w:sz w:val="22"/>
+        </w:rPr>
+        <w:t>MEM_SIZE</w:t>
+      </w:r>
+      <w:r>
+        <w:rPr>
+          <w:rFonts w:ascii="YaHei Consolas Hybrid" w:eastAsia="YaHei Consolas Hybrid" w:hAnsi="YaHei Consolas Hybrid" w:cs="Times New Roman" w:hint="eastAsia"/>
+          <w:noProof/>
+          <w:color w:val="010001"/>
+          <w:kern w:val="0"/>
+          <w:sz w:val="22"/>
+        </w:rPr>
+        <w:t xml:space="preserve"> 是表示</w:t>
+      </w:r>
+      <w:r>
+        <w:rPr>
+          <w:rFonts w:ascii="YaHei Consolas Hybrid" w:eastAsia="YaHei Consolas Hybrid" w:hAnsi="YaHei Consolas Hybrid" w:cs="Times New Roman" w:hint="eastAsia"/>
+          <w:noProof/>
+          <w:color w:val="010001"/>
+          <w:kern w:val="0"/>
+          <w:sz w:val="22"/>
+        </w:rPr>
+        <w:t>初始内存块的</w:t>
+      </w:r>
+      <w:r>
+        <w:rPr>
+          <w:rFonts w:ascii="YaHei Consolas Hybrid" w:eastAsia="YaHei Consolas Hybrid" w:hAnsi="YaHei Consolas Hybrid" w:cs="Times New Roman" w:hint="eastAsia"/>
+          <w:noProof/>
+          <w:color w:val="010001"/>
+          <w:kern w:val="0"/>
+          <w:sz w:val="22"/>
+        </w:rPr>
+        <w:t>大小</w:t>
+      </w:r>
+      <w:r>
+        <w:rPr>
+          <w:rFonts w:ascii="YaHei Consolas Hybrid" w:eastAsia="YaHei Consolas Hybrid" w:hAnsi="YaHei Consolas Hybrid" w:cs="Times New Roman" w:hint="eastAsia"/>
+          <w:noProof/>
+          <w:color w:val="010001"/>
+          <w:kern w:val="0"/>
+          <w:sz w:val="22"/>
+        </w:rPr>
+        <w:t>。</w:t>
+      </w:r>
+    </w:p>
+    <w:p>
+      <w:pPr>
+        <w:ind w:firstLineChars="200" w:firstLine="412"/>
+        <w:rPr>
+          <w:rFonts w:ascii="YaHei Consolas Hybrid" w:eastAsia="YaHei Consolas Hybrid" w:hAnsi="YaHei Consolas Hybrid"/>
           <w:b/>
           <w:color w:val="333333"/>
         </w:rPr>
       </w:pPr>
       <w:r>
         <w:rPr>
-          <w:rFonts w:ascii="YaHei Consolas Hybrid" w:eastAsia="YaHei Consolas Hybrid" w:hAnsi="Times New Roman" w:cs="Times New Roman"/>
-          <w:noProof/>
-          <w:color w:val="010001"/>
-          <w:kern w:val="0"/>
-          <w:sz w:val="22"/>
-        </w:rPr>
-        <w:t>MEM_SIZE</w:t>
-      </w:r>
-      <w:r>
+          <w:rFonts w:ascii="YaHei Consolas Hybrid" w:eastAsia="YaHei Consolas Hybrid" w:hAnsi="YaHei Consolas Hybrid" w:hint="eastAsia"/>
+          <w:b/>
+          <w:color w:val="333333"/>
+        </w:rPr>
+        <w:t>内存池分配</w:t>
+      </w:r>
+    </w:p>
+    <w:p>
+      <w:pPr>
+        <w:ind w:firstLineChars="200" w:firstLine="420"/>
         <w:rPr>
           <w:rFonts w:ascii="YaHei Consolas Hybrid" w:eastAsia="YaHei Consolas Hybrid" w:hAnsi="Times New Roman" w:cs="Times New Roman" w:hint="eastAsia"/>
           <w:noProof/>
-          <w:color w:val="010001"/>
-          <w:kern w:val="0"/>
-          <w:sz w:val="22"/>
-        </w:rPr>
-        <w:t xml:space="preserve"> 是表示静态大小</w:t>
+          <w:color w:val="4F81BD" w:themeColor="accent1"/>
+          <w:kern w:val="0"/>
+          <w:sz w:val="22"/>
+        </w:rPr>
+      </w:pPr>
+      <w:r>
+        <w:rPr>
+          <w:rFonts w:ascii="YaHei Consolas Hybrid" w:eastAsia="YaHei Consolas Hybrid" w:hAnsi="YaHei Consolas Hybrid" w:hint="eastAsia"/>
+          <w:color w:val="333333"/>
+        </w:rPr>
+        <w:t>需要启用宏</w:t>
+      </w:r>
+      <w:r>
+        <w:rPr>
+          <w:rFonts w:ascii="YaHei Consolas Hybrid" w:eastAsia="YaHei Consolas Hybrid" w:hAnsi="Times New Roman" w:cs="Times New Roman"/>
+          <w:noProof/>
+          <w:color w:val="4F81BD" w:themeColor="accent1"/>
+          <w:kern w:val="0"/>
+          <w:sz w:val="22"/>
+        </w:rPr>
+        <w:t>MEM_USE_POOLS</w:t>
+      </w:r>
+    </w:p>
+    <w:p>
+      <w:pPr>
+        <w:ind w:firstLineChars="200" w:firstLine="420"/>
+        <w:rPr>
+          <w:rFonts w:ascii="YaHei Consolas Hybrid" w:eastAsia="YaHei Consolas Hybrid" w:hAnsi="YaHei Consolas Hybrid"/>
+          <w:color w:val="333333"/>
+        </w:rPr>
+      </w:pPr>
+      <w:r>
+        <w:rPr>
+          <w:rFonts w:ascii="YaHei Consolas Hybrid" w:eastAsia="YaHei Consolas Hybrid" w:hAnsi="YaHei Consolas Hybrid" w:hint="eastAsia"/>
+          <w:color w:val="333333"/>
+        </w:rPr>
+        <w:t>的</w:t>
       </w:r>
     </w:p>
     <w:p>
@@ -3177,7 +3351,15 @@
           <w:rFonts w:ascii="YaHei Consolas Hybrid" w:eastAsia="YaHei Consolas Hybrid" w:hAnsi="YaHei Consolas Hybrid" w:hint="eastAsia"/>
           <w:color w:val="333333"/>
         </w:rPr>
-        <w:t>类型，包含有存在内存中由</w:t>
+        <w:t>类型，</w:t>
+      </w:r>
+      <w:r>
+        <w:rPr>
+          <w:rFonts w:ascii="YaHei Consolas Hybrid" w:eastAsia="YaHei Consolas Hybrid" w:hAnsi="YaHei Consolas Hybrid" w:hint="eastAsia"/>
+          <w:color w:val="333333"/>
+        </w:rPr>
+        <w:lastRenderedPageBreak/>
+        <w:t>包含有存在内存中由</w:t>
       </w:r>
       <w:r>
         <w:rPr>
@@ -3378,6 +3560,7 @@
     </w:p>
     <w:p>
       <w:pPr>
+        <w:ind w:firstLineChars="200" w:firstLine="420"/>
         <w:rPr>
           <w:rFonts w:ascii="YaHei Consolas Hybrid" w:eastAsia="YaHei Consolas Hybrid" w:hAnsi="YaHei Consolas Hybrid"/>
           <w:color w:val="333333"/>
@@ -3728,402 +3911,409 @@
           <w:rFonts w:ascii="YaHei Consolas Hybrid" w:eastAsia="YaHei Consolas Hybrid" w:hAnsi="YaHei Consolas Hybrid" w:hint="eastAsia"/>
           <w:color w:val="333333"/>
         </w:rPr>
+        <w:t>类型。</w:t>
+      </w:r>
+    </w:p>
+    <w:p>
+      <w:pPr>
+        <w:ind w:firstLineChars="200" w:firstLine="420"/>
+        <w:rPr>
+          <w:rFonts w:ascii="YaHei Consolas Hybrid" w:eastAsia="YaHei Consolas Hybrid" w:hAnsi="YaHei Consolas Hybrid"/>
+          <w:color w:val="333333"/>
+        </w:rPr>
+      </w:pPr>
+      <w:r>
+        <w:rPr>
+          <w:rFonts w:ascii="YaHei Consolas Hybrid" w:eastAsia="YaHei Consolas Hybrid" w:hAnsi="YaHei Consolas Hybrid" w:hint="eastAsia"/>
+          <w:color w:val="333333"/>
+        </w:rPr>
+        <w:t>从图</w:t>
+      </w:r>
+      <w:r>
+        <w:rPr>
+          <w:rFonts w:ascii="YaHei Consolas Hybrid" w:eastAsia="YaHei Consolas Hybrid" w:hAnsi="YaHei Consolas Hybrid"/>
+          <w:color w:val="333333"/>
+        </w:rPr>
+        <w:t>1</w:t>
+      </w:r>
+      <w:r>
+        <w:rPr>
+          <w:rFonts w:ascii="YaHei Consolas Hybrid" w:eastAsia="YaHei Consolas Hybrid" w:hAnsi="YaHei Consolas Hybrid" w:hint="eastAsia"/>
+          <w:color w:val="333333"/>
+        </w:rPr>
+        <w:t>，图</w:t>
+      </w:r>
+      <w:r>
+        <w:rPr>
+          <w:rFonts w:ascii="YaHei Consolas Hybrid" w:eastAsia="YaHei Consolas Hybrid" w:hAnsi="YaHei Consolas Hybrid"/>
+          <w:color w:val="333333"/>
+        </w:rPr>
+        <w:t>2</w:t>
+      </w:r>
+      <w:r>
+        <w:rPr>
+          <w:rFonts w:ascii="YaHei Consolas Hybrid" w:eastAsia="YaHei Consolas Hybrid" w:hAnsi="YaHei Consolas Hybrid" w:hint="eastAsia"/>
+          <w:color w:val="333333"/>
+        </w:rPr>
+        <w:t>可以看出</w:t>
+      </w:r>
+      <w:r>
+        <w:rPr>
+          <w:rFonts w:ascii="YaHei Consolas Hybrid" w:eastAsia="YaHei Consolas Hybrid" w:hAnsi="YaHei Consolas Hybrid"/>
+          <w:color w:val="333333"/>
+        </w:rPr>
+        <w:t>pbuf</w:t>
+      </w:r>
+      <w:r>
+        <w:rPr>
+          <w:rFonts w:ascii="YaHei Consolas Hybrid" w:eastAsia="YaHei Consolas Hybrid" w:hAnsi="YaHei Consolas Hybrid" w:hint="eastAsia"/>
+          <w:color w:val="333333"/>
+        </w:rPr>
+        <w:t>的内部结构。</w:t>
+      </w:r>
+      <w:r>
+        <w:rPr>
+          <w:rFonts w:ascii="YaHei Consolas Hybrid" w:eastAsia="YaHei Consolas Hybrid" w:hAnsi="YaHei Consolas Hybrid" w:hint="eastAsia"/>
+          <w:color w:val="333333"/>
+        </w:rPr>
+        <w:t>p</w:t>
+      </w:r>
+      <w:r>
+        <w:rPr>
+          <w:rFonts w:ascii="YaHei Consolas Hybrid" w:eastAsia="YaHei Consolas Hybrid" w:hAnsi="YaHei Consolas Hybrid"/>
+          <w:color w:val="333333"/>
+        </w:rPr>
+        <w:t>buf</w:t>
+      </w:r>
+      <w:r>
+        <w:rPr>
+          <w:rFonts w:ascii="YaHei Consolas Hybrid" w:eastAsia="YaHei Consolas Hybrid" w:hAnsi="YaHei Consolas Hybrid" w:hint="eastAsia"/>
+          <w:color w:val="333333"/>
+        </w:rPr>
+        <w:t>结构包含有两个指针，两个长度字段，一个标志字段，和一个参考计数。</w:t>
+      </w:r>
+      <w:r>
+        <w:rPr>
+          <w:rFonts w:ascii="YaHei Consolas Hybrid" w:eastAsia="YaHei Consolas Hybrid" w:hAnsi="YaHei Consolas Hybrid"/>
+          <w:color w:val="333333"/>
+        </w:rPr>
+        <w:t>Next</w:t>
+      </w:r>
+      <w:r>
+        <w:rPr>
+          <w:rFonts w:ascii="YaHei Consolas Hybrid" w:eastAsia="YaHei Consolas Hybrid" w:hAnsi="YaHei Consolas Hybrid" w:hint="eastAsia"/>
+          <w:color w:val="333333"/>
+        </w:rPr>
+        <w:t>字段指向统一链表中的下一个</w:t>
+      </w:r>
+      <w:r>
+        <w:rPr>
+          <w:rFonts w:ascii="YaHei Consolas Hybrid" w:eastAsia="YaHei Consolas Hybrid" w:hAnsi="YaHei Consolas Hybrid"/>
+          <w:color w:val="333333"/>
+        </w:rPr>
+        <w:t>pbuf</w:t>
+      </w:r>
+      <w:r>
+        <w:rPr>
+          <w:rFonts w:ascii="YaHei Consolas Hybrid" w:eastAsia="YaHei Consolas Hybrid" w:hAnsi="YaHei Consolas Hybrid" w:hint="eastAsia"/>
+          <w:color w:val="333333"/>
+        </w:rPr>
+        <w:t>。有效载荷指针指向该</w:t>
+      </w:r>
+      <w:r>
+        <w:rPr>
+          <w:rFonts w:ascii="YaHei Consolas Hybrid" w:eastAsia="YaHei Consolas Hybrid" w:hAnsi="YaHei Consolas Hybrid"/>
+          <w:color w:val="333333"/>
+        </w:rPr>
+        <w:t>pbuf</w:t>
+      </w:r>
+      <w:r>
+        <w:rPr>
+          <w:rFonts w:ascii="YaHei Consolas Hybrid" w:eastAsia="YaHei Consolas Hybrid" w:hAnsi="YaHei Consolas Hybrid" w:hint="eastAsia"/>
+          <w:color w:val="333333"/>
+        </w:rPr>
+        <w:t>中数据的起始点。</w:t>
+      </w:r>
+      <w:r>
+        <w:rPr>
+          <w:rFonts w:ascii="YaHei Consolas Hybrid" w:eastAsia="YaHei Consolas Hybrid" w:hAnsi="YaHei Consolas Hybrid"/>
+          <w:color w:val="333333"/>
+        </w:rPr>
+        <w:t>Len</w:t>
+      </w:r>
+      <w:r>
+        <w:rPr>
+          <w:rFonts w:ascii="YaHei Consolas Hybrid" w:eastAsia="YaHei Consolas Hybrid" w:hAnsi="YaHei Consolas Hybrid" w:hint="eastAsia"/>
+          <w:color w:val="333333"/>
+        </w:rPr>
+        <w:t>字段包含有该</w:t>
+      </w:r>
+      <w:r>
+        <w:rPr>
+          <w:rFonts w:ascii="YaHei Consolas Hybrid" w:eastAsia="YaHei Consolas Hybrid" w:hAnsi="YaHei Consolas Hybrid"/>
+          <w:color w:val="333333"/>
+        </w:rPr>
+        <w:t>pbuf</w:t>
+      </w:r>
+      <w:r>
+        <w:rPr>
+          <w:rFonts w:ascii="YaHei Consolas Hybrid" w:eastAsia="YaHei Consolas Hybrid" w:hAnsi="YaHei Consolas Hybrid" w:hint="eastAsia"/>
+          <w:color w:val="333333"/>
+        </w:rPr>
+        <w:t>数据内同的长度。</w:t>
+      </w:r>
+      <w:r>
+        <w:rPr>
+          <w:rFonts w:ascii="YaHei Consolas Hybrid" w:eastAsia="YaHei Consolas Hybrid" w:hAnsi="YaHei Consolas Hybrid" w:hint="eastAsia"/>
+          <w:color w:val="333333"/>
+        </w:rPr>
+        <w:t>t</w:t>
+      </w:r>
+      <w:r>
+        <w:rPr>
+          <w:rFonts w:ascii="YaHei Consolas Hybrid" w:eastAsia="YaHei Consolas Hybrid" w:hAnsi="YaHei Consolas Hybrid"/>
+          <w:color w:val="333333"/>
+        </w:rPr>
+        <w:t>ot_len</w:t>
+      </w:r>
+      <w:r>
+        <w:rPr>
+          <w:rFonts w:ascii="YaHei Consolas Hybrid" w:eastAsia="YaHei Consolas Hybrid" w:hAnsi="YaHei Consolas Hybrid" w:hint="eastAsia"/>
+          <w:color w:val="333333"/>
+        </w:rPr>
+        <w:t>字段是当前</w:t>
+      </w:r>
+      <w:r>
+        <w:rPr>
+          <w:rFonts w:ascii="YaHei Consolas Hybrid" w:eastAsia="YaHei Consolas Hybrid" w:hAnsi="YaHei Consolas Hybrid"/>
+          <w:color w:val="333333"/>
+        </w:rPr>
+        <w:t>pbuf</w:t>
+      </w:r>
+      <w:r>
+        <w:rPr>
+          <w:rFonts w:ascii="YaHei Consolas Hybrid" w:eastAsia="YaHei Consolas Hybrid" w:hAnsi="YaHei Consolas Hybrid" w:hint="eastAsia"/>
+          <w:color w:val="333333"/>
+        </w:rPr>
+        <w:t>和所有链表接下来中的</w:t>
+      </w:r>
+      <w:r>
+        <w:rPr>
+          <w:rFonts w:ascii="YaHei Consolas Hybrid" w:eastAsia="YaHei Consolas Hybrid" w:hAnsi="YaHei Consolas Hybrid"/>
+          <w:color w:val="333333"/>
+        </w:rPr>
+        <w:t>len</w:t>
+      </w:r>
+      <w:r>
+        <w:rPr>
+          <w:rFonts w:ascii="YaHei Consolas Hybrid" w:eastAsia="YaHei Consolas Hybrid" w:hAnsi="YaHei Consolas Hybrid" w:hint="eastAsia"/>
+          <w:color w:val="333333"/>
+        </w:rPr>
+        <w:t>字段值的总和。简单说，</w:t>
+      </w:r>
+      <w:r>
+        <w:rPr>
+          <w:rFonts w:ascii="YaHei Consolas Hybrid" w:eastAsia="YaHei Consolas Hybrid" w:hAnsi="YaHei Consolas Hybrid"/>
+          <w:color w:val="333333"/>
+        </w:rPr>
+        <w:t>tot_len</w:t>
+      </w:r>
+      <w:r>
+        <w:rPr>
+          <w:rFonts w:ascii="YaHei Consolas Hybrid" w:eastAsia="YaHei Consolas Hybrid" w:hAnsi="YaHei Consolas Hybrid" w:hint="eastAsia"/>
+          <w:color w:val="333333"/>
+        </w:rPr>
+        <w:t>字段是</w:t>
+      </w:r>
+      <w:r>
+        <w:rPr>
+          <w:rFonts w:ascii="YaHei Consolas Hybrid" w:eastAsia="YaHei Consolas Hybrid" w:hAnsi="YaHei Consolas Hybrid"/>
+          <w:color w:val="333333"/>
+        </w:rPr>
+        <w:t>len</w:t>
+      </w:r>
+      <w:r>
+        <w:rPr>
+          <w:rFonts w:ascii="YaHei Consolas Hybrid" w:eastAsia="YaHei Consolas Hybrid" w:hAnsi="YaHei Consolas Hybrid" w:hint="eastAsia"/>
+          <w:color w:val="333333"/>
+        </w:rPr>
+        <w:t>字段及下一个</w:t>
+      </w:r>
+      <w:r>
+        <w:rPr>
+          <w:rFonts w:ascii="YaHei Consolas Hybrid" w:eastAsia="YaHei Consolas Hybrid" w:hAnsi="YaHei Consolas Hybrid"/>
+          <w:color w:val="333333"/>
+        </w:rPr>
+        <w:t>pbuf</w:t>
+      </w:r>
+      <w:r>
+        <w:rPr>
+          <w:rFonts w:ascii="YaHei Consolas Hybrid" w:eastAsia="YaHei Consolas Hybrid" w:hAnsi="YaHei Consolas Hybrid" w:hint="eastAsia"/>
+          <w:color w:val="333333"/>
+        </w:rPr>
+        <w:t>中</w:t>
+      </w:r>
+      <w:r>
+        <w:rPr>
+          <w:rFonts w:ascii="YaHei Consolas Hybrid" w:eastAsia="YaHei Consolas Hybrid" w:hAnsi="YaHei Consolas Hybrid"/>
+          <w:color w:val="333333"/>
+        </w:rPr>
+        <w:t>tot_len</w:t>
+      </w:r>
+      <w:r>
+        <w:rPr>
+          <w:rFonts w:ascii="YaHei Consolas Hybrid" w:eastAsia="YaHei Consolas Hybrid" w:hAnsi="YaHei Consolas Hybrid" w:hint="eastAsia"/>
+          <w:color w:val="333333"/>
+        </w:rPr>
+        <w:t>字段值的总和。</w:t>
+      </w:r>
+      <w:r>
+        <w:rPr>
+          <w:rFonts w:ascii="YaHei Consolas Hybrid" w:eastAsia="YaHei Consolas Hybrid" w:hAnsi="YaHei Consolas Hybrid"/>
+          <w:color w:val="333333"/>
+        </w:rPr>
+        <w:t>Flags</w:t>
+      </w:r>
+      <w:r>
+        <w:rPr>
+          <w:rFonts w:ascii="YaHei Consolas Hybrid" w:eastAsia="YaHei Consolas Hybrid" w:hAnsi="YaHei Consolas Hybrid" w:hint="eastAsia"/>
+          <w:color w:val="333333"/>
+        </w:rPr>
+        <w:t>字段表示</w:t>
+      </w:r>
+      <w:r>
+        <w:rPr>
+          <w:rFonts w:ascii="YaHei Consolas Hybrid" w:eastAsia="YaHei Consolas Hybrid" w:hAnsi="YaHei Consolas Hybrid"/>
+          <w:color w:val="333333"/>
+        </w:rPr>
+        <w:t>pbuf</w:t>
+      </w:r>
+      <w:r>
+        <w:rPr>
+          <w:rFonts w:ascii="YaHei Consolas Hybrid" w:eastAsia="YaHei Consolas Hybrid" w:hAnsi="YaHei Consolas Hybrid" w:hint="eastAsia"/>
+          <w:color w:val="333333"/>
+        </w:rPr>
+        <w:t>类型而</w:t>
+      </w:r>
+      <w:r>
+        <w:rPr>
+          <w:rFonts w:ascii="YaHei Consolas Hybrid" w:eastAsia="YaHei Consolas Hybrid" w:hAnsi="YaHei Consolas Hybrid"/>
+          <w:color w:val="333333"/>
+        </w:rPr>
+        <w:t>ref</w:t>
+      </w:r>
+      <w:r>
+        <w:rPr>
+          <w:rFonts w:ascii="YaHei Consolas Hybrid" w:eastAsia="YaHei Consolas Hybrid" w:hAnsi="YaHei Consolas Hybrid" w:hint="eastAsia"/>
+          <w:color w:val="333333"/>
+        </w:rPr>
+        <w:t>字段包含一个参考计数。</w:t>
+      </w:r>
+      <w:r>
+        <w:rPr>
+          <w:rFonts w:ascii="YaHei Consolas Hybrid" w:eastAsia="YaHei Consolas Hybrid" w:hAnsi="YaHei Consolas Hybrid"/>
+          <w:color w:val="333333"/>
+        </w:rPr>
+        <w:t>Next</w:t>
+      </w:r>
+      <w:r>
+        <w:rPr>
+          <w:rFonts w:ascii="YaHei Consolas Hybrid" w:eastAsia="YaHei Consolas Hybrid" w:hAnsi="YaHei Consolas Hybrid" w:hint="eastAsia"/>
+          <w:color w:val="333333"/>
+        </w:rPr>
+        <w:t>和</w:t>
+      </w:r>
+      <w:r>
+        <w:rPr>
+          <w:rFonts w:ascii="YaHei Consolas Hybrid" w:eastAsia="YaHei Consolas Hybrid" w:hAnsi="YaHei Consolas Hybrid"/>
+          <w:color w:val="333333"/>
+        </w:rPr>
+        <w:t>payload</w:t>
+      </w:r>
+      <w:r>
+        <w:rPr>
+          <w:rFonts w:ascii="YaHei Consolas Hybrid" w:eastAsia="YaHei Consolas Hybrid" w:hAnsi="YaHei Consolas Hybrid" w:hint="eastAsia"/>
+          <w:color w:val="333333"/>
+        </w:rPr>
+        <w:t>字段是本地指针，其大小由处理器体系结构决定。两个长度字段是</w:t>
+      </w:r>
+      <w:r>
+        <w:rPr>
+          <w:rFonts w:ascii="YaHei Consolas Hybrid" w:eastAsia="YaHei Consolas Hybrid" w:hAnsi="YaHei Consolas Hybrid"/>
+          <w:color w:val="333333"/>
+        </w:rPr>
+        <w:t>16</w:t>
+      </w:r>
+      <w:r>
+        <w:rPr>
+          <w:rFonts w:ascii="YaHei Consolas Hybrid" w:eastAsia="YaHei Consolas Hybrid" w:hAnsi="YaHei Consolas Hybrid" w:hint="eastAsia"/>
+          <w:color w:val="333333"/>
+        </w:rPr>
+        <w:t>位无符号整数，而</w:t>
+      </w:r>
+      <w:r>
+        <w:rPr>
+          <w:rFonts w:ascii="YaHei Consolas Hybrid" w:eastAsia="YaHei Consolas Hybrid" w:hAnsi="YaHei Consolas Hybrid"/>
+          <w:color w:val="333333"/>
+        </w:rPr>
+        <w:t>flags</w:t>
+      </w:r>
+      <w:r>
+        <w:rPr>
+          <w:rFonts w:ascii="YaHei Consolas Hybrid" w:eastAsia="YaHei Consolas Hybrid" w:hAnsi="YaHei Consolas Hybrid" w:hint="eastAsia"/>
+          <w:color w:val="333333"/>
+        </w:rPr>
+        <w:t>和</w:t>
+      </w:r>
+      <w:r>
+        <w:rPr>
+          <w:rFonts w:ascii="YaHei Consolas Hybrid" w:eastAsia="YaHei Consolas Hybrid" w:hAnsi="YaHei Consolas Hybrid"/>
+          <w:color w:val="333333"/>
+        </w:rPr>
+        <w:t>ref</w:t>
+      </w:r>
+      <w:r>
+        <w:rPr>
+          <w:rFonts w:ascii="YaHei Consolas Hybrid" w:eastAsia="YaHei Consolas Hybrid" w:hAnsi="YaHei Consolas Hybrid" w:hint="eastAsia"/>
+          <w:color w:val="333333"/>
+        </w:rPr>
+        <w:t>字段都是</w:t>
+      </w:r>
+      <w:r>
+        <w:rPr>
+          <w:rFonts w:ascii="YaHei Consolas Hybrid" w:eastAsia="YaHei Consolas Hybrid" w:hAnsi="YaHei Consolas Hybrid"/>
+          <w:color w:val="333333"/>
+        </w:rPr>
+        <w:t>4</w:t>
+      </w:r>
+      <w:r>
+        <w:rPr>
+          <w:rFonts w:ascii="YaHei Consolas Hybrid" w:eastAsia="YaHei Consolas Hybrid" w:hAnsi="YaHei Consolas Hybrid" w:hint="eastAsia"/>
+          <w:color w:val="333333"/>
+        </w:rPr>
+        <w:t>比特大小。</w:t>
+      </w:r>
+      <w:r>
+        <w:rPr>
+          <w:rFonts w:ascii="YaHei Consolas Hybrid" w:eastAsia="YaHei Consolas Hybrid" w:hAnsi="YaHei Consolas Hybrid"/>
+          <w:color w:val="333333"/>
+        </w:rPr>
+        <w:t>Pbuf</w:t>
+      </w:r>
+      <w:r>
+        <w:rPr>
+          <w:rFonts w:ascii="YaHei Consolas Hybrid" w:eastAsia="YaHei Consolas Hybrid" w:hAnsi="YaHei Consolas Hybrid" w:hint="eastAsia"/>
+          <w:color w:val="333333"/>
+        </w:rPr>
+        <w:t>的总大小决定于使用</w:t>
+      </w:r>
+      <w:r>
+        <w:rPr>
+          <w:rFonts w:ascii="YaHei Consolas Hybrid" w:eastAsia="YaHei Consolas Hybrid" w:hAnsi="YaHei Consolas Hybrid" w:hint="eastAsia"/>
+          <w:color w:val="333333"/>
+        </w:rPr>
         <w:lastRenderedPageBreak/>
-        <w:t>类型。</w:t>
-      </w:r>
-    </w:p>
-    <w:p>
-      <w:pPr>
-        <w:ind w:firstLineChars="200" w:firstLine="420"/>
-        <w:rPr>
-          <w:rFonts w:ascii="YaHei Consolas Hybrid" w:eastAsia="YaHei Consolas Hybrid" w:hAnsi="YaHei Consolas Hybrid"/>
-          <w:color w:val="333333"/>
-        </w:rPr>
-      </w:pPr>
-      <w:r>
-        <w:rPr>
-          <w:rFonts w:ascii="YaHei Consolas Hybrid" w:eastAsia="YaHei Consolas Hybrid" w:hAnsi="YaHei Consolas Hybrid" w:hint="eastAsia"/>
-          <w:color w:val="333333"/>
-        </w:rPr>
-        <w:t>从图</w:t>
-      </w:r>
-      <w:r>
-        <w:rPr>
-          <w:rFonts w:ascii="YaHei Consolas Hybrid" w:eastAsia="YaHei Consolas Hybrid" w:hAnsi="YaHei Consolas Hybrid"/>
-          <w:color w:val="333333"/>
-        </w:rPr>
-        <w:t>1</w:t>
-      </w:r>
-      <w:r>
-        <w:rPr>
-          <w:rFonts w:ascii="YaHei Consolas Hybrid" w:eastAsia="YaHei Consolas Hybrid" w:hAnsi="YaHei Consolas Hybrid" w:hint="eastAsia"/>
-          <w:color w:val="333333"/>
-        </w:rPr>
-        <w:t>，图</w:t>
-      </w:r>
-      <w:r>
-        <w:rPr>
-          <w:rFonts w:ascii="YaHei Consolas Hybrid" w:eastAsia="YaHei Consolas Hybrid" w:hAnsi="YaHei Consolas Hybrid"/>
-          <w:color w:val="333333"/>
-        </w:rPr>
-        <w:t>2</w:t>
-      </w:r>
-      <w:r>
-        <w:rPr>
-          <w:rFonts w:ascii="YaHei Consolas Hybrid" w:eastAsia="YaHei Consolas Hybrid" w:hAnsi="YaHei Consolas Hybrid" w:hint="eastAsia"/>
-          <w:color w:val="333333"/>
-        </w:rPr>
-        <w:t>可以看出</w:t>
-      </w:r>
-      <w:r>
-        <w:rPr>
-          <w:rFonts w:ascii="YaHei Consolas Hybrid" w:eastAsia="YaHei Consolas Hybrid" w:hAnsi="YaHei Consolas Hybrid"/>
-          <w:color w:val="333333"/>
-        </w:rPr>
-        <w:t>pbuf</w:t>
-      </w:r>
-      <w:r>
-        <w:rPr>
-          <w:rFonts w:ascii="YaHei Consolas Hybrid" w:eastAsia="YaHei Consolas Hybrid" w:hAnsi="YaHei Consolas Hybrid" w:hint="eastAsia"/>
-          <w:color w:val="333333"/>
-        </w:rPr>
-        <w:t>的内部结构。</w:t>
-      </w:r>
-      <w:r>
-        <w:rPr>
-          <w:rFonts w:ascii="YaHei Consolas Hybrid" w:eastAsia="YaHei Consolas Hybrid" w:hAnsi="YaHei Consolas Hybrid" w:hint="eastAsia"/>
-          <w:color w:val="333333"/>
-        </w:rPr>
-        <w:t>p</w:t>
-      </w:r>
-      <w:r>
-        <w:rPr>
-          <w:rFonts w:ascii="YaHei Consolas Hybrid" w:eastAsia="YaHei Consolas Hybrid" w:hAnsi="YaHei Consolas Hybrid"/>
-          <w:color w:val="333333"/>
-        </w:rPr>
-        <w:t>buf</w:t>
-      </w:r>
-      <w:r>
-        <w:rPr>
-          <w:rFonts w:ascii="YaHei Consolas Hybrid" w:eastAsia="YaHei Consolas Hybrid" w:hAnsi="YaHei Consolas Hybrid" w:hint="eastAsia"/>
-          <w:color w:val="333333"/>
-        </w:rPr>
-        <w:t>结构包含有两个指针，两个长度字段，一个标志字段，和一个参考计数。</w:t>
-      </w:r>
-      <w:r>
-        <w:rPr>
-          <w:rFonts w:ascii="YaHei Consolas Hybrid" w:eastAsia="YaHei Consolas Hybrid" w:hAnsi="YaHei Consolas Hybrid"/>
-          <w:color w:val="333333"/>
-        </w:rPr>
-        <w:t>Next</w:t>
-      </w:r>
-      <w:r>
-        <w:rPr>
-          <w:rFonts w:ascii="YaHei Consolas Hybrid" w:eastAsia="YaHei Consolas Hybrid" w:hAnsi="YaHei Consolas Hybrid" w:hint="eastAsia"/>
-          <w:color w:val="333333"/>
-        </w:rPr>
-        <w:t>字段指向统一链表中的下一个</w:t>
-      </w:r>
-      <w:r>
-        <w:rPr>
-          <w:rFonts w:ascii="YaHei Consolas Hybrid" w:eastAsia="YaHei Consolas Hybrid" w:hAnsi="YaHei Consolas Hybrid"/>
-          <w:color w:val="333333"/>
-        </w:rPr>
-        <w:t>pbuf</w:t>
-      </w:r>
-      <w:r>
-        <w:rPr>
-          <w:rFonts w:ascii="YaHei Consolas Hybrid" w:eastAsia="YaHei Consolas Hybrid" w:hAnsi="YaHei Consolas Hybrid" w:hint="eastAsia"/>
-          <w:color w:val="333333"/>
-        </w:rPr>
-        <w:t>。有效载荷指针指向该</w:t>
-      </w:r>
-      <w:r>
-        <w:rPr>
-          <w:rFonts w:ascii="YaHei Consolas Hybrid" w:eastAsia="YaHei Consolas Hybrid" w:hAnsi="YaHei Consolas Hybrid"/>
-          <w:color w:val="333333"/>
-        </w:rPr>
-        <w:t>pbuf</w:t>
-      </w:r>
-      <w:r>
-        <w:rPr>
-          <w:rFonts w:ascii="YaHei Consolas Hybrid" w:eastAsia="YaHei Consolas Hybrid" w:hAnsi="YaHei Consolas Hybrid" w:hint="eastAsia"/>
-          <w:color w:val="333333"/>
-        </w:rPr>
-        <w:t>中数据的起始点。</w:t>
-      </w:r>
-      <w:r>
-        <w:rPr>
-          <w:rFonts w:ascii="YaHei Consolas Hybrid" w:eastAsia="YaHei Consolas Hybrid" w:hAnsi="YaHei Consolas Hybrid"/>
-          <w:color w:val="333333"/>
-        </w:rPr>
-        <w:t>Len</w:t>
-      </w:r>
-      <w:r>
-        <w:rPr>
-          <w:rFonts w:ascii="YaHei Consolas Hybrid" w:eastAsia="YaHei Consolas Hybrid" w:hAnsi="YaHei Consolas Hybrid" w:hint="eastAsia"/>
-          <w:color w:val="333333"/>
-        </w:rPr>
-        <w:t>字段包含有该</w:t>
-      </w:r>
-      <w:r>
-        <w:rPr>
-          <w:rFonts w:ascii="YaHei Consolas Hybrid" w:eastAsia="YaHei Consolas Hybrid" w:hAnsi="YaHei Consolas Hybrid"/>
-          <w:color w:val="333333"/>
-        </w:rPr>
-        <w:t>pbuf</w:t>
-      </w:r>
-      <w:r>
-        <w:rPr>
-          <w:rFonts w:ascii="YaHei Consolas Hybrid" w:eastAsia="YaHei Consolas Hybrid" w:hAnsi="YaHei Consolas Hybrid" w:hint="eastAsia"/>
-          <w:color w:val="333333"/>
-        </w:rPr>
-        <w:t>数据内同的长度。</w:t>
-      </w:r>
-      <w:r>
-        <w:rPr>
-          <w:rFonts w:ascii="YaHei Consolas Hybrid" w:eastAsia="YaHei Consolas Hybrid" w:hAnsi="YaHei Consolas Hybrid" w:hint="eastAsia"/>
-          <w:color w:val="333333"/>
-        </w:rPr>
-        <w:t>t</w:t>
-      </w:r>
-      <w:r>
-        <w:rPr>
-          <w:rFonts w:ascii="YaHei Consolas Hybrid" w:eastAsia="YaHei Consolas Hybrid" w:hAnsi="YaHei Consolas Hybrid"/>
-          <w:color w:val="333333"/>
-        </w:rPr>
-        <w:t>ot_len</w:t>
-      </w:r>
-      <w:r>
-        <w:rPr>
-          <w:rFonts w:ascii="YaHei Consolas Hybrid" w:eastAsia="YaHei Consolas Hybrid" w:hAnsi="YaHei Consolas Hybrid" w:hint="eastAsia"/>
-          <w:color w:val="333333"/>
-        </w:rPr>
-        <w:t>字段是当前</w:t>
-      </w:r>
-      <w:r>
-        <w:rPr>
-          <w:rFonts w:ascii="YaHei Consolas Hybrid" w:eastAsia="YaHei Consolas Hybrid" w:hAnsi="YaHei Consolas Hybrid"/>
-          <w:color w:val="333333"/>
-        </w:rPr>
-        <w:t>pbuf</w:t>
-      </w:r>
-      <w:r>
-        <w:rPr>
-          <w:rFonts w:ascii="YaHei Consolas Hybrid" w:eastAsia="YaHei Consolas Hybrid" w:hAnsi="YaHei Consolas Hybrid" w:hint="eastAsia"/>
-          <w:color w:val="333333"/>
-        </w:rPr>
-        <w:t>和所有链表接下来中的</w:t>
-      </w:r>
-      <w:r>
-        <w:rPr>
-          <w:rFonts w:ascii="YaHei Consolas Hybrid" w:eastAsia="YaHei Consolas Hybrid" w:hAnsi="YaHei Consolas Hybrid"/>
-          <w:color w:val="333333"/>
-        </w:rPr>
-        <w:t>len</w:t>
-      </w:r>
-      <w:r>
-        <w:rPr>
-          <w:rFonts w:ascii="YaHei Consolas Hybrid" w:eastAsia="YaHei Consolas Hybrid" w:hAnsi="YaHei Consolas Hybrid" w:hint="eastAsia"/>
-          <w:color w:val="333333"/>
-        </w:rPr>
-        <w:t>字段值的总和。简单说，</w:t>
-      </w:r>
-      <w:r>
-        <w:rPr>
-          <w:rFonts w:ascii="YaHei Consolas Hybrid" w:eastAsia="YaHei Consolas Hybrid" w:hAnsi="YaHei Consolas Hybrid"/>
-          <w:color w:val="333333"/>
-        </w:rPr>
-        <w:t>tot_len</w:t>
-      </w:r>
-      <w:r>
-        <w:rPr>
-          <w:rFonts w:ascii="YaHei Consolas Hybrid" w:eastAsia="YaHei Consolas Hybrid" w:hAnsi="YaHei Consolas Hybrid" w:hint="eastAsia"/>
-          <w:color w:val="333333"/>
-        </w:rPr>
-        <w:t>字段是</w:t>
-      </w:r>
-      <w:r>
-        <w:rPr>
-          <w:rFonts w:ascii="YaHei Consolas Hybrid" w:eastAsia="YaHei Consolas Hybrid" w:hAnsi="YaHei Consolas Hybrid"/>
-          <w:color w:val="333333"/>
-        </w:rPr>
-        <w:t>len</w:t>
-      </w:r>
-      <w:r>
-        <w:rPr>
-          <w:rFonts w:ascii="YaHei Consolas Hybrid" w:eastAsia="YaHei Consolas Hybrid" w:hAnsi="YaHei Consolas Hybrid" w:hint="eastAsia"/>
-          <w:color w:val="333333"/>
-        </w:rPr>
-        <w:t>字段及下一个</w:t>
-      </w:r>
-      <w:r>
-        <w:rPr>
-          <w:rFonts w:ascii="YaHei Consolas Hybrid" w:eastAsia="YaHei Consolas Hybrid" w:hAnsi="YaHei Consolas Hybrid"/>
-          <w:color w:val="333333"/>
-        </w:rPr>
-        <w:t>pbuf</w:t>
-      </w:r>
-      <w:r>
-        <w:rPr>
-          <w:rFonts w:ascii="YaHei Consolas Hybrid" w:eastAsia="YaHei Consolas Hybrid" w:hAnsi="YaHei Consolas Hybrid" w:hint="eastAsia"/>
-          <w:color w:val="333333"/>
-        </w:rPr>
-        <w:t>中</w:t>
-      </w:r>
-      <w:r>
-        <w:rPr>
-          <w:rFonts w:ascii="YaHei Consolas Hybrid" w:eastAsia="YaHei Consolas Hybrid" w:hAnsi="YaHei Consolas Hybrid"/>
-          <w:color w:val="333333"/>
-        </w:rPr>
-        <w:t>tot_len</w:t>
-      </w:r>
-      <w:r>
-        <w:rPr>
-          <w:rFonts w:ascii="YaHei Consolas Hybrid" w:eastAsia="YaHei Consolas Hybrid" w:hAnsi="YaHei Consolas Hybrid" w:hint="eastAsia"/>
-          <w:color w:val="333333"/>
-        </w:rPr>
-        <w:t>字段值的总和。</w:t>
-      </w:r>
-      <w:r>
-        <w:rPr>
-          <w:rFonts w:ascii="YaHei Consolas Hybrid" w:eastAsia="YaHei Consolas Hybrid" w:hAnsi="YaHei Consolas Hybrid"/>
-          <w:color w:val="333333"/>
-        </w:rPr>
-        <w:t>Flags</w:t>
-      </w:r>
-      <w:r>
-        <w:rPr>
-          <w:rFonts w:ascii="YaHei Consolas Hybrid" w:eastAsia="YaHei Consolas Hybrid" w:hAnsi="YaHei Consolas Hybrid" w:hint="eastAsia"/>
-          <w:color w:val="333333"/>
-        </w:rPr>
-        <w:t>字段表示</w:t>
-      </w:r>
-      <w:r>
-        <w:rPr>
-          <w:rFonts w:ascii="YaHei Consolas Hybrid" w:eastAsia="YaHei Consolas Hybrid" w:hAnsi="YaHei Consolas Hybrid"/>
-          <w:color w:val="333333"/>
-        </w:rPr>
-        <w:t>pbuf</w:t>
-      </w:r>
-      <w:r>
-        <w:rPr>
-          <w:rFonts w:ascii="YaHei Consolas Hybrid" w:eastAsia="YaHei Consolas Hybrid" w:hAnsi="YaHei Consolas Hybrid" w:hint="eastAsia"/>
-          <w:color w:val="333333"/>
-        </w:rPr>
-        <w:t>类型而</w:t>
-      </w:r>
-      <w:r>
-        <w:rPr>
-          <w:rFonts w:ascii="YaHei Consolas Hybrid" w:eastAsia="YaHei Consolas Hybrid" w:hAnsi="YaHei Consolas Hybrid"/>
-          <w:color w:val="333333"/>
-        </w:rPr>
-        <w:t>ref</w:t>
-      </w:r>
-      <w:r>
-        <w:rPr>
-          <w:rFonts w:ascii="YaHei Consolas Hybrid" w:eastAsia="YaHei Consolas Hybrid" w:hAnsi="YaHei Consolas Hybrid" w:hint="eastAsia"/>
-          <w:color w:val="333333"/>
-        </w:rPr>
-        <w:t>字段包含一个参考计数。</w:t>
-      </w:r>
-      <w:r>
-        <w:rPr>
-          <w:rFonts w:ascii="YaHei Consolas Hybrid" w:eastAsia="YaHei Consolas Hybrid" w:hAnsi="YaHei Consolas Hybrid"/>
-          <w:color w:val="333333"/>
-        </w:rPr>
-        <w:t>Next</w:t>
-      </w:r>
-      <w:r>
-        <w:rPr>
-          <w:rFonts w:ascii="YaHei Consolas Hybrid" w:eastAsia="YaHei Consolas Hybrid" w:hAnsi="YaHei Consolas Hybrid" w:hint="eastAsia"/>
-          <w:color w:val="333333"/>
-        </w:rPr>
-        <w:t>和</w:t>
-      </w:r>
-      <w:r>
-        <w:rPr>
-          <w:rFonts w:ascii="YaHei Consolas Hybrid" w:eastAsia="YaHei Consolas Hybrid" w:hAnsi="YaHei Consolas Hybrid"/>
-          <w:color w:val="333333"/>
-        </w:rPr>
-        <w:t>payload</w:t>
-      </w:r>
-      <w:r>
-        <w:rPr>
-          <w:rFonts w:ascii="YaHei Consolas Hybrid" w:eastAsia="YaHei Consolas Hybrid" w:hAnsi="YaHei Consolas Hybrid" w:hint="eastAsia"/>
-          <w:color w:val="333333"/>
-        </w:rPr>
-        <w:t>字段是本地指针，其大小由处理器体系结构决定。两个长度字段是</w:t>
-      </w:r>
-      <w:r>
-        <w:rPr>
-          <w:rFonts w:ascii="YaHei Consolas Hybrid" w:eastAsia="YaHei Consolas Hybrid" w:hAnsi="YaHei Consolas Hybrid"/>
-          <w:color w:val="333333"/>
-        </w:rPr>
-        <w:t>16</w:t>
-      </w:r>
-      <w:r>
-        <w:rPr>
-          <w:rFonts w:ascii="YaHei Consolas Hybrid" w:eastAsia="YaHei Consolas Hybrid" w:hAnsi="YaHei Consolas Hybrid" w:hint="eastAsia"/>
-          <w:color w:val="333333"/>
-        </w:rPr>
-        <w:t>位无符号整数，而</w:t>
-      </w:r>
-      <w:r>
-        <w:rPr>
-          <w:rFonts w:ascii="YaHei Consolas Hybrid" w:eastAsia="YaHei Consolas Hybrid" w:hAnsi="YaHei Consolas Hybrid"/>
-          <w:color w:val="333333"/>
-        </w:rPr>
-        <w:t>flags</w:t>
-      </w:r>
-      <w:r>
-        <w:rPr>
-          <w:rFonts w:ascii="YaHei Consolas Hybrid" w:eastAsia="YaHei Consolas Hybrid" w:hAnsi="YaHei Consolas Hybrid" w:hint="eastAsia"/>
-          <w:color w:val="333333"/>
-        </w:rPr>
-        <w:t>和</w:t>
-      </w:r>
-      <w:r>
-        <w:rPr>
-          <w:rFonts w:ascii="YaHei Consolas Hybrid" w:eastAsia="YaHei Consolas Hybrid" w:hAnsi="YaHei Consolas Hybrid"/>
-          <w:color w:val="333333"/>
-        </w:rPr>
-        <w:t>ref</w:t>
-      </w:r>
-      <w:r>
-        <w:rPr>
-          <w:rFonts w:ascii="YaHei Consolas Hybrid" w:eastAsia="YaHei Consolas Hybrid" w:hAnsi="YaHei Consolas Hybrid" w:hint="eastAsia"/>
-          <w:color w:val="333333"/>
-        </w:rPr>
-        <w:t>字段都是</w:t>
-      </w:r>
-      <w:r>
-        <w:rPr>
-          <w:rFonts w:ascii="YaHei Consolas Hybrid" w:eastAsia="YaHei Consolas Hybrid" w:hAnsi="YaHei Consolas Hybrid"/>
-          <w:color w:val="333333"/>
-        </w:rPr>
-        <w:t>4</w:t>
-      </w:r>
-      <w:r>
-        <w:rPr>
-          <w:rFonts w:ascii="YaHei Consolas Hybrid" w:eastAsia="YaHei Consolas Hybrid" w:hAnsi="YaHei Consolas Hybrid" w:hint="eastAsia"/>
-          <w:color w:val="333333"/>
-        </w:rPr>
-        <w:t>比特大小。</w:t>
-      </w:r>
-      <w:r>
-        <w:rPr>
-          <w:rFonts w:ascii="YaHei Consolas Hybrid" w:eastAsia="YaHei Consolas Hybrid" w:hAnsi="YaHei Consolas Hybrid"/>
-          <w:color w:val="333333"/>
-        </w:rPr>
-        <w:t>Pbuf</w:t>
-      </w:r>
-      <w:r>
-        <w:rPr>
-          <w:rFonts w:ascii="YaHei Consolas Hybrid" w:eastAsia="YaHei Consolas Hybrid" w:hAnsi="YaHei Consolas Hybrid" w:hint="eastAsia"/>
-          <w:color w:val="333333"/>
-        </w:rPr>
-        <w:t>的总大小决定于使用的处理器体系结构。在</w:t>
+        <w:t>的处理器体系结构。在</w:t>
       </w:r>
       <w:r>
         <w:rPr>
@@ -4627,7 +4817,6 @@
           <w:sz w:val="21"/>
           <w:szCs w:val="22"/>
         </w:rPr>
-        <w:lastRenderedPageBreak/>
         <w:t>在局域网中，网络中实际传输的是“帧”（frame），帧里面是有目标主机的MAC地址的。在以太网中，一个主机要和另一个主机进行直接通信，必须要知道目标主机的MAC地址，但这个目标MAC地址是通过地址解析协议获得的。所谓“地址解析”就是主机在发送帧前将目标IP地址转换成目标MAC地址的过程。</w:t>
       </w:r>
     </w:p>
@@ -4911,6 +5100,7 @@
                 <w:rFonts w:ascii="Arial" w:hAnsi="Arial" w:cs="Arial"/>
                 <w:color w:val="333333"/>
               </w:rPr>
+              <w:lastRenderedPageBreak/>
               <w:t>B</w:t>
             </w:r>
           </w:p>
@@ -5312,73 +5502,70 @@
           <w:sz w:val="21"/>
           <w:szCs w:val="22"/>
         </w:rPr>
-        <w:t>以主机A（192.168.38.10）向主机B（192.168.38.11）发送数据为例。当发送数据时，主机A会在自己的ARP缓存表中寻找是否有目标IP地址。如果找到了，也就知道了目标MAC地址为(00-BB-00-62-C2-02)，直接把目标MAC地址写入帧里面发送就可以了；如果在ARP缓存表中没有找到相对应的IP地址，主机A就会在网络上发送一个广播(ARP request)，目标MAC地址是“FF.FF.FF.FF.FF.FF”，这表示向同一网段内的所有主机发出这样的询问：“192.168.38.11的MAC地址是什么？”网络上其他主机并不响应ARP询问，只有主机B接收到这个帧时，才向主机A做出这样的回应(ARP response)：“192.168.38.11的MAC地址是(00-BB-00-62-C2-02)”。这样，主机A就知道了主机B的MAC地址，它就可以向主机B发送信息了。同时它还更新了自己的ARP缓存表，下次再向主机B发送信息</w:t>
-      </w:r>
-      <w:r>
+        <w:t>以主机A（192.168.38.10）向主机B（192.168.38.11）发送数据为例。当发送数据时，主机A会在自己的ARP缓存表中寻找是否有目标IP地址。如果找到了，也就知道了目标MAC地址为(00-BB-00-62-C2-02)，直接把目标MAC地址写入帧里面发送就可以了；如果在ARP缓存表中没有找到相对应的IP地址，主机A就会在网络上发送一个广播(ARP request)，目标MAC地址是“FF.FF.FF.FF.FF.FF”，这表示向同一网段内的所有主机发出这样的询问：“192.168.38.11的MAC地址是什么？”网络上其他主机并不响应ARP询问，只有主机B接收到这个帧时，才向主机A做出这样的回应(ARP response)：“192.168.38.11的MAC地址是(00-BB-00-62-C2-02)”。这样，主机A就知道了主机B的MAC地址，它就可以向主机B发送信息了。同时它还更新了自己的ARP缓存表，下次再向主机B发送信息时，直接从ARP缓存表里查找就可以了。ARP缓存表采用了老化机制，在一段时间内如果表中的某一行没有使用，就会被删除，这样可以大大减少ARP缓存表的长度，加快查询速度。</w:t>
+      </w:r>
+    </w:p>
+    <w:p>
+      <w:pPr>
+        <w:ind w:firstLineChars="200" w:firstLine="420"/>
         <w:rPr>
           <w:rFonts w:ascii="YaHei Consolas Hybrid" w:eastAsia="YaHei Consolas Hybrid" w:hAnsi="YaHei Consolas Hybrid" w:cs="Arial"/>
           <w:color w:val="333333"/>
-          <w:kern w:val="2"/>
-          <w:sz w:val="21"/>
-          <w:szCs w:val="22"/>
+        </w:rPr>
+      </w:pPr>
+    </w:p>
+    <w:p>
+      <w:pPr>
+        <w:ind w:firstLineChars="200" w:firstLine="420"/>
+        <w:rPr>
+          <w:rFonts w:ascii="YaHei Consolas Hybrid" w:eastAsia="YaHei Consolas Hybrid" w:hAnsi="YaHei Consolas Hybrid" w:cs="Arial"/>
+          <w:color w:val="333333"/>
+        </w:rPr>
+      </w:pPr>
+      <w:r>
+        <w:rPr>
+          <w:rFonts w:ascii="YaHei Consolas Hybrid" w:eastAsia="YaHei Consolas Hybrid" w:hAnsi="YaHei Consolas Hybrid" w:cs="Arial"/>
+          <w:color w:val="333333"/>
+        </w:rPr>
+        <w:t>ARP协议是一个网络层的协议，实现的功能是网络设备的MAC地址到IP地址的映射。在以太网中每个网络设备都有一个唯一的48位（6字节）MAC地址，数据报都是按照MAC地址发送的，其地址范围是由相关组织按照不同设备制造商统一分配的，这样保证了网络上设备地址不会冲突。但是TCP/IP协议是以32位（4字节）IP地址作为通讯地址的，怎样使MAC地址和IP地址对应上呢，这里就用到了ARP协议。</w:t>
+      </w:r>
+    </w:p>
+    <w:p>
+      <w:pPr>
+        <w:ind w:firstLineChars="200" w:firstLine="420"/>
+        <w:rPr>
+          <w:rFonts w:ascii="YaHei Consolas Hybrid" w:eastAsia="YaHei Consolas Hybrid" w:hAnsi="YaHei Consolas Hybrid" w:cs="Arial"/>
+          <w:color w:val="333333"/>
+        </w:rPr>
+      </w:pPr>
+      <w:r>
+        <w:rPr>
+          <w:rFonts w:ascii="YaHei Consolas Hybrid" w:eastAsia="YaHei Consolas Hybrid" w:hAnsi="YaHei Consolas Hybrid" w:cs="Arial"/>
+          <w:color w:val="333333"/>
+        </w:rPr>
+        <w:t>ARP的工作过程大致是这样的：比如网络中的一台主机想要知道MAC地址为01：02：03：04：05：06的机器的IP地址，于是它就向网上发送一个ARP查询数据报（目</w:t>
+      </w:r>
+      <w:r>
+        <w:rPr>
+          <w:rFonts w:ascii="YaHei Consolas Hybrid" w:eastAsia="YaHei Consolas Hybrid" w:hAnsi="YaHei Consolas Hybrid" w:cs="Arial" w:hint="eastAsia"/>
+          <w:color w:val="333333"/>
+        </w:rPr>
+        <w:t>标</w:t>
+      </w:r>
+      <w:r>
+        <w:rPr>
+          <w:rFonts w:ascii="YaHei Consolas Hybrid" w:eastAsia="YaHei Consolas Hybrid" w:hAnsi="YaHei Consolas Hybrid" w:cs="Arial"/>
+          <w:color w:val="333333"/>
+        </w:rPr>
+        <w:t>MAC</w:t>
+      </w:r>
+      <w:r>
+        <w:rPr>
+          <w:rFonts w:ascii="YaHei Consolas Hybrid" w:eastAsia="YaHei Consolas Hybrid" w:hAnsi="YaHei Consolas Hybrid" w:cs="Arial"/>
+          <w:color w:val="333333"/>
         </w:rPr>
         <w:lastRenderedPageBreak/>
-        <w:t>时，直接从ARP缓存表里查找就可以了。ARP缓存表采用了老化机制，在一段时间内如果表中的某一行没有使用，就会被删除，这样可以大大减少ARP缓存表的长度，加快查询速度。</w:t>
-      </w:r>
-    </w:p>
-    <w:p>
-      <w:pPr>
-        <w:ind w:firstLineChars="200" w:firstLine="420"/>
-        <w:rPr>
-          <w:rFonts w:ascii="YaHei Consolas Hybrid" w:eastAsia="YaHei Consolas Hybrid" w:hAnsi="YaHei Consolas Hybrid" w:cs="Arial"/>
-          <w:color w:val="333333"/>
-        </w:rPr>
-      </w:pPr>
-    </w:p>
-    <w:p>
-      <w:pPr>
-        <w:ind w:firstLineChars="200" w:firstLine="420"/>
-        <w:rPr>
-          <w:rFonts w:ascii="YaHei Consolas Hybrid" w:eastAsia="YaHei Consolas Hybrid" w:hAnsi="YaHei Consolas Hybrid" w:cs="Arial"/>
-          <w:color w:val="333333"/>
-        </w:rPr>
-      </w:pPr>
-      <w:r>
-        <w:rPr>
-          <w:rFonts w:ascii="YaHei Consolas Hybrid" w:eastAsia="YaHei Consolas Hybrid" w:hAnsi="YaHei Consolas Hybrid" w:cs="Arial"/>
-          <w:color w:val="333333"/>
-        </w:rPr>
-        <w:t>ARP协议是一个网络层的协议，实现的功能是网络设备的MAC地址到IP地址的映射。在以太网中每个网络设备都有一个唯一的48位（6字节）MAC地址，数据报都是按照MAC地址发送的，其地址范围是由相关组织按照不同设备制造商统一分配的，这样保证了网络上设备地址不会冲突。但是TCP/IP协议是以32位（4字节）IP地址作为通讯地址的，怎样使MAC地址和IP地址对应上呢，这里就用到了ARP协议。</w:t>
-      </w:r>
-    </w:p>
-    <w:p>
-      <w:pPr>
-        <w:ind w:firstLineChars="200" w:firstLine="420"/>
-        <w:rPr>
-          <w:rFonts w:ascii="YaHei Consolas Hybrid" w:eastAsia="YaHei Consolas Hybrid" w:hAnsi="YaHei Consolas Hybrid" w:cs="Arial"/>
-          <w:color w:val="333333"/>
-        </w:rPr>
-      </w:pPr>
-      <w:r>
-        <w:rPr>
-          <w:rFonts w:ascii="YaHei Consolas Hybrid" w:eastAsia="YaHei Consolas Hybrid" w:hAnsi="YaHei Consolas Hybrid" w:cs="Arial"/>
-          <w:color w:val="333333"/>
-        </w:rPr>
-        <w:t>ARP的工作过程大致是这样的：比如网络中的一台主机想要知道MAC地址为01：02：03：04：05：06的机器的IP地址，于是它就向网上发送一个ARP查询数据报（目</w:t>
-      </w:r>
-      <w:r>
-        <w:rPr>
-          <w:rFonts w:ascii="YaHei Consolas Hybrid" w:eastAsia="YaHei Consolas Hybrid" w:hAnsi="YaHei Consolas Hybrid" w:cs="Arial" w:hint="eastAsia"/>
-          <w:color w:val="333333"/>
-        </w:rPr>
-        <w:t>标</w:t>
-      </w:r>
-      <w:r>
-        <w:rPr>
-          <w:rFonts w:ascii="YaHei Consolas Hybrid" w:eastAsia="YaHei Consolas Hybrid" w:hAnsi="YaHei Consolas Hybrid" w:cs="Arial"/>
-          <w:color w:val="333333"/>
-        </w:rPr>
-        <w:t>MAC全为FF的广播报文），网络上的所有机器收到这个广播后将查询的MAC与自己的MAC比对，如果不一致，则不回应该报文。若一致则向该主机发出ARP回复数据报（这时就是只针对发送方的单播报文了），告诉主机自己的IP（比如192.</w:t>
+        <w:t>全为FF的广播报文），网络上的所有机器收到这个广播后将查询的MAC与自己的MAC比对，如果不一致，则不回应该报文。若一致则向该主机发出ARP回复数据报（这时就是只针对发送方的单播报文了），告诉主机自己的IP（比如192.</w:t>
       </w:r>
       <w:r>
         <w:rPr>
@@ -5607,6 +5794,7 @@
           <w:color w:val="000000"/>
           <w:szCs w:val="21"/>
         </w:rPr>
+        <w:lastRenderedPageBreak/>
         <w:drawing>
           <wp:inline distT="0" distB="0" distL="0" distR="0">
             <wp:extent cx="5238750" cy="6315075"/>
@@ -5625,7 +5813,7 @@
                     </pic:cNvPicPr>
                   </pic:nvPicPr>
                   <pic:blipFill>
-                    <a:blip r:embed="rId10" cstate="print"/>
+                    <a:blip r:embed="rId11" cstate="print"/>
                     <a:srcRect/>
                     <a:stretch>
                       <a:fillRect/>
@@ -5675,7 +5863,6 @@
         <w:rPr>
           <w:rFonts w:ascii="YaHei Consolas Hybrid" w:eastAsia="YaHei Consolas Hybrid" w:hAnsi="YaHei Consolas Hybrid" w:hint="eastAsia"/>
         </w:rPr>
-        <w:lastRenderedPageBreak/>
         <w:t>第</w:t>
       </w:r>
       <w:r>
@@ -5874,7 +6061,7 @@
       </w:r>
     </w:p>
     <w:sectPr>
-      <w:footerReference w:type="default" r:id="rId11"/>
+      <w:footerReference w:type="default" r:id="rId12"/>
       <w:pgSz w:w="11906" w:h="16838"/>
       <w:pgMar w:top="1440" w:right="1800" w:bottom="1440" w:left="1800" w:header="851" w:footer="992" w:gutter="0"/>
       <w:cols w:space="425"/>
@@ -5882,6 +6069,54 @@
     </w:sectPr>
   </w:body>
 </w:document>
+</file>
+
+<file path=word/comments.xml><?xml version="1.0" encoding="utf-8"?>
+<w:comments xmlns:ve="http://schemas.openxmlformats.org/markup-compatibility/2006" xmlns:o="urn:schemas-microsoft-com:office:office" xmlns:r="http://schemas.openxmlformats.org/officeDocument/2006/relationships" xmlns:m="http://schemas.openxmlformats.org/officeDocument/2006/math" xmlns:v="urn:schemas-microsoft-com:vml" xmlns:wp="http://schemas.openxmlformats.org/drawingml/2006/wordprocessingDrawing" xmlns:w10="urn:schemas-microsoft-com:office:word" xmlns:w="http://schemas.openxmlformats.org/wordprocessingml/2006/main" xmlns:wne="http://schemas.microsoft.com/office/word/2006/wordml">
+  <w:comment w:id="0" w:author="ADMIN" w:date="2009-08-26T22:55:00Z" w:initials="user">
+    <w:p>
+      <w:pPr>
+        <w:pStyle w:val="ab"/>
+      </w:pPr>
+      <w:r>
+        <w:rPr>
+          <w:rStyle w:val="aa"/>
+        </w:rPr>
+        <w:annotationRef/>
+      </w:r>
+      <w:r>
+        <w:rPr>
+          <w:rFonts w:hint="eastAsia"/>
+        </w:rPr>
+        <w:t>是</w:t>
+      </w:r>
+      <w:r>
+        <w:rPr>
+          <w:rFonts w:hint="eastAsia"/>
+        </w:rPr>
+        <w:t>First Fit</w:t>
+      </w:r>
+      <w:r>
+        <w:rPr>
+          <w:rFonts w:hint="eastAsia"/>
+        </w:rPr>
+        <w:t>还是</w:t>
+      </w:r>
+      <w:r>
+        <w:rPr>
+          <w:rFonts w:hint="eastAsia"/>
+        </w:rPr>
+        <w:t>Next Fit</w:t>
+      </w:r>
+      <w:r>
+        <w:rPr>
+          <w:rFonts w:hint="eastAsia"/>
+        </w:rPr>
+        <w:t>需要再仔细阅读代码确认。</w:t>
+      </w:r>
+    </w:p>
+  </w:comment>
+</w:comments>
 </file>
 
 <file path=word/endnotes.xml><?xml version="1.0" encoding="utf-8"?>
@@ -5925,7 +6160,7 @@
               <w:noProof/>
               <w:lang w:val="zh-CN"/>
             </w:rPr>
-            <w:t>5</w:t>
+            <w:t>8</w:t>
           </w:r>
         </w:fldSimple>
       </w:p>
@@ -6625,6 +6860,64 @@
       <w:szCs w:val="24"/>
     </w:rPr>
   </w:style>
+  <w:style w:type="character" w:styleId="aa">
+    <w:name w:val="annotation reference"/>
+    <w:basedOn w:val="a0"/>
+    <w:uiPriority w:val="99"/>
+    <w:semiHidden/>
+    <w:unhideWhenUsed/>
+    <w:rsid w:val="003D3142"/>
+    <w:rPr>
+      <w:sz w:val="21"/>
+      <w:szCs w:val="21"/>
+    </w:rPr>
+  </w:style>
+  <w:style w:type="paragraph" w:styleId="ab">
+    <w:name w:val="annotation text"/>
+    <w:basedOn w:val="a"/>
+    <w:link w:val="Char3"/>
+    <w:uiPriority w:val="99"/>
+    <w:semiHidden/>
+    <w:unhideWhenUsed/>
+    <w:rsid w:val="003D3142"/>
+    <w:pPr>
+      <w:jc w:val="left"/>
+    </w:pPr>
+  </w:style>
+  <w:style w:type="character" w:customStyle="1" w:styleId="Char3">
+    <w:name w:val="批注文字 Char"/>
+    <w:basedOn w:val="a0"/>
+    <w:link w:val="ab"/>
+    <w:uiPriority w:val="99"/>
+    <w:semiHidden/>
+    <w:rsid w:val="003D3142"/>
+  </w:style>
+  <w:style w:type="paragraph" w:styleId="ac">
+    <w:name w:val="annotation subject"/>
+    <w:basedOn w:val="ab"/>
+    <w:next w:val="ab"/>
+    <w:link w:val="Char4"/>
+    <w:uiPriority w:val="99"/>
+    <w:semiHidden/>
+    <w:unhideWhenUsed/>
+    <w:rsid w:val="003D3142"/>
+    <w:rPr>
+      <w:b/>
+      <w:bCs/>
+    </w:rPr>
+  </w:style>
+  <w:style w:type="character" w:customStyle="1" w:styleId="Char4">
+    <w:name w:val="批注主题 Char"/>
+    <w:basedOn w:val="Char3"/>
+    <w:link w:val="ac"/>
+    <w:uiPriority w:val="99"/>
+    <w:semiHidden/>
+    <w:rsid w:val="003D3142"/>
+    <w:rPr>
+      <w:b/>
+      <w:bCs/>
+    </w:rPr>
+  </w:style>
 </w:styles>
 </file>
 
@@ -6916,7 +7209,7 @@
 </file>
 
 <file path=customXml/itemProps1.xml><?xml version="1.0" encoding="utf-8"?>
-<ds:datastoreItem xmlns:ds="http://schemas.openxmlformats.org/officeDocument/2006/customXml" ds:itemID="{22318747-E9B4-4A4F-82C0-7974D8301701}">
+<ds:datastoreItem xmlns:ds="http://schemas.openxmlformats.org/officeDocument/2006/customXml" ds:itemID="{F80E433F-E16C-4EB2-98FF-327D0A4EEE44}">
   <ds:schemaRefs>
     <ds:schemaRef ds:uri="http://schemas.openxmlformats.org/officeDocument/2006/bibliography"/>
   </ds:schemaRefs>

--- a/NXP-LPC/Doc/LwIP协议栈的学习与应用.docx
+++ b/NXP-LPC/Doc/LwIP协议栈的学习与应用.docx
@@ -2634,7 +2634,15 @@
           <w:sz w:val="30"/>
           <w:szCs w:val="30"/>
         </w:rPr>
-        <w:t xml:space="preserve"> 数据结构</w:t>
+        <w:t xml:space="preserve"> </w:t>
+      </w:r>
+      <w:r>
+        <w:rPr>
+          <w:rFonts w:ascii="YaHei Consolas Hybrid" w:eastAsia="YaHei Consolas Hybrid" w:hAnsi="YaHei Consolas Hybrid" w:hint="eastAsia"/>
+          <w:sz w:val="30"/>
+          <w:szCs w:val="30"/>
+        </w:rPr>
+        <w:t>基础组件</w:t>
       </w:r>
     </w:p>
     <w:p>
@@ -2659,7 +2667,7 @@
       <w:pPr>
         <w:ind w:firstLineChars="200" w:firstLine="420"/>
         <w:rPr>
-          <w:rFonts w:ascii="YaHei Consolas Hybrid" w:eastAsia="YaHei Consolas Hybrid" w:hAnsi="YaHei Consolas Hybrid" w:hint="eastAsia"/>
+          <w:rFonts w:ascii="YaHei Consolas Hybrid" w:eastAsia="YaHei Consolas Hybrid" w:hAnsi="YaHei Consolas Hybrid"/>
           <w:color w:val="333333"/>
         </w:rPr>
       </w:pPr>
@@ -2830,7 +2838,7 @@
       <w:pPr>
         <w:ind w:firstLineChars="200" w:firstLine="412"/>
         <w:rPr>
-          <w:rFonts w:ascii="YaHei Consolas Hybrid" w:eastAsia="YaHei Consolas Hybrid" w:hAnsi="YaHei Consolas Hybrid" w:hint="eastAsia"/>
+          <w:rFonts w:ascii="YaHei Consolas Hybrid" w:eastAsia="YaHei Consolas Hybrid" w:hAnsi="YaHei Consolas Hybrid"/>
           <w:b/>
           <w:color w:val="333333"/>
         </w:rPr>
@@ -2848,7 +2856,7 @@
       <w:pPr>
         <w:ind w:firstLineChars="200" w:firstLine="420"/>
         <w:rPr>
-          <w:rFonts w:ascii="YaHei Consolas Hybrid" w:eastAsia="YaHei Consolas Hybrid" w:hAnsi="YaHei Consolas Hybrid" w:hint="eastAsia"/>
+          <w:rFonts w:ascii="YaHei Consolas Hybrid" w:eastAsia="YaHei Consolas Hybrid" w:hAnsi="YaHei Consolas Hybrid"/>
           <w:color w:val="333333"/>
         </w:rPr>
       </w:pPr>
@@ -2907,7 +2915,7 @@
       <w:pPr>
         <w:ind w:firstLineChars="200" w:firstLine="420"/>
         <w:rPr>
-          <w:rFonts w:ascii="YaHei Consolas Hybrid" w:eastAsia="YaHei Consolas Hybrid" w:hAnsi="YaHei Consolas Hybrid" w:hint="eastAsia"/>
+          <w:rFonts w:ascii="YaHei Consolas Hybrid" w:eastAsia="YaHei Consolas Hybrid" w:hAnsi="YaHei Consolas Hybrid"/>
           <w:color w:val="333333"/>
         </w:rPr>
       </w:pPr>
@@ -2941,91 +2949,1232 @@
         </w:rPr>
         <w:t>，如果在碎片情况严重的话，可能会导致内存分配不成功。</w:t>
       </w:r>
+      <w:r>
+        <w:rPr>
+          <w:rFonts w:ascii="YaHei Consolas Hybrid" w:eastAsia="YaHei Consolas Hybrid" w:hAnsi="YaHei Consolas Hybrid" w:hint="eastAsia"/>
+          <w:color w:val="333333"/>
+        </w:rPr>
+        <w:t>对于动态内存的使用，比较推荐的</w:t>
+      </w:r>
+      <w:r>
+        <w:rPr>
+          <w:rFonts w:ascii="YaHei Consolas Hybrid" w:eastAsia="YaHei Consolas Hybrid" w:hAnsi="YaHei Consolas Hybrid" w:hint="eastAsia"/>
+          <w:color w:val="333333"/>
+        </w:rPr>
+        <w:t>方法</w:t>
+      </w:r>
+      <w:r>
+        <w:rPr>
+          <w:rFonts w:ascii="YaHei Consolas Hybrid" w:eastAsia="YaHei Consolas Hybrid" w:hAnsi="YaHei Consolas Hybrid" w:hint="eastAsia"/>
+          <w:color w:val="333333"/>
+        </w:rPr>
+        <w:t>就是分配-&gt;释放-&gt;分配-&gt;释放</w:t>
+      </w:r>
+      <w:r>
+        <w:rPr>
+          <w:rFonts w:ascii="YaHei Consolas Hybrid" w:eastAsia="YaHei Consolas Hybrid" w:hAnsi="YaHei Consolas Hybrid" w:hint="eastAsia"/>
+          <w:color w:val="333333"/>
+        </w:rPr>
+        <w:t>，这种使用方法能够减少内存碎片</w:t>
+      </w:r>
+      <w:r>
+        <w:rPr>
+          <w:rFonts w:ascii="YaHei Consolas Hybrid" w:eastAsia="YaHei Consolas Hybrid" w:hAnsi="YaHei Consolas Hybrid" w:hint="eastAsia"/>
+          <w:color w:val="333333"/>
+        </w:rPr>
+        <w:t>。</w:t>
+      </w:r>
+    </w:p>
+    <w:p>
+      <w:pPr>
+        <w:ind w:firstLineChars="200" w:firstLine="412"/>
+        <w:rPr>
+          <w:rFonts w:ascii="YaHei Consolas Hybrid" w:eastAsia="YaHei Consolas Hybrid" w:hAnsi="YaHei Consolas Hybrid" w:hint="eastAsia"/>
+          <w:color w:val="333333"/>
+        </w:rPr>
+      </w:pPr>
+      <w:r>
+        <w:rPr>
+          <w:rFonts w:ascii="YaHei Consolas Hybrid" w:eastAsia="YaHei Consolas Hybrid" w:hAnsi="YaHei Consolas Hybrid"/>
+          <w:b/>
+          <w:color w:val="333333"/>
+        </w:rPr>
+        <w:t>mem_init(</w:t>
+      </w:r>
+      <w:r>
+        <w:rPr>
+          <w:rFonts w:ascii="YaHei Consolas Hybrid" w:eastAsia="YaHei Consolas Hybrid" w:hAnsi="YaHei Consolas Hybrid" w:hint="eastAsia"/>
+          <w:b/>
+          <w:color w:val="333333"/>
+        </w:rPr>
+        <w:t xml:space="preserve"> </w:t>
+      </w:r>
+      <w:r>
+        <w:rPr>
+          <w:rFonts w:ascii="YaHei Consolas Hybrid" w:eastAsia="YaHei Consolas Hybrid" w:hAnsi="YaHei Consolas Hybrid"/>
+          <w:b/>
+          <w:color w:val="333333"/>
+        </w:rPr>
+        <w:t>)</w:t>
+      </w:r>
+      <w:r>
+        <w:rPr>
+          <w:rFonts w:ascii="YaHei Consolas Hybrid" w:eastAsia="YaHei Consolas Hybrid" w:hAnsi="YaHei Consolas Hybrid" w:hint="eastAsia"/>
+          <w:color w:val="333333"/>
+        </w:rPr>
+        <w:t xml:space="preserve"> 内存堆的初始化，主要是告知内存堆的起止地址，以及初始化空闲列表，由lwip初始化时自己调用，该接口为内部私有接口，不对用户层开放。</w:t>
+      </w:r>
+    </w:p>
+    <w:p>
+      <w:pPr>
+        <w:ind w:firstLineChars="200" w:firstLine="412"/>
+        <w:rPr>
+          <w:rFonts w:ascii="YaHei Consolas Hybrid" w:eastAsia="YaHei Consolas Hybrid" w:hAnsi="YaHei Consolas Hybrid" w:hint="eastAsia"/>
+          <w:color w:val="333333"/>
+        </w:rPr>
+      </w:pPr>
+      <w:r>
+        <w:rPr>
+          <w:rFonts w:ascii="YaHei Consolas Hybrid" w:eastAsia="YaHei Consolas Hybrid" w:hAnsi="YaHei Consolas Hybrid"/>
+          <w:b/>
+          <w:color w:val="333333"/>
+        </w:rPr>
+        <w:t>mem_malloc(</w:t>
+      </w:r>
+      <w:r>
+        <w:rPr>
+          <w:rFonts w:ascii="YaHei Consolas Hybrid" w:eastAsia="YaHei Consolas Hybrid" w:hAnsi="YaHei Consolas Hybrid" w:hint="eastAsia"/>
+          <w:b/>
+          <w:color w:val="333333"/>
+        </w:rPr>
+        <w:t xml:space="preserve"> </w:t>
+      </w:r>
+      <w:r>
+        <w:rPr>
+          <w:rFonts w:ascii="YaHei Consolas Hybrid" w:eastAsia="YaHei Consolas Hybrid" w:hAnsi="YaHei Consolas Hybrid"/>
+          <w:b/>
+          <w:color w:val="333333"/>
+        </w:rPr>
+        <w:t>)</w:t>
+      </w:r>
+      <w:r>
+        <w:rPr>
+          <w:rFonts w:ascii="YaHei Consolas Hybrid" w:eastAsia="YaHei Consolas Hybrid" w:hAnsi="YaHei Consolas Hybrid" w:hint="eastAsia"/>
+          <w:color w:val="333333"/>
+        </w:rPr>
+        <w:t xml:space="preserve"> </w:t>
+      </w:r>
+      <w:r>
+        <w:rPr>
+          <w:rFonts w:ascii="YaHei Consolas Hybrid" w:eastAsia="YaHei Consolas Hybrid" w:hAnsi="YaHei Consolas Hybrid" w:hint="eastAsia"/>
+          <w:color w:val="333333"/>
+        </w:rPr>
+        <w:t>申请分配</w:t>
+      </w:r>
+      <w:r>
+        <w:rPr>
+          <w:rFonts w:ascii="YaHei Consolas Hybrid" w:eastAsia="YaHei Consolas Hybrid" w:hAnsi="YaHei Consolas Hybrid" w:hint="eastAsia"/>
+          <w:color w:val="333333"/>
+        </w:rPr>
+        <w:t>内存。</w:t>
+      </w:r>
+      <w:r>
+        <w:rPr>
+          <w:rFonts w:ascii="YaHei Consolas Hybrid" w:eastAsia="YaHei Consolas Hybrid" w:hAnsi="YaHei Consolas Hybrid"/>
+          <w:color w:val="333333"/>
+        </w:rPr>
+        <w:t>将总共需要的字节数作为参数传递给该函数，返回值是指向最新分配的内存的指针，而如果内存没有分配好，则返回值是NULL</w:t>
+      </w:r>
+      <w:r>
+        <w:rPr>
+          <w:rFonts w:ascii="YaHei Consolas Hybrid" w:eastAsia="YaHei Consolas Hybrid" w:hAnsi="YaHei Consolas Hybrid" w:hint="eastAsia"/>
+          <w:color w:val="333333"/>
+        </w:rPr>
+        <w:t>，分配的空间大小会收到内存对齐的影响，可能会比申请的略大。</w:t>
+      </w:r>
+      <w:r>
+        <w:rPr>
+          <w:rFonts w:ascii="YaHei Consolas Hybrid" w:eastAsia="YaHei Consolas Hybrid" w:hAnsi="YaHei Consolas Hybrid"/>
+          <w:color w:val="333333"/>
+        </w:rPr>
+        <w:t>返回的内存是“没有“初始化的。这块内存可能包含任何随机的垃圾，你可以马上用有效数据或者至少是用零来初始化这块内存。</w:t>
+      </w:r>
+      <w:r>
+        <w:rPr>
+          <w:rFonts w:ascii="YaHei Consolas Hybrid" w:eastAsia="YaHei Consolas Hybrid" w:hAnsi="YaHei Consolas Hybrid" w:hint="eastAsia"/>
+          <w:color w:val="333333"/>
+        </w:rPr>
+        <w:t>内存的分配和释放，不能在中断函数里面进行。</w:t>
+      </w:r>
+      <w:r>
+        <w:rPr>
+          <w:rFonts w:ascii="YaHei Consolas Hybrid" w:eastAsia="YaHei Consolas Hybrid" w:hAnsi="YaHei Consolas Hybrid" w:hint="eastAsia"/>
+          <w:color w:val="333333"/>
+        </w:rPr>
+        <w:t>内存堆是全局变量，因此内存的申请、释放操作做了线程安全保护，</w:t>
+      </w:r>
+      <w:r>
+        <w:rPr>
+          <w:rFonts w:ascii="YaHei Consolas Hybrid" w:eastAsia="YaHei Consolas Hybrid" w:hAnsi="YaHei Consolas Hybrid" w:hint="eastAsia"/>
+          <w:color w:val="333333"/>
+        </w:rPr>
+        <w:t>如果有多个线程在同时进行内存申请和释放，那么可能会因为信号量</w:t>
+      </w:r>
+      <w:r>
+        <w:rPr>
+          <w:rFonts w:ascii="YaHei Consolas Hybrid" w:eastAsia="YaHei Consolas Hybrid" w:hAnsi="YaHei Consolas Hybrid" w:hint="eastAsia"/>
+          <w:color w:val="333333"/>
+        </w:rPr>
+        <w:lastRenderedPageBreak/>
+        <w:t>的等待而导致申请耗时较长。</w:t>
+      </w:r>
+    </w:p>
+    <w:p>
+      <w:pPr>
+        <w:ind w:firstLineChars="200" w:firstLine="432"/>
+        <w:rPr>
+          <w:rFonts w:ascii="YaHei Consolas Hybrid" w:eastAsia="YaHei Consolas Hybrid" w:hAnsi="YaHei Consolas Hybrid" w:hint="eastAsia"/>
+          <w:color w:val="333333"/>
+        </w:rPr>
+      </w:pPr>
+      <w:r>
+        <w:rPr>
+          <w:rFonts w:ascii="YaHei Consolas Hybrid" w:eastAsia="YaHei Consolas Hybrid" w:hAnsi="Times New Roman" w:cs="Times New Roman"/>
+          <w:b/>
+          <w:noProof/>
+          <w:color w:val="010001"/>
+          <w:kern w:val="0"/>
+          <w:sz w:val="22"/>
+        </w:rPr>
+        <w:t>mem_calloc</w:t>
+      </w:r>
+      <w:r>
+        <w:rPr>
+          <w:rFonts w:ascii="YaHei Consolas Hybrid" w:eastAsia="YaHei Consolas Hybrid" w:hAnsi="YaHei Consolas Hybrid"/>
+          <w:b/>
+          <w:color w:val="333333"/>
+        </w:rPr>
+        <w:t>(</w:t>
+      </w:r>
+      <w:r>
+        <w:rPr>
+          <w:rFonts w:ascii="YaHei Consolas Hybrid" w:eastAsia="YaHei Consolas Hybrid" w:hAnsi="YaHei Consolas Hybrid" w:hint="eastAsia"/>
+          <w:b/>
+          <w:color w:val="333333"/>
+        </w:rPr>
+        <w:t xml:space="preserve"> </w:t>
+      </w:r>
+      <w:r>
+        <w:rPr>
+          <w:rFonts w:ascii="YaHei Consolas Hybrid" w:eastAsia="YaHei Consolas Hybrid" w:hAnsi="YaHei Consolas Hybrid"/>
+          <w:b/>
+          <w:color w:val="333333"/>
+        </w:rPr>
+        <w:t>)</w:t>
+      </w:r>
+      <w:r>
+        <w:rPr>
+          <w:rFonts w:ascii="YaHei Consolas Hybrid" w:eastAsia="YaHei Consolas Hybrid" w:hAnsi="YaHei Consolas Hybrid" w:hint="eastAsia"/>
+          <w:color w:val="333333"/>
+        </w:rPr>
+        <w:t xml:space="preserve"> </w:t>
+      </w:r>
+      <w:r>
+        <w:rPr>
+          <w:rFonts w:ascii="YaHei Consolas Hybrid" w:eastAsia="YaHei Consolas Hybrid" w:hAnsi="YaHei Consolas Hybrid"/>
+          <w:color w:val="333333"/>
+        </w:rPr>
+        <w:t>是</w:t>
+      </w:r>
+      <w:r>
+        <w:rPr>
+          <w:rFonts w:ascii="YaHei Consolas Hybrid" w:eastAsia="YaHei Consolas Hybrid" w:hAnsi="YaHei Consolas Hybrid" w:hint="eastAsia"/>
+          <w:color w:val="333333"/>
+        </w:rPr>
+        <w:t>对</w:t>
+      </w:r>
+      <w:r>
+        <w:rPr>
+          <w:rFonts w:ascii="YaHei Consolas Hybrid" w:eastAsia="YaHei Consolas Hybrid" w:hAnsi="YaHei Consolas Hybrid"/>
+          <w:color w:val="333333"/>
+        </w:rPr>
+        <w:t>mem_malloc(</w:t>
+      </w:r>
+      <w:r>
+        <w:rPr>
+          <w:rFonts w:ascii="YaHei Consolas Hybrid" w:eastAsia="YaHei Consolas Hybrid" w:hAnsi="YaHei Consolas Hybrid" w:hint="eastAsia"/>
+          <w:color w:val="333333"/>
+        </w:rPr>
+        <w:t xml:space="preserve"> </w:t>
+      </w:r>
+      <w:r>
+        <w:rPr>
+          <w:rFonts w:ascii="YaHei Consolas Hybrid" w:eastAsia="YaHei Consolas Hybrid" w:hAnsi="YaHei Consolas Hybrid"/>
+          <w:color w:val="333333"/>
+        </w:rPr>
+        <w:t>)</w:t>
+      </w:r>
+      <w:r>
+        <w:rPr>
+          <w:rFonts w:ascii="YaHei Consolas Hybrid" w:eastAsia="YaHei Consolas Hybrid" w:hAnsi="YaHei Consolas Hybrid" w:hint="eastAsia"/>
+          <w:color w:val="333333"/>
+        </w:rPr>
+        <w:t>函数</w:t>
+      </w:r>
+      <w:r>
+        <w:rPr>
+          <w:rFonts w:ascii="YaHei Consolas Hybrid" w:eastAsia="YaHei Consolas Hybrid" w:hAnsi="YaHei Consolas Hybrid"/>
+          <w:color w:val="333333"/>
+        </w:rPr>
+        <w:t>的简单包装</w:t>
+      </w:r>
+      <w:r>
+        <w:rPr>
+          <w:rFonts w:ascii="YaHei Consolas Hybrid" w:eastAsia="YaHei Consolas Hybrid" w:hAnsi="YaHei Consolas Hybrid" w:hint="eastAsia"/>
+          <w:color w:val="333333"/>
+        </w:rPr>
+        <w:t>，</w:t>
+      </w:r>
+      <w:r>
+        <w:rPr>
+          <w:rFonts w:ascii="YaHei Consolas Hybrid" w:eastAsia="YaHei Consolas Hybrid" w:hAnsi="YaHei Consolas Hybrid" w:hint="eastAsia"/>
+          <w:color w:val="333333"/>
+        </w:rPr>
+        <w:t>他有两个参数，</w:t>
+      </w:r>
+      <w:r>
+        <w:rPr>
+          <w:rFonts w:ascii="YaHei Consolas Hybrid" w:eastAsia="YaHei Consolas Hybrid" w:hAnsi="YaHei Consolas Hybrid"/>
+          <w:color w:val="333333"/>
+        </w:rPr>
+        <w:t>分别为元素的数目和每个元素的大小，这两个参数的乘积就是要分配的内存空间的大小</w:t>
+      </w:r>
+      <w:r>
+        <w:rPr>
+          <w:rFonts w:ascii="YaHei Consolas Hybrid" w:eastAsia="YaHei Consolas Hybrid" w:hAnsi="YaHei Consolas Hybrid" w:hint="eastAsia"/>
+          <w:color w:val="333333"/>
+        </w:rPr>
+        <w:t>，与</w:t>
+      </w:r>
+      <w:r>
+        <w:rPr>
+          <w:rFonts w:ascii="YaHei Consolas Hybrid" w:eastAsia="YaHei Consolas Hybrid" w:hAnsi="YaHei Consolas Hybrid"/>
+          <w:color w:val="333333"/>
+        </w:rPr>
+        <w:t>mem_malloc()</w:t>
+      </w:r>
+      <w:r>
+        <w:rPr>
+          <w:rFonts w:ascii="YaHei Consolas Hybrid" w:eastAsia="YaHei Consolas Hybrid" w:hAnsi="YaHei Consolas Hybrid" w:hint="eastAsia"/>
+          <w:color w:val="333333"/>
+        </w:rPr>
+        <w:t>不同的</w:t>
+      </w:r>
+      <w:r>
+        <w:rPr>
+          <w:rFonts w:ascii="YaHei Consolas Hybrid" w:eastAsia="YaHei Consolas Hybrid" w:hAnsi="YaHei Consolas Hybrid"/>
+          <w:color w:val="333333"/>
+        </w:rPr>
+        <w:t>是</w:t>
+      </w:r>
+      <w:r>
+        <w:rPr>
+          <w:rFonts w:ascii="YaHei Consolas Hybrid" w:eastAsia="YaHei Consolas Hybrid" w:hAnsi="YaHei Consolas Hybrid" w:hint="eastAsia"/>
+          <w:color w:val="333333"/>
+        </w:rPr>
+        <w:t>它会</w:t>
+      </w:r>
+      <w:r>
+        <w:rPr>
+          <w:rFonts w:ascii="YaHei Consolas Hybrid" w:eastAsia="YaHei Consolas Hybrid" w:hAnsi="YaHei Consolas Hybrid"/>
+          <w:color w:val="333333"/>
+        </w:rPr>
+        <w:t>把动态分配的内存清零。</w:t>
+      </w:r>
+      <w:r>
+        <w:rPr>
+          <w:rFonts w:ascii="YaHei Consolas Hybrid" w:eastAsia="YaHei Consolas Hybrid" w:hAnsi="YaHei Consolas Hybrid" w:hint="eastAsia"/>
+          <w:color w:val="333333"/>
+        </w:rPr>
+        <w:t>有</w:t>
+      </w:r>
+      <w:r>
+        <w:rPr>
+          <w:rFonts w:ascii="YaHei Consolas Hybrid" w:eastAsia="YaHei Consolas Hybrid" w:hAnsi="YaHei Consolas Hybrid"/>
+          <w:color w:val="333333"/>
+        </w:rPr>
+        <w:t>经验的程序员更喜欢使用</w:t>
+      </w:r>
+      <w:r>
+        <w:rPr>
+          <w:rFonts w:ascii="YaHei Consolas Hybrid" w:eastAsia="YaHei Consolas Hybrid" w:hAnsi="YaHei Consolas Hybrid"/>
+          <w:color w:val="333333"/>
+        </w:rPr>
+        <w:t>mem_malloc</w:t>
+      </w:r>
+      <w:r>
+        <w:rPr>
+          <w:rFonts w:ascii="YaHei Consolas Hybrid" w:eastAsia="YaHei Consolas Hybrid" w:hAnsi="YaHei Consolas Hybrid"/>
+          <w:color w:val="333333"/>
+        </w:rPr>
+        <w:t xml:space="preserve"> ()，因为这样的话新分配内存的内容就不会有什么问题，调用</w:t>
+      </w:r>
+      <w:r>
+        <w:rPr>
+          <w:rFonts w:ascii="YaHei Consolas Hybrid" w:eastAsia="YaHei Consolas Hybrid" w:hAnsi="YaHei Consolas Hybrid"/>
+          <w:color w:val="333333"/>
+        </w:rPr>
+        <w:t>mem_malloc</w:t>
+      </w:r>
+      <w:r>
+        <w:rPr>
+          <w:rFonts w:ascii="YaHei Consolas Hybrid" w:eastAsia="YaHei Consolas Hybrid" w:hAnsi="YaHei Consolas Hybrid"/>
+          <w:color w:val="333333"/>
+        </w:rPr>
+        <w:t xml:space="preserve"> ()肯定会清0，并且可以避免调用memset()</w:t>
+      </w:r>
+      <w:r>
+        <w:rPr>
+          <w:rFonts w:ascii="YaHei Consolas Hybrid" w:eastAsia="YaHei Consolas Hybrid" w:hAnsi="YaHei Consolas Hybrid" w:hint="eastAsia"/>
+          <w:color w:val="333333"/>
+        </w:rPr>
+        <w:t>。</w:t>
+      </w:r>
+    </w:p>
+    <w:p>
+      <w:pPr>
+        <w:ind w:firstLineChars="200" w:firstLine="432"/>
+        <w:rPr>
+          <w:rFonts w:ascii="YaHei Consolas Hybrid" w:eastAsia="YaHei Consolas Hybrid" w:hAnsi="YaHei Consolas Hybrid"/>
+          <w:color w:val="333333"/>
+        </w:rPr>
+      </w:pPr>
+      <w:r>
+        <w:rPr>
+          <w:rFonts w:ascii="YaHei Consolas Hybrid" w:eastAsia="YaHei Consolas Hybrid" w:hAnsi="Times New Roman" w:cs="Times New Roman"/>
+          <w:b/>
+          <w:noProof/>
+          <w:color w:val="010001"/>
+          <w:kern w:val="0"/>
+          <w:sz w:val="22"/>
+        </w:rPr>
+        <w:t>mem_realloc(</w:t>
+      </w:r>
+      <w:r>
+        <w:rPr>
+          <w:rFonts w:ascii="YaHei Consolas Hybrid" w:eastAsia="YaHei Consolas Hybrid" w:hAnsi="Times New Roman" w:cs="Times New Roman" w:hint="eastAsia"/>
+          <w:b/>
+          <w:noProof/>
+          <w:color w:val="010001"/>
+          <w:kern w:val="0"/>
+          <w:sz w:val="22"/>
+        </w:rPr>
+        <w:t xml:space="preserve"> </w:t>
+      </w:r>
+      <w:r>
+        <w:rPr>
+          <w:rFonts w:ascii="YaHei Consolas Hybrid" w:eastAsia="YaHei Consolas Hybrid" w:hAnsi="YaHei Consolas Hybrid"/>
+          <w:b/>
+          <w:color w:val="333333"/>
+        </w:rPr>
+        <w:t>)</w:t>
+      </w:r>
+      <w:r>
+        <w:rPr>
+          <w:rFonts w:ascii="YaHei Consolas Hybrid" w:eastAsia="YaHei Consolas Hybrid" w:hAnsi="YaHei Consolas Hybrid" w:hint="eastAsia"/>
+          <w:b/>
+          <w:color w:val="333333"/>
+        </w:rPr>
+        <w:t xml:space="preserve">  </w:t>
+      </w:r>
+      <w:r>
+        <w:rPr>
+          <w:rFonts w:ascii="YaHei Consolas Hybrid" w:eastAsia="YaHei Consolas Hybrid" w:hAnsi="YaHei Consolas Hybrid" w:hint="eastAsia"/>
+          <w:color w:val="333333"/>
+        </w:rPr>
+        <w:t>函数</w:t>
+      </w:r>
+    </w:p>
+    <w:p>
+      <w:pPr>
+        <w:ind w:firstLineChars="200" w:firstLine="420"/>
+        <w:rPr>
+          <w:rFonts w:ascii="YaHei Consolas Hybrid" w:eastAsia="YaHei Consolas Hybrid" w:hAnsi="YaHei Consolas Hybrid"/>
+          <w:color w:val="333333"/>
+        </w:rPr>
+      </w:pPr>
+      <w:r>
+        <w:rPr>
+          <w:rFonts w:ascii="YaHei Consolas Hybrid" w:eastAsia="YaHei Consolas Hybrid" w:hAnsi="YaHei Consolas Hybrid"/>
+          <w:color w:val="333333"/>
+        </w:rPr>
+        <w:t>O</w:t>
+      </w:r>
+      <w:r>
+        <w:rPr>
+          <w:rFonts w:ascii="YaHei Consolas Hybrid" w:eastAsia="YaHei Consolas Hybrid" w:hAnsi="YaHei Consolas Hybrid" w:hint="eastAsia"/>
+          <w:color w:val="333333"/>
+        </w:rPr>
+        <w:t>pt.h文件的宏</w:t>
+      </w:r>
+      <w:r>
+        <w:rPr>
+          <w:rFonts w:ascii="YaHei Consolas Hybrid" w:eastAsia="YaHei Consolas Hybrid" w:hAnsi="YaHei Consolas Hybrid"/>
+          <w:color w:val="333333"/>
+        </w:rPr>
+        <w:t>MEM_SIZE</w:t>
+      </w:r>
+      <w:r>
+        <w:rPr>
+          <w:rFonts w:ascii="YaHei Consolas Hybrid" w:eastAsia="YaHei Consolas Hybrid" w:hAnsi="YaHei Consolas Hybrid" w:hint="eastAsia"/>
+          <w:color w:val="333333"/>
+        </w:rPr>
+        <w:t xml:space="preserve"> 是表示</w:t>
+      </w:r>
+      <w:r>
+        <w:rPr>
+          <w:rFonts w:ascii="YaHei Consolas Hybrid" w:eastAsia="YaHei Consolas Hybrid" w:hAnsi="YaHei Consolas Hybrid" w:hint="eastAsia"/>
+          <w:color w:val="333333"/>
+        </w:rPr>
+        <w:t>初始内存堆</w:t>
+      </w:r>
+      <w:r>
+        <w:rPr>
+          <w:rFonts w:ascii="YaHei Consolas Hybrid" w:eastAsia="YaHei Consolas Hybrid" w:hAnsi="YaHei Consolas Hybrid" w:hint="eastAsia"/>
+          <w:color w:val="333333"/>
+        </w:rPr>
+        <w:t>的</w:t>
+      </w:r>
+      <w:r>
+        <w:rPr>
+          <w:rFonts w:ascii="YaHei Consolas Hybrid" w:eastAsia="YaHei Consolas Hybrid" w:hAnsi="YaHei Consolas Hybrid" w:hint="eastAsia"/>
+          <w:color w:val="333333"/>
+        </w:rPr>
+        <w:t>大小</w:t>
+      </w:r>
+      <w:r>
+        <w:rPr>
+          <w:rFonts w:ascii="YaHei Consolas Hybrid" w:eastAsia="YaHei Consolas Hybrid" w:hAnsi="YaHei Consolas Hybrid" w:hint="eastAsia"/>
+          <w:color w:val="333333"/>
+        </w:rPr>
+        <w:t>。</w:t>
+      </w:r>
+    </w:p>
+    <w:p>
+      <w:pPr>
+        <w:ind w:firstLineChars="200" w:firstLine="412"/>
+        <w:rPr>
+          <w:rFonts w:ascii="YaHei Consolas Hybrid" w:eastAsia="YaHei Consolas Hybrid" w:hAnsi="YaHei Consolas Hybrid"/>
+          <w:b/>
+          <w:color w:val="333333"/>
+        </w:rPr>
+      </w:pPr>
+      <w:r>
+        <w:rPr>
+          <w:rFonts w:ascii="YaHei Consolas Hybrid" w:eastAsia="YaHei Consolas Hybrid" w:hAnsi="YaHei Consolas Hybrid" w:hint="eastAsia"/>
+          <w:b/>
+          <w:color w:val="333333"/>
+        </w:rPr>
+        <w:t>内存池分配</w:t>
+      </w:r>
+    </w:p>
+    <w:p>
+      <w:pPr>
+        <w:ind w:firstLineChars="200" w:firstLine="420"/>
+        <w:rPr>
+          <w:rFonts w:ascii="YaHei Consolas Hybrid" w:eastAsia="YaHei Consolas Hybrid" w:hAnsi="Times New Roman" w:cs="Times New Roman"/>
+          <w:noProof/>
+          <w:color w:val="4F81BD" w:themeColor="accent1"/>
+          <w:kern w:val="0"/>
+          <w:sz w:val="22"/>
+        </w:rPr>
+      </w:pPr>
+      <w:r>
+        <w:rPr>
+          <w:rFonts w:ascii="YaHei Consolas Hybrid" w:eastAsia="YaHei Consolas Hybrid" w:hAnsi="YaHei Consolas Hybrid" w:hint="eastAsia"/>
+          <w:color w:val="333333"/>
+        </w:rPr>
+        <w:t>需要启用宏</w:t>
+      </w:r>
+      <w:r>
+        <w:rPr>
+          <w:rFonts w:ascii="YaHei Consolas Hybrid" w:eastAsia="YaHei Consolas Hybrid" w:hAnsi="Times New Roman" w:cs="Times New Roman"/>
+          <w:noProof/>
+          <w:color w:val="4F81BD" w:themeColor="accent1"/>
+          <w:kern w:val="0"/>
+          <w:sz w:val="22"/>
+        </w:rPr>
+        <w:t>MEM_USE_POOLS</w:t>
+      </w:r>
+    </w:p>
+    <w:p>
+      <w:pPr>
+        <w:ind w:firstLineChars="200" w:firstLine="420"/>
+        <w:rPr>
+          <w:rFonts w:ascii="YaHei Consolas Hybrid" w:eastAsia="YaHei Consolas Hybrid" w:hAnsi="YaHei Consolas Hybrid" w:hint="eastAsia"/>
+          <w:color w:val="333333"/>
+        </w:rPr>
+      </w:pPr>
+      <w:r>
+        <w:rPr>
+          <w:rFonts w:ascii="YaHei Consolas Hybrid" w:eastAsia="YaHei Consolas Hybrid" w:hAnsi="YaHei Consolas Hybrid" w:hint="eastAsia"/>
+          <w:color w:val="333333"/>
+        </w:rPr>
+        <w:t>（</w:t>
+      </w:r>
+      <w:r>
+        <w:rPr>
+          <w:rFonts w:ascii="YaHei Consolas Hybrid" w:eastAsia="YaHei Consolas Hybrid" w:hAnsi="YaHei Consolas Hybrid"/>
+          <w:color w:val="333333"/>
+        </w:rPr>
+        <w:t>…</w:t>
+      </w:r>
+      <w:r>
+        <w:rPr>
+          <w:rFonts w:ascii="YaHei Consolas Hybrid" w:eastAsia="YaHei Consolas Hybrid" w:hAnsi="YaHei Consolas Hybrid" w:hint="eastAsia"/>
+          <w:color w:val="333333"/>
+        </w:rPr>
+        <w:t>.）</w:t>
+      </w:r>
+    </w:p>
+    <w:p>
+      <w:pPr>
+        <w:ind w:firstLineChars="200" w:firstLine="420"/>
+        <w:rPr>
+          <w:rFonts w:ascii="YaHei Consolas Hybrid" w:eastAsia="YaHei Consolas Hybrid" w:hAnsi="YaHei Consolas Hybrid" w:hint="eastAsia"/>
+          <w:color w:val="333333"/>
+        </w:rPr>
+      </w:pPr>
+    </w:p>
+    <w:p>
+      <w:pPr>
+        <w:ind w:firstLineChars="200" w:firstLine="420"/>
+        <w:rPr>
+          <w:rFonts w:ascii="YaHei Consolas Hybrid" w:eastAsia="YaHei Consolas Hybrid" w:hAnsi="YaHei Consolas Hybrid" w:hint="eastAsia"/>
+          <w:color w:val="333333"/>
+        </w:rPr>
+      </w:pPr>
+    </w:p>
+    <w:p>
+      <w:pPr>
+        <w:ind w:firstLineChars="200" w:firstLine="412"/>
+        <w:rPr>
+          <w:rFonts w:ascii="YaHei Consolas Hybrid" w:eastAsia="YaHei Consolas Hybrid" w:hAnsi="YaHei Consolas Hybrid"/>
+          <w:b/>
+          <w:color w:val="333333"/>
+        </w:rPr>
+      </w:pPr>
+      <w:r>
+        <w:rPr>
+          <w:rFonts w:ascii="YaHei Consolas Hybrid" w:eastAsia="YaHei Consolas Hybrid" w:hAnsi="YaHei Consolas Hybrid" w:hint="eastAsia"/>
+          <w:b/>
+          <w:color w:val="333333"/>
+        </w:rPr>
+        <w:t>动态内存池管理</w:t>
+      </w:r>
+    </w:p>
+    <w:p>
+      <w:pPr>
+        <w:ind w:firstLineChars="200" w:firstLine="420"/>
+        <w:rPr>
+          <w:rFonts w:ascii="YaHei Consolas Hybrid" w:eastAsia="YaHei Consolas Hybrid" w:hAnsi="YaHei Consolas Hybrid" w:hint="eastAsia"/>
+          <w:color w:val="333333"/>
+        </w:rPr>
+      </w:pPr>
+      <w:r>
+        <w:rPr>
+          <w:rFonts w:ascii="YaHei Consolas Hybrid" w:eastAsia="YaHei Consolas Hybrid" w:hAnsi="YaHei Consolas Hybrid" w:hint="eastAsia"/>
+          <w:color w:val="333333"/>
+        </w:rPr>
+        <w:t>LwIP</w:t>
+      </w:r>
+      <w:r>
+        <w:rPr>
+          <w:rFonts w:ascii="YaHei Consolas Hybrid" w:eastAsia="YaHei Consolas Hybrid" w:hAnsi="YaHei Consolas Hybrid" w:hint="eastAsia"/>
+          <w:color w:val="333333"/>
+        </w:rPr>
+        <w:t>为内部的一些结构设计了</w:t>
+      </w:r>
+      <w:r>
+        <w:rPr>
+          <w:rFonts w:ascii="YaHei Consolas Hybrid" w:eastAsia="YaHei Consolas Hybrid" w:hAnsi="YaHei Consolas Hybrid" w:hint="eastAsia"/>
+          <w:color w:val="333333"/>
+        </w:rPr>
+        <w:t>专用的</w:t>
+      </w:r>
+      <w:r>
+        <w:rPr>
+          <w:rFonts w:ascii="YaHei Consolas Hybrid" w:eastAsia="YaHei Consolas Hybrid" w:hAnsi="YaHei Consolas Hybrid" w:hint="eastAsia"/>
+          <w:color w:val="333333"/>
+        </w:rPr>
+        <w:t>内存池，比如netconn，协议控制块，数据包等，这些都是在memp.c/memp.h里用内存池进行管理的。</w:t>
+      </w:r>
+    </w:p>
+    <w:p>
+      <w:pPr>
+        <w:ind w:firstLineChars="200" w:firstLine="420"/>
+        <w:rPr>
+          <w:rFonts w:ascii="YaHei Consolas Hybrid" w:eastAsia="YaHei Consolas Hybrid" w:hAnsi="YaHei Consolas Hybrid" w:hint="eastAsia"/>
+          <w:color w:val="333333"/>
+        </w:rPr>
+      </w:pPr>
+      <w:r>
+        <w:rPr>
+          <w:rFonts w:ascii="YaHei Consolas Hybrid" w:eastAsia="YaHei Consolas Hybrid" w:hAnsi="YaHei Consolas Hybrid" w:hint="eastAsia"/>
+          <w:color w:val="333333"/>
+        </w:rPr>
+        <w:t>这个模块里面LwIP把C语言的宏用到了极致，它大量采用了C语言的宏特性，设计上面也非常的精妙，看上去也很优雅，不过对于初学者来说猛的看上去很头大，下面就且听我给你介绍，我们先看几个静态变量数组：</w:t>
+      </w:r>
     </w:p>
     <w:p>
       <w:pPr>
         <w:ind w:firstLineChars="200" w:firstLine="440"/>
         <w:rPr>
-          <w:rFonts w:ascii="YaHei Consolas Hybrid" w:eastAsia="YaHei Consolas Hybrid" w:hAnsi="YaHei Consolas Hybrid" w:cs="Times New Roman" w:hint="eastAsia"/>
+          <w:rFonts w:ascii="YaHei Consolas Hybrid" w:eastAsia="YaHei Consolas Hybrid" w:hAnsi="YaHei Consolas Hybrid" w:hint="eastAsia"/>
+          <w:color w:val="333333"/>
+        </w:rPr>
+      </w:pPr>
+      <w:r>
+        <w:rPr>
+          <w:rFonts w:ascii="YaHei Consolas Hybrid" w:eastAsia="YaHei Consolas Hybrid" w:hAnsi="Times New Roman" w:cs="Times New Roman"/>
           <w:noProof/>
           <w:color w:val="010001"/>
           <w:kern w:val="0"/>
           <w:sz w:val="22"/>
         </w:rPr>
-      </w:pPr>
-      <w:r>
-        <w:rPr>
-          <w:rFonts w:ascii="YaHei Consolas Hybrid" w:eastAsia="YaHei Consolas Hybrid" w:hAnsi="YaHei Consolas Hybrid" w:cs="Times New Roman"/>
+        <w:t>memp_memory</w:t>
+      </w:r>
+      <w:r>
+        <w:rPr>
+          <w:rFonts w:ascii="YaHei Consolas Hybrid" w:eastAsia="YaHei Consolas Hybrid" w:hAnsi="Times New Roman" w:cs="Times New Roman" w:hint="eastAsia"/>
           <w:noProof/>
           <w:color w:val="010001"/>
           <w:kern w:val="0"/>
           <w:sz w:val="22"/>
         </w:rPr>
-        <w:t>O</w:t>
-      </w:r>
-      <w:r>
-        <w:rPr>
-          <w:rFonts w:ascii="YaHei Consolas Hybrid" w:eastAsia="YaHei Consolas Hybrid" w:hAnsi="YaHei Consolas Hybrid" w:cs="Times New Roman" w:hint="eastAsia"/>
+        <w:t>[]</w:t>
+      </w:r>
+    </w:p>
+    <w:p>
+      <w:pPr>
+        <w:ind w:firstLineChars="200" w:firstLine="420"/>
+        <w:rPr>
+          <w:rFonts w:ascii="YaHei Consolas Hybrid" w:eastAsia="YaHei Consolas Hybrid" w:hAnsi="YaHei Consolas Hybrid" w:hint="eastAsia"/>
+          <w:color w:val="333333"/>
+        </w:rPr>
+      </w:pPr>
+      <w:r>
+        <w:rPr>
+          <w:rFonts w:ascii="YaHei Consolas Hybrid" w:eastAsia="YaHei Consolas Hybrid" w:hAnsi="YaHei Consolas Hybrid" w:hint="eastAsia"/>
+          <w:color w:val="333333"/>
+        </w:rPr>
+        <w:t>这是内存池</w:t>
+      </w:r>
+      <w:r>
+        <w:rPr>
+          <w:rFonts w:ascii="YaHei Consolas Hybrid" w:eastAsia="YaHei Consolas Hybrid" w:hAnsi="YaHei Consolas Hybrid" w:hint="eastAsia"/>
+          <w:color w:val="333333"/>
+        </w:rPr>
+        <w:t>容器</w:t>
+      </w:r>
+      <w:r>
+        <w:rPr>
+          <w:rFonts w:ascii="YaHei Consolas Hybrid" w:eastAsia="YaHei Consolas Hybrid" w:hAnsi="YaHei Consolas Hybrid" w:hint="eastAsia"/>
+          <w:color w:val="333333"/>
+        </w:rPr>
+        <w:t>，</w:t>
+      </w:r>
+      <w:r>
+        <w:rPr>
+          <w:rFonts w:ascii="YaHei Consolas Hybrid" w:eastAsia="YaHei Consolas Hybrid" w:hAnsi="YaHei Consolas Hybrid" w:hint="eastAsia"/>
+          <w:color w:val="333333"/>
+        </w:rPr>
+        <w:t>他的大小由编译期决定</w:t>
+      </w:r>
+      <w:r>
+        <w:rPr>
+          <w:rFonts w:ascii="YaHei Consolas Hybrid" w:eastAsia="YaHei Consolas Hybrid" w:hAnsi="YaHei Consolas Hybrid" w:hint="eastAsia"/>
+          <w:color w:val="333333"/>
+        </w:rPr>
+        <w:t>，他是各个组件的结构用量的累加。</w:t>
+      </w:r>
+    </w:p>
+    <w:p>
+      <w:pPr>
+        <w:ind w:firstLineChars="200" w:firstLine="420"/>
+        <w:rPr>
+          <w:rFonts w:ascii="YaHei Consolas Hybrid" w:eastAsia="YaHei Consolas Hybrid" w:hAnsi="YaHei Consolas Hybrid" w:hint="eastAsia"/>
+          <w:color w:val="333333"/>
+        </w:rPr>
+      </w:pPr>
+      <w:r>
+        <w:rPr>
+          <w:rFonts w:ascii="YaHei Consolas Hybrid" w:eastAsia="YaHei Consolas Hybrid" w:hAnsi="YaHei Consolas Hybrid" w:hint="eastAsia"/>
+          <w:color w:val="333333"/>
+        </w:rPr>
+        <w:t>我们来看代码：</w:t>
+      </w:r>
+    </w:p>
+    <w:p>
+      <w:pPr>
+        <w:rPr>
+          <w:rFonts w:ascii="YaHei Consolas Hybrid" w:eastAsia="YaHei Consolas Hybrid" w:hAnsi="YaHei Consolas Hybrid" w:hint="eastAsia"/>
+          <w:color w:val="333333"/>
+        </w:rPr>
+      </w:pPr>
+      <w:r>
+        <w:rPr>
+          <w:rFonts w:ascii="YaHei Consolas Hybrid" w:eastAsia="YaHei Consolas Hybrid" w:hAnsi="YaHei Consolas Hybrid" w:hint="eastAsia"/>
+          <w:noProof/>
+          <w:color w:val="333333"/>
+        </w:rPr>
+        <w:lastRenderedPageBreak/>
+        <w:drawing>
+          <wp:inline distT="0" distB="0" distL="0" distR="0">
+            <wp:extent cx="5274310" cy="748665"/>
+            <wp:effectExtent l="19050" t="0" r="2540" b="0"/>
+            <wp:docPr id="5" name="图片 4" descr="2.png"/>
+            <wp:cNvGraphicFramePr>
+              <a:graphicFrameLocks xmlns:a="http://schemas.openxmlformats.org/drawingml/2006/main" noChangeAspect="1"/>
+            </wp:cNvGraphicFramePr>
+            <a:graphic xmlns:a="http://schemas.openxmlformats.org/drawingml/2006/main">
+              <a:graphicData uri="http://schemas.openxmlformats.org/drawingml/2006/picture">
+                <pic:pic xmlns:pic="http://schemas.openxmlformats.org/drawingml/2006/picture">
+                  <pic:nvPicPr>
+                    <pic:cNvPr id="0" name="2.png"/>
+                    <pic:cNvPicPr/>
+                  </pic:nvPicPr>
+                  <pic:blipFill>
+                    <a:blip r:embed="rId11" cstate="print"/>
+                    <a:stretch>
+                      <a:fillRect/>
+                    </a:stretch>
+                  </pic:blipFill>
+                  <pic:spPr>
+                    <a:xfrm>
+                      <a:off x="0" y="0"/>
+                      <a:ext cx="5274310" cy="748665"/>
+                    </a:xfrm>
+                    <a:prstGeom prst="rect">
+                      <a:avLst/>
+                    </a:prstGeom>
+                  </pic:spPr>
+                </pic:pic>
+              </a:graphicData>
+            </a:graphic>
+          </wp:inline>
+        </w:drawing>
+      </w:r>
+    </w:p>
+    <w:p>
+      <w:pPr>
+        <w:rPr>
+          <w:rFonts w:ascii="YaHei Consolas Hybrid" w:eastAsia="YaHei Consolas Hybrid" w:hAnsi="YaHei Consolas Hybrid" w:hint="eastAsia"/>
+          <w:color w:val="333333"/>
+        </w:rPr>
+      </w:pPr>
+      <w:r>
+        <w:rPr>
+          <w:rFonts w:ascii="YaHei Consolas Hybrid" w:eastAsia="YaHei Consolas Hybrid" w:hAnsi="YaHei Consolas Hybrid" w:hint="eastAsia"/>
+          <w:color w:val="333333"/>
+        </w:rPr>
+        <w:t>这是内存池的具体定义，</w:t>
+      </w:r>
+      <w:r>
+        <w:rPr>
+          <w:rFonts w:ascii="YaHei Consolas Hybrid" w:eastAsia="YaHei Consolas Hybrid" w:hAnsi="YaHei Consolas Hybrid" w:hint="eastAsia"/>
+          <w:color w:val="333333"/>
+        </w:rPr>
+        <w:t>通过147行，我们可以看出</w:t>
+      </w:r>
+      <w:r>
+        <w:rPr>
+          <w:rFonts w:ascii="YaHei Consolas Hybrid" w:eastAsia="YaHei Consolas Hybrid" w:hAnsi="YaHei Consolas Hybrid" w:hint="eastAsia"/>
+          <w:color w:val="333333"/>
+        </w:rPr>
+        <w:t>内存池的大小由各个组件的 num*</w:t>
+      </w:r>
+      <w:r>
+        <w:rPr>
+          <w:rFonts w:ascii="YaHei Consolas Hybrid" w:eastAsia="YaHei Consolas Hybrid" w:hAnsi="YaHei Consolas Hybrid" w:hint="eastAsia"/>
+          <w:color w:val="333333"/>
+        </w:rPr>
+        <w:t>size的累加</w:t>
+      </w:r>
+      <w:r>
+        <w:rPr>
+          <w:rFonts w:ascii="YaHei Consolas Hybrid" w:eastAsia="YaHei Consolas Hybrid" w:hAnsi="YaHei Consolas Hybrid" w:hint="eastAsia"/>
+          <w:color w:val="333333"/>
+        </w:rPr>
+        <w:t>。如下图所示，每个组件的num 就是下列阴影区的宏定义(在memp_std.h文件)</w:t>
+      </w:r>
+    </w:p>
+    <w:p>
+      <w:pPr>
+        <w:rPr>
+          <w:rFonts w:ascii="YaHei Consolas Hybrid" w:eastAsia="YaHei Consolas Hybrid" w:hAnsi="YaHei Consolas Hybrid" w:hint="eastAsia"/>
+          <w:color w:val="333333"/>
+        </w:rPr>
+      </w:pPr>
+      <w:r>
+        <w:rPr>
+          <w:rFonts w:ascii="YaHei Consolas Hybrid" w:eastAsia="YaHei Consolas Hybrid" w:hAnsi="YaHei Consolas Hybrid" w:hint="eastAsia"/>
+          <w:noProof/>
+          <w:color w:val="333333"/>
+        </w:rPr>
+        <w:drawing>
+          <wp:inline distT="0" distB="0" distL="0" distR="0">
+            <wp:extent cx="5274310" cy="977265"/>
+            <wp:effectExtent l="19050" t="0" r="2540" b="0"/>
+            <wp:docPr id="6" name="图片 5" descr="复件 1.png"/>
+            <wp:cNvGraphicFramePr>
+              <a:graphicFrameLocks xmlns:a="http://schemas.openxmlformats.org/drawingml/2006/main" noChangeAspect="1"/>
+            </wp:cNvGraphicFramePr>
+            <a:graphic xmlns:a="http://schemas.openxmlformats.org/drawingml/2006/main">
+              <a:graphicData uri="http://schemas.openxmlformats.org/drawingml/2006/picture">
+                <pic:pic xmlns:pic="http://schemas.openxmlformats.org/drawingml/2006/picture">
+                  <pic:nvPicPr>
+                    <pic:cNvPr id="0" name="复件 1.png"/>
+                    <pic:cNvPicPr/>
+                  </pic:nvPicPr>
+                  <pic:blipFill>
+                    <a:blip r:embed="rId12" cstate="print"/>
+                    <a:stretch>
+                      <a:fillRect/>
+                    </a:stretch>
+                  </pic:blipFill>
+                  <pic:spPr>
+                    <a:xfrm>
+                      <a:off x="0" y="0"/>
+                      <a:ext cx="5274310" cy="977265"/>
+                    </a:xfrm>
+                    <a:prstGeom prst="rect">
+                      <a:avLst/>
+                    </a:prstGeom>
+                  </pic:spPr>
+                </pic:pic>
+              </a:graphicData>
+            </a:graphic>
+          </wp:inline>
+        </w:drawing>
+      </w:r>
+    </w:p>
+    <w:p>
+      <w:pPr>
+        <w:rPr>
+          <w:rFonts w:ascii="YaHei Consolas Hybrid" w:eastAsia="YaHei Consolas Hybrid" w:hAnsi="YaHei Consolas Hybrid" w:hint="eastAsia"/>
+          <w:color w:val="333333"/>
+        </w:rPr>
+      </w:pPr>
+      <w:r>
+        <w:rPr>
+          <w:rFonts w:ascii="YaHei Consolas Hybrid" w:eastAsia="YaHei Consolas Hybrid" w:hAnsi="YaHei Consolas Hybrid" w:hint="eastAsia"/>
+          <w:color w:val="333333"/>
+        </w:rPr>
+        <w:t>size的大小就是各个结构的大小，如下图阴影区所示。</w:t>
+      </w:r>
+    </w:p>
+    <w:p>
+      <w:pPr>
+        <w:rPr>
+          <w:rFonts w:ascii="YaHei Consolas Hybrid" w:eastAsia="YaHei Consolas Hybrid" w:hAnsi="YaHei Consolas Hybrid" w:hint="eastAsia"/>
+          <w:color w:val="333333"/>
+        </w:rPr>
+      </w:pPr>
+      <w:r>
+        <w:rPr>
+          <w:rFonts w:ascii="YaHei Consolas Hybrid" w:eastAsia="YaHei Consolas Hybrid" w:hAnsi="YaHei Consolas Hybrid" w:hint="eastAsia"/>
+          <w:noProof/>
+          <w:color w:val="333333"/>
+        </w:rPr>
+        <w:drawing>
+          <wp:inline distT="0" distB="0" distL="0" distR="0">
+            <wp:extent cx="5274310" cy="977265"/>
+            <wp:effectExtent l="19050" t="0" r="2540" b="0"/>
+            <wp:docPr id="7" name="图片 6" descr="复件 (2) 1.png"/>
+            <wp:cNvGraphicFramePr>
+              <a:graphicFrameLocks xmlns:a="http://schemas.openxmlformats.org/drawingml/2006/main" noChangeAspect="1"/>
+            </wp:cNvGraphicFramePr>
+            <a:graphic xmlns:a="http://schemas.openxmlformats.org/drawingml/2006/main">
+              <a:graphicData uri="http://schemas.openxmlformats.org/drawingml/2006/picture">
+                <pic:pic xmlns:pic="http://schemas.openxmlformats.org/drawingml/2006/picture">
+                  <pic:nvPicPr>
+                    <pic:cNvPr id="0" name="复件 (2) 1.png"/>
+                    <pic:cNvPicPr/>
+                  </pic:nvPicPr>
+                  <pic:blipFill>
+                    <a:blip r:embed="rId13" cstate="print"/>
+                    <a:stretch>
+                      <a:fillRect/>
+                    </a:stretch>
+                  </pic:blipFill>
+                  <pic:spPr>
+                    <a:xfrm>
+                      <a:off x="0" y="0"/>
+                      <a:ext cx="5274310" cy="977265"/>
+                    </a:xfrm>
+                    <a:prstGeom prst="rect">
+                      <a:avLst/>
+                    </a:prstGeom>
+                  </pic:spPr>
+                </pic:pic>
+              </a:graphicData>
+            </a:graphic>
+          </wp:inline>
+        </w:drawing>
+      </w:r>
+    </w:p>
+    <w:p>
+      <w:pPr>
+        <w:ind w:firstLineChars="200" w:firstLine="420"/>
+        <w:rPr>
+          <w:rFonts w:ascii="YaHei Consolas Hybrid" w:eastAsia="YaHei Consolas Hybrid" w:hAnsi="YaHei Consolas Hybrid" w:hint="eastAsia"/>
+          <w:color w:val="333333"/>
+        </w:rPr>
+      </w:pPr>
+      <w:r>
+        <w:rPr>
+          <w:rFonts w:ascii="YaHei Consolas Hybrid" w:eastAsia="YaHei Consolas Hybrid" w:hAnsi="YaHei Consolas Hybrid" w:hint="eastAsia"/>
+          <w:color w:val="333333"/>
+        </w:rPr>
+        <w:t>整个内存池的大小又可以根据组件的需要而调整，比如，如果你不需要UDP，那么只要把LWIP_UDP定义为0。用宏定义来实现用起来方便，改起来容易，就是看起来头大。</w:t>
+      </w:r>
+    </w:p>
+    <w:p>
+      <w:pPr>
+        <w:ind w:firstLineChars="200" w:firstLine="440"/>
+        <w:rPr>
+          <w:rFonts w:ascii="YaHei Consolas Hybrid" w:eastAsia="YaHei Consolas Hybrid" w:hAnsi="Times New Roman" w:cs="Times New Roman" w:hint="eastAsia"/>
           <w:noProof/>
           <w:color w:val="010001"/>
           <w:kern w:val="0"/>
           <w:sz w:val="22"/>
         </w:rPr>
-        <w:t>pt.h文件的宏</w:t>
-      </w:r>
-      <w:r>
-        <w:rPr>
-          <w:rFonts w:ascii="YaHei Consolas Hybrid" w:eastAsia="YaHei Consolas Hybrid" w:hAnsi="YaHei Consolas Hybrid" w:cs="Times New Roman"/>
+      </w:pPr>
+      <w:r>
+        <w:rPr>
+          <w:rFonts w:ascii="YaHei Consolas Hybrid" w:eastAsia="YaHei Consolas Hybrid" w:hAnsi="Times New Roman" w:cs="Times New Roman"/>
           <w:noProof/>
           <w:color w:val="010001"/>
           <w:kern w:val="0"/>
           <w:sz w:val="22"/>
         </w:rPr>
-        <w:t>MEM_SIZE</w:t>
-      </w:r>
-      <w:r>
-        <w:rPr>
-          <w:rFonts w:ascii="YaHei Consolas Hybrid" w:eastAsia="YaHei Consolas Hybrid" w:hAnsi="YaHei Consolas Hybrid" w:cs="Times New Roman" w:hint="eastAsia"/>
+        <w:t>memp_num</w:t>
+      </w:r>
+    </w:p>
+    <w:p>
+      <w:pPr>
+        <w:ind w:firstLineChars="200" w:firstLine="420"/>
+        <w:rPr>
+          <w:rFonts w:ascii="YaHei Consolas Hybrid" w:eastAsia="YaHei Consolas Hybrid" w:hAnsi="YaHei Consolas Hybrid" w:hint="eastAsia"/>
+          <w:color w:val="333333"/>
+        </w:rPr>
+      </w:pPr>
+      <w:r>
+        <w:rPr>
+          <w:rFonts w:ascii="YaHei Consolas Hybrid" w:eastAsia="YaHei Consolas Hybrid" w:hAnsi="YaHei Consolas Hybrid" w:hint="eastAsia"/>
+          <w:color w:val="333333"/>
+        </w:rPr>
+        <w:t>这个静态数组用于保存各个组件的成员数目，与</w:t>
+      </w:r>
+      <w:r>
+        <w:rPr>
+          <w:rFonts w:ascii="YaHei Consolas Hybrid" w:eastAsia="YaHei Consolas Hybrid" w:hAnsi="Times New Roman" w:cs="Times New Roman"/>
           <w:noProof/>
           <w:color w:val="010001"/>
           <w:kern w:val="0"/>
           <w:sz w:val="22"/>
         </w:rPr>
-        <w:t xml:space="preserve"> 是表示</w:t>
-      </w:r>
-      <w:r>
-        <w:rPr>
-          <w:rFonts w:ascii="YaHei Consolas Hybrid" w:eastAsia="YaHei Consolas Hybrid" w:hAnsi="YaHei Consolas Hybrid" w:cs="Times New Roman" w:hint="eastAsia"/>
+        <w:t>memp_memory</w:t>
+      </w:r>
+      <w:r>
+        <w:rPr>
+          <w:rFonts w:ascii="YaHei Consolas Hybrid" w:eastAsia="YaHei Consolas Hybrid" w:hAnsi="YaHei Consolas Hybrid" w:hint="eastAsia"/>
+          <w:color w:val="333333"/>
+        </w:rPr>
+        <w:t>类似也是用宏实现</w:t>
+      </w:r>
+      <w:r>
+        <w:rPr>
+          <w:rFonts w:ascii="YaHei Consolas Hybrid" w:eastAsia="YaHei Consolas Hybrid" w:hAnsi="YaHei Consolas Hybrid" w:hint="eastAsia"/>
+          <w:color w:val="333333"/>
+        </w:rPr>
+        <w:t>的</w:t>
+      </w:r>
+      <w:r>
+        <w:rPr>
+          <w:rFonts w:ascii="YaHei Consolas Hybrid" w:eastAsia="YaHei Consolas Hybrid" w:hAnsi="YaHei Consolas Hybrid" w:hint="eastAsia"/>
+          <w:color w:val="333333"/>
+        </w:rPr>
+        <w:t>。</w:t>
+      </w:r>
+    </w:p>
+    <w:p>
+      <w:pPr>
+        <w:ind w:firstLineChars="200" w:firstLine="440"/>
+        <w:rPr>
+          <w:rFonts w:ascii="YaHei Consolas Hybrid" w:eastAsia="YaHei Consolas Hybrid" w:hAnsi="Times New Roman" w:cs="Times New Roman" w:hint="eastAsia"/>
           <w:noProof/>
           <w:color w:val="010001"/>
           <w:kern w:val="0"/>
           <w:sz w:val="22"/>
         </w:rPr>
-        <w:t>初始内存块的</w:t>
-      </w:r>
-      <w:r>
-        <w:rPr>
-          <w:rFonts w:ascii="YaHei Consolas Hybrid" w:eastAsia="YaHei Consolas Hybrid" w:hAnsi="YaHei Consolas Hybrid" w:cs="Times New Roman" w:hint="eastAsia"/>
+      </w:pPr>
+      <w:r>
+        <w:rPr>
+          <w:rFonts w:ascii="YaHei Consolas Hybrid" w:eastAsia="YaHei Consolas Hybrid" w:hAnsi="Times New Roman" w:cs="Times New Roman"/>
           <w:noProof/>
           <w:color w:val="010001"/>
           <w:kern w:val="0"/>
           <w:sz w:val="22"/>
         </w:rPr>
-        <w:t>大小</w:t>
-      </w:r>
-      <w:r>
-        <w:rPr>
-          <w:rFonts w:ascii="YaHei Consolas Hybrid" w:eastAsia="YaHei Consolas Hybrid" w:hAnsi="YaHei Consolas Hybrid" w:cs="Times New Roman" w:hint="eastAsia"/>
+        <w:t>memp_sizes</w:t>
+      </w:r>
+    </w:p>
+    <w:p>
+      <w:pPr>
+        <w:ind w:firstLineChars="200" w:firstLine="420"/>
+        <w:rPr>
+          <w:rFonts w:ascii="YaHei Consolas Hybrid" w:eastAsia="YaHei Consolas Hybrid" w:hAnsi="YaHei Consolas Hybrid" w:hint="eastAsia"/>
+          <w:color w:val="333333"/>
+        </w:rPr>
+      </w:pPr>
+      <w:r>
+        <w:rPr>
+          <w:rFonts w:ascii="YaHei Consolas Hybrid" w:eastAsia="YaHei Consolas Hybrid" w:hAnsi="YaHei Consolas Hybrid" w:hint="eastAsia"/>
+          <w:color w:val="333333"/>
+        </w:rPr>
+        <w:t>这个静态数组用于保存各个组件的</w:t>
+      </w:r>
+      <w:r>
+        <w:rPr>
+          <w:rFonts w:ascii="YaHei Consolas Hybrid" w:eastAsia="YaHei Consolas Hybrid" w:hAnsi="YaHei Consolas Hybrid" w:hint="eastAsia"/>
+          <w:color w:val="333333"/>
+        </w:rPr>
+        <w:t>结构大小</w:t>
+      </w:r>
+      <w:r>
+        <w:rPr>
+          <w:rFonts w:ascii="YaHei Consolas Hybrid" w:eastAsia="YaHei Consolas Hybrid" w:hAnsi="YaHei Consolas Hybrid" w:hint="eastAsia"/>
+          <w:color w:val="333333"/>
+        </w:rPr>
+        <w:t>，与</w:t>
+      </w:r>
+      <w:r>
+        <w:rPr>
+          <w:rFonts w:ascii="YaHei Consolas Hybrid" w:eastAsia="YaHei Consolas Hybrid" w:hAnsi="Times New Roman" w:cs="Times New Roman"/>
           <w:noProof/>
           <w:color w:val="010001"/>
           <w:kern w:val="0"/>
           <w:sz w:val="22"/>
         </w:rPr>
+        <w:t>memp_memory</w:t>
+      </w:r>
+      <w:r>
+        <w:rPr>
+          <w:rFonts w:ascii="YaHei Consolas Hybrid" w:eastAsia="YaHei Consolas Hybrid" w:hAnsi="YaHei Consolas Hybrid" w:hint="eastAsia"/>
+          <w:color w:val="333333"/>
+        </w:rPr>
+        <w:t>类似也是用宏实现</w:t>
+      </w:r>
+      <w:r>
+        <w:rPr>
+          <w:rFonts w:ascii="YaHei Consolas Hybrid" w:eastAsia="YaHei Consolas Hybrid" w:hAnsi="YaHei Consolas Hybrid" w:hint="eastAsia"/>
+          <w:color w:val="333333"/>
+        </w:rPr>
+        <w:t>的</w:t>
+      </w:r>
+      <w:r>
+        <w:rPr>
+          <w:rFonts w:ascii="YaHei Consolas Hybrid" w:eastAsia="YaHei Consolas Hybrid" w:hAnsi="YaHei Consolas Hybrid" w:hint="eastAsia"/>
+          <w:color w:val="333333"/>
+        </w:rPr>
         <w:t>。</w:t>
       </w:r>
     </w:p>
     <w:p>
       <w:pPr>
+        <w:ind w:firstLineChars="200" w:firstLine="420"/>
+        <w:rPr>
+          <w:rFonts w:ascii="YaHei Consolas Hybrid" w:eastAsia="YaHei Consolas Hybrid" w:hAnsi="YaHei Consolas Hybrid" w:hint="eastAsia"/>
+          <w:color w:val="333333"/>
+        </w:rPr>
+      </w:pPr>
+    </w:p>
+    <w:p>
+      <w:pPr>
+        <w:ind w:firstLineChars="200" w:firstLine="440"/>
+        <w:rPr>
+          <w:rFonts w:ascii="YaHei Consolas Hybrid" w:eastAsia="YaHei Consolas Hybrid" w:hAnsi="Times New Roman" w:cs="Times New Roman" w:hint="eastAsia"/>
+          <w:noProof/>
+          <w:color w:val="010001"/>
+          <w:kern w:val="0"/>
+          <w:sz w:val="22"/>
+        </w:rPr>
+      </w:pPr>
+      <w:r>
+        <w:rPr>
+          <w:rFonts w:ascii="YaHei Consolas Hybrid" w:eastAsia="YaHei Consolas Hybrid" w:hAnsi="Times New Roman" w:cs="Times New Roman"/>
+          <w:noProof/>
+          <w:color w:val="010001"/>
+          <w:kern w:val="0"/>
+          <w:sz w:val="22"/>
+        </w:rPr>
+        <w:t>memp_init</w:t>
+      </w:r>
+    </w:p>
+    <w:p>
+      <w:pPr>
+        <w:ind w:firstLineChars="200" w:firstLine="440"/>
+        <w:rPr>
+          <w:rFonts w:ascii="YaHei Consolas Hybrid" w:eastAsia="YaHei Consolas Hybrid" w:hAnsi="Times New Roman" w:cs="Times New Roman" w:hint="eastAsia"/>
+          <w:noProof/>
+          <w:color w:val="010001"/>
+          <w:kern w:val="0"/>
+          <w:sz w:val="22"/>
+        </w:rPr>
+      </w:pPr>
+      <w:r>
+        <w:rPr>
+          <w:rFonts w:ascii="YaHei Consolas Hybrid" w:eastAsia="YaHei Consolas Hybrid" w:hAnsi="Times New Roman" w:cs="Times New Roman"/>
+          <w:noProof/>
+          <w:color w:val="010001"/>
+          <w:kern w:val="0"/>
+          <w:sz w:val="22"/>
+        </w:rPr>
+        <w:t>memp_malloc</w:t>
+      </w:r>
+    </w:p>
+    <w:p>
+      <w:pPr>
+        <w:ind w:firstLineChars="200" w:firstLine="440"/>
+        <w:rPr>
+          <w:rFonts w:ascii="YaHei Consolas Hybrid" w:eastAsia="YaHei Consolas Hybrid" w:hAnsi="YaHei Consolas Hybrid" w:hint="eastAsia"/>
+          <w:color w:val="333333"/>
+        </w:rPr>
+      </w:pPr>
+      <w:r>
+        <w:rPr>
+          <w:rFonts w:ascii="YaHei Consolas Hybrid" w:eastAsia="YaHei Consolas Hybrid" w:hAnsi="Times New Roman" w:cs="Times New Roman"/>
+          <w:noProof/>
+          <w:color w:val="010001"/>
+          <w:kern w:val="0"/>
+          <w:sz w:val="22"/>
+        </w:rPr>
+        <w:t>memp_free</w:t>
+      </w:r>
+    </w:p>
+    <w:p>
+      <w:pPr>
+        <w:ind w:firstLineChars="200" w:firstLine="420"/>
+        <w:rPr>
+          <w:rFonts w:ascii="YaHei Consolas Hybrid" w:eastAsia="YaHei Consolas Hybrid" w:hAnsi="YaHei Consolas Hybrid"/>
+          <w:color w:val="333333"/>
+        </w:rPr>
+      </w:pPr>
+    </w:p>
+    <w:p>
+      <w:pPr>
         <w:ind w:firstLineChars="200" w:firstLine="412"/>
         <w:rPr>
           <w:rFonts w:ascii="YaHei Consolas Hybrid" w:eastAsia="YaHei Consolas Hybrid" w:hAnsi="YaHei Consolas Hybrid"/>
@@ -3039,36 +4188,171 @@
           <w:b/>
           <w:color w:val="333333"/>
         </w:rPr>
-        <w:t>内存池分配</w:t>
+        <w:t>pbuf</w:t>
       </w:r>
     </w:p>
     <w:p>
       <w:pPr>
         <w:ind w:firstLineChars="200" w:firstLine="420"/>
         <w:rPr>
-          <w:rFonts w:ascii="YaHei Consolas Hybrid" w:eastAsia="YaHei Consolas Hybrid" w:hAnsi="Times New Roman" w:cs="Times New Roman" w:hint="eastAsia"/>
-          <w:noProof/>
-          <w:color w:val="4F81BD" w:themeColor="accent1"/>
-          <w:kern w:val="0"/>
-          <w:sz w:val="22"/>
-        </w:rPr>
-      </w:pPr>
-      <w:r>
-        <w:rPr>
-          <w:rFonts w:ascii="YaHei Consolas Hybrid" w:eastAsia="YaHei Consolas Hybrid" w:hAnsi="YaHei Consolas Hybrid" w:hint="eastAsia"/>
-          <w:color w:val="333333"/>
-        </w:rPr>
-        <w:t>需要启用宏</w:t>
-      </w:r>
-      <w:r>
-        <w:rPr>
-          <w:rFonts w:ascii="YaHei Consolas Hybrid" w:eastAsia="YaHei Consolas Hybrid" w:hAnsi="Times New Roman" w:cs="Times New Roman"/>
-          <w:noProof/>
-          <w:color w:val="4F81BD" w:themeColor="accent1"/>
-          <w:kern w:val="0"/>
-          <w:sz w:val="22"/>
-        </w:rPr>
-        <w:t>MEM_USE_POOLS</w:t>
+          <w:rFonts w:ascii="YaHei Consolas Hybrid" w:eastAsia="YaHei Consolas Hybrid" w:hAnsi="YaHei Consolas Hybrid"/>
+          <w:color w:val="333333"/>
+        </w:rPr>
+      </w:pPr>
+      <w:r>
+        <w:rPr>
+          <w:rFonts w:ascii="YaHei Consolas Hybrid" w:eastAsia="YaHei Consolas Hybrid" w:hAnsi="YaHei Consolas Hybrid" w:hint="eastAsia"/>
+          <w:color w:val="333333"/>
+        </w:rPr>
+        <w:lastRenderedPageBreak/>
+        <w:t>p</w:t>
+      </w:r>
+      <w:r>
+        <w:rPr>
+          <w:rFonts w:ascii="YaHei Consolas Hybrid" w:eastAsia="YaHei Consolas Hybrid" w:hAnsi="YaHei Consolas Hybrid"/>
+          <w:color w:val="333333"/>
+        </w:rPr>
+        <w:t>buf</w:t>
+      </w:r>
+      <w:r>
+        <w:rPr>
+          <w:rFonts w:ascii="YaHei Consolas Hybrid" w:eastAsia="YaHei Consolas Hybrid" w:hAnsi="YaHei Consolas Hybrid" w:hint="eastAsia"/>
+          <w:color w:val="333333"/>
+        </w:rPr>
+        <w:t>是</w:t>
+      </w:r>
+      <w:r>
+        <w:rPr>
+          <w:rFonts w:ascii="YaHei Consolas Hybrid" w:eastAsia="YaHei Consolas Hybrid" w:hAnsi="YaHei Consolas Hybrid"/>
+          <w:color w:val="333333"/>
+        </w:rPr>
+        <w:t>lwIP</w:t>
+      </w:r>
+      <w:r>
+        <w:rPr>
+          <w:rFonts w:ascii="YaHei Consolas Hybrid" w:eastAsia="YaHei Consolas Hybrid" w:hAnsi="YaHei Consolas Hybrid" w:hint="eastAsia"/>
+          <w:color w:val="333333"/>
+        </w:rPr>
+        <w:t>包的内部表示，被设计为最小化栈的特殊需要。</w:t>
+      </w:r>
+      <w:r>
+        <w:rPr>
+          <w:rFonts w:ascii="YaHei Consolas Hybrid" w:eastAsia="YaHei Consolas Hybrid" w:hAnsi="YaHei Consolas Hybrid" w:hint="eastAsia"/>
+          <w:color w:val="333333"/>
+        </w:rPr>
+        <w:t>p</w:t>
+      </w:r>
+      <w:r>
+        <w:rPr>
+          <w:rFonts w:ascii="YaHei Consolas Hybrid" w:eastAsia="YaHei Consolas Hybrid" w:hAnsi="YaHei Consolas Hybrid"/>
+          <w:color w:val="333333"/>
+        </w:rPr>
+        <w:t>bufs</w:t>
+      </w:r>
+      <w:r>
+        <w:rPr>
+          <w:rFonts w:ascii="YaHei Consolas Hybrid" w:eastAsia="YaHei Consolas Hybrid" w:hAnsi="YaHei Consolas Hybrid" w:hint="eastAsia"/>
+          <w:color w:val="333333"/>
+        </w:rPr>
+        <w:t>类似于</w:t>
+      </w:r>
+      <w:r>
+        <w:rPr>
+          <w:rFonts w:ascii="YaHei Consolas Hybrid" w:eastAsia="YaHei Consolas Hybrid" w:hAnsi="YaHei Consolas Hybrid"/>
+          <w:color w:val="333333"/>
+        </w:rPr>
+        <w:t>BSD</w:t>
+      </w:r>
+      <w:r>
+        <w:rPr>
+          <w:rFonts w:ascii="YaHei Consolas Hybrid" w:eastAsia="YaHei Consolas Hybrid" w:hAnsi="YaHei Consolas Hybrid" w:hint="eastAsia"/>
+          <w:color w:val="333333"/>
+        </w:rPr>
+        <w:t>实现中的</w:t>
+      </w:r>
+      <w:r>
+        <w:rPr>
+          <w:rFonts w:ascii="YaHei Consolas Hybrid" w:eastAsia="YaHei Consolas Hybrid" w:hAnsi="YaHei Consolas Hybrid"/>
+          <w:color w:val="333333"/>
+        </w:rPr>
+        <w:t>mbufs</w:t>
+      </w:r>
+      <w:r>
+        <w:rPr>
+          <w:rFonts w:ascii="YaHei Consolas Hybrid" w:eastAsia="YaHei Consolas Hybrid" w:hAnsi="YaHei Consolas Hybrid" w:hint="eastAsia"/>
+          <w:color w:val="333333"/>
+        </w:rPr>
+        <w:t>。</w:t>
+      </w:r>
+      <w:r>
+        <w:rPr>
+          <w:rFonts w:ascii="YaHei Consolas Hybrid" w:eastAsia="YaHei Consolas Hybrid" w:hAnsi="YaHei Consolas Hybrid" w:hint="eastAsia"/>
+          <w:color w:val="333333"/>
+        </w:rPr>
+        <w:t>p</w:t>
+      </w:r>
+      <w:r>
+        <w:rPr>
+          <w:rFonts w:ascii="YaHei Consolas Hybrid" w:eastAsia="YaHei Consolas Hybrid" w:hAnsi="YaHei Consolas Hybrid"/>
+          <w:color w:val="333333"/>
+        </w:rPr>
+        <w:t>buf</w:t>
+      </w:r>
+      <w:r>
+        <w:rPr>
+          <w:rFonts w:ascii="YaHei Consolas Hybrid" w:eastAsia="YaHei Consolas Hybrid" w:hAnsi="YaHei Consolas Hybrid" w:hint="eastAsia"/>
+          <w:color w:val="333333"/>
+        </w:rPr>
+        <w:t>结构支持为包内容动态分配内存和让包数据驻留在静态内存中。</w:t>
+      </w:r>
+      <w:r>
+        <w:rPr>
+          <w:rFonts w:ascii="YaHei Consolas Hybrid" w:eastAsia="YaHei Consolas Hybrid" w:hAnsi="YaHei Consolas Hybrid" w:hint="eastAsia"/>
+          <w:color w:val="333333"/>
+        </w:rPr>
+        <w:t>p</w:t>
+      </w:r>
+      <w:r>
+        <w:rPr>
+          <w:rFonts w:ascii="YaHei Consolas Hybrid" w:eastAsia="YaHei Consolas Hybrid" w:hAnsi="YaHei Consolas Hybrid"/>
+          <w:color w:val="333333"/>
+        </w:rPr>
+        <w:t>bufs</w:t>
+      </w:r>
+      <w:r>
+        <w:rPr>
+          <w:rFonts w:ascii="YaHei Consolas Hybrid" w:eastAsia="YaHei Consolas Hybrid" w:hAnsi="YaHei Consolas Hybrid" w:hint="eastAsia"/>
+          <w:color w:val="333333"/>
+        </w:rPr>
+        <w:t>能被一个称为</w:t>
+      </w:r>
+      <w:r>
+        <w:rPr>
+          <w:rFonts w:ascii="YaHei Consolas Hybrid" w:eastAsia="YaHei Consolas Hybrid" w:hAnsi="YaHei Consolas Hybrid"/>
+          <w:color w:val="333333"/>
+        </w:rPr>
+        <w:t>pbuf</w:t>
+      </w:r>
+      <w:r>
+        <w:rPr>
+          <w:rFonts w:ascii="YaHei Consolas Hybrid" w:eastAsia="YaHei Consolas Hybrid" w:hAnsi="YaHei Consolas Hybrid" w:hint="eastAsia"/>
+          <w:color w:val="333333"/>
+        </w:rPr>
+        <w:t>链的链接到一个链表中，以至一个包能跨越多个</w:t>
+      </w:r>
+      <w:r>
+        <w:rPr>
+          <w:rFonts w:ascii="YaHei Consolas Hybrid" w:eastAsia="YaHei Consolas Hybrid" w:hAnsi="YaHei Consolas Hybrid"/>
+          <w:color w:val="333333"/>
+        </w:rPr>
+        <w:t>pbufs</w:t>
+      </w:r>
+      <w:r>
+        <w:rPr>
+          <w:rFonts w:ascii="YaHei Consolas Hybrid" w:eastAsia="YaHei Consolas Hybrid" w:hAnsi="YaHei Consolas Hybrid" w:hint="eastAsia"/>
+          <w:color w:val="333333"/>
+        </w:rPr>
+        <w:t>。</w:t>
       </w:r>
     </w:p>
     <w:p>
@@ -3084,26 +4368,274 @@
           <w:rFonts w:ascii="YaHei Consolas Hybrid" w:eastAsia="YaHei Consolas Hybrid" w:hAnsi="YaHei Consolas Hybrid" w:hint="eastAsia"/>
           <w:color w:val="333333"/>
         </w:rPr>
-        <w:t>的</w:t>
-      </w:r>
-    </w:p>
-    <w:p>
-      <w:pPr>
-        <w:ind w:firstLineChars="200" w:firstLine="412"/>
-        <w:rPr>
-          <w:rFonts w:ascii="YaHei Consolas Hybrid" w:eastAsia="YaHei Consolas Hybrid" w:hAnsi="YaHei Consolas Hybrid"/>
-          <w:b/>
-          <w:color w:val="333333"/>
-        </w:rPr>
-      </w:pPr>
-      <w:r>
-        <w:rPr>
-          <w:rFonts w:ascii="YaHei Consolas Hybrid" w:eastAsia="YaHei Consolas Hybrid" w:hAnsi="YaHei Consolas Hybrid" w:hint="eastAsia"/>
-          <w:b/>
+        <w:t>p</w:t>
+      </w:r>
+      <w:r>
+        <w:rPr>
+          <w:rFonts w:ascii="YaHei Consolas Hybrid" w:eastAsia="YaHei Consolas Hybrid" w:hAnsi="YaHei Consolas Hybrid"/>
+          <w:color w:val="333333"/>
+        </w:rPr>
+        <w:t>bufs</w:t>
+      </w:r>
+      <w:r>
+        <w:rPr>
+          <w:rFonts w:ascii="YaHei Consolas Hybrid" w:eastAsia="YaHei Consolas Hybrid" w:hAnsi="YaHei Consolas Hybrid" w:hint="eastAsia"/>
+          <w:color w:val="333333"/>
+        </w:rPr>
+        <w:t>有三种类型</w:t>
+      </w:r>
+      <w:r>
+        <w:rPr>
+          <w:rFonts w:ascii="YaHei Consolas Hybrid" w:eastAsia="YaHei Consolas Hybrid" w:hAnsi="YaHei Consolas Hybrid"/>
+          <w:color w:val="333333"/>
+        </w:rPr>
+        <w:t>:PBUF_RAM,PBUF_ROM</w:t>
+      </w:r>
+      <w:r>
+        <w:rPr>
+          <w:rFonts w:ascii="YaHei Consolas Hybrid" w:eastAsia="YaHei Consolas Hybrid" w:hAnsi="YaHei Consolas Hybrid" w:hint="eastAsia"/>
+          <w:color w:val="333333"/>
+        </w:rPr>
+        <w:t>和</w:t>
+      </w:r>
+      <w:r>
+        <w:rPr>
+          <w:rFonts w:ascii="YaHei Consolas Hybrid" w:eastAsia="YaHei Consolas Hybrid" w:hAnsi="YaHei Consolas Hybrid"/>
+          <w:color w:val="333333"/>
+        </w:rPr>
+        <w:t>PBUF_POOL</w:t>
+      </w:r>
+      <w:r>
+        <w:rPr>
+          <w:rFonts w:ascii="YaHei Consolas Hybrid" w:eastAsia="YaHei Consolas Hybrid" w:hAnsi="YaHei Consolas Hybrid" w:hint="eastAsia"/>
+          <w:color w:val="333333"/>
+        </w:rPr>
+        <w:t>。图</w:t>
+      </w:r>
+      <w:r>
+        <w:rPr>
+          <w:rFonts w:ascii="YaHei Consolas Hybrid" w:eastAsia="YaHei Consolas Hybrid" w:hAnsi="YaHei Consolas Hybrid"/>
+          <w:color w:val="333333"/>
+        </w:rPr>
+        <w:t>1</w:t>
+      </w:r>
+      <w:r>
+        <w:rPr>
+          <w:rFonts w:ascii="YaHei Consolas Hybrid" w:eastAsia="YaHei Consolas Hybrid" w:hAnsi="YaHei Consolas Hybrid" w:hint="eastAsia"/>
+          <w:color w:val="333333"/>
+        </w:rPr>
+        <w:t>表示</w:t>
+      </w:r>
+      <w:r>
+        <w:rPr>
+          <w:rFonts w:ascii="YaHei Consolas Hybrid" w:eastAsia="YaHei Consolas Hybrid" w:hAnsi="YaHei Consolas Hybrid"/>
+          <w:color w:val="333333"/>
+        </w:rPr>
+        <w:t>PBUF_RAM</w:t>
+      </w:r>
+      <w:r>
+        <w:rPr>
+          <w:rFonts w:ascii="YaHei Consolas Hybrid" w:eastAsia="YaHei Consolas Hybrid" w:hAnsi="YaHei Consolas Hybrid" w:hint="eastAsia"/>
+          <w:color w:val="333333"/>
+        </w:rPr>
+        <w:t>类型，包含有存在内存中由</w:t>
+      </w:r>
+      <w:r>
+        <w:rPr>
+          <w:rFonts w:ascii="YaHei Consolas Hybrid" w:eastAsia="YaHei Consolas Hybrid" w:hAnsi="YaHei Consolas Hybrid"/>
           <w:color w:val="333333"/>
         </w:rPr>
         <w:t>pbuf</w:t>
       </w:r>
+      <w:r>
+        <w:rPr>
+          <w:rFonts w:ascii="YaHei Consolas Hybrid" w:eastAsia="YaHei Consolas Hybrid" w:hAnsi="YaHei Consolas Hybrid" w:hint="eastAsia"/>
+          <w:color w:val="333333"/>
+        </w:rPr>
+        <w:t>子系统管理的包数据。图</w:t>
+      </w:r>
+      <w:r>
+        <w:rPr>
+          <w:rFonts w:ascii="YaHei Consolas Hybrid" w:eastAsia="YaHei Consolas Hybrid" w:hAnsi="YaHei Consolas Hybrid"/>
+          <w:color w:val="333333"/>
+        </w:rPr>
+        <w:t>2</w:t>
+      </w:r>
+      <w:r>
+        <w:rPr>
+          <w:rFonts w:ascii="YaHei Consolas Hybrid" w:eastAsia="YaHei Consolas Hybrid" w:hAnsi="YaHei Consolas Hybrid" w:hint="eastAsia"/>
+          <w:color w:val="333333"/>
+        </w:rPr>
+        <w:t>显示了一个</w:t>
+      </w:r>
+      <w:r>
+        <w:rPr>
+          <w:rFonts w:ascii="YaHei Consolas Hybrid" w:eastAsia="YaHei Consolas Hybrid" w:hAnsi="YaHei Consolas Hybrid"/>
+          <w:color w:val="333333"/>
+        </w:rPr>
+        <w:t>pbuf</w:t>
+      </w:r>
+      <w:r>
+        <w:rPr>
+          <w:rFonts w:ascii="YaHei Consolas Hybrid" w:eastAsia="YaHei Consolas Hybrid" w:hAnsi="YaHei Consolas Hybrid" w:hint="eastAsia"/>
+          <w:color w:val="333333"/>
+        </w:rPr>
+        <w:t>链表，第</w:t>
+      </w:r>
+      <w:r>
+        <w:rPr>
+          <w:rFonts w:ascii="YaHei Consolas Hybrid" w:eastAsia="YaHei Consolas Hybrid" w:hAnsi="YaHei Consolas Hybrid"/>
+          <w:color w:val="333333"/>
+        </w:rPr>
+        <w:t>1</w:t>
+      </w:r>
+      <w:r>
+        <w:rPr>
+          <w:rFonts w:ascii="YaHei Consolas Hybrid" w:eastAsia="YaHei Consolas Hybrid" w:hAnsi="YaHei Consolas Hybrid" w:hint="eastAsia"/>
+          <w:color w:val="333333"/>
+        </w:rPr>
+        <w:t>个是</w:t>
+      </w:r>
+      <w:r>
+        <w:rPr>
+          <w:rFonts w:ascii="YaHei Consolas Hybrid" w:eastAsia="YaHei Consolas Hybrid" w:hAnsi="YaHei Consolas Hybrid"/>
+          <w:color w:val="333333"/>
+        </w:rPr>
+        <w:t>PBUF_RAM</w:t>
+      </w:r>
+      <w:r>
+        <w:rPr>
+          <w:rFonts w:ascii="YaHei Consolas Hybrid" w:eastAsia="YaHei Consolas Hybrid" w:hAnsi="YaHei Consolas Hybrid" w:hint="eastAsia"/>
+          <w:color w:val="333333"/>
+        </w:rPr>
+        <w:t>类型，第</w:t>
+      </w:r>
+      <w:r>
+        <w:rPr>
+          <w:rFonts w:ascii="YaHei Consolas Hybrid" w:eastAsia="YaHei Consolas Hybrid" w:hAnsi="YaHei Consolas Hybrid"/>
+          <w:color w:val="333333"/>
+        </w:rPr>
+        <w:t>2</w:t>
+      </w:r>
+      <w:r>
+        <w:rPr>
+          <w:rFonts w:ascii="YaHei Consolas Hybrid" w:eastAsia="YaHei Consolas Hybrid" w:hAnsi="YaHei Consolas Hybrid" w:hint="eastAsia"/>
+          <w:color w:val="333333"/>
+        </w:rPr>
+        <w:t>个是</w:t>
+      </w:r>
+      <w:r>
+        <w:rPr>
+          <w:rFonts w:ascii="YaHei Consolas Hybrid" w:eastAsia="YaHei Consolas Hybrid" w:hAnsi="YaHei Consolas Hybrid"/>
+          <w:color w:val="333333"/>
+        </w:rPr>
+        <w:t>PBUF_ROM</w:t>
+      </w:r>
+      <w:r>
+        <w:rPr>
+          <w:rFonts w:ascii="YaHei Consolas Hybrid" w:eastAsia="YaHei Consolas Hybrid" w:hAnsi="YaHei Consolas Hybrid" w:hint="eastAsia"/>
+          <w:color w:val="333333"/>
+        </w:rPr>
+        <w:t>类型，意味着它包含有不被</w:t>
+      </w:r>
+      <w:r>
+        <w:rPr>
+          <w:rFonts w:ascii="YaHei Consolas Hybrid" w:eastAsia="YaHei Consolas Hybrid" w:hAnsi="YaHei Consolas Hybrid"/>
+          <w:color w:val="333333"/>
+        </w:rPr>
+        <w:t>pubf</w:t>
+      </w:r>
+      <w:r>
+        <w:rPr>
+          <w:rFonts w:ascii="YaHei Consolas Hybrid" w:eastAsia="YaHei Consolas Hybrid" w:hAnsi="YaHei Consolas Hybrid" w:hint="eastAsia"/>
+          <w:color w:val="333333"/>
+        </w:rPr>
+        <w:t>子系统管理的内存数据。图</w:t>
+      </w:r>
+      <w:r>
+        <w:rPr>
+          <w:rFonts w:ascii="YaHei Consolas Hybrid" w:eastAsia="YaHei Consolas Hybrid" w:hAnsi="YaHei Consolas Hybrid"/>
+          <w:color w:val="333333"/>
+        </w:rPr>
+        <w:t>3</w:t>
+      </w:r>
+      <w:r>
+        <w:rPr>
+          <w:rFonts w:ascii="YaHei Consolas Hybrid" w:eastAsia="YaHei Consolas Hybrid" w:hAnsi="YaHei Consolas Hybrid" w:hint="eastAsia"/>
+          <w:color w:val="333333"/>
+        </w:rPr>
+        <w:t>描述了</w:t>
+      </w:r>
+      <w:r>
+        <w:rPr>
+          <w:rFonts w:ascii="YaHei Consolas Hybrid" w:eastAsia="YaHei Consolas Hybrid" w:hAnsi="YaHei Consolas Hybrid"/>
+          <w:color w:val="333333"/>
+        </w:rPr>
+        <w:t>PBUF_POOL</w:t>
+      </w:r>
+      <w:r>
+        <w:rPr>
+          <w:rFonts w:ascii="YaHei Consolas Hybrid" w:eastAsia="YaHei Consolas Hybrid" w:hAnsi="YaHei Consolas Hybrid" w:hint="eastAsia"/>
+          <w:color w:val="333333"/>
+        </w:rPr>
+        <w:t>，其包含有从固定大小</w:t>
+      </w:r>
+      <w:r>
+        <w:rPr>
+          <w:rFonts w:ascii="YaHei Consolas Hybrid" w:eastAsia="YaHei Consolas Hybrid" w:hAnsi="YaHei Consolas Hybrid"/>
+          <w:color w:val="333333"/>
+        </w:rPr>
+        <w:t>pbuf</w:t>
+      </w:r>
+      <w:r>
+        <w:rPr>
+          <w:rFonts w:ascii="YaHei Consolas Hybrid" w:eastAsia="YaHei Consolas Hybrid" w:hAnsi="YaHei Consolas Hybrid" w:hint="eastAsia"/>
+          <w:color w:val="333333"/>
+        </w:rPr>
+        <w:t>池中分配来的</w:t>
+      </w:r>
+      <w:r>
+        <w:rPr>
+          <w:rFonts w:ascii="YaHei Consolas Hybrid" w:eastAsia="YaHei Consolas Hybrid" w:hAnsi="YaHei Consolas Hybrid"/>
+          <w:color w:val="333333"/>
+        </w:rPr>
+        <w:t>pbuf</w:t>
+      </w:r>
+      <w:r>
+        <w:rPr>
+          <w:rFonts w:ascii="YaHei Consolas Hybrid" w:eastAsia="YaHei Consolas Hybrid" w:hAnsi="YaHei Consolas Hybrid" w:hint="eastAsia"/>
+          <w:color w:val="333333"/>
+        </w:rPr>
+        <w:t>。一个</w:t>
+      </w:r>
+      <w:r>
+        <w:rPr>
+          <w:rFonts w:ascii="YaHei Consolas Hybrid" w:eastAsia="YaHei Consolas Hybrid" w:hAnsi="YaHei Consolas Hybrid"/>
+          <w:color w:val="333333"/>
+        </w:rPr>
+        <w:t>pbuf</w:t>
+      </w:r>
+      <w:r>
+        <w:rPr>
+          <w:rFonts w:ascii="YaHei Consolas Hybrid" w:eastAsia="YaHei Consolas Hybrid" w:hAnsi="YaHei Consolas Hybrid" w:hint="eastAsia"/>
+          <w:color w:val="333333"/>
+        </w:rPr>
+        <w:t>链可以包含多个不同类型的</w:t>
+      </w:r>
+      <w:r>
+        <w:rPr>
+          <w:rFonts w:ascii="YaHei Consolas Hybrid" w:eastAsia="YaHei Consolas Hybrid" w:hAnsi="YaHei Consolas Hybrid"/>
+          <w:color w:val="333333"/>
+        </w:rPr>
+        <w:t>pbuf</w:t>
+      </w:r>
+      <w:r>
+        <w:rPr>
+          <w:rFonts w:ascii="YaHei Consolas Hybrid" w:eastAsia="YaHei Consolas Hybrid" w:hAnsi="YaHei Consolas Hybrid" w:hint="eastAsia"/>
+          <w:color w:val="333333"/>
+        </w:rPr>
+        <w:t>。</w:t>
+      </w:r>
     </w:p>
     <w:p>
       <w:pPr>
@@ -3118,6 +4650,232 @@
           <w:rFonts w:ascii="YaHei Consolas Hybrid" w:eastAsia="YaHei Consolas Hybrid" w:hAnsi="YaHei Consolas Hybrid" w:hint="eastAsia"/>
           <w:color w:val="333333"/>
         </w:rPr>
+        <w:t>这三种类型有不同的用处。</w:t>
+      </w:r>
+      <w:r>
+        <w:rPr>
+          <w:rFonts w:ascii="YaHei Consolas Hybrid" w:eastAsia="YaHei Consolas Hybrid" w:hAnsi="YaHei Consolas Hybrid"/>
+          <w:color w:val="333333"/>
+        </w:rPr>
+        <w:t>PBUF_POOL</w:t>
+      </w:r>
+      <w:r>
+        <w:rPr>
+          <w:rFonts w:ascii="YaHei Consolas Hybrid" w:eastAsia="YaHei Consolas Hybrid" w:hAnsi="YaHei Consolas Hybrid" w:hint="eastAsia"/>
+          <w:color w:val="333333"/>
+        </w:rPr>
+        <w:t>类型主要由网络设备驱动使用，因为分配单个</w:t>
+      </w:r>
+      <w:r>
+        <w:rPr>
+          <w:rFonts w:ascii="YaHei Consolas Hybrid" w:eastAsia="YaHei Consolas Hybrid" w:hAnsi="YaHei Consolas Hybrid"/>
+          <w:color w:val="333333"/>
+        </w:rPr>
+        <w:t>pbuf</w:t>
+      </w:r>
+      <w:r>
+        <w:rPr>
+          <w:rFonts w:ascii="YaHei Consolas Hybrid" w:eastAsia="YaHei Consolas Hybrid" w:hAnsi="YaHei Consolas Hybrid" w:hint="eastAsia"/>
+          <w:color w:val="333333"/>
+        </w:rPr>
+        <w:t>快速且适合中断句柄使用。</w:t>
+      </w:r>
+      <w:r>
+        <w:rPr>
+          <w:rFonts w:ascii="YaHei Consolas Hybrid" w:eastAsia="YaHei Consolas Hybrid" w:hAnsi="YaHei Consolas Hybrid"/>
+          <w:color w:val="333333"/>
+        </w:rPr>
+        <w:t>PBUF_ROM</w:t>
+      </w:r>
+      <w:r>
+        <w:rPr>
+          <w:rFonts w:ascii="YaHei Consolas Hybrid" w:eastAsia="YaHei Consolas Hybrid" w:hAnsi="YaHei Consolas Hybrid" w:hint="eastAsia"/>
+          <w:color w:val="333333"/>
+        </w:rPr>
+        <w:t>类型由应用程序发送那些在应用程</w:t>
+      </w:r>
+      <w:r>
+        <w:rPr>
+          <w:rFonts w:ascii="YaHei Consolas Hybrid" w:eastAsia="YaHei Consolas Hybrid" w:hAnsi="YaHei Consolas Hybrid" w:hint="eastAsia"/>
+          <w:color w:val="333333"/>
+        </w:rPr>
+        <w:t>序内存空间中的</w:t>
+      </w:r>
+      <w:r>
+        <w:rPr>
+          <w:rFonts w:ascii="YaHei Consolas Hybrid" w:eastAsia="YaHei Consolas Hybrid" w:hAnsi="YaHei Consolas Hybrid" w:hint="eastAsia"/>
+          <w:color w:val="333333"/>
+        </w:rPr>
+        <w:t>数据时使用。这些数据不会在</w:t>
+      </w:r>
+      <w:r>
+        <w:rPr>
+          <w:rFonts w:ascii="YaHei Consolas Hybrid" w:eastAsia="YaHei Consolas Hybrid" w:hAnsi="YaHei Consolas Hybrid"/>
+          <w:color w:val="333333"/>
+        </w:rPr>
+        <w:t>pbuf</w:t>
+      </w:r>
+      <w:r>
+        <w:rPr>
+          <w:rFonts w:ascii="YaHei Consolas Hybrid" w:eastAsia="YaHei Consolas Hybrid" w:hAnsi="YaHei Consolas Hybrid" w:hint="eastAsia"/>
+          <w:color w:val="333333"/>
+        </w:rPr>
+        <w:t>递交给</w:t>
+      </w:r>
+      <w:r>
+        <w:rPr>
+          <w:rFonts w:ascii="YaHei Consolas Hybrid" w:eastAsia="YaHei Consolas Hybrid" w:hAnsi="YaHei Consolas Hybrid"/>
+          <w:color w:val="333333"/>
+        </w:rPr>
+        <w:t>TCP/IP</w:t>
+      </w:r>
+      <w:r>
+        <w:rPr>
+          <w:rFonts w:ascii="YaHei Consolas Hybrid" w:eastAsia="YaHei Consolas Hybrid" w:hAnsi="YaHei Consolas Hybrid" w:hint="eastAsia"/>
+          <w:color w:val="333333"/>
+        </w:rPr>
+        <w:t>栈后被修改，因此这个类型主要用于当数据在</w:t>
+      </w:r>
+      <w:r>
+        <w:rPr>
+          <w:rFonts w:ascii="YaHei Consolas Hybrid" w:eastAsia="YaHei Consolas Hybrid" w:hAnsi="YaHei Consolas Hybrid"/>
+          <w:color w:val="333333"/>
+        </w:rPr>
+        <w:t>ROM</w:t>
+      </w:r>
+      <w:r>
+        <w:rPr>
+          <w:rFonts w:ascii="YaHei Consolas Hybrid" w:eastAsia="YaHei Consolas Hybrid" w:hAnsi="YaHei Consolas Hybrid" w:hint="eastAsia"/>
+          <w:color w:val="333333"/>
+        </w:rPr>
+        <w:t>中时。</w:t>
+      </w:r>
+      <w:r>
+        <w:rPr>
+          <w:rFonts w:ascii="YaHei Consolas Hybrid" w:eastAsia="YaHei Consolas Hybrid" w:hAnsi="YaHei Consolas Hybrid"/>
+          <w:color w:val="333333"/>
+        </w:rPr>
+        <w:t>PBUF_ROM</w:t>
+      </w:r>
+      <w:r>
+        <w:rPr>
+          <w:rFonts w:ascii="YaHei Consolas Hybrid" w:eastAsia="YaHei Consolas Hybrid" w:hAnsi="YaHei Consolas Hybrid" w:hint="eastAsia"/>
+          <w:color w:val="333333"/>
+        </w:rPr>
+        <w:t>中指向数据的头部被存在链表中其前一个</w:t>
+      </w:r>
+      <w:r>
+        <w:rPr>
+          <w:rFonts w:ascii="YaHei Consolas Hybrid" w:eastAsia="YaHei Consolas Hybrid" w:hAnsi="YaHei Consolas Hybrid"/>
+          <w:color w:val="333333"/>
+        </w:rPr>
+        <w:t>PUBF_RAM</w:t>
+      </w:r>
+      <w:r>
+        <w:rPr>
+          <w:rFonts w:ascii="YaHei Consolas Hybrid" w:eastAsia="YaHei Consolas Hybrid" w:hAnsi="YaHei Consolas Hybrid" w:hint="eastAsia"/>
+          <w:color w:val="333333"/>
+        </w:rPr>
+        <w:t>类型的</w:t>
+      </w:r>
+      <w:r>
+        <w:rPr>
+          <w:rFonts w:ascii="YaHei Consolas Hybrid" w:eastAsia="YaHei Consolas Hybrid" w:hAnsi="YaHei Consolas Hybrid"/>
+          <w:color w:val="333333"/>
+        </w:rPr>
+        <w:t>pbuf</w:t>
+      </w:r>
+      <w:r>
+        <w:rPr>
+          <w:rFonts w:ascii="YaHei Consolas Hybrid" w:eastAsia="YaHei Consolas Hybrid" w:hAnsi="YaHei Consolas Hybrid" w:hint="eastAsia"/>
+          <w:color w:val="333333"/>
+        </w:rPr>
+        <w:t>中，如图</w:t>
+      </w:r>
+      <w:r>
+        <w:rPr>
+          <w:rFonts w:ascii="YaHei Consolas Hybrid" w:eastAsia="YaHei Consolas Hybrid" w:hAnsi="YaHei Consolas Hybrid"/>
+          <w:color w:val="333333"/>
+        </w:rPr>
+        <w:t>2</w:t>
+      </w:r>
+      <w:r>
+        <w:rPr>
+          <w:rFonts w:ascii="YaHei Consolas Hybrid" w:eastAsia="YaHei Consolas Hybrid" w:hAnsi="YaHei Consolas Hybrid" w:hint="eastAsia"/>
+          <w:color w:val="333333"/>
+        </w:rPr>
+        <w:t>所示。</w:t>
+      </w:r>
+    </w:p>
+    <w:p>
+      <w:pPr>
+        <w:ind w:firstLineChars="200" w:firstLine="420"/>
+        <w:rPr>
+          <w:rFonts w:ascii="YaHei Consolas Hybrid" w:eastAsia="YaHei Consolas Hybrid" w:hAnsi="YaHei Consolas Hybrid"/>
+          <w:color w:val="333333"/>
+        </w:rPr>
+      </w:pPr>
+      <w:r>
+        <w:rPr>
+          <w:rFonts w:ascii="YaHei Consolas Hybrid" w:eastAsia="YaHei Consolas Hybrid" w:hAnsi="YaHei Consolas Hybrid"/>
+          <w:color w:val="333333"/>
+        </w:rPr>
+        <w:t>PBUF_RAM</w:t>
+      </w:r>
+      <w:r>
+        <w:rPr>
+          <w:rFonts w:ascii="YaHei Consolas Hybrid" w:eastAsia="YaHei Consolas Hybrid" w:hAnsi="YaHei Consolas Hybrid" w:hint="eastAsia"/>
+          <w:color w:val="333333"/>
+        </w:rPr>
+        <w:t>类型也用于应用程序发送动态产生的数据。这情况下，</w:t>
+      </w:r>
+      <w:r>
+        <w:rPr>
+          <w:rFonts w:ascii="YaHei Consolas Hybrid" w:eastAsia="YaHei Consolas Hybrid" w:hAnsi="YaHei Consolas Hybrid"/>
+          <w:color w:val="333333"/>
+        </w:rPr>
+        <w:t>pbuf</w:t>
+      </w:r>
+      <w:r>
+        <w:rPr>
+          <w:rFonts w:ascii="YaHei Consolas Hybrid" w:eastAsia="YaHei Consolas Hybrid" w:hAnsi="YaHei Consolas Hybrid" w:hint="eastAsia"/>
+          <w:color w:val="333333"/>
+        </w:rPr>
+        <w:t>系统不仅为应用程序数据分配内存，也为将指向（</w:t>
+      </w:r>
+      <w:r>
+        <w:rPr>
+          <w:rFonts w:ascii="YaHei Consolas Hybrid" w:eastAsia="YaHei Consolas Hybrid" w:hAnsi="YaHei Consolas Hybrid"/>
+          <w:color w:val="333333"/>
+        </w:rPr>
+        <w:t>prepend</w:t>
+      </w:r>
+      <w:r>
+        <w:rPr>
+          <w:rFonts w:ascii="YaHei Consolas Hybrid" w:eastAsia="YaHei Consolas Hybrid" w:hAnsi="YaHei Consolas Hybrid" w:hint="eastAsia"/>
+          <w:color w:val="333333"/>
+        </w:rPr>
+        <w:t>）数据的头部分配内存。如图</w:t>
+      </w:r>
+      <w:r>
+        <w:rPr>
+          <w:rFonts w:ascii="YaHei Consolas Hybrid" w:eastAsia="YaHei Consolas Hybrid" w:hAnsi="YaHei Consolas Hybrid"/>
+          <w:color w:val="333333"/>
+        </w:rPr>
+        <w:t>1</w:t>
+      </w:r>
+      <w:r>
+        <w:rPr>
+          <w:rFonts w:ascii="YaHei Consolas Hybrid" w:eastAsia="YaHei Consolas Hybrid" w:hAnsi="YaHei Consolas Hybrid" w:hint="eastAsia"/>
+          <w:color w:val="333333"/>
+        </w:rPr>
+        <w:t>所示。</w:t>
+      </w:r>
+      <w:r>
+        <w:rPr>
+          <w:rFonts w:ascii="YaHei Consolas Hybrid" w:eastAsia="YaHei Consolas Hybrid" w:hAnsi="YaHei Consolas Hybrid" w:hint="eastAsia"/>
+          <w:color w:val="333333"/>
+        </w:rPr>
         <w:t>p</w:t>
       </w:r>
       <w:r>
@@ -3132,6 +4890,50 @@
           <w:rFonts w:ascii="YaHei Consolas Hybrid" w:eastAsia="YaHei Consolas Hybrid" w:hAnsi="YaHei Consolas Hybrid" w:hint="eastAsia"/>
           <w:color w:val="333333"/>
         </w:rPr>
+        <w:t>系统不能预知哪种头部将指向（</w:t>
+      </w:r>
+      <w:r>
+        <w:rPr>
+          <w:rFonts w:ascii="YaHei Consolas Hybrid" w:eastAsia="YaHei Consolas Hybrid" w:hAnsi="YaHei Consolas Hybrid"/>
+          <w:color w:val="333333"/>
+        </w:rPr>
+        <w:t>prepend</w:t>
+      </w:r>
+      <w:r>
+        <w:rPr>
+          <w:rFonts w:ascii="YaHei Consolas Hybrid" w:eastAsia="YaHei Consolas Hybrid" w:hAnsi="YaHei Consolas Hybrid" w:hint="eastAsia"/>
+          <w:color w:val="333333"/>
+        </w:rPr>
+        <w:t>）那些数据，只假定最坏的情况。头部的大小在编译时确定。</w:t>
+      </w:r>
+    </w:p>
+    <w:p>
+      <w:pPr>
+        <w:ind w:firstLineChars="200" w:firstLine="420"/>
+        <w:rPr>
+          <w:rFonts w:ascii="YaHei Consolas Hybrid" w:eastAsia="YaHei Consolas Hybrid" w:hAnsi="YaHei Consolas Hybrid"/>
+          <w:color w:val="333333"/>
+        </w:rPr>
+      </w:pPr>
+      <w:r>
+        <w:rPr>
+          <w:rFonts w:ascii="YaHei Consolas Hybrid" w:eastAsia="YaHei Consolas Hybrid" w:hAnsi="YaHei Consolas Hybrid" w:hint="eastAsia"/>
+          <w:color w:val="333333"/>
+        </w:rPr>
+        <w:t>本质上，进来的</w:t>
+      </w:r>
+      <w:r>
+        <w:rPr>
+          <w:rFonts w:ascii="YaHei Consolas Hybrid" w:eastAsia="YaHei Consolas Hybrid" w:hAnsi="YaHei Consolas Hybrid"/>
+          <w:color w:val="333333"/>
+        </w:rPr>
+        <w:t>pbuf</w:t>
+      </w:r>
+      <w:r>
+        <w:rPr>
+          <w:rFonts w:ascii="YaHei Consolas Hybrid" w:eastAsia="YaHei Consolas Hybrid" w:hAnsi="YaHei Consolas Hybrid" w:hint="eastAsia"/>
+          <w:color w:val="333333"/>
+        </w:rPr>
         <w:t>是</w:t>
       </w:r>
       <w:r>
@@ -3139,14 +4941,114 @@
           <w:rFonts w:ascii="YaHei Consolas Hybrid" w:eastAsia="YaHei Consolas Hybrid" w:hAnsi="YaHei Consolas Hybrid"/>
           <w:color w:val="333333"/>
         </w:rPr>
-        <w:t>lwIP</w:t>
-      </w:r>
-      <w:r>
-        <w:rPr>
-          <w:rFonts w:ascii="YaHei Consolas Hybrid" w:eastAsia="YaHei Consolas Hybrid" w:hAnsi="YaHei Consolas Hybrid" w:hint="eastAsia"/>
-          <w:color w:val="333333"/>
-        </w:rPr>
-        <w:t>包的内部表示，被设计为最小化栈的特殊需要。</w:t>
+        <w:t>PBUF_POOL</w:t>
+      </w:r>
+      <w:r>
+        <w:rPr>
+          <w:rFonts w:ascii="YaHei Consolas Hybrid" w:eastAsia="YaHei Consolas Hybrid" w:hAnsi="YaHei Consolas Hybrid" w:hint="eastAsia"/>
+          <w:color w:val="333333"/>
+        </w:rPr>
+        <w:t>类型，而出去的</w:t>
+      </w:r>
+      <w:r>
+        <w:rPr>
+          <w:rFonts w:ascii="YaHei Consolas Hybrid" w:eastAsia="YaHei Consolas Hybrid" w:hAnsi="YaHei Consolas Hybrid"/>
+          <w:color w:val="333333"/>
+        </w:rPr>
+        <w:t>pbuf</w:t>
+      </w:r>
+      <w:r>
+        <w:rPr>
+          <w:rFonts w:ascii="YaHei Consolas Hybrid" w:eastAsia="YaHei Consolas Hybrid" w:hAnsi="YaHei Consolas Hybrid" w:hint="eastAsia"/>
+          <w:color w:val="333333"/>
+        </w:rPr>
+        <w:t>是</w:t>
+      </w:r>
+      <w:r>
+        <w:rPr>
+          <w:rFonts w:ascii="YaHei Consolas Hybrid" w:eastAsia="YaHei Consolas Hybrid" w:hAnsi="YaHei Consolas Hybrid"/>
+          <w:color w:val="333333"/>
+        </w:rPr>
+        <w:t>PBUF_ROM</w:t>
+      </w:r>
+      <w:r>
+        <w:rPr>
+          <w:rFonts w:ascii="YaHei Consolas Hybrid" w:eastAsia="YaHei Consolas Hybrid" w:hAnsi="YaHei Consolas Hybrid" w:hint="eastAsia"/>
+          <w:color w:val="333333"/>
+        </w:rPr>
+        <w:t>或</w:t>
+      </w:r>
+      <w:r>
+        <w:rPr>
+          <w:rFonts w:ascii="YaHei Consolas Hybrid" w:eastAsia="YaHei Consolas Hybrid" w:hAnsi="YaHei Consolas Hybrid"/>
+          <w:color w:val="333333"/>
+        </w:rPr>
+        <w:t>PBUF_RAM</w:t>
+      </w:r>
+      <w:r>
+        <w:rPr>
+          <w:rFonts w:ascii="YaHei Consolas Hybrid" w:eastAsia="YaHei Consolas Hybrid" w:hAnsi="YaHei Consolas Hybrid" w:hint="eastAsia"/>
+          <w:color w:val="333333"/>
+        </w:rPr>
+        <w:t>类型。</w:t>
+      </w:r>
+    </w:p>
+    <w:p>
+      <w:pPr>
+        <w:ind w:firstLineChars="200" w:firstLine="420"/>
+        <w:rPr>
+          <w:rFonts w:ascii="YaHei Consolas Hybrid" w:eastAsia="YaHei Consolas Hybrid" w:hAnsi="YaHei Consolas Hybrid"/>
+          <w:color w:val="333333"/>
+        </w:rPr>
+      </w:pPr>
+      <w:r>
+        <w:rPr>
+          <w:rFonts w:ascii="YaHei Consolas Hybrid" w:eastAsia="YaHei Consolas Hybrid" w:hAnsi="YaHei Consolas Hybrid" w:hint="eastAsia"/>
+          <w:color w:val="333333"/>
+        </w:rPr>
+        <w:t>从图</w:t>
+      </w:r>
+      <w:r>
+        <w:rPr>
+          <w:rFonts w:ascii="YaHei Consolas Hybrid" w:eastAsia="YaHei Consolas Hybrid" w:hAnsi="YaHei Consolas Hybrid"/>
+          <w:color w:val="333333"/>
+        </w:rPr>
+        <w:t>1</w:t>
+      </w:r>
+      <w:r>
+        <w:rPr>
+          <w:rFonts w:ascii="YaHei Consolas Hybrid" w:eastAsia="YaHei Consolas Hybrid" w:hAnsi="YaHei Consolas Hybrid" w:hint="eastAsia"/>
+          <w:color w:val="333333"/>
+        </w:rPr>
+        <w:t>，图</w:t>
+      </w:r>
+      <w:r>
+        <w:rPr>
+          <w:rFonts w:ascii="YaHei Consolas Hybrid" w:eastAsia="YaHei Consolas Hybrid" w:hAnsi="YaHei Consolas Hybrid"/>
+          <w:color w:val="333333"/>
+        </w:rPr>
+        <w:t>2</w:t>
+      </w:r>
+      <w:r>
+        <w:rPr>
+          <w:rFonts w:ascii="YaHei Consolas Hybrid" w:eastAsia="YaHei Consolas Hybrid" w:hAnsi="YaHei Consolas Hybrid" w:hint="eastAsia"/>
+          <w:color w:val="333333"/>
+        </w:rPr>
+        <w:t>可以看出</w:t>
+      </w:r>
+      <w:r>
+        <w:rPr>
+          <w:rFonts w:ascii="YaHei Consolas Hybrid" w:eastAsia="YaHei Consolas Hybrid" w:hAnsi="YaHei Consolas Hybrid"/>
+          <w:color w:val="333333"/>
+        </w:rPr>
+        <w:t>pbuf</w:t>
+      </w:r>
+      <w:r>
+        <w:rPr>
+          <w:rFonts w:ascii="YaHei Consolas Hybrid" w:eastAsia="YaHei Consolas Hybrid" w:hAnsi="YaHei Consolas Hybrid" w:hint="eastAsia"/>
+          <w:color w:val="333333"/>
+        </w:rPr>
+        <w:t>的内部结构。</w:t>
       </w:r>
       <w:r>
         <w:rPr>
@@ -3160,35 +5062,502 @@
           <w:rFonts w:ascii="YaHei Consolas Hybrid" w:eastAsia="YaHei Consolas Hybrid" w:hAnsi="YaHei Consolas Hybrid"/>
           <w:color w:val="333333"/>
         </w:rPr>
-        <w:t>bufs</w:t>
-      </w:r>
-      <w:r>
-        <w:rPr>
-          <w:rFonts w:ascii="YaHei Consolas Hybrid" w:eastAsia="YaHei Consolas Hybrid" w:hAnsi="YaHei Consolas Hybrid" w:hint="eastAsia"/>
-          <w:color w:val="333333"/>
-        </w:rPr>
-        <w:t>类似于</w:t>
-      </w:r>
-      <w:r>
-        <w:rPr>
-          <w:rFonts w:ascii="YaHei Consolas Hybrid" w:eastAsia="YaHei Consolas Hybrid" w:hAnsi="YaHei Consolas Hybrid"/>
-          <w:color w:val="333333"/>
-        </w:rPr>
-        <w:t>BSD</w:t>
-      </w:r>
-      <w:r>
-        <w:rPr>
-          <w:rFonts w:ascii="YaHei Consolas Hybrid" w:eastAsia="YaHei Consolas Hybrid" w:hAnsi="YaHei Consolas Hybrid" w:hint="eastAsia"/>
-          <w:color w:val="333333"/>
-        </w:rPr>
-        <w:t>实现中的</w:t>
-      </w:r>
-      <w:r>
-        <w:rPr>
-          <w:rFonts w:ascii="YaHei Consolas Hybrid" w:eastAsia="YaHei Consolas Hybrid" w:hAnsi="YaHei Consolas Hybrid"/>
-          <w:color w:val="333333"/>
-        </w:rPr>
-        <w:t>mbufs</w:t>
+        <w:t>buf</w:t>
+      </w:r>
+      <w:r>
+        <w:rPr>
+          <w:rFonts w:ascii="YaHei Consolas Hybrid" w:eastAsia="YaHei Consolas Hybrid" w:hAnsi="YaHei Consolas Hybrid" w:hint="eastAsia"/>
+          <w:color w:val="333333"/>
+        </w:rPr>
+        <w:t>结构包含有两个指针，两个长度字段，一个标志字段，和一个参考计数。</w:t>
+      </w:r>
+      <w:r>
+        <w:rPr>
+          <w:rFonts w:ascii="YaHei Consolas Hybrid" w:eastAsia="YaHei Consolas Hybrid" w:hAnsi="YaHei Consolas Hybrid"/>
+          <w:color w:val="333333"/>
+        </w:rPr>
+        <w:t>Next</w:t>
+      </w:r>
+      <w:r>
+        <w:rPr>
+          <w:rFonts w:ascii="YaHei Consolas Hybrid" w:eastAsia="YaHei Consolas Hybrid" w:hAnsi="YaHei Consolas Hybrid" w:hint="eastAsia"/>
+          <w:color w:val="333333"/>
+        </w:rPr>
+        <w:t>字段指向统一链表中的下一个</w:t>
+      </w:r>
+      <w:r>
+        <w:rPr>
+          <w:rFonts w:ascii="YaHei Consolas Hybrid" w:eastAsia="YaHei Consolas Hybrid" w:hAnsi="YaHei Consolas Hybrid"/>
+          <w:color w:val="333333"/>
+        </w:rPr>
+        <w:t>pbuf</w:t>
+      </w:r>
+      <w:r>
+        <w:rPr>
+          <w:rFonts w:ascii="YaHei Consolas Hybrid" w:eastAsia="YaHei Consolas Hybrid" w:hAnsi="YaHei Consolas Hybrid" w:hint="eastAsia"/>
+          <w:color w:val="333333"/>
+        </w:rPr>
+        <w:t>。有效载荷指针指向该</w:t>
+      </w:r>
+      <w:r>
+        <w:rPr>
+          <w:rFonts w:ascii="YaHei Consolas Hybrid" w:eastAsia="YaHei Consolas Hybrid" w:hAnsi="YaHei Consolas Hybrid"/>
+          <w:color w:val="333333"/>
+        </w:rPr>
+        <w:t>pbuf</w:t>
+      </w:r>
+      <w:r>
+        <w:rPr>
+          <w:rFonts w:ascii="YaHei Consolas Hybrid" w:eastAsia="YaHei Consolas Hybrid" w:hAnsi="YaHei Consolas Hybrid" w:hint="eastAsia"/>
+          <w:color w:val="333333"/>
+        </w:rPr>
+        <w:t>中数据的起始点。</w:t>
+      </w:r>
+      <w:r>
+        <w:rPr>
+          <w:rFonts w:ascii="YaHei Consolas Hybrid" w:eastAsia="YaHei Consolas Hybrid" w:hAnsi="YaHei Consolas Hybrid"/>
+          <w:color w:val="333333"/>
+        </w:rPr>
+        <w:t>Len</w:t>
+      </w:r>
+      <w:r>
+        <w:rPr>
+          <w:rFonts w:ascii="YaHei Consolas Hybrid" w:eastAsia="YaHei Consolas Hybrid" w:hAnsi="YaHei Consolas Hybrid" w:hint="eastAsia"/>
+          <w:color w:val="333333"/>
+        </w:rPr>
+        <w:t>字段包含有该</w:t>
+      </w:r>
+      <w:r>
+        <w:rPr>
+          <w:rFonts w:ascii="YaHei Consolas Hybrid" w:eastAsia="YaHei Consolas Hybrid" w:hAnsi="YaHei Consolas Hybrid"/>
+          <w:color w:val="333333"/>
+        </w:rPr>
+        <w:t>pbuf</w:t>
+      </w:r>
+      <w:r>
+        <w:rPr>
+          <w:rFonts w:ascii="YaHei Consolas Hybrid" w:eastAsia="YaHei Consolas Hybrid" w:hAnsi="YaHei Consolas Hybrid" w:hint="eastAsia"/>
+          <w:color w:val="333333"/>
+        </w:rPr>
+        <w:t>数据内同的长度。</w:t>
+      </w:r>
+      <w:r>
+        <w:rPr>
+          <w:rFonts w:ascii="YaHei Consolas Hybrid" w:eastAsia="YaHei Consolas Hybrid" w:hAnsi="YaHei Consolas Hybrid" w:hint="eastAsia"/>
+          <w:color w:val="333333"/>
+        </w:rPr>
+        <w:t>t</w:t>
+      </w:r>
+      <w:r>
+        <w:rPr>
+          <w:rFonts w:ascii="YaHei Consolas Hybrid" w:eastAsia="YaHei Consolas Hybrid" w:hAnsi="YaHei Consolas Hybrid"/>
+          <w:color w:val="333333"/>
+        </w:rPr>
+        <w:t>ot_len</w:t>
+      </w:r>
+      <w:r>
+        <w:rPr>
+          <w:rFonts w:ascii="YaHei Consolas Hybrid" w:eastAsia="YaHei Consolas Hybrid" w:hAnsi="YaHei Consolas Hybrid" w:hint="eastAsia"/>
+          <w:color w:val="333333"/>
+        </w:rPr>
+        <w:t>字段是</w:t>
+      </w:r>
+      <w:r>
+        <w:rPr>
+          <w:rFonts w:ascii="YaHei Consolas Hybrid" w:eastAsia="YaHei Consolas Hybrid" w:hAnsi="YaHei Consolas Hybrid" w:hint="eastAsia"/>
+          <w:color w:val="333333"/>
+        </w:rPr>
+        <w:lastRenderedPageBreak/>
+        <w:t>当前</w:t>
+      </w:r>
+      <w:r>
+        <w:rPr>
+          <w:rFonts w:ascii="YaHei Consolas Hybrid" w:eastAsia="YaHei Consolas Hybrid" w:hAnsi="YaHei Consolas Hybrid"/>
+          <w:color w:val="333333"/>
+        </w:rPr>
+        <w:t>pbuf</w:t>
+      </w:r>
+      <w:r>
+        <w:rPr>
+          <w:rFonts w:ascii="YaHei Consolas Hybrid" w:eastAsia="YaHei Consolas Hybrid" w:hAnsi="YaHei Consolas Hybrid" w:hint="eastAsia"/>
+          <w:color w:val="333333"/>
+        </w:rPr>
+        <w:t>和所有链表接下来中的</w:t>
+      </w:r>
+      <w:r>
+        <w:rPr>
+          <w:rFonts w:ascii="YaHei Consolas Hybrid" w:eastAsia="YaHei Consolas Hybrid" w:hAnsi="YaHei Consolas Hybrid"/>
+          <w:color w:val="333333"/>
+        </w:rPr>
+        <w:t>len</w:t>
+      </w:r>
+      <w:r>
+        <w:rPr>
+          <w:rFonts w:ascii="YaHei Consolas Hybrid" w:eastAsia="YaHei Consolas Hybrid" w:hAnsi="YaHei Consolas Hybrid" w:hint="eastAsia"/>
+          <w:color w:val="333333"/>
+        </w:rPr>
+        <w:t>字段值的总和。简单说，</w:t>
+      </w:r>
+      <w:r>
+        <w:rPr>
+          <w:rFonts w:ascii="YaHei Consolas Hybrid" w:eastAsia="YaHei Consolas Hybrid" w:hAnsi="YaHei Consolas Hybrid"/>
+          <w:color w:val="333333"/>
+        </w:rPr>
+        <w:t>tot_len</w:t>
+      </w:r>
+      <w:r>
+        <w:rPr>
+          <w:rFonts w:ascii="YaHei Consolas Hybrid" w:eastAsia="YaHei Consolas Hybrid" w:hAnsi="YaHei Consolas Hybrid" w:hint="eastAsia"/>
+          <w:color w:val="333333"/>
+        </w:rPr>
+        <w:t>字段是</w:t>
+      </w:r>
+      <w:r>
+        <w:rPr>
+          <w:rFonts w:ascii="YaHei Consolas Hybrid" w:eastAsia="YaHei Consolas Hybrid" w:hAnsi="YaHei Consolas Hybrid"/>
+          <w:color w:val="333333"/>
+        </w:rPr>
+        <w:t>len</w:t>
+      </w:r>
+      <w:r>
+        <w:rPr>
+          <w:rFonts w:ascii="YaHei Consolas Hybrid" w:eastAsia="YaHei Consolas Hybrid" w:hAnsi="YaHei Consolas Hybrid" w:hint="eastAsia"/>
+          <w:color w:val="333333"/>
+        </w:rPr>
+        <w:t>字段及下一个</w:t>
+      </w:r>
+      <w:r>
+        <w:rPr>
+          <w:rFonts w:ascii="YaHei Consolas Hybrid" w:eastAsia="YaHei Consolas Hybrid" w:hAnsi="YaHei Consolas Hybrid"/>
+          <w:color w:val="333333"/>
+        </w:rPr>
+        <w:t>pbuf</w:t>
+      </w:r>
+      <w:r>
+        <w:rPr>
+          <w:rFonts w:ascii="YaHei Consolas Hybrid" w:eastAsia="YaHei Consolas Hybrid" w:hAnsi="YaHei Consolas Hybrid" w:hint="eastAsia"/>
+          <w:color w:val="333333"/>
+        </w:rPr>
+        <w:t>中</w:t>
+      </w:r>
+      <w:r>
+        <w:rPr>
+          <w:rFonts w:ascii="YaHei Consolas Hybrid" w:eastAsia="YaHei Consolas Hybrid" w:hAnsi="YaHei Consolas Hybrid"/>
+          <w:color w:val="333333"/>
+        </w:rPr>
+        <w:t>tot_len</w:t>
+      </w:r>
+      <w:r>
+        <w:rPr>
+          <w:rFonts w:ascii="YaHei Consolas Hybrid" w:eastAsia="YaHei Consolas Hybrid" w:hAnsi="YaHei Consolas Hybrid" w:hint="eastAsia"/>
+          <w:color w:val="333333"/>
+        </w:rPr>
+        <w:t>字段值的总和。</w:t>
+      </w:r>
+      <w:r>
+        <w:rPr>
+          <w:rFonts w:ascii="YaHei Consolas Hybrid" w:eastAsia="YaHei Consolas Hybrid" w:hAnsi="YaHei Consolas Hybrid"/>
+          <w:color w:val="333333"/>
+        </w:rPr>
+        <w:t>Flags</w:t>
+      </w:r>
+      <w:r>
+        <w:rPr>
+          <w:rFonts w:ascii="YaHei Consolas Hybrid" w:eastAsia="YaHei Consolas Hybrid" w:hAnsi="YaHei Consolas Hybrid" w:hint="eastAsia"/>
+          <w:color w:val="333333"/>
+        </w:rPr>
+        <w:t>字段表示</w:t>
+      </w:r>
+      <w:r>
+        <w:rPr>
+          <w:rFonts w:ascii="YaHei Consolas Hybrid" w:eastAsia="YaHei Consolas Hybrid" w:hAnsi="YaHei Consolas Hybrid"/>
+          <w:color w:val="333333"/>
+        </w:rPr>
+        <w:t>pbuf</w:t>
+      </w:r>
+      <w:r>
+        <w:rPr>
+          <w:rFonts w:ascii="YaHei Consolas Hybrid" w:eastAsia="YaHei Consolas Hybrid" w:hAnsi="YaHei Consolas Hybrid" w:hint="eastAsia"/>
+          <w:color w:val="333333"/>
+        </w:rPr>
+        <w:t>类型而</w:t>
+      </w:r>
+      <w:r>
+        <w:rPr>
+          <w:rFonts w:ascii="YaHei Consolas Hybrid" w:eastAsia="YaHei Consolas Hybrid" w:hAnsi="YaHei Consolas Hybrid"/>
+          <w:color w:val="333333"/>
+        </w:rPr>
+        <w:t>ref</w:t>
+      </w:r>
+      <w:r>
+        <w:rPr>
+          <w:rFonts w:ascii="YaHei Consolas Hybrid" w:eastAsia="YaHei Consolas Hybrid" w:hAnsi="YaHei Consolas Hybrid" w:hint="eastAsia"/>
+          <w:color w:val="333333"/>
+        </w:rPr>
+        <w:t>字段包含一个参考计数。</w:t>
+      </w:r>
+      <w:r>
+        <w:rPr>
+          <w:rFonts w:ascii="YaHei Consolas Hybrid" w:eastAsia="YaHei Consolas Hybrid" w:hAnsi="YaHei Consolas Hybrid"/>
+          <w:color w:val="333333"/>
+        </w:rPr>
+        <w:t>Next</w:t>
+      </w:r>
+      <w:r>
+        <w:rPr>
+          <w:rFonts w:ascii="YaHei Consolas Hybrid" w:eastAsia="YaHei Consolas Hybrid" w:hAnsi="YaHei Consolas Hybrid" w:hint="eastAsia"/>
+          <w:color w:val="333333"/>
+        </w:rPr>
+        <w:t>和</w:t>
+      </w:r>
+      <w:r>
+        <w:rPr>
+          <w:rFonts w:ascii="YaHei Consolas Hybrid" w:eastAsia="YaHei Consolas Hybrid" w:hAnsi="YaHei Consolas Hybrid"/>
+          <w:color w:val="333333"/>
+        </w:rPr>
+        <w:t>payload</w:t>
+      </w:r>
+      <w:r>
+        <w:rPr>
+          <w:rFonts w:ascii="YaHei Consolas Hybrid" w:eastAsia="YaHei Consolas Hybrid" w:hAnsi="YaHei Consolas Hybrid" w:hint="eastAsia"/>
+          <w:color w:val="333333"/>
+        </w:rPr>
+        <w:t>字段是本地指针，其大小由处理器体系结构决定。两个长度字段是</w:t>
+      </w:r>
+      <w:r>
+        <w:rPr>
+          <w:rFonts w:ascii="YaHei Consolas Hybrid" w:eastAsia="YaHei Consolas Hybrid" w:hAnsi="YaHei Consolas Hybrid"/>
+          <w:color w:val="333333"/>
+        </w:rPr>
+        <w:t>16</w:t>
+      </w:r>
+      <w:r>
+        <w:rPr>
+          <w:rFonts w:ascii="YaHei Consolas Hybrid" w:eastAsia="YaHei Consolas Hybrid" w:hAnsi="YaHei Consolas Hybrid" w:hint="eastAsia"/>
+          <w:color w:val="333333"/>
+        </w:rPr>
+        <w:t>位无符号整数，而</w:t>
+      </w:r>
+      <w:r>
+        <w:rPr>
+          <w:rFonts w:ascii="YaHei Consolas Hybrid" w:eastAsia="YaHei Consolas Hybrid" w:hAnsi="YaHei Consolas Hybrid"/>
+          <w:color w:val="333333"/>
+        </w:rPr>
+        <w:t>flags</w:t>
+      </w:r>
+      <w:r>
+        <w:rPr>
+          <w:rFonts w:ascii="YaHei Consolas Hybrid" w:eastAsia="YaHei Consolas Hybrid" w:hAnsi="YaHei Consolas Hybrid" w:hint="eastAsia"/>
+          <w:color w:val="333333"/>
+        </w:rPr>
+        <w:t>和</w:t>
+      </w:r>
+      <w:r>
+        <w:rPr>
+          <w:rFonts w:ascii="YaHei Consolas Hybrid" w:eastAsia="YaHei Consolas Hybrid" w:hAnsi="YaHei Consolas Hybrid"/>
+          <w:color w:val="333333"/>
+        </w:rPr>
+        <w:t>ref</w:t>
+      </w:r>
+      <w:r>
+        <w:rPr>
+          <w:rFonts w:ascii="YaHei Consolas Hybrid" w:eastAsia="YaHei Consolas Hybrid" w:hAnsi="YaHei Consolas Hybrid" w:hint="eastAsia"/>
+          <w:color w:val="333333"/>
+        </w:rPr>
+        <w:t>字段都是</w:t>
+      </w:r>
+      <w:r>
+        <w:rPr>
+          <w:rFonts w:ascii="YaHei Consolas Hybrid" w:eastAsia="YaHei Consolas Hybrid" w:hAnsi="YaHei Consolas Hybrid"/>
+          <w:color w:val="333333"/>
+        </w:rPr>
+        <w:t>4</w:t>
+      </w:r>
+      <w:r>
+        <w:rPr>
+          <w:rFonts w:ascii="YaHei Consolas Hybrid" w:eastAsia="YaHei Consolas Hybrid" w:hAnsi="YaHei Consolas Hybrid" w:hint="eastAsia"/>
+          <w:color w:val="333333"/>
+        </w:rPr>
+        <w:t>比特大小。</w:t>
+      </w:r>
+      <w:r>
+        <w:rPr>
+          <w:rFonts w:ascii="YaHei Consolas Hybrid" w:eastAsia="YaHei Consolas Hybrid" w:hAnsi="YaHei Consolas Hybrid"/>
+          <w:color w:val="333333"/>
+        </w:rPr>
+        <w:t>Pbuf</w:t>
+      </w:r>
+      <w:r>
+        <w:rPr>
+          <w:rFonts w:ascii="YaHei Consolas Hybrid" w:eastAsia="YaHei Consolas Hybrid" w:hAnsi="YaHei Consolas Hybrid" w:hint="eastAsia"/>
+          <w:color w:val="333333"/>
+        </w:rPr>
+        <w:t>的总大小决定于使用的处理器体系结构。在</w:t>
+      </w:r>
+      <w:r>
+        <w:rPr>
+          <w:rFonts w:ascii="YaHei Consolas Hybrid" w:eastAsia="YaHei Consolas Hybrid" w:hAnsi="YaHei Consolas Hybrid"/>
+          <w:color w:val="333333"/>
+        </w:rPr>
+        <w:t>32</w:t>
+      </w:r>
+      <w:r>
+        <w:rPr>
+          <w:rFonts w:ascii="YaHei Consolas Hybrid" w:eastAsia="YaHei Consolas Hybrid" w:hAnsi="YaHei Consolas Hybrid" w:hint="eastAsia"/>
+          <w:color w:val="333333"/>
+        </w:rPr>
+        <w:t>位指针和</w:t>
+      </w:r>
+      <w:r>
+        <w:rPr>
+          <w:rFonts w:ascii="YaHei Consolas Hybrid" w:eastAsia="YaHei Consolas Hybrid" w:hAnsi="YaHei Consolas Hybrid"/>
+          <w:color w:val="333333"/>
+        </w:rPr>
+        <w:t>4</w:t>
+      </w:r>
+      <w:r>
+        <w:rPr>
+          <w:rFonts w:ascii="YaHei Consolas Hybrid" w:eastAsia="YaHei Consolas Hybrid" w:hAnsi="YaHei Consolas Hybrid" w:hint="eastAsia"/>
+          <w:color w:val="333333"/>
+        </w:rPr>
+        <w:t>字节校正的体系结构上，总大小是</w:t>
+      </w:r>
+      <w:r>
+        <w:rPr>
+          <w:rFonts w:ascii="YaHei Consolas Hybrid" w:eastAsia="YaHei Consolas Hybrid" w:hAnsi="YaHei Consolas Hybrid"/>
+          <w:color w:val="333333"/>
+        </w:rPr>
+        <w:t>16</w:t>
+      </w:r>
+      <w:r>
+        <w:rPr>
+          <w:rFonts w:ascii="YaHei Consolas Hybrid" w:eastAsia="YaHei Consolas Hybrid" w:hAnsi="YaHei Consolas Hybrid" w:hint="eastAsia"/>
+          <w:color w:val="333333"/>
+        </w:rPr>
+        <w:t>字节，而在</w:t>
+      </w:r>
+      <w:r>
+        <w:rPr>
+          <w:rFonts w:ascii="YaHei Consolas Hybrid" w:eastAsia="YaHei Consolas Hybrid" w:hAnsi="YaHei Consolas Hybrid"/>
+          <w:color w:val="333333"/>
+        </w:rPr>
+        <w:t>16</w:t>
+      </w:r>
+      <w:r>
+        <w:rPr>
+          <w:rFonts w:ascii="YaHei Consolas Hybrid" w:eastAsia="YaHei Consolas Hybrid" w:hAnsi="YaHei Consolas Hybrid" w:hint="eastAsia"/>
+          <w:color w:val="333333"/>
+        </w:rPr>
+        <w:t>位指针和</w:t>
+      </w:r>
+      <w:r>
+        <w:rPr>
+          <w:rFonts w:ascii="YaHei Consolas Hybrid" w:eastAsia="YaHei Consolas Hybrid" w:hAnsi="YaHei Consolas Hybrid"/>
+          <w:color w:val="333333"/>
+        </w:rPr>
+        <w:t>1</w:t>
+      </w:r>
+      <w:r>
+        <w:rPr>
+          <w:rFonts w:ascii="YaHei Consolas Hybrid" w:eastAsia="YaHei Consolas Hybrid" w:hAnsi="YaHei Consolas Hybrid" w:hint="eastAsia"/>
+          <w:color w:val="333333"/>
+        </w:rPr>
+        <w:t>自己校正的体系结构上，总大小是</w:t>
+      </w:r>
+      <w:r>
+        <w:rPr>
+          <w:rFonts w:ascii="YaHei Consolas Hybrid" w:eastAsia="YaHei Consolas Hybrid" w:hAnsi="YaHei Consolas Hybrid"/>
+          <w:color w:val="333333"/>
+        </w:rPr>
+        <w:t>9</w:t>
+      </w:r>
+      <w:r>
+        <w:rPr>
+          <w:rFonts w:ascii="YaHei Consolas Hybrid" w:eastAsia="YaHei Consolas Hybrid" w:hAnsi="YaHei Consolas Hybrid" w:hint="eastAsia"/>
+          <w:color w:val="333333"/>
+        </w:rPr>
+        <w:t>字节。</w:t>
+      </w:r>
+    </w:p>
+    <w:p>
+      <w:pPr>
+        <w:ind w:firstLineChars="250" w:firstLine="525"/>
+        <w:rPr>
+          <w:rFonts w:ascii="YaHei Consolas Hybrid" w:eastAsia="YaHei Consolas Hybrid" w:hAnsi="YaHei Consolas Hybrid" w:hint="eastAsia"/>
+          <w:color w:val="333333"/>
+        </w:rPr>
+      </w:pPr>
+      <w:r>
+        <w:rPr>
+          <w:rFonts w:ascii="YaHei Consolas Hybrid" w:eastAsia="YaHei Consolas Hybrid" w:hAnsi="YaHei Consolas Hybrid" w:hint="eastAsia"/>
+          <w:color w:val="333333"/>
+        </w:rPr>
+        <w:t>p</w:t>
+      </w:r>
+      <w:r>
+        <w:rPr>
+          <w:rFonts w:ascii="YaHei Consolas Hybrid" w:eastAsia="YaHei Consolas Hybrid" w:hAnsi="YaHei Consolas Hybrid"/>
+          <w:color w:val="333333"/>
+        </w:rPr>
+        <w:t>buf</w:t>
+      </w:r>
+      <w:r>
+        <w:rPr>
+          <w:rFonts w:ascii="YaHei Consolas Hybrid" w:eastAsia="YaHei Consolas Hybrid" w:hAnsi="YaHei Consolas Hybrid" w:hint="eastAsia"/>
+          <w:color w:val="333333"/>
+        </w:rPr>
+        <w:t>模块提供了操作</w:t>
+      </w:r>
+      <w:r>
+        <w:rPr>
+          <w:rFonts w:ascii="YaHei Consolas Hybrid" w:eastAsia="YaHei Consolas Hybrid" w:hAnsi="YaHei Consolas Hybrid"/>
+          <w:color w:val="333333"/>
+        </w:rPr>
+        <w:t>pbuf</w:t>
+      </w:r>
+      <w:r>
+        <w:rPr>
+          <w:rFonts w:ascii="YaHei Consolas Hybrid" w:eastAsia="YaHei Consolas Hybrid" w:hAnsi="YaHei Consolas Hybrid" w:hint="eastAsia"/>
+          <w:color w:val="333333"/>
+        </w:rPr>
+        <w:t>的函数：</w:t>
+      </w:r>
+    </w:p>
+    <w:p>
+      <w:pPr>
+        <w:ind w:firstLineChars="250" w:firstLine="525"/>
+        <w:rPr>
+          <w:rFonts w:ascii="YaHei Consolas Hybrid" w:eastAsia="YaHei Consolas Hybrid" w:hAnsi="YaHei Consolas Hybrid" w:hint="eastAsia"/>
+          <w:color w:val="333333"/>
+        </w:rPr>
+      </w:pPr>
+      <w:r>
+        <w:rPr>
+          <w:rFonts w:ascii="YaHei Consolas Hybrid" w:eastAsia="YaHei Consolas Hybrid" w:hAnsi="YaHei Consolas Hybrid" w:hint="eastAsia"/>
+          <w:color w:val="333333"/>
+        </w:rPr>
+        <w:t>p</w:t>
+      </w:r>
+      <w:r>
+        <w:rPr>
+          <w:rFonts w:ascii="YaHei Consolas Hybrid" w:eastAsia="YaHei Consolas Hybrid" w:hAnsi="YaHei Consolas Hybrid"/>
+          <w:color w:val="333333"/>
+        </w:rPr>
+        <w:t>buf_alloc()</w:t>
+      </w:r>
+      <w:r>
+        <w:rPr>
+          <w:rFonts w:ascii="YaHei Consolas Hybrid" w:eastAsia="YaHei Consolas Hybrid" w:hAnsi="YaHei Consolas Hybrid" w:hint="eastAsia"/>
+          <w:color w:val="333333"/>
+        </w:rPr>
+        <w:t>可以分配前面提到的三种类型的</w:t>
+      </w:r>
+      <w:r>
+        <w:rPr>
+          <w:rFonts w:ascii="YaHei Consolas Hybrid" w:eastAsia="YaHei Consolas Hybrid" w:hAnsi="YaHei Consolas Hybrid"/>
+          <w:color w:val="333333"/>
+        </w:rPr>
+        <w:t>pbuf</w:t>
       </w:r>
       <w:r>
         <w:rPr>
@@ -3197,6 +5566,15 @@
         </w:rPr>
         <w:t>。</w:t>
       </w:r>
+    </w:p>
+    <w:p>
+      <w:pPr>
+        <w:ind w:firstLineChars="250" w:firstLine="525"/>
+        <w:rPr>
+          <w:rFonts w:ascii="YaHei Consolas Hybrid" w:eastAsia="YaHei Consolas Hybrid" w:hAnsi="YaHei Consolas Hybrid" w:hint="eastAsia"/>
+          <w:color w:val="333333"/>
+        </w:rPr>
+      </w:pPr>
       <w:r>
         <w:rPr>
           <w:rFonts w:ascii="YaHei Consolas Hybrid" w:eastAsia="YaHei Consolas Hybrid" w:hAnsi="YaHei Consolas Hybrid" w:hint="eastAsia"/>
@@ -3209,15 +5587,82 @@
           <w:rFonts w:ascii="YaHei Consolas Hybrid" w:eastAsia="YaHei Consolas Hybrid" w:hAnsi="YaHei Consolas Hybrid"/>
           <w:color w:val="333333"/>
         </w:rPr>
-        <w:t>buf</w:t>
-      </w:r>
-      <w:r>
-        <w:rPr>
-          <w:rFonts w:ascii="YaHei Consolas Hybrid" w:eastAsia="YaHei Consolas Hybrid" w:hAnsi="YaHei Consolas Hybrid" w:hint="eastAsia"/>
-          <w:color w:val="333333"/>
-        </w:rPr>
-        <w:t>结构支持为包内容动态分配内存和让包数据驻留在静态内存中。</w:t>
-      </w:r>
+        <w:t>buf_ref()</w:t>
+      </w:r>
+      <w:r>
+        <w:rPr>
+          <w:rFonts w:ascii="YaHei Consolas Hybrid" w:eastAsia="YaHei Consolas Hybrid" w:hAnsi="YaHei Consolas Hybrid" w:hint="eastAsia"/>
+          <w:color w:val="333333"/>
+        </w:rPr>
+        <w:t>增加引用计数</w:t>
+      </w:r>
+      <w:r>
+        <w:rPr>
+          <w:rFonts w:ascii="YaHei Consolas Hybrid" w:eastAsia="YaHei Consolas Hybrid" w:hAnsi="YaHei Consolas Hybrid"/>
+          <w:color w:val="333333"/>
+        </w:rPr>
+        <w:t>,</w:t>
+      </w:r>
+    </w:p>
+    <w:p>
+      <w:pPr>
+        <w:ind w:firstLineChars="250" w:firstLine="525"/>
+        <w:rPr>
+          <w:rFonts w:ascii="YaHei Consolas Hybrid" w:eastAsia="YaHei Consolas Hybrid" w:hAnsi="YaHei Consolas Hybrid" w:hint="eastAsia"/>
+          <w:color w:val="333333"/>
+        </w:rPr>
+      </w:pPr>
+      <w:r>
+        <w:rPr>
+          <w:rFonts w:ascii="YaHei Consolas Hybrid" w:eastAsia="YaHei Consolas Hybrid" w:hAnsi="YaHei Consolas Hybrid"/>
+          <w:color w:val="333333"/>
+        </w:rPr>
+        <w:t>pbuf_free()</w:t>
+      </w:r>
+      <w:r>
+        <w:rPr>
+          <w:rFonts w:ascii="YaHei Consolas Hybrid" w:eastAsia="YaHei Consolas Hybrid" w:hAnsi="YaHei Consolas Hybrid" w:hint="eastAsia"/>
+          <w:color w:val="333333"/>
+        </w:rPr>
+        <w:t>释放分配的空间，它先减少引用计数，当引用计数为</w:t>
+      </w:r>
+      <w:r>
+        <w:rPr>
+          <w:rFonts w:ascii="YaHei Consolas Hybrid" w:eastAsia="YaHei Consolas Hybrid" w:hAnsi="YaHei Consolas Hybrid"/>
+          <w:color w:val="333333"/>
+        </w:rPr>
+        <w:t>0</w:t>
+      </w:r>
+      <w:r>
+        <w:rPr>
+          <w:rFonts w:ascii="YaHei Consolas Hybrid" w:eastAsia="YaHei Consolas Hybrid" w:hAnsi="YaHei Consolas Hybrid" w:hint="eastAsia"/>
+          <w:color w:val="333333"/>
+        </w:rPr>
+        <w:t>时就释放</w:t>
+      </w:r>
+      <w:r>
+        <w:rPr>
+          <w:rFonts w:ascii="YaHei Consolas Hybrid" w:eastAsia="YaHei Consolas Hybrid" w:hAnsi="YaHei Consolas Hybrid"/>
+          <w:color w:val="333333"/>
+        </w:rPr>
+        <w:t>pbuf</w:t>
+      </w:r>
+      <w:r>
+        <w:rPr>
+          <w:rFonts w:ascii="YaHei Consolas Hybrid" w:eastAsia="YaHei Consolas Hybrid" w:hAnsi="YaHei Consolas Hybrid" w:hint="eastAsia"/>
+          <w:color w:val="333333"/>
+        </w:rPr>
+        <w:t>。</w:t>
+      </w:r>
+    </w:p>
+    <w:p>
+      <w:pPr>
+        <w:ind w:firstLineChars="250" w:firstLine="525"/>
+        <w:rPr>
+          <w:rFonts w:ascii="YaHei Consolas Hybrid" w:eastAsia="YaHei Consolas Hybrid" w:hAnsi="YaHei Consolas Hybrid" w:hint="eastAsia"/>
+          <w:color w:val="333333"/>
+        </w:rPr>
+      </w:pPr>
       <w:r>
         <w:rPr>
           <w:rFonts w:ascii="YaHei Consolas Hybrid" w:eastAsia="YaHei Consolas Hybrid" w:hAnsi="YaHei Consolas Hybrid" w:hint="eastAsia"/>
@@ -3230,14 +5675,14 @@
           <w:rFonts w:ascii="YaHei Consolas Hybrid" w:eastAsia="YaHei Consolas Hybrid" w:hAnsi="YaHei Consolas Hybrid"/>
           <w:color w:val="333333"/>
         </w:rPr>
-        <w:t>bufs</w:t>
-      </w:r>
-      <w:r>
-        <w:rPr>
-          <w:rFonts w:ascii="YaHei Consolas Hybrid" w:eastAsia="YaHei Consolas Hybrid" w:hAnsi="YaHei Consolas Hybrid" w:hint="eastAsia"/>
-          <w:color w:val="333333"/>
-        </w:rPr>
-        <w:t>能被一个称为</w:t>
+        <w:t>buf_realloc()</w:t>
+      </w:r>
+      <w:r>
+        <w:rPr>
+          <w:rFonts w:ascii="YaHei Consolas Hybrid" w:eastAsia="YaHei Consolas Hybrid" w:hAnsi="YaHei Consolas Hybrid" w:hint="eastAsia"/>
+          <w:color w:val="333333"/>
+        </w:rPr>
+        <w:t>收缩空间以使</w:t>
       </w:r>
       <w:r>
         <w:rPr>
@@ -3251,1331 +5696,17 @@
           <w:rFonts w:ascii="YaHei Consolas Hybrid" w:eastAsia="YaHei Consolas Hybrid" w:hAnsi="YaHei Consolas Hybrid" w:hint="eastAsia"/>
           <w:color w:val="333333"/>
         </w:rPr>
-        <w:t>链的链接到一个链表中，以至一个包能跨越多个</w:t>
-      </w:r>
-      <w:r>
-        <w:rPr>
-          <w:rFonts w:ascii="YaHei Consolas Hybrid" w:eastAsia="YaHei Consolas Hybrid" w:hAnsi="YaHei Consolas Hybrid"/>
-          <w:color w:val="333333"/>
-        </w:rPr>
-        <w:t>pbufs</w:t>
-      </w:r>
-      <w:r>
-        <w:rPr>
-          <w:rFonts w:ascii="YaHei Consolas Hybrid" w:eastAsia="YaHei Consolas Hybrid" w:hAnsi="YaHei Consolas Hybrid" w:hint="eastAsia"/>
-          <w:color w:val="333333"/>
-        </w:rPr>
-        <w:t>。</w:t>
-      </w:r>
-    </w:p>
-    <w:p>
-      <w:pPr>
-        <w:ind w:firstLineChars="200" w:firstLine="420"/>
-        <w:rPr>
-          <w:rFonts w:ascii="YaHei Consolas Hybrid" w:eastAsia="YaHei Consolas Hybrid" w:hAnsi="YaHei Consolas Hybrid"/>
-          <w:color w:val="333333"/>
-        </w:rPr>
-      </w:pPr>
-      <w:r>
-        <w:rPr>
-          <w:rFonts w:ascii="YaHei Consolas Hybrid" w:eastAsia="YaHei Consolas Hybrid" w:hAnsi="YaHei Consolas Hybrid" w:hint="eastAsia"/>
-          <w:color w:val="333333"/>
-        </w:rPr>
-        <w:t>p</w:t>
-      </w:r>
-      <w:r>
-        <w:rPr>
-          <w:rFonts w:ascii="YaHei Consolas Hybrid" w:eastAsia="YaHei Consolas Hybrid" w:hAnsi="YaHei Consolas Hybrid"/>
-          <w:color w:val="333333"/>
-        </w:rPr>
-        <w:t>bufs</w:t>
-      </w:r>
-      <w:r>
-        <w:rPr>
-          <w:rFonts w:ascii="YaHei Consolas Hybrid" w:eastAsia="YaHei Consolas Hybrid" w:hAnsi="YaHei Consolas Hybrid" w:hint="eastAsia"/>
-          <w:color w:val="333333"/>
-        </w:rPr>
-        <w:t>有三种类型</w:t>
-      </w:r>
-      <w:r>
-        <w:rPr>
-          <w:rFonts w:ascii="YaHei Consolas Hybrid" w:eastAsia="YaHei Consolas Hybrid" w:hAnsi="YaHei Consolas Hybrid"/>
-          <w:color w:val="333333"/>
-        </w:rPr>
-        <w:t>:PBUF_RAM,PBUF_ROM</w:t>
-      </w:r>
-      <w:r>
-        <w:rPr>
-          <w:rFonts w:ascii="YaHei Consolas Hybrid" w:eastAsia="YaHei Consolas Hybrid" w:hAnsi="YaHei Consolas Hybrid" w:hint="eastAsia"/>
-          <w:color w:val="333333"/>
-        </w:rPr>
-        <w:t>和</w:t>
-      </w:r>
-      <w:r>
-        <w:rPr>
-          <w:rFonts w:ascii="YaHei Consolas Hybrid" w:eastAsia="YaHei Consolas Hybrid" w:hAnsi="YaHei Consolas Hybrid"/>
-          <w:color w:val="333333"/>
-        </w:rPr>
-        <w:t>PBUF_POOL</w:t>
-      </w:r>
-      <w:r>
-        <w:rPr>
-          <w:rFonts w:ascii="YaHei Consolas Hybrid" w:eastAsia="YaHei Consolas Hybrid" w:hAnsi="YaHei Consolas Hybrid" w:hint="eastAsia"/>
-          <w:color w:val="333333"/>
-        </w:rPr>
-        <w:t>。图</w:t>
-      </w:r>
-      <w:r>
-        <w:rPr>
-          <w:rFonts w:ascii="YaHei Consolas Hybrid" w:eastAsia="YaHei Consolas Hybrid" w:hAnsi="YaHei Consolas Hybrid"/>
-          <w:color w:val="333333"/>
-        </w:rPr>
-        <w:t>1</w:t>
-      </w:r>
-      <w:r>
-        <w:rPr>
-          <w:rFonts w:ascii="YaHei Consolas Hybrid" w:eastAsia="YaHei Consolas Hybrid" w:hAnsi="YaHei Consolas Hybrid" w:hint="eastAsia"/>
-          <w:color w:val="333333"/>
-        </w:rPr>
-        <w:t>表示</w:t>
-      </w:r>
-      <w:r>
-        <w:rPr>
-          <w:rFonts w:ascii="YaHei Consolas Hybrid" w:eastAsia="YaHei Consolas Hybrid" w:hAnsi="YaHei Consolas Hybrid"/>
-          <w:color w:val="333333"/>
-        </w:rPr>
-        <w:t>PBUF_RAM</w:t>
-      </w:r>
-      <w:r>
-        <w:rPr>
-          <w:rFonts w:ascii="YaHei Consolas Hybrid" w:eastAsia="YaHei Consolas Hybrid" w:hAnsi="YaHei Consolas Hybrid" w:hint="eastAsia"/>
-          <w:color w:val="333333"/>
-        </w:rPr>
-        <w:t>类型，</w:t>
-      </w:r>
-      <w:r>
-        <w:rPr>
-          <w:rFonts w:ascii="YaHei Consolas Hybrid" w:eastAsia="YaHei Consolas Hybrid" w:hAnsi="YaHei Consolas Hybrid" w:hint="eastAsia"/>
-          <w:color w:val="333333"/>
-        </w:rPr>
-        <w:lastRenderedPageBreak/>
-        <w:t>包含有存在内存中由</w:t>
-      </w:r>
-      <w:r>
-        <w:rPr>
-          <w:rFonts w:ascii="YaHei Consolas Hybrid" w:eastAsia="YaHei Consolas Hybrid" w:hAnsi="YaHei Consolas Hybrid"/>
-          <w:color w:val="333333"/>
-        </w:rPr>
-        <w:t>pbuf</w:t>
-      </w:r>
-      <w:r>
-        <w:rPr>
-          <w:rFonts w:ascii="YaHei Consolas Hybrid" w:eastAsia="YaHei Consolas Hybrid" w:hAnsi="YaHei Consolas Hybrid" w:hint="eastAsia"/>
-          <w:color w:val="333333"/>
-        </w:rPr>
-        <w:t>子系统管理的包数据。图</w:t>
-      </w:r>
-      <w:r>
-        <w:rPr>
-          <w:rFonts w:ascii="YaHei Consolas Hybrid" w:eastAsia="YaHei Consolas Hybrid" w:hAnsi="YaHei Consolas Hybrid"/>
-          <w:color w:val="333333"/>
-        </w:rPr>
-        <w:t>2</w:t>
-      </w:r>
-      <w:r>
-        <w:rPr>
-          <w:rFonts w:ascii="YaHei Consolas Hybrid" w:eastAsia="YaHei Consolas Hybrid" w:hAnsi="YaHei Consolas Hybrid" w:hint="eastAsia"/>
-          <w:color w:val="333333"/>
-        </w:rPr>
-        <w:t>显示了一个</w:t>
-      </w:r>
-      <w:r>
-        <w:rPr>
-          <w:rFonts w:ascii="YaHei Consolas Hybrid" w:eastAsia="YaHei Consolas Hybrid" w:hAnsi="YaHei Consolas Hybrid"/>
-          <w:color w:val="333333"/>
-        </w:rPr>
-        <w:t>pbuf</w:t>
-      </w:r>
-      <w:r>
-        <w:rPr>
-          <w:rFonts w:ascii="YaHei Consolas Hybrid" w:eastAsia="YaHei Consolas Hybrid" w:hAnsi="YaHei Consolas Hybrid" w:hint="eastAsia"/>
-          <w:color w:val="333333"/>
-        </w:rPr>
-        <w:t>链表，第</w:t>
-      </w:r>
-      <w:r>
-        <w:rPr>
-          <w:rFonts w:ascii="YaHei Consolas Hybrid" w:eastAsia="YaHei Consolas Hybrid" w:hAnsi="YaHei Consolas Hybrid"/>
-          <w:color w:val="333333"/>
-        </w:rPr>
-        <w:t>1</w:t>
-      </w:r>
-      <w:r>
-        <w:rPr>
-          <w:rFonts w:ascii="YaHei Consolas Hybrid" w:eastAsia="YaHei Consolas Hybrid" w:hAnsi="YaHei Consolas Hybrid" w:hint="eastAsia"/>
-          <w:color w:val="333333"/>
-        </w:rPr>
-        <w:t>个是</w:t>
-      </w:r>
-      <w:r>
-        <w:rPr>
-          <w:rFonts w:ascii="YaHei Consolas Hybrid" w:eastAsia="YaHei Consolas Hybrid" w:hAnsi="YaHei Consolas Hybrid"/>
-          <w:color w:val="333333"/>
-        </w:rPr>
-        <w:t>PBUF_RAM</w:t>
-      </w:r>
-      <w:r>
-        <w:rPr>
-          <w:rFonts w:ascii="YaHei Consolas Hybrid" w:eastAsia="YaHei Consolas Hybrid" w:hAnsi="YaHei Consolas Hybrid" w:hint="eastAsia"/>
-          <w:color w:val="333333"/>
-        </w:rPr>
-        <w:t>类型，第</w:t>
-      </w:r>
-      <w:r>
-        <w:rPr>
-          <w:rFonts w:ascii="YaHei Consolas Hybrid" w:eastAsia="YaHei Consolas Hybrid" w:hAnsi="YaHei Consolas Hybrid"/>
-          <w:color w:val="333333"/>
-        </w:rPr>
-        <w:t>2</w:t>
-      </w:r>
-      <w:r>
-        <w:rPr>
-          <w:rFonts w:ascii="YaHei Consolas Hybrid" w:eastAsia="YaHei Consolas Hybrid" w:hAnsi="YaHei Consolas Hybrid" w:hint="eastAsia"/>
-          <w:color w:val="333333"/>
-        </w:rPr>
-        <w:t>个是</w:t>
-      </w:r>
-      <w:r>
-        <w:rPr>
-          <w:rFonts w:ascii="YaHei Consolas Hybrid" w:eastAsia="YaHei Consolas Hybrid" w:hAnsi="YaHei Consolas Hybrid"/>
-          <w:color w:val="333333"/>
-        </w:rPr>
-        <w:t>PBUF_ROM</w:t>
-      </w:r>
-      <w:r>
-        <w:rPr>
-          <w:rFonts w:ascii="YaHei Consolas Hybrid" w:eastAsia="YaHei Consolas Hybrid" w:hAnsi="YaHei Consolas Hybrid" w:hint="eastAsia"/>
-          <w:color w:val="333333"/>
-        </w:rPr>
-        <w:t>类型，意味着它包含有不被</w:t>
-      </w:r>
-      <w:r>
-        <w:rPr>
-          <w:rFonts w:ascii="YaHei Consolas Hybrid" w:eastAsia="YaHei Consolas Hybrid" w:hAnsi="YaHei Consolas Hybrid"/>
-          <w:color w:val="333333"/>
-        </w:rPr>
-        <w:t>pubf</w:t>
-      </w:r>
-      <w:r>
-        <w:rPr>
-          <w:rFonts w:ascii="YaHei Consolas Hybrid" w:eastAsia="YaHei Consolas Hybrid" w:hAnsi="YaHei Consolas Hybrid" w:hint="eastAsia"/>
-          <w:color w:val="333333"/>
-        </w:rPr>
-        <w:t>子系统管理的内存数据。图</w:t>
-      </w:r>
-      <w:r>
-        <w:rPr>
-          <w:rFonts w:ascii="YaHei Consolas Hybrid" w:eastAsia="YaHei Consolas Hybrid" w:hAnsi="YaHei Consolas Hybrid"/>
-          <w:color w:val="333333"/>
-        </w:rPr>
-        <w:t>3</w:t>
-      </w:r>
-      <w:r>
-        <w:rPr>
-          <w:rFonts w:ascii="YaHei Consolas Hybrid" w:eastAsia="YaHei Consolas Hybrid" w:hAnsi="YaHei Consolas Hybrid" w:hint="eastAsia"/>
-          <w:color w:val="333333"/>
-        </w:rPr>
-        <w:t>描述了</w:t>
-      </w:r>
-      <w:r>
-        <w:rPr>
-          <w:rFonts w:ascii="YaHei Consolas Hybrid" w:eastAsia="YaHei Consolas Hybrid" w:hAnsi="YaHei Consolas Hybrid"/>
-          <w:color w:val="333333"/>
-        </w:rPr>
-        <w:t>PBUF_POOL</w:t>
-      </w:r>
-      <w:r>
-        <w:rPr>
-          <w:rFonts w:ascii="YaHei Consolas Hybrid" w:eastAsia="YaHei Consolas Hybrid" w:hAnsi="YaHei Consolas Hybrid" w:hint="eastAsia"/>
-          <w:color w:val="333333"/>
-        </w:rPr>
-        <w:t>，其包含有从固定大小</w:t>
-      </w:r>
-      <w:r>
-        <w:rPr>
-          <w:rFonts w:ascii="YaHei Consolas Hybrid" w:eastAsia="YaHei Consolas Hybrid" w:hAnsi="YaHei Consolas Hybrid"/>
-          <w:color w:val="333333"/>
-        </w:rPr>
-        <w:t>pbuf</w:t>
-      </w:r>
-      <w:r>
-        <w:rPr>
-          <w:rFonts w:ascii="YaHei Consolas Hybrid" w:eastAsia="YaHei Consolas Hybrid" w:hAnsi="YaHei Consolas Hybrid" w:hint="eastAsia"/>
-          <w:color w:val="333333"/>
-        </w:rPr>
-        <w:t>池中分配来的</w:t>
-      </w:r>
-      <w:r>
-        <w:rPr>
-          <w:rFonts w:ascii="YaHei Consolas Hybrid" w:eastAsia="YaHei Consolas Hybrid" w:hAnsi="YaHei Consolas Hybrid"/>
-          <w:color w:val="333333"/>
-        </w:rPr>
-        <w:t>pbuf</w:t>
-      </w:r>
-      <w:r>
-        <w:rPr>
-          <w:rFonts w:ascii="YaHei Consolas Hybrid" w:eastAsia="YaHei Consolas Hybrid" w:hAnsi="YaHei Consolas Hybrid" w:hint="eastAsia"/>
-          <w:color w:val="333333"/>
-        </w:rPr>
-        <w:t>。一个</w:t>
-      </w:r>
-      <w:r>
-        <w:rPr>
-          <w:rFonts w:ascii="YaHei Consolas Hybrid" w:eastAsia="YaHei Consolas Hybrid" w:hAnsi="YaHei Consolas Hybrid"/>
-          <w:color w:val="333333"/>
-        </w:rPr>
-        <w:t>pbuf</w:t>
-      </w:r>
-      <w:r>
-        <w:rPr>
-          <w:rFonts w:ascii="YaHei Consolas Hybrid" w:eastAsia="YaHei Consolas Hybrid" w:hAnsi="YaHei Consolas Hybrid" w:hint="eastAsia"/>
-          <w:color w:val="333333"/>
-        </w:rPr>
-        <w:t>链可以包含多个不同类型的</w:t>
-      </w:r>
-      <w:r>
-        <w:rPr>
-          <w:rFonts w:ascii="YaHei Consolas Hybrid" w:eastAsia="YaHei Consolas Hybrid" w:hAnsi="YaHei Consolas Hybrid"/>
-          <w:color w:val="333333"/>
-        </w:rPr>
-        <w:t>pbuf</w:t>
-      </w:r>
-      <w:r>
-        <w:rPr>
-          <w:rFonts w:ascii="YaHei Consolas Hybrid" w:eastAsia="YaHei Consolas Hybrid" w:hAnsi="YaHei Consolas Hybrid" w:hint="eastAsia"/>
-          <w:color w:val="333333"/>
-        </w:rPr>
-        <w:t>。</w:t>
-      </w:r>
-    </w:p>
-    <w:p>
-      <w:pPr>
-        <w:ind w:firstLineChars="200" w:firstLine="420"/>
-        <w:rPr>
-          <w:rFonts w:ascii="YaHei Consolas Hybrid" w:eastAsia="YaHei Consolas Hybrid" w:hAnsi="YaHei Consolas Hybrid"/>
-          <w:color w:val="333333"/>
-        </w:rPr>
-      </w:pPr>
-      <w:r>
-        <w:rPr>
-          <w:rFonts w:ascii="YaHei Consolas Hybrid" w:eastAsia="YaHei Consolas Hybrid" w:hAnsi="YaHei Consolas Hybrid" w:hint="eastAsia"/>
-          <w:color w:val="333333"/>
-        </w:rPr>
-        <w:t>这三种类型有不同的用处。</w:t>
-      </w:r>
-      <w:r>
-        <w:rPr>
-          <w:rFonts w:ascii="YaHei Consolas Hybrid" w:eastAsia="YaHei Consolas Hybrid" w:hAnsi="YaHei Consolas Hybrid"/>
-          <w:color w:val="333333"/>
-        </w:rPr>
-        <w:t>PBUF_POOL</w:t>
-      </w:r>
-      <w:r>
-        <w:rPr>
-          <w:rFonts w:ascii="YaHei Consolas Hybrid" w:eastAsia="YaHei Consolas Hybrid" w:hAnsi="YaHei Consolas Hybrid" w:hint="eastAsia"/>
-          <w:color w:val="333333"/>
-        </w:rPr>
-        <w:t>类型主要由网络设备驱动使用，因为分配单个</w:t>
-      </w:r>
-      <w:r>
-        <w:rPr>
-          <w:rFonts w:ascii="YaHei Consolas Hybrid" w:eastAsia="YaHei Consolas Hybrid" w:hAnsi="YaHei Consolas Hybrid"/>
-          <w:color w:val="333333"/>
-        </w:rPr>
-        <w:t>pbuf</w:t>
-      </w:r>
-      <w:r>
-        <w:rPr>
-          <w:rFonts w:ascii="YaHei Consolas Hybrid" w:eastAsia="YaHei Consolas Hybrid" w:hAnsi="YaHei Consolas Hybrid" w:hint="eastAsia"/>
-          <w:color w:val="333333"/>
-        </w:rPr>
-        <w:t>快速且适合中断句柄使用。</w:t>
-      </w:r>
-      <w:r>
-        <w:rPr>
-          <w:rFonts w:ascii="YaHei Consolas Hybrid" w:eastAsia="YaHei Consolas Hybrid" w:hAnsi="YaHei Consolas Hybrid"/>
-          <w:color w:val="333333"/>
-        </w:rPr>
-        <w:t>PBUF_ROM</w:t>
-      </w:r>
-      <w:r>
-        <w:rPr>
-          <w:rFonts w:ascii="YaHei Consolas Hybrid" w:eastAsia="YaHei Consolas Hybrid" w:hAnsi="YaHei Consolas Hybrid" w:hint="eastAsia"/>
-          <w:color w:val="333333"/>
-        </w:rPr>
-        <w:t>类型由应用程序发送那些在应用程</w:t>
-      </w:r>
-      <w:r>
-        <w:rPr>
-          <w:rFonts w:ascii="YaHei Consolas Hybrid" w:eastAsia="YaHei Consolas Hybrid" w:hAnsi="YaHei Consolas Hybrid" w:hint="eastAsia"/>
-          <w:color w:val="333333"/>
-        </w:rPr>
-        <w:t>序内存空间中的</w:t>
-      </w:r>
-      <w:r>
-        <w:rPr>
-          <w:rFonts w:ascii="YaHei Consolas Hybrid" w:eastAsia="YaHei Consolas Hybrid" w:hAnsi="YaHei Consolas Hybrid" w:hint="eastAsia"/>
-          <w:color w:val="333333"/>
-        </w:rPr>
-        <w:t>数据时使用。这些数据不会在</w:t>
-      </w:r>
-      <w:r>
-        <w:rPr>
-          <w:rFonts w:ascii="YaHei Consolas Hybrid" w:eastAsia="YaHei Consolas Hybrid" w:hAnsi="YaHei Consolas Hybrid"/>
-          <w:color w:val="333333"/>
-        </w:rPr>
-        <w:t>pbuf</w:t>
-      </w:r>
-      <w:r>
-        <w:rPr>
-          <w:rFonts w:ascii="YaHei Consolas Hybrid" w:eastAsia="YaHei Consolas Hybrid" w:hAnsi="YaHei Consolas Hybrid" w:hint="eastAsia"/>
-          <w:color w:val="333333"/>
-        </w:rPr>
-        <w:t>递交给</w:t>
-      </w:r>
-      <w:r>
-        <w:rPr>
-          <w:rFonts w:ascii="YaHei Consolas Hybrid" w:eastAsia="YaHei Consolas Hybrid" w:hAnsi="YaHei Consolas Hybrid"/>
-          <w:color w:val="333333"/>
-        </w:rPr>
-        <w:t>TCP/IP</w:t>
-      </w:r>
-      <w:r>
-        <w:rPr>
-          <w:rFonts w:ascii="YaHei Consolas Hybrid" w:eastAsia="YaHei Consolas Hybrid" w:hAnsi="YaHei Consolas Hybrid" w:hint="eastAsia"/>
-          <w:color w:val="333333"/>
-        </w:rPr>
-        <w:t>栈后被修改，因此这个类型主要用于当数据在</w:t>
-      </w:r>
-      <w:r>
-        <w:rPr>
-          <w:rFonts w:ascii="YaHei Consolas Hybrid" w:eastAsia="YaHei Consolas Hybrid" w:hAnsi="YaHei Consolas Hybrid"/>
-          <w:color w:val="333333"/>
-        </w:rPr>
-        <w:t>ROM</w:t>
-      </w:r>
-      <w:r>
-        <w:rPr>
-          <w:rFonts w:ascii="YaHei Consolas Hybrid" w:eastAsia="YaHei Consolas Hybrid" w:hAnsi="YaHei Consolas Hybrid" w:hint="eastAsia"/>
-          <w:color w:val="333333"/>
-        </w:rPr>
-        <w:t>中时。</w:t>
-      </w:r>
-      <w:r>
-        <w:rPr>
-          <w:rFonts w:ascii="YaHei Consolas Hybrid" w:eastAsia="YaHei Consolas Hybrid" w:hAnsi="YaHei Consolas Hybrid"/>
-          <w:color w:val="333333"/>
-        </w:rPr>
-        <w:t>PBUF_ROM</w:t>
-      </w:r>
-      <w:r>
-        <w:rPr>
-          <w:rFonts w:ascii="YaHei Consolas Hybrid" w:eastAsia="YaHei Consolas Hybrid" w:hAnsi="YaHei Consolas Hybrid" w:hint="eastAsia"/>
-          <w:color w:val="333333"/>
-        </w:rPr>
-        <w:t>中指向数据的头部被存在链表中其前一个</w:t>
-      </w:r>
-      <w:r>
-        <w:rPr>
-          <w:rFonts w:ascii="YaHei Consolas Hybrid" w:eastAsia="YaHei Consolas Hybrid" w:hAnsi="YaHei Consolas Hybrid"/>
-          <w:color w:val="333333"/>
-        </w:rPr>
-        <w:t>PUBF_RAM</w:t>
-      </w:r>
-      <w:r>
-        <w:rPr>
-          <w:rFonts w:ascii="YaHei Consolas Hybrid" w:eastAsia="YaHei Consolas Hybrid" w:hAnsi="YaHei Consolas Hybrid" w:hint="eastAsia"/>
-          <w:color w:val="333333"/>
-        </w:rPr>
-        <w:t>类型的</w:t>
-      </w:r>
-      <w:r>
-        <w:rPr>
-          <w:rFonts w:ascii="YaHei Consolas Hybrid" w:eastAsia="YaHei Consolas Hybrid" w:hAnsi="YaHei Consolas Hybrid"/>
-          <w:color w:val="333333"/>
-        </w:rPr>
-        <w:t>pbuf</w:t>
-      </w:r>
-      <w:r>
-        <w:rPr>
-          <w:rFonts w:ascii="YaHei Consolas Hybrid" w:eastAsia="YaHei Consolas Hybrid" w:hAnsi="YaHei Consolas Hybrid" w:hint="eastAsia"/>
-          <w:color w:val="333333"/>
-        </w:rPr>
-        <w:t>中，如图</w:t>
-      </w:r>
-      <w:r>
-        <w:rPr>
-          <w:rFonts w:ascii="YaHei Consolas Hybrid" w:eastAsia="YaHei Consolas Hybrid" w:hAnsi="YaHei Consolas Hybrid"/>
-          <w:color w:val="333333"/>
-        </w:rPr>
-        <w:t>2</w:t>
-      </w:r>
-      <w:r>
-        <w:rPr>
-          <w:rFonts w:ascii="YaHei Consolas Hybrid" w:eastAsia="YaHei Consolas Hybrid" w:hAnsi="YaHei Consolas Hybrid" w:hint="eastAsia"/>
-          <w:color w:val="333333"/>
-        </w:rPr>
-        <w:t>所示。</w:t>
-      </w:r>
-    </w:p>
-    <w:p>
-      <w:pPr>
-        <w:ind w:firstLineChars="200" w:firstLine="420"/>
-        <w:rPr>
-          <w:rFonts w:ascii="YaHei Consolas Hybrid" w:eastAsia="YaHei Consolas Hybrid" w:hAnsi="YaHei Consolas Hybrid"/>
-          <w:color w:val="333333"/>
-        </w:rPr>
-      </w:pPr>
-      <w:r>
-        <w:rPr>
-          <w:rFonts w:ascii="YaHei Consolas Hybrid" w:eastAsia="YaHei Consolas Hybrid" w:hAnsi="YaHei Consolas Hybrid"/>
-          <w:color w:val="333333"/>
-        </w:rPr>
-        <w:t>PBUF_RAM</w:t>
-      </w:r>
-      <w:r>
-        <w:rPr>
-          <w:rFonts w:ascii="YaHei Consolas Hybrid" w:eastAsia="YaHei Consolas Hybrid" w:hAnsi="YaHei Consolas Hybrid" w:hint="eastAsia"/>
-          <w:color w:val="333333"/>
-        </w:rPr>
-        <w:t>类型也用于应用程序发送动态产生的数据。这情况下，</w:t>
-      </w:r>
-      <w:r>
-        <w:rPr>
-          <w:rFonts w:ascii="YaHei Consolas Hybrid" w:eastAsia="YaHei Consolas Hybrid" w:hAnsi="YaHei Consolas Hybrid"/>
-          <w:color w:val="333333"/>
-        </w:rPr>
-        <w:t>pbuf</w:t>
-      </w:r>
-      <w:r>
-        <w:rPr>
-          <w:rFonts w:ascii="YaHei Consolas Hybrid" w:eastAsia="YaHei Consolas Hybrid" w:hAnsi="YaHei Consolas Hybrid" w:hint="eastAsia"/>
-          <w:color w:val="333333"/>
-        </w:rPr>
-        <w:t>系统不仅为应用程序数据分配内存，也为将指向（</w:t>
-      </w:r>
-      <w:r>
-        <w:rPr>
-          <w:rFonts w:ascii="YaHei Consolas Hybrid" w:eastAsia="YaHei Consolas Hybrid" w:hAnsi="YaHei Consolas Hybrid"/>
-          <w:color w:val="333333"/>
-        </w:rPr>
-        <w:t>prepend</w:t>
-      </w:r>
-      <w:r>
-        <w:rPr>
-          <w:rFonts w:ascii="YaHei Consolas Hybrid" w:eastAsia="YaHei Consolas Hybrid" w:hAnsi="YaHei Consolas Hybrid" w:hint="eastAsia"/>
-          <w:color w:val="333333"/>
-        </w:rPr>
-        <w:t>）数据的头部分配内存。如图</w:t>
-      </w:r>
-      <w:r>
-        <w:rPr>
-          <w:rFonts w:ascii="YaHei Consolas Hybrid" w:eastAsia="YaHei Consolas Hybrid" w:hAnsi="YaHei Consolas Hybrid"/>
-          <w:color w:val="333333"/>
-        </w:rPr>
-        <w:t>1</w:t>
-      </w:r>
-      <w:r>
-        <w:rPr>
-          <w:rFonts w:ascii="YaHei Consolas Hybrid" w:eastAsia="YaHei Consolas Hybrid" w:hAnsi="YaHei Consolas Hybrid" w:hint="eastAsia"/>
-          <w:color w:val="333333"/>
-        </w:rPr>
-        <w:t>所示。</w:t>
-      </w:r>
-      <w:r>
-        <w:rPr>
-          <w:rFonts w:ascii="YaHei Consolas Hybrid" w:eastAsia="YaHei Consolas Hybrid" w:hAnsi="YaHei Consolas Hybrid" w:hint="eastAsia"/>
-          <w:color w:val="333333"/>
-        </w:rPr>
-        <w:t>p</w:t>
-      </w:r>
-      <w:r>
-        <w:rPr>
-          <w:rFonts w:ascii="YaHei Consolas Hybrid" w:eastAsia="YaHei Consolas Hybrid" w:hAnsi="YaHei Consolas Hybrid"/>
-          <w:color w:val="333333"/>
-        </w:rPr>
-        <w:t>buf</w:t>
-      </w:r>
-      <w:r>
-        <w:rPr>
-          <w:rFonts w:ascii="YaHei Consolas Hybrid" w:eastAsia="YaHei Consolas Hybrid" w:hAnsi="YaHei Consolas Hybrid" w:hint="eastAsia"/>
-          <w:color w:val="333333"/>
-        </w:rPr>
-        <w:t>系统不能预知哪种头部将指向（</w:t>
-      </w:r>
-      <w:r>
-        <w:rPr>
-          <w:rFonts w:ascii="YaHei Consolas Hybrid" w:eastAsia="YaHei Consolas Hybrid" w:hAnsi="YaHei Consolas Hybrid"/>
-          <w:color w:val="333333"/>
-        </w:rPr>
-        <w:t>prepend</w:t>
-      </w:r>
-      <w:r>
-        <w:rPr>
-          <w:rFonts w:ascii="YaHei Consolas Hybrid" w:eastAsia="YaHei Consolas Hybrid" w:hAnsi="YaHei Consolas Hybrid" w:hint="eastAsia"/>
-          <w:color w:val="333333"/>
-        </w:rPr>
-        <w:t>）那些数据，只假定最坏的情况。头部的大小在编译时确定。</w:t>
-      </w:r>
-    </w:p>
-    <w:p>
-      <w:pPr>
-        <w:ind w:firstLineChars="200" w:firstLine="420"/>
-        <w:rPr>
-          <w:rFonts w:ascii="YaHei Consolas Hybrid" w:eastAsia="YaHei Consolas Hybrid" w:hAnsi="YaHei Consolas Hybrid"/>
-          <w:color w:val="333333"/>
-        </w:rPr>
-      </w:pPr>
-      <w:r>
-        <w:rPr>
-          <w:rFonts w:ascii="YaHei Consolas Hybrid" w:eastAsia="YaHei Consolas Hybrid" w:hAnsi="YaHei Consolas Hybrid" w:hint="eastAsia"/>
-          <w:color w:val="333333"/>
-        </w:rPr>
-        <w:t>本质上，进来的</w:t>
-      </w:r>
-      <w:r>
-        <w:rPr>
-          <w:rFonts w:ascii="YaHei Consolas Hybrid" w:eastAsia="YaHei Consolas Hybrid" w:hAnsi="YaHei Consolas Hybrid"/>
-          <w:color w:val="333333"/>
-        </w:rPr>
-        <w:t>pbuf</w:t>
-      </w:r>
-      <w:r>
-        <w:rPr>
-          <w:rFonts w:ascii="YaHei Consolas Hybrid" w:eastAsia="YaHei Consolas Hybrid" w:hAnsi="YaHei Consolas Hybrid" w:hint="eastAsia"/>
-          <w:color w:val="333333"/>
-        </w:rPr>
-        <w:t>是</w:t>
-      </w:r>
-      <w:r>
-        <w:rPr>
-          <w:rFonts w:ascii="YaHei Consolas Hybrid" w:eastAsia="YaHei Consolas Hybrid" w:hAnsi="YaHei Consolas Hybrid"/>
-          <w:color w:val="333333"/>
-        </w:rPr>
-        <w:t>PBUF_POOL</w:t>
-      </w:r>
-      <w:r>
-        <w:rPr>
-          <w:rFonts w:ascii="YaHei Consolas Hybrid" w:eastAsia="YaHei Consolas Hybrid" w:hAnsi="YaHei Consolas Hybrid" w:hint="eastAsia"/>
-          <w:color w:val="333333"/>
-        </w:rPr>
-        <w:t>类型，而出去的</w:t>
-      </w:r>
-      <w:r>
-        <w:rPr>
-          <w:rFonts w:ascii="YaHei Consolas Hybrid" w:eastAsia="YaHei Consolas Hybrid" w:hAnsi="YaHei Consolas Hybrid"/>
-          <w:color w:val="333333"/>
-        </w:rPr>
-        <w:t>pbuf</w:t>
-      </w:r>
-      <w:r>
-        <w:rPr>
-          <w:rFonts w:ascii="YaHei Consolas Hybrid" w:eastAsia="YaHei Consolas Hybrid" w:hAnsi="YaHei Consolas Hybrid" w:hint="eastAsia"/>
-          <w:color w:val="333333"/>
-        </w:rPr>
-        <w:t>是</w:t>
-      </w:r>
-      <w:r>
-        <w:rPr>
-          <w:rFonts w:ascii="YaHei Consolas Hybrid" w:eastAsia="YaHei Consolas Hybrid" w:hAnsi="YaHei Consolas Hybrid"/>
-          <w:color w:val="333333"/>
-        </w:rPr>
-        <w:t>PBUF_ROM</w:t>
-      </w:r>
-      <w:r>
-        <w:rPr>
-          <w:rFonts w:ascii="YaHei Consolas Hybrid" w:eastAsia="YaHei Consolas Hybrid" w:hAnsi="YaHei Consolas Hybrid" w:hint="eastAsia"/>
-          <w:color w:val="333333"/>
-        </w:rPr>
-        <w:t>或</w:t>
-      </w:r>
-      <w:r>
-        <w:rPr>
-          <w:rFonts w:ascii="YaHei Consolas Hybrid" w:eastAsia="YaHei Consolas Hybrid" w:hAnsi="YaHei Consolas Hybrid"/>
-          <w:color w:val="333333"/>
-        </w:rPr>
-        <w:t>PBUF_RAM</w:t>
-      </w:r>
-      <w:r>
-        <w:rPr>
-          <w:rFonts w:ascii="YaHei Consolas Hybrid" w:eastAsia="YaHei Consolas Hybrid" w:hAnsi="YaHei Consolas Hybrid" w:hint="eastAsia"/>
-          <w:color w:val="333333"/>
-        </w:rPr>
-        <w:t>类型。</w:t>
-      </w:r>
-    </w:p>
-    <w:p>
-      <w:pPr>
-        <w:ind w:firstLineChars="200" w:firstLine="420"/>
-        <w:rPr>
-          <w:rFonts w:ascii="YaHei Consolas Hybrid" w:eastAsia="YaHei Consolas Hybrid" w:hAnsi="YaHei Consolas Hybrid"/>
-          <w:color w:val="333333"/>
-        </w:rPr>
-      </w:pPr>
-      <w:r>
-        <w:rPr>
-          <w:rFonts w:ascii="YaHei Consolas Hybrid" w:eastAsia="YaHei Consolas Hybrid" w:hAnsi="YaHei Consolas Hybrid" w:hint="eastAsia"/>
-          <w:color w:val="333333"/>
-        </w:rPr>
-        <w:t>从图</w:t>
-      </w:r>
-      <w:r>
-        <w:rPr>
-          <w:rFonts w:ascii="YaHei Consolas Hybrid" w:eastAsia="YaHei Consolas Hybrid" w:hAnsi="YaHei Consolas Hybrid"/>
-          <w:color w:val="333333"/>
-        </w:rPr>
-        <w:t>1</w:t>
-      </w:r>
-      <w:r>
-        <w:rPr>
-          <w:rFonts w:ascii="YaHei Consolas Hybrid" w:eastAsia="YaHei Consolas Hybrid" w:hAnsi="YaHei Consolas Hybrid" w:hint="eastAsia"/>
-          <w:color w:val="333333"/>
-        </w:rPr>
-        <w:t>，图</w:t>
-      </w:r>
-      <w:r>
-        <w:rPr>
-          <w:rFonts w:ascii="YaHei Consolas Hybrid" w:eastAsia="YaHei Consolas Hybrid" w:hAnsi="YaHei Consolas Hybrid"/>
-          <w:color w:val="333333"/>
-        </w:rPr>
-        <w:t>2</w:t>
-      </w:r>
-      <w:r>
-        <w:rPr>
-          <w:rFonts w:ascii="YaHei Consolas Hybrid" w:eastAsia="YaHei Consolas Hybrid" w:hAnsi="YaHei Consolas Hybrid" w:hint="eastAsia"/>
-          <w:color w:val="333333"/>
-        </w:rPr>
-        <w:t>可以看出</w:t>
-      </w:r>
-      <w:r>
-        <w:rPr>
-          <w:rFonts w:ascii="YaHei Consolas Hybrid" w:eastAsia="YaHei Consolas Hybrid" w:hAnsi="YaHei Consolas Hybrid"/>
-          <w:color w:val="333333"/>
-        </w:rPr>
-        <w:t>pbuf</w:t>
-      </w:r>
-      <w:r>
-        <w:rPr>
-          <w:rFonts w:ascii="YaHei Consolas Hybrid" w:eastAsia="YaHei Consolas Hybrid" w:hAnsi="YaHei Consolas Hybrid" w:hint="eastAsia"/>
-          <w:color w:val="333333"/>
-        </w:rPr>
-        <w:t>的内部结构。</w:t>
-      </w:r>
-      <w:r>
-        <w:rPr>
-          <w:rFonts w:ascii="YaHei Consolas Hybrid" w:eastAsia="YaHei Consolas Hybrid" w:hAnsi="YaHei Consolas Hybrid" w:hint="eastAsia"/>
-          <w:color w:val="333333"/>
-        </w:rPr>
-        <w:t>p</w:t>
-      </w:r>
-      <w:r>
-        <w:rPr>
-          <w:rFonts w:ascii="YaHei Consolas Hybrid" w:eastAsia="YaHei Consolas Hybrid" w:hAnsi="YaHei Consolas Hybrid"/>
-          <w:color w:val="333333"/>
-        </w:rPr>
-        <w:t>buf</w:t>
-      </w:r>
-      <w:r>
-        <w:rPr>
-          <w:rFonts w:ascii="YaHei Consolas Hybrid" w:eastAsia="YaHei Consolas Hybrid" w:hAnsi="YaHei Consolas Hybrid" w:hint="eastAsia"/>
-          <w:color w:val="333333"/>
-        </w:rPr>
-        <w:t>结构包含有两个指针，两个长度字段，一个标志字段，和一个参考计数。</w:t>
-      </w:r>
-      <w:r>
-        <w:rPr>
-          <w:rFonts w:ascii="YaHei Consolas Hybrid" w:eastAsia="YaHei Consolas Hybrid" w:hAnsi="YaHei Consolas Hybrid"/>
-          <w:color w:val="333333"/>
-        </w:rPr>
-        <w:t>Next</w:t>
-      </w:r>
-      <w:r>
-        <w:rPr>
-          <w:rFonts w:ascii="YaHei Consolas Hybrid" w:eastAsia="YaHei Consolas Hybrid" w:hAnsi="YaHei Consolas Hybrid" w:hint="eastAsia"/>
-          <w:color w:val="333333"/>
-        </w:rPr>
-        <w:t>字段指向统一链表中的下一个</w:t>
-      </w:r>
-      <w:r>
-        <w:rPr>
-          <w:rFonts w:ascii="YaHei Consolas Hybrid" w:eastAsia="YaHei Consolas Hybrid" w:hAnsi="YaHei Consolas Hybrid"/>
-          <w:color w:val="333333"/>
-        </w:rPr>
-        <w:t>pbuf</w:t>
-      </w:r>
-      <w:r>
-        <w:rPr>
-          <w:rFonts w:ascii="YaHei Consolas Hybrid" w:eastAsia="YaHei Consolas Hybrid" w:hAnsi="YaHei Consolas Hybrid" w:hint="eastAsia"/>
-          <w:color w:val="333333"/>
-        </w:rPr>
-        <w:t>。有效载荷指针指向该</w:t>
-      </w:r>
-      <w:r>
-        <w:rPr>
-          <w:rFonts w:ascii="YaHei Consolas Hybrid" w:eastAsia="YaHei Consolas Hybrid" w:hAnsi="YaHei Consolas Hybrid"/>
-          <w:color w:val="333333"/>
-        </w:rPr>
-        <w:t>pbuf</w:t>
-      </w:r>
-      <w:r>
-        <w:rPr>
-          <w:rFonts w:ascii="YaHei Consolas Hybrid" w:eastAsia="YaHei Consolas Hybrid" w:hAnsi="YaHei Consolas Hybrid" w:hint="eastAsia"/>
-          <w:color w:val="333333"/>
-        </w:rPr>
-        <w:t>中数据的起始点。</w:t>
-      </w:r>
-      <w:r>
-        <w:rPr>
-          <w:rFonts w:ascii="YaHei Consolas Hybrid" w:eastAsia="YaHei Consolas Hybrid" w:hAnsi="YaHei Consolas Hybrid"/>
-          <w:color w:val="333333"/>
-        </w:rPr>
-        <w:t>Len</w:t>
-      </w:r>
-      <w:r>
-        <w:rPr>
-          <w:rFonts w:ascii="YaHei Consolas Hybrid" w:eastAsia="YaHei Consolas Hybrid" w:hAnsi="YaHei Consolas Hybrid" w:hint="eastAsia"/>
-          <w:color w:val="333333"/>
-        </w:rPr>
-        <w:t>字段包含有该</w:t>
-      </w:r>
-      <w:r>
-        <w:rPr>
-          <w:rFonts w:ascii="YaHei Consolas Hybrid" w:eastAsia="YaHei Consolas Hybrid" w:hAnsi="YaHei Consolas Hybrid"/>
-          <w:color w:val="333333"/>
-        </w:rPr>
-        <w:t>pbuf</w:t>
-      </w:r>
-      <w:r>
-        <w:rPr>
-          <w:rFonts w:ascii="YaHei Consolas Hybrid" w:eastAsia="YaHei Consolas Hybrid" w:hAnsi="YaHei Consolas Hybrid" w:hint="eastAsia"/>
-          <w:color w:val="333333"/>
-        </w:rPr>
-        <w:t>数据内同的长度。</w:t>
-      </w:r>
-      <w:r>
-        <w:rPr>
-          <w:rFonts w:ascii="YaHei Consolas Hybrid" w:eastAsia="YaHei Consolas Hybrid" w:hAnsi="YaHei Consolas Hybrid" w:hint="eastAsia"/>
-          <w:color w:val="333333"/>
-        </w:rPr>
-        <w:t>t</w:t>
-      </w:r>
-      <w:r>
-        <w:rPr>
-          <w:rFonts w:ascii="YaHei Consolas Hybrid" w:eastAsia="YaHei Consolas Hybrid" w:hAnsi="YaHei Consolas Hybrid"/>
-          <w:color w:val="333333"/>
-        </w:rPr>
-        <w:t>ot_len</w:t>
-      </w:r>
-      <w:r>
-        <w:rPr>
-          <w:rFonts w:ascii="YaHei Consolas Hybrid" w:eastAsia="YaHei Consolas Hybrid" w:hAnsi="YaHei Consolas Hybrid" w:hint="eastAsia"/>
-          <w:color w:val="333333"/>
-        </w:rPr>
-        <w:t>字段是当前</w:t>
-      </w:r>
-      <w:r>
-        <w:rPr>
-          <w:rFonts w:ascii="YaHei Consolas Hybrid" w:eastAsia="YaHei Consolas Hybrid" w:hAnsi="YaHei Consolas Hybrid"/>
-          <w:color w:val="333333"/>
-        </w:rPr>
-        <w:t>pbuf</w:t>
-      </w:r>
-      <w:r>
-        <w:rPr>
-          <w:rFonts w:ascii="YaHei Consolas Hybrid" w:eastAsia="YaHei Consolas Hybrid" w:hAnsi="YaHei Consolas Hybrid" w:hint="eastAsia"/>
-          <w:color w:val="333333"/>
-        </w:rPr>
-        <w:t>和所有链表接下来中的</w:t>
-      </w:r>
-      <w:r>
-        <w:rPr>
-          <w:rFonts w:ascii="YaHei Consolas Hybrid" w:eastAsia="YaHei Consolas Hybrid" w:hAnsi="YaHei Consolas Hybrid"/>
-          <w:color w:val="333333"/>
-        </w:rPr>
-        <w:t>len</w:t>
-      </w:r>
-      <w:r>
-        <w:rPr>
-          <w:rFonts w:ascii="YaHei Consolas Hybrid" w:eastAsia="YaHei Consolas Hybrid" w:hAnsi="YaHei Consolas Hybrid" w:hint="eastAsia"/>
-          <w:color w:val="333333"/>
-        </w:rPr>
-        <w:t>字段值的总和。简单说，</w:t>
-      </w:r>
-      <w:r>
-        <w:rPr>
-          <w:rFonts w:ascii="YaHei Consolas Hybrid" w:eastAsia="YaHei Consolas Hybrid" w:hAnsi="YaHei Consolas Hybrid"/>
-          <w:color w:val="333333"/>
-        </w:rPr>
-        <w:t>tot_len</w:t>
-      </w:r>
-      <w:r>
-        <w:rPr>
-          <w:rFonts w:ascii="YaHei Consolas Hybrid" w:eastAsia="YaHei Consolas Hybrid" w:hAnsi="YaHei Consolas Hybrid" w:hint="eastAsia"/>
-          <w:color w:val="333333"/>
-        </w:rPr>
-        <w:t>字段是</w:t>
-      </w:r>
-      <w:r>
-        <w:rPr>
-          <w:rFonts w:ascii="YaHei Consolas Hybrid" w:eastAsia="YaHei Consolas Hybrid" w:hAnsi="YaHei Consolas Hybrid"/>
-          <w:color w:val="333333"/>
-        </w:rPr>
-        <w:t>len</w:t>
-      </w:r>
-      <w:r>
-        <w:rPr>
-          <w:rFonts w:ascii="YaHei Consolas Hybrid" w:eastAsia="YaHei Consolas Hybrid" w:hAnsi="YaHei Consolas Hybrid" w:hint="eastAsia"/>
-          <w:color w:val="333333"/>
-        </w:rPr>
-        <w:t>字段及下一个</w:t>
-      </w:r>
-      <w:r>
-        <w:rPr>
-          <w:rFonts w:ascii="YaHei Consolas Hybrid" w:eastAsia="YaHei Consolas Hybrid" w:hAnsi="YaHei Consolas Hybrid"/>
-          <w:color w:val="333333"/>
-        </w:rPr>
-        <w:t>pbuf</w:t>
-      </w:r>
-      <w:r>
-        <w:rPr>
-          <w:rFonts w:ascii="YaHei Consolas Hybrid" w:eastAsia="YaHei Consolas Hybrid" w:hAnsi="YaHei Consolas Hybrid" w:hint="eastAsia"/>
-          <w:color w:val="333333"/>
-        </w:rPr>
-        <w:t>中</w:t>
-      </w:r>
-      <w:r>
-        <w:rPr>
-          <w:rFonts w:ascii="YaHei Consolas Hybrid" w:eastAsia="YaHei Consolas Hybrid" w:hAnsi="YaHei Consolas Hybrid"/>
-          <w:color w:val="333333"/>
-        </w:rPr>
-        <w:t>tot_len</w:t>
-      </w:r>
-      <w:r>
-        <w:rPr>
-          <w:rFonts w:ascii="YaHei Consolas Hybrid" w:eastAsia="YaHei Consolas Hybrid" w:hAnsi="YaHei Consolas Hybrid" w:hint="eastAsia"/>
-          <w:color w:val="333333"/>
-        </w:rPr>
-        <w:t>字段值的总和。</w:t>
-      </w:r>
-      <w:r>
-        <w:rPr>
-          <w:rFonts w:ascii="YaHei Consolas Hybrid" w:eastAsia="YaHei Consolas Hybrid" w:hAnsi="YaHei Consolas Hybrid"/>
-          <w:color w:val="333333"/>
-        </w:rPr>
-        <w:t>Flags</w:t>
-      </w:r>
-      <w:r>
-        <w:rPr>
-          <w:rFonts w:ascii="YaHei Consolas Hybrid" w:eastAsia="YaHei Consolas Hybrid" w:hAnsi="YaHei Consolas Hybrid" w:hint="eastAsia"/>
-          <w:color w:val="333333"/>
-        </w:rPr>
-        <w:t>字段表示</w:t>
-      </w:r>
-      <w:r>
-        <w:rPr>
-          <w:rFonts w:ascii="YaHei Consolas Hybrid" w:eastAsia="YaHei Consolas Hybrid" w:hAnsi="YaHei Consolas Hybrid"/>
-          <w:color w:val="333333"/>
-        </w:rPr>
-        <w:t>pbuf</w:t>
-      </w:r>
-      <w:r>
-        <w:rPr>
-          <w:rFonts w:ascii="YaHei Consolas Hybrid" w:eastAsia="YaHei Consolas Hybrid" w:hAnsi="YaHei Consolas Hybrid" w:hint="eastAsia"/>
-          <w:color w:val="333333"/>
-        </w:rPr>
-        <w:t>类型而</w:t>
-      </w:r>
-      <w:r>
-        <w:rPr>
-          <w:rFonts w:ascii="YaHei Consolas Hybrid" w:eastAsia="YaHei Consolas Hybrid" w:hAnsi="YaHei Consolas Hybrid"/>
-          <w:color w:val="333333"/>
-        </w:rPr>
-        <w:t>ref</w:t>
-      </w:r>
-      <w:r>
-        <w:rPr>
-          <w:rFonts w:ascii="YaHei Consolas Hybrid" w:eastAsia="YaHei Consolas Hybrid" w:hAnsi="YaHei Consolas Hybrid" w:hint="eastAsia"/>
-          <w:color w:val="333333"/>
-        </w:rPr>
-        <w:t>字段包含一个参考计数。</w:t>
-      </w:r>
-      <w:r>
-        <w:rPr>
-          <w:rFonts w:ascii="YaHei Consolas Hybrid" w:eastAsia="YaHei Consolas Hybrid" w:hAnsi="YaHei Consolas Hybrid"/>
-          <w:color w:val="333333"/>
-        </w:rPr>
-        <w:t>Next</w:t>
-      </w:r>
-      <w:r>
-        <w:rPr>
-          <w:rFonts w:ascii="YaHei Consolas Hybrid" w:eastAsia="YaHei Consolas Hybrid" w:hAnsi="YaHei Consolas Hybrid" w:hint="eastAsia"/>
-          <w:color w:val="333333"/>
-        </w:rPr>
-        <w:t>和</w:t>
-      </w:r>
-      <w:r>
-        <w:rPr>
-          <w:rFonts w:ascii="YaHei Consolas Hybrid" w:eastAsia="YaHei Consolas Hybrid" w:hAnsi="YaHei Consolas Hybrid"/>
-          <w:color w:val="333333"/>
-        </w:rPr>
-        <w:t>payload</w:t>
-      </w:r>
-      <w:r>
-        <w:rPr>
-          <w:rFonts w:ascii="YaHei Consolas Hybrid" w:eastAsia="YaHei Consolas Hybrid" w:hAnsi="YaHei Consolas Hybrid" w:hint="eastAsia"/>
-          <w:color w:val="333333"/>
-        </w:rPr>
-        <w:t>字段是本地指针，其大小由处理器体系结构决定。两个长度字段是</w:t>
-      </w:r>
-      <w:r>
-        <w:rPr>
-          <w:rFonts w:ascii="YaHei Consolas Hybrid" w:eastAsia="YaHei Consolas Hybrid" w:hAnsi="YaHei Consolas Hybrid"/>
-          <w:color w:val="333333"/>
-        </w:rPr>
-        <w:t>16</w:t>
-      </w:r>
-      <w:r>
-        <w:rPr>
-          <w:rFonts w:ascii="YaHei Consolas Hybrid" w:eastAsia="YaHei Consolas Hybrid" w:hAnsi="YaHei Consolas Hybrid" w:hint="eastAsia"/>
-          <w:color w:val="333333"/>
-        </w:rPr>
-        <w:t>位无符号整数，而</w:t>
-      </w:r>
-      <w:r>
-        <w:rPr>
-          <w:rFonts w:ascii="YaHei Consolas Hybrid" w:eastAsia="YaHei Consolas Hybrid" w:hAnsi="YaHei Consolas Hybrid"/>
-          <w:color w:val="333333"/>
-        </w:rPr>
-        <w:t>flags</w:t>
-      </w:r>
-      <w:r>
-        <w:rPr>
-          <w:rFonts w:ascii="YaHei Consolas Hybrid" w:eastAsia="YaHei Consolas Hybrid" w:hAnsi="YaHei Consolas Hybrid" w:hint="eastAsia"/>
-          <w:color w:val="333333"/>
-        </w:rPr>
-        <w:t>和</w:t>
-      </w:r>
-      <w:r>
-        <w:rPr>
-          <w:rFonts w:ascii="YaHei Consolas Hybrid" w:eastAsia="YaHei Consolas Hybrid" w:hAnsi="YaHei Consolas Hybrid"/>
-          <w:color w:val="333333"/>
-        </w:rPr>
-        <w:t>ref</w:t>
-      </w:r>
-      <w:r>
-        <w:rPr>
-          <w:rFonts w:ascii="YaHei Consolas Hybrid" w:eastAsia="YaHei Consolas Hybrid" w:hAnsi="YaHei Consolas Hybrid" w:hint="eastAsia"/>
-          <w:color w:val="333333"/>
-        </w:rPr>
-        <w:t>字段都是</w:t>
-      </w:r>
-      <w:r>
-        <w:rPr>
-          <w:rFonts w:ascii="YaHei Consolas Hybrid" w:eastAsia="YaHei Consolas Hybrid" w:hAnsi="YaHei Consolas Hybrid"/>
-          <w:color w:val="333333"/>
-        </w:rPr>
-        <w:t>4</w:t>
-      </w:r>
-      <w:r>
-        <w:rPr>
-          <w:rFonts w:ascii="YaHei Consolas Hybrid" w:eastAsia="YaHei Consolas Hybrid" w:hAnsi="YaHei Consolas Hybrid" w:hint="eastAsia"/>
-          <w:color w:val="333333"/>
-        </w:rPr>
-        <w:t>比特大小。</w:t>
-      </w:r>
-      <w:r>
-        <w:rPr>
-          <w:rFonts w:ascii="YaHei Consolas Hybrid" w:eastAsia="YaHei Consolas Hybrid" w:hAnsi="YaHei Consolas Hybrid"/>
-          <w:color w:val="333333"/>
-        </w:rPr>
-        <w:t>Pbuf</w:t>
-      </w:r>
-      <w:r>
-        <w:rPr>
-          <w:rFonts w:ascii="YaHei Consolas Hybrid" w:eastAsia="YaHei Consolas Hybrid" w:hAnsi="YaHei Consolas Hybrid" w:hint="eastAsia"/>
-          <w:color w:val="333333"/>
-        </w:rPr>
-        <w:t>的总大小决定于使用</w:t>
-      </w:r>
-      <w:r>
-        <w:rPr>
-          <w:rFonts w:ascii="YaHei Consolas Hybrid" w:eastAsia="YaHei Consolas Hybrid" w:hAnsi="YaHei Consolas Hybrid" w:hint="eastAsia"/>
-          <w:color w:val="333333"/>
-        </w:rPr>
-        <w:lastRenderedPageBreak/>
-        <w:t>的处理器体系结构。在</w:t>
-      </w:r>
-      <w:r>
-        <w:rPr>
-          <w:rFonts w:ascii="YaHei Consolas Hybrid" w:eastAsia="YaHei Consolas Hybrid" w:hAnsi="YaHei Consolas Hybrid"/>
-          <w:color w:val="333333"/>
-        </w:rPr>
-        <w:t>32</w:t>
-      </w:r>
-      <w:r>
-        <w:rPr>
-          <w:rFonts w:ascii="YaHei Consolas Hybrid" w:eastAsia="YaHei Consolas Hybrid" w:hAnsi="YaHei Consolas Hybrid" w:hint="eastAsia"/>
-          <w:color w:val="333333"/>
-        </w:rPr>
-        <w:t>位指针和</w:t>
-      </w:r>
-      <w:r>
-        <w:rPr>
-          <w:rFonts w:ascii="YaHei Consolas Hybrid" w:eastAsia="YaHei Consolas Hybrid" w:hAnsi="YaHei Consolas Hybrid"/>
-          <w:color w:val="333333"/>
-        </w:rPr>
-        <w:t>4</w:t>
-      </w:r>
-      <w:r>
-        <w:rPr>
-          <w:rFonts w:ascii="YaHei Consolas Hybrid" w:eastAsia="YaHei Consolas Hybrid" w:hAnsi="YaHei Consolas Hybrid" w:hint="eastAsia"/>
-          <w:color w:val="333333"/>
-        </w:rPr>
-        <w:t>字节校正的体系结构上，总大小是</w:t>
-      </w:r>
-      <w:r>
-        <w:rPr>
-          <w:rFonts w:ascii="YaHei Consolas Hybrid" w:eastAsia="YaHei Consolas Hybrid" w:hAnsi="YaHei Consolas Hybrid"/>
-          <w:color w:val="333333"/>
-        </w:rPr>
-        <w:t>16</w:t>
-      </w:r>
-      <w:r>
-        <w:rPr>
-          <w:rFonts w:ascii="YaHei Consolas Hybrid" w:eastAsia="YaHei Consolas Hybrid" w:hAnsi="YaHei Consolas Hybrid" w:hint="eastAsia"/>
-          <w:color w:val="333333"/>
-        </w:rPr>
-        <w:t>字节，而在</w:t>
-      </w:r>
-      <w:r>
-        <w:rPr>
-          <w:rFonts w:ascii="YaHei Consolas Hybrid" w:eastAsia="YaHei Consolas Hybrid" w:hAnsi="YaHei Consolas Hybrid"/>
-          <w:color w:val="333333"/>
-        </w:rPr>
-        <w:t>16</w:t>
-      </w:r>
-      <w:r>
-        <w:rPr>
-          <w:rFonts w:ascii="YaHei Consolas Hybrid" w:eastAsia="YaHei Consolas Hybrid" w:hAnsi="YaHei Consolas Hybrid" w:hint="eastAsia"/>
-          <w:color w:val="333333"/>
-        </w:rPr>
-        <w:t>位指针和</w:t>
-      </w:r>
-      <w:r>
-        <w:rPr>
-          <w:rFonts w:ascii="YaHei Consolas Hybrid" w:eastAsia="YaHei Consolas Hybrid" w:hAnsi="YaHei Consolas Hybrid"/>
-          <w:color w:val="333333"/>
-        </w:rPr>
-        <w:t>1</w:t>
-      </w:r>
-      <w:r>
-        <w:rPr>
-          <w:rFonts w:ascii="YaHei Consolas Hybrid" w:eastAsia="YaHei Consolas Hybrid" w:hAnsi="YaHei Consolas Hybrid" w:hint="eastAsia"/>
-          <w:color w:val="333333"/>
-        </w:rPr>
-        <w:t>自己校正的体系结构上，总大小是</w:t>
-      </w:r>
-      <w:r>
-        <w:rPr>
-          <w:rFonts w:ascii="YaHei Consolas Hybrid" w:eastAsia="YaHei Consolas Hybrid" w:hAnsi="YaHei Consolas Hybrid"/>
-          <w:color w:val="333333"/>
-        </w:rPr>
-        <w:t>9</w:t>
-      </w:r>
-      <w:r>
-        <w:rPr>
-          <w:rFonts w:ascii="YaHei Consolas Hybrid" w:eastAsia="YaHei Consolas Hybrid" w:hAnsi="YaHei Consolas Hybrid" w:hint="eastAsia"/>
-          <w:color w:val="333333"/>
-        </w:rPr>
-        <w:t>字节。</w:t>
-      </w:r>
-    </w:p>
-    <w:p>
-      <w:pPr>
-        <w:ind w:firstLineChars="250" w:firstLine="525"/>
-        <w:rPr>
-          <w:rFonts w:ascii="YaHei Consolas Hybrid" w:eastAsia="YaHei Consolas Hybrid" w:hAnsi="YaHei Consolas Hybrid"/>
-          <w:color w:val="333333"/>
-        </w:rPr>
-      </w:pPr>
-      <w:r>
-        <w:rPr>
-          <w:rFonts w:ascii="YaHei Consolas Hybrid" w:eastAsia="YaHei Consolas Hybrid" w:hAnsi="YaHei Consolas Hybrid" w:hint="eastAsia"/>
-          <w:color w:val="333333"/>
-        </w:rPr>
-        <w:t>p</w:t>
-      </w:r>
-      <w:r>
-        <w:rPr>
-          <w:rFonts w:ascii="YaHei Consolas Hybrid" w:eastAsia="YaHei Consolas Hybrid" w:hAnsi="YaHei Consolas Hybrid"/>
-          <w:color w:val="333333"/>
-        </w:rPr>
-        <w:t>buf</w:t>
-      </w:r>
-      <w:r>
-        <w:rPr>
-          <w:rFonts w:ascii="YaHei Consolas Hybrid" w:eastAsia="YaHei Consolas Hybrid" w:hAnsi="YaHei Consolas Hybrid" w:hint="eastAsia"/>
-          <w:color w:val="333333"/>
-        </w:rPr>
-        <w:t>模块提供了操作</w:t>
-      </w:r>
-      <w:r>
-        <w:rPr>
-          <w:rFonts w:ascii="YaHei Consolas Hybrid" w:eastAsia="YaHei Consolas Hybrid" w:hAnsi="YaHei Consolas Hybrid"/>
-          <w:color w:val="333333"/>
-        </w:rPr>
-        <w:t>pbuf</w:t>
-      </w:r>
-      <w:r>
-        <w:rPr>
-          <w:rFonts w:ascii="YaHei Consolas Hybrid" w:eastAsia="YaHei Consolas Hybrid" w:hAnsi="YaHei Consolas Hybrid" w:hint="eastAsia"/>
-          <w:color w:val="333333"/>
-        </w:rPr>
-        <w:t>的函数。</w:t>
-      </w:r>
-      <w:r>
-        <w:rPr>
-          <w:rFonts w:ascii="YaHei Consolas Hybrid" w:eastAsia="YaHei Consolas Hybrid" w:hAnsi="YaHei Consolas Hybrid" w:hint="eastAsia"/>
-          <w:color w:val="333333"/>
-        </w:rPr>
-        <w:t>p</w:t>
-      </w:r>
-      <w:r>
-        <w:rPr>
-          <w:rFonts w:ascii="YaHei Consolas Hybrid" w:eastAsia="YaHei Consolas Hybrid" w:hAnsi="YaHei Consolas Hybrid"/>
-          <w:color w:val="333333"/>
-        </w:rPr>
-        <w:t>buf_alloc()</w:t>
-      </w:r>
-      <w:r>
-        <w:rPr>
-          <w:rFonts w:ascii="YaHei Consolas Hybrid" w:eastAsia="YaHei Consolas Hybrid" w:hAnsi="YaHei Consolas Hybrid" w:hint="eastAsia"/>
-          <w:color w:val="333333"/>
-        </w:rPr>
-        <w:t>可以分配前面提到的三种类型的</w:t>
-      </w:r>
-      <w:r>
-        <w:rPr>
-          <w:rFonts w:ascii="YaHei Consolas Hybrid" w:eastAsia="YaHei Consolas Hybrid" w:hAnsi="YaHei Consolas Hybrid"/>
-          <w:color w:val="333333"/>
-        </w:rPr>
-        <w:t>pbuf</w:t>
-      </w:r>
-      <w:r>
-        <w:rPr>
-          <w:rFonts w:ascii="YaHei Consolas Hybrid" w:eastAsia="YaHei Consolas Hybrid" w:hAnsi="YaHei Consolas Hybrid" w:hint="eastAsia"/>
-          <w:color w:val="333333"/>
-        </w:rPr>
-        <w:t>。</w:t>
-      </w:r>
-      <w:r>
-        <w:rPr>
-          <w:rFonts w:ascii="YaHei Consolas Hybrid" w:eastAsia="YaHei Consolas Hybrid" w:hAnsi="YaHei Consolas Hybrid" w:hint="eastAsia"/>
-          <w:color w:val="333333"/>
-        </w:rPr>
-        <w:t>p</w:t>
-      </w:r>
-      <w:r>
-        <w:rPr>
-          <w:rFonts w:ascii="YaHei Consolas Hybrid" w:eastAsia="YaHei Consolas Hybrid" w:hAnsi="YaHei Consolas Hybrid"/>
-          <w:color w:val="333333"/>
-        </w:rPr>
-        <w:t>buf_ref()</w:t>
-      </w:r>
-      <w:r>
-        <w:rPr>
-          <w:rFonts w:ascii="YaHei Consolas Hybrid" w:eastAsia="YaHei Consolas Hybrid" w:hAnsi="YaHei Consolas Hybrid" w:hint="eastAsia"/>
-          <w:color w:val="333333"/>
-        </w:rPr>
-        <w:t>增加引用计数</w:t>
-      </w:r>
-      <w:r>
-        <w:rPr>
-          <w:rFonts w:ascii="YaHei Consolas Hybrid" w:eastAsia="YaHei Consolas Hybrid" w:hAnsi="YaHei Consolas Hybrid"/>
-          <w:color w:val="333333"/>
-        </w:rPr>
-        <w:t>,pbuf_free()</w:t>
-      </w:r>
-      <w:r>
-        <w:rPr>
-          <w:rFonts w:ascii="YaHei Consolas Hybrid" w:eastAsia="YaHei Consolas Hybrid" w:hAnsi="YaHei Consolas Hybrid" w:hint="eastAsia"/>
-          <w:color w:val="333333"/>
-        </w:rPr>
-        <w:t>释放分配的空间，它先减少引用计数，当引用计数为</w:t>
-      </w:r>
-      <w:r>
-        <w:rPr>
-          <w:rFonts w:ascii="YaHei Consolas Hybrid" w:eastAsia="YaHei Consolas Hybrid" w:hAnsi="YaHei Consolas Hybrid"/>
-          <w:color w:val="333333"/>
-        </w:rPr>
-        <w:t>0</w:t>
-      </w:r>
-      <w:r>
-        <w:rPr>
-          <w:rFonts w:ascii="YaHei Consolas Hybrid" w:eastAsia="YaHei Consolas Hybrid" w:hAnsi="YaHei Consolas Hybrid" w:hint="eastAsia"/>
-          <w:color w:val="333333"/>
-        </w:rPr>
-        <w:t>时就释放</w:t>
-      </w:r>
-      <w:r>
-        <w:rPr>
-          <w:rFonts w:ascii="YaHei Consolas Hybrid" w:eastAsia="YaHei Consolas Hybrid" w:hAnsi="YaHei Consolas Hybrid"/>
-          <w:color w:val="333333"/>
-        </w:rPr>
-        <w:t>pbuf</w:t>
-      </w:r>
-      <w:r>
-        <w:rPr>
-          <w:rFonts w:ascii="YaHei Consolas Hybrid" w:eastAsia="YaHei Consolas Hybrid" w:hAnsi="YaHei Consolas Hybrid" w:hint="eastAsia"/>
-          <w:color w:val="333333"/>
-        </w:rPr>
-        <w:t>。</w:t>
-      </w:r>
-      <w:r>
-        <w:rPr>
-          <w:rFonts w:ascii="YaHei Consolas Hybrid" w:eastAsia="YaHei Consolas Hybrid" w:hAnsi="YaHei Consolas Hybrid" w:hint="eastAsia"/>
-          <w:color w:val="333333"/>
-        </w:rPr>
-        <w:t>p</w:t>
-      </w:r>
-      <w:r>
-        <w:rPr>
-          <w:rFonts w:ascii="YaHei Consolas Hybrid" w:eastAsia="YaHei Consolas Hybrid" w:hAnsi="YaHei Consolas Hybrid"/>
-          <w:color w:val="333333"/>
-        </w:rPr>
-        <w:t>buf_realloc()</w:t>
-      </w:r>
-      <w:r>
-        <w:rPr>
-          <w:rFonts w:ascii="YaHei Consolas Hybrid" w:eastAsia="YaHei Consolas Hybrid" w:hAnsi="YaHei Consolas Hybrid" w:hint="eastAsia"/>
-          <w:color w:val="333333"/>
-        </w:rPr>
-        <w:t>收缩空间以使</w:t>
-      </w:r>
-      <w:r>
-        <w:rPr>
-          <w:rFonts w:ascii="YaHei Consolas Hybrid" w:eastAsia="YaHei Consolas Hybrid" w:hAnsi="YaHei Consolas Hybrid"/>
-          <w:color w:val="333333"/>
-        </w:rPr>
-        <w:t>pbuf</w:t>
-      </w:r>
-      <w:r>
-        <w:rPr>
-          <w:rFonts w:ascii="YaHei Consolas Hybrid" w:eastAsia="YaHei Consolas Hybrid" w:hAnsi="YaHei Consolas Hybrid" w:hint="eastAsia"/>
-          <w:color w:val="333333"/>
-        </w:rPr>
         <w:t>只占用刚好的空间保存数据。</w:t>
       </w:r>
+    </w:p>
+    <w:p>
+      <w:pPr>
+        <w:ind w:leftChars="250" w:left="525"/>
+        <w:rPr>
+          <w:rFonts w:ascii="YaHei Consolas Hybrid" w:eastAsia="YaHei Consolas Hybrid" w:hAnsi="YaHei Consolas Hybrid"/>
+          <w:color w:val="333333"/>
+        </w:rPr>
+      </w:pPr>
       <w:r>
         <w:rPr>
           <w:rFonts w:ascii="YaHei Consolas Hybrid" w:eastAsia="YaHei Consolas Hybrid" w:hAnsi="YaHei Consolas Hybrid" w:hint="eastAsia"/>
@@ -4817,7 +5948,18 @@
           <w:sz w:val="21"/>
           <w:szCs w:val="22"/>
         </w:rPr>
-        <w:t>在局域网中，网络中实际传输的是“帧”（frame），帧里面是有目标主机的MAC地址的。在以太网中，一个主机要和另一个主机进行直接通信，必须要知道目标主机的MAC地址，但这个目标MAC地址是通过地址解析协议获得的。所谓“地址解析”就是主机在发送帧前将目标IP地址转换成目标MAC地址的过程。</w:t>
+        <w:t>在局域网中，网络中实际传输的是“帧”（frame），帧里面是有目标主机的MAC地址的。在以太网中，一个主机要和另一个主机进行直接通信，必须要知道目标主机的MAC地址，但</w:t>
+      </w:r>
+      <w:r>
+        <w:rPr>
+          <w:rFonts w:ascii="YaHei Consolas Hybrid" w:eastAsia="YaHei Consolas Hybrid" w:hAnsi="YaHei Consolas Hybrid" w:cs="Arial"/>
+          <w:color w:val="333333"/>
+          <w:kern w:val="2"/>
+          <w:sz w:val="21"/>
+          <w:szCs w:val="22"/>
+        </w:rPr>
+        <w:lastRenderedPageBreak/>
+        <w:t>这个目标MAC地址是通过地址解析协议获得的。所谓“地址解析”就是主机在发送帧前将目标IP地址转换成目标MAC地址的过程。</w:t>
       </w:r>
     </w:p>
     <w:p>
@@ -5100,7 +6242,6 @@
                 <w:rFonts w:ascii="Arial" w:hAnsi="Arial" w:cs="Arial"/>
                 <w:color w:val="333333"/>
               </w:rPr>
-              <w:lastRenderedPageBreak/>
               <w:t>B</w:t>
             </w:r>
           </w:p>
@@ -5527,6 +6668,7 @@
           <w:rFonts w:ascii="YaHei Consolas Hybrid" w:eastAsia="YaHei Consolas Hybrid" w:hAnsi="YaHei Consolas Hybrid" w:cs="Arial"/>
           <w:color w:val="333333"/>
         </w:rPr>
+        <w:lastRenderedPageBreak/>
         <w:t>ARP协议是一个网络层的协议，实现的功能是网络设备的MAC地址到IP地址的映射。在以太网中每个网络设备都有一个唯一的48位（6字节）MAC地址，数据报都是按照MAC地址发送的，其地址范围是由相关组织按照不同设备制造商统一分配的，这样保证了网络上设备地址不会冲突。但是TCP/IP协议是以32位（4字节）IP地址作为通讯地址的，怎样使MAC地址和IP地址对应上呢，这里就用到了ARP协议。</w:t>
       </w:r>
     </w:p>
@@ -5557,15 +6699,7 @@
           <w:rFonts w:ascii="YaHei Consolas Hybrid" w:eastAsia="YaHei Consolas Hybrid" w:hAnsi="YaHei Consolas Hybrid" w:cs="Arial"/>
           <w:color w:val="333333"/>
         </w:rPr>
-        <w:t>MAC</w:t>
-      </w:r>
-      <w:r>
-        <w:rPr>
-          <w:rFonts w:ascii="YaHei Consolas Hybrid" w:eastAsia="YaHei Consolas Hybrid" w:hAnsi="YaHei Consolas Hybrid" w:cs="Arial"/>
-          <w:color w:val="333333"/>
-        </w:rPr>
-        <w:lastRenderedPageBreak/>
-        <w:t>全为FF的广播报文），网络上的所有机器收到这个广播后将查询的MAC与自己的MAC比对，如果不一致，则不回应该报文。若一致则向该主机发出ARP回复数据报（这时就是只针对发送方的单播报文了），告诉主机自己的IP（比如192.</w:t>
+        <w:t>MAC全为FF的广播报文），网络上的所有机器收到这个广播后将查询的MAC与自己的MAC比对，如果不一致，则不回应该报文。若一致则向该主机发出ARP回复数据报（这时就是只针对发送方的单播报文了），告诉主机自己的IP（比如192.</w:t>
       </w:r>
       <w:r>
         <w:rPr>
@@ -5758,6 +6892,7 @@
           <w:sz w:val="30"/>
           <w:szCs w:val="30"/>
         </w:rPr>
+        <w:lastRenderedPageBreak/>
         <w:t>第三章  ICMP</w:t>
       </w:r>
     </w:p>
@@ -5794,7 +6929,6 @@
           <w:color w:val="000000"/>
           <w:szCs w:val="21"/>
         </w:rPr>
-        <w:lastRenderedPageBreak/>
         <w:drawing>
           <wp:inline distT="0" distB="0" distL="0" distR="0">
             <wp:extent cx="5238750" cy="6315075"/>
@@ -5813,7 +6947,7 @@
                     </pic:cNvPicPr>
                   </pic:nvPicPr>
                   <pic:blipFill>
-                    <a:blip r:embed="rId11" cstate="print"/>
+                    <a:blip r:embed="rId14" cstate="print"/>
                     <a:srcRect/>
                     <a:stretch>
                       <a:fillRect/>
@@ -5844,6 +6978,49 @@
     </w:p>
     <w:p>
       <w:pPr>
+        <w:pStyle w:val="3"/>
+        <w:rPr>
+          <w:rFonts w:ascii="YaHei Consolas Hybrid" w:eastAsia="YaHei Consolas Hybrid" w:hAnsi="YaHei Consolas Hybrid"/>
+          <w:sz w:val="30"/>
+          <w:szCs w:val="30"/>
+        </w:rPr>
+      </w:pPr>
+      <w:r>
+        <w:rPr>
+          <w:rFonts w:ascii="YaHei Consolas Hybrid" w:eastAsia="YaHei Consolas Hybrid" w:hAnsi="YaHei Consolas Hybrid" w:hint="eastAsia"/>
+          <w:sz w:val="30"/>
+          <w:szCs w:val="30"/>
+        </w:rPr>
+        <w:t>第四</w:t>
+      </w:r>
+      <w:r>
+        <w:rPr>
+          <w:rFonts w:ascii="YaHei Consolas Hybrid" w:eastAsia="YaHei Consolas Hybrid" w:hAnsi="YaHei Consolas Hybrid" w:hint="eastAsia"/>
+          <w:sz w:val="30"/>
+          <w:szCs w:val="30"/>
+        </w:rPr>
+        <w:t>章</w:t>
+      </w:r>
+      <w:r>
+        <w:rPr>
+          <w:rFonts w:ascii="YaHei Consolas Hybrid" w:eastAsia="YaHei Consolas Hybrid" w:hAnsi="YaHei Consolas Hybrid" w:hint="eastAsia"/>
+          <w:sz w:val="30"/>
+          <w:szCs w:val="30"/>
+        </w:rPr>
+        <w:t xml:space="preserve">  IP分包</w:t>
+      </w:r>
+    </w:p>
+    <w:p>
+      <w:pPr>
+        <w:ind w:firstLineChars="200" w:firstLine="420"/>
+        <w:rPr>
+          <w:rFonts w:ascii="YaHei Consolas Hybrid" w:eastAsia="YaHei Consolas Hybrid" w:hAnsi="YaHei Consolas Hybrid" w:cs="Arial" w:hint="eastAsia"/>
+          <w:color w:val="333333"/>
+        </w:rPr>
+      </w:pPr>
+    </w:p>
+    <w:p>
+      <w:pPr>
         <w:ind w:firstLineChars="200" w:firstLine="420"/>
         <w:rPr>
           <w:rFonts w:ascii="YaHei Consolas Hybrid" w:eastAsia="YaHei Consolas Hybrid" w:hAnsi="YaHei Consolas Hybrid" w:cs="Arial"/>
@@ -6061,7 +7238,7 @@
       </w:r>
     </w:p>
     <w:sectPr>
-      <w:footerReference w:type="default" r:id="rId12"/>
+      <w:footerReference w:type="default" r:id="rId15"/>
       <w:pgSz w:w="11906" w:h="16838"/>
       <w:pgMar w:top="1440" w:right="1800" w:bottom="1440" w:left="1800" w:header="851" w:footer="992" w:gutter="0"/>
       <w:cols w:space="425"/>
@@ -7209,7 +8386,7 @@
 </file>
 
 <file path=customXml/itemProps1.xml><?xml version="1.0" encoding="utf-8"?>
-<ds:datastoreItem xmlns:ds="http://schemas.openxmlformats.org/officeDocument/2006/customXml" ds:itemID="{F80E433F-E16C-4EB2-98FF-327D0A4EEE44}">
+<ds:datastoreItem xmlns:ds="http://schemas.openxmlformats.org/officeDocument/2006/customXml" ds:itemID="{FCFA67C0-7269-4670-B702-CD4A0FC16658}">
   <ds:schemaRefs>
     <ds:schemaRef ds:uri="http://schemas.openxmlformats.org/officeDocument/2006/bibliography"/>
   </ds:schemaRefs>

--- a/NXP-LPC/Doc/LwIP协议栈的学习与应用.docx
+++ b/NXP-LPC/Doc/LwIP协议栈的学习与应用.docx
@@ -2931,7 +2931,7 @@
       <w:pPr>
         <w:ind w:firstLineChars="200" w:firstLine="420"/>
         <w:rPr>
-          <w:rFonts w:ascii="YaHei Consolas Hybrid" w:eastAsia="YaHei Consolas Hybrid" w:hAnsi="YaHei Consolas Hybrid" w:hint="eastAsia"/>
+          <w:rFonts w:ascii="YaHei Consolas Hybrid" w:eastAsia="YaHei Consolas Hybrid" w:hAnsi="YaHei Consolas Hybrid"/>
           <w:color w:val="333333"/>
         </w:rPr>
       </w:pPr>
@@ -2989,7 +2989,7 @@
       <w:pPr>
         <w:ind w:firstLineChars="200" w:firstLine="412"/>
         <w:rPr>
-          <w:rFonts w:ascii="YaHei Consolas Hybrid" w:eastAsia="YaHei Consolas Hybrid" w:hAnsi="YaHei Consolas Hybrid" w:hint="eastAsia"/>
+          <w:rFonts w:ascii="YaHei Consolas Hybrid" w:eastAsia="YaHei Consolas Hybrid" w:hAnsi="YaHei Consolas Hybrid"/>
           <w:color w:val="333333"/>
         </w:rPr>
       </w:pPr>
@@ -3029,7 +3029,7 @@
       <w:pPr>
         <w:ind w:firstLineChars="200" w:firstLine="412"/>
         <w:rPr>
-          <w:rFonts w:ascii="YaHei Consolas Hybrid" w:eastAsia="YaHei Consolas Hybrid" w:hAnsi="YaHei Consolas Hybrid" w:hint="eastAsia"/>
+          <w:rFonts w:ascii="YaHei Consolas Hybrid" w:eastAsia="YaHei Consolas Hybrid" w:hAnsi="YaHei Consolas Hybrid"/>
           <w:color w:val="333333"/>
         </w:rPr>
       </w:pPr>
@@ -3133,7 +3133,7 @@
       <w:pPr>
         <w:ind w:firstLineChars="200" w:firstLine="432"/>
         <w:rPr>
-          <w:rFonts w:ascii="YaHei Consolas Hybrid" w:eastAsia="YaHei Consolas Hybrid" w:hAnsi="YaHei Consolas Hybrid" w:hint="eastAsia"/>
+          <w:rFonts w:ascii="YaHei Consolas Hybrid" w:eastAsia="YaHei Consolas Hybrid" w:hAnsi="YaHei Consolas Hybrid"/>
           <w:color w:val="333333"/>
         </w:rPr>
       </w:pPr>
@@ -3511,7 +3511,7 @@
       <w:pPr>
         <w:ind w:firstLineChars="200" w:firstLine="420"/>
         <w:rPr>
-          <w:rFonts w:ascii="YaHei Consolas Hybrid" w:eastAsia="YaHei Consolas Hybrid" w:hAnsi="YaHei Consolas Hybrid" w:hint="eastAsia"/>
+          <w:rFonts w:ascii="YaHei Consolas Hybrid" w:eastAsia="YaHei Consolas Hybrid" w:hAnsi="YaHei Consolas Hybrid"/>
           <w:color w:val="333333"/>
         </w:rPr>
       </w:pPr>
@@ -3541,7 +3541,7 @@
       <w:pPr>
         <w:ind w:firstLineChars="200" w:firstLine="420"/>
         <w:rPr>
-          <w:rFonts w:ascii="YaHei Consolas Hybrid" w:eastAsia="YaHei Consolas Hybrid" w:hAnsi="YaHei Consolas Hybrid" w:hint="eastAsia"/>
+          <w:rFonts w:ascii="YaHei Consolas Hybrid" w:eastAsia="YaHei Consolas Hybrid" w:hAnsi="YaHei Consolas Hybrid"/>
           <w:color w:val="333333"/>
         </w:rPr>
       </w:pPr>
@@ -3550,7 +3550,7 @@
       <w:pPr>
         <w:ind w:firstLineChars="200" w:firstLine="420"/>
         <w:rPr>
-          <w:rFonts w:ascii="YaHei Consolas Hybrid" w:eastAsia="YaHei Consolas Hybrid" w:hAnsi="YaHei Consolas Hybrid" w:hint="eastAsia"/>
+          <w:rFonts w:ascii="YaHei Consolas Hybrid" w:eastAsia="YaHei Consolas Hybrid" w:hAnsi="YaHei Consolas Hybrid"/>
           <w:color w:val="333333"/>
         </w:rPr>
       </w:pPr>
@@ -3577,7 +3577,7 @@
       <w:pPr>
         <w:ind w:firstLineChars="200" w:firstLine="420"/>
         <w:rPr>
-          <w:rFonts w:ascii="YaHei Consolas Hybrid" w:eastAsia="YaHei Consolas Hybrid" w:hAnsi="YaHei Consolas Hybrid" w:hint="eastAsia"/>
+          <w:rFonts w:ascii="YaHei Consolas Hybrid" w:eastAsia="YaHei Consolas Hybrid" w:hAnsi="YaHei Consolas Hybrid"/>
           <w:color w:val="333333"/>
         </w:rPr>
       </w:pPr>
@@ -3614,7 +3614,7 @@
       <w:pPr>
         <w:ind w:firstLineChars="200" w:firstLine="420"/>
         <w:rPr>
-          <w:rFonts w:ascii="YaHei Consolas Hybrid" w:eastAsia="YaHei Consolas Hybrid" w:hAnsi="YaHei Consolas Hybrid" w:hint="eastAsia"/>
+          <w:rFonts w:ascii="YaHei Consolas Hybrid" w:eastAsia="YaHei Consolas Hybrid" w:hAnsi="YaHei Consolas Hybrid"/>
           <w:color w:val="333333"/>
         </w:rPr>
       </w:pPr>
@@ -3630,7 +3630,7 @@
       <w:pPr>
         <w:ind w:firstLineChars="200" w:firstLine="440"/>
         <w:rPr>
-          <w:rFonts w:ascii="YaHei Consolas Hybrid" w:eastAsia="YaHei Consolas Hybrid" w:hAnsi="YaHei Consolas Hybrid" w:hint="eastAsia"/>
+          <w:rFonts w:ascii="YaHei Consolas Hybrid" w:eastAsia="YaHei Consolas Hybrid" w:hAnsi="YaHei Consolas Hybrid"/>
           <w:color w:val="333333"/>
         </w:rPr>
       </w:pPr>
@@ -3659,7 +3659,7 @@
       <w:pPr>
         <w:ind w:firstLineChars="200" w:firstLine="420"/>
         <w:rPr>
-          <w:rFonts w:ascii="YaHei Consolas Hybrid" w:eastAsia="YaHei Consolas Hybrid" w:hAnsi="YaHei Consolas Hybrid" w:hint="eastAsia"/>
+          <w:rFonts w:ascii="YaHei Consolas Hybrid" w:eastAsia="YaHei Consolas Hybrid" w:hAnsi="YaHei Consolas Hybrid"/>
           <w:color w:val="333333"/>
         </w:rPr>
       </w:pPr>
@@ -3703,7 +3703,7 @@
       <w:pPr>
         <w:ind w:firstLineChars="200" w:firstLine="420"/>
         <w:rPr>
-          <w:rFonts w:ascii="YaHei Consolas Hybrid" w:eastAsia="YaHei Consolas Hybrid" w:hAnsi="YaHei Consolas Hybrid" w:hint="eastAsia"/>
+          <w:rFonts w:ascii="YaHei Consolas Hybrid" w:eastAsia="YaHei Consolas Hybrid" w:hAnsi="YaHei Consolas Hybrid"/>
           <w:color w:val="333333"/>
         </w:rPr>
       </w:pPr>
@@ -3718,7 +3718,7 @@
     <w:p>
       <w:pPr>
         <w:rPr>
-          <w:rFonts w:ascii="YaHei Consolas Hybrid" w:eastAsia="YaHei Consolas Hybrid" w:hAnsi="YaHei Consolas Hybrid" w:hint="eastAsia"/>
+          <w:rFonts w:ascii="YaHei Consolas Hybrid" w:eastAsia="YaHei Consolas Hybrid" w:hAnsi="YaHei Consolas Hybrid"/>
           <w:color w:val="333333"/>
         </w:rPr>
       </w:pPr>
@@ -3769,7 +3769,7 @@
     <w:p>
       <w:pPr>
         <w:rPr>
-          <w:rFonts w:ascii="YaHei Consolas Hybrid" w:eastAsia="YaHei Consolas Hybrid" w:hAnsi="YaHei Consolas Hybrid" w:hint="eastAsia"/>
+          <w:rFonts w:ascii="YaHei Consolas Hybrid" w:eastAsia="YaHei Consolas Hybrid" w:hAnsi="YaHei Consolas Hybrid"/>
           <w:color w:val="333333"/>
         </w:rPr>
       </w:pPr>
@@ -3812,7 +3812,7 @@
     <w:p>
       <w:pPr>
         <w:rPr>
-          <w:rFonts w:ascii="YaHei Consolas Hybrid" w:eastAsia="YaHei Consolas Hybrid" w:hAnsi="YaHei Consolas Hybrid" w:hint="eastAsia"/>
+          <w:rFonts w:ascii="YaHei Consolas Hybrid" w:eastAsia="YaHei Consolas Hybrid" w:hAnsi="YaHei Consolas Hybrid"/>
           <w:color w:val="333333"/>
         </w:rPr>
       </w:pPr>
@@ -3862,7 +3862,7 @@
     <w:p>
       <w:pPr>
         <w:rPr>
-          <w:rFonts w:ascii="YaHei Consolas Hybrid" w:eastAsia="YaHei Consolas Hybrid" w:hAnsi="YaHei Consolas Hybrid" w:hint="eastAsia"/>
+          <w:rFonts w:ascii="YaHei Consolas Hybrid" w:eastAsia="YaHei Consolas Hybrid" w:hAnsi="YaHei Consolas Hybrid"/>
           <w:color w:val="333333"/>
         </w:rPr>
       </w:pPr>
@@ -3877,7 +3877,7 @@
     <w:p>
       <w:pPr>
         <w:rPr>
-          <w:rFonts w:ascii="YaHei Consolas Hybrid" w:eastAsia="YaHei Consolas Hybrid" w:hAnsi="YaHei Consolas Hybrid" w:hint="eastAsia"/>
+          <w:rFonts w:ascii="YaHei Consolas Hybrid" w:eastAsia="YaHei Consolas Hybrid" w:hAnsi="YaHei Consolas Hybrid"/>
           <w:color w:val="333333"/>
         </w:rPr>
       </w:pPr>
@@ -3928,7 +3928,7 @@
       <w:pPr>
         <w:ind w:firstLineChars="200" w:firstLine="420"/>
         <w:rPr>
-          <w:rFonts w:ascii="YaHei Consolas Hybrid" w:eastAsia="YaHei Consolas Hybrid" w:hAnsi="YaHei Consolas Hybrid" w:hint="eastAsia"/>
+          <w:rFonts w:ascii="YaHei Consolas Hybrid" w:eastAsia="YaHei Consolas Hybrid" w:hAnsi="YaHei Consolas Hybrid"/>
           <w:color w:val="333333"/>
         </w:rPr>
       </w:pPr>
@@ -3944,13 +3944,206 @@
       <w:pPr>
         <w:ind w:firstLineChars="200" w:firstLine="440"/>
         <w:rPr>
+          <w:rFonts w:ascii="YaHei Consolas Hybrid" w:eastAsia="YaHei Consolas Hybrid" w:hAnsi="Times New Roman" w:cs="Times New Roman"/>
+          <w:noProof/>
+          <w:color w:val="010001"/>
+          <w:kern w:val="0"/>
+          <w:sz w:val="22"/>
+        </w:rPr>
+      </w:pPr>
+      <w:r>
+        <w:rPr>
+          <w:rFonts w:ascii="YaHei Consolas Hybrid" w:eastAsia="YaHei Consolas Hybrid" w:hAnsi="Times New Roman" w:cs="Times New Roman"/>
+          <w:noProof/>
+          <w:color w:val="010001"/>
+          <w:kern w:val="0"/>
+          <w:sz w:val="22"/>
+        </w:rPr>
+        <w:t>memp_num</w:t>
+      </w:r>
+    </w:p>
+    <w:p>
+      <w:pPr>
+        <w:ind w:firstLineChars="200" w:firstLine="420"/>
+        <w:rPr>
+          <w:rFonts w:ascii="YaHei Consolas Hybrid" w:eastAsia="YaHei Consolas Hybrid" w:hAnsi="YaHei Consolas Hybrid"/>
+          <w:color w:val="333333"/>
+        </w:rPr>
+      </w:pPr>
+      <w:r>
+        <w:rPr>
+          <w:rFonts w:ascii="YaHei Consolas Hybrid" w:eastAsia="YaHei Consolas Hybrid" w:hAnsi="YaHei Consolas Hybrid" w:hint="eastAsia"/>
+          <w:color w:val="333333"/>
+        </w:rPr>
+        <w:t>这个静态数组用于保存各个组件的成员数目，与</w:t>
+      </w:r>
+      <w:r>
+        <w:rPr>
+          <w:rFonts w:ascii="YaHei Consolas Hybrid" w:eastAsia="YaHei Consolas Hybrid" w:hAnsi="Times New Roman" w:cs="Times New Roman"/>
+          <w:noProof/>
+          <w:color w:val="010001"/>
+          <w:kern w:val="0"/>
+          <w:sz w:val="22"/>
+        </w:rPr>
+        <w:t>memp_memory</w:t>
+      </w:r>
+      <w:r>
+        <w:rPr>
+          <w:rFonts w:ascii="YaHei Consolas Hybrid" w:eastAsia="YaHei Consolas Hybrid" w:hAnsi="YaHei Consolas Hybrid" w:hint="eastAsia"/>
+          <w:color w:val="333333"/>
+        </w:rPr>
+        <w:t>类似也是用宏实现</w:t>
+      </w:r>
+      <w:r>
+        <w:rPr>
+          <w:rFonts w:ascii="YaHei Consolas Hybrid" w:eastAsia="YaHei Consolas Hybrid" w:hAnsi="YaHei Consolas Hybrid" w:hint="eastAsia"/>
+          <w:color w:val="333333"/>
+        </w:rPr>
+        <w:t>的</w:t>
+      </w:r>
+      <w:r>
+        <w:rPr>
+          <w:rFonts w:ascii="YaHei Consolas Hybrid" w:eastAsia="YaHei Consolas Hybrid" w:hAnsi="YaHei Consolas Hybrid" w:hint="eastAsia"/>
+          <w:color w:val="333333"/>
+        </w:rPr>
+        <w:t>。</w:t>
+      </w:r>
+    </w:p>
+    <w:p>
+      <w:pPr>
+        <w:ind w:firstLineChars="200" w:firstLine="440"/>
+        <w:rPr>
+          <w:rFonts w:ascii="YaHei Consolas Hybrid" w:eastAsia="YaHei Consolas Hybrid" w:hAnsi="Times New Roman" w:cs="Times New Roman"/>
+          <w:noProof/>
+          <w:color w:val="010001"/>
+          <w:kern w:val="0"/>
+          <w:sz w:val="22"/>
+        </w:rPr>
+      </w:pPr>
+      <w:r>
+        <w:rPr>
+          <w:rFonts w:ascii="YaHei Consolas Hybrid" w:eastAsia="YaHei Consolas Hybrid" w:hAnsi="Times New Roman" w:cs="Times New Roman"/>
+          <w:noProof/>
+          <w:color w:val="010001"/>
+          <w:kern w:val="0"/>
+          <w:sz w:val="22"/>
+        </w:rPr>
+        <w:t>memp_sizes</w:t>
+      </w:r>
+    </w:p>
+    <w:p>
+      <w:pPr>
+        <w:ind w:firstLineChars="200" w:firstLine="420"/>
+        <w:rPr>
+          <w:rFonts w:ascii="YaHei Consolas Hybrid" w:eastAsia="YaHei Consolas Hybrid" w:hAnsi="YaHei Consolas Hybrid"/>
+          <w:color w:val="333333"/>
+        </w:rPr>
+      </w:pPr>
+      <w:r>
+        <w:rPr>
+          <w:rFonts w:ascii="YaHei Consolas Hybrid" w:eastAsia="YaHei Consolas Hybrid" w:hAnsi="YaHei Consolas Hybrid" w:hint="eastAsia"/>
+          <w:color w:val="333333"/>
+        </w:rPr>
+        <w:t>这个静态数组用于保存各个组件的</w:t>
+      </w:r>
+      <w:r>
+        <w:rPr>
+          <w:rFonts w:ascii="YaHei Consolas Hybrid" w:eastAsia="YaHei Consolas Hybrid" w:hAnsi="YaHei Consolas Hybrid" w:hint="eastAsia"/>
+          <w:color w:val="333333"/>
+        </w:rPr>
+        <w:t>结构大小</w:t>
+      </w:r>
+      <w:r>
+        <w:rPr>
+          <w:rFonts w:ascii="YaHei Consolas Hybrid" w:eastAsia="YaHei Consolas Hybrid" w:hAnsi="YaHei Consolas Hybrid" w:hint="eastAsia"/>
+          <w:color w:val="333333"/>
+        </w:rPr>
+        <w:t>，与</w:t>
+      </w:r>
+      <w:r>
+        <w:rPr>
+          <w:rFonts w:ascii="YaHei Consolas Hybrid" w:eastAsia="YaHei Consolas Hybrid" w:hAnsi="Times New Roman" w:cs="Times New Roman"/>
+          <w:noProof/>
+          <w:color w:val="010001"/>
+          <w:kern w:val="0"/>
+          <w:sz w:val="22"/>
+        </w:rPr>
+        <w:t>memp_memory</w:t>
+      </w:r>
+      <w:r>
+        <w:rPr>
+          <w:rFonts w:ascii="YaHei Consolas Hybrid" w:eastAsia="YaHei Consolas Hybrid" w:hAnsi="YaHei Consolas Hybrid" w:hint="eastAsia"/>
+          <w:color w:val="333333"/>
+        </w:rPr>
+        <w:t>类似也是用宏实现</w:t>
+      </w:r>
+      <w:r>
+        <w:rPr>
+          <w:rFonts w:ascii="YaHei Consolas Hybrid" w:eastAsia="YaHei Consolas Hybrid" w:hAnsi="YaHei Consolas Hybrid" w:hint="eastAsia"/>
+          <w:color w:val="333333"/>
+        </w:rPr>
+        <w:t>的</w:t>
+      </w:r>
+      <w:r>
+        <w:rPr>
+          <w:rFonts w:ascii="YaHei Consolas Hybrid" w:eastAsia="YaHei Consolas Hybrid" w:hAnsi="YaHei Consolas Hybrid" w:hint="eastAsia"/>
+          <w:color w:val="333333"/>
+        </w:rPr>
+        <w:t>。</w:t>
+      </w:r>
+    </w:p>
+    <w:p>
+      <w:pPr>
+        <w:ind w:firstLineChars="200" w:firstLine="420"/>
+        <w:rPr>
+          <w:rFonts w:ascii="YaHei Consolas Hybrid" w:eastAsia="YaHei Consolas Hybrid" w:hAnsi="YaHei Consolas Hybrid"/>
+          <w:color w:val="333333"/>
+        </w:rPr>
+      </w:pPr>
+    </w:p>
+    <w:p>
+      <w:pPr>
+        <w:ind w:firstLineChars="200" w:firstLine="440"/>
+        <w:rPr>
+          <w:rFonts w:ascii="YaHei Consolas Hybrid" w:eastAsia="YaHei Consolas Hybrid" w:hAnsi="Times New Roman" w:cs="Times New Roman"/>
+          <w:noProof/>
+          <w:color w:val="010001"/>
+          <w:kern w:val="0"/>
+          <w:sz w:val="22"/>
+        </w:rPr>
+      </w:pPr>
+      <w:r>
+        <w:rPr>
+          <w:rFonts w:ascii="YaHei Consolas Hybrid" w:eastAsia="YaHei Consolas Hybrid" w:hAnsi="Times New Roman" w:cs="Times New Roman"/>
+          <w:noProof/>
+          <w:color w:val="010001"/>
+          <w:kern w:val="0"/>
+          <w:sz w:val="22"/>
+        </w:rPr>
+        <w:t>memp_init</w:t>
+      </w:r>
+    </w:p>
+    <w:p>
+      <w:pPr>
+        <w:ind w:firstLineChars="200" w:firstLine="440"/>
+        <w:rPr>
+          <w:rFonts w:ascii="YaHei Consolas Hybrid" w:eastAsia="YaHei Consolas Hybrid" w:hAnsi="Times New Roman" w:cs="Times New Roman"/>
+          <w:noProof/>
+          <w:color w:val="010001"/>
+          <w:kern w:val="0"/>
+          <w:sz w:val="22"/>
+        </w:rPr>
+      </w:pPr>
+      <w:r>
+        <w:rPr>
           <w:rFonts w:ascii="YaHei Consolas Hybrid" w:eastAsia="YaHei Consolas Hybrid" w:hAnsi="Times New Roman" w:cs="Times New Roman" w:hint="eastAsia"/>
           <w:noProof/>
           <w:color w:val="010001"/>
           <w:kern w:val="0"/>
           <w:sz w:val="22"/>
         </w:rPr>
-      </w:pPr>
+        <w:t>内存池的初始化，主要是为每种内存池建立链表</w:t>
+      </w:r>
       <w:r>
         <w:rPr>
           <w:rFonts w:ascii="YaHei Consolas Hybrid" w:eastAsia="YaHei Consolas Hybrid" w:hAnsi="Times New Roman" w:cs="Times New Roman"/>
@@ -3959,7 +4152,111 @@
           <w:kern w:val="0"/>
           <w:sz w:val="22"/>
         </w:rPr>
-        <w:t>memp_num</w:t>
+        <w:t>memp_tab</w:t>
+      </w:r>
+      <w:r>
+        <w:rPr>
+          <w:rFonts w:ascii="YaHei Consolas Hybrid" w:eastAsia="YaHei Consolas Hybrid" w:hAnsi="Times New Roman" w:cs="Times New Roman" w:hint="eastAsia"/>
+          <w:noProof/>
+          <w:color w:val="010001"/>
+          <w:kern w:val="0"/>
+          <w:sz w:val="22"/>
+        </w:rPr>
+        <w:t>，其链表是逆序的，此外，如果有统计功能使能的话，也把记录了各种内存池的数目。</w:t>
+      </w:r>
+    </w:p>
+    <w:p>
+      <w:pPr>
+        <w:ind w:firstLineChars="200" w:firstLine="440"/>
+        <w:rPr>
+          <w:rFonts w:ascii="YaHei Consolas Hybrid" w:eastAsia="YaHei Consolas Hybrid" w:hAnsi="Times New Roman" w:cs="Times New Roman" w:hint="eastAsia"/>
+          <w:noProof/>
+          <w:color w:val="010001"/>
+          <w:kern w:val="0"/>
+          <w:sz w:val="22"/>
+        </w:rPr>
+      </w:pPr>
+      <w:r>
+        <w:rPr>
+          <w:rFonts w:ascii="YaHei Consolas Hybrid" w:eastAsia="YaHei Consolas Hybrid" w:hAnsi="Times New Roman" w:cs="Times New Roman"/>
+          <w:noProof/>
+          <w:color w:val="010001"/>
+          <w:kern w:val="0"/>
+          <w:sz w:val="22"/>
+        </w:rPr>
+        <w:t>memp_malloc</w:t>
+      </w:r>
+    </w:p>
+    <w:p>
+      <w:pPr>
+        <w:ind w:firstLineChars="200" w:firstLine="440"/>
+        <w:rPr>
+          <w:rFonts w:ascii="YaHei Consolas Hybrid" w:eastAsia="YaHei Consolas Hybrid" w:hAnsi="Times New Roman" w:cs="Times New Roman"/>
+          <w:noProof/>
+          <w:color w:val="010001"/>
+          <w:kern w:val="0"/>
+          <w:sz w:val="22"/>
+        </w:rPr>
+      </w:pPr>
+      <w:r>
+        <w:rPr>
+          <w:rFonts w:ascii="YaHei Consolas Hybrid" w:eastAsia="YaHei Consolas Hybrid" w:hAnsi="Times New Roman" w:cs="Times New Roman" w:hint="eastAsia"/>
+          <w:noProof/>
+          <w:color w:val="010001"/>
+          <w:kern w:val="0"/>
+          <w:sz w:val="22"/>
+        </w:rPr>
+        <w:t>如果相应的</w:t>
+      </w:r>
+      <w:r>
+        <w:rPr>
+          <w:rFonts w:ascii="YaHei Consolas Hybrid" w:eastAsia="YaHei Consolas Hybrid" w:hAnsi="Times New Roman" w:cs="Times New Roman"/>
+          <w:noProof/>
+          <w:color w:val="010001"/>
+          <w:kern w:val="0"/>
+          <w:sz w:val="22"/>
+        </w:rPr>
+        <w:t>memp_tab</w:t>
+      </w:r>
+      <w:r>
+        <w:rPr>
+          <w:rFonts w:ascii="YaHei Consolas Hybrid" w:eastAsia="YaHei Consolas Hybrid" w:hAnsi="Times New Roman" w:cs="Times New Roman" w:hint="eastAsia"/>
+          <w:noProof/>
+          <w:color w:val="010001"/>
+          <w:kern w:val="0"/>
+          <w:sz w:val="22"/>
+        </w:rPr>
+        <w:t>链表还有空闲的节点，则从中切出一个节点返回，否则返回</w:t>
+      </w:r>
+      <w:r>
+        <w:rPr>
+          <w:rFonts w:ascii="YaHei Consolas Hybrid" w:eastAsia="YaHei Consolas Hybrid" w:hAnsi="Times New Roman" w:cs="Times New Roman" w:hint="eastAsia"/>
+          <w:noProof/>
+          <w:color w:val="010001"/>
+          <w:kern w:val="0"/>
+          <w:sz w:val="22"/>
+        </w:rPr>
+        <w:lastRenderedPageBreak/>
+        <w:t>空。</w:t>
+      </w:r>
+    </w:p>
+    <w:p>
+      <w:pPr>
+        <w:ind w:firstLineChars="200" w:firstLine="440"/>
+        <w:rPr>
+          <w:rFonts w:ascii="YaHei Consolas Hybrid" w:eastAsia="YaHei Consolas Hybrid" w:hAnsi="YaHei Consolas Hybrid"/>
+          <w:color w:val="333333"/>
+        </w:rPr>
+      </w:pPr>
+      <w:r>
+        <w:rPr>
+          <w:rFonts w:ascii="YaHei Consolas Hybrid" w:eastAsia="YaHei Consolas Hybrid" w:hAnsi="Times New Roman" w:cs="Times New Roman"/>
+          <w:noProof/>
+          <w:color w:val="010001"/>
+          <w:kern w:val="0"/>
+          <w:sz w:val="22"/>
+        </w:rPr>
+        <w:t>memp_free</w:t>
       </w:r>
     </w:p>
     <w:p>
@@ -3975,7 +4272,7 @@
           <w:rFonts w:ascii="YaHei Consolas Hybrid" w:eastAsia="YaHei Consolas Hybrid" w:hAnsi="YaHei Consolas Hybrid" w:hint="eastAsia"/>
           <w:color w:val="333333"/>
         </w:rPr>
-        <w:t>这个静态数组用于保存各个组件的成员数目，与</w:t>
+        <w:t>把释放的节点添加到相应的链表</w:t>
       </w:r>
       <w:r>
         <w:rPr>
@@ -3985,21 +4282,127 @@
           <w:kern w:val="0"/>
           <w:sz w:val="22"/>
         </w:rPr>
-        <w:t>memp_memory</w:t>
-      </w:r>
-      <w:r>
-        <w:rPr>
-          <w:rFonts w:ascii="YaHei Consolas Hybrid" w:eastAsia="YaHei Consolas Hybrid" w:hAnsi="YaHei Consolas Hybrid" w:hint="eastAsia"/>
-          <w:color w:val="333333"/>
-        </w:rPr>
-        <w:t>类似也是用宏实现</w:t>
-      </w:r>
-      <w:r>
-        <w:rPr>
-          <w:rFonts w:ascii="YaHei Consolas Hybrid" w:eastAsia="YaHei Consolas Hybrid" w:hAnsi="YaHei Consolas Hybrid" w:hint="eastAsia"/>
-          <w:color w:val="333333"/>
-        </w:rPr>
-        <w:t>的</w:t>
+        <w:t>memp_tab</w:t>
+      </w:r>
+      <w:r>
+        <w:rPr>
+          <w:rFonts w:ascii="YaHei Consolas Hybrid" w:eastAsia="YaHei Consolas Hybrid" w:hAnsi="YaHei Consolas Hybrid" w:hint="eastAsia"/>
+          <w:color w:val="333333"/>
+        </w:rPr>
+        <w:t>头上。</w:t>
+      </w:r>
+    </w:p>
+    <w:p>
+      <w:pPr>
+        <w:ind w:firstLineChars="200" w:firstLine="420"/>
+        <w:rPr>
+          <w:rFonts w:ascii="YaHei Consolas Hybrid" w:eastAsia="YaHei Consolas Hybrid" w:hAnsi="YaHei Consolas Hybrid"/>
+          <w:color w:val="333333"/>
+        </w:rPr>
+      </w:pPr>
+    </w:p>
+    <w:p>
+      <w:pPr>
+        <w:ind w:firstLineChars="200" w:firstLine="412"/>
+        <w:rPr>
+          <w:rFonts w:ascii="YaHei Consolas Hybrid" w:eastAsia="YaHei Consolas Hybrid" w:hAnsi="YaHei Consolas Hybrid"/>
+          <w:b/>
+          <w:color w:val="333333"/>
+        </w:rPr>
+      </w:pPr>
+      <w:r>
+        <w:rPr>
+          <w:rFonts w:ascii="YaHei Consolas Hybrid" w:eastAsia="YaHei Consolas Hybrid" w:hAnsi="YaHei Consolas Hybrid" w:hint="eastAsia"/>
+          <w:b/>
+          <w:color w:val="333333"/>
+        </w:rPr>
+        <w:t>pbuf</w:t>
+      </w:r>
+    </w:p>
+    <w:p>
+      <w:pPr>
+        <w:ind w:firstLineChars="200" w:firstLine="420"/>
+        <w:rPr>
+          <w:rFonts w:ascii="YaHei Consolas Hybrid" w:eastAsia="YaHei Consolas Hybrid" w:hAnsi="YaHei Consolas Hybrid"/>
+          <w:color w:val="333333"/>
+        </w:rPr>
+      </w:pPr>
+      <w:r>
+        <w:rPr>
+          <w:rFonts w:ascii="YaHei Consolas Hybrid" w:eastAsia="YaHei Consolas Hybrid" w:hAnsi="YaHei Consolas Hybrid" w:hint="eastAsia"/>
+          <w:color w:val="333333"/>
+        </w:rPr>
+        <w:t>p</w:t>
+      </w:r>
+      <w:r>
+        <w:rPr>
+          <w:rFonts w:ascii="YaHei Consolas Hybrid" w:eastAsia="YaHei Consolas Hybrid" w:hAnsi="YaHei Consolas Hybrid"/>
+          <w:color w:val="333333"/>
+        </w:rPr>
+        <w:t>buf</w:t>
+      </w:r>
+      <w:r>
+        <w:rPr>
+          <w:rFonts w:ascii="YaHei Consolas Hybrid" w:eastAsia="YaHei Consolas Hybrid" w:hAnsi="YaHei Consolas Hybrid" w:hint="eastAsia"/>
+          <w:color w:val="333333"/>
+        </w:rPr>
+        <w:t>是</w:t>
+      </w:r>
+      <w:r>
+        <w:rPr>
+          <w:rFonts w:ascii="YaHei Consolas Hybrid" w:eastAsia="YaHei Consolas Hybrid" w:hAnsi="YaHei Consolas Hybrid"/>
+          <w:color w:val="333333"/>
+        </w:rPr>
+        <w:t>lwIP</w:t>
+      </w:r>
+      <w:r>
+        <w:rPr>
+          <w:rFonts w:ascii="YaHei Consolas Hybrid" w:eastAsia="YaHei Consolas Hybrid" w:hAnsi="YaHei Consolas Hybrid" w:hint="eastAsia"/>
+          <w:color w:val="333333"/>
+        </w:rPr>
+        <w:t>包的内部表示，被设计为最小化栈的特殊需要。</w:t>
+      </w:r>
+      <w:r>
+        <w:rPr>
+          <w:rFonts w:ascii="YaHei Consolas Hybrid" w:eastAsia="YaHei Consolas Hybrid" w:hAnsi="YaHei Consolas Hybrid" w:hint="eastAsia"/>
+          <w:color w:val="333333"/>
+        </w:rPr>
+        <w:t>p</w:t>
+      </w:r>
+      <w:r>
+        <w:rPr>
+          <w:rFonts w:ascii="YaHei Consolas Hybrid" w:eastAsia="YaHei Consolas Hybrid" w:hAnsi="YaHei Consolas Hybrid"/>
+          <w:color w:val="333333"/>
+        </w:rPr>
+        <w:t>bufs</w:t>
+      </w:r>
+      <w:r>
+        <w:rPr>
+          <w:rFonts w:ascii="YaHei Consolas Hybrid" w:eastAsia="YaHei Consolas Hybrid" w:hAnsi="YaHei Consolas Hybrid" w:hint="eastAsia"/>
+          <w:color w:val="333333"/>
+        </w:rPr>
+        <w:t>类似于</w:t>
+      </w:r>
+      <w:r>
+        <w:rPr>
+          <w:rFonts w:ascii="YaHei Consolas Hybrid" w:eastAsia="YaHei Consolas Hybrid" w:hAnsi="YaHei Consolas Hybrid"/>
+          <w:color w:val="333333"/>
+        </w:rPr>
+        <w:t>BSD</w:t>
+      </w:r>
+      <w:r>
+        <w:rPr>
+          <w:rFonts w:ascii="YaHei Consolas Hybrid" w:eastAsia="YaHei Consolas Hybrid" w:hAnsi="YaHei Consolas Hybrid" w:hint="eastAsia"/>
+          <w:color w:val="333333"/>
+        </w:rPr>
+        <w:t>实现中的</w:t>
+      </w:r>
+      <w:r>
+        <w:rPr>
+          <w:rFonts w:ascii="YaHei Consolas Hybrid" w:eastAsia="YaHei Consolas Hybrid" w:hAnsi="YaHei Consolas Hybrid"/>
+          <w:color w:val="333333"/>
+        </w:rPr>
+        <w:t>mbufs</w:t>
       </w:r>
       <w:r>
         <w:rPr>
@@ -4008,18 +4411,972 @@
         </w:rPr>
         <w:t>。</w:t>
       </w:r>
-    </w:p>
-    <w:p>
-      <w:pPr>
-        <w:ind w:firstLineChars="200" w:firstLine="440"/>
-        <w:rPr>
-          <w:rFonts w:ascii="YaHei Consolas Hybrid" w:eastAsia="YaHei Consolas Hybrid" w:hAnsi="Times New Roman" w:cs="Times New Roman" w:hint="eastAsia"/>
+      <w:r>
+        <w:rPr>
+          <w:rFonts w:ascii="YaHei Consolas Hybrid" w:eastAsia="YaHei Consolas Hybrid" w:hAnsi="YaHei Consolas Hybrid" w:hint="eastAsia"/>
+          <w:color w:val="333333"/>
+        </w:rPr>
+        <w:t>p</w:t>
+      </w:r>
+      <w:r>
+        <w:rPr>
+          <w:rFonts w:ascii="YaHei Consolas Hybrid" w:eastAsia="YaHei Consolas Hybrid" w:hAnsi="YaHei Consolas Hybrid"/>
+          <w:color w:val="333333"/>
+        </w:rPr>
+        <w:t>buf</w:t>
+      </w:r>
+      <w:r>
+        <w:rPr>
+          <w:rFonts w:ascii="YaHei Consolas Hybrid" w:eastAsia="YaHei Consolas Hybrid" w:hAnsi="YaHei Consolas Hybrid" w:hint="eastAsia"/>
+          <w:color w:val="333333"/>
+        </w:rPr>
+        <w:t>结构支持为包内容动态分配内存和让包数据驻留在静态内存中。</w:t>
+      </w:r>
+      <w:r>
+        <w:rPr>
+          <w:rFonts w:ascii="YaHei Consolas Hybrid" w:eastAsia="YaHei Consolas Hybrid" w:hAnsi="YaHei Consolas Hybrid" w:hint="eastAsia"/>
+          <w:color w:val="333333"/>
+        </w:rPr>
+        <w:t>p</w:t>
+      </w:r>
+      <w:r>
+        <w:rPr>
+          <w:rFonts w:ascii="YaHei Consolas Hybrid" w:eastAsia="YaHei Consolas Hybrid" w:hAnsi="YaHei Consolas Hybrid"/>
+          <w:color w:val="333333"/>
+        </w:rPr>
+        <w:t>bufs</w:t>
+      </w:r>
+      <w:r>
+        <w:rPr>
+          <w:rFonts w:ascii="YaHei Consolas Hybrid" w:eastAsia="YaHei Consolas Hybrid" w:hAnsi="YaHei Consolas Hybrid" w:hint="eastAsia"/>
+          <w:color w:val="333333"/>
+        </w:rPr>
+        <w:t>能被一个称为</w:t>
+      </w:r>
+      <w:r>
+        <w:rPr>
+          <w:rFonts w:ascii="YaHei Consolas Hybrid" w:eastAsia="YaHei Consolas Hybrid" w:hAnsi="YaHei Consolas Hybrid"/>
+          <w:color w:val="333333"/>
+        </w:rPr>
+        <w:t>pbuf</w:t>
+      </w:r>
+      <w:r>
+        <w:rPr>
+          <w:rFonts w:ascii="YaHei Consolas Hybrid" w:eastAsia="YaHei Consolas Hybrid" w:hAnsi="YaHei Consolas Hybrid" w:hint="eastAsia"/>
+          <w:color w:val="333333"/>
+        </w:rPr>
+        <w:t>链的链接到一个链表中，以至一个包能跨越多个</w:t>
+      </w:r>
+      <w:r>
+        <w:rPr>
+          <w:rFonts w:ascii="YaHei Consolas Hybrid" w:eastAsia="YaHei Consolas Hybrid" w:hAnsi="YaHei Consolas Hybrid"/>
+          <w:color w:val="333333"/>
+        </w:rPr>
+        <w:t>pbufs</w:t>
+      </w:r>
+      <w:r>
+        <w:rPr>
+          <w:rFonts w:ascii="YaHei Consolas Hybrid" w:eastAsia="YaHei Consolas Hybrid" w:hAnsi="YaHei Consolas Hybrid" w:hint="eastAsia"/>
+          <w:color w:val="333333"/>
+        </w:rPr>
+        <w:t>。</w:t>
+      </w:r>
+    </w:p>
+    <w:p>
+      <w:pPr>
+        <w:ind w:firstLineChars="200" w:firstLine="420"/>
+        <w:rPr>
+          <w:rFonts w:ascii="YaHei Consolas Hybrid" w:eastAsia="YaHei Consolas Hybrid" w:hAnsi="YaHei Consolas Hybrid"/>
+          <w:color w:val="333333"/>
+        </w:rPr>
+      </w:pPr>
+      <w:r>
+        <w:rPr>
+          <w:rFonts w:ascii="YaHei Consolas Hybrid" w:eastAsia="YaHei Consolas Hybrid" w:hAnsi="YaHei Consolas Hybrid" w:hint="eastAsia"/>
+          <w:color w:val="333333"/>
+        </w:rPr>
+        <w:t>p</w:t>
+      </w:r>
+      <w:r>
+        <w:rPr>
+          <w:rFonts w:ascii="YaHei Consolas Hybrid" w:eastAsia="YaHei Consolas Hybrid" w:hAnsi="YaHei Consolas Hybrid"/>
+          <w:color w:val="333333"/>
+        </w:rPr>
+        <w:t>bufs</w:t>
+      </w:r>
+      <w:r>
+        <w:rPr>
+          <w:rFonts w:ascii="YaHei Consolas Hybrid" w:eastAsia="YaHei Consolas Hybrid" w:hAnsi="YaHei Consolas Hybrid" w:hint="eastAsia"/>
+          <w:color w:val="333333"/>
+        </w:rPr>
+        <w:t>有三种类型</w:t>
+      </w:r>
+      <w:r>
+        <w:rPr>
+          <w:rFonts w:ascii="YaHei Consolas Hybrid" w:eastAsia="YaHei Consolas Hybrid" w:hAnsi="YaHei Consolas Hybrid"/>
+          <w:color w:val="333333"/>
+        </w:rPr>
+        <w:t>:PBUF_RAM,PBUF_ROM</w:t>
+      </w:r>
+      <w:r>
+        <w:rPr>
+          <w:rFonts w:ascii="YaHei Consolas Hybrid" w:eastAsia="YaHei Consolas Hybrid" w:hAnsi="YaHei Consolas Hybrid" w:hint="eastAsia"/>
+          <w:color w:val="333333"/>
+        </w:rPr>
+        <w:t>和</w:t>
+      </w:r>
+      <w:r>
+        <w:rPr>
+          <w:rFonts w:ascii="YaHei Consolas Hybrid" w:eastAsia="YaHei Consolas Hybrid" w:hAnsi="YaHei Consolas Hybrid"/>
+          <w:color w:val="333333"/>
+        </w:rPr>
+        <w:t>PBUF_POOL</w:t>
+      </w:r>
+      <w:r>
+        <w:rPr>
+          <w:rFonts w:ascii="YaHei Consolas Hybrid" w:eastAsia="YaHei Consolas Hybrid" w:hAnsi="YaHei Consolas Hybrid" w:hint="eastAsia"/>
+          <w:color w:val="333333"/>
+        </w:rPr>
+        <w:t>。图</w:t>
+      </w:r>
+      <w:r>
+        <w:rPr>
+          <w:rFonts w:ascii="YaHei Consolas Hybrid" w:eastAsia="YaHei Consolas Hybrid" w:hAnsi="YaHei Consolas Hybrid"/>
+          <w:color w:val="333333"/>
+        </w:rPr>
+        <w:t>1</w:t>
+      </w:r>
+      <w:r>
+        <w:rPr>
+          <w:rFonts w:ascii="YaHei Consolas Hybrid" w:eastAsia="YaHei Consolas Hybrid" w:hAnsi="YaHei Consolas Hybrid" w:hint="eastAsia"/>
+          <w:color w:val="333333"/>
+        </w:rPr>
+        <w:t>表示</w:t>
+      </w:r>
+      <w:r>
+        <w:rPr>
+          <w:rFonts w:ascii="YaHei Consolas Hybrid" w:eastAsia="YaHei Consolas Hybrid" w:hAnsi="YaHei Consolas Hybrid"/>
+          <w:color w:val="333333"/>
+        </w:rPr>
+        <w:t>PBUF_RAM</w:t>
+      </w:r>
+      <w:r>
+        <w:rPr>
+          <w:rFonts w:ascii="YaHei Consolas Hybrid" w:eastAsia="YaHei Consolas Hybrid" w:hAnsi="YaHei Consolas Hybrid" w:hint="eastAsia"/>
+          <w:color w:val="333333"/>
+        </w:rPr>
+        <w:t>类型，包含有存在内存中由</w:t>
+      </w:r>
+      <w:r>
+        <w:rPr>
+          <w:rFonts w:ascii="YaHei Consolas Hybrid" w:eastAsia="YaHei Consolas Hybrid" w:hAnsi="YaHei Consolas Hybrid"/>
+          <w:color w:val="333333"/>
+        </w:rPr>
+        <w:t>pbuf</w:t>
+      </w:r>
+      <w:r>
+        <w:rPr>
+          <w:rFonts w:ascii="YaHei Consolas Hybrid" w:eastAsia="YaHei Consolas Hybrid" w:hAnsi="YaHei Consolas Hybrid" w:hint="eastAsia"/>
+          <w:color w:val="333333"/>
+        </w:rPr>
+        <w:t>子系统管理的包数据。图</w:t>
+      </w:r>
+      <w:r>
+        <w:rPr>
+          <w:rFonts w:ascii="YaHei Consolas Hybrid" w:eastAsia="YaHei Consolas Hybrid" w:hAnsi="YaHei Consolas Hybrid"/>
+          <w:color w:val="333333"/>
+        </w:rPr>
+        <w:t>2</w:t>
+      </w:r>
+      <w:r>
+        <w:rPr>
+          <w:rFonts w:ascii="YaHei Consolas Hybrid" w:eastAsia="YaHei Consolas Hybrid" w:hAnsi="YaHei Consolas Hybrid" w:hint="eastAsia"/>
+          <w:color w:val="333333"/>
+        </w:rPr>
+        <w:t>显示了一个</w:t>
+      </w:r>
+      <w:r>
+        <w:rPr>
+          <w:rFonts w:ascii="YaHei Consolas Hybrid" w:eastAsia="YaHei Consolas Hybrid" w:hAnsi="YaHei Consolas Hybrid"/>
+          <w:color w:val="333333"/>
+        </w:rPr>
+        <w:t>pbuf</w:t>
+      </w:r>
+      <w:r>
+        <w:rPr>
+          <w:rFonts w:ascii="YaHei Consolas Hybrid" w:eastAsia="YaHei Consolas Hybrid" w:hAnsi="YaHei Consolas Hybrid" w:hint="eastAsia"/>
+          <w:color w:val="333333"/>
+        </w:rPr>
+        <w:t>链表，第</w:t>
+      </w:r>
+      <w:r>
+        <w:rPr>
+          <w:rFonts w:ascii="YaHei Consolas Hybrid" w:eastAsia="YaHei Consolas Hybrid" w:hAnsi="YaHei Consolas Hybrid"/>
+          <w:color w:val="333333"/>
+        </w:rPr>
+        <w:t>1</w:t>
+      </w:r>
+      <w:r>
+        <w:rPr>
+          <w:rFonts w:ascii="YaHei Consolas Hybrid" w:eastAsia="YaHei Consolas Hybrid" w:hAnsi="YaHei Consolas Hybrid" w:hint="eastAsia"/>
+          <w:color w:val="333333"/>
+        </w:rPr>
+        <w:t>个是</w:t>
+      </w:r>
+      <w:r>
+        <w:rPr>
+          <w:rFonts w:ascii="YaHei Consolas Hybrid" w:eastAsia="YaHei Consolas Hybrid" w:hAnsi="YaHei Consolas Hybrid"/>
+          <w:color w:val="333333"/>
+        </w:rPr>
+        <w:t>PBUF_RAM</w:t>
+      </w:r>
+      <w:r>
+        <w:rPr>
+          <w:rFonts w:ascii="YaHei Consolas Hybrid" w:eastAsia="YaHei Consolas Hybrid" w:hAnsi="YaHei Consolas Hybrid" w:hint="eastAsia"/>
+          <w:color w:val="333333"/>
+        </w:rPr>
+        <w:t>类型，第</w:t>
+      </w:r>
+      <w:r>
+        <w:rPr>
+          <w:rFonts w:ascii="YaHei Consolas Hybrid" w:eastAsia="YaHei Consolas Hybrid" w:hAnsi="YaHei Consolas Hybrid"/>
+          <w:color w:val="333333"/>
+        </w:rPr>
+        <w:t>2</w:t>
+      </w:r>
+      <w:r>
+        <w:rPr>
+          <w:rFonts w:ascii="YaHei Consolas Hybrid" w:eastAsia="YaHei Consolas Hybrid" w:hAnsi="YaHei Consolas Hybrid" w:hint="eastAsia"/>
+          <w:color w:val="333333"/>
+        </w:rPr>
+        <w:t>个是</w:t>
+      </w:r>
+      <w:r>
+        <w:rPr>
+          <w:rFonts w:ascii="YaHei Consolas Hybrid" w:eastAsia="YaHei Consolas Hybrid" w:hAnsi="YaHei Consolas Hybrid"/>
+          <w:color w:val="333333"/>
+        </w:rPr>
+        <w:t>PBUF_ROM</w:t>
+      </w:r>
+      <w:r>
+        <w:rPr>
+          <w:rFonts w:ascii="YaHei Consolas Hybrid" w:eastAsia="YaHei Consolas Hybrid" w:hAnsi="YaHei Consolas Hybrid" w:hint="eastAsia"/>
+          <w:color w:val="333333"/>
+        </w:rPr>
+        <w:t>类型，意味着它包含有不被</w:t>
+      </w:r>
+      <w:r>
+        <w:rPr>
+          <w:rFonts w:ascii="YaHei Consolas Hybrid" w:eastAsia="YaHei Consolas Hybrid" w:hAnsi="YaHei Consolas Hybrid"/>
+          <w:color w:val="333333"/>
+        </w:rPr>
+        <w:t>pubf</w:t>
+      </w:r>
+      <w:r>
+        <w:rPr>
+          <w:rFonts w:ascii="YaHei Consolas Hybrid" w:eastAsia="YaHei Consolas Hybrid" w:hAnsi="YaHei Consolas Hybrid" w:hint="eastAsia"/>
+          <w:color w:val="333333"/>
+        </w:rPr>
+        <w:t>子系统管理的内存数据。图</w:t>
+      </w:r>
+      <w:r>
+        <w:rPr>
+          <w:rFonts w:ascii="YaHei Consolas Hybrid" w:eastAsia="YaHei Consolas Hybrid" w:hAnsi="YaHei Consolas Hybrid"/>
+          <w:color w:val="333333"/>
+        </w:rPr>
+        <w:t>3</w:t>
+      </w:r>
+      <w:r>
+        <w:rPr>
+          <w:rFonts w:ascii="YaHei Consolas Hybrid" w:eastAsia="YaHei Consolas Hybrid" w:hAnsi="YaHei Consolas Hybrid" w:hint="eastAsia"/>
+          <w:color w:val="333333"/>
+        </w:rPr>
+        <w:t>描述了</w:t>
+      </w:r>
+      <w:r>
+        <w:rPr>
+          <w:rFonts w:ascii="YaHei Consolas Hybrid" w:eastAsia="YaHei Consolas Hybrid" w:hAnsi="YaHei Consolas Hybrid"/>
+          <w:color w:val="333333"/>
+        </w:rPr>
+        <w:t>PBUF_POOL</w:t>
+      </w:r>
+      <w:r>
+        <w:rPr>
+          <w:rFonts w:ascii="YaHei Consolas Hybrid" w:eastAsia="YaHei Consolas Hybrid" w:hAnsi="YaHei Consolas Hybrid" w:hint="eastAsia"/>
+          <w:color w:val="333333"/>
+        </w:rPr>
+        <w:t>，其包含有从固定大小</w:t>
+      </w:r>
+      <w:r>
+        <w:rPr>
+          <w:rFonts w:ascii="YaHei Consolas Hybrid" w:eastAsia="YaHei Consolas Hybrid" w:hAnsi="YaHei Consolas Hybrid"/>
+          <w:color w:val="333333"/>
+        </w:rPr>
+        <w:t>pbuf</w:t>
+      </w:r>
+      <w:r>
+        <w:rPr>
+          <w:rFonts w:ascii="YaHei Consolas Hybrid" w:eastAsia="YaHei Consolas Hybrid" w:hAnsi="YaHei Consolas Hybrid" w:hint="eastAsia"/>
+          <w:color w:val="333333"/>
+        </w:rPr>
+        <w:t>池中分配来的</w:t>
+      </w:r>
+      <w:r>
+        <w:rPr>
+          <w:rFonts w:ascii="YaHei Consolas Hybrid" w:eastAsia="YaHei Consolas Hybrid" w:hAnsi="YaHei Consolas Hybrid"/>
+          <w:color w:val="333333"/>
+        </w:rPr>
+        <w:t>pbuf</w:t>
+      </w:r>
+      <w:r>
+        <w:rPr>
+          <w:rFonts w:ascii="YaHei Consolas Hybrid" w:eastAsia="YaHei Consolas Hybrid" w:hAnsi="YaHei Consolas Hybrid" w:hint="eastAsia"/>
+          <w:color w:val="333333"/>
+        </w:rPr>
+        <w:t>。一个</w:t>
+      </w:r>
+      <w:r>
+        <w:rPr>
+          <w:rFonts w:ascii="YaHei Consolas Hybrid" w:eastAsia="YaHei Consolas Hybrid" w:hAnsi="YaHei Consolas Hybrid"/>
+          <w:color w:val="333333"/>
+        </w:rPr>
+        <w:t>pbuf</w:t>
+      </w:r>
+      <w:r>
+        <w:rPr>
+          <w:rFonts w:ascii="YaHei Consolas Hybrid" w:eastAsia="YaHei Consolas Hybrid" w:hAnsi="YaHei Consolas Hybrid" w:hint="eastAsia"/>
+          <w:color w:val="333333"/>
+        </w:rPr>
+        <w:t>链可以包含多个不同类型的</w:t>
+      </w:r>
+      <w:r>
+        <w:rPr>
+          <w:rFonts w:ascii="YaHei Consolas Hybrid" w:eastAsia="YaHei Consolas Hybrid" w:hAnsi="YaHei Consolas Hybrid"/>
+          <w:color w:val="333333"/>
+        </w:rPr>
+        <w:t>pbuf</w:t>
+      </w:r>
+      <w:r>
+        <w:rPr>
+          <w:rFonts w:ascii="YaHei Consolas Hybrid" w:eastAsia="YaHei Consolas Hybrid" w:hAnsi="YaHei Consolas Hybrid" w:hint="eastAsia"/>
+          <w:color w:val="333333"/>
+        </w:rPr>
+        <w:t>。</w:t>
+      </w:r>
+    </w:p>
+    <w:p>
+      <w:pPr>
+        <w:ind w:firstLineChars="200" w:firstLine="420"/>
+        <w:rPr>
+          <w:rFonts w:ascii="YaHei Consolas Hybrid" w:eastAsia="YaHei Consolas Hybrid" w:hAnsi="YaHei Consolas Hybrid"/>
+          <w:color w:val="333333"/>
+        </w:rPr>
+      </w:pPr>
+      <w:r>
+        <w:rPr>
+          <w:rFonts w:ascii="YaHei Consolas Hybrid" w:eastAsia="YaHei Consolas Hybrid" w:hAnsi="YaHei Consolas Hybrid" w:hint="eastAsia"/>
+          <w:color w:val="333333"/>
+        </w:rPr>
+        <w:t>这三种类型有不同的用处。</w:t>
+      </w:r>
+      <w:r>
+        <w:rPr>
+          <w:rFonts w:ascii="YaHei Consolas Hybrid" w:eastAsia="YaHei Consolas Hybrid" w:hAnsi="YaHei Consolas Hybrid"/>
+          <w:color w:val="333333"/>
+        </w:rPr>
+        <w:t>PBUF_POOL</w:t>
+      </w:r>
+      <w:r>
+        <w:rPr>
+          <w:rFonts w:ascii="YaHei Consolas Hybrid" w:eastAsia="YaHei Consolas Hybrid" w:hAnsi="YaHei Consolas Hybrid" w:hint="eastAsia"/>
+          <w:color w:val="333333"/>
+        </w:rPr>
+        <w:t>类型主要由网络设备驱动使用，因为分配单个</w:t>
+      </w:r>
+      <w:r>
+        <w:rPr>
+          <w:rFonts w:ascii="YaHei Consolas Hybrid" w:eastAsia="YaHei Consolas Hybrid" w:hAnsi="YaHei Consolas Hybrid"/>
+          <w:color w:val="333333"/>
+        </w:rPr>
+        <w:t>pbuf</w:t>
+      </w:r>
+      <w:r>
+        <w:rPr>
+          <w:rFonts w:ascii="YaHei Consolas Hybrid" w:eastAsia="YaHei Consolas Hybrid" w:hAnsi="YaHei Consolas Hybrid" w:hint="eastAsia"/>
+          <w:color w:val="333333"/>
+        </w:rPr>
+        <w:t>快速且适合中断句柄使用。</w:t>
+      </w:r>
+      <w:r>
+        <w:rPr>
+          <w:rFonts w:ascii="YaHei Consolas Hybrid" w:eastAsia="YaHei Consolas Hybrid" w:hAnsi="YaHei Consolas Hybrid"/>
+          <w:color w:val="333333"/>
+        </w:rPr>
+        <w:t>PBUF_ROM</w:t>
+      </w:r>
+      <w:r>
+        <w:rPr>
+          <w:rFonts w:ascii="YaHei Consolas Hybrid" w:eastAsia="YaHei Consolas Hybrid" w:hAnsi="YaHei Consolas Hybrid" w:hint="eastAsia"/>
+          <w:color w:val="333333"/>
+        </w:rPr>
+        <w:t>类型由应用程序发送那些在应用程</w:t>
+      </w:r>
+      <w:r>
+        <w:rPr>
+          <w:rFonts w:ascii="YaHei Consolas Hybrid" w:eastAsia="YaHei Consolas Hybrid" w:hAnsi="YaHei Consolas Hybrid" w:hint="eastAsia"/>
+          <w:color w:val="333333"/>
+        </w:rPr>
+        <w:t>序内存空间中的</w:t>
+      </w:r>
+      <w:r>
+        <w:rPr>
+          <w:rFonts w:ascii="YaHei Consolas Hybrid" w:eastAsia="YaHei Consolas Hybrid" w:hAnsi="YaHei Consolas Hybrid" w:hint="eastAsia"/>
+          <w:color w:val="333333"/>
+        </w:rPr>
+        <w:t>数据时使用。这些数据不会在</w:t>
+      </w:r>
+      <w:r>
+        <w:rPr>
+          <w:rFonts w:ascii="YaHei Consolas Hybrid" w:eastAsia="YaHei Consolas Hybrid" w:hAnsi="YaHei Consolas Hybrid"/>
+          <w:color w:val="333333"/>
+        </w:rPr>
+        <w:t>pbuf</w:t>
+      </w:r>
+      <w:r>
+        <w:rPr>
+          <w:rFonts w:ascii="YaHei Consolas Hybrid" w:eastAsia="YaHei Consolas Hybrid" w:hAnsi="YaHei Consolas Hybrid" w:hint="eastAsia"/>
+          <w:color w:val="333333"/>
+        </w:rPr>
+        <w:t>递交给</w:t>
+      </w:r>
+      <w:r>
+        <w:rPr>
+          <w:rFonts w:ascii="YaHei Consolas Hybrid" w:eastAsia="YaHei Consolas Hybrid" w:hAnsi="YaHei Consolas Hybrid"/>
+          <w:color w:val="333333"/>
+        </w:rPr>
+        <w:t>TCP/IP</w:t>
+      </w:r>
+      <w:r>
+        <w:rPr>
+          <w:rFonts w:ascii="YaHei Consolas Hybrid" w:eastAsia="YaHei Consolas Hybrid" w:hAnsi="YaHei Consolas Hybrid" w:hint="eastAsia"/>
+          <w:color w:val="333333"/>
+        </w:rPr>
+        <w:t>栈后被修改，因此这个类型主要用于当数据在</w:t>
+      </w:r>
+      <w:r>
+        <w:rPr>
+          <w:rFonts w:ascii="YaHei Consolas Hybrid" w:eastAsia="YaHei Consolas Hybrid" w:hAnsi="YaHei Consolas Hybrid"/>
+          <w:color w:val="333333"/>
+        </w:rPr>
+        <w:t>ROM</w:t>
+      </w:r>
+      <w:r>
+        <w:rPr>
+          <w:rFonts w:ascii="YaHei Consolas Hybrid" w:eastAsia="YaHei Consolas Hybrid" w:hAnsi="YaHei Consolas Hybrid" w:hint="eastAsia"/>
+          <w:color w:val="333333"/>
+        </w:rPr>
+        <w:t>中时。</w:t>
+      </w:r>
+      <w:r>
+        <w:rPr>
+          <w:rFonts w:ascii="YaHei Consolas Hybrid" w:eastAsia="YaHei Consolas Hybrid" w:hAnsi="YaHei Consolas Hybrid"/>
+          <w:color w:val="333333"/>
+        </w:rPr>
+        <w:t>PBUF_ROM</w:t>
+      </w:r>
+      <w:r>
+        <w:rPr>
+          <w:rFonts w:ascii="YaHei Consolas Hybrid" w:eastAsia="YaHei Consolas Hybrid" w:hAnsi="YaHei Consolas Hybrid" w:hint="eastAsia"/>
+          <w:color w:val="333333"/>
+        </w:rPr>
+        <w:t>中指向数据的头部被存在链表中其前一个</w:t>
+      </w:r>
+      <w:r>
+        <w:rPr>
+          <w:rFonts w:ascii="YaHei Consolas Hybrid" w:eastAsia="YaHei Consolas Hybrid" w:hAnsi="YaHei Consolas Hybrid"/>
+          <w:color w:val="333333"/>
+        </w:rPr>
+        <w:t>PUBF_RAM</w:t>
+      </w:r>
+      <w:r>
+        <w:rPr>
+          <w:rFonts w:ascii="YaHei Consolas Hybrid" w:eastAsia="YaHei Consolas Hybrid" w:hAnsi="YaHei Consolas Hybrid" w:hint="eastAsia"/>
+          <w:color w:val="333333"/>
+        </w:rPr>
+        <w:t>类型的</w:t>
+      </w:r>
+      <w:r>
+        <w:rPr>
+          <w:rFonts w:ascii="YaHei Consolas Hybrid" w:eastAsia="YaHei Consolas Hybrid" w:hAnsi="YaHei Consolas Hybrid"/>
+          <w:color w:val="333333"/>
+        </w:rPr>
+        <w:t>pbuf</w:t>
+      </w:r>
+      <w:r>
+        <w:rPr>
+          <w:rFonts w:ascii="YaHei Consolas Hybrid" w:eastAsia="YaHei Consolas Hybrid" w:hAnsi="YaHei Consolas Hybrid" w:hint="eastAsia"/>
+          <w:color w:val="333333"/>
+        </w:rPr>
+        <w:t>中，如图</w:t>
+      </w:r>
+      <w:r>
+        <w:rPr>
+          <w:rFonts w:ascii="YaHei Consolas Hybrid" w:eastAsia="YaHei Consolas Hybrid" w:hAnsi="YaHei Consolas Hybrid"/>
+          <w:color w:val="333333"/>
+        </w:rPr>
+        <w:t>2</w:t>
+      </w:r>
+      <w:r>
+        <w:rPr>
+          <w:rFonts w:ascii="YaHei Consolas Hybrid" w:eastAsia="YaHei Consolas Hybrid" w:hAnsi="YaHei Consolas Hybrid" w:hint="eastAsia"/>
+          <w:color w:val="333333"/>
+        </w:rPr>
+        <w:t>所示。</w:t>
+      </w:r>
+    </w:p>
+    <w:p>
+      <w:pPr>
+        <w:ind w:firstLineChars="200" w:firstLine="420"/>
+        <w:rPr>
+          <w:rFonts w:ascii="YaHei Consolas Hybrid" w:eastAsia="YaHei Consolas Hybrid" w:hAnsi="YaHei Consolas Hybrid"/>
+          <w:color w:val="333333"/>
+        </w:rPr>
+      </w:pPr>
+      <w:r>
+        <w:rPr>
+          <w:rFonts w:ascii="YaHei Consolas Hybrid" w:eastAsia="YaHei Consolas Hybrid" w:hAnsi="YaHei Consolas Hybrid"/>
+          <w:color w:val="333333"/>
+        </w:rPr>
+        <w:t>PBUF_RAM</w:t>
+      </w:r>
+      <w:r>
+        <w:rPr>
+          <w:rFonts w:ascii="YaHei Consolas Hybrid" w:eastAsia="YaHei Consolas Hybrid" w:hAnsi="YaHei Consolas Hybrid" w:hint="eastAsia"/>
+          <w:color w:val="333333"/>
+        </w:rPr>
+        <w:t>类型也用于应用程序发送动态产生的数据。这情况下，</w:t>
+      </w:r>
+      <w:r>
+        <w:rPr>
+          <w:rFonts w:ascii="YaHei Consolas Hybrid" w:eastAsia="YaHei Consolas Hybrid" w:hAnsi="YaHei Consolas Hybrid"/>
+          <w:color w:val="333333"/>
+        </w:rPr>
+        <w:t>pbuf</w:t>
+      </w:r>
+      <w:r>
+        <w:rPr>
+          <w:rFonts w:ascii="YaHei Consolas Hybrid" w:eastAsia="YaHei Consolas Hybrid" w:hAnsi="YaHei Consolas Hybrid" w:hint="eastAsia"/>
+          <w:color w:val="333333"/>
+        </w:rPr>
+        <w:t>系统不仅为应用程序数据分配内存，也为将指向（</w:t>
+      </w:r>
+      <w:r>
+        <w:rPr>
+          <w:rFonts w:ascii="YaHei Consolas Hybrid" w:eastAsia="YaHei Consolas Hybrid" w:hAnsi="YaHei Consolas Hybrid"/>
+          <w:color w:val="333333"/>
+        </w:rPr>
+        <w:t>prepend</w:t>
+      </w:r>
+      <w:r>
+        <w:rPr>
+          <w:rFonts w:ascii="YaHei Consolas Hybrid" w:eastAsia="YaHei Consolas Hybrid" w:hAnsi="YaHei Consolas Hybrid" w:hint="eastAsia"/>
+          <w:color w:val="333333"/>
+        </w:rPr>
+        <w:t>）数据的头部分配内存。如图</w:t>
+      </w:r>
+      <w:r>
+        <w:rPr>
+          <w:rFonts w:ascii="YaHei Consolas Hybrid" w:eastAsia="YaHei Consolas Hybrid" w:hAnsi="YaHei Consolas Hybrid"/>
+          <w:color w:val="333333"/>
+        </w:rPr>
+        <w:t>1</w:t>
+      </w:r>
+      <w:r>
+        <w:rPr>
+          <w:rFonts w:ascii="YaHei Consolas Hybrid" w:eastAsia="YaHei Consolas Hybrid" w:hAnsi="YaHei Consolas Hybrid" w:hint="eastAsia"/>
+          <w:color w:val="333333"/>
+        </w:rPr>
+        <w:t>所示。</w:t>
+      </w:r>
+      <w:r>
+        <w:rPr>
+          <w:rFonts w:ascii="YaHei Consolas Hybrid" w:eastAsia="YaHei Consolas Hybrid" w:hAnsi="YaHei Consolas Hybrid" w:hint="eastAsia"/>
+          <w:color w:val="333333"/>
+        </w:rPr>
+        <w:t>p</w:t>
+      </w:r>
+      <w:r>
+        <w:rPr>
+          <w:rFonts w:ascii="YaHei Consolas Hybrid" w:eastAsia="YaHei Consolas Hybrid" w:hAnsi="YaHei Consolas Hybrid"/>
+          <w:color w:val="333333"/>
+        </w:rPr>
+        <w:t>buf</w:t>
+      </w:r>
+      <w:r>
+        <w:rPr>
+          <w:rFonts w:ascii="YaHei Consolas Hybrid" w:eastAsia="YaHei Consolas Hybrid" w:hAnsi="YaHei Consolas Hybrid" w:hint="eastAsia"/>
+          <w:color w:val="333333"/>
+        </w:rPr>
+        <w:t>系统不能预知哪种头部将指向（</w:t>
+      </w:r>
+      <w:r>
+        <w:rPr>
+          <w:rFonts w:ascii="YaHei Consolas Hybrid" w:eastAsia="YaHei Consolas Hybrid" w:hAnsi="YaHei Consolas Hybrid"/>
+          <w:color w:val="333333"/>
+        </w:rPr>
+        <w:t>prepend</w:t>
+      </w:r>
+      <w:r>
+        <w:rPr>
+          <w:rFonts w:ascii="YaHei Consolas Hybrid" w:eastAsia="YaHei Consolas Hybrid" w:hAnsi="YaHei Consolas Hybrid" w:hint="eastAsia"/>
+          <w:color w:val="333333"/>
+        </w:rPr>
+        <w:t>）那些数据，只假定最坏的情况。头部的大小在编译时确定。</w:t>
+      </w:r>
+    </w:p>
+    <w:p>
+      <w:pPr>
+        <w:ind w:firstLineChars="200" w:firstLine="420"/>
+        <w:rPr>
+          <w:rFonts w:ascii="YaHei Consolas Hybrid" w:eastAsia="YaHei Consolas Hybrid" w:hAnsi="YaHei Consolas Hybrid"/>
+          <w:color w:val="333333"/>
+        </w:rPr>
+      </w:pPr>
+      <w:r>
+        <w:rPr>
+          <w:rFonts w:ascii="YaHei Consolas Hybrid" w:eastAsia="YaHei Consolas Hybrid" w:hAnsi="YaHei Consolas Hybrid" w:hint="eastAsia"/>
+          <w:color w:val="333333"/>
+        </w:rPr>
+        <w:lastRenderedPageBreak/>
+        <w:t>本质上，进来的</w:t>
+      </w:r>
+      <w:r>
+        <w:rPr>
+          <w:rFonts w:ascii="YaHei Consolas Hybrid" w:eastAsia="YaHei Consolas Hybrid" w:hAnsi="YaHei Consolas Hybrid"/>
+          <w:color w:val="333333"/>
+        </w:rPr>
+        <w:t>pbuf</w:t>
+      </w:r>
+      <w:r>
+        <w:rPr>
+          <w:rFonts w:ascii="YaHei Consolas Hybrid" w:eastAsia="YaHei Consolas Hybrid" w:hAnsi="YaHei Consolas Hybrid" w:hint="eastAsia"/>
+          <w:color w:val="333333"/>
+        </w:rPr>
+        <w:t>是</w:t>
+      </w:r>
+      <w:r>
+        <w:rPr>
+          <w:rFonts w:ascii="YaHei Consolas Hybrid" w:eastAsia="YaHei Consolas Hybrid" w:hAnsi="YaHei Consolas Hybrid"/>
+          <w:color w:val="333333"/>
+        </w:rPr>
+        <w:t>PBUF_POOL</w:t>
+      </w:r>
+      <w:r>
+        <w:rPr>
+          <w:rFonts w:ascii="YaHei Consolas Hybrid" w:eastAsia="YaHei Consolas Hybrid" w:hAnsi="YaHei Consolas Hybrid" w:hint="eastAsia"/>
+          <w:color w:val="333333"/>
+        </w:rPr>
+        <w:t>类型，而出去的</w:t>
+      </w:r>
+      <w:r>
+        <w:rPr>
+          <w:rFonts w:ascii="YaHei Consolas Hybrid" w:eastAsia="YaHei Consolas Hybrid" w:hAnsi="YaHei Consolas Hybrid"/>
+          <w:color w:val="333333"/>
+        </w:rPr>
+        <w:t>pbuf</w:t>
+      </w:r>
+      <w:r>
+        <w:rPr>
+          <w:rFonts w:ascii="YaHei Consolas Hybrid" w:eastAsia="YaHei Consolas Hybrid" w:hAnsi="YaHei Consolas Hybrid" w:hint="eastAsia"/>
+          <w:color w:val="333333"/>
+        </w:rPr>
+        <w:t>是</w:t>
+      </w:r>
+      <w:r>
+        <w:rPr>
+          <w:rFonts w:ascii="YaHei Consolas Hybrid" w:eastAsia="YaHei Consolas Hybrid" w:hAnsi="YaHei Consolas Hybrid"/>
+          <w:color w:val="333333"/>
+        </w:rPr>
+        <w:t>PBUF_ROM</w:t>
+      </w:r>
+      <w:r>
+        <w:rPr>
+          <w:rFonts w:ascii="YaHei Consolas Hybrid" w:eastAsia="YaHei Consolas Hybrid" w:hAnsi="YaHei Consolas Hybrid" w:hint="eastAsia"/>
+          <w:color w:val="333333"/>
+        </w:rPr>
+        <w:t>或</w:t>
+      </w:r>
+      <w:r>
+        <w:rPr>
+          <w:rFonts w:ascii="YaHei Consolas Hybrid" w:eastAsia="YaHei Consolas Hybrid" w:hAnsi="YaHei Consolas Hybrid"/>
+          <w:color w:val="333333"/>
+        </w:rPr>
+        <w:t>PBUF_RAM</w:t>
+      </w:r>
+      <w:r>
+        <w:rPr>
+          <w:rFonts w:ascii="YaHei Consolas Hybrid" w:eastAsia="YaHei Consolas Hybrid" w:hAnsi="YaHei Consolas Hybrid" w:hint="eastAsia"/>
+          <w:color w:val="333333"/>
+        </w:rPr>
+        <w:t>类型。</w:t>
+      </w:r>
+    </w:p>
+    <w:p>
+      <w:pPr>
+        <w:ind w:firstLineChars="200" w:firstLine="420"/>
+        <w:rPr>
+          <w:rFonts w:ascii="YaHei Consolas Hybrid" w:eastAsia="YaHei Consolas Hybrid" w:hAnsi="YaHei Consolas Hybrid"/>
+          <w:color w:val="333333"/>
+        </w:rPr>
+      </w:pPr>
+      <w:r>
+        <w:rPr>
+          <w:rFonts w:ascii="YaHei Consolas Hybrid" w:eastAsia="YaHei Consolas Hybrid" w:hAnsi="YaHei Consolas Hybrid" w:hint="eastAsia"/>
+          <w:color w:val="333333"/>
+        </w:rPr>
+        <w:t>从图</w:t>
+      </w:r>
+      <w:r>
+        <w:rPr>
+          <w:rFonts w:ascii="YaHei Consolas Hybrid" w:eastAsia="YaHei Consolas Hybrid" w:hAnsi="YaHei Consolas Hybrid"/>
+          <w:color w:val="333333"/>
+        </w:rPr>
+        <w:t>1</w:t>
+      </w:r>
+      <w:r>
+        <w:rPr>
+          <w:rFonts w:ascii="YaHei Consolas Hybrid" w:eastAsia="YaHei Consolas Hybrid" w:hAnsi="YaHei Consolas Hybrid" w:hint="eastAsia"/>
+          <w:color w:val="333333"/>
+        </w:rPr>
+        <w:t>，图</w:t>
+      </w:r>
+      <w:r>
+        <w:rPr>
+          <w:rFonts w:ascii="YaHei Consolas Hybrid" w:eastAsia="YaHei Consolas Hybrid" w:hAnsi="YaHei Consolas Hybrid"/>
+          <w:color w:val="333333"/>
+        </w:rPr>
+        <w:t>2</w:t>
+      </w:r>
+      <w:r>
+        <w:rPr>
+          <w:rFonts w:ascii="YaHei Consolas Hybrid" w:eastAsia="YaHei Consolas Hybrid" w:hAnsi="YaHei Consolas Hybrid" w:hint="eastAsia"/>
+          <w:color w:val="333333"/>
+        </w:rPr>
+        <w:t>可以看出</w:t>
+      </w:r>
+      <w:r>
+        <w:rPr>
+          <w:rFonts w:ascii="YaHei Consolas Hybrid" w:eastAsia="YaHei Consolas Hybrid" w:hAnsi="YaHei Consolas Hybrid"/>
+          <w:color w:val="333333"/>
+        </w:rPr>
+        <w:t>pbuf</w:t>
+      </w:r>
+      <w:r>
+        <w:rPr>
+          <w:rFonts w:ascii="YaHei Consolas Hybrid" w:eastAsia="YaHei Consolas Hybrid" w:hAnsi="YaHei Consolas Hybrid" w:hint="eastAsia"/>
+          <w:color w:val="333333"/>
+        </w:rPr>
+        <w:t>的内部结构。</w:t>
+      </w:r>
+      <w:r>
+        <w:rPr>
+          <w:rFonts w:ascii="YaHei Consolas Hybrid" w:eastAsia="YaHei Consolas Hybrid" w:hAnsi="YaHei Consolas Hybrid" w:hint="eastAsia"/>
+          <w:color w:val="333333"/>
+        </w:rPr>
+        <w:t>p</w:t>
+      </w:r>
+      <w:r>
+        <w:rPr>
+          <w:rFonts w:ascii="YaHei Consolas Hybrid" w:eastAsia="YaHei Consolas Hybrid" w:hAnsi="YaHei Consolas Hybrid"/>
+          <w:color w:val="333333"/>
+        </w:rPr>
+        <w:t>buf</w:t>
+      </w:r>
+      <w:r>
+        <w:rPr>
+          <w:rFonts w:ascii="YaHei Consolas Hybrid" w:eastAsia="YaHei Consolas Hybrid" w:hAnsi="YaHei Consolas Hybrid" w:hint="eastAsia"/>
+          <w:color w:val="333333"/>
+        </w:rPr>
+        <w:t>结构包含有两个指针，两个长度字段，一个标志字段，和一个参考计数。</w:t>
+      </w:r>
+      <w:r>
+        <w:rPr>
+          <w:rFonts w:ascii="YaHei Consolas Hybrid" w:eastAsia="YaHei Consolas Hybrid" w:hAnsi="Times New Roman" w:cs="Times New Roman"/>
           <w:noProof/>
           <w:color w:val="010001"/>
           <w:kern w:val="0"/>
           <w:sz w:val="22"/>
         </w:rPr>
-      </w:pPr>
+        <w:t>next</w:t>
+      </w:r>
+      <w:r>
+        <w:rPr>
+          <w:rFonts w:ascii="YaHei Consolas Hybrid" w:eastAsia="YaHei Consolas Hybrid" w:hAnsi="YaHei Consolas Hybrid" w:hint="eastAsia"/>
+          <w:color w:val="333333"/>
+        </w:rPr>
+        <w:t>字段指向统一链表中的下一个</w:t>
+      </w:r>
+      <w:r>
+        <w:rPr>
+          <w:rFonts w:ascii="YaHei Consolas Hybrid" w:eastAsia="YaHei Consolas Hybrid" w:hAnsi="YaHei Consolas Hybrid"/>
+          <w:color w:val="333333"/>
+        </w:rPr>
+        <w:t>pbuf</w:t>
+      </w:r>
+      <w:r>
+        <w:rPr>
+          <w:rFonts w:ascii="YaHei Consolas Hybrid" w:eastAsia="YaHei Consolas Hybrid" w:hAnsi="YaHei Consolas Hybrid" w:hint="eastAsia"/>
+          <w:color w:val="333333"/>
+        </w:rPr>
+        <w:t>。有效载荷指针指向该</w:t>
+      </w:r>
+      <w:r>
+        <w:rPr>
+          <w:rFonts w:ascii="YaHei Consolas Hybrid" w:eastAsia="YaHei Consolas Hybrid" w:hAnsi="YaHei Consolas Hybrid"/>
+          <w:color w:val="333333"/>
+        </w:rPr>
+        <w:t>pbuf</w:t>
+      </w:r>
+      <w:r>
+        <w:rPr>
+          <w:rFonts w:ascii="YaHei Consolas Hybrid" w:eastAsia="YaHei Consolas Hybrid" w:hAnsi="YaHei Consolas Hybrid" w:hint="eastAsia"/>
+          <w:color w:val="333333"/>
+        </w:rPr>
+        <w:t>中数据的起始点。</w:t>
+      </w:r>
+      <w:r>
+        <w:rPr>
+          <w:rFonts w:ascii="YaHei Consolas Hybrid" w:eastAsia="YaHei Consolas Hybrid" w:hAnsi="YaHei Consolas Hybrid"/>
+          <w:color w:val="333333"/>
+        </w:rPr>
+        <w:t>Len</w:t>
+      </w:r>
+      <w:r>
+        <w:rPr>
+          <w:rFonts w:ascii="YaHei Consolas Hybrid" w:eastAsia="YaHei Consolas Hybrid" w:hAnsi="YaHei Consolas Hybrid" w:hint="eastAsia"/>
+          <w:color w:val="333333"/>
+        </w:rPr>
+        <w:t>字段包含有该</w:t>
+      </w:r>
+      <w:r>
+        <w:rPr>
+          <w:rFonts w:ascii="YaHei Consolas Hybrid" w:eastAsia="YaHei Consolas Hybrid" w:hAnsi="YaHei Consolas Hybrid"/>
+          <w:color w:val="333333"/>
+        </w:rPr>
+        <w:t>pbuf</w:t>
+      </w:r>
+      <w:r>
+        <w:rPr>
+          <w:rFonts w:ascii="YaHei Consolas Hybrid" w:eastAsia="YaHei Consolas Hybrid" w:hAnsi="YaHei Consolas Hybrid" w:hint="eastAsia"/>
+          <w:color w:val="333333"/>
+        </w:rPr>
+        <w:t>数据内同的长度。</w:t>
+      </w:r>
+      <w:r>
+        <w:rPr>
+          <w:rFonts w:ascii="YaHei Consolas Hybrid" w:eastAsia="YaHei Consolas Hybrid" w:hAnsi="YaHei Consolas Hybrid" w:hint="eastAsia"/>
+          <w:color w:val="333333"/>
+        </w:rPr>
+        <w:t>t</w:t>
+      </w:r>
+      <w:r>
+        <w:rPr>
+          <w:rFonts w:ascii="YaHei Consolas Hybrid" w:eastAsia="YaHei Consolas Hybrid" w:hAnsi="YaHei Consolas Hybrid"/>
+          <w:color w:val="333333"/>
+        </w:rPr>
+        <w:t>ot_len</w:t>
+      </w:r>
+      <w:r>
+        <w:rPr>
+          <w:rFonts w:ascii="YaHei Consolas Hybrid" w:eastAsia="YaHei Consolas Hybrid" w:hAnsi="YaHei Consolas Hybrid" w:hint="eastAsia"/>
+          <w:color w:val="333333"/>
+        </w:rPr>
+        <w:t>字段是当前</w:t>
+      </w:r>
+      <w:r>
+        <w:rPr>
+          <w:rFonts w:ascii="YaHei Consolas Hybrid" w:eastAsia="YaHei Consolas Hybrid" w:hAnsi="YaHei Consolas Hybrid"/>
+          <w:color w:val="333333"/>
+        </w:rPr>
+        <w:t>pbuf</w:t>
+      </w:r>
+      <w:r>
+        <w:rPr>
+          <w:rFonts w:ascii="YaHei Consolas Hybrid" w:eastAsia="YaHei Consolas Hybrid" w:hAnsi="YaHei Consolas Hybrid" w:hint="eastAsia"/>
+          <w:color w:val="333333"/>
+        </w:rPr>
+        <w:t>和所有链表接下来中的</w:t>
+      </w:r>
+      <w:r>
+        <w:rPr>
+          <w:rFonts w:ascii="YaHei Consolas Hybrid" w:eastAsia="YaHei Consolas Hybrid" w:hAnsi="YaHei Consolas Hybrid"/>
+          <w:color w:val="333333"/>
+        </w:rPr>
+        <w:t>len</w:t>
+      </w:r>
+      <w:r>
+        <w:rPr>
+          <w:rFonts w:ascii="YaHei Consolas Hybrid" w:eastAsia="YaHei Consolas Hybrid" w:hAnsi="YaHei Consolas Hybrid" w:hint="eastAsia"/>
+          <w:color w:val="333333"/>
+        </w:rPr>
+        <w:t>字段值的总和。简单说，</w:t>
+      </w:r>
+      <w:r>
+        <w:rPr>
+          <w:rFonts w:ascii="YaHei Consolas Hybrid" w:eastAsia="YaHei Consolas Hybrid" w:hAnsi="YaHei Consolas Hybrid"/>
+          <w:color w:val="333333"/>
+        </w:rPr>
+        <w:t>tot_len</w:t>
+      </w:r>
+      <w:r>
+        <w:rPr>
+          <w:rFonts w:ascii="YaHei Consolas Hybrid" w:eastAsia="YaHei Consolas Hybrid" w:hAnsi="YaHei Consolas Hybrid" w:hint="eastAsia"/>
+          <w:color w:val="333333"/>
+        </w:rPr>
+        <w:t>字段是</w:t>
+      </w:r>
+      <w:r>
+        <w:rPr>
+          <w:rFonts w:ascii="YaHei Consolas Hybrid" w:eastAsia="YaHei Consolas Hybrid" w:hAnsi="YaHei Consolas Hybrid"/>
+          <w:color w:val="333333"/>
+        </w:rPr>
+        <w:t>len</w:t>
+      </w:r>
+      <w:r>
+        <w:rPr>
+          <w:rFonts w:ascii="YaHei Consolas Hybrid" w:eastAsia="YaHei Consolas Hybrid" w:hAnsi="YaHei Consolas Hybrid" w:hint="eastAsia"/>
+          <w:color w:val="333333"/>
+        </w:rPr>
+        <w:t>字段及下一个</w:t>
+      </w:r>
+      <w:r>
+        <w:rPr>
+          <w:rFonts w:ascii="YaHei Consolas Hybrid" w:eastAsia="YaHei Consolas Hybrid" w:hAnsi="YaHei Consolas Hybrid"/>
+          <w:color w:val="333333"/>
+        </w:rPr>
+        <w:t>pbuf</w:t>
+      </w:r>
+      <w:r>
+        <w:rPr>
+          <w:rFonts w:ascii="YaHei Consolas Hybrid" w:eastAsia="YaHei Consolas Hybrid" w:hAnsi="YaHei Consolas Hybrid" w:hint="eastAsia"/>
+          <w:color w:val="333333"/>
+        </w:rPr>
+        <w:t>中</w:t>
+      </w:r>
+      <w:r>
+        <w:rPr>
+          <w:rFonts w:ascii="YaHei Consolas Hybrid" w:eastAsia="YaHei Consolas Hybrid" w:hAnsi="YaHei Consolas Hybrid"/>
+          <w:color w:val="333333"/>
+        </w:rPr>
+        <w:t>tot_len</w:t>
+      </w:r>
+      <w:r>
+        <w:rPr>
+          <w:rFonts w:ascii="YaHei Consolas Hybrid" w:eastAsia="YaHei Consolas Hybrid" w:hAnsi="YaHei Consolas Hybrid" w:hint="eastAsia"/>
+          <w:color w:val="333333"/>
+        </w:rPr>
+        <w:t>字段值的总和。</w:t>
+      </w:r>
       <w:r>
         <w:rPr>
           <w:rFonts w:ascii="YaHei Consolas Hybrid" w:eastAsia="YaHei Consolas Hybrid" w:hAnsi="Times New Roman" w:cs="Times New Roman"/>
@@ -4028,37 +5385,42 @@
           <w:kern w:val="0"/>
           <w:sz w:val="22"/>
         </w:rPr>
-        <w:t>memp_sizes</w:t>
-      </w:r>
-    </w:p>
-    <w:p>
-      <w:pPr>
-        <w:ind w:firstLineChars="200" w:firstLine="420"/>
-        <w:rPr>
-          <w:rFonts w:ascii="YaHei Consolas Hybrid" w:eastAsia="YaHei Consolas Hybrid" w:hAnsi="YaHei Consolas Hybrid" w:hint="eastAsia"/>
-          <w:color w:val="333333"/>
-        </w:rPr>
-      </w:pPr>
-      <w:r>
-        <w:rPr>
-          <w:rFonts w:ascii="YaHei Consolas Hybrid" w:eastAsia="YaHei Consolas Hybrid" w:hAnsi="YaHei Consolas Hybrid" w:hint="eastAsia"/>
-          <w:color w:val="333333"/>
-        </w:rPr>
-        <w:t>这个静态数组用于保存各个组件的</w:t>
-      </w:r>
-      <w:r>
-        <w:rPr>
-          <w:rFonts w:ascii="YaHei Consolas Hybrid" w:eastAsia="YaHei Consolas Hybrid" w:hAnsi="YaHei Consolas Hybrid" w:hint="eastAsia"/>
-          <w:color w:val="333333"/>
-        </w:rPr>
-        <w:t>结构大小</w:t>
-      </w:r>
-      <w:r>
-        <w:rPr>
-          <w:rFonts w:ascii="YaHei Consolas Hybrid" w:eastAsia="YaHei Consolas Hybrid" w:hAnsi="YaHei Consolas Hybrid" w:hint="eastAsia"/>
-          <w:color w:val="333333"/>
-        </w:rPr>
-        <w:t>，与</w:t>
+        <w:t>flags</w:t>
+      </w:r>
+      <w:r>
+        <w:rPr>
+          <w:rFonts w:ascii="YaHei Consolas Hybrid" w:eastAsia="YaHei Consolas Hybrid" w:hAnsi="YaHei Consolas Hybrid" w:hint="eastAsia"/>
+          <w:color w:val="333333"/>
+        </w:rPr>
+        <w:t>字段表示</w:t>
+      </w:r>
+      <w:r>
+        <w:rPr>
+          <w:rFonts w:ascii="YaHei Consolas Hybrid" w:eastAsia="YaHei Consolas Hybrid" w:hAnsi="YaHei Consolas Hybrid"/>
+          <w:color w:val="333333"/>
+        </w:rPr>
+        <w:t>pbuf</w:t>
+      </w:r>
+      <w:r>
+        <w:rPr>
+          <w:rFonts w:ascii="YaHei Consolas Hybrid" w:eastAsia="YaHei Consolas Hybrid" w:hAnsi="YaHei Consolas Hybrid" w:hint="eastAsia"/>
+          <w:color w:val="333333"/>
+        </w:rPr>
+        <w:t>类型而</w:t>
+      </w:r>
+      <w:r>
+        <w:rPr>
+          <w:rFonts w:ascii="YaHei Consolas Hybrid" w:eastAsia="YaHei Consolas Hybrid" w:hAnsi="YaHei Consolas Hybrid"/>
+          <w:color w:val="333333"/>
+        </w:rPr>
+        <w:t>ref</w:t>
+      </w:r>
+      <w:r>
+        <w:rPr>
+          <w:rFonts w:ascii="YaHei Consolas Hybrid" w:eastAsia="YaHei Consolas Hybrid" w:hAnsi="YaHei Consolas Hybrid" w:hint="eastAsia"/>
+          <w:color w:val="333333"/>
+        </w:rPr>
+        <w:t>字段包含一个参考计数。</w:t>
       </w:r>
       <w:r>
         <w:rPr>
@@ -4068,21 +5430,263 @@
           <w:kern w:val="0"/>
           <w:sz w:val="22"/>
         </w:rPr>
-        <w:t>memp_memory</w:t>
-      </w:r>
-      <w:r>
-        <w:rPr>
-          <w:rFonts w:ascii="YaHei Consolas Hybrid" w:eastAsia="YaHei Consolas Hybrid" w:hAnsi="YaHei Consolas Hybrid" w:hint="eastAsia"/>
-          <w:color w:val="333333"/>
-        </w:rPr>
-        <w:t>类似也是用宏实现</w:t>
-      </w:r>
-      <w:r>
-        <w:rPr>
-          <w:rFonts w:ascii="YaHei Consolas Hybrid" w:eastAsia="YaHei Consolas Hybrid" w:hAnsi="YaHei Consolas Hybrid" w:hint="eastAsia"/>
-          <w:color w:val="333333"/>
-        </w:rPr>
-        <w:t>的</w:t>
+        <w:t>next</w:t>
+      </w:r>
+      <w:r>
+        <w:rPr>
+          <w:rFonts w:ascii="YaHei Consolas Hybrid" w:eastAsia="YaHei Consolas Hybrid" w:hAnsi="YaHei Consolas Hybrid" w:hint="eastAsia"/>
+          <w:color w:val="333333"/>
+        </w:rPr>
+        <w:t>和</w:t>
+      </w:r>
+      <w:r>
+        <w:rPr>
+          <w:rFonts w:ascii="YaHei Consolas Hybrid" w:eastAsia="YaHei Consolas Hybrid" w:hAnsi="YaHei Consolas Hybrid"/>
+          <w:color w:val="333333"/>
+        </w:rPr>
+        <w:t>payload</w:t>
+      </w:r>
+      <w:r>
+        <w:rPr>
+          <w:rFonts w:ascii="YaHei Consolas Hybrid" w:eastAsia="YaHei Consolas Hybrid" w:hAnsi="YaHei Consolas Hybrid" w:hint="eastAsia"/>
+          <w:color w:val="333333"/>
+        </w:rPr>
+        <w:t>字段是本地指针，其大小由处理器体系结构决定。两个长度字段是</w:t>
+      </w:r>
+      <w:r>
+        <w:rPr>
+          <w:rFonts w:ascii="YaHei Consolas Hybrid" w:eastAsia="YaHei Consolas Hybrid" w:hAnsi="YaHei Consolas Hybrid"/>
+          <w:color w:val="333333"/>
+        </w:rPr>
+        <w:t>16</w:t>
+      </w:r>
+      <w:r>
+        <w:rPr>
+          <w:rFonts w:ascii="YaHei Consolas Hybrid" w:eastAsia="YaHei Consolas Hybrid" w:hAnsi="YaHei Consolas Hybrid" w:hint="eastAsia"/>
+          <w:color w:val="333333"/>
+        </w:rPr>
+        <w:t>位无符号整数，而</w:t>
+      </w:r>
+      <w:r>
+        <w:rPr>
+          <w:rFonts w:ascii="YaHei Consolas Hybrid" w:eastAsia="YaHei Consolas Hybrid" w:hAnsi="YaHei Consolas Hybrid"/>
+          <w:color w:val="333333"/>
+        </w:rPr>
+        <w:t>flags</w:t>
+      </w:r>
+      <w:r>
+        <w:rPr>
+          <w:rFonts w:ascii="YaHei Consolas Hybrid" w:eastAsia="YaHei Consolas Hybrid" w:hAnsi="YaHei Consolas Hybrid" w:hint="eastAsia"/>
+          <w:color w:val="333333"/>
+        </w:rPr>
+        <w:t>和</w:t>
+      </w:r>
+      <w:r>
+        <w:rPr>
+          <w:rFonts w:ascii="YaHei Consolas Hybrid" w:eastAsia="YaHei Consolas Hybrid" w:hAnsi="YaHei Consolas Hybrid"/>
+          <w:color w:val="333333"/>
+        </w:rPr>
+        <w:t>ref</w:t>
+      </w:r>
+      <w:r>
+        <w:rPr>
+          <w:rFonts w:ascii="YaHei Consolas Hybrid" w:eastAsia="YaHei Consolas Hybrid" w:hAnsi="YaHei Consolas Hybrid" w:hint="eastAsia"/>
+          <w:color w:val="333333"/>
+        </w:rPr>
+        <w:t>字段都是</w:t>
+      </w:r>
+      <w:r>
+        <w:rPr>
+          <w:rFonts w:ascii="YaHei Consolas Hybrid" w:eastAsia="YaHei Consolas Hybrid" w:hAnsi="YaHei Consolas Hybrid"/>
+          <w:color w:val="333333"/>
+        </w:rPr>
+        <w:t>4</w:t>
+      </w:r>
+      <w:r>
+        <w:rPr>
+          <w:rFonts w:ascii="YaHei Consolas Hybrid" w:eastAsia="YaHei Consolas Hybrid" w:hAnsi="YaHei Consolas Hybrid" w:hint="eastAsia"/>
+          <w:color w:val="333333"/>
+        </w:rPr>
+        <w:t>比特大小。</w:t>
+      </w:r>
+      <w:r>
+        <w:rPr>
+          <w:rFonts w:ascii="YaHei Consolas Hybrid" w:eastAsia="YaHei Consolas Hybrid" w:hAnsi="YaHei Consolas Hybrid"/>
+          <w:color w:val="333333"/>
+        </w:rPr>
+        <w:t>pbuf</w:t>
+      </w:r>
+      <w:r>
+        <w:rPr>
+          <w:rFonts w:ascii="YaHei Consolas Hybrid" w:eastAsia="YaHei Consolas Hybrid" w:hAnsi="YaHei Consolas Hybrid" w:hint="eastAsia"/>
+          <w:color w:val="333333"/>
+        </w:rPr>
+        <w:t>的总大小决定于使用的处理器体系结构。在</w:t>
+      </w:r>
+      <w:r>
+        <w:rPr>
+          <w:rFonts w:ascii="YaHei Consolas Hybrid" w:eastAsia="YaHei Consolas Hybrid" w:hAnsi="YaHei Consolas Hybrid"/>
+          <w:color w:val="333333"/>
+        </w:rPr>
+        <w:t>32</w:t>
+      </w:r>
+      <w:r>
+        <w:rPr>
+          <w:rFonts w:ascii="YaHei Consolas Hybrid" w:eastAsia="YaHei Consolas Hybrid" w:hAnsi="YaHei Consolas Hybrid" w:hint="eastAsia"/>
+          <w:color w:val="333333"/>
+        </w:rPr>
+        <w:t>位指针和</w:t>
+      </w:r>
+      <w:r>
+        <w:rPr>
+          <w:rFonts w:ascii="YaHei Consolas Hybrid" w:eastAsia="YaHei Consolas Hybrid" w:hAnsi="YaHei Consolas Hybrid"/>
+          <w:color w:val="333333"/>
+        </w:rPr>
+        <w:t>4</w:t>
+      </w:r>
+      <w:r>
+        <w:rPr>
+          <w:rFonts w:ascii="YaHei Consolas Hybrid" w:eastAsia="YaHei Consolas Hybrid" w:hAnsi="YaHei Consolas Hybrid" w:hint="eastAsia"/>
+          <w:color w:val="333333"/>
+        </w:rPr>
+        <w:t>字节校正的体系结构上，总大小是</w:t>
+      </w:r>
+      <w:r>
+        <w:rPr>
+          <w:rFonts w:ascii="YaHei Consolas Hybrid" w:eastAsia="YaHei Consolas Hybrid" w:hAnsi="YaHei Consolas Hybrid"/>
+          <w:color w:val="333333"/>
+        </w:rPr>
+        <w:t>16</w:t>
+      </w:r>
+      <w:r>
+        <w:rPr>
+          <w:rFonts w:ascii="YaHei Consolas Hybrid" w:eastAsia="YaHei Consolas Hybrid" w:hAnsi="YaHei Consolas Hybrid" w:hint="eastAsia"/>
+          <w:color w:val="333333"/>
+        </w:rPr>
+        <w:t>字节，而在</w:t>
+      </w:r>
+      <w:r>
+        <w:rPr>
+          <w:rFonts w:ascii="YaHei Consolas Hybrid" w:eastAsia="YaHei Consolas Hybrid" w:hAnsi="YaHei Consolas Hybrid"/>
+          <w:color w:val="333333"/>
+        </w:rPr>
+        <w:t>16</w:t>
+      </w:r>
+      <w:r>
+        <w:rPr>
+          <w:rFonts w:ascii="YaHei Consolas Hybrid" w:eastAsia="YaHei Consolas Hybrid" w:hAnsi="YaHei Consolas Hybrid" w:hint="eastAsia"/>
+          <w:color w:val="333333"/>
+        </w:rPr>
+        <w:t>位指针和</w:t>
+      </w:r>
+      <w:r>
+        <w:rPr>
+          <w:rFonts w:ascii="YaHei Consolas Hybrid" w:eastAsia="YaHei Consolas Hybrid" w:hAnsi="YaHei Consolas Hybrid"/>
+          <w:color w:val="333333"/>
+        </w:rPr>
+        <w:t>1</w:t>
+      </w:r>
+      <w:r>
+        <w:rPr>
+          <w:rFonts w:ascii="YaHei Consolas Hybrid" w:eastAsia="YaHei Consolas Hybrid" w:hAnsi="YaHei Consolas Hybrid" w:hint="eastAsia"/>
+          <w:color w:val="333333"/>
+        </w:rPr>
+        <w:t>自己校正的体系结构上，总大小是</w:t>
+      </w:r>
+      <w:r>
+        <w:rPr>
+          <w:rFonts w:ascii="YaHei Consolas Hybrid" w:eastAsia="YaHei Consolas Hybrid" w:hAnsi="YaHei Consolas Hybrid"/>
+          <w:color w:val="333333"/>
+        </w:rPr>
+        <w:t>9</w:t>
+      </w:r>
+      <w:r>
+        <w:rPr>
+          <w:rFonts w:ascii="YaHei Consolas Hybrid" w:eastAsia="YaHei Consolas Hybrid" w:hAnsi="YaHei Consolas Hybrid" w:hint="eastAsia"/>
+          <w:color w:val="333333"/>
+        </w:rPr>
+        <w:t>字节。</w:t>
+      </w:r>
+    </w:p>
+    <w:p>
+      <w:pPr>
+        <w:ind w:firstLineChars="250" w:firstLine="525"/>
+        <w:rPr>
+          <w:rFonts w:ascii="YaHei Consolas Hybrid" w:eastAsia="YaHei Consolas Hybrid" w:hAnsi="YaHei Consolas Hybrid"/>
+          <w:color w:val="333333"/>
+        </w:rPr>
+      </w:pPr>
+      <w:r>
+        <w:rPr>
+          <w:rFonts w:ascii="YaHei Consolas Hybrid" w:eastAsia="YaHei Consolas Hybrid" w:hAnsi="YaHei Consolas Hybrid" w:hint="eastAsia"/>
+          <w:color w:val="333333"/>
+        </w:rPr>
+        <w:t>p</w:t>
+      </w:r>
+      <w:r>
+        <w:rPr>
+          <w:rFonts w:ascii="YaHei Consolas Hybrid" w:eastAsia="YaHei Consolas Hybrid" w:hAnsi="YaHei Consolas Hybrid"/>
+          <w:color w:val="333333"/>
+        </w:rPr>
+        <w:t>buf</w:t>
+      </w:r>
+      <w:r>
+        <w:rPr>
+          <w:rFonts w:ascii="YaHei Consolas Hybrid" w:eastAsia="YaHei Consolas Hybrid" w:hAnsi="YaHei Consolas Hybrid" w:hint="eastAsia"/>
+          <w:color w:val="333333"/>
+        </w:rPr>
+        <w:t>模块提供了操作</w:t>
+      </w:r>
+      <w:r>
+        <w:rPr>
+          <w:rFonts w:ascii="YaHei Consolas Hybrid" w:eastAsia="YaHei Consolas Hybrid" w:hAnsi="YaHei Consolas Hybrid"/>
+          <w:color w:val="333333"/>
+        </w:rPr>
+        <w:t>pbuf</w:t>
+      </w:r>
+      <w:r>
+        <w:rPr>
+          <w:rFonts w:ascii="YaHei Consolas Hybrid" w:eastAsia="YaHei Consolas Hybrid" w:hAnsi="YaHei Consolas Hybrid" w:hint="eastAsia"/>
+          <w:color w:val="333333"/>
+        </w:rPr>
+        <w:t>的函数：</w:t>
+      </w:r>
+    </w:p>
+    <w:p>
+      <w:pPr>
+        <w:ind w:firstLineChars="250" w:firstLine="525"/>
+        <w:rPr>
+          <w:rFonts w:ascii="YaHei Consolas Hybrid" w:eastAsia="YaHei Consolas Hybrid" w:hAnsi="YaHei Consolas Hybrid"/>
+          <w:color w:val="333333"/>
+        </w:rPr>
+      </w:pPr>
+      <w:r>
+        <w:rPr>
+          <w:rFonts w:ascii="YaHei Consolas Hybrid" w:eastAsia="YaHei Consolas Hybrid" w:hAnsi="YaHei Consolas Hybrid" w:hint="eastAsia"/>
+          <w:color w:val="333333"/>
+        </w:rPr>
+        <w:t>p</w:t>
+      </w:r>
+      <w:r>
+        <w:rPr>
+          <w:rFonts w:ascii="YaHei Consolas Hybrid" w:eastAsia="YaHei Consolas Hybrid" w:hAnsi="YaHei Consolas Hybrid"/>
+          <w:color w:val="333333"/>
+        </w:rPr>
+        <w:t>buf_alloc()</w:t>
+      </w:r>
+      <w:r>
+        <w:rPr>
+          <w:rFonts w:ascii="YaHei Consolas Hybrid" w:eastAsia="YaHei Consolas Hybrid" w:hAnsi="YaHei Consolas Hybrid" w:hint="eastAsia"/>
+          <w:color w:val="333333"/>
+        </w:rPr>
+        <w:t>可以分配前面提到的三种类型的</w:t>
+      </w:r>
+      <w:r>
+        <w:rPr>
+          <w:rFonts w:ascii="YaHei Consolas Hybrid" w:eastAsia="YaHei Consolas Hybrid" w:hAnsi="YaHei Consolas Hybrid"/>
+          <w:color w:val="333333"/>
+        </w:rPr>
+        <w:t>pbuf</w:t>
       </w:r>
       <w:r>
         <w:rPr>
@@ -4094,189 +5698,84 @@
     </w:p>
     <w:p>
       <w:pPr>
-        <w:ind w:firstLineChars="200" w:firstLine="420"/>
-        <w:rPr>
-          <w:rFonts w:ascii="YaHei Consolas Hybrid" w:eastAsia="YaHei Consolas Hybrid" w:hAnsi="YaHei Consolas Hybrid" w:hint="eastAsia"/>
-          <w:color w:val="333333"/>
-        </w:rPr>
-      </w:pPr>
-    </w:p>
-    <w:p>
-      <w:pPr>
-        <w:ind w:firstLineChars="200" w:firstLine="440"/>
-        <w:rPr>
-          <w:rFonts w:ascii="YaHei Consolas Hybrid" w:eastAsia="YaHei Consolas Hybrid" w:hAnsi="Times New Roman" w:cs="Times New Roman" w:hint="eastAsia"/>
-          <w:noProof/>
-          <w:color w:val="010001"/>
-          <w:kern w:val="0"/>
-          <w:sz w:val="22"/>
-        </w:rPr>
-      </w:pPr>
-      <w:r>
-        <w:rPr>
-          <w:rFonts w:ascii="YaHei Consolas Hybrid" w:eastAsia="YaHei Consolas Hybrid" w:hAnsi="Times New Roman" w:cs="Times New Roman"/>
-          <w:noProof/>
-          <w:color w:val="010001"/>
-          <w:kern w:val="0"/>
-          <w:sz w:val="22"/>
-        </w:rPr>
-        <w:t>memp_init</w:t>
-      </w:r>
-    </w:p>
-    <w:p>
-      <w:pPr>
-        <w:ind w:firstLineChars="200" w:firstLine="440"/>
-        <w:rPr>
-          <w:rFonts w:ascii="YaHei Consolas Hybrid" w:eastAsia="YaHei Consolas Hybrid" w:hAnsi="Times New Roman" w:cs="Times New Roman" w:hint="eastAsia"/>
-          <w:noProof/>
-          <w:color w:val="010001"/>
-          <w:kern w:val="0"/>
-          <w:sz w:val="22"/>
-        </w:rPr>
-      </w:pPr>
-      <w:r>
-        <w:rPr>
-          <w:rFonts w:ascii="YaHei Consolas Hybrid" w:eastAsia="YaHei Consolas Hybrid" w:hAnsi="Times New Roman" w:cs="Times New Roman"/>
-          <w:noProof/>
-          <w:color w:val="010001"/>
-          <w:kern w:val="0"/>
-          <w:sz w:val="22"/>
-        </w:rPr>
-        <w:t>memp_malloc</w:t>
-      </w:r>
-    </w:p>
-    <w:p>
-      <w:pPr>
-        <w:ind w:firstLineChars="200" w:firstLine="440"/>
-        <w:rPr>
-          <w:rFonts w:ascii="YaHei Consolas Hybrid" w:eastAsia="YaHei Consolas Hybrid" w:hAnsi="YaHei Consolas Hybrid" w:hint="eastAsia"/>
-          <w:color w:val="333333"/>
-        </w:rPr>
-      </w:pPr>
-      <w:r>
-        <w:rPr>
-          <w:rFonts w:ascii="YaHei Consolas Hybrid" w:eastAsia="YaHei Consolas Hybrid" w:hAnsi="Times New Roman" w:cs="Times New Roman"/>
-          <w:noProof/>
-          <w:color w:val="010001"/>
-          <w:kern w:val="0"/>
-          <w:sz w:val="22"/>
-        </w:rPr>
-        <w:t>memp_free</w:t>
-      </w:r>
-    </w:p>
-    <w:p>
-      <w:pPr>
-        <w:ind w:firstLineChars="200" w:firstLine="420"/>
-        <w:rPr>
-          <w:rFonts w:ascii="YaHei Consolas Hybrid" w:eastAsia="YaHei Consolas Hybrid" w:hAnsi="YaHei Consolas Hybrid"/>
-          <w:color w:val="333333"/>
-        </w:rPr>
-      </w:pPr>
-    </w:p>
-    <w:p>
-      <w:pPr>
-        <w:ind w:firstLineChars="200" w:firstLine="412"/>
-        <w:rPr>
-          <w:rFonts w:ascii="YaHei Consolas Hybrid" w:eastAsia="YaHei Consolas Hybrid" w:hAnsi="YaHei Consolas Hybrid"/>
-          <w:b/>
-          <w:color w:val="333333"/>
-        </w:rPr>
-      </w:pPr>
-      <w:r>
-        <w:rPr>
-          <w:rFonts w:ascii="YaHei Consolas Hybrid" w:eastAsia="YaHei Consolas Hybrid" w:hAnsi="YaHei Consolas Hybrid" w:hint="eastAsia"/>
-          <w:b/>
+        <w:ind w:firstLineChars="250" w:firstLine="525"/>
+        <w:rPr>
+          <w:rFonts w:ascii="YaHei Consolas Hybrid" w:eastAsia="YaHei Consolas Hybrid" w:hAnsi="YaHei Consolas Hybrid"/>
+          <w:color w:val="333333"/>
+        </w:rPr>
+      </w:pPr>
+      <w:r>
+        <w:rPr>
+          <w:rFonts w:ascii="YaHei Consolas Hybrid" w:eastAsia="YaHei Consolas Hybrid" w:hAnsi="YaHei Consolas Hybrid" w:hint="eastAsia"/>
+          <w:color w:val="333333"/>
+        </w:rPr>
+        <w:t>p</w:t>
+      </w:r>
+      <w:r>
+        <w:rPr>
+          <w:rFonts w:ascii="YaHei Consolas Hybrid" w:eastAsia="YaHei Consolas Hybrid" w:hAnsi="YaHei Consolas Hybrid"/>
+          <w:color w:val="333333"/>
+        </w:rPr>
+        <w:t>buf_ref()</w:t>
+      </w:r>
+      <w:r>
+        <w:rPr>
+          <w:rFonts w:ascii="YaHei Consolas Hybrid" w:eastAsia="YaHei Consolas Hybrid" w:hAnsi="YaHei Consolas Hybrid" w:hint="eastAsia"/>
+          <w:color w:val="333333"/>
+        </w:rPr>
+        <w:t>增加引用计数</w:t>
+      </w:r>
+      <w:r>
+        <w:rPr>
+          <w:rFonts w:ascii="YaHei Consolas Hybrid" w:eastAsia="YaHei Consolas Hybrid" w:hAnsi="YaHei Consolas Hybrid"/>
+          <w:color w:val="333333"/>
+        </w:rPr>
+        <w:t>,</w:t>
+      </w:r>
+    </w:p>
+    <w:p>
+      <w:pPr>
+        <w:ind w:firstLineChars="250" w:firstLine="525"/>
+        <w:rPr>
+          <w:rFonts w:ascii="YaHei Consolas Hybrid" w:eastAsia="YaHei Consolas Hybrid" w:hAnsi="YaHei Consolas Hybrid"/>
+          <w:color w:val="333333"/>
+        </w:rPr>
+      </w:pPr>
+      <w:r>
+        <w:rPr>
+          <w:rFonts w:ascii="YaHei Consolas Hybrid" w:eastAsia="YaHei Consolas Hybrid" w:hAnsi="YaHei Consolas Hybrid"/>
+          <w:color w:val="333333"/>
+        </w:rPr>
+        <w:t>pbuf_free()</w:t>
+      </w:r>
+      <w:r>
+        <w:rPr>
+          <w:rFonts w:ascii="YaHei Consolas Hybrid" w:eastAsia="YaHei Consolas Hybrid" w:hAnsi="YaHei Consolas Hybrid" w:hint="eastAsia"/>
+          <w:color w:val="333333"/>
+        </w:rPr>
+        <w:t>释放分配的空间，它先减少引用计数，当引用计数为</w:t>
+      </w:r>
+      <w:r>
+        <w:rPr>
+          <w:rFonts w:ascii="YaHei Consolas Hybrid" w:eastAsia="YaHei Consolas Hybrid" w:hAnsi="YaHei Consolas Hybrid"/>
+          <w:color w:val="333333"/>
+        </w:rPr>
+        <w:t>0</w:t>
+      </w:r>
+      <w:r>
+        <w:rPr>
+          <w:rFonts w:ascii="YaHei Consolas Hybrid" w:eastAsia="YaHei Consolas Hybrid" w:hAnsi="YaHei Consolas Hybrid" w:hint="eastAsia"/>
+          <w:color w:val="333333"/>
+        </w:rPr>
+        <w:t>时就释放</w:t>
+      </w:r>
+      <w:r>
+        <w:rPr>
+          <w:rFonts w:ascii="YaHei Consolas Hybrid" w:eastAsia="YaHei Consolas Hybrid" w:hAnsi="YaHei Consolas Hybrid"/>
           <w:color w:val="333333"/>
         </w:rPr>
         <w:t>pbuf</w:t>
       </w:r>
-    </w:p>
-    <w:p>
-      <w:pPr>
-        <w:ind w:firstLineChars="200" w:firstLine="420"/>
-        <w:rPr>
-          <w:rFonts w:ascii="YaHei Consolas Hybrid" w:eastAsia="YaHei Consolas Hybrid" w:hAnsi="YaHei Consolas Hybrid"/>
-          <w:color w:val="333333"/>
-        </w:rPr>
-      </w:pPr>
-      <w:r>
-        <w:rPr>
-          <w:rFonts w:ascii="YaHei Consolas Hybrid" w:eastAsia="YaHei Consolas Hybrid" w:hAnsi="YaHei Consolas Hybrid" w:hint="eastAsia"/>
-          <w:color w:val="333333"/>
-        </w:rPr>
-        <w:lastRenderedPageBreak/>
-        <w:t>p</w:t>
-      </w:r>
-      <w:r>
-        <w:rPr>
-          <w:rFonts w:ascii="YaHei Consolas Hybrid" w:eastAsia="YaHei Consolas Hybrid" w:hAnsi="YaHei Consolas Hybrid"/>
-          <w:color w:val="333333"/>
-        </w:rPr>
-        <w:t>buf</w:t>
-      </w:r>
-      <w:r>
-        <w:rPr>
-          <w:rFonts w:ascii="YaHei Consolas Hybrid" w:eastAsia="YaHei Consolas Hybrid" w:hAnsi="YaHei Consolas Hybrid" w:hint="eastAsia"/>
-          <w:color w:val="333333"/>
-        </w:rPr>
-        <w:t>是</w:t>
-      </w:r>
-      <w:r>
-        <w:rPr>
-          <w:rFonts w:ascii="YaHei Consolas Hybrid" w:eastAsia="YaHei Consolas Hybrid" w:hAnsi="YaHei Consolas Hybrid"/>
-          <w:color w:val="333333"/>
-        </w:rPr>
-        <w:t>lwIP</w:t>
-      </w:r>
-      <w:r>
-        <w:rPr>
-          <w:rFonts w:ascii="YaHei Consolas Hybrid" w:eastAsia="YaHei Consolas Hybrid" w:hAnsi="YaHei Consolas Hybrid" w:hint="eastAsia"/>
-          <w:color w:val="333333"/>
-        </w:rPr>
-        <w:t>包的内部表示，被设计为最小化栈的特殊需要。</w:t>
-      </w:r>
-      <w:r>
-        <w:rPr>
-          <w:rFonts w:ascii="YaHei Consolas Hybrid" w:eastAsia="YaHei Consolas Hybrid" w:hAnsi="YaHei Consolas Hybrid" w:hint="eastAsia"/>
-          <w:color w:val="333333"/>
-        </w:rPr>
-        <w:t>p</w:t>
-      </w:r>
-      <w:r>
-        <w:rPr>
-          <w:rFonts w:ascii="YaHei Consolas Hybrid" w:eastAsia="YaHei Consolas Hybrid" w:hAnsi="YaHei Consolas Hybrid"/>
-          <w:color w:val="333333"/>
-        </w:rPr>
-        <w:t>bufs</w:t>
-      </w:r>
-      <w:r>
-        <w:rPr>
-          <w:rFonts w:ascii="YaHei Consolas Hybrid" w:eastAsia="YaHei Consolas Hybrid" w:hAnsi="YaHei Consolas Hybrid" w:hint="eastAsia"/>
-          <w:color w:val="333333"/>
-        </w:rPr>
-        <w:t>类似于</w:t>
-      </w:r>
-      <w:r>
-        <w:rPr>
-          <w:rFonts w:ascii="YaHei Consolas Hybrid" w:eastAsia="YaHei Consolas Hybrid" w:hAnsi="YaHei Consolas Hybrid"/>
-          <w:color w:val="333333"/>
-        </w:rPr>
-        <w:t>BSD</w:t>
-      </w:r>
-      <w:r>
-        <w:rPr>
-          <w:rFonts w:ascii="YaHei Consolas Hybrid" w:eastAsia="YaHei Consolas Hybrid" w:hAnsi="YaHei Consolas Hybrid" w:hint="eastAsia"/>
-          <w:color w:val="333333"/>
-        </w:rPr>
-        <w:t>实现中的</w:t>
-      </w:r>
-      <w:r>
-        <w:rPr>
-          <w:rFonts w:ascii="YaHei Consolas Hybrid" w:eastAsia="YaHei Consolas Hybrid" w:hAnsi="YaHei Consolas Hybrid"/>
-          <w:color w:val="333333"/>
-        </w:rPr>
-        <w:t>mbufs</w:t>
-      </w:r>
       <w:r>
         <w:rPr>
           <w:rFonts w:ascii="YaHei Consolas Hybrid" w:eastAsia="YaHei Consolas Hybrid" w:hAnsi="YaHei Consolas Hybrid" w:hint="eastAsia"/>
@@ -4284,1382 +5783,12 @@
         </w:rPr>
         <w:t>。</w:t>
       </w:r>
-      <w:r>
-        <w:rPr>
-          <w:rFonts w:ascii="YaHei Consolas Hybrid" w:eastAsia="YaHei Consolas Hybrid" w:hAnsi="YaHei Consolas Hybrid" w:hint="eastAsia"/>
-          <w:color w:val="333333"/>
-        </w:rPr>
-        <w:t>p</w:t>
-      </w:r>
-      <w:r>
-        <w:rPr>
-          <w:rFonts w:ascii="YaHei Consolas Hybrid" w:eastAsia="YaHei Consolas Hybrid" w:hAnsi="YaHei Consolas Hybrid"/>
-          <w:color w:val="333333"/>
-        </w:rPr>
-        <w:t>buf</w:t>
-      </w:r>
-      <w:r>
-        <w:rPr>
-          <w:rFonts w:ascii="YaHei Consolas Hybrid" w:eastAsia="YaHei Consolas Hybrid" w:hAnsi="YaHei Consolas Hybrid" w:hint="eastAsia"/>
-          <w:color w:val="333333"/>
-        </w:rPr>
-        <w:t>结构支持为包内容动态分配内存和让包数据驻留在静态内存中。</w:t>
-      </w:r>
-      <w:r>
-        <w:rPr>
-          <w:rFonts w:ascii="YaHei Consolas Hybrid" w:eastAsia="YaHei Consolas Hybrid" w:hAnsi="YaHei Consolas Hybrid" w:hint="eastAsia"/>
-          <w:color w:val="333333"/>
-        </w:rPr>
-        <w:t>p</w:t>
-      </w:r>
-      <w:r>
-        <w:rPr>
-          <w:rFonts w:ascii="YaHei Consolas Hybrid" w:eastAsia="YaHei Consolas Hybrid" w:hAnsi="YaHei Consolas Hybrid"/>
-          <w:color w:val="333333"/>
-        </w:rPr>
-        <w:t>bufs</w:t>
-      </w:r>
-      <w:r>
-        <w:rPr>
-          <w:rFonts w:ascii="YaHei Consolas Hybrid" w:eastAsia="YaHei Consolas Hybrid" w:hAnsi="YaHei Consolas Hybrid" w:hint="eastAsia"/>
-          <w:color w:val="333333"/>
-        </w:rPr>
-        <w:t>能被一个称为</w:t>
-      </w:r>
-      <w:r>
-        <w:rPr>
-          <w:rFonts w:ascii="YaHei Consolas Hybrid" w:eastAsia="YaHei Consolas Hybrid" w:hAnsi="YaHei Consolas Hybrid"/>
-          <w:color w:val="333333"/>
-        </w:rPr>
-        <w:t>pbuf</w:t>
-      </w:r>
-      <w:r>
-        <w:rPr>
-          <w:rFonts w:ascii="YaHei Consolas Hybrid" w:eastAsia="YaHei Consolas Hybrid" w:hAnsi="YaHei Consolas Hybrid" w:hint="eastAsia"/>
-          <w:color w:val="333333"/>
-        </w:rPr>
-        <w:t>链的链接到一个链表中，以至一个包能跨越多个</w:t>
-      </w:r>
-      <w:r>
-        <w:rPr>
-          <w:rFonts w:ascii="YaHei Consolas Hybrid" w:eastAsia="YaHei Consolas Hybrid" w:hAnsi="YaHei Consolas Hybrid"/>
-          <w:color w:val="333333"/>
-        </w:rPr>
-        <w:t>pbufs</w:t>
-      </w:r>
-      <w:r>
-        <w:rPr>
-          <w:rFonts w:ascii="YaHei Consolas Hybrid" w:eastAsia="YaHei Consolas Hybrid" w:hAnsi="YaHei Consolas Hybrid" w:hint="eastAsia"/>
-          <w:color w:val="333333"/>
-        </w:rPr>
-        <w:t>。</w:t>
-      </w:r>
-    </w:p>
-    <w:p>
-      <w:pPr>
-        <w:ind w:firstLineChars="200" w:firstLine="420"/>
-        <w:rPr>
-          <w:rFonts w:ascii="YaHei Consolas Hybrid" w:eastAsia="YaHei Consolas Hybrid" w:hAnsi="YaHei Consolas Hybrid"/>
-          <w:color w:val="333333"/>
-        </w:rPr>
-      </w:pPr>
-      <w:r>
-        <w:rPr>
-          <w:rFonts w:ascii="YaHei Consolas Hybrid" w:eastAsia="YaHei Consolas Hybrid" w:hAnsi="YaHei Consolas Hybrid" w:hint="eastAsia"/>
-          <w:color w:val="333333"/>
-        </w:rPr>
-        <w:t>p</w:t>
-      </w:r>
-      <w:r>
-        <w:rPr>
-          <w:rFonts w:ascii="YaHei Consolas Hybrid" w:eastAsia="YaHei Consolas Hybrid" w:hAnsi="YaHei Consolas Hybrid"/>
-          <w:color w:val="333333"/>
-        </w:rPr>
-        <w:t>bufs</w:t>
-      </w:r>
-      <w:r>
-        <w:rPr>
-          <w:rFonts w:ascii="YaHei Consolas Hybrid" w:eastAsia="YaHei Consolas Hybrid" w:hAnsi="YaHei Consolas Hybrid" w:hint="eastAsia"/>
-          <w:color w:val="333333"/>
-        </w:rPr>
-        <w:t>有三种类型</w:t>
-      </w:r>
-      <w:r>
-        <w:rPr>
-          <w:rFonts w:ascii="YaHei Consolas Hybrid" w:eastAsia="YaHei Consolas Hybrid" w:hAnsi="YaHei Consolas Hybrid"/>
-          <w:color w:val="333333"/>
-        </w:rPr>
-        <w:t>:PBUF_RAM,PBUF_ROM</w:t>
-      </w:r>
-      <w:r>
-        <w:rPr>
-          <w:rFonts w:ascii="YaHei Consolas Hybrid" w:eastAsia="YaHei Consolas Hybrid" w:hAnsi="YaHei Consolas Hybrid" w:hint="eastAsia"/>
-          <w:color w:val="333333"/>
-        </w:rPr>
-        <w:t>和</w:t>
-      </w:r>
-      <w:r>
-        <w:rPr>
-          <w:rFonts w:ascii="YaHei Consolas Hybrid" w:eastAsia="YaHei Consolas Hybrid" w:hAnsi="YaHei Consolas Hybrid"/>
-          <w:color w:val="333333"/>
-        </w:rPr>
-        <w:t>PBUF_POOL</w:t>
-      </w:r>
-      <w:r>
-        <w:rPr>
-          <w:rFonts w:ascii="YaHei Consolas Hybrid" w:eastAsia="YaHei Consolas Hybrid" w:hAnsi="YaHei Consolas Hybrid" w:hint="eastAsia"/>
-          <w:color w:val="333333"/>
-        </w:rPr>
-        <w:t>。图</w:t>
-      </w:r>
-      <w:r>
-        <w:rPr>
-          <w:rFonts w:ascii="YaHei Consolas Hybrid" w:eastAsia="YaHei Consolas Hybrid" w:hAnsi="YaHei Consolas Hybrid"/>
-          <w:color w:val="333333"/>
-        </w:rPr>
-        <w:t>1</w:t>
-      </w:r>
-      <w:r>
-        <w:rPr>
-          <w:rFonts w:ascii="YaHei Consolas Hybrid" w:eastAsia="YaHei Consolas Hybrid" w:hAnsi="YaHei Consolas Hybrid" w:hint="eastAsia"/>
-          <w:color w:val="333333"/>
-        </w:rPr>
-        <w:t>表示</w:t>
-      </w:r>
-      <w:r>
-        <w:rPr>
-          <w:rFonts w:ascii="YaHei Consolas Hybrid" w:eastAsia="YaHei Consolas Hybrid" w:hAnsi="YaHei Consolas Hybrid"/>
-          <w:color w:val="333333"/>
-        </w:rPr>
-        <w:t>PBUF_RAM</w:t>
-      </w:r>
-      <w:r>
-        <w:rPr>
-          <w:rFonts w:ascii="YaHei Consolas Hybrid" w:eastAsia="YaHei Consolas Hybrid" w:hAnsi="YaHei Consolas Hybrid" w:hint="eastAsia"/>
-          <w:color w:val="333333"/>
-        </w:rPr>
-        <w:t>类型，包含有存在内存中由</w:t>
-      </w:r>
-      <w:r>
-        <w:rPr>
-          <w:rFonts w:ascii="YaHei Consolas Hybrid" w:eastAsia="YaHei Consolas Hybrid" w:hAnsi="YaHei Consolas Hybrid"/>
-          <w:color w:val="333333"/>
-        </w:rPr>
-        <w:t>pbuf</w:t>
-      </w:r>
-      <w:r>
-        <w:rPr>
-          <w:rFonts w:ascii="YaHei Consolas Hybrid" w:eastAsia="YaHei Consolas Hybrid" w:hAnsi="YaHei Consolas Hybrid" w:hint="eastAsia"/>
-          <w:color w:val="333333"/>
-        </w:rPr>
-        <w:t>子系统管理的包数据。图</w:t>
-      </w:r>
-      <w:r>
-        <w:rPr>
-          <w:rFonts w:ascii="YaHei Consolas Hybrid" w:eastAsia="YaHei Consolas Hybrid" w:hAnsi="YaHei Consolas Hybrid"/>
-          <w:color w:val="333333"/>
-        </w:rPr>
-        <w:t>2</w:t>
-      </w:r>
-      <w:r>
-        <w:rPr>
-          <w:rFonts w:ascii="YaHei Consolas Hybrid" w:eastAsia="YaHei Consolas Hybrid" w:hAnsi="YaHei Consolas Hybrid" w:hint="eastAsia"/>
-          <w:color w:val="333333"/>
-        </w:rPr>
-        <w:t>显示了一个</w:t>
-      </w:r>
-      <w:r>
-        <w:rPr>
-          <w:rFonts w:ascii="YaHei Consolas Hybrid" w:eastAsia="YaHei Consolas Hybrid" w:hAnsi="YaHei Consolas Hybrid"/>
-          <w:color w:val="333333"/>
-        </w:rPr>
-        <w:t>pbuf</w:t>
-      </w:r>
-      <w:r>
-        <w:rPr>
-          <w:rFonts w:ascii="YaHei Consolas Hybrid" w:eastAsia="YaHei Consolas Hybrid" w:hAnsi="YaHei Consolas Hybrid" w:hint="eastAsia"/>
-          <w:color w:val="333333"/>
-        </w:rPr>
-        <w:t>链表，第</w:t>
-      </w:r>
-      <w:r>
-        <w:rPr>
-          <w:rFonts w:ascii="YaHei Consolas Hybrid" w:eastAsia="YaHei Consolas Hybrid" w:hAnsi="YaHei Consolas Hybrid"/>
-          <w:color w:val="333333"/>
-        </w:rPr>
-        <w:t>1</w:t>
-      </w:r>
-      <w:r>
-        <w:rPr>
-          <w:rFonts w:ascii="YaHei Consolas Hybrid" w:eastAsia="YaHei Consolas Hybrid" w:hAnsi="YaHei Consolas Hybrid" w:hint="eastAsia"/>
-          <w:color w:val="333333"/>
-        </w:rPr>
-        <w:t>个是</w:t>
-      </w:r>
-      <w:r>
-        <w:rPr>
-          <w:rFonts w:ascii="YaHei Consolas Hybrid" w:eastAsia="YaHei Consolas Hybrid" w:hAnsi="YaHei Consolas Hybrid"/>
-          <w:color w:val="333333"/>
-        </w:rPr>
-        <w:t>PBUF_RAM</w:t>
-      </w:r>
-      <w:r>
-        <w:rPr>
-          <w:rFonts w:ascii="YaHei Consolas Hybrid" w:eastAsia="YaHei Consolas Hybrid" w:hAnsi="YaHei Consolas Hybrid" w:hint="eastAsia"/>
-          <w:color w:val="333333"/>
-        </w:rPr>
-        <w:t>类型，第</w:t>
-      </w:r>
-      <w:r>
-        <w:rPr>
-          <w:rFonts w:ascii="YaHei Consolas Hybrid" w:eastAsia="YaHei Consolas Hybrid" w:hAnsi="YaHei Consolas Hybrid"/>
-          <w:color w:val="333333"/>
-        </w:rPr>
-        <w:t>2</w:t>
-      </w:r>
-      <w:r>
-        <w:rPr>
-          <w:rFonts w:ascii="YaHei Consolas Hybrid" w:eastAsia="YaHei Consolas Hybrid" w:hAnsi="YaHei Consolas Hybrid" w:hint="eastAsia"/>
-          <w:color w:val="333333"/>
-        </w:rPr>
-        <w:t>个是</w:t>
-      </w:r>
-      <w:r>
-        <w:rPr>
-          <w:rFonts w:ascii="YaHei Consolas Hybrid" w:eastAsia="YaHei Consolas Hybrid" w:hAnsi="YaHei Consolas Hybrid"/>
-          <w:color w:val="333333"/>
-        </w:rPr>
-        <w:t>PBUF_ROM</w:t>
-      </w:r>
-      <w:r>
-        <w:rPr>
-          <w:rFonts w:ascii="YaHei Consolas Hybrid" w:eastAsia="YaHei Consolas Hybrid" w:hAnsi="YaHei Consolas Hybrid" w:hint="eastAsia"/>
-          <w:color w:val="333333"/>
-        </w:rPr>
-        <w:t>类型，意味着它包含有不被</w:t>
-      </w:r>
-      <w:r>
-        <w:rPr>
-          <w:rFonts w:ascii="YaHei Consolas Hybrid" w:eastAsia="YaHei Consolas Hybrid" w:hAnsi="YaHei Consolas Hybrid"/>
-          <w:color w:val="333333"/>
-        </w:rPr>
-        <w:t>pubf</w:t>
-      </w:r>
-      <w:r>
-        <w:rPr>
-          <w:rFonts w:ascii="YaHei Consolas Hybrid" w:eastAsia="YaHei Consolas Hybrid" w:hAnsi="YaHei Consolas Hybrid" w:hint="eastAsia"/>
-          <w:color w:val="333333"/>
-        </w:rPr>
-        <w:t>子系统管理的内存数据。图</w:t>
-      </w:r>
-      <w:r>
-        <w:rPr>
-          <w:rFonts w:ascii="YaHei Consolas Hybrid" w:eastAsia="YaHei Consolas Hybrid" w:hAnsi="YaHei Consolas Hybrid"/>
-          <w:color w:val="333333"/>
-        </w:rPr>
-        <w:t>3</w:t>
-      </w:r>
-      <w:r>
-        <w:rPr>
-          <w:rFonts w:ascii="YaHei Consolas Hybrid" w:eastAsia="YaHei Consolas Hybrid" w:hAnsi="YaHei Consolas Hybrid" w:hint="eastAsia"/>
-          <w:color w:val="333333"/>
-        </w:rPr>
-        <w:t>描述了</w:t>
-      </w:r>
-      <w:r>
-        <w:rPr>
-          <w:rFonts w:ascii="YaHei Consolas Hybrid" w:eastAsia="YaHei Consolas Hybrid" w:hAnsi="YaHei Consolas Hybrid"/>
-          <w:color w:val="333333"/>
-        </w:rPr>
-        <w:t>PBUF_POOL</w:t>
-      </w:r>
-      <w:r>
-        <w:rPr>
-          <w:rFonts w:ascii="YaHei Consolas Hybrid" w:eastAsia="YaHei Consolas Hybrid" w:hAnsi="YaHei Consolas Hybrid" w:hint="eastAsia"/>
-          <w:color w:val="333333"/>
-        </w:rPr>
-        <w:t>，其包含有从固定大小</w:t>
-      </w:r>
-      <w:r>
-        <w:rPr>
-          <w:rFonts w:ascii="YaHei Consolas Hybrid" w:eastAsia="YaHei Consolas Hybrid" w:hAnsi="YaHei Consolas Hybrid"/>
-          <w:color w:val="333333"/>
-        </w:rPr>
-        <w:t>pbuf</w:t>
-      </w:r>
-      <w:r>
-        <w:rPr>
-          <w:rFonts w:ascii="YaHei Consolas Hybrid" w:eastAsia="YaHei Consolas Hybrid" w:hAnsi="YaHei Consolas Hybrid" w:hint="eastAsia"/>
-          <w:color w:val="333333"/>
-        </w:rPr>
-        <w:t>池中分配来的</w:t>
-      </w:r>
-      <w:r>
-        <w:rPr>
-          <w:rFonts w:ascii="YaHei Consolas Hybrid" w:eastAsia="YaHei Consolas Hybrid" w:hAnsi="YaHei Consolas Hybrid"/>
-          <w:color w:val="333333"/>
-        </w:rPr>
-        <w:t>pbuf</w:t>
-      </w:r>
-      <w:r>
-        <w:rPr>
-          <w:rFonts w:ascii="YaHei Consolas Hybrid" w:eastAsia="YaHei Consolas Hybrid" w:hAnsi="YaHei Consolas Hybrid" w:hint="eastAsia"/>
-          <w:color w:val="333333"/>
-        </w:rPr>
-        <w:t>。一个</w:t>
-      </w:r>
-      <w:r>
-        <w:rPr>
-          <w:rFonts w:ascii="YaHei Consolas Hybrid" w:eastAsia="YaHei Consolas Hybrid" w:hAnsi="YaHei Consolas Hybrid"/>
-          <w:color w:val="333333"/>
-        </w:rPr>
-        <w:t>pbuf</w:t>
-      </w:r>
-      <w:r>
-        <w:rPr>
-          <w:rFonts w:ascii="YaHei Consolas Hybrid" w:eastAsia="YaHei Consolas Hybrid" w:hAnsi="YaHei Consolas Hybrid" w:hint="eastAsia"/>
-          <w:color w:val="333333"/>
-        </w:rPr>
-        <w:t>链可以包含多个不同类型的</w:t>
-      </w:r>
-      <w:r>
-        <w:rPr>
-          <w:rFonts w:ascii="YaHei Consolas Hybrid" w:eastAsia="YaHei Consolas Hybrid" w:hAnsi="YaHei Consolas Hybrid"/>
-          <w:color w:val="333333"/>
-        </w:rPr>
-        <w:t>pbuf</w:t>
-      </w:r>
-      <w:r>
-        <w:rPr>
-          <w:rFonts w:ascii="YaHei Consolas Hybrid" w:eastAsia="YaHei Consolas Hybrid" w:hAnsi="YaHei Consolas Hybrid" w:hint="eastAsia"/>
-          <w:color w:val="333333"/>
-        </w:rPr>
-        <w:t>。</w:t>
-      </w:r>
-    </w:p>
-    <w:p>
-      <w:pPr>
-        <w:ind w:firstLineChars="200" w:firstLine="420"/>
-        <w:rPr>
-          <w:rFonts w:ascii="YaHei Consolas Hybrid" w:eastAsia="YaHei Consolas Hybrid" w:hAnsi="YaHei Consolas Hybrid"/>
-          <w:color w:val="333333"/>
-        </w:rPr>
-      </w:pPr>
-      <w:r>
-        <w:rPr>
-          <w:rFonts w:ascii="YaHei Consolas Hybrid" w:eastAsia="YaHei Consolas Hybrid" w:hAnsi="YaHei Consolas Hybrid" w:hint="eastAsia"/>
-          <w:color w:val="333333"/>
-        </w:rPr>
-        <w:t>这三种类型有不同的用处。</w:t>
-      </w:r>
-      <w:r>
-        <w:rPr>
-          <w:rFonts w:ascii="YaHei Consolas Hybrid" w:eastAsia="YaHei Consolas Hybrid" w:hAnsi="YaHei Consolas Hybrid"/>
-          <w:color w:val="333333"/>
-        </w:rPr>
-        <w:t>PBUF_POOL</w:t>
-      </w:r>
-      <w:r>
-        <w:rPr>
-          <w:rFonts w:ascii="YaHei Consolas Hybrid" w:eastAsia="YaHei Consolas Hybrid" w:hAnsi="YaHei Consolas Hybrid" w:hint="eastAsia"/>
-          <w:color w:val="333333"/>
-        </w:rPr>
-        <w:t>类型主要由网络设备驱动使用，因为分配单个</w:t>
-      </w:r>
-      <w:r>
-        <w:rPr>
-          <w:rFonts w:ascii="YaHei Consolas Hybrid" w:eastAsia="YaHei Consolas Hybrid" w:hAnsi="YaHei Consolas Hybrid"/>
-          <w:color w:val="333333"/>
-        </w:rPr>
-        <w:t>pbuf</w:t>
-      </w:r>
-      <w:r>
-        <w:rPr>
-          <w:rFonts w:ascii="YaHei Consolas Hybrid" w:eastAsia="YaHei Consolas Hybrid" w:hAnsi="YaHei Consolas Hybrid" w:hint="eastAsia"/>
-          <w:color w:val="333333"/>
-        </w:rPr>
-        <w:t>快速且适合中断句柄使用。</w:t>
-      </w:r>
-      <w:r>
-        <w:rPr>
-          <w:rFonts w:ascii="YaHei Consolas Hybrid" w:eastAsia="YaHei Consolas Hybrid" w:hAnsi="YaHei Consolas Hybrid"/>
-          <w:color w:val="333333"/>
-        </w:rPr>
-        <w:t>PBUF_ROM</w:t>
-      </w:r>
-      <w:r>
-        <w:rPr>
-          <w:rFonts w:ascii="YaHei Consolas Hybrid" w:eastAsia="YaHei Consolas Hybrid" w:hAnsi="YaHei Consolas Hybrid" w:hint="eastAsia"/>
-          <w:color w:val="333333"/>
-        </w:rPr>
-        <w:t>类型由应用程序发送那些在应用程</w:t>
-      </w:r>
-      <w:r>
-        <w:rPr>
-          <w:rFonts w:ascii="YaHei Consolas Hybrid" w:eastAsia="YaHei Consolas Hybrid" w:hAnsi="YaHei Consolas Hybrid" w:hint="eastAsia"/>
-          <w:color w:val="333333"/>
-        </w:rPr>
-        <w:t>序内存空间中的</w:t>
-      </w:r>
-      <w:r>
-        <w:rPr>
-          <w:rFonts w:ascii="YaHei Consolas Hybrid" w:eastAsia="YaHei Consolas Hybrid" w:hAnsi="YaHei Consolas Hybrid" w:hint="eastAsia"/>
-          <w:color w:val="333333"/>
-        </w:rPr>
-        <w:t>数据时使用。这些数据不会在</w:t>
-      </w:r>
-      <w:r>
-        <w:rPr>
-          <w:rFonts w:ascii="YaHei Consolas Hybrid" w:eastAsia="YaHei Consolas Hybrid" w:hAnsi="YaHei Consolas Hybrid"/>
-          <w:color w:val="333333"/>
-        </w:rPr>
-        <w:t>pbuf</w:t>
-      </w:r>
-      <w:r>
-        <w:rPr>
-          <w:rFonts w:ascii="YaHei Consolas Hybrid" w:eastAsia="YaHei Consolas Hybrid" w:hAnsi="YaHei Consolas Hybrid" w:hint="eastAsia"/>
-          <w:color w:val="333333"/>
-        </w:rPr>
-        <w:t>递交给</w:t>
-      </w:r>
-      <w:r>
-        <w:rPr>
-          <w:rFonts w:ascii="YaHei Consolas Hybrid" w:eastAsia="YaHei Consolas Hybrid" w:hAnsi="YaHei Consolas Hybrid"/>
-          <w:color w:val="333333"/>
-        </w:rPr>
-        <w:t>TCP/IP</w:t>
-      </w:r>
-      <w:r>
-        <w:rPr>
-          <w:rFonts w:ascii="YaHei Consolas Hybrid" w:eastAsia="YaHei Consolas Hybrid" w:hAnsi="YaHei Consolas Hybrid" w:hint="eastAsia"/>
-          <w:color w:val="333333"/>
-        </w:rPr>
-        <w:t>栈后被修改，因此这个类型主要用于当数据在</w:t>
-      </w:r>
-      <w:r>
-        <w:rPr>
-          <w:rFonts w:ascii="YaHei Consolas Hybrid" w:eastAsia="YaHei Consolas Hybrid" w:hAnsi="YaHei Consolas Hybrid"/>
-          <w:color w:val="333333"/>
-        </w:rPr>
-        <w:t>ROM</w:t>
-      </w:r>
-      <w:r>
-        <w:rPr>
-          <w:rFonts w:ascii="YaHei Consolas Hybrid" w:eastAsia="YaHei Consolas Hybrid" w:hAnsi="YaHei Consolas Hybrid" w:hint="eastAsia"/>
-          <w:color w:val="333333"/>
-        </w:rPr>
-        <w:t>中时。</w:t>
-      </w:r>
-      <w:r>
-        <w:rPr>
-          <w:rFonts w:ascii="YaHei Consolas Hybrid" w:eastAsia="YaHei Consolas Hybrid" w:hAnsi="YaHei Consolas Hybrid"/>
-          <w:color w:val="333333"/>
-        </w:rPr>
-        <w:t>PBUF_ROM</w:t>
-      </w:r>
-      <w:r>
-        <w:rPr>
-          <w:rFonts w:ascii="YaHei Consolas Hybrid" w:eastAsia="YaHei Consolas Hybrid" w:hAnsi="YaHei Consolas Hybrid" w:hint="eastAsia"/>
-          <w:color w:val="333333"/>
-        </w:rPr>
-        <w:t>中指向数据的头部被存在链表中其前一个</w:t>
-      </w:r>
-      <w:r>
-        <w:rPr>
-          <w:rFonts w:ascii="YaHei Consolas Hybrid" w:eastAsia="YaHei Consolas Hybrid" w:hAnsi="YaHei Consolas Hybrid"/>
-          <w:color w:val="333333"/>
-        </w:rPr>
-        <w:t>PUBF_RAM</w:t>
-      </w:r>
-      <w:r>
-        <w:rPr>
-          <w:rFonts w:ascii="YaHei Consolas Hybrid" w:eastAsia="YaHei Consolas Hybrid" w:hAnsi="YaHei Consolas Hybrid" w:hint="eastAsia"/>
-          <w:color w:val="333333"/>
-        </w:rPr>
-        <w:t>类型的</w:t>
-      </w:r>
-      <w:r>
-        <w:rPr>
-          <w:rFonts w:ascii="YaHei Consolas Hybrid" w:eastAsia="YaHei Consolas Hybrid" w:hAnsi="YaHei Consolas Hybrid"/>
-          <w:color w:val="333333"/>
-        </w:rPr>
-        <w:t>pbuf</w:t>
-      </w:r>
-      <w:r>
-        <w:rPr>
-          <w:rFonts w:ascii="YaHei Consolas Hybrid" w:eastAsia="YaHei Consolas Hybrid" w:hAnsi="YaHei Consolas Hybrid" w:hint="eastAsia"/>
-          <w:color w:val="333333"/>
-        </w:rPr>
-        <w:t>中，如图</w:t>
-      </w:r>
-      <w:r>
-        <w:rPr>
-          <w:rFonts w:ascii="YaHei Consolas Hybrid" w:eastAsia="YaHei Consolas Hybrid" w:hAnsi="YaHei Consolas Hybrid"/>
-          <w:color w:val="333333"/>
-        </w:rPr>
-        <w:t>2</w:t>
-      </w:r>
-      <w:r>
-        <w:rPr>
-          <w:rFonts w:ascii="YaHei Consolas Hybrid" w:eastAsia="YaHei Consolas Hybrid" w:hAnsi="YaHei Consolas Hybrid" w:hint="eastAsia"/>
-          <w:color w:val="333333"/>
-        </w:rPr>
-        <w:t>所示。</w:t>
-      </w:r>
-    </w:p>
-    <w:p>
-      <w:pPr>
-        <w:ind w:firstLineChars="200" w:firstLine="420"/>
-        <w:rPr>
-          <w:rFonts w:ascii="YaHei Consolas Hybrid" w:eastAsia="YaHei Consolas Hybrid" w:hAnsi="YaHei Consolas Hybrid"/>
-          <w:color w:val="333333"/>
-        </w:rPr>
-      </w:pPr>
-      <w:r>
-        <w:rPr>
-          <w:rFonts w:ascii="YaHei Consolas Hybrid" w:eastAsia="YaHei Consolas Hybrid" w:hAnsi="YaHei Consolas Hybrid"/>
-          <w:color w:val="333333"/>
-        </w:rPr>
-        <w:t>PBUF_RAM</w:t>
-      </w:r>
-      <w:r>
-        <w:rPr>
-          <w:rFonts w:ascii="YaHei Consolas Hybrid" w:eastAsia="YaHei Consolas Hybrid" w:hAnsi="YaHei Consolas Hybrid" w:hint="eastAsia"/>
-          <w:color w:val="333333"/>
-        </w:rPr>
-        <w:t>类型也用于应用程序发送动态产生的数据。这情况下，</w:t>
-      </w:r>
-      <w:r>
-        <w:rPr>
-          <w:rFonts w:ascii="YaHei Consolas Hybrid" w:eastAsia="YaHei Consolas Hybrid" w:hAnsi="YaHei Consolas Hybrid"/>
-          <w:color w:val="333333"/>
-        </w:rPr>
-        <w:t>pbuf</w:t>
-      </w:r>
-      <w:r>
-        <w:rPr>
-          <w:rFonts w:ascii="YaHei Consolas Hybrid" w:eastAsia="YaHei Consolas Hybrid" w:hAnsi="YaHei Consolas Hybrid" w:hint="eastAsia"/>
-          <w:color w:val="333333"/>
-        </w:rPr>
-        <w:t>系统不仅为应用程序数据分配内存，也为将指向（</w:t>
-      </w:r>
-      <w:r>
-        <w:rPr>
-          <w:rFonts w:ascii="YaHei Consolas Hybrid" w:eastAsia="YaHei Consolas Hybrid" w:hAnsi="YaHei Consolas Hybrid"/>
-          <w:color w:val="333333"/>
-        </w:rPr>
-        <w:t>prepend</w:t>
-      </w:r>
-      <w:r>
-        <w:rPr>
-          <w:rFonts w:ascii="YaHei Consolas Hybrid" w:eastAsia="YaHei Consolas Hybrid" w:hAnsi="YaHei Consolas Hybrid" w:hint="eastAsia"/>
-          <w:color w:val="333333"/>
-        </w:rPr>
-        <w:t>）数据的头部分配内存。如图</w:t>
-      </w:r>
-      <w:r>
-        <w:rPr>
-          <w:rFonts w:ascii="YaHei Consolas Hybrid" w:eastAsia="YaHei Consolas Hybrid" w:hAnsi="YaHei Consolas Hybrid"/>
-          <w:color w:val="333333"/>
-        </w:rPr>
-        <w:t>1</w:t>
-      </w:r>
-      <w:r>
-        <w:rPr>
-          <w:rFonts w:ascii="YaHei Consolas Hybrid" w:eastAsia="YaHei Consolas Hybrid" w:hAnsi="YaHei Consolas Hybrid" w:hint="eastAsia"/>
-          <w:color w:val="333333"/>
-        </w:rPr>
-        <w:t>所示。</w:t>
-      </w:r>
-      <w:r>
-        <w:rPr>
-          <w:rFonts w:ascii="YaHei Consolas Hybrid" w:eastAsia="YaHei Consolas Hybrid" w:hAnsi="YaHei Consolas Hybrid" w:hint="eastAsia"/>
-          <w:color w:val="333333"/>
-        </w:rPr>
-        <w:t>p</w:t>
-      </w:r>
-      <w:r>
-        <w:rPr>
-          <w:rFonts w:ascii="YaHei Consolas Hybrid" w:eastAsia="YaHei Consolas Hybrid" w:hAnsi="YaHei Consolas Hybrid"/>
-          <w:color w:val="333333"/>
-        </w:rPr>
-        <w:t>buf</w:t>
-      </w:r>
-      <w:r>
-        <w:rPr>
-          <w:rFonts w:ascii="YaHei Consolas Hybrid" w:eastAsia="YaHei Consolas Hybrid" w:hAnsi="YaHei Consolas Hybrid" w:hint="eastAsia"/>
-          <w:color w:val="333333"/>
-        </w:rPr>
-        <w:t>系统不能预知哪种头部将指向（</w:t>
-      </w:r>
-      <w:r>
-        <w:rPr>
-          <w:rFonts w:ascii="YaHei Consolas Hybrid" w:eastAsia="YaHei Consolas Hybrid" w:hAnsi="YaHei Consolas Hybrid"/>
-          <w:color w:val="333333"/>
-        </w:rPr>
-        <w:t>prepend</w:t>
-      </w:r>
-      <w:r>
-        <w:rPr>
-          <w:rFonts w:ascii="YaHei Consolas Hybrid" w:eastAsia="YaHei Consolas Hybrid" w:hAnsi="YaHei Consolas Hybrid" w:hint="eastAsia"/>
-          <w:color w:val="333333"/>
-        </w:rPr>
-        <w:t>）那些数据，只假定最坏的情况。头部的大小在编译时确定。</w:t>
-      </w:r>
-    </w:p>
-    <w:p>
-      <w:pPr>
-        <w:ind w:firstLineChars="200" w:firstLine="420"/>
-        <w:rPr>
-          <w:rFonts w:ascii="YaHei Consolas Hybrid" w:eastAsia="YaHei Consolas Hybrid" w:hAnsi="YaHei Consolas Hybrid"/>
-          <w:color w:val="333333"/>
-        </w:rPr>
-      </w:pPr>
-      <w:r>
-        <w:rPr>
-          <w:rFonts w:ascii="YaHei Consolas Hybrid" w:eastAsia="YaHei Consolas Hybrid" w:hAnsi="YaHei Consolas Hybrid" w:hint="eastAsia"/>
-          <w:color w:val="333333"/>
-        </w:rPr>
-        <w:t>本质上，进来的</w:t>
-      </w:r>
-      <w:r>
-        <w:rPr>
-          <w:rFonts w:ascii="YaHei Consolas Hybrid" w:eastAsia="YaHei Consolas Hybrid" w:hAnsi="YaHei Consolas Hybrid"/>
-          <w:color w:val="333333"/>
-        </w:rPr>
-        <w:t>pbuf</w:t>
-      </w:r>
-      <w:r>
-        <w:rPr>
-          <w:rFonts w:ascii="YaHei Consolas Hybrid" w:eastAsia="YaHei Consolas Hybrid" w:hAnsi="YaHei Consolas Hybrid" w:hint="eastAsia"/>
-          <w:color w:val="333333"/>
-        </w:rPr>
-        <w:t>是</w:t>
-      </w:r>
-      <w:r>
-        <w:rPr>
-          <w:rFonts w:ascii="YaHei Consolas Hybrid" w:eastAsia="YaHei Consolas Hybrid" w:hAnsi="YaHei Consolas Hybrid"/>
-          <w:color w:val="333333"/>
-        </w:rPr>
-        <w:t>PBUF_POOL</w:t>
-      </w:r>
-      <w:r>
-        <w:rPr>
-          <w:rFonts w:ascii="YaHei Consolas Hybrid" w:eastAsia="YaHei Consolas Hybrid" w:hAnsi="YaHei Consolas Hybrid" w:hint="eastAsia"/>
-          <w:color w:val="333333"/>
-        </w:rPr>
-        <w:t>类型，而出去的</w:t>
-      </w:r>
-      <w:r>
-        <w:rPr>
-          <w:rFonts w:ascii="YaHei Consolas Hybrid" w:eastAsia="YaHei Consolas Hybrid" w:hAnsi="YaHei Consolas Hybrid"/>
-          <w:color w:val="333333"/>
-        </w:rPr>
-        <w:t>pbuf</w:t>
-      </w:r>
-      <w:r>
-        <w:rPr>
-          <w:rFonts w:ascii="YaHei Consolas Hybrid" w:eastAsia="YaHei Consolas Hybrid" w:hAnsi="YaHei Consolas Hybrid" w:hint="eastAsia"/>
-          <w:color w:val="333333"/>
-        </w:rPr>
-        <w:t>是</w:t>
-      </w:r>
-      <w:r>
-        <w:rPr>
-          <w:rFonts w:ascii="YaHei Consolas Hybrid" w:eastAsia="YaHei Consolas Hybrid" w:hAnsi="YaHei Consolas Hybrid"/>
-          <w:color w:val="333333"/>
-        </w:rPr>
-        <w:t>PBUF_ROM</w:t>
-      </w:r>
-      <w:r>
-        <w:rPr>
-          <w:rFonts w:ascii="YaHei Consolas Hybrid" w:eastAsia="YaHei Consolas Hybrid" w:hAnsi="YaHei Consolas Hybrid" w:hint="eastAsia"/>
-          <w:color w:val="333333"/>
-        </w:rPr>
-        <w:t>或</w:t>
-      </w:r>
-      <w:r>
-        <w:rPr>
-          <w:rFonts w:ascii="YaHei Consolas Hybrid" w:eastAsia="YaHei Consolas Hybrid" w:hAnsi="YaHei Consolas Hybrid"/>
-          <w:color w:val="333333"/>
-        </w:rPr>
-        <w:t>PBUF_RAM</w:t>
-      </w:r>
-      <w:r>
-        <w:rPr>
-          <w:rFonts w:ascii="YaHei Consolas Hybrid" w:eastAsia="YaHei Consolas Hybrid" w:hAnsi="YaHei Consolas Hybrid" w:hint="eastAsia"/>
-          <w:color w:val="333333"/>
-        </w:rPr>
-        <w:t>类型。</w:t>
-      </w:r>
-    </w:p>
-    <w:p>
-      <w:pPr>
-        <w:ind w:firstLineChars="200" w:firstLine="420"/>
-        <w:rPr>
-          <w:rFonts w:ascii="YaHei Consolas Hybrid" w:eastAsia="YaHei Consolas Hybrid" w:hAnsi="YaHei Consolas Hybrid"/>
-          <w:color w:val="333333"/>
-        </w:rPr>
-      </w:pPr>
-      <w:r>
-        <w:rPr>
-          <w:rFonts w:ascii="YaHei Consolas Hybrid" w:eastAsia="YaHei Consolas Hybrid" w:hAnsi="YaHei Consolas Hybrid" w:hint="eastAsia"/>
-          <w:color w:val="333333"/>
-        </w:rPr>
-        <w:t>从图</w:t>
-      </w:r>
-      <w:r>
-        <w:rPr>
-          <w:rFonts w:ascii="YaHei Consolas Hybrid" w:eastAsia="YaHei Consolas Hybrid" w:hAnsi="YaHei Consolas Hybrid"/>
-          <w:color w:val="333333"/>
-        </w:rPr>
-        <w:t>1</w:t>
-      </w:r>
-      <w:r>
-        <w:rPr>
-          <w:rFonts w:ascii="YaHei Consolas Hybrid" w:eastAsia="YaHei Consolas Hybrid" w:hAnsi="YaHei Consolas Hybrid" w:hint="eastAsia"/>
-          <w:color w:val="333333"/>
-        </w:rPr>
-        <w:t>，图</w:t>
-      </w:r>
-      <w:r>
-        <w:rPr>
-          <w:rFonts w:ascii="YaHei Consolas Hybrid" w:eastAsia="YaHei Consolas Hybrid" w:hAnsi="YaHei Consolas Hybrid"/>
-          <w:color w:val="333333"/>
-        </w:rPr>
-        <w:t>2</w:t>
-      </w:r>
-      <w:r>
-        <w:rPr>
-          <w:rFonts w:ascii="YaHei Consolas Hybrid" w:eastAsia="YaHei Consolas Hybrid" w:hAnsi="YaHei Consolas Hybrid" w:hint="eastAsia"/>
-          <w:color w:val="333333"/>
-        </w:rPr>
-        <w:t>可以看出</w:t>
-      </w:r>
-      <w:r>
-        <w:rPr>
-          <w:rFonts w:ascii="YaHei Consolas Hybrid" w:eastAsia="YaHei Consolas Hybrid" w:hAnsi="YaHei Consolas Hybrid"/>
-          <w:color w:val="333333"/>
-        </w:rPr>
-        <w:t>pbuf</w:t>
-      </w:r>
-      <w:r>
-        <w:rPr>
-          <w:rFonts w:ascii="YaHei Consolas Hybrid" w:eastAsia="YaHei Consolas Hybrid" w:hAnsi="YaHei Consolas Hybrid" w:hint="eastAsia"/>
-          <w:color w:val="333333"/>
-        </w:rPr>
-        <w:t>的内部结构。</w:t>
-      </w:r>
-      <w:r>
-        <w:rPr>
-          <w:rFonts w:ascii="YaHei Consolas Hybrid" w:eastAsia="YaHei Consolas Hybrid" w:hAnsi="YaHei Consolas Hybrid" w:hint="eastAsia"/>
-          <w:color w:val="333333"/>
-        </w:rPr>
-        <w:t>p</w:t>
-      </w:r>
-      <w:r>
-        <w:rPr>
-          <w:rFonts w:ascii="YaHei Consolas Hybrid" w:eastAsia="YaHei Consolas Hybrid" w:hAnsi="YaHei Consolas Hybrid"/>
-          <w:color w:val="333333"/>
-        </w:rPr>
-        <w:t>buf</w:t>
-      </w:r>
-      <w:r>
-        <w:rPr>
-          <w:rFonts w:ascii="YaHei Consolas Hybrid" w:eastAsia="YaHei Consolas Hybrid" w:hAnsi="YaHei Consolas Hybrid" w:hint="eastAsia"/>
-          <w:color w:val="333333"/>
-        </w:rPr>
-        <w:t>结构包含有两个指针，两个长度字段，一个标志字段，和一个参考计数。</w:t>
-      </w:r>
-      <w:r>
-        <w:rPr>
-          <w:rFonts w:ascii="YaHei Consolas Hybrid" w:eastAsia="YaHei Consolas Hybrid" w:hAnsi="YaHei Consolas Hybrid"/>
-          <w:color w:val="333333"/>
-        </w:rPr>
-        <w:t>Next</w:t>
-      </w:r>
-      <w:r>
-        <w:rPr>
-          <w:rFonts w:ascii="YaHei Consolas Hybrid" w:eastAsia="YaHei Consolas Hybrid" w:hAnsi="YaHei Consolas Hybrid" w:hint="eastAsia"/>
-          <w:color w:val="333333"/>
-        </w:rPr>
-        <w:t>字段指向统一链表中的下一个</w:t>
-      </w:r>
-      <w:r>
-        <w:rPr>
-          <w:rFonts w:ascii="YaHei Consolas Hybrid" w:eastAsia="YaHei Consolas Hybrid" w:hAnsi="YaHei Consolas Hybrid"/>
-          <w:color w:val="333333"/>
-        </w:rPr>
-        <w:t>pbuf</w:t>
-      </w:r>
-      <w:r>
-        <w:rPr>
-          <w:rFonts w:ascii="YaHei Consolas Hybrid" w:eastAsia="YaHei Consolas Hybrid" w:hAnsi="YaHei Consolas Hybrid" w:hint="eastAsia"/>
-          <w:color w:val="333333"/>
-        </w:rPr>
-        <w:t>。有效载荷指针指向该</w:t>
-      </w:r>
-      <w:r>
-        <w:rPr>
-          <w:rFonts w:ascii="YaHei Consolas Hybrid" w:eastAsia="YaHei Consolas Hybrid" w:hAnsi="YaHei Consolas Hybrid"/>
-          <w:color w:val="333333"/>
-        </w:rPr>
-        <w:t>pbuf</w:t>
-      </w:r>
-      <w:r>
-        <w:rPr>
-          <w:rFonts w:ascii="YaHei Consolas Hybrid" w:eastAsia="YaHei Consolas Hybrid" w:hAnsi="YaHei Consolas Hybrid" w:hint="eastAsia"/>
-          <w:color w:val="333333"/>
-        </w:rPr>
-        <w:t>中数据的起始点。</w:t>
-      </w:r>
-      <w:r>
-        <w:rPr>
-          <w:rFonts w:ascii="YaHei Consolas Hybrid" w:eastAsia="YaHei Consolas Hybrid" w:hAnsi="YaHei Consolas Hybrid"/>
-          <w:color w:val="333333"/>
-        </w:rPr>
-        <w:t>Len</w:t>
-      </w:r>
-      <w:r>
-        <w:rPr>
-          <w:rFonts w:ascii="YaHei Consolas Hybrid" w:eastAsia="YaHei Consolas Hybrid" w:hAnsi="YaHei Consolas Hybrid" w:hint="eastAsia"/>
-          <w:color w:val="333333"/>
-        </w:rPr>
-        <w:t>字段包含有该</w:t>
-      </w:r>
-      <w:r>
-        <w:rPr>
-          <w:rFonts w:ascii="YaHei Consolas Hybrid" w:eastAsia="YaHei Consolas Hybrid" w:hAnsi="YaHei Consolas Hybrid"/>
-          <w:color w:val="333333"/>
-        </w:rPr>
-        <w:t>pbuf</w:t>
-      </w:r>
-      <w:r>
-        <w:rPr>
-          <w:rFonts w:ascii="YaHei Consolas Hybrid" w:eastAsia="YaHei Consolas Hybrid" w:hAnsi="YaHei Consolas Hybrid" w:hint="eastAsia"/>
-          <w:color w:val="333333"/>
-        </w:rPr>
-        <w:t>数据内同的长度。</w:t>
-      </w:r>
-      <w:r>
-        <w:rPr>
-          <w:rFonts w:ascii="YaHei Consolas Hybrid" w:eastAsia="YaHei Consolas Hybrid" w:hAnsi="YaHei Consolas Hybrid" w:hint="eastAsia"/>
-          <w:color w:val="333333"/>
-        </w:rPr>
-        <w:t>t</w:t>
-      </w:r>
-      <w:r>
-        <w:rPr>
-          <w:rFonts w:ascii="YaHei Consolas Hybrid" w:eastAsia="YaHei Consolas Hybrid" w:hAnsi="YaHei Consolas Hybrid"/>
-          <w:color w:val="333333"/>
-        </w:rPr>
-        <w:t>ot_len</w:t>
-      </w:r>
-      <w:r>
-        <w:rPr>
-          <w:rFonts w:ascii="YaHei Consolas Hybrid" w:eastAsia="YaHei Consolas Hybrid" w:hAnsi="YaHei Consolas Hybrid" w:hint="eastAsia"/>
-          <w:color w:val="333333"/>
-        </w:rPr>
-        <w:t>字段是</w:t>
-      </w:r>
-      <w:r>
-        <w:rPr>
-          <w:rFonts w:ascii="YaHei Consolas Hybrid" w:eastAsia="YaHei Consolas Hybrid" w:hAnsi="YaHei Consolas Hybrid" w:hint="eastAsia"/>
-          <w:color w:val="333333"/>
-        </w:rPr>
-        <w:lastRenderedPageBreak/>
-        <w:t>当前</w:t>
-      </w:r>
-      <w:r>
-        <w:rPr>
-          <w:rFonts w:ascii="YaHei Consolas Hybrid" w:eastAsia="YaHei Consolas Hybrid" w:hAnsi="YaHei Consolas Hybrid"/>
-          <w:color w:val="333333"/>
-        </w:rPr>
-        <w:t>pbuf</w:t>
-      </w:r>
-      <w:r>
-        <w:rPr>
-          <w:rFonts w:ascii="YaHei Consolas Hybrid" w:eastAsia="YaHei Consolas Hybrid" w:hAnsi="YaHei Consolas Hybrid" w:hint="eastAsia"/>
-          <w:color w:val="333333"/>
-        </w:rPr>
-        <w:t>和所有链表接下来中的</w:t>
-      </w:r>
-      <w:r>
-        <w:rPr>
-          <w:rFonts w:ascii="YaHei Consolas Hybrid" w:eastAsia="YaHei Consolas Hybrid" w:hAnsi="YaHei Consolas Hybrid"/>
-          <w:color w:val="333333"/>
-        </w:rPr>
-        <w:t>len</w:t>
-      </w:r>
-      <w:r>
-        <w:rPr>
-          <w:rFonts w:ascii="YaHei Consolas Hybrid" w:eastAsia="YaHei Consolas Hybrid" w:hAnsi="YaHei Consolas Hybrid" w:hint="eastAsia"/>
-          <w:color w:val="333333"/>
-        </w:rPr>
-        <w:t>字段值的总和。简单说，</w:t>
-      </w:r>
-      <w:r>
-        <w:rPr>
-          <w:rFonts w:ascii="YaHei Consolas Hybrid" w:eastAsia="YaHei Consolas Hybrid" w:hAnsi="YaHei Consolas Hybrid"/>
-          <w:color w:val="333333"/>
-        </w:rPr>
-        <w:t>tot_len</w:t>
-      </w:r>
-      <w:r>
-        <w:rPr>
-          <w:rFonts w:ascii="YaHei Consolas Hybrid" w:eastAsia="YaHei Consolas Hybrid" w:hAnsi="YaHei Consolas Hybrid" w:hint="eastAsia"/>
-          <w:color w:val="333333"/>
-        </w:rPr>
-        <w:t>字段是</w:t>
-      </w:r>
-      <w:r>
-        <w:rPr>
-          <w:rFonts w:ascii="YaHei Consolas Hybrid" w:eastAsia="YaHei Consolas Hybrid" w:hAnsi="YaHei Consolas Hybrid"/>
-          <w:color w:val="333333"/>
-        </w:rPr>
-        <w:t>len</w:t>
-      </w:r>
-      <w:r>
-        <w:rPr>
-          <w:rFonts w:ascii="YaHei Consolas Hybrid" w:eastAsia="YaHei Consolas Hybrid" w:hAnsi="YaHei Consolas Hybrid" w:hint="eastAsia"/>
-          <w:color w:val="333333"/>
-        </w:rPr>
-        <w:t>字段及下一个</w:t>
-      </w:r>
-      <w:r>
-        <w:rPr>
-          <w:rFonts w:ascii="YaHei Consolas Hybrid" w:eastAsia="YaHei Consolas Hybrid" w:hAnsi="YaHei Consolas Hybrid"/>
-          <w:color w:val="333333"/>
-        </w:rPr>
-        <w:t>pbuf</w:t>
-      </w:r>
-      <w:r>
-        <w:rPr>
-          <w:rFonts w:ascii="YaHei Consolas Hybrid" w:eastAsia="YaHei Consolas Hybrid" w:hAnsi="YaHei Consolas Hybrid" w:hint="eastAsia"/>
-          <w:color w:val="333333"/>
-        </w:rPr>
-        <w:t>中</w:t>
-      </w:r>
-      <w:r>
-        <w:rPr>
-          <w:rFonts w:ascii="YaHei Consolas Hybrid" w:eastAsia="YaHei Consolas Hybrid" w:hAnsi="YaHei Consolas Hybrid"/>
-          <w:color w:val="333333"/>
-        </w:rPr>
-        <w:t>tot_len</w:t>
-      </w:r>
-      <w:r>
-        <w:rPr>
-          <w:rFonts w:ascii="YaHei Consolas Hybrid" w:eastAsia="YaHei Consolas Hybrid" w:hAnsi="YaHei Consolas Hybrid" w:hint="eastAsia"/>
-          <w:color w:val="333333"/>
-        </w:rPr>
-        <w:t>字段值的总和。</w:t>
-      </w:r>
-      <w:r>
-        <w:rPr>
-          <w:rFonts w:ascii="YaHei Consolas Hybrid" w:eastAsia="YaHei Consolas Hybrid" w:hAnsi="YaHei Consolas Hybrid"/>
-          <w:color w:val="333333"/>
-        </w:rPr>
-        <w:t>Flags</w:t>
-      </w:r>
-      <w:r>
-        <w:rPr>
-          <w:rFonts w:ascii="YaHei Consolas Hybrid" w:eastAsia="YaHei Consolas Hybrid" w:hAnsi="YaHei Consolas Hybrid" w:hint="eastAsia"/>
-          <w:color w:val="333333"/>
-        </w:rPr>
-        <w:t>字段表示</w:t>
-      </w:r>
-      <w:r>
-        <w:rPr>
-          <w:rFonts w:ascii="YaHei Consolas Hybrid" w:eastAsia="YaHei Consolas Hybrid" w:hAnsi="YaHei Consolas Hybrid"/>
-          <w:color w:val="333333"/>
-        </w:rPr>
-        <w:t>pbuf</w:t>
-      </w:r>
-      <w:r>
-        <w:rPr>
-          <w:rFonts w:ascii="YaHei Consolas Hybrid" w:eastAsia="YaHei Consolas Hybrid" w:hAnsi="YaHei Consolas Hybrid" w:hint="eastAsia"/>
-          <w:color w:val="333333"/>
-        </w:rPr>
-        <w:t>类型而</w:t>
-      </w:r>
-      <w:r>
-        <w:rPr>
-          <w:rFonts w:ascii="YaHei Consolas Hybrid" w:eastAsia="YaHei Consolas Hybrid" w:hAnsi="YaHei Consolas Hybrid"/>
-          <w:color w:val="333333"/>
-        </w:rPr>
-        <w:t>ref</w:t>
-      </w:r>
-      <w:r>
-        <w:rPr>
-          <w:rFonts w:ascii="YaHei Consolas Hybrid" w:eastAsia="YaHei Consolas Hybrid" w:hAnsi="YaHei Consolas Hybrid" w:hint="eastAsia"/>
-          <w:color w:val="333333"/>
-        </w:rPr>
-        <w:t>字段包含一个参考计数。</w:t>
-      </w:r>
-      <w:r>
-        <w:rPr>
-          <w:rFonts w:ascii="YaHei Consolas Hybrid" w:eastAsia="YaHei Consolas Hybrid" w:hAnsi="YaHei Consolas Hybrid"/>
-          <w:color w:val="333333"/>
-        </w:rPr>
-        <w:t>Next</w:t>
-      </w:r>
-      <w:r>
-        <w:rPr>
-          <w:rFonts w:ascii="YaHei Consolas Hybrid" w:eastAsia="YaHei Consolas Hybrid" w:hAnsi="YaHei Consolas Hybrid" w:hint="eastAsia"/>
-          <w:color w:val="333333"/>
-        </w:rPr>
-        <w:t>和</w:t>
-      </w:r>
-      <w:r>
-        <w:rPr>
-          <w:rFonts w:ascii="YaHei Consolas Hybrid" w:eastAsia="YaHei Consolas Hybrid" w:hAnsi="YaHei Consolas Hybrid"/>
-          <w:color w:val="333333"/>
-        </w:rPr>
-        <w:t>payload</w:t>
-      </w:r>
-      <w:r>
-        <w:rPr>
-          <w:rFonts w:ascii="YaHei Consolas Hybrid" w:eastAsia="YaHei Consolas Hybrid" w:hAnsi="YaHei Consolas Hybrid" w:hint="eastAsia"/>
-          <w:color w:val="333333"/>
-        </w:rPr>
-        <w:t>字段是本地指针，其大小由处理器体系结构决定。两个长度字段是</w:t>
-      </w:r>
-      <w:r>
-        <w:rPr>
-          <w:rFonts w:ascii="YaHei Consolas Hybrid" w:eastAsia="YaHei Consolas Hybrid" w:hAnsi="YaHei Consolas Hybrid"/>
-          <w:color w:val="333333"/>
-        </w:rPr>
-        <w:t>16</w:t>
-      </w:r>
-      <w:r>
-        <w:rPr>
-          <w:rFonts w:ascii="YaHei Consolas Hybrid" w:eastAsia="YaHei Consolas Hybrid" w:hAnsi="YaHei Consolas Hybrid" w:hint="eastAsia"/>
-          <w:color w:val="333333"/>
-        </w:rPr>
-        <w:t>位无符号整数，而</w:t>
-      </w:r>
-      <w:r>
-        <w:rPr>
-          <w:rFonts w:ascii="YaHei Consolas Hybrid" w:eastAsia="YaHei Consolas Hybrid" w:hAnsi="YaHei Consolas Hybrid"/>
-          <w:color w:val="333333"/>
-        </w:rPr>
-        <w:t>flags</w:t>
-      </w:r>
-      <w:r>
-        <w:rPr>
-          <w:rFonts w:ascii="YaHei Consolas Hybrid" w:eastAsia="YaHei Consolas Hybrid" w:hAnsi="YaHei Consolas Hybrid" w:hint="eastAsia"/>
-          <w:color w:val="333333"/>
-        </w:rPr>
-        <w:t>和</w:t>
-      </w:r>
-      <w:r>
-        <w:rPr>
-          <w:rFonts w:ascii="YaHei Consolas Hybrid" w:eastAsia="YaHei Consolas Hybrid" w:hAnsi="YaHei Consolas Hybrid"/>
-          <w:color w:val="333333"/>
-        </w:rPr>
-        <w:t>ref</w:t>
-      </w:r>
-      <w:r>
-        <w:rPr>
-          <w:rFonts w:ascii="YaHei Consolas Hybrid" w:eastAsia="YaHei Consolas Hybrid" w:hAnsi="YaHei Consolas Hybrid" w:hint="eastAsia"/>
-          <w:color w:val="333333"/>
-        </w:rPr>
-        <w:t>字段都是</w:t>
-      </w:r>
-      <w:r>
-        <w:rPr>
-          <w:rFonts w:ascii="YaHei Consolas Hybrid" w:eastAsia="YaHei Consolas Hybrid" w:hAnsi="YaHei Consolas Hybrid"/>
-          <w:color w:val="333333"/>
-        </w:rPr>
-        <w:t>4</w:t>
-      </w:r>
-      <w:r>
-        <w:rPr>
-          <w:rFonts w:ascii="YaHei Consolas Hybrid" w:eastAsia="YaHei Consolas Hybrid" w:hAnsi="YaHei Consolas Hybrid" w:hint="eastAsia"/>
-          <w:color w:val="333333"/>
-        </w:rPr>
-        <w:t>比特大小。</w:t>
-      </w:r>
-      <w:r>
-        <w:rPr>
-          <w:rFonts w:ascii="YaHei Consolas Hybrid" w:eastAsia="YaHei Consolas Hybrid" w:hAnsi="YaHei Consolas Hybrid"/>
-          <w:color w:val="333333"/>
-        </w:rPr>
-        <w:t>Pbuf</w:t>
-      </w:r>
-      <w:r>
-        <w:rPr>
-          <w:rFonts w:ascii="YaHei Consolas Hybrid" w:eastAsia="YaHei Consolas Hybrid" w:hAnsi="YaHei Consolas Hybrid" w:hint="eastAsia"/>
-          <w:color w:val="333333"/>
-        </w:rPr>
-        <w:t>的总大小决定于使用的处理器体系结构。在</w:t>
-      </w:r>
-      <w:r>
-        <w:rPr>
-          <w:rFonts w:ascii="YaHei Consolas Hybrid" w:eastAsia="YaHei Consolas Hybrid" w:hAnsi="YaHei Consolas Hybrid"/>
-          <w:color w:val="333333"/>
-        </w:rPr>
-        <w:t>32</w:t>
-      </w:r>
-      <w:r>
-        <w:rPr>
-          <w:rFonts w:ascii="YaHei Consolas Hybrid" w:eastAsia="YaHei Consolas Hybrid" w:hAnsi="YaHei Consolas Hybrid" w:hint="eastAsia"/>
-          <w:color w:val="333333"/>
-        </w:rPr>
-        <w:t>位指针和</w:t>
-      </w:r>
-      <w:r>
-        <w:rPr>
-          <w:rFonts w:ascii="YaHei Consolas Hybrid" w:eastAsia="YaHei Consolas Hybrid" w:hAnsi="YaHei Consolas Hybrid"/>
-          <w:color w:val="333333"/>
-        </w:rPr>
-        <w:t>4</w:t>
-      </w:r>
-      <w:r>
-        <w:rPr>
-          <w:rFonts w:ascii="YaHei Consolas Hybrid" w:eastAsia="YaHei Consolas Hybrid" w:hAnsi="YaHei Consolas Hybrid" w:hint="eastAsia"/>
-          <w:color w:val="333333"/>
-        </w:rPr>
-        <w:t>字节校正的体系结构上，总大小是</w:t>
-      </w:r>
-      <w:r>
-        <w:rPr>
-          <w:rFonts w:ascii="YaHei Consolas Hybrid" w:eastAsia="YaHei Consolas Hybrid" w:hAnsi="YaHei Consolas Hybrid"/>
-          <w:color w:val="333333"/>
-        </w:rPr>
-        <w:t>16</w:t>
-      </w:r>
-      <w:r>
-        <w:rPr>
-          <w:rFonts w:ascii="YaHei Consolas Hybrid" w:eastAsia="YaHei Consolas Hybrid" w:hAnsi="YaHei Consolas Hybrid" w:hint="eastAsia"/>
-          <w:color w:val="333333"/>
-        </w:rPr>
-        <w:t>字节，而在</w:t>
-      </w:r>
-      <w:r>
-        <w:rPr>
-          <w:rFonts w:ascii="YaHei Consolas Hybrid" w:eastAsia="YaHei Consolas Hybrid" w:hAnsi="YaHei Consolas Hybrid"/>
-          <w:color w:val="333333"/>
-        </w:rPr>
-        <w:t>16</w:t>
-      </w:r>
-      <w:r>
-        <w:rPr>
-          <w:rFonts w:ascii="YaHei Consolas Hybrid" w:eastAsia="YaHei Consolas Hybrid" w:hAnsi="YaHei Consolas Hybrid" w:hint="eastAsia"/>
-          <w:color w:val="333333"/>
-        </w:rPr>
-        <w:t>位指针和</w:t>
-      </w:r>
-      <w:r>
-        <w:rPr>
-          <w:rFonts w:ascii="YaHei Consolas Hybrid" w:eastAsia="YaHei Consolas Hybrid" w:hAnsi="YaHei Consolas Hybrid"/>
-          <w:color w:val="333333"/>
-        </w:rPr>
-        <w:t>1</w:t>
-      </w:r>
-      <w:r>
-        <w:rPr>
-          <w:rFonts w:ascii="YaHei Consolas Hybrid" w:eastAsia="YaHei Consolas Hybrid" w:hAnsi="YaHei Consolas Hybrid" w:hint="eastAsia"/>
-          <w:color w:val="333333"/>
-        </w:rPr>
-        <w:t>自己校正的体系结构上，总大小是</w:t>
-      </w:r>
-      <w:r>
-        <w:rPr>
-          <w:rFonts w:ascii="YaHei Consolas Hybrid" w:eastAsia="YaHei Consolas Hybrid" w:hAnsi="YaHei Consolas Hybrid"/>
-          <w:color w:val="333333"/>
-        </w:rPr>
-        <w:t>9</w:t>
-      </w:r>
-      <w:r>
-        <w:rPr>
-          <w:rFonts w:ascii="YaHei Consolas Hybrid" w:eastAsia="YaHei Consolas Hybrid" w:hAnsi="YaHei Consolas Hybrid" w:hint="eastAsia"/>
-          <w:color w:val="333333"/>
-        </w:rPr>
-        <w:t>字节。</w:t>
-      </w:r>
     </w:p>
     <w:p>
       <w:pPr>
         <w:ind w:firstLineChars="250" w:firstLine="525"/>
         <w:rPr>
-          <w:rFonts w:ascii="YaHei Consolas Hybrid" w:eastAsia="YaHei Consolas Hybrid" w:hAnsi="YaHei Consolas Hybrid" w:hint="eastAsia"/>
-          <w:color w:val="333333"/>
-        </w:rPr>
-      </w:pPr>
-      <w:r>
-        <w:rPr>
-          <w:rFonts w:ascii="YaHei Consolas Hybrid" w:eastAsia="YaHei Consolas Hybrid" w:hAnsi="YaHei Consolas Hybrid" w:hint="eastAsia"/>
-          <w:color w:val="333333"/>
-        </w:rPr>
-        <w:t>p</w:t>
-      </w:r>
-      <w:r>
-        <w:rPr>
-          <w:rFonts w:ascii="YaHei Consolas Hybrid" w:eastAsia="YaHei Consolas Hybrid" w:hAnsi="YaHei Consolas Hybrid"/>
-          <w:color w:val="333333"/>
-        </w:rPr>
-        <w:t>buf</w:t>
-      </w:r>
-      <w:r>
-        <w:rPr>
-          <w:rFonts w:ascii="YaHei Consolas Hybrid" w:eastAsia="YaHei Consolas Hybrid" w:hAnsi="YaHei Consolas Hybrid" w:hint="eastAsia"/>
-          <w:color w:val="333333"/>
-        </w:rPr>
-        <w:t>模块提供了操作</w:t>
-      </w:r>
-      <w:r>
-        <w:rPr>
-          <w:rFonts w:ascii="YaHei Consolas Hybrid" w:eastAsia="YaHei Consolas Hybrid" w:hAnsi="YaHei Consolas Hybrid"/>
-          <w:color w:val="333333"/>
-        </w:rPr>
-        <w:t>pbuf</w:t>
-      </w:r>
-      <w:r>
-        <w:rPr>
-          <w:rFonts w:ascii="YaHei Consolas Hybrid" w:eastAsia="YaHei Consolas Hybrid" w:hAnsi="YaHei Consolas Hybrid" w:hint="eastAsia"/>
-          <w:color w:val="333333"/>
-        </w:rPr>
-        <w:t>的函数：</w:t>
-      </w:r>
-    </w:p>
-    <w:p>
-      <w:pPr>
-        <w:ind w:firstLineChars="250" w:firstLine="525"/>
-        <w:rPr>
-          <w:rFonts w:ascii="YaHei Consolas Hybrid" w:eastAsia="YaHei Consolas Hybrid" w:hAnsi="YaHei Consolas Hybrid" w:hint="eastAsia"/>
-          <w:color w:val="333333"/>
-        </w:rPr>
-      </w:pPr>
-      <w:r>
-        <w:rPr>
-          <w:rFonts w:ascii="YaHei Consolas Hybrid" w:eastAsia="YaHei Consolas Hybrid" w:hAnsi="YaHei Consolas Hybrid" w:hint="eastAsia"/>
-          <w:color w:val="333333"/>
-        </w:rPr>
-        <w:t>p</w:t>
-      </w:r>
-      <w:r>
-        <w:rPr>
-          <w:rFonts w:ascii="YaHei Consolas Hybrid" w:eastAsia="YaHei Consolas Hybrid" w:hAnsi="YaHei Consolas Hybrid"/>
-          <w:color w:val="333333"/>
-        </w:rPr>
-        <w:t>buf_alloc()</w:t>
-      </w:r>
-      <w:r>
-        <w:rPr>
-          <w:rFonts w:ascii="YaHei Consolas Hybrid" w:eastAsia="YaHei Consolas Hybrid" w:hAnsi="YaHei Consolas Hybrid" w:hint="eastAsia"/>
-          <w:color w:val="333333"/>
-        </w:rPr>
-        <w:t>可以分配前面提到的三种类型的</w:t>
-      </w:r>
-      <w:r>
-        <w:rPr>
-          <w:rFonts w:ascii="YaHei Consolas Hybrid" w:eastAsia="YaHei Consolas Hybrid" w:hAnsi="YaHei Consolas Hybrid"/>
-          <w:color w:val="333333"/>
-        </w:rPr>
-        <w:t>pbuf</w:t>
-      </w:r>
-      <w:r>
-        <w:rPr>
-          <w:rFonts w:ascii="YaHei Consolas Hybrid" w:eastAsia="YaHei Consolas Hybrid" w:hAnsi="YaHei Consolas Hybrid" w:hint="eastAsia"/>
-          <w:color w:val="333333"/>
-        </w:rPr>
-        <w:t>。</w:t>
-      </w:r>
-    </w:p>
-    <w:p>
-      <w:pPr>
-        <w:ind w:firstLineChars="250" w:firstLine="525"/>
-        <w:rPr>
-          <w:rFonts w:ascii="YaHei Consolas Hybrid" w:eastAsia="YaHei Consolas Hybrid" w:hAnsi="YaHei Consolas Hybrid" w:hint="eastAsia"/>
-          <w:color w:val="333333"/>
-        </w:rPr>
-      </w:pPr>
-      <w:r>
-        <w:rPr>
-          <w:rFonts w:ascii="YaHei Consolas Hybrid" w:eastAsia="YaHei Consolas Hybrid" w:hAnsi="YaHei Consolas Hybrid" w:hint="eastAsia"/>
-          <w:color w:val="333333"/>
-        </w:rPr>
-        <w:t>p</w:t>
-      </w:r>
-      <w:r>
-        <w:rPr>
-          <w:rFonts w:ascii="YaHei Consolas Hybrid" w:eastAsia="YaHei Consolas Hybrid" w:hAnsi="YaHei Consolas Hybrid"/>
-          <w:color w:val="333333"/>
-        </w:rPr>
-        <w:t>buf_ref()</w:t>
-      </w:r>
-      <w:r>
-        <w:rPr>
-          <w:rFonts w:ascii="YaHei Consolas Hybrid" w:eastAsia="YaHei Consolas Hybrid" w:hAnsi="YaHei Consolas Hybrid" w:hint="eastAsia"/>
-          <w:color w:val="333333"/>
-        </w:rPr>
-        <w:t>增加引用计数</w:t>
-      </w:r>
-      <w:r>
-        <w:rPr>
-          <w:rFonts w:ascii="YaHei Consolas Hybrid" w:eastAsia="YaHei Consolas Hybrid" w:hAnsi="YaHei Consolas Hybrid"/>
-          <w:color w:val="333333"/>
-        </w:rPr>
-        <w:t>,</w:t>
-      </w:r>
-    </w:p>
-    <w:p>
-      <w:pPr>
-        <w:ind w:firstLineChars="250" w:firstLine="525"/>
-        <w:rPr>
-          <w:rFonts w:ascii="YaHei Consolas Hybrid" w:eastAsia="YaHei Consolas Hybrid" w:hAnsi="YaHei Consolas Hybrid" w:hint="eastAsia"/>
-          <w:color w:val="333333"/>
-        </w:rPr>
-      </w:pPr>
-      <w:r>
-        <w:rPr>
-          <w:rFonts w:ascii="YaHei Consolas Hybrid" w:eastAsia="YaHei Consolas Hybrid" w:hAnsi="YaHei Consolas Hybrid"/>
-          <w:color w:val="333333"/>
-        </w:rPr>
-        <w:t>pbuf_free()</w:t>
-      </w:r>
-      <w:r>
-        <w:rPr>
-          <w:rFonts w:ascii="YaHei Consolas Hybrid" w:eastAsia="YaHei Consolas Hybrid" w:hAnsi="YaHei Consolas Hybrid" w:hint="eastAsia"/>
-          <w:color w:val="333333"/>
-        </w:rPr>
-        <w:t>释放分配的空间，它先减少引用计数，当引用计数为</w:t>
-      </w:r>
-      <w:r>
-        <w:rPr>
-          <w:rFonts w:ascii="YaHei Consolas Hybrid" w:eastAsia="YaHei Consolas Hybrid" w:hAnsi="YaHei Consolas Hybrid"/>
-          <w:color w:val="333333"/>
-        </w:rPr>
-        <w:t>0</w:t>
-      </w:r>
-      <w:r>
-        <w:rPr>
-          <w:rFonts w:ascii="YaHei Consolas Hybrid" w:eastAsia="YaHei Consolas Hybrid" w:hAnsi="YaHei Consolas Hybrid" w:hint="eastAsia"/>
-          <w:color w:val="333333"/>
-        </w:rPr>
-        <w:t>时就释放</w:t>
-      </w:r>
-      <w:r>
-        <w:rPr>
-          <w:rFonts w:ascii="YaHei Consolas Hybrid" w:eastAsia="YaHei Consolas Hybrid" w:hAnsi="YaHei Consolas Hybrid"/>
-          <w:color w:val="333333"/>
-        </w:rPr>
-        <w:t>pbuf</w:t>
-      </w:r>
-      <w:r>
-        <w:rPr>
-          <w:rFonts w:ascii="YaHei Consolas Hybrid" w:eastAsia="YaHei Consolas Hybrid" w:hAnsi="YaHei Consolas Hybrid" w:hint="eastAsia"/>
-          <w:color w:val="333333"/>
-        </w:rPr>
-        <w:t>。</w:t>
-      </w:r>
-    </w:p>
-    <w:p>
-      <w:pPr>
-        <w:ind w:firstLineChars="250" w:firstLine="525"/>
-        <w:rPr>
-          <w:rFonts w:ascii="YaHei Consolas Hybrid" w:eastAsia="YaHei Consolas Hybrid" w:hAnsi="YaHei Consolas Hybrid" w:hint="eastAsia"/>
+          <w:rFonts w:ascii="YaHei Consolas Hybrid" w:eastAsia="YaHei Consolas Hybrid" w:hAnsi="YaHei Consolas Hybrid"/>
           <w:color w:val="333333"/>
         </w:rPr>
       </w:pPr>
@@ -5907,7 +6036,15 @@
           <w:rFonts w:ascii="YaHei Consolas Hybrid" w:eastAsia="YaHei Consolas Hybrid" w:hAnsi="YaHei Consolas Hybrid"/>
           <w:color w:val="333333"/>
         </w:rPr>
-        <w:t>。ARP协议的基本功能就是通过目标设备的IP地址，查询目标设备的MAC地址，以保证通信的顺利进行。他是IPv4中网络层必不可少的协议，不过在IPv6中已不再适用，并被icmp v6所替代。</w:t>
+        <w:t>。ARP协议的基本功</w:t>
+      </w:r>
+      <w:r>
+        <w:rPr>
+          <w:rFonts w:ascii="YaHei Consolas Hybrid" w:eastAsia="YaHei Consolas Hybrid" w:hAnsi="YaHei Consolas Hybrid"/>
+          <w:color w:val="333333"/>
+        </w:rPr>
+        <w:lastRenderedPageBreak/>
+        <w:t>能就是通过目标设备的IP地址，查询目标设备的MAC地址，以保证通信的顺利进行。他是IPv4中网络层必不可少的协议，不过在IPv6中已不再适用，并被icmp v6所替代。</w:t>
       </w:r>
     </w:p>
     <w:p>
@@ -5948,18 +6085,7 @@
           <w:sz w:val="21"/>
           <w:szCs w:val="22"/>
         </w:rPr>
-        <w:t>在局域网中，网络中实际传输的是“帧”（frame），帧里面是有目标主机的MAC地址的。在以太网中，一个主机要和另一个主机进行直接通信，必须要知道目标主机的MAC地址，但</w:t>
-      </w:r>
-      <w:r>
-        <w:rPr>
-          <w:rFonts w:ascii="YaHei Consolas Hybrid" w:eastAsia="YaHei Consolas Hybrid" w:hAnsi="YaHei Consolas Hybrid" w:cs="Arial"/>
-          <w:color w:val="333333"/>
-          <w:kern w:val="2"/>
-          <w:sz w:val="21"/>
-          <w:szCs w:val="22"/>
-        </w:rPr>
-        <w:lastRenderedPageBreak/>
-        <w:t>这个目标MAC地址是通过地址解析协议获得的。所谓“地址解析”就是主机在发送帧前将目标IP地址转换成目标MAC地址的过程。</w:t>
+        <w:t>在局域网中，网络中实际传输的是“帧”（frame），帧里面是有目标主机的MAC地址的。在以太网中，一个主机要和另一个主机进行直接通信，必须要知道目标主机的MAC地址，但这个目标MAC地址是通过地址解析协议获得的。所谓“地址解析”就是主机在发送帧前将目标IP地址转换成目标MAC地址的过程。</w:t>
       </w:r>
     </w:p>
     <w:p>
@@ -6643,7 +6769,18 @@
           <w:sz w:val="21"/>
           <w:szCs w:val="22"/>
         </w:rPr>
-        <w:t>以主机A（192.168.38.10）向主机B（192.168.38.11）发送数据为例。当发送数据时，主机A会在自己的ARP缓存表中寻找是否有目标IP地址。如果找到了，也就知道了目标MAC地址为(00-BB-00-62-C2-02)，直接把目标MAC地址写入帧里面发送就可以了；如果在ARP缓存表中没有找到相对应的IP地址，主机A就会在网络上发送一个广播(ARP request)，目标MAC地址是“FF.FF.FF.FF.FF.FF”，这表示向同一网段内的所有主机发出这样的询问：“192.168.38.11的MAC地址是什么？”网络上其他主机并不响应ARP询问，只有主机B接收到这个帧时，才向主机A做出这样的回应(ARP response)：“192.168.38.11的MAC地址是(00-BB-00-62-C2-02)”。这样，主机A就知道了主机B的MAC地址，它就可以向主机B发送信息了。同时它还更新了自己的ARP缓存表，下次再向主机B发送信息时，直接从ARP缓存表里查找就可以了。ARP缓存表采用了老化机制，在一段时间内如果表中的某一行没有使用，就会被删除，这样可以大大减少ARP缓存表的长度，加快查询速度。</w:t>
+        <w:t>以主机A（192.168.38.10）向主机B（192.168.38.11）发送数据为例。当发送数据时，主机A会在自己的ARP缓存表中寻找是否有目标IP地址。如果找到了，也就知道了目标MAC地址为(00-BB-00-62-C2-02)，直接把目标MAC地址写入帧里面发送就可以了；如果在ARP缓存表中没有找到相对应的IP地址，主机A就会在网络上发送一个广播(ARP request)，目标MAC地址是“FF.FF.FF.FF.FF.FF”，这表示向同一网段内的所有主机发出这样的询问：“192.168.38.11的MAC地址是什么？”网络上其他主机并不响应ARP询问，只有主机B接收到这个帧时，才向主机A做出这样的回应(ARP response)：“192.168.38.11</w:t>
+      </w:r>
+      <w:r>
+        <w:rPr>
+          <w:rFonts w:ascii="YaHei Consolas Hybrid" w:eastAsia="YaHei Consolas Hybrid" w:hAnsi="YaHei Consolas Hybrid" w:cs="Arial"/>
+          <w:color w:val="333333"/>
+          <w:kern w:val="2"/>
+          <w:sz w:val="21"/>
+          <w:szCs w:val="22"/>
+        </w:rPr>
+        <w:lastRenderedPageBreak/>
+        <w:t>的MAC地址是(00-BB-00-62-C2-02)”。这样，主机A就知道了主机B的MAC地址，它就可以向主机B发送信息了。同时它还更新了自己的ARP缓存表，下次再向主机B发送信息时，直接从ARP缓存表里查找就可以了。ARP缓存表采用了老化机制，在一段时间内如果表中的某一行没有使用，就会被删除，这样可以大大减少ARP缓存表的长度，加快查询速度。</w:t>
       </w:r>
     </w:p>
     <w:p>
@@ -6668,7 +6805,6 @@
           <w:rFonts w:ascii="YaHei Consolas Hybrid" w:eastAsia="YaHei Consolas Hybrid" w:hAnsi="YaHei Consolas Hybrid" w:cs="Arial"/>
           <w:color w:val="333333"/>
         </w:rPr>
-        <w:lastRenderedPageBreak/>
         <w:t>ARP协议是一个网络层的协议，实现的功能是网络设备的MAC地址到IP地址的映射。在以太网中每个网络设备都有一个唯一的48位（6字节）MAC地址，数据报都是按照MAC地址发送的，其地址范围是由相关组织按照不同设备制造商统一分配的，这样保证了网络上设备地址不会冲突。但是TCP/IP协议是以32位（4字节）IP地址作为通讯地址的，怎样使MAC地址和IP地址对应上呢，这里就用到了ARP协议。</w:t>
       </w:r>
     </w:p>
@@ -6892,7 +7028,6 @@
           <w:sz w:val="30"/>
           <w:szCs w:val="30"/>
         </w:rPr>
-        <w:lastRenderedPageBreak/>
         <w:t>第三章  ICMP</w:t>
       </w:r>
     </w:p>
@@ -6929,6 +7064,7 @@
           <w:color w:val="000000"/>
           <w:szCs w:val="21"/>
         </w:rPr>
+        <w:lastRenderedPageBreak/>
         <w:drawing>
           <wp:inline distT="0" distB="0" distL="0" distR="0">
             <wp:extent cx="5238750" cy="6315075"/>
@@ -7018,6 +7154,13 @@
           <w:color w:val="333333"/>
         </w:rPr>
       </w:pPr>
+      <w:r>
+        <w:rPr>
+          <w:rFonts w:ascii="YaHei Consolas Hybrid" w:eastAsia="YaHei Consolas Hybrid" w:hAnsi="YaHei Consolas Hybrid" w:cs="Arial" w:hint="eastAsia"/>
+          <w:color w:val="333333"/>
+        </w:rPr>
+        <w:t>以太网对数据帧长度有一个最大限制，通常是1500字节，这个特性称作MTU，最大传输单元。如果IP层有一个数据包的长度比MTU还大，那么IP层就需要进行分包，有时也称之为分片，把数据包分成若干片，这样每一片都小于MTU。</w:t>
+      </w:r>
     </w:p>
     <w:p>
       <w:pPr>
@@ -7040,6 +7183,7 @@
         <w:rPr>
           <w:rFonts w:ascii="YaHei Consolas Hybrid" w:eastAsia="YaHei Consolas Hybrid" w:hAnsi="YaHei Consolas Hybrid" w:hint="eastAsia"/>
         </w:rPr>
+        <w:lastRenderedPageBreak/>
         <w:t>第</w:t>
       </w:r>
       <w:r>
@@ -7337,7 +7481,7 @@
               <w:noProof/>
               <w:lang w:val="zh-CN"/>
             </w:rPr>
-            <w:t>8</w:t>
+            <w:t>9</w:t>
           </w:r>
         </w:fldSimple>
       </w:p>
@@ -8095,6 +8239,13 @@
       <w:bCs/>
     </w:rPr>
   </w:style>
+  <w:style w:type="paragraph" w:styleId="ad">
+    <w:name w:val="Revision"/>
+    <w:hidden/>
+    <w:uiPriority w:val="99"/>
+    <w:semiHidden/>
+    <w:rsid w:val="005221F1"/>
+  </w:style>
 </w:styles>
 </file>
 
@@ -8386,7 +8537,7 @@
 </file>
 
 <file path=customXml/itemProps1.xml><?xml version="1.0" encoding="utf-8"?>
-<ds:datastoreItem xmlns:ds="http://schemas.openxmlformats.org/officeDocument/2006/customXml" ds:itemID="{FCFA67C0-7269-4670-B702-CD4A0FC16658}">
+<ds:datastoreItem xmlns:ds="http://schemas.openxmlformats.org/officeDocument/2006/customXml" ds:itemID="{BCDF2EC7-A5B0-4114-AAD4-284E03B906B6}">
   <ds:schemaRefs>
     <ds:schemaRef ds:uri="http://schemas.openxmlformats.org/officeDocument/2006/bibliography"/>
   </ds:schemaRefs>

--- a/NXP-LPC/Doc/LwIP协议栈的学习与应用.docx
+++ b/NXP-LPC/Doc/LwIP协议栈的学习与应用.docx
@@ -2612,6 +2612,8 @@
           <w:szCs w:val="30"/>
         </w:rPr>
       </w:pPr>
+      <w:bookmarkStart w:id="0" w:name="OLE_LINK1"/>
+      <w:bookmarkStart w:id="1" w:name="OLE_LINK2"/>
       <w:r>
         <w:rPr>
           <w:rFonts w:ascii="YaHei Consolas Hybrid" w:eastAsia="YaHei Consolas Hybrid" w:hAnsi="YaHei Consolas Hybrid" w:hint="eastAsia"/>
@@ -2867,7 +2869,7 @@
         </w:rPr>
         <w:t>其原理就是在一个事先定义好大小的内存块中进行管理，其内存分配的策略是采用最快合适（</w:t>
       </w:r>
-      <w:commentRangeStart w:id="0"/>
+      <w:commentRangeStart w:id="2"/>
       <w:r>
         <w:rPr>
           <w:rFonts w:ascii="YaHei Consolas Hybrid" w:eastAsia="YaHei Consolas Hybrid" w:hAnsi="YaHei Consolas Hybrid" w:hint="eastAsia"/>
@@ -2875,12 +2877,12 @@
         </w:rPr>
         <w:t>First Fit</w:t>
       </w:r>
-      <w:commentRangeEnd w:id="0"/>
+      <w:commentRangeEnd w:id="2"/>
       <w:r>
         <w:rPr>
           <w:rStyle w:val="aa"/>
         </w:rPr>
-        <w:commentReference w:id="0"/>
+        <w:commentReference w:id="2"/>
       </w:r>
       <w:r>
         <w:rPr>
@@ -3475,13 +3477,300 @@
           <w:b/>
           <w:color w:val="333333"/>
         </w:rPr>
+        <w:t>动态</w:t>
+      </w:r>
+      <w:r>
+        <w:rPr>
+          <w:rFonts w:ascii="YaHei Consolas Hybrid" w:eastAsia="YaHei Consolas Hybrid" w:hAnsi="YaHei Consolas Hybrid" w:hint="eastAsia"/>
+          <w:b/>
+          <w:color w:val="333333"/>
+        </w:rPr>
         <w:t>内存池分配</w:t>
       </w:r>
     </w:p>
     <w:p>
       <w:pPr>
+        <w:ind w:firstLineChars="200" w:firstLine="300"/>
+        <w:rPr>
+          <w:rFonts w:ascii="YaHei Consolas Hybrid" w:eastAsia="YaHei Consolas Hybrid" w:hAnsi="YaHei Consolas Hybrid" w:hint="eastAsia"/>
+          <w:color w:val="333333"/>
+        </w:rPr>
+      </w:pPr>
+      <w:r>
+        <w:rPr>
+          <w:rFonts w:ascii="YaHei Consolas Hybrid" w:eastAsia="YaHei Consolas Hybrid" w:hAnsi="YaHei Consolas Hybrid" w:hint="eastAsia"/>
+          <w:color w:val="333333"/>
+          <w:sz w:val="15"/>
+          <w:szCs w:val="15"/>
+          <w:shd w:val="pct15" w:color="auto" w:fill="FFFFFF"/>
+        </w:rPr>
+        <w:t>说实话，我也不知道这个说法对不对，反正从源代码里面看，前者叫heap，后者叫pool。欢迎专家指正</w:t>
+      </w:r>
+      <w:r>
+        <w:rPr>
+          <w:rFonts w:ascii="YaHei Consolas Hybrid" w:eastAsia="YaHei Consolas Hybrid" w:hAnsi="YaHei Consolas Hybrid" w:hint="eastAsia"/>
+          <w:color w:val="333333"/>
+          <w:sz w:val="15"/>
+          <w:szCs w:val="15"/>
+          <w:shd w:val="pct15" w:color="auto" w:fill="FFFFFF"/>
+        </w:rPr>
+        <w:t>。</w:t>
+      </w:r>
+    </w:p>
+    <w:p>
+      <w:pPr>
         <w:ind w:firstLineChars="200" w:firstLine="420"/>
         <w:rPr>
+          <w:rFonts w:ascii="YaHei Consolas Hybrid" w:eastAsia="YaHei Consolas Hybrid" w:hAnsi="YaHei Consolas Hybrid" w:hint="eastAsia"/>
+          <w:color w:val="333333"/>
+        </w:rPr>
+      </w:pPr>
+      <w:r>
+        <w:rPr>
+          <w:rFonts w:ascii="YaHei Consolas Hybrid" w:eastAsia="YaHei Consolas Hybrid" w:hAnsi="YaHei Consolas Hybrid" w:hint="eastAsia"/>
+          <w:color w:val="333333"/>
+        </w:rPr>
+        <w:t>动态内存分配方式只能在</w:t>
+      </w:r>
+      <w:r>
+        <w:rPr>
+          <w:rFonts w:ascii="YaHei Consolas Hybrid" w:eastAsia="YaHei Consolas Hybrid" w:hAnsi="YaHei Consolas Hybrid" w:hint="eastAsia"/>
+          <w:color w:val="333333"/>
+        </w:rPr>
+        <w:t>内存</w:t>
+      </w:r>
+      <w:r>
+        <w:rPr>
+          <w:rFonts w:ascii="YaHei Consolas Hybrid" w:eastAsia="YaHei Consolas Hybrid" w:hAnsi="YaHei Consolas Hybrid" w:hint="eastAsia"/>
+          <w:color w:val="333333"/>
+        </w:rPr>
+        <w:t>池与内存堆中二选一。他们对外部的接口都是一样，只不过内部工作原理不太一样。</w:t>
+      </w:r>
+      <w:r>
+        <w:rPr>
+          <w:rFonts w:ascii="YaHei Consolas Hybrid" w:eastAsia="YaHei Consolas Hybrid" w:hAnsi="YaHei Consolas Hybrid" w:hint="eastAsia"/>
+          <w:color w:val="333333"/>
+        </w:rPr>
+        <w:t>动态内存池分配部分底层实现是在memp.c，memp.h 文件里面实现。</w:t>
+      </w:r>
+    </w:p>
+    <w:p>
+      <w:pPr>
+        <w:ind w:firstLineChars="200" w:firstLine="420"/>
+        <w:rPr>
+          <w:rFonts w:ascii="YaHei Consolas Hybrid" w:eastAsia="YaHei Consolas Hybrid" w:hAnsi="YaHei Consolas Hybrid" w:hint="eastAsia"/>
+          <w:color w:val="333333"/>
+        </w:rPr>
+      </w:pPr>
+      <w:r>
+        <w:rPr>
+          <w:rFonts w:ascii="YaHei Consolas Hybrid" w:eastAsia="YaHei Consolas Hybrid" w:hAnsi="YaHei Consolas Hybrid" w:hint="eastAsia"/>
+          <w:color w:val="333333"/>
+        </w:rPr>
+        <w:t>采用内存池进行内存管理可以有效防止内存碎片的产生，而且相比之下内存的分配、释放效率更高，不过，他会浪费部分内存。</w:t>
+      </w:r>
+    </w:p>
+    <w:p>
+      <w:pPr>
+        <w:ind w:firstLineChars="200" w:firstLine="420"/>
+        <w:rPr>
+          <w:rFonts w:ascii="YaHei Consolas Hybrid" w:eastAsia="YaHei Consolas Hybrid" w:hAnsi="YaHei Consolas Hybrid" w:hint="eastAsia"/>
+          <w:color w:val="333333"/>
+        </w:rPr>
+      </w:pPr>
+      <w:r>
+        <w:rPr>
+          <w:rFonts w:ascii="YaHei Consolas Hybrid" w:eastAsia="YaHei Consolas Hybrid" w:hAnsi="YaHei Consolas Hybrid" w:hint="eastAsia"/>
+          <w:color w:val="333333"/>
+        </w:rPr>
+        <w:t>需要启用宏</w:t>
+      </w:r>
+      <w:r>
+        <w:rPr>
+          <w:rFonts w:ascii="YaHei Consolas Hybrid" w:eastAsia="YaHei Consolas Hybrid" w:hAnsi="Times New Roman" w:cs="Times New Roman"/>
+          <w:noProof/>
+          <w:color w:val="008000"/>
+          <w:kern w:val="0"/>
+          <w:sz w:val="22"/>
+        </w:rPr>
+        <w:t>MEM_USE_POOLS</w:t>
+      </w:r>
+      <w:r>
+        <w:rPr>
+          <w:rFonts w:ascii="YaHei Consolas Hybrid" w:eastAsia="YaHei Consolas Hybrid" w:hAnsi="Times New Roman" w:cs="Times New Roman" w:hint="eastAsia"/>
+          <w:noProof/>
+          <w:color w:val="008000"/>
+          <w:kern w:val="0"/>
+          <w:sz w:val="22"/>
+        </w:rPr>
+        <w:t xml:space="preserve"> </w:t>
+      </w:r>
+      <w:r>
+        <w:rPr>
+          <w:rFonts w:ascii="YaHei Consolas Hybrid" w:eastAsia="YaHei Consolas Hybrid" w:hAnsi="YaHei Consolas Hybrid" w:hint="eastAsia"/>
+          <w:color w:val="333333"/>
+        </w:rPr>
+        <w:t xml:space="preserve">和 </w:t>
+      </w:r>
+      <w:r>
+        <w:rPr>
+          <w:rFonts w:ascii="YaHei Consolas Hybrid" w:eastAsia="YaHei Consolas Hybrid" w:hAnsi="Times New Roman" w:cs="Times New Roman"/>
+          <w:noProof/>
+          <w:color w:val="008000"/>
+          <w:kern w:val="0"/>
+          <w:sz w:val="22"/>
+        </w:rPr>
+        <w:t>MEM_USE_CUSTOM_POOLS</w:t>
+      </w:r>
+      <w:r>
+        <w:rPr>
+          <w:rFonts w:ascii="YaHei Consolas Hybrid" w:eastAsia="YaHei Consolas Hybrid" w:hAnsi="YaHei Consolas Hybrid" w:hint="eastAsia"/>
+          <w:color w:val="333333"/>
+        </w:rPr>
+        <w:t>，</w:t>
+      </w:r>
+      <w:r>
+        <w:rPr>
+          <w:rFonts w:ascii="YaHei Consolas Hybrid" w:eastAsia="YaHei Consolas Hybrid" w:hAnsi="YaHei Consolas Hybrid" w:hint="eastAsia"/>
+          <w:color w:val="333333"/>
+        </w:rPr>
+        <w:t>另外还要做类似如下定义：</w:t>
+      </w:r>
+    </w:p>
+    <w:p>
+      <w:pPr>
+        <w:autoSpaceDE w:val="0"/>
+        <w:autoSpaceDN w:val="0"/>
+        <w:adjustRightInd w:val="0"/>
+        <w:ind w:firstLineChars="50" w:firstLine="110"/>
+        <w:jc w:val="left"/>
+        <w:rPr>
+          <w:rFonts w:ascii="YaHei Consolas Hybrid" w:eastAsia="YaHei Consolas Hybrid" w:hAnsi="Times New Roman" w:cs="Times New Roman"/>
+          <w:noProof/>
+          <w:color w:val="008000"/>
+          <w:kern w:val="0"/>
+          <w:sz w:val="22"/>
+        </w:rPr>
+      </w:pPr>
+      <w:r>
+        <w:rPr>
+          <w:rFonts w:ascii="YaHei Consolas Hybrid" w:eastAsia="YaHei Consolas Hybrid" w:hAnsi="Times New Roman" w:cs="Times New Roman"/>
+          <w:noProof/>
+          <w:color w:val="008000"/>
+          <w:kern w:val="0"/>
+          <w:sz w:val="22"/>
+        </w:rPr>
+        <w:t xml:space="preserve"> LWIP_MALLOC_MEMPOOL_START</w:t>
+      </w:r>
+    </w:p>
+    <w:p>
+      <w:pPr>
+        <w:autoSpaceDE w:val="0"/>
+        <w:autoSpaceDN w:val="0"/>
+        <w:adjustRightInd w:val="0"/>
+        <w:ind w:firstLineChars="50" w:firstLine="110"/>
+        <w:jc w:val="left"/>
+        <w:rPr>
+          <w:rFonts w:ascii="YaHei Consolas Hybrid" w:eastAsia="YaHei Consolas Hybrid" w:hAnsi="Times New Roman" w:cs="Times New Roman"/>
+          <w:noProof/>
+          <w:color w:val="008000"/>
+          <w:kern w:val="0"/>
+          <w:sz w:val="22"/>
+        </w:rPr>
+      </w:pPr>
+      <w:r>
+        <w:rPr>
+          <w:rFonts w:ascii="YaHei Consolas Hybrid" w:eastAsia="YaHei Consolas Hybrid" w:hAnsi="Times New Roman" w:cs="Times New Roman"/>
+          <w:noProof/>
+          <w:color w:val="008000"/>
+          <w:kern w:val="0"/>
+          <w:sz w:val="22"/>
+        </w:rPr>
+        <w:t xml:space="preserve"> LWIP_MALLOC_MEMPOOL(20, 256)</w:t>
+      </w:r>
+    </w:p>
+    <w:p>
+      <w:pPr>
+        <w:autoSpaceDE w:val="0"/>
+        <w:autoSpaceDN w:val="0"/>
+        <w:adjustRightInd w:val="0"/>
+        <w:ind w:firstLineChars="100" w:firstLine="220"/>
+        <w:jc w:val="left"/>
+        <w:rPr>
+          <w:rFonts w:ascii="YaHei Consolas Hybrid" w:eastAsia="YaHei Consolas Hybrid" w:hAnsi="Times New Roman" w:cs="Times New Roman"/>
+          <w:noProof/>
+          <w:color w:val="008000"/>
+          <w:kern w:val="0"/>
+          <w:sz w:val="22"/>
+        </w:rPr>
+      </w:pPr>
+      <w:r>
+        <w:rPr>
+          <w:rFonts w:ascii="YaHei Consolas Hybrid" w:eastAsia="YaHei Consolas Hybrid" w:hAnsi="Times New Roman" w:cs="Times New Roman"/>
+          <w:noProof/>
+          <w:color w:val="008000"/>
+          <w:kern w:val="0"/>
+          <w:sz w:val="22"/>
+        </w:rPr>
+        <w:t>LWIP_MALLOC_MEMPOOL(10, 512)</w:t>
+      </w:r>
+    </w:p>
+    <w:p>
+      <w:pPr>
+        <w:autoSpaceDE w:val="0"/>
+        <w:autoSpaceDN w:val="0"/>
+        <w:adjustRightInd w:val="0"/>
+        <w:ind w:firstLineChars="50" w:firstLine="110"/>
+        <w:jc w:val="left"/>
+        <w:rPr>
+          <w:rFonts w:ascii="YaHei Consolas Hybrid" w:eastAsia="YaHei Consolas Hybrid" w:hAnsi="Times New Roman" w:cs="Times New Roman"/>
+          <w:noProof/>
+          <w:color w:val="008000"/>
+          <w:kern w:val="0"/>
+          <w:sz w:val="22"/>
+        </w:rPr>
+      </w:pPr>
+      <w:r>
+        <w:rPr>
+          <w:rFonts w:ascii="YaHei Consolas Hybrid" w:eastAsia="YaHei Consolas Hybrid" w:hAnsi="Times New Roman" w:cs="Times New Roman"/>
+          <w:noProof/>
+          <w:color w:val="008000"/>
+          <w:kern w:val="0"/>
+          <w:sz w:val="22"/>
+        </w:rPr>
+        <w:t xml:space="preserve"> LWIP_MALLOC_MEMPOOL(5, 1512)</w:t>
+      </w:r>
+    </w:p>
+    <w:p>
+      <w:pPr>
+        <w:ind w:firstLineChars="100" w:firstLine="220"/>
+        <w:rPr>
+          <w:rFonts w:ascii="YaHei Consolas Hybrid" w:eastAsia="YaHei Consolas Hybrid" w:hAnsi="YaHei Consolas Hybrid" w:hint="eastAsia"/>
+          <w:color w:val="333333"/>
+        </w:rPr>
+      </w:pPr>
+      <w:r>
+        <w:rPr>
+          <w:rFonts w:ascii="YaHei Consolas Hybrid" w:eastAsia="YaHei Consolas Hybrid" w:hAnsi="Times New Roman" w:cs="Times New Roman"/>
+          <w:noProof/>
+          <w:color w:val="008000"/>
+          <w:kern w:val="0"/>
+          <w:sz w:val="22"/>
+        </w:rPr>
+        <w:t>LWIP_MALLOC_MEMPOOL_END</w:t>
+      </w:r>
+      <w:r>
+        <w:rPr>
+          <w:rFonts w:ascii="YaHei Consolas Hybrid" w:eastAsia="YaHei Consolas Hybrid" w:hAnsi="YaHei Consolas Hybrid" w:hint="eastAsia"/>
+          <w:color w:val="333333"/>
+        </w:rPr>
+        <w:t xml:space="preserve"> </w:t>
+      </w:r>
+    </w:p>
+    <w:p>
+      <w:pPr>
+        <w:ind w:firstLineChars="200" w:firstLine="420"/>
+        <w:rPr>
           <w:rFonts w:ascii="YaHei Consolas Hybrid" w:eastAsia="YaHei Consolas Hybrid" w:hAnsi="Times New Roman" w:cs="Times New Roman"/>
           <w:noProof/>
           <w:color w:val="4F81BD" w:themeColor="accent1"/>
@@ -3494,17 +3783,39 @@
           <w:rFonts w:ascii="YaHei Consolas Hybrid" w:eastAsia="YaHei Consolas Hybrid" w:hAnsi="YaHei Consolas Hybrid" w:hint="eastAsia"/>
           <w:color w:val="333333"/>
         </w:rPr>
-        <w:t>需要启用宏</w:t>
-      </w:r>
-      <w:r>
-        <w:rPr>
-          <w:rFonts w:ascii="YaHei Consolas Hybrid" w:eastAsia="YaHei Consolas Hybrid" w:hAnsi="Times New Roman" w:cs="Times New Roman"/>
-          <w:noProof/>
-          <w:color w:val="4F81BD" w:themeColor="accent1"/>
-          <w:kern w:val="0"/>
-          <w:sz w:val="22"/>
-        </w:rPr>
-        <w:t>MEM_USE_POOLS</w:t>
+        <w:t>上面的意思就是分配20个256字节长度的内存块，10个512字节的内存块，5个1512</w:t>
+      </w:r>
+      <w:r>
+        <w:rPr>
+          <w:rFonts w:ascii="YaHei Consolas Hybrid" w:eastAsia="YaHei Consolas Hybrid" w:hAnsi="YaHei Consolas Hybrid" w:hint="eastAsia"/>
+          <w:color w:val="333333"/>
+        </w:rPr>
+        <w:lastRenderedPageBreak/>
+        <w:t xml:space="preserve">字节的内存块。内存池管理会根据以上的宏自动在内存中静态定义一个大片内存用于内存池。在内存分配申请的时候，自动根据所请求的大小，选择最适合他长度的池里面去申请，如果启用宏 </w:t>
+      </w:r>
+      <w:r>
+        <w:rPr>
+          <w:rFonts w:ascii="YaHei Consolas Hybrid" w:eastAsia="YaHei Consolas Hybrid" w:hAnsi="Times New Roman" w:cs="Times New Roman"/>
+          <w:noProof/>
+          <w:color w:val="808080"/>
+          <w:kern w:val="0"/>
+          <w:sz w:val="22"/>
+        </w:rPr>
+        <w:t>MEM_USE_POOLS_TRY_BIGGER_POOL</w:t>
+      </w:r>
+      <w:r>
+        <w:rPr>
+          <w:rFonts w:ascii="YaHei Consolas Hybrid" w:eastAsia="YaHei Consolas Hybrid" w:hAnsi="YaHei Consolas Hybrid" w:hint="eastAsia"/>
+          <w:color w:val="333333"/>
+        </w:rPr>
+        <w:t>，</w:t>
+      </w:r>
+      <w:r>
+        <w:rPr>
+          <w:rFonts w:ascii="YaHei Consolas Hybrid" w:eastAsia="YaHei Consolas Hybrid" w:hAnsi="YaHei Consolas Hybrid" w:hint="eastAsia"/>
+          <w:color w:val="333333"/>
+        </w:rPr>
+        <w:t>那么，如果上述的最适合长度的池中没有空间可以用了，分配器将从更大长度的池中去申请，不过这样会浪费更多的内存。</w:t>
       </w:r>
     </w:p>
     <w:p>
@@ -3520,21 +3831,35 @@
           <w:rFonts w:ascii="YaHei Consolas Hybrid" w:eastAsia="YaHei Consolas Hybrid" w:hAnsi="YaHei Consolas Hybrid" w:hint="eastAsia"/>
           <w:color w:val="333333"/>
         </w:rPr>
-        <w:t>（</w:t>
-      </w:r>
-      <w:r>
-        <w:rPr>
-          <w:rFonts w:ascii="YaHei Consolas Hybrid" w:eastAsia="YaHei Consolas Hybrid" w:hAnsi="YaHei Consolas Hybrid"/>
-          <w:color w:val="333333"/>
-        </w:rPr>
-        <w:t>…</w:t>
-      </w:r>
-      <w:r>
-        <w:rPr>
-          <w:rFonts w:ascii="YaHei Consolas Hybrid" w:eastAsia="YaHei Consolas Hybrid" w:hAnsi="YaHei Consolas Hybrid" w:hint="eastAsia"/>
-          <w:color w:val="333333"/>
-        </w:rPr>
-        <w:t>.）</w:t>
+        <w:t>此外，</w:t>
+      </w:r>
+      <w:r>
+        <w:rPr>
+          <w:rFonts w:ascii="YaHei Consolas Hybrid" w:eastAsia="YaHei Consolas Hybrid" w:hAnsi="YaHei Consolas Hybrid" w:hint="eastAsia"/>
+          <w:color w:val="333333"/>
+        </w:rPr>
+        <w:t>LwIP</w:t>
+      </w:r>
+      <w:r>
+        <w:rPr>
+          <w:rFonts w:ascii="YaHei Consolas Hybrid" w:eastAsia="YaHei Consolas Hybrid" w:hAnsi="YaHei Consolas Hybrid" w:hint="eastAsia"/>
+          <w:color w:val="333333"/>
+        </w:rPr>
+        <w:t>为内部的一些结构设计了</w:t>
+      </w:r>
+      <w:r>
+        <w:rPr>
+          <w:rFonts w:ascii="YaHei Consolas Hybrid" w:eastAsia="YaHei Consolas Hybrid" w:hAnsi="YaHei Consolas Hybrid" w:hint="eastAsia"/>
+          <w:color w:val="333333"/>
+        </w:rPr>
+        <w:t>专用的</w:t>
+      </w:r>
+      <w:r>
+        <w:rPr>
+          <w:rFonts w:ascii="YaHei Consolas Hybrid" w:eastAsia="YaHei Consolas Hybrid" w:hAnsi="YaHei Consolas Hybrid" w:hint="eastAsia"/>
+          <w:color w:val="333333"/>
+        </w:rPr>
+        <w:t>内存池，比如netconn，协议控制块，数据包等，这些都是在memp.c/memp.h里用内存池进行管理的。</w:t>
       </w:r>
     </w:p>
     <w:p>
@@ -3545,6 +3870,42 @@
           <w:color w:val="333333"/>
         </w:rPr>
       </w:pPr>
+      <w:r>
+        <w:rPr>
+          <w:rFonts w:ascii="YaHei Consolas Hybrid" w:eastAsia="YaHei Consolas Hybrid" w:hAnsi="YaHei Consolas Hybrid" w:hint="eastAsia"/>
+          <w:color w:val="333333"/>
+        </w:rPr>
+        <w:t>这个模块里面LwIP把C语言的宏用到了极致，它大量采用了C语言的宏特性，设计上面也非常的精妙，看上去也很优雅，不过对于初学者来说猛的看上去很头大，下面就且听我给你介绍，我们先看几个静态变量数组：</w:t>
+      </w:r>
+    </w:p>
+    <w:p>
+      <w:pPr>
+        <w:ind w:firstLineChars="200" w:firstLine="440"/>
+        <w:rPr>
+          <w:rFonts w:ascii="YaHei Consolas Hybrid" w:eastAsia="YaHei Consolas Hybrid" w:hAnsi="YaHei Consolas Hybrid"/>
+          <w:color w:val="333333"/>
+        </w:rPr>
+      </w:pPr>
+      <w:r>
+        <w:rPr>
+          <w:rFonts w:ascii="YaHei Consolas Hybrid" w:eastAsia="YaHei Consolas Hybrid" w:hAnsi="Times New Roman" w:cs="Times New Roman"/>
+          <w:noProof/>
+          <w:color w:val="010001"/>
+          <w:kern w:val="0"/>
+          <w:sz w:val="22"/>
+        </w:rPr>
+        <w:t>memp_memory</w:t>
+      </w:r>
+      <w:r>
+        <w:rPr>
+          <w:rFonts w:ascii="YaHei Consolas Hybrid" w:eastAsia="YaHei Consolas Hybrid" w:hAnsi="Times New Roman" w:cs="Times New Roman" w:hint="eastAsia"/>
+          <w:noProof/>
+          <w:color w:val="010001"/>
+          <w:kern w:val="0"/>
+          <w:sz w:val="22"/>
+        </w:rPr>
+        <w:t>[]</w:t>
+      </w:r>
     </w:p>
     <w:p>
       <w:pPr>
@@ -3554,23 +3915,40 @@
           <w:color w:val="333333"/>
         </w:rPr>
       </w:pPr>
-    </w:p>
-    <w:p>
-      <w:pPr>
-        <w:ind w:firstLineChars="200" w:firstLine="412"/>
-        <w:rPr>
-          <w:rFonts w:ascii="YaHei Consolas Hybrid" w:eastAsia="YaHei Consolas Hybrid" w:hAnsi="YaHei Consolas Hybrid"/>
-          <w:b/>
-          <w:color w:val="333333"/>
-        </w:rPr>
-      </w:pPr>
-      <w:r>
-        <w:rPr>
-          <w:rFonts w:ascii="YaHei Consolas Hybrid" w:eastAsia="YaHei Consolas Hybrid" w:hAnsi="YaHei Consolas Hybrid" w:hint="eastAsia"/>
-          <w:b/>
-          <w:color w:val="333333"/>
-        </w:rPr>
-        <w:t>动态内存池管理</w:t>
+      <w:r>
+        <w:rPr>
+          <w:rFonts w:ascii="YaHei Consolas Hybrid" w:eastAsia="YaHei Consolas Hybrid" w:hAnsi="YaHei Consolas Hybrid" w:hint="eastAsia"/>
+          <w:color w:val="333333"/>
+        </w:rPr>
+        <w:t>这是内存池</w:t>
+      </w:r>
+      <w:r>
+        <w:rPr>
+          <w:rFonts w:ascii="YaHei Consolas Hybrid" w:eastAsia="YaHei Consolas Hybrid" w:hAnsi="YaHei Consolas Hybrid" w:hint="eastAsia"/>
+          <w:color w:val="333333"/>
+        </w:rPr>
+        <w:t>容器</w:t>
+      </w:r>
+      <w:r>
+        <w:rPr>
+          <w:rFonts w:ascii="YaHei Consolas Hybrid" w:eastAsia="YaHei Consolas Hybrid" w:hAnsi="YaHei Consolas Hybrid" w:hint="eastAsia"/>
+          <w:color w:val="333333"/>
+        </w:rPr>
+        <w:t>，</w:t>
+      </w:r>
+      <w:r>
+        <w:rPr>
+          <w:rFonts w:ascii="YaHei Consolas Hybrid" w:eastAsia="YaHei Consolas Hybrid" w:hAnsi="YaHei Consolas Hybrid" w:hint="eastAsia"/>
+          <w:color w:val="333333"/>
+        </w:rPr>
+        <w:t>他的大小由编译期决定</w:t>
+      </w:r>
+      <w:r>
+        <w:rPr>
+          <w:rFonts w:ascii="YaHei Consolas Hybrid" w:eastAsia="YaHei Consolas Hybrid" w:hAnsi="YaHei Consolas Hybrid" w:hint="eastAsia"/>
+          <w:color w:val="333333"/>
+        </w:rPr>
+        <w:t>，他是各个组件的结构用量的累加。</w:t>
       </w:r>
     </w:p>
     <w:p>
@@ -3586,132 +3964,6 @@
           <w:rFonts w:ascii="YaHei Consolas Hybrid" w:eastAsia="YaHei Consolas Hybrid" w:hAnsi="YaHei Consolas Hybrid" w:hint="eastAsia"/>
           <w:color w:val="333333"/>
         </w:rPr>
-        <w:t>LwIP</w:t>
-      </w:r>
-      <w:r>
-        <w:rPr>
-          <w:rFonts w:ascii="YaHei Consolas Hybrid" w:eastAsia="YaHei Consolas Hybrid" w:hAnsi="YaHei Consolas Hybrid" w:hint="eastAsia"/>
-          <w:color w:val="333333"/>
-        </w:rPr>
-        <w:t>为内部的一些结构设计了</w:t>
-      </w:r>
-      <w:r>
-        <w:rPr>
-          <w:rFonts w:ascii="YaHei Consolas Hybrid" w:eastAsia="YaHei Consolas Hybrid" w:hAnsi="YaHei Consolas Hybrid" w:hint="eastAsia"/>
-          <w:color w:val="333333"/>
-        </w:rPr>
-        <w:t>专用的</w:t>
-      </w:r>
-      <w:r>
-        <w:rPr>
-          <w:rFonts w:ascii="YaHei Consolas Hybrid" w:eastAsia="YaHei Consolas Hybrid" w:hAnsi="YaHei Consolas Hybrid" w:hint="eastAsia"/>
-          <w:color w:val="333333"/>
-        </w:rPr>
-        <w:t>内存池，比如netconn，协议控制块，数据包等，这些都是在memp.c/memp.h里用内存池进行管理的。</w:t>
-      </w:r>
-    </w:p>
-    <w:p>
-      <w:pPr>
-        <w:ind w:firstLineChars="200" w:firstLine="420"/>
-        <w:rPr>
-          <w:rFonts w:ascii="YaHei Consolas Hybrid" w:eastAsia="YaHei Consolas Hybrid" w:hAnsi="YaHei Consolas Hybrid"/>
-          <w:color w:val="333333"/>
-        </w:rPr>
-      </w:pPr>
-      <w:r>
-        <w:rPr>
-          <w:rFonts w:ascii="YaHei Consolas Hybrid" w:eastAsia="YaHei Consolas Hybrid" w:hAnsi="YaHei Consolas Hybrid" w:hint="eastAsia"/>
-          <w:color w:val="333333"/>
-        </w:rPr>
-        <w:t>这个模块里面LwIP把C语言的宏用到了极致，它大量采用了C语言的宏特性，设计上面也非常的精妙，看上去也很优雅，不过对于初学者来说猛的看上去很头大，下面就且听我给你介绍，我们先看几个静态变量数组：</w:t>
-      </w:r>
-    </w:p>
-    <w:p>
-      <w:pPr>
-        <w:ind w:firstLineChars="200" w:firstLine="440"/>
-        <w:rPr>
-          <w:rFonts w:ascii="YaHei Consolas Hybrid" w:eastAsia="YaHei Consolas Hybrid" w:hAnsi="YaHei Consolas Hybrid"/>
-          <w:color w:val="333333"/>
-        </w:rPr>
-      </w:pPr>
-      <w:r>
-        <w:rPr>
-          <w:rFonts w:ascii="YaHei Consolas Hybrid" w:eastAsia="YaHei Consolas Hybrid" w:hAnsi="Times New Roman" w:cs="Times New Roman"/>
-          <w:noProof/>
-          <w:color w:val="010001"/>
-          <w:kern w:val="0"/>
-          <w:sz w:val="22"/>
-        </w:rPr>
-        <w:t>memp_memory</w:t>
-      </w:r>
-      <w:r>
-        <w:rPr>
-          <w:rFonts w:ascii="YaHei Consolas Hybrid" w:eastAsia="YaHei Consolas Hybrid" w:hAnsi="Times New Roman" w:cs="Times New Roman" w:hint="eastAsia"/>
-          <w:noProof/>
-          <w:color w:val="010001"/>
-          <w:kern w:val="0"/>
-          <w:sz w:val="22"/>
-        </w:rPr>
-        <w:t>[]</w:t>
-      </w:r>
-    </w:p>
-    <w:p>
-      <w:pPr>
-        <w:ind w:firstLineChars="200" w:firstLine="420"/>
-        <w:rPr>
-          <w:rFonts w:ascii="YaHei Consolas Hybrid" w:eastAsia="YaHei Consolas Hybrid" w:hAnsi="YaHei Consolas Hybrid"/>
-          <w:color w:val="333333"/>
-        </w:rPr>
-      </w:pPr>
-      <w:r>
-        <w:rPr>
-          <w:rFonts w:ascii="YaHei Consolas Hybrid" w:eastAsia="YaHei Consolas Hybrid" w:hAnsi="YaHei Consolas Hybrid" w:hint="eastAsia"/>
-          <w:color w:val="333333"/>
-        </w:rPr>
-        <w:t>这是内存池</w:t>
-      </w:r>
-      <w:r>
-        <w:rPr>
-          <w:rFonts w:ascii="YaHei Consolas Hybrid" w:eastAsia="YaHei Consolas Hybrid" w:hAnsi="YaHei Consolas Hybrid" w:hint="eastAsia"/>
-          <w:color w:val="333333"/>
-        </w:rPr>
-        <w:t>容器</w:t>
-      </w:r>
-      <w:r>
-        <w:rPr>
-          <w:rFonts w:ascii="YaHei Consolas Hybrid" w:eastAsia="YaHei Consolas Hybrid" w:hAnsi="YaHei Consolas Hybrid" w:hint="eastAsia"/>
-          <w:color w:val="333333"/>
-        </w:rPr>
-        <w:t>，</w:t>
-      </w:r>
-      <w:r>
-        <w:rPr>
-          <w:rFonts w:ascii="YaHei Consolas Hybrid" w:eastAsia="YaHei Consolas Hybrid" w:hAnsi="YaHei Consolas Hybrid" w:hint="eastAsia"/>
-          <w:color w:val="333333"/>
-        </w:rPr>
-        <w:t>他的大小由编译期决定</w:t>
-      </w:r>
-      <w:r>
-        <w:rPr>
-          <w:rFonts w:ascii="YaHei Consolas Hybrid" w:eastAsia="YaHei Consolas Hybrid" w:hAnsi="YaHei Consolas Hybrid" w:hint="eastAsia"/>
-          <w:color w:val="333333"/>
-        </w:rPr>
-        <w:t>，他是各个组件的结构用量的累加。</w:t>
-      </w:r>
-    </w:p>
-    <w:p>
-      <w:pPr>
-        <w:ind w:firstLineChars="200" w:firstLine="420"/>
-        <w:rPr>
-          <w:rFonts w:ascii="YaHei Consolas Hybrid" w:eastAsia="YaHei Consolas Hybrid" w:hAnsi="YaHei Consolas Hybrid"/>
-          <w:color w:val="333333"/>
-        </w:rPr>
-      </w:pPr>
-      <w:r>
-        <w:rPr>
-          <w:rFonts w:ascii="YaHei Consolas Hybrid" w:eastAsia="YaHei Consolas Hybrid" w:hAnsi="YaHei Consolas Hybrid" w:hint="eastAsia"/>
-          <w:color w:val="333333"/>
-        </w:rPr>
         <w:t>我们来看代码：</w:t>
       </w:r>
     </w:p>
@@ -3728,7 +3980,6 @@
           <w:noProof/>
           <w:color w:val="333333"/>
         </w:rPr>
-        <w:lastRenderedPageBreak/>
         <w:drawing>
           <wp:inline distT="0" distB="0" distL="0" distR="0">
             <wp:extent cx="5274310" cy="748665"/>
@@ -3937,6 +4188,7 @@
           <w:rFonts w:ascii="YaHei Consolas Hybrid" w:eastAsia="YaHei Consolas Hybrid" w:hAnsi="YaHei Consolas Hybrid" w:hint="eastAsia"/>
           <w:color w:val="333333"/>
         </w:rPr>
+        <w:lastRenderedPageBreak/>
         <w:t>整个内存池的大小又可以根据组件的需要而调整，比如，如果你不需要UDP，那么只要把LWIP_UDP定义为0。用宏定义来实现用起来方便，改起来容易，就是看起来头大。</w:t>
       </w:r>
     </w:p>
@@ -4169,13 +4421,45 @@
       <w:pPr>
         <w:ind w:firstLineChars="200" w:firstLine="440"/>
         <w:rPr>
+          <w:rFonts w:ascii="YaHei Consolas Hybrid" w:eastAsia="YaHei Consolas Hybrid" w:hAnsi="Times New Roman" w:cs="Times New Roman"/>
+          <w:noProof/>
+          <w:color w:val="010001"/>
+          <w:kern w:val="0"/>
+          <w:sz w:val="22"/>
+        </w:rPr>
+      </w:pPr>
+      <w:r>
+        <w:rPr>
+          <w:rFonts w:ascii="YaHei Consolas Hybrid" w:eastAsia="YaHei Consolas Hybrid" w:hAnsi="Times New Roman" w:cs="Times New Roman"/>
+          <w:noProof/>
+          <w:color w:val="010001"/>
+          <w:kern w:val="0"/>
+          <w:sz w:val="22"/>
+        </w:rPr>
+        <w:t>memp_malloc</w:t>
+      </w:r>
+    </w:p>
+    <w:p>
+      <w:pPr>
+        <w:ind w:firstLineChars="200" w:firstLine="440"/>
+        <w:rPr>
+          <w:rFonts w:ascii="YaHei Consolas Hybrid" w:eastAsia="YaHei Consolas Hybrid" w:hAnsi="Times New Roman" w:cs="Times New Roman"/>
+          <w:noProof/>
+          <w:color w:val="010001"/>
+          <w:kern w:val="0"/>
+          <w:sz w:val="22"/>
+        </w:rPr>
+      </w:pPr>
+      <w:r>
+        <w:rPr>
           <w:rFonts w:ascii="YaHei Consolas Hybrid" w:eastAsia="YaHei Consolas Hybrid" w:hAnsi="Times New Roman" w:cs="Times New Roman" w:hint="eastAsia"/>
           <w:noProof/>
           <w:color w:val="010001"/>
           <w:kern w:val="0"/>
           <w:sz w:val="22"/>
         </w:rPr>
-      </w:pPr>
+        <w:t>如果相应的</w:t>
+      </w:r>
       <w:r>
         <w:rPr>
           <w:rFonts w:ascii="YaHei Consolas Hybrid" w:eastAsia="YaHei Consolas Hybrid" w:hAnsi="Times New Roman" w:cs="Times New Roman"/>
@@ -4184,29 +4468,986 @@
           <w:kern w:val="0"/>
           <w:sz w:val="22"/>
         </w:rPr>
-        <w:t>memp_malloc</w:t>
+        <w:t>memp_tab</w:t>
+      </w:r>
+      <w:r>
+        <w:rPr>
+          <w:rFonts w:ascii="YaHei Consolas Hybrid" w:eastAsia="YaHei Consolas Hybrid" w:hAnsi="Times New Roman" w:cs="Times New Roman" w:hint="eastAsia"/>
+          <w:noProof/>
+          <w:color w:val="010001"/>
+          <w:kern w:val="0"/>
+          <w:sz w:val="22"/>
+        </w:rPr>
+        <w:t>链表还有空闲的节点，则从中切出一个节点返回，否则返回空。</w:t>
       </w:r>
     </w:p>
     <w:p>
       <w:pPr>
         <w:ind w:firstLineChars="200" w:firstLine="440"/>
         <w:rPr>
+          <w:rFonts w:ascii="YaHei Consolas Hybrid" w:eastAsia="YaHei Consolas Hybrid" w:hAnsi="YaHei Consolas Hybrid"/>
+          <w:color w:val="333333"/>
+        </w:rPr>
+      </w:pPr>
+      <w:r>
+        <w:rPr>
           <w:rFonts w:ascii="YaHei Consolas Hybrid" w:eastAsia="YaHei Consolas Hybrid" w:hAnsi="Times New Roman" w:cs="Times New Roman"/>
           <w:noProof/>
           <w:color w:val="010001"/>
           <w:kern w:val="0"/>
           <w:sz w:val="22"/>
         </w:rPr>
-      </w:pPr>
-      <w:r>
-        <w:rPr>
-          <w:rFonts w:ascii="YaHei Consolas Hybrid" w:eastAsia="YaHei Consolas Hybrid" w:hAnsi="Times New Roman" w:cs="Times New Roman" w:hint="eastAsia"/>
+        <w:t>memp_free</w:t>
+      </w:r>
+    </w:p>
+    <w:p>
+      <w:pPr>
+        <w:ind w:firstLineChars="200" w:firstLine="420"/>
+        <w:rPr>
+          <w:rFonts w:ascii="YaHei Consolas Hybrid" w:eastAsia="YaHei Consolas Hybrid" w:hAnsi="YaHei Consolas Hybrid"/>
+          <w:color w:val="333333"/>
+        </w:rPr>
+      </w:pPr>
+      <w:r>
+        <w:rPr>
+          <w:rFonts w:ascii="YaHei Consolas Hybrid" w:eastAsia="YaHei Consolas Hybrid" w:hAnsi="YaHei Consolas Hybrid" w:hint="eastAsia"/>
+          <w:color w:val="333333"/>
+        </w:rPr>
+        <w:t>把释放的节点添加到相应的链表</w:t>
+      </w:r>
+      <w:r>
+        <w:rPr>
+          <w:rFonts w:ascii="YaHei Consolas Hybrid" w:eastAsia="YaHei Consolas Hybrid" w:hAnsi="Times New Roman" w:cs="Times New Roman"/>
           <w:noProof/>
           <w:color w:val="010001"/>
           <w:kern w:val="0"/>
           <w:sz w:val="22"/>
         </w:rPr>
-        <w:t>如果相应的</w:t>
+        <w:t>memp_tab</w:t>
+      </w:r>
+      <w:r>
+        <w:rPr>
+          <w:rFonts w:ascii="YaHei Consolas Hybrid" w:eastAsia="YaHei Consolas Hybrid" w:hAnsi="YaHei Consolas Hybrid" w:hint="eastAsia"/>
+          <w:color w:val="333333"/>
+        </w:rPr>
+        <w:t>头上。</w:t>
+      </w:r>
+    </w:p>
+    <w:p>
+      <w:pPr>
+        <w:ind w:firstLineChars="200" w:firstLine="420"/>
+        <w:rPr>
+          <w:rFonts w:ascii="YaHei Consolas Hybrid" w:eastAsia="YaHei Consolas Hybrid" w:hAnsi="YaHei Consolas Hybrid"/>
+          <w:color w:val="333333"/>
+        </w:rPr>
+      </w:pPr>
+    </w:p>
+    <w:p>
+      <w:pPr>
+        <w:ind w:firstLineChars="200" w:firstLine="412"/>
+        <w:rPr>
+          <w:rFonts w:ascii="YaHei Consolas Hybrid" w:eastAsia="YaHei Consolas Hybrid" w:hAnsi="YaHei Consolas Hybrid"/>
+          <w:b/>
+          <w:color w:val="333333"/>
+        </w:rPr>
+      </w:pPr>
+      <w:r>
+        <w:rPr>
+          <w:rFonts w:ascii="YaHei Consolas Hybrid" w:eastAsia="YaHei Consolas Hybrid" w:hAnsi="YaHei Consolas Hybrid" w:hint="eastAsia"/>
+          <w:b/>
+          <w:color w:val="333333"/>
+        </w:rPr>
+        <w:t>pbuf</w:t>
+      </w:r>
+    </w:p>
+    <w:p>
+      <w:pPr>
+        <w:ind w:firstLineChars="200" w:firstLine="420"/>
+        <w:rPr>
+          <w:rFonts w:ascii="YaHei Consolas Hybrid" w:eastAsia="YaHei Consolas Hybrid" w:hAnsi="YaHei Consolas Hybrid"/>
+          <w:color w:val="333333"/>
+        </w:rPr>
+      </w:pPr>
+      <w:r>
+        <w:rPr>
+          <w:rFonts w:ascii="YaHei Consolas Hybrid" w:eastAsia="YaHei Consolas Hybrid" w:hAnsi="YaHei Consolas Hybrid" w:hint="eastAsia"/>
+          <w:color w:val="333333"/>
+        </w:rPr>
+        <w:t>p</w:t>
+      </w:r>
+      <w:r>
+        <w:rPr>
+          <w:rFonts w:ascii="YaHei Consolas Hybrid" w:eastAsia="YaHei Consolas Hybrid" w:hAnsi="YaHei Consolas Hybrid"/>
+          <w:color w:val="333333"/>
+        </w:rPr>
+        <w:t>buf</w:t>
+      </w:r>
+      <w:r>
+        <w:rPr>
+          <w:rFonts w:ascii="YaHei Consolas Hybrid" w:eastAsia="YaHei Consolas Hybrid" w:hAnsi="YaHei Consolas Hybrid" w:hint="eastAsia"/>
+          <w:color w:val="333333"/>
+        </w:rPr>
+        <w:t>是</w:t>
+      </w:r>
+      <w:r>
+        <w:rPr>
+          <w:rFonts w:ascii="YaHei Consolas Hybrid" w:eastAsia="YaHei Consolas Hybrid" w:hAnsi="YaHei Consolas Hybrid"/>
+          <w:color w:val="333333"/>
+        </w:rPr>
+        <w:t>lwIP</w:t>
+      </w:r>
+      <w:r>
+        <w:rPr>
+          <w:rFonts w:ascii="YaHei Consolas Hybrid" w:eastAsia="YaHei Consolas Hybrid" w:hAnsi="YaHei Consolas Hybrid" w:hint="eastAsia"/>
+          <w:color w:val="333333"/>
+        </w:rPr>
+        <w:t>包的内部表示，被设计为最小化栈的特殊需要。</w:t>
+      </w:r>
+      <w:r>
+        <w:rPr>
+          <w:rFonts w:ascii="YaHei Consolas Hybrid" w:eastAsia="YaHei Consolas Hybrid" w:hAnsi="YaHei Consolas Hybrid" w:hint="eastAsia"/>
+          <w:color w:val="333333"/>
+        </w:rPr>
+        <w:t>p</w:t>
+      </w:r>
+      <w:r>
+        <w:rPr>
+          <w:rFonts w:ascii="YaHei Consolas Hybrid" w:eastAsia="YaHei Consolas Hybrid" w:hAnsi="YaHei Consolas Hybrid"/>
+          <w:color w:val="333333"/>
+        </w:rPr>
+        <w:t>bufs</w:t>
+      </w:r>
+      <w:r>
+        <w:rPr>
+          <w:rFonts w:ascii="YaHei Consolas Hybrid" w:eastAsia="YaHei Consolas Hybrid" w:hAnsi="YaHei Consolas Hybrid" w:hint="eastAsia"/>
+          <w:color w:val="333333"/>
+        </w:rPr>
+        <w:t>类似于</w:t>
+      </w:r>
+      <w:r>
+        <w:rPr>
+          <w:rFonts w:ascii="YaHei Consolas Hybrid" w:eastAsia="YaHei Consolas Hybrid" w:hAnsi="YaHei Consolas Hybrid"/>
+          <w:color w:val="333333"/>
+        </w:rPr>
+        <w:t>BSD</w:t>
+      </w:r>
+      <w:r>
+        <w:rPr>
+          <w:rFonts w:ascii="YaHei Consolas Hybrid" w:eastAsia="YaHei Consolas Hybrid" w:hAnsi="YaHei Consolas Hybrid" w:hint="eastAsia"/>
+          <w:color w:val="333333"/>
+        </w:rPr>
+        <w:t>实现中的</w:t>
+      </w:r>
+      <w:r>
+        <w:rPr>
+          <w:rFonts w:ascii="YaHei Consolas Hybrid" w:eastAsia="YaHei Consolas Hybrid" w:hAnsi="YaHei Consolas Hybrid"/>
+          <w:color w:val="333333"/>
+        </w:rPr>
+        <w:t>mbufs</w:t>
+      </w:r>
+      <w:r>
+        <w:rPr>
+          <w:rFonts w:ascii="YaHei Consolas Hybrid" w:eastAsia="YaHei Consolas Hybrid" w:hAnsi="YaHei Consolas Hybrid" w:hint="eastAsia"/>
+          <w:color w:val="333333"/>
+        </w:rPr>
+        <w:t>。</w:t>
+      </w:r>
+      <w:r>
+        <w:rPr>
+          <w:rFonts w:ascii="YaHei Consolas Hybrid" w:eastAsia="YaHei Consolas Hybrid" w:hAnsi="YaHei Consolas Hybrid" w:hint="eastAsia"/>
+          <w:color w:val="333333"/>
+        </w:rPr>
+        <w:t>p</w:t>
+      </w:r>
+      <w:r>
+        <w:rPr>
+          <w:rFonts w:ascii="YaHei Consolas Hybrid" w:eastAsia="YaHei Consolas Hybrid" w:hAnsi="YaHei Consolas Hybrid"/>
+          <w:color w:val="333333"/>
+        </w:rPr>
+        <w:t>buf</w:t>
+      </w:r>
+      <w:r>
+        <w:rPr>
+          <w:rFonts w:ascii="YaHei Consolas Hybrid" w:eastAsia="YaHei Consolas Hybrid" w:hAnsi="YaHei Consolas Hybrid" w:hint="eastAsia"/>
+          <w:color w:val="333333"/>
+        </w:rPr>
+        <w:t>结构支持为包内容动态分配内存和让包数据驻留在静态内存中。</w:t>
+      </w:r>
+      <w:r>
+        <w:rPr>
+          <w:rFonts w:ascii="YaHei Consolas Hybrid" w:eastAsia="YaHei Consolas Hybrid" w:hAnsi="YaHei Consolas Hybrid" w:hint="eastAsia"/>
+          <w:color w:val="333333"/>
+        </w:rPr>
+        <w:t>p</w:t>
+      </w:r>
+      <w:r>
+        <w:rPr>
+          <w:rFonts w:ascii="YaHei Consolas Hybrid" w:eastAsia="YaHei Consolas Hybrid" w:hAnsi="YaHei Consolas Hybrid"/>
+          <w:color w:val="333333"/>
+        </w:rPr>
+        <w:t>bufs</w:t>
+      </w:r>
+      <w:r>
+        <w:rPr>
+          <w:rFonts w:ascii="YaHei Consolas Hybrid" w:eastAsia="YaHei Consolas Hybrid" w:hAnsi="YaHei Consolas Hybrid" w:hint="eastAsia"/>
+          <w:color w:val="333333"/>
+        </w:rPr>
+        <w:t>能被一个称为</w:t>
+      </w:r>
+      <w:r>
+        <w:rPr>
+          <w:rFonts w:ascii="YaHei Consolas Hybrid" w:eastAsia="YaHei Consolas Hybrid" w:hAnsi="YaHei Consolas Hybrid"/>
+          <w:color w:val="333333"/>
+        </w:rPr>
+        <w:t>pbuf</w:t>
+      </w:r>
+      <w:r>
+        <w:rPr>
+          <w:rFonts w:ascii="YaHei Consolas Hybrid" w:eastAsia="YaHei Consolas Hybrid" w:hAnsi="YaHei Consolas Hybrid" w:hint="eastAsia"/>
+          <w:color w:val="333333"/>
+        </w:rPr>
+        <w:t>链的链接到一个链表中，以至一个包能跨越多个</w:t>
+      </w:r>
+      <w:r>
+        <w:rPr>
+          <w:rFonts w:ascii="YaHei Consolas Hybrid" w:eastAsia="YaHei Consolas Hybrid" w:hAnsi="YaHei Consolas Hybrid"/>
+          <w:color w:val="333333"/>
+        </w:rPr>
+        <w:t>pbufs</w:t>
+      </w:r>
+      <w:r>
+        <w:rPr>
+          <w:rFonts w:ascii="YaHei Consolas Hybrid" w:eastAsia="YaHei Consolas Hybrid" w:hAnsi="YaHei Consolas Hybrid" w:hint="eastAsia"/>
+          <w:color w:val="333333"/>
+        </w:rPr>
+        <w:t>。</w:t>
+      </w:r>
+    </w:p>
+    <w:p>
+      <w:pPr>
+        <w:ind w:firstLineChars="200" w:firstLine="420"/>
+        <w:rPr>
+          <w:rFonts w:ascii="YaHei Consolas Hybrid" w:eastAsia="YaHei Consolas Hybrid" w:hAnsi="YaHei Consolas Hybrid"/>
+          <w:color w:val="333333"/>
+        </w:rPr>
+      </w:pPr>
+      <w:r>
+        <w:rPr>
+          <w:rFonts w:ascii="YaHei Consolas Hybrid" w:eastAsia="YaHei Consolas Hybrid" w:hAnsi="YaHei Consolas Hybrid" w:hint="eastAsia"/>
+          <w:color w:val="333333"/>
+        </w:rPr>
+        <w:t>p</w:t>
+      </w:r>
+      <w:r>
+        <w:rPr>
+          <w:rFonts w:ascii="YaHei Consolas Hybrid" w:eastAsia="YaHei Consolas Hybrid" w:hAnsi="YaHei Consolas Hybrid"/>
+          <w:color w:val="333333"/>
+        </w:rPr>
+        <w:t>bufs</w:t>
+      </w:r>
+      <w:r>
+        <w:rPr>
+          <w:rFonts w:ascii="YaHei Consolas Hybrid" w:eastAsia="YaHei Consolas Hybrid" w:hAnsi="YaHei Consolas Hybrid" w:hint="eastAsia"/>
+          <w:color w:val="333333"/>
+        </w:rPr>
+        <w:t>有三种类型</w:t>
+      </w:r>
+      <w:r>
+        <w:rPr>
+          <w:rFonts w:ascii="YaHei Consolas Hybrid" w:eastAsia="YaHei Consolas Hybrid" w:hAnsi="YaHei Consolas Hybrid"/>
+          <w:color w:val="333333"/>
+        </w:rPr>
+        <w:t>:PBUF_RAM,PBUF_ROM</w:t>
+      </w:r>
+      <w:r>
+        <w:rPr>
+          <w:rFonts w:ascii="YaHei Consolas Hybrid" w:eastAsia="YaHei Consolas Hybrid" w:hAnsi="YaHei Consolas Hybrid" w:hint="eastAsia"/>
+          <w:color w:val="333333"/>
+        </w:rPr>
+        <w:t>和</w:t>
+      </w:r>
+      <w:r>
+        <w:rPr>
+          <w:rFonts w:ascii="YaHei Consolas Hybrid" w:eastAsia="YaHei Consolas Hybrid" w:hAnsi="YaHei Consolas Hybrid"/>
+          <w:color w:val="333333"/>
+        </w:rPr>
+        <w:t>PBUF_POOL</w:t>
+      </w:r>
+      <w:r>
+        <w:rPr>
+          <w:rFonts w:ascii="YaHei Consolas Hybrid" w:eastAsia="YaHei Consolas Hybrid" w:hAnsi="YaHei Consolas Hybrid" w:hint="eastAsia"/>
+          <w:color w:val="333333"/>
+        </w:rPr>
+        <w:t>。</w:t>
+      </w:r>
+      <w:bookmarkEnd w:id="0"/>
+      <w:bookmarkEnd w:id="1"/>
+      <w:r>
+        <w:rPr>
+          <w:rFonts w:ascii="YaHei Consolas Hybrid" w:eastAsia="YaHei Consolas Hybrid" w:hAnsi="YaHei Consolas Hybrid" w:hint="eastAsia"/>
+          <w:color w:val="333333"/>
+        </w:rPr>
+        <w:t>图</w:t>
+      </w:r>
+      <w:r>
+        <w:rPr>
+          <w:rFonts w:ascii="YaHei Consolas Hybrid" w:eastAsia="YaHei Consolas Hybrid" w:hAnsi="YaHei Consolas Hybrid"/>
+          <w:color w:val="333333"/>
+        </w:rPr>
+        <w:t>1</w:t>
+      </w:r>
+      <w:r>
+        <w:rPr>
+          <w:rFonts w:ascii="YaHei Consolas Hybrid" w:eastAsia="YaHei Consolas Hybrid" w:hAnsi="YaHei Consolas Hybrid" w:hint="eastAsia"/>
+          <w:color w:val="333333"/>
+        </w:rPr>
+        <w:t>表示</w:t>
+      </w:r>
+      <w:r>
+        <w:rPr>
+          <w:rFonts w:ascii="YaHei Consolas Hybrid" w:eastAsia="YaHei Consolas Hybrid" w:hAnsi="YaHei Consolas Hybrid"/>
+          <w:color w:val="333333"/>
+        </w:rPr>
+        <w:t>PBUF_RAM</w:t>
+      </w:r>
+      <w:r>
+        <w:rPr>
+          <w:rFonts w:ascii="YaHei Consolas Hybrid" w:eastAsia="YaHei Consolas Hybrid" w:hAnsi="YaHei Consolas Hybrid" w:hint="eastAsia"/>
+          <w:color w:val="333333"/>
+        </w:rPr>
+        <w:t>类型，包含有存在内存中由</w:t>
+      </w:r>
+      <w:r>
+        <w:rPr>
+          <w:rFonts w:ascii="YaHei Consolas Hybrid" w:eastAsia="YaHei Consolas Hybrid" w:hAnsi="YaHei Consolas Hybrid"/>
+          <w:color w:val="333333"/>
+        </w:rPr>
+        <w:t>pbuf</w:t>
+      </w:r>
+      <w:r>
+        <w:rPr>
+          <w:rFonts w:ascii="YaHei Consolas Hybrid" w:eastAsia="YaHei Consolas Hybrid" w:hAnsi="YaHei Consolas Hybrid" w:hint="eastAsia"/>
+          <w:color w:val="333333"/>
+        </w:rPr>
+        <w:t>子系统管理的包数据。图</w:t>
+      </w:r>
+      <w:r>
+        <w:rPr>
+          <w:rFonts w:ascii="YaHei Consolas Hybrid" w:eastAsia="YaHei Consolas Hybrid" w:hAnsi="YaHei Consolas Hybrid"/>
+          <w:color w:val="333333"/>
+        </w:rPr>
+        <w:t>2</w:t>
+      </w:r>
+      <w:r>
+        <w:rPr>
+          <w:rFonts w:ascii="YaHei Consolas Hybrid" w:eastAsia="YaHei Consolas Hybrid" w:hAnsi="YaHei Consolas Hybrid" w:hint="eastAsia"/>
+          <w:color w:val="333333"/>
+        </w:rPr>
+        <w:t>显示了一个</w:t>
+      </w:r>
+      <w:r>
+        <w:rPr>
+          <w:rFonts w:ascii="YaHei Consolas Hybrid" w:eastAsia="YaHei Consolas Hybrid" w:hAnsi="YaHei Consolas Hybrid"/>
+          <w:color w:val="333333"/>
+        </w:rPr>
+        <w:t>pbuf</w:t>
+      </w:r>
+      <w:r>
+        <w:rPr>
+          <w:rFonts w:ascii="YaHei Consolas Hybrid" w:eastAsia="YaHei Consolas Hybrid" w:hAnsi="YaHei Consolas Hybrid" w:hint="eastAsia"/>
+          <w:color w:val="333333"/>
+        </w:rPr>
+        <w:t>链表，第</w:t>
+      </w:r>
+      <w:r>
+        <w:rPr>
+          <w:rFonts w:ascii="YaHei Consolas Hybrid" w:eastAsia="YaHei Consolas Hybrid" w:hAnsi="YaHei Consolas Hybrid"/>
+          <w:color w:val="333333"/>
+        </w:rPr>
+        <w:t>1</w:t>
+      </w:r>
+      <w:r>
+        <w:rPr>
+          <w:rFonts w:ascii="YaHei Consolas Hybrid" w:eastAsia="YaHei Consolas Hybrid" w:hAnsi="YaHei Consolas Hybrid" w:hint="eastAsia"/>
+          <w:color w:val="333333"/>
+        </w:rPr>
+        <w:t>个是</w:t>
+      </w:r>
+      <w:r>
+        <w:rPr>
+          <w:rFonts w:ascii="YaHei Consolas Hybrid" w:eastAsia="YaHei Consolas Hybrid" w:hAnsi="YaHei Consolas Hybrid"/>
+          <w:color w:val="333333"/>
+        </w:rPr>
+        <w:lastRenderedPageBreak/>
+        <w:t>PBUF_RAM</w:t>
+      </w:r>
+      <w:r>
+        <w:rPr>
+          <w:rFonts w:ascii="YaHei Consolas Hybrid" w:eastAsia="YaHei Consolas Hybrid" w:hAnsi="YaHei Consolas Hybrid" w:hint="eastAsia"/>
+          <w:color w:val="333333"/>
+        </w:rPr>
+        <w:t>类型，第</w:t>
+      </w:r>
+      <w:r>
+        <w:rPr>
+          <w:rFonts w:ascii="YaHei Consolas Hybrid" w:eastAsia="YaHei Consolas Hybrid" w:hAnsi="YaHei Consolas Hybrid"/>
+          <w:color w:val="333333"/>
+        </w:rPr>
+        <w:t>2</w:t>
+      </w:r>
+      <w:r>
+        <w:rPr>
+          <w:rFonts w:ascii="YaHei Consolas Hybrid" w:eastAsia="YaHei Consolas Hybrid" w:hAnsi="YaHei Consolas Hybrid" w:hint="eastAsia"/>
+          <w:color w:val="333333"/>
+        </w:rPr>
+        <w:t>个是</w:t>
+      </w:r>
+      <w:r>
+        <w:rPr>
+          <w:rFonts w:ascii="YaHei Consolas Hybrid" w:eastAsia="YaHei Consolas Hybrid" w:hAnsi="YaHei Consolas Hybrid"/>
+          <w:color w:val="333333"/>
+        </w:rPr>
+        <w:t>PBUF_ROM</w:t>
+      </w:r>
+      <w:r>
+        <w:rPr>
+          <w:rFonts w:ascii="YaHei Consolas Hybrid" w:eastAsia="YaHei Consolas Hybrid" w:hAnsi="YaHei Consolas Hybrid" w:hint="eastAsia"/>
+          <w:color w:val="333333"/>
+        </w:rPr>
+        <w:t>类型，意味着它包含有不被</w:t>
+      </w:r>
+      <w:r>
+        <w:rPr>
+          <w:rFonts w:ascii="YaHei Consolas Hybrid" w:eastAsia="YaHei Consolas Hybrid" w:hAnsi="YaHei Consolas Hybrid"/>
+          <w:color w:val="333333"/>
+        </w:rPr>
+        <w:t>pubf</w:t>
+      </w:r>
+      <w:r>
+        <w:rPr>
+          <w:rFonts w:ascii="YaHei Consolas Hybrid" w:eastAsia="YaHei Consolas Hybrid" w:hAnsi="YaHei Consolas Hybrid" w:hint="eastAsia"/>
+          <w:color w:val="333333"/>
+        </w:rPr>
+        <w:t>子系统管理的内存数据。图</w:t>
+      </w:r>
+      <w:r>
+        <w:rPr>
+          <w:rFonts w:ascii="YaHei Consolas Hybrid" w:eastAsia="YaHei Consolas Hybrid" w:hAnsi="YaHei Consolas Hybrid"/>
+          <w:color w:val="333333"/>
+        </w:rPr>
+        <w:t>3</w:t>
+      </w:r>
+      <w:r>
+        <w:rPr>
+          <w:rFonts w:ascii="YaHei Consolas Hybrid" w:eastAsia="YaHei Consolas Hybrid" w:hAnsi="YaHei Consolas Hybrid" w:hint="eastAsia"/>
+          <w:color w:val="333333"/>
+        </w:rPr>
+        <w:t>描述了</w:t>
+      </w:r>
+      <w:r>
+        <w:rPr>
+          <w:rFonts w:ascii="YaHei Consolas Hybrid" w:eastAsia="YaHei Consolas Hybrid" w:hAnsi="YaHei Consolas Hybrid"/>
+          <w:color w:val="333333"/>
+        </w:rPr>
+        <w:t>PBUF_POOL</w:t>
+      </w:r>
+      <w:r>
+        <w:rPr>
+          <w:rFonts w:ascii="YaHei Consolas Hybrid" w:eastAsia="YaHei Consolas Hybrid" w:hAnsi="YaHei Consolas Hybrid" w:hint="eastAsia"/>
+          <w:color w:val="333333"/>
+        </w:rPr>
+        <w:t>，其包含有从固定大小</w:t>
+      </w:r>
+      <w:r>
+        <w:rPr>
+          <w:rFonts w:ascii="YaHei Consolas Hybrid" w:eastAsia="YaHei Consolas Hybrid" w:hAnsi="YaHei Consolas Hybrid"/>
+          <w:color w:val="333333"/>
+        </w:rPr>
+        <w:t>pbuf</w:t>
+      </w:r>
+      <w:r>
+        <w:rPr>
+          <w:rFonts w:ascii="YaHei Consolas Hybrid" w:eastAsia="YaHei Consolas Hybrid" w:hAnsi="YaHei Consolas Hybrid" w:hint="eastAsia"/>
+          <w:color w:val="333333"/>
+        </w:rPr>
+        <w:t>池中分配来的</w:t>
+      </w:r>
+      <w:r>
+        <w:rPr>
+          <w:rFonts w:ascii="YaHei Consolas Hybrid" w:eastAsia="YaHei Consolas Hybrid" w:hAnsi="YaHei Consolas Hybrid"/>
+          <w:color w:val="333333"/>
+        </w:rPr>
+        <w:t>pbuf</w:t>
+      </w:r>
+      <w:r>
+        <w:rPr>
+          <w:rFonts w:ascii="YaHei Consolas Hybrid" w:eastAsia="YaHei Consolas Hybrid" w:hAnsi="YaHei Consolas Hybrid" w:hint="eastAsia"/>
+          <w:color w:val="333333"/>
+        </w:rPr>
+        <w:t>。一个</w:t>
+      </w:r>
+      <w:r>
+        <w:rPr>
+          <w:rFonts w:ascii="YaHei Consolas Hybrid" w:eastAsia="YaHei Consolas Hybrid" w:hAnsi="YaHei Consolas Hybrid"/>
+          <w:color w:val="333333"/>
+        </w:rPr>
+        <w:t>pbuf</w:t>
+      </w:r>
+      <w:r>
+        <w:rPr>
+          <w:rFonts w:ascii="YaHei Consolas Hybrid" w:eastAsia="YaHei Consolas Hybrid" w:hAnsi="YaHei Consolas Hybrid" w:hint="eastAsia"/>
+          <w:color w:val="333333"/>
+        </w:rPr>
+        <w:t>链可以包含多个不同类型的</w:t>
+      </w:r>
+      <w:r>
+        <w:rPr>
+          <w:rFonts w:ascii="YaHei Consolas Hybrid" w:eastAsia="YaHei Consolas Hybrid" w:hAnsi="YaHei Consolas Hybrid"/>
+          <w:color w:val="333333"/>
+        </w:rPr>
+        <w:t>pbuf</w:t>
+      </w:r>
+      <w:r>
+        <w:rPr>
+          <w:rFonts w:ascii="YaHei Consolas Hybrid" w:eastAsia="YaHei Consolas Hybrid" w:hAnsi="YaHei Consolas Hybrid" w:hint="eastAsia"/>
+          <w:color w:val="333333"/>
+        </w:rPr>
+        <w:t>。</w:t>
+      </w:r>
+    </w:p>
+    <w:p>
+      <w:pPr>
+        <w:ind w:firstLineChars="200" w:firstLine="420"/>
+        <w:rPr>
+          <w:rFonts w:ascii="YaHei Consolas Hybrid" w:eastAsia="YaHei Consolas Hybrid" w:hAnsi="YaHei Consolas Hybrid"/>
+          <w:color w:val="333333"/>
+        </w:rPr>
+      </w:pPr>
+      <w:r>
+        <w:rPr>
+          <w:rFonts w:ascii="YaHei Consolas Hybrid" w:eastAsia="YaHei Consolas Hybrid" w:hAnsi="YaHei Consolas Hybrid" w:hint="eastAsia"/>
+          <w:color w:val="333333"/>
+        </w:rPr>
+        <w:t>这三种类型有不同的用处。</w:t>
+      </w:r>
+      <w:r>
+        <w:rPr>
+          <w:rFonts w:ascii="YaHei Consolas Hybrid" w:eastAsia="YaHei Consolas Hybrid" w:hAnsi="YaHei Consolas Hybrid"/>
+          <w:color w:val="333333"/>
+        </w:rPr>
+        <w:t>PBUF_POOL</w:t>
+      </w:r>
+      <w:r>
+        <w:rPr>
+          <w:rFonts w:ascii="YaHei Consolas Hybrid" w:eastAsia="YaHei Consolas Hybrid" w:hAnsi="YaHei Consolas Hybrid" w:hint="eastAsia"/>
+          <w:color w:val="333333"/>
+        </w:rPr>
+        <w:t>类型主要由网络设备驱动使用，因为分配单个</w:t>
+      </w:r>
+      <w:r>
+        <w:rPr>
+          <w:rFonts w:ascii="YaHei Consolas Hybrid" w:eastAsia="YaHei Consolas Hybrid" w:hAnsi="YaHei Consolas Hybrid"/>
+          <w:color w:val="333333"/>
+        </w:rPr>
+        <w:t>pbuf</w:t>
+      </w:r>
+      <w:r>
+        <w:rPr>
+          <w:rFonts w:ascii="YaHei Consolas Hybrid" w:eastAsia="YaHei Consolas Hybrid" w:hAnsi="YaHei Consolas Hybrid" w:hint="eastAsia"/>
+          <w:color w:val="333333"/>
+        </w:rPr>
+        <w:t>快速且适合中断句柄使用。</w:t>
+      </w:r>
+      <w:r>
+        <w:rPr>
+          <w:rFonts w:ascii="YaHei Consolas Hybrid" w:eastAsia="YaHei Consolas Hybrid" w:hAnsi="YaHei Consolas Hybrid"/>
+          <w:color w:val="333333"/>
+        </w:rPr>
+        <w:t>PBUF_ROM</w:t>
+      </w:r>
+      <w:r>
+        <w:rPr>
+          <w:rFonts w:ascii="YaHei Consolas Hybrid" w:eastAsia="YaHei Consolas Hybrid" w:hAnsi="YaHei Consolas Hybrid" w:hint="eastAsia"/>
+          <w:color w:val="333333"/>
+        </w:rPr>
+        <w:t>类型由应用程序发送那些在应用程</w:t>
+      </w:r>
+      <w:r>
+        <w:rPr>
+          <w:rFonts w:ascii="YaHei Consolas Hybrid" w:eastAsia="YaHei Consolas Hybrid" w:hAnsi="YaHei Consolas Hybrid" w:hint="eastAsia"/>
+          <w:color w:val="333333"/>
+        </w:rPr>
+        <w:t>序内存空间中的</w:t>
+      </w:r>
+      <w:r>
+        <w:rPr>
+          <w:rFonts w:ascii="YaHei Consolas Hybrid" w:eastAsia="YaHei Consolas Hybrid" w:hAnsi="YaHei Consolas Hybrid" w:hint="eastAsia"/>
+          <w:color w:val="333333"/>
+        </w:rPr>
+        <w:t>数据时使用。这些数据不会在</w:t>
+      </w:r>
+      <w:r>
+        <w:rPr>
+          <w:rFonts w:ascii="YaHei Consolas Hybrid" w:eastAsia="YaHei Consolas Hybrid" w:hAnsi="YaHei Consolas Hybrid"/>
+          <w:color w:val="333333"/>
+        </w:rPr>
+        <w:t>pbuf</w:t>
+      </w:r>
+      <w:r>
+        <w:rPr>
+          <w:rFonts w:ascii="YaHei Consolas Hybrid" w:eastAsia="YaHei Consolas Hybrid" w:hAnsi="YaHei Consolas Hybrid" w:hint="eastAsia"/>
+          <w:color w:val="333333"/>
+        </w:rPr>
+        <w:t>递交给</w:t>
+      </w:r>
+      <w:r>
+        <w:rPr>
+          <w:rFonts w:ascii="YaHei Consolas Hybrid" w:eastAsia="YaHei Consolas Hybrid" w:hAnsi="YaHei Consolas Hybrid"/>
+          <w:color w:val="333333"/>
+        </w:rPr>
+        <w:t>TCP/IP</w:t>
+      </w:r>
+      <w:r>
+        <w:rPr>
+          <w:rFonts w:ascii="YaHei Consolas Hybrid" w:eastAsia="YaHei Consolas Hybrid" w:hAnsi="YaHei Consolas Hybrid" w:hint="eastAsia"/>
+          <w:color w:val="333333"/>
+        </w:rPr>
+        <w:t>栈后被修改，因此这个类型主要用于当数据在</w:t>
+      </w:r>
+      <w:r>
+        <w:rPr>
+          <w:rFonts w:ascii="YaHei Consolas Hybrid" w:eastAsia="YaHei Consolas Hybrid" w:hAnsi="YaHei Consolas Hybrid"/>
+          <w:color w:val="333333"/>
+        </w:rPr>
+        <w:t>ROM</w:t>
+      </w:r>
+      <w:r>
+        <w:rPr>
+          <w:rFonts w:ascii="YaHei Consolas Hybrid" w:eastAsia="YaHei Consolas Hybrid" w:hAnsi="YaHei Consolas Hybrid" w:hint="eastAsia"/>
+          <w:color w:val="333333"/>
+        </w:rPr>
+        <w:t>中时。</w:t>
+      </w:r>
+      <w:r>
+        <w:rPr>
+          <w:rFonts w:ascii="YaHei Consolas Hybrid" w:eastAsia="YaHei Consolas Hybrid" w:hAnsi="YaHei Consolas Hybrid"/>
+          <w:color w:val="333333"/>
+        </w:rPr>
+        <w:t>PBUF_ROM</w:t>
+      </w:r>
+      <w:r>
+        <w:rPr>
+          <w:rFonts w:ascii="YaHei Consolas Hybrid" w:eastAsia="YaHei Consolas Hybrid" w:hAnsi="YaHei Consolas Hybrid" w:hint="eastAsia"/>
+          <w:color w:val="333333"/>
+        </w:rPr>
+        <w:t>中指向数据的头部被存在链表中其前一个</w:t>
+      </w:r>
+      <w:r>
+        <w:rPr>
+          <w:rFonts w:ascii="YaHei Consolas Hybrid" w:eastAsia="YaHei Consolas Hybrid" w:hAnsi="YaHei Consolas Hybrid"/>
+          <w:color w:val="333333"/>
+        </w:rPr>
+        <w:t>PUBF_RAM</w:t>
+      </w:r>
+      <w:r>
+        <w:rPr>
+          <w:rFonts w:ascii="YaHei Consolas Hybrid" w:eastAsia="YaHei Consolas Hybrid" w:hAnsi="YaHei Consolas Hybrid" w:hint="eastAsia"/>
+          <w:color w:val="333333"/>
+        </w:rPr>
+        <w:t>类型的</w:t>
+      </w:r>
+      <w:r>
+        <w:rPr>
+          <w:rFonts w:ascii="YaHei Consolas Hybrid" w:eastAsia="YaHei Consolas Hybrid" w:hAnsi="YaHei Consolas Hybrid"/>
+          <w:color w:val="333333"/>
+        </w:rPr>
+        <w:t>pbuf</w:t>
+      </w:r>
+      <w:r>
+        <w:rPr>
+          <w:rFonts w:ascii="YaHei Consolas Hybrid" w:eastAsia="YaHei Consolas Hybrid" w:hAnsi="YaHei Consolas Hybrid" w:hint="eastAsia"/>
+          <w:color w:val="333333"/>
+        </w:rPr>
+        <w:t>中，如图</w:t>
+      </w:r>
+      <w:r>
+        <w:rPr>
+          <w:rFonts w:ascii="YaHei Consolas Hybrid" w:eastAsia="YaHei Consolas Hybrid" w:hAnsi="YaHei Consolas Hybrid"/>
+          <w:color w:val="333333"/>
+        </w:rPr>
+        <w:t>2</w:t>
+      </w:r>
+      <w:r>
+        <w:rPr>
+          <w:rFonts w:ascii="YaHei Consolas Hybrid" w:eastAsia="YaHei Consolas Hybrid" w:hAnsi="YaHei Consolas Hybrid" w:hint="eastAsia"/>
+          <w:color w:val="333333"/>
+        </w:rPr>
+        <w:t>所示。</w:t>
+      </w:r>
+    </w:p>
+    <w:p>
+      <w:pPr>
+        <w:ind w:firstLineChars="200" w:firstLine="420"/>
+        <w:rPr>
+          <w:rFonts w:ascii="YaHei Consolas Hybrid" w:eastAsia="YaHei Consolas Hybrid" w:hAnsi="YaHei Consolas Hybrid"/>
+          <w:color w:val="333333"/>
+        </w:rPr>
+      </w:pPr>
+      <w:r>
+        <w:rPr>
+          <w:rFonts w:ascii="YaHei Consolas Hybrid" w:eastAsia="YaHei Consolas Hybrid" w:hAnsi="YaHei Consolas Hybrid"/>
+          <w:color w:val="333333"/>
+        </w:rPr>
+        <w:t>PBUF_RAM</w:t>
+      </w:r>
+      <w:r>
+        <w:rPr>
+          <w:rFonts w:ascii="YaHei Consolas Hybrid" w:eastAsia="YaHei Consolas Hybrid" w:hAnsi="YaHei Consolas Hybrid" w:hint="eastAsia"/>
+          <w:color w:val="333333"/>
+        </w:rPr>
+        <w:t>类型也用于应用程序发送动态产生的数据。这情况下，</w:t>
+      </w:r>
+      <w:r>
+        <w:rPr>
+          <w:rFonts w:ascii="YaHei Consolas Hybrid" w:eastAsia="YaHei Consolas Hybrid" w:hAnsi="YaHei Consolas Hybrid"/>
+          <w:color w:val="333333"/>
+        </w:rPr>
+        <w:t>pbuf</w:t>
+      </w:r>
+      <w:r>
+        <w:rPr>
+          <w:rFonts w:ascii="YaHei Consolas Hybrid" w:eastAsia="YaHei Consolas Hybrid" w:hAnsi="YaHei Consolas Hybrid" w:hint="eastAsia"/>
+          <w:color w:val="333333"/>
+        </w:rPr>
+        <w:t>系统不仅为应用程序数据分配内存，也为将指向（</w:t>
+      </w:r>
+      <w:r>
+        <w:rPr>
+          <w:rFonts w:ascii="YaHei Consolas Hybrid" w:eastAsia="YaHei Consolas Hybrid" w:hAnsi="YaHei Consolas Hybrid"/>
+          <w:color w:val="333333"/>
+        </w:rPr>
+        <w:t>prepend</w:t>
+      </w:r>
+      <w:r>
+        <w:rPr>
+          <w:rFonts w:ascii="YaHei Consolas Hybrid" w:eastAsia="YaHei Consolas Hybrid" w:hAnsi="YaHei Consolas Hybrid" w:hint="eastAsia"/>
+          <w:color w:val="333333"/>
+        </w:rPr>
+        <w:t>）数据的头部分配内存。如图</w:t>
+      </w:r>
+      <w:r>
+        <w:rPr>
+          <w:rFonts w:ascii="YaHei Consolas Hybrid" w:eastAsia="YaHei Consolas Hybrid" w:hAnsi="YaHei Consolas Hybrid"/>
+          <w:color w:val="333333"/>
+        </w:rPr>
+        <w:t>1</w:t>
+      </w:r>
+      <w:r>
+        <w:rPr>
+          <w:rFonts w:ascii="YaHei Consolas Hybrid" w:eastAsia="YaHei Consolas Hybrid" w:hAnsi="YaHei Consolas Hybrid" w:hint="eastAsia"/>
+          <w:color w:val="333333"/>
+        </w:rPr>
+        <w:t>所示。</w:t>
+      </w:r>
+      <w:r>
+        <w:rPr>
+          <w:rFonts w:ascii="YaHei Consolas Hybrid" w:eastAsia="YaHei Consolas Hybrid" w:hAnsi="YaHei Consolas Hybrid" w:hint="eastAsia"/>
+          <w:color w:val="333333"/>
+        </w:rPr>
+        <w:t>p</w:t>
+      </w:r>
+      <w:r>
+        <w:rPr>
+          <w:rFonts w:ascii="YaHei Consolas Hybrid" w:eastAsia="YaHei Consolas Hybrid" w:hAnsi="YaHei Consolas Hybrid"/>
+          <w:color w:val="333333"/>
+        </w:rPr>
+        <w:t>buf</w:t>
+      </w:r>
+      <w:r>
+        <w:rPr>
+          <w:rFonts w:ascii="YaHei Consolas Hybrid" w:eastAsia="YaHei Consolas Hybrid" w:hAnsi="YaHei Consolas Hybrid" w:hint="eastAsia"/>
+          <w:color w:val="333333"/>
+        </w:rPr>
+        <w:t>系统不能预知哪种头部将指向（</w:t>
+      </w:r>
+      <w:r>
+        <w:rPr>
+          <w:rFonts w:ascii="YaHei Consolas Hybrid" w:eastAsia="YaHei Consolas Hybrid" w:hAnsi="YaHei Consolas Hybrid"/>
+          <w:color w:val="333333"/>
+        </w:rPr>
+        <w:t>prepend</w:t>
+      </w:r>
+      <w:r>
+        <w:rPr>
+          <w:rFonts w:ascii="YaHei Consolas Hybrid" w:eastAsia="YaHei Consolas Hybrid" w:hAnsi="YaHei Consolas Hybrid" w:hint="eastAsia"/>
+          <w:color w:val="333333"/>
+        </w:rPr>
+        <w:t>）那些数据，只假定最坏的情况。头部的大小在编译时确定。</w:t>
+      </w:r>
+    </w:p>
+    <w:p>
+      <w:pPr>
+        <w:ind w:firstLineChars="200" w:firstLine="420"/>
+        <w:rPr>
+          <w:rFonts w:ascii="YaHei Consolas Hybrid" w:eastAsia="YaHei Consolas Hybrid" w:hAnsi="YaHei Consolas Hybrid"/>
+          <w:color w:val="333333"/>
+        </w:rPr>
+      </w:pPr>
+      <w:r>
+        <w:rPr>
+          <w:rFonts w:ascii="YaHei Consolas Hybrid" w:eastAsia="YaHei Consolas Hybrid" w:hAnsi="YaHei Consolas Hybrid" w:hint="eastAsia"/>
+          <w:color w:val="333333"/>
+        </w:rPr>
+        <w:t>本质上，进来的</w:t>
+      </w:r>
+      <w:r>
+        <w:rPr>
+          <w:rFonts w:ascii="YaHei Consolas Hybrid" w:eastAsia="YaHei Consolas Hybrid" w:hAnsi="YaHei Consolas Hybrid"/>
+          <w:color w:val="333333"/>
+        </w:rPr>
+        <w:t>pbuf</w:t>
+      </w:r>
+      <w:r>
+        <w:rPr>
+          <w:rFonts w:ascii="YaHei Consolas Hybrid" w:eastAsia="YaHei Consolas Hybrid" w:hAnsi="YaHei Consolas Hybrid" w:hint="eastAsia"/>
+          <w:color w:val="333333"/>
+        </w:rPr>
+        <w:t>是</w:t>
+      </w:r>
+      <w:r>
+        <w:rPr>
+          <w:rFonts w:ascii="YaHei Consolas Hybrid" w:eastAsia="YaHei Consolas Hybrid" w:hAnsi="YaHei Consolas Hybrid"/>
+          <w:color w:val="333333"/>
+        </w:rPr>
+        <w:t>PBUF_POOL</w:t>
+      </w:r>
+      <w:r>
+        <w:rPr>
+          <w:rFonts w:ascii="YaHei Consolas Hybrid" w:eastAsia="YaHei Consolas Hybrid" w:hAnsi="YaHei Consolas Hybrid" w:hint="eastAsia"/>
+          <w:color w:val="333333"/>
+        </w:rPr>
+        <w:t>类型，而出去的</w:t>
+      </w:r>
+      <w:r>
+        <w:rPr>
+          <w:rFonts w:ascii="YaHei Consolas Hybrid" w:eastAsia="YaHei Consolas Hybrid" w:hAnsi="YaHei Consolas Hybrid"/>
+          <w:color w:val="333333"/>
+        </w:rPr>
+        <w:t>pbuf</w:t>
+      </w:r>
+      <w:r>
+        <w:rPr>
+          <w:rFonts w:ascii="YaHei Consolas Hybrid" w:eastAsia="YaHei Consolas Hybrid" w:hAnsi="YaHei Consolas Hybrid" w:hint="eastAsia"/>
+          <w:color w:val="333333"/>
+        </w:rPr>
+        <w:t>是</w:t>
+      </w:r>
+      <w:r>
+        <w:rPr>
+          <w:rFonts w:ascii="YaHei Consolas Hybrid" w:eastAsia="YaHei Consolas Hybrid" w:hAnsi="YaHei Consolas Hybrid"/>
+          <w:color w:val="333333"/>
+        </w:rPr>
+        <w:t>PBUF_ROM</w:t>
+      </w:r>
+      <w:r>
+        <w:rPr>
+          <w:rFonts w:ascii="YaHei Consolas Hybrid" w:eastAsia="YaHei Consolas Hybrid" w:hAnsi="YaHei Consolas Hybrid" w:hint="eastAsia"/>
+          <w:color w:val="333333"/>
+        </w:rPr>
+        <w:t>或</w:t>
+      </w:r>
+      <w:r>
+        <w:rPr>
+          <w:rFonts w:ascii="YaHei Consolas Hybrid" w:eastAsia="YaHei Consolas Hybrid" w:hAnsi="YaHei Consolas Hybrid"/>
+          <w:color w:val="333333"/>
+        </w:rPr>
+        <w:t>PBUF_RAM</w:t>
+      </w:r>
+      <w:r>
+        <w:rPr>
+          <w:rFonts w:ascii="YaHei Consolas Hybrid" w:eastAsia="YaHei Consolas Hybrid" w:hAnsi="YaHei Consolas Hybrid" w:hint="eastAsia"/>
+          <w:color w:val="333333"/>
+        </w:rPr>
+        <w:t>类型。</w:t>
+      </w:r>
+    </w:p>
+    <w:p>
+      <w:pPr>
+        <w:ind w:firstLineChars="200" w:firstLine="420"/>
+        <w:rPr>
+          <w:rFonts w:ascii="YaHei Consolas Hybrid" w:eastAsia="YaHei Consolas Hybrid" w:hAnsi="YaHei Consolas Hybrid"/>
+          <w:color w:val="333333"/>
+        </w:rPr>
+      </w:pPr>
+      <w:r>
+        <w:rPr>
+          <w:rFonts w:ascii="YaHei Consolas Hybrid" w:eastAsia="YaHei Consolas Hybrid" w:hAnsi="YaHei Consolas Hybrid" w:hint="eastAsia"/>
+          <w:color w:val="333333"/>
+        </w:rPr>
+        <w:t>从图</w:t>
+      </w:r>
+      <w:r>
+        <w:rPr>
+          <w:rFonts w:ascii="YaHei Consolas Hybrid" w:eastAsia="YaHei Consolas Hybrid" w:hAnsi="YaHei Consolas Hybrid"/>
+          <w:color w:val="333333"/>
+        </w:rPr>
+        <w:t>1</w:t>
+      </w:r>
+      <w:r>
+        <w:rPr>
+          <w:rFonts w:ascii="YaHei Consolas Hybrid" w:eastAsia="YaHei Consolas Hybrid" w:hAnsi="YaHei Consolas Hybrid" w:hint="eastAsia"/>
+          <w:color w:val="333333"/>
+        </w:rPr>
+        <w:t>，图</w:t>
+      </w:r>
+      <w:r>
+        <w:rPr>
+          <w:rFonts w:ascii="YaHei Consolas Hybrid" w:eastAsia="YaHei Consolas Hybrid" w:hAnsi="YaHei Consolas Hybrid"/>
+          <w:color w:val="333333"/>
+        </w:rPr>
+        <w:t>2</w:t>
+      </w:r>
+      <w:r>
+        <w:rPr>
+          <w:rFonts w:ascii="YaHei Consolas Hybrid" w:eastAsia="YaHei Consolas Hybrid" w:hAnsi="YaHei Consolas Hybrid" w:hint="eastAsia"/>
+          <w:color w:val="333333"/>
+        </w:rPr>
+        <w:t>可以看出</w:t>
+      </w:r>
+      <w:r>
+        <w:rPr>
+          <w:rFonts w:ascii="YaHei Consolas Hybrid" w:eastAsia="YaHei Consolas Hybrid" w:hAnsi="YaHei Consolas Hybrid"/>
+          <w:color w:val="333333"/>
+        </w:rPr>
+        <w:t>pbuf</w:t>
+      </w:r>
+      <w:r>
+        <w:rPr>
+          <w:rFonts w:ascii="YaHei Consolas Hybrid" w:eastAsia="YaHei Consolas Hybrid" w:hAnsi="YaHei Consolas Hybrid" w:hint="eastAsia"/>
+          <w:color w:val="333333"/>
+        </w:rPr>
+        <w:t>的内部结构。</w:t>
+      </w:r>
+      <w:r>
+        <w:rPr>
+          <w:rFonts w:ascii="YaHei Consolas Hybrid" w:eastAsia="YaHei Consolas Hybrid" w:hAnsi="YaHei Consolas Hybrid" w:hint="eastAsia"/>
+          <w:color w:val="333333"/>
+        </w:rPr>
+        <w:t>p</w:t>
+      </w:r>
+      <w:r>
+        <w:rPr>
+          <w:rFonts w:ascii="YaHei Consolas Hybrid" w:eastAsia="YaHei Consolas Hybrid" w:hAnsi="YaHei Consolas Hybrid"/>
+          <w:color w:val="333333"/>
+        </w:rPr>
+        <w:t>buf</w:t>
+      </w:r>
+      <w:r>
+        <w:rPr>
+          <w:rFonts w:ascii="YaHei Consolas Hybrid" w:eastAsia="YaHei Consolas Hybrid" w:hAnsi="YaHei Consolas Hybrid" w:hint="eastAsia"/>
+          <w:color w:val="333333"/>
+        </w:rPr>
+        <w:t>结构包含有两个指针，两个长度字段，一个标志字段，和一个参考计数。</w:t>
       </w:r>
       <w:r>
         <w:rPr>
@@ -4216,1367 +5457,377 @@
           <w:kern w:val="0"/>
           <w:sz w:val="22"/>
         </w:rPr>
-        <w:t>memp_tab</w:t>
-      </w:r>
-      <w:r>
-        <w:rPr>
-          <w:rFonts w:ascii="YaHei Consolas Hybrid" w:eastAsia="YaHei Consolas Hybrid" w:hAnsi="Times New Roman" w:cs="Times New Roman" w:hint="eastAsia"/>
+        <w:t>next</w:t>
+      </w:r>
+      <w:r>
+        <w:rPr>
+          <w:rFonts w:ascii="YaHei Consolas Hybrid" w:eastAsia="YaHei Consolas Hybrid" w:hAnsi="YaHei Consolas Hybrid" w:hint="eastAsia"/>
+          <w:color w:val="333333"/>
+        </w:rPr>
+        <w:t>字段指向统一链表中的下一个</w:t>
+      </w:r>
+      <w:r>
+        <w:rPr>
+          <w:rFonts w:ascii="YaHei Consolas Hybrid" w:eastAsia="YaHei Consolas Hybrid" w:hAnsi="YaHei Consolas Hybrid"/>
+          <w:color w:val="333333"/>
+        </w:rPr>
+        <w:t>pbuf</w:t>
+      </w:r>
+      <w:r>
+        <w:rPr>
+          <w:rFonts w:ascii="YaHei Consolas Hybrid" w:eastAsia="YaHei Consolas Hybrid" w:hAnsi="YaHei Consolas Hybrid" w:hint="eastAsia"/>
+          <w:color w:val="333333"/>
+        </w:rPr>
+        <w:t>。有效载荷指针指向该</w:t>
+      </w:r>
+      <w:r>
+        <w:rPr>
+          <w:rFonts w:ascii="YaHei Consolas Hybrid" w:eastAsia="YaHei Consolas Hybrid" w:hAnsi="YaHei Consolas Hybrid"/>
+          <w:color w:val="333333"/>
+        </w:rPr>
+        <w:t>pbuf</w:t>
+      </w:r>
+      <w:r>
+        <w:rPr>
+          <w:rFonts w:ascii="YaHei Consolas Hybrid" w:eastAsia="YaHei Consolas Hybrid" w:hAnsi="YaHei Consolas Hybrid" w:hint="eastAsia"/>
+          <w:color w:val="333333"/>
+        </w:rPr>
+        <w:t>中数据的起始点。</w:t>
+      </w:r>
+      <w:r>
+        <w:rPr>
+          <w:rFonts w:ascii="YaHei Consolas Hybrid" w:eastAsia="YaHei Consolas Hybrid" w:hAnsi="YaHei Consolas Hybrid"/>
+          <w:color w:val="333333"/>
+        </w:rPr>
+        <w:t>Len</w:t>
+      </w:r>
+      <w:r>
+        <w:rPr>
+          <w:rFonts w:ascii="YaHei Consolas Hybrid" w:eastAsia="YaHei Consolas Hybrid" w:hAnsi="YaHei Consolas Hybrid" w:hint="eastAsia"/>
+          <w:color w:val="333333"/>
+        </w:rPr>
+        <w:t>字段包含有该</w:t>
+      </w:r>
+      <w:r>
+        <w:rPr>
+          <w:rFonts w:ascii="YaHei Consolas Hybrid" w:eastAsia="YaHei Consolas Hybrid" w:hAnsi="YaHei Consolas Hybrid"/>
+          <w:color w:val="333333"/>
+        </w:rPr>
+        <w:t>pbuf</w:t>
+      </w:r>
+      <w:r>
+        <w:rPr>
+          <w:rFonts w:ascii="YaHei Consolas Hybrid" w:eastAsia="YaHei Consolas Hybrid" w:hAnsi="YaHei Consolas Hybrid" w:hint="eastAsia"/>
+          <w:color w:val="333333"/>
+        </w:rPr>
+        <w:t>数据内同的长度。</w:t>
+      </w:r>
+      <w:r>
+        <w:rPr>
+          <w:rFonts w:ascii="YaHei Consolas Hybrid" w:eastAsia="YaHei Consolas Hybrid" w:hAnsi="YaHei Consolas Hybrid" w:hint="eastAsia"/>
+          <w:color w:val="333333"/>
+        </w:rPr>
+        <w:t>t</w:t>
+      </w:r>
+      <w:r>
+        <w:rPr>
+          <w:rFonts w:ascii="YaHei Consolas Hybrid" w:eastAsia="YaHei Consolas Hybrid" w:hAnsi="YaHei Consolas Hybrid"/>
+          <w:color w:val="333333"/>
+        </w:rPr>
+        <w:t>ot_len</w:t>
+      </w:r>
+      <w:r>
+        <w:rPr>
+          <w:rFonts w:ascii="YaHei Consolas Hybrid" w:eastAsia="YaHei Consolas Hybrid" w:hAnsi="YaHei Consolas Hybrid" w:hint="eastAsia"/>
+          <w:color w:val="333333"/>
+        </w:rPr>
+        <w:t>字段是当前</w:t>
+      </w:r>
+      <w:r>
+        <w:rPr>
+          <w:rFonts w:ascii="YaHei Consolas Hybrid" w:eastAsia="YaHei Consolas Hybrid" w:hAnsi="YaHei Consolas Hybrid"/>
+          <w:color w:val="333333"/>
+        </w:rPr>
+        <w:t>pbuf</w:t>
+      </w:r>
+      <w:r>
+        <w:rPr>
+          <w:rFonts w:ascii="YaHei Consolas Hybrid" w:eastAsia="YaHei Consolas Hybrid" w:hAnsi="YaHei Consolas Hybrid" w:hint="eastAsia"/>
+          <w:color w:val="333333"/>
+        </w:rPr>
+        <w:t>和所有链表接下来中的</w:t>
+      </w:r>
+      <w:r>
+        <w:rPr>
+          <w:rFonts w:ascii="YaHei Consolas Hybrid" w:eastAsia="YaHei Consolas Hybrid" w:hAnsi="YaHei Consolas Hybrid"/>
+          <w:color w:val="333333"/>
+        </w:rPr>
+        <w:t>len</w:t>
+      </w:r>
+      <w:r>
+        <w:rPr>
+          <w:rFonts w:ascii="YaHei Consolas Hybrid" w:eastAsia="YaHei Consolas Hybrid" w:hAnsi="YaHei Consolas Hybrid" w:hint="eastAsia"/>
+          <w:color w:val="333333"/>
+        </w:rPr>
+        <w:t>字段值的总和。简单说，</w:t>
+      </w:r>
+      <w:r>
+        <w:rPr>
+          <w:rFonts w:ascii="YaHei Consolas Hybrid" w:eastAsia="YaHei Consolas Hybrid" w:hAnsi="YaHei Consolas Hybrid"/>
+          <w:color w:val="333333"/>
+        </w:rPr>
+        <w:t>tot_len</w:t>
+      </w:r>
+      <w:r>
+        <w:rPr>
+          <w:rFonts w:ascii="YaHei Consolas Hybrid" w:eastAsia="YaHei Consolas Hybrid" w:hAnsi="YaHei Consolas Hybrid" w:hint="eastAsia"/>
+          <w:color w:val="333333"/>
+        </w:rPr>
+        <w:t>字段是</w:t>
+      </w:r>
+      <w:r>
+        <w:rPr>
+          <w:rFonts w:ascii="YaHei Consolas Hybrid" w:eastAsia="YaHei Consolas Hybrid" w:hAnsi="YaHei Consolas Hybrid"/>
+          <w:color w:val="333333"/>
+        </w:rPr>
+        <w:t>len</w:t>
+      </w:r>
+      <w:r>
+        <w:rPr>
+          <w:rFonts w:ascii="YaHei Consolas Hybrid" w:eastAsia="YaHei Consolas Hybrid" w:hAnsi="YaHei Consolas Hybrid" w:hint="eastAsia"/>
+          <w:color w:val="333333"/>
+        </w:rPr>
+        <w:t>字段及下一个</w:t>
+      </w:r>
+      <w:r>
+        <w:rPr>
+          <w:rFonts w:ascii="YaHei Consolas Hybrid" w:eastAsia="YaHei Consolas Hybrid" w:hAnsi="YaHei Consolas Hybrid"/>
+          <w:color w:val="333333"/>
+        </w:rPr>
+        <w:t>pbuf</w:t>
+      </w:r>
+      <w:r>
+        <w:rPr>
+          <w:rFonts w:ascii="YaHei Consolas Hybrid" w:eastAsia="YaHei Consolas Hybrid" w:hAnsi="YaHei Consolas Hybrid" w:hint="eastAsia"/>
+          <w:color w:val="333333"/>
+        </w:rPr>
+        <w:t>中</w:t>
+      </w:r>
+      <w:r>
+        <w:rPr>
+          <w:rFonts w:ascii="YaHei Consolas Hybrid" w:eastAsia="YaHei Consolas Hybrid" w:hAnsi="YaHei Consolas Hybrid"/>
+          <w:color w:val="333333"/>
+        </w:rPr>
+        <w:t>tot_len</w:t>
+      </w:r>
+      <w:r>
+        <w:rPr>
+          <w:rFonts w:ascii="YaHei Consolas Hybrid" w:eastAsia="YaHei Consolas Hybrid" w:hAnsi="YaHei Consolas Hybrid" w:hint="eastAsia"/>
+          <w:color w:val="333333"/>
+        </w:rPr>
+        <w:t>字段值的总和。</w:t>
+      </w:r>
+      <w:r>
+        <w:rPr>
+          <w:rFonts w:ascii="YaHei Consolas Hybrid" w:eastAsia="YaHei Consolas Hybrid" w:hAnsi="Times New Roman" w:cs="Times New Roman"/>
           <w:noProof/>
           <w:color w:val="010001"/>
           <w:kern w:val="0"/>
           <w:sz w:val="22"/>
         </w:rPr>
-        <w:t>链表还有空闲的节点，则从中切出一个节点返回，否则返回</w:t>
-      </w:r>
-      <w:r>
-        <w:rPr>
-          <w:rFonts w:ascii="YaHei Consolas Hybrid" w:eastAsia="YaHei Consolas Hybrid" w:hAnsi="Times New Roman" w:cs="Times New Roman" w:hint="eastAsia"/>
+        <w:t>flags</w:t>
+      </w:r>
+      <w:r>
+        <w:rPr>
+          <w:rFonts w:ascii="YaHei Consolas Hybrid" w:eastAsia="YaHei Consolas Hybrid" w:hAnsi="YaHei Consolas Hybrid" w:hint="eastAsia"/>
+          <w:color w:val="333333"/>
+        </w:rPr>
+        <w:t>字段表示</w:t>
+      </w:r>
+      <w:r>
+        <w:rPr>
+          <w:rFonts w:ascii="YaHei Consolas Hybrid" w:eastAsia="YaHei Consolas Hybrid" w:hAnsi="YaHei Consolas Hybrid"/>
+          <w:color w:val="333333"/>
+        </w:rPr>
+        <w:t>pbuf</w:t>
+      </w:r>
+      <w:r>
+        <w:rPr>
+          <w:rFonts w:ascii="YaHei Consolas Hybrid" w:eastAsia="YaHei Consolas Hybrid" w:hAnsi="YaHei Consolas Hybrid" w:hint="eastAsia"/>
+          <w:color w:val="333333"/>
+        </w:rPr>
+        <w:t>类型而</w:t>
+      </w:r>
+      <w:r>
+        <w:rPr>
+          <w:rFonts w:ascii="YaHei Consolas Hybrid" w:eastAsia="YaHei Consolas Hybrid" w:hAnsi="YaHei Consolas Hybrid"/>
+          <w:color w:val="333333"/>
+        </w:rPr>
+        <w:t>ref</w:t>
+      </w:r>
+      <w:r>
+        <w:rPr>
+          <w:rFonts w:ascii="YaHei Consolas Hybrid" w:eastAsia="YaHei Consolas Hybrid" w:hAnsi="YaHei Consolas Hybrid" w:hint="eastAsia"/>
+          <w:color w:val="333333"/>
+        </w:rPr>
+        <w:t>字段包含一个参考计数。</w:t>
+      </w:r>
+      <w:r>
+        <w:rPr>
+          <w:rFonts w:ascii="YaHei Consolas Hybrid" w:eastAsia="YaHei Consolas Hybrid" w:hAnsi="Times New Roman" w:cs="Times New Roman"/>
           <w:noProof/>
           <w:color w:val="010001"/>
           <w:kern w:val="0"/>
           <w:sz w:val="22"/>
         </w:rPr>
+        <w:t>next</w:t>
+      </w:r>
+      <w:r>
+        <w:rPr>
+          <w:rFonts w:ascii="YaHei Consolas Hybrid" w:eastAsia="YaHei Consolas Hybrid" w:hAnsi="YaHei Consolas Hybrid" w:hint="eastAsia"/>
+          <w:color w:val="333333"/>
+        </w:rPr>
+        <w:t>和</w:t>
+      </w:r>
+      <w:r>
+        <w:rPr>
+          <w:rFonts w:ascii="YaHei Consolas Hybrid" w:eastAsia="YaHei Consolas Hybrid" w:hAnsi="YaHei Consolas Hybrid"/>
+          <w:color w:val="333333"/>
+        </w:rPr>
+        <w:t>payload</w:t>
+      </w:r>
+      <w:r>
+        <w:rPr>
+          <w:rFonts w:ascii="YaHei Consolas Hybrid" w:eastAsia="YaHei Consolas Hybrid" w:hAnsi="YaHei Consolas Hybrid" w:hint="eastAsia"/>
+          <w:color w:val="333333"/>
+        </w:rPr>
+        <w:t>字段是本地指针，其大小由处理器体系结构决定。两个长度字段是</w:t>
+      </w:r>
+      <w:r>
+        <w:rPr>
+          <w:rFonts w:ascii="YaHei Consolas Hybrid" w:eastAsia="YaHei Consolas Hybrid" w:hAnsi="YaHei Consolas Hybrid"/>
+          <w:color w:val="333333"/>
+        </w:rPr>
+        <w:t>16</w:t>
+      </w:r>
+      <w:r>
+        <w:rPr>
+          <w:rFonts w:ascii="YaHei Consolas Hybrid" w:eastAsia="YaHei Consolas Hybrid" w:hAnsi="YaHei Consolas Hybrid" w:hint="eastAsia"/>
+          <w:color w:val="333333"/>
+        </w:rPr>
+        <w:t>位无符号整数，而</w:t>
+      </w:r>
+      <w:r>
+        <w:rPr>
+          <w:rFonts w:ascii="YaHei Consolas Hybrid" w:eastAsia="YaHei Consolas Hybrid" w:hAnsi="YaHei Consolas Hybrid"/>
+          <w:color w:val="333333"/>
+        </w:rPr>
+        <w:t>flags</w:t>
+      </w:r>
+      <w:r>
+        <w:rPr>
+          <w:rFonts w:ascii="YaHei Consolas Hybrid" w:eastAsia="YaHei Consolas Hybrid" w:hAnsi="YaHei Consolas Hybrid" w:hint="eastAsia"/>
+          <w:color w:val="333333"/>
+        </w:rPr>
+        <w:t>和</w:t>
+      </w:r>
+      <w:r>
+        <w:rPr>
+          <w:rFonts w:ascii="YaHei Consolas Hybrid" w:eastAsia="YaHei Consolas Hybrid" w:hAnsi="YaHei Consolas Hybrid"/>
+          <w:color w:val="333333"/>
+        </w:rPr>
+        <w:t>ref</w:t>
+      </w:r>
+      <w:r>
+        <w:rPr>
+          <w:rFonts w:ascii="YaHei Consolas Hybrid" w:eastAsia="YaHei Consolas Hybrid" w:hAnsi="YaHei Consolas Hybrid" w:hint="eastAsia"/>
+          <w:color w:val="333333"/>
+        </w:rPr>
+        <w:t>字段都是</w:t>
+      </w:r>
+      <w:r>
+        <w:rPr>
+          <w:rFonts w:ascii="YaHei Consolas Hybrid" w:eastAsia="YaHei Consolas Hybrid" w:hAnsi="YaHei Consolas Hybrid"/>
+          <w:color w:val="333333"/>
+        </w:rPr>
+        <w:t>4</w:t>
+      </w:r>
+      <w:r>
+        <w:rPr>
+          <w:rFonts w:ascii="YaHei Consolas Hybrid" w:eastAsia="YaHei Consolas Hybrid" w:hAnsi="YaHei Consolas Hybrid" w:hint="eastAsia"/>
+          <w:color w:val="333333"/>
+        </w:rPr>
+        <w:t>比特大小。</w:t>
+      </w:r>
+      <w:r>
+        <w:rPr>
+          <w:rFonts w:ascii="YaHei Consolas Hybrid" w:eastAsia="YaHei Consolas Hybrid" w:hAnsi="YaHei Consolas Hybrid"/>
+          <w:color w:val="333333"/>
+        </w:rPr>
+        <w:t>pbuf</w:t>
+      </w:r>
+      <w:r>
+        <w:rPr>
+          <w:rFonts w:ascii="YaHei Consolas Hybrid" w:eastAsia="YaHei Consolas Hybrid" w:hAnsi="YaHei Consolas Hybrid" w:hint="eastAsia"/>
+          <w:color w:val="333333"/>
+        </w:rPr>
+        <w:t>的总大小决定于使用的处理器体系结构。在</w:t>
+      </w:r>
+      <w:r>
+        <w:rPr>
+          <w:rFonts w:ascii="YaHei Consolas Hybrid" w:eastAsia="YaHei Consolas Hybrid" w:hAnsi="YaHei Consolas Hybrid"/>
+          <w:color w:val="333333"/>
+        </w:rPr>
+        <w:t>32</w:t>
+      </w:r>
+      <w:r>
+        <w:rPr>
+          <w:rFonts w:ascii="YaHei Consolas Hybrid" w:eastAsia="YaHei Consolas Hybrid" w:hAnsi="YaHei Consolas Hybrid" w:hint="eastAsia"/>
+          <w:color w:val="333333"/>
+        </w:rPr>
+        <w:t>位指针和</w:t>
+      </w:r>
+      <w:r>
+        <w:rPr>
+          <w:rFonts w:ascii="YaHei Consolas Hybrid" w:eastAsia="YaHei Consolas Hybrid" w:hAnsi="YaHei Consolas Hybrid"/>
+          <w:color w:val="333333"/>
+        </w:rPr>
+        <w:t>4</w:t>
+      </w:r>
+      <w:r>
+        <w:rPr>
+          <w:rFonts w:ascii="YaHei Consolas Hybrid" w:eastAsia="YaHei Consolas Hybrid" w:hAnsi="YaHei Consolas Hybrid" w:hint="eastAsia"/>
+          <w:color w:val="333333"/>
+        </w:rPr>
+        <w:t>字节校正的体系结构上，总大小是</w:t>
+      </w:r>
+      <w:r>
+        <w:rPr>
+          <w:rFonts w:ascii="YaHei Consolas Hybrid" w:eastAsia="YaHei Consolas Hybrid" w:hAnsi="YaHei Consolas Hybrid"/>
+          <w:color w:val="333333"/>
+        </w:rPr>
+        <w:t>16</w:t>
+      </w:r>
+      <w:r>
+        <w:rPr>
+          <w:rFonts w:ascii="YaHei Consolas Hybrid" w:eastAsia="YaHei Consolas Hybrid" w:hAnsi="YaHei Consolas Hybrid" w:hint="eastAsia"/>
+          <w:color w:val="333333"/>
+        </w:rPr>
+        <w:t>字节，而在</w:t>
+      </w:r>
+      <w:r>
+        <w:rPr>
+          <w:rFonts w:ascii="YaHei Consolas Hybrid" w:eastAsia="YaHei Consolas Hybrid" w:hAnsi="YaHei Consolas Hybrid"/>
+          <w:color w:val="333333"/>
+        </w:rPr>
+        <w:t>16</w:t>
+      </w:r>
+      <w:r>
+        <w:rPr>
+          <w:rFonts w:ascii="YaHei Consolas Hybrid" w:eastAsia="YaHei Consolas Hybrid" w:hAnsi="YaHei Consolas Hybrid" w:hint="eastAsia"/>
+          <w:color w:val="333333"/>
+        </w:rPr>
         <w:lastRenderedPageBreak/>
-        <w:t>空。</w:t>
-      </w:r>
-    </w:p>
-    <w:p>
-      <w:pPr>
-        <w:ind w:firstLineChars="200" w:firstLine="440"/>
-        <w:rPr>
-          <w:rFonts w:ascii="YaHei Consolas Hybrid" w:eastAsia="YaHei Consolas Hybrid" w:hAnsi="YaHei Consolas Hybrid"/>
-          <w:color w:val="333333"/>
-        </w:rPr>
-      </w:pPr>
-      <w:r>
-        <w:rPr>
-          <w:rFonts w:ascii="YaHei Consolas Hybrid" w:eastAsia="YaHei Consolas Hybrid" w:hAnsi="Times New Roman" w:cs="Times New Roman"/>
-          <w:noProof/>
-          <w:color w:val="010001"/>
-          <w:kern w:val="0"/>
-          <w:sz w:val="22"/>
-        </w:rPr>
-        <w:t>memp_free</w:t>
-      </w:r>
-    </w:p>
-    <w:p>
-      <w:pPr>
-        <w:ind w:firstLineChars="200" w:firstLine="420"/>
-        <w:rPr>
-          <w:rFonts w:ascii="YaHei Consolas Hybrid" w:eastAsia="YaHei Consolas Hybrid" w:hAnsi="YaHei Consolas Hybrid" w:hint="eastAsia"/>
-          <w:color w:val="333333"/>
-        </w:rPr>
-      </w:pPr>
-      <w:r>
-        <w:rPr>
-          <w:rFonts w:ascii="YaHei Consolas Hybrid" w:eastAsia="YaHei Consolas Hybrid" w:hAnsi="YaHei Consolas Hybrid" w:hint="eastAsia"/>
-          <w:color w:val="333333"/>
-        </w:rPr>
-        <w:t>把释放的节点添加到相应的链表</w:t>
-      </w:r>
-      <w:r>
-        <w:rPr>
-          <w:rFonts w:ascii="YaHei Consolas Hybrid" w:eastAsia="YaHei Consolas Hybrid" w:hAnsi="Times New Roman" w:cs="Times New Roman"/>
-          <w:noProof/>
-          <w:color w:val="010001"/>
-          <w:kern w:val="0"/>
-          <w:sz w:val="22"/>
-        </w:rPr>
-        <w:t>memp_tab</w:t>
-      </w:r>
-      <w:r>
-        <w:rPr>
-          <w:rFonts w:ascii="YaHei Consolas Hybrid" w:eastAsia="YaHei Consolas Hybrid" w:hAnsi="YaHei Consolas Hybrid" w:hint="eastAsia"/>
-          <w:color w:val="333333"/>
-        </w:rPr>
-        <w:t>头上。</w:t>
-      </w:r>
-    </w:p>
-    <w:p>
-      <w:pPr>
-        <w:ind w:firstLineChars="200" w:firstLine="420"/>
-        <w:rPr>
-          <w:rFonts w:ascii="YaHei Consolas Hybrid" w:eastAsia="YaHei Consolas Hybrid" w:hAnsi="YaHei Consolas Hybrid"/>
-          <w:color w:val="333333"/>
-        </w:rPr>
-      </w:pPr>
-    </w:p>
-    <w:p>
-      <w:pPr>
-        <w:ind w:firstLineChars="200" w:firstLine="412"/>
-        <w:rPr>
-          <w:rFonts w:ascii="YaHei Consolas Hybrid" w:eastAsia="YaHei Consolas Hybrid" w:hAnsi="YaHei Consolas Hybrid"/>
-          <w:b/>
-          <w:color w:val="333333"/>
-        </w:rPr>
-      </w:pPr>
-      <w:r>
-        <w:rPr>
-          <w:rFonts w:ascii="YaHei Consolas Hybrid" w:eastAsia="YaHei Consolas Hybrid" w:hAnsi="YaHei Consolas Hybrid" w:hint="eastAsia"/>
-          <w:b/>
-          <w:color w:val="333333"/>
-        </w:rPr>
-        <w:t>pbuf</w:t>
-      </w:r>
-    </w:p>
-    <w:p>
-      <w:pPr>
-        <w:ind w:firstLineChars="200" w:firstLine="420"/>
-        <w:rPr>
-          <w:rFonts w:ascii="YaHei Consolas Hybrid" w:eastAsia="YaHei Consolas Hybrid" w:hAnsi="YaHei Consolas Hybrid"/>
-          <w:color w:val="333333"/>
-        </w:rPr>
-      </w:pPr>
-      <w:r>
-        <w:rPr>
-          <w:rFonts w:ascii="YaHei Consolas Hybrid" w:eastAsia="YaHei Consolas Hybrid" w:hAnsi="YaHei Consolas Hybrid" w:hint="eastAsia"/>
-          <w:color w:val="333333"/>
-        </w:rPr>
-        <w:t>p</w:t>
-      </w:r>
-      <w:r>
-        <w:rPr>
-          <w:rFonts w:ascii="YaHei Consolas Hybrid" w:eastAsia="YaHei Consolas Hybrid" w:hAnsi="YaHei Consolas Hybrid"/>
-          <w:color w:val="333333"/>
-        </w:rPr>
-        <w:t>buf</w:t>
-      </w:r>
-      <w:r>
-        <w:rPr>
-          <w:rFonts w:ascii="YaHei Consolas Hybrid" w:eastAsia="YaHei Consolas Hybrid" w:hAnsi="YaHei Consolas Hybrid" w:hint="eastAsia"/>
-          <w:color w:val="333333"/>
-        </w:rPr>
-        <w:t>是</w:t>
-      </w:r>
-      <w:r>
-        <w:rPr>
-          <w:rFonts w:ascii="YaHei Consolas Hybrid" w:eastAsia="YaHei Consolas Hybrid" w:hAnsi="YaHei Consolas Hybrid"/>
-          <w:color w:val="333333"/>
-        </w:rPr>
-        <w:t>lwIP</w:t>
-      </w:r>
-      <w:r>
-        <w:rPr>
-          <w:rFonts w:ascii="YaHei Consolas Hybrid" w:eastAsia="YaHei Consolas Hybrid" w:hAnsi="YaHei Consolas Hybrid" w:hint="eastAsia"/>
-          <w:color w:val="333333"/>
-        </w:rPr>
-        <w:t>包的内部表示，被设计为最小化栈的特殊需要。</w:t>
-      </w:r>
-      <w:r>
-        <w:rPr>
-          <w:rFonts w:ascii="YaHei Consolas Hybrid" w:eastAsia="YaHei Consolas Hybrid" w:hAnsi="YaHei Consolas Hybrid" w:hint="eastAsia"/>
-          <w:color w:val="333333"/>
-        </w:rPr>
-        <w:t>p</w:t>
-      </w:r>
-      <w:r>
-        <w:rPr>
-          <w:rFonts w:ascii="YaHei Consolas Hybrid" w:eastAsia="YaHei Consolas Hybrid" w:hAnsi="YaHei Consolas Hybrid"/>
-          <w:color w:val="333333"/>
-        </w:rPr>
-        <w:t>bufs</w:t>
-      </w:r>
-      <w:r>
-        <w:rPr>
-          <w:rFonts w:ascii="YaHei Consolas Hybrid" w:eastAsia="YaHei Consolas Hybrid" w:hAnsi="YaHei Consolas Hybrid" w:hint="eastAsia"/>
-          <w:color w:val="333333"/>
-        </w:rPr>
-        <w:t>类似于</w:t>
-      </w:r>
-      <w:r>
-        <w:rPr>
-          <w:rFonts w:ascii="YaHei Consolas Hybrid" w:eastAsia="YaHei Consolas Hybrid" w:hAnsi="YaHei Consolas Hybrid"/>
-          <w:color w:val="333333"/>
-        </w:rPr>
-        <w:t>BSD</w:t>
-      </w:r>
-      <w:r>
-        <w:rPr>
-          <w:rFonts w:ascii="YaHei Consolas Hybrid" w:eastAsia="YaHei Consolas Hybrid" w:hAnsi="YaHei Consolas Hybrid" w:hint="eastAsia"/>
-          <w:color w:val="333333"/>
-        </w:rPr>
-        <w:t>实现中的</w:t>
-      </w:r>
-      <w:r>
-        <w:rPr>
-          <w:rFonts w:ascii="YaHei Consolas Hybrid" w:eastAsia="YaHei Consolas Hybrid" w:hAnsi="YaHei Consolas Hybrid"/>
-          <w:color w:val="333333"/>
-        </w:rPr>
-        <w:t>mbufs</w:t>
-      </w:r>
-      <w:r>
-        <w:rPr>
-          <w:rFonts w:ascii="YaHei Consolas Hybrid" w:eastAsia="YaHei Consolas Hybrid" w:hAnsi="YaHei Consolas Hybrid" w:hint="eastAsia"/>
-          <w:color w:val="333333"/>
-        </w:rPr>
-        <w:t>。</w:t>
-      </w:r>
-      <w:r>
-        <w:rPr>
-          <w:rFonts w:ascii="YaHei Consolas Hybrid" w:eastAsia="YaHei Consolas Hybrid" w:hAnsi="YaHei Consolas Hybrid" w:hint="eastAsia"/>
-          <w:color w:val="333333"/>
-        </w:rPr>
-        <w:t>p</w:t>
-      </w:r>
-      <w:r>
-        <w:rPr>
-          <w:rFonts w:ascii="YaHei Consolas Hybrid" w:eastAsia="YaHei Consolas Hybrid" w:hAnsi="YaHei Consolas Hybrid"/>
-          <w:color w:val="333333"/>
-        </w:rPr>
-        <w:t>buf</w:t>
-      </w:r>
-      <w:r>
-        <w:rPr>
-          <w:rFonts w:ascii="YaHei Consolas Hybrid" w:eastAsia="YaHei Consolas Hybrid" w:hAnsi="YaHei Consolas Hybrid" w:hint="eastAsia"/>
-          <w:color w:val="333333"/>
-        </w:rPr>
-        <w:t>结构支持为包内容动态分配内存和让包数据驻留在静态内存中。</w:t>
-      </w:r>
-      <w:r>
-        <w:rPr>
-          <w:rFonts w:ascii="YaHei Consolas Hybrid" w:eastAsia="YaHei Consolas Hybrid" w:hAnsi="YaHei Consolas Hybrid" w:hint="eastAsia"/>
-          <w:color w:val="333333"/>
-        </w:rPr>
-        <w:t>p</w:t>
-      </w:r>
-      <w:r>
-        <w:rPr>
-          <w:rFonts w:ascii="YaHei Consolas Hybrid" w:eastAsia="YaHei Consolas Hybrid" w:hAnsi="YaHei Consolas Hybrid"/>
-          <w:color w:val="333333"/>
-        </w:rPr>
-        <w:t>bufs</w:t>
-      </w:r>
-      <w:r>
-        <w:rPr>
-          <w:rFonts w:ascii="YaHei Consolas Hybrid" w:eastAsia="YaHei Consolas Hybrid" w:hAnsi="YaHei Consolas Hybrid" w:hint="eastAsia"/>
-          <w:color w:val="333333"/>
-        </w:rPr>
-        <w:t>能被一个称为</w:t>
-      </w:r>
-      <w:r>
-        <w:rPr>
-          <w:rFonts w:ascii="YaHei Consolas Hybrid" w:eastAsia="YaHei Consolas Hybrid" w:hAnsi="YaHei Consolas Hybrid"/>
-          <w:color w:val="333333"/>
-        </w:rPr>
-        <w:t>pbuf</w:t>
-      </w:r>
-      <w:r>
-        <w:rPr>
-          <w:rFonts w:ascii="YaHei Consolas Hybrid" w:eastAsia="YaHei Consolas Hybrid" w:hAnsi="YaHei Consolas Hybrid" w:hint="eastAsia"/>
-          <w:color w:val="333333"/>
-        </w:rPr>
-        <w:t>链的链接到一个链表中，以至一个包能跨越多个</w:t>
-      </w:r>
-      <w:r>
-        <w:rPr>
-          <w:rFonts w:ascii="YaHei Consolas Hybrid" w:eastAsia="YaHei Consolas Hybrid" w:hAnsi="YaHei Consolas Hybrid"/>
-          <w:color w:val="333333"/>
-        </w:rPr>
-        <w:t>pbufs</w:t>
-      </w:r>
-      <w:r>
-        <w:rPr>
-          <w:rFonts w:ascii="YaHei Consolas Hybrid" w:eastAsia="YaHei Consolas Hybrid" w:hAnsi="YaHei Consolas Hybrid" w:hint="eastAsia"/>
-          <w:color w:val="333333"/>
-        </w:rPr>
-        <w:t>。</w:t>
-      </w:r>
-    </w:p>
-    <w:p>
-      <w:pPr>
-        <w:ind w:firstLineChars="200" w:firstLine="420"/>
-        <w:rPr>
-          <w:rFonts w:ascii="YaHei Consolas Hybrid" w:eastAsia="YaHei Consolas Hybrid" w:hAnsi="YaHei Consolas Hybrid"/>
-          <w:color w:val="333333"/>
-        </w:rPr>
-      </w:pPr>
-      <w:r>
-        <w:rPr>
-          <w:rFonts w:ascii="YaHei Consolas Hybrid" w:eastAsia="YaHei Consolas Hybrid" w:hAnsi="YaHei Consolas Hybrid" w:hint="eastAsia"/>
-          <w:color w:val="333333"/>
-        </w:rPr>
-        <w:t>p</w:t>
-      </w:r>
-      <w:r>
-        <w:rPr>
-          <w:rFonts w:ascii="YaHei Consolas Hybrid" w:eastAsia="YaHei Consolas Hybrid" w:hAnsi="YaHei Consolas Hybrid"/>
-          <w:color w:val="333333"/>
-        </w:rPr>
-        <w:t>bufs</w:t>
-      </w:r>
-      <w:r>
-        <w:rPr>
-          <w:rFonts w:ascii="YaHei Consolas Hybrid" w:eastAsia="YaHei Consolas Hybrid" w:hAnsi="YaHei Consolas Hybrid" w:hint="eastAsia"/>
-          <w:color w:val="333333"/>
-        </w:rPr>
-        <w:t>有三种类型</w:t>
-      </w:r>
-      <w:r>
-        <w:rPr>
-          <w:rFonts w:ascii="YaHei Consolas Hybrid" w:eastAsia="YaHei Consolas Hybrid" w:hAnsi="YaHei Consolas Hybrid"/>
-          <w:color w:val="333333"/>
-        </w:rPr>
-        <w:t>:PBUF_RAM,PBUF_ROM</w:t>
-      </w:r>
-      <w:r>
-        <w:rPr>
-          <w:rFonts w:ascii="YaHei Consolas Hybrid" w:eastAsia="YaHei Consolas Hybrid" w:hAnsi="YaHei Consolas Hybrid" w:hint="eastAsia"/>
-          <w:color w:val="333333"/>
-        </w:rPr>
-        <w:t>和</w:t>
-      </w:r>
-      <w:r>
-        <w:rPr>
-          <w:rFonts w:ascii="YaHei Consolas Hybrid" w:eastAsia="YaHei Consolas Hybrid" w:hAnsi="YaHei Consolas Hybrid"/>
-          <w:color w:val="333333"/>
-        </w:rPr>
-        <w:t>PBUF_POOL</w:t>
-      </w:r>
-      <w:r>
-        <w:rPr>
-          <w:rFonts w:ascii="YaHei Consolas Hybrid" w:eastAsia="YaHei Consolas Hybrid" w:hAnsi="YaHei Consolas Hybrid" w:hint="eastAsia"/>
-          <w:color w:val="333333"/>
-        </w:rPr>
-        <w:t>。图</w:t>
-      </w:r>
-      <w:r>
-        <w:rPr>
-          <w:rFonts w:ascii="YaHei Consolas Hybrid" w:eastAsia="YaHei Consolas Hybrid" w:hAnsi="YaHei Consolas Hybrid"/>
-          <w:color w:val="333333"/>
-        </w:rPr>
-        <w:t>1</w:t>
-      </w:r>
-      <w:r>
-        <w:rPr>
-          <w:rFonts w:ascii="YaHei Consolas Hybrid" w:eastAsia="YaHei Consolas Hybrid" w:hAnsi="YaHei Consolas Hybrid" w:hint="eastAsia"/>
-          <w:color w:val="333333"/>
-        </w:rPr>
-        <w:t>表示</w:t>
-      </w:r>
-      <w:r>
-        <w:rPr>
-          <w:rFonts w:ascii="YaHei Consolas Hybrid" w:eastAsia="YaHei Consolas Hybrid" w:hAnsi="YaHei Consolas Hybrid"/>
-          <w:color w:val="333333"/>
-        </w:rPr>
-        <w:t>PBUF_RAM</w:t>
-      </w:r>
-      <w:r>
-        <w:rPr>
-          <w:rFonts w:ascii="YaHei Consolas Hybrid" w:eastAsia="YaHei Consolas Hybrid" w:hAnsi="YaHei Consolas Hybrid" w:hint="eastAsia"/>
-          <w:color w:val="333333"/>
-        </w:rPr>
-        <w:t>类型，包含有存在内存中由</w:t>
-      </w:r>
-      <w:r>
-        <w:rPr>
-          <w:rFonts w:ascii="YaHei Consolas Hybrid" w:eastAsia="YaHei Consolas Hybrid" w:hAnsi="YaHei Consolas Hybrid"/>
-          <w:color w:val="333333"/>
-        </w:rPr>
-        <w:t>pbuf</w:t>
-      </w:r>
-      <w:r>
-        <w:rPr>
-          <w:rFonts w:ascii="YaHei Consolas Hybrid" w:eastAsia="YaHei Consolas Hybrid" w:hAnsi="YaHei Consolas Hybrid" w:hint="eastAsia"/>
-          <w:color w:val="333333"/>
-        </w:rPr>
-        <w:t>子系统管理的包数据。图</w:t>
-      </w:r>
-      <w:r>
-        <w:rPr>
-          <w:rFonts w:ascii="YaHei Consolas Hybrid" w:eastAsia="YaHei Consolas Hybrid" w:hAnsi="YaHei Consolas Hybrid"/>
-          <w:color w:val="333333"/>
-        </w:rPr>
-        <w:t>2</w:t>
-      </w:r>
-      <w:r>
-        <w:rPr>
-          <w:rFonts w:ascii="YaHei Consolas Hybrid" w:eastAsia="YaHei Consolas Hybrid" w:hAnsi="YaHei Consolas Hybrid" w:hint="eastAsia"/>
-          <w:color w:val="333333"/>
-        </w:rPr>
-        <w:t>显示了一个</w:t>
-      </w:r>
-      <w:r>
-        <w:rPr>
-          <w:rFonts w:ascii="YaHei Consolas Hybrid" w:eastAsia="YaHei Consolas Hybrid" w:hAnsi="YaHei Consolas Hybrid"/>
-          <w:color w:val="333333"/>
-        </w:rPr>
-        <w:t>pbuf</w:t>
-      </w:r>
-      <w:r>
-        <w:rPr>
-          <w:rFonts w:ascii="YaHei Consolas Hybrid" w:eastAsia="YaHei Consolas Hybrid" w:hAnsi="YaHei Consolas Hybrid" w:hint="eastAsia"/>
-          <w:color w:val="333333"/>
-        </w:rPr>
-        <w:t>链表，第</w:t>
-      </w:r>
-      <w:r>
-        <w:rPr>
-          <w:rFonts w:ascii="YaHei Consolas Hybrid" w:eastAsia="YaHei Consolas Hybrid" w:hAnsi="YaHei Consolas Hybrid"/>
-          <w:color w:val="333333"/>
-        </w:rPr>
-        <w:t>1</w:t>
-      </w:r>
-      <w:r>
-        <w:rPr>
-          <w:rFonts w:ascii="YaHei Consolas Hybrid" w:eastAsia="YaHei Consolas Hybrid" w:hAnsi="YaHei Consolas Hybrid" w:hint="eastAsia"/>
-          <w:color w:val="333333"/>
-        </w:rPr>
-        <w:t>个是</w:t>
-      </w:r>
-      <w:r>
-        <w:rPr>
-          <w:rFonts w:ascii="YaHei Consolas Hybrid" w:eastAsia="YaHei Consolas Hybrid" w:hAnsi="YaHei Consolas Hybrid"/>
-          <w:color w:val="333333"/>
-        </w:rPr>
-        <w:t>PBUF_RAM</w:t>
-      </w:r>
-      <w:r>
-        <w:rPr>
-          <w:rFonts w:ascii="YaHei Consolas Hybrid" w:eastAsia="YaHei Consolas Hybrid" w:hAnsi="YaHei Consolas Hybrid" w:hint="eastAsia"/>
-          <w:color w:val="333333"/>
-        </w:rPr>
-        <w:t>类型，第</w:t>
-      </w:r>
-      <w:r>
-        <w:rPr>
-          <w:rFonts w:ascii="YaHei Consolas Hybrid" w:eastAsia="YaHei Consolas Hybrid" w:hAnsi="YaHei Consolas Hybrid"/>
-          <w:color w:val="333333"/>
-        </w:rPr>
-        <w:t>2</w:t>
-      </w:r>
-      <w:r>
-        <w:rPr>
-          <w:rFonts w:ascii="YaHei Consolas Hybrid" w:eastAsia="YaHei Consolas Hybrid" w:hAnsi="YaHei Consolas Hybrid" w:hint="eastAsia"/>
-          <w:color w:val="333333"/>
-        </w:rPr>
-        <w:t>个是</w:t>
-      </w:r>
-      <w:r>
-        <w:rPr>
-          <w:rFonts w:ascii="YaHei Consolas Hybrid" w:eastAsia="YaHei Consolas Hybrid" w:hAnsi="YaHei Consolas Hybrid"/>
-          <w:color w:val="333333"/>
-        </w:rPr>
-        <w:t>PBUF_ROM</w:t>
-      </w:r>
-      <w:r>
-        <w:rPr>
-          <w:rFonts w:ascii="YaHei Consolas Hybrid" w:eastAsia="YaHei Consolas Hybrid" w:hAnsi="YaHei Consolas Hybrid" w:hint="eastAsia"/>
-          <w:color w:val="333333"/>
-        </w:rPr>
-        <w:t>类型，意味着它包含有不被</w:t>
-      </w:r>
-      <w:r>
-        <w:rPr>
-          <w:rFonts w:ascii="YaHei Consolas Hybrid" w:eastAsia="YaHei Consolas Hybrid" w:hAnsi="YaHei Consolas Hybrid"/>
-          <w:color w:val="333333"/>
-        </w:rPr>
-        <w:t>pubf</w:t>
-      </w:r>
-      <w:r>
-        <w:rPr>
-          <w:rFonts w:ascii="YaHei Consolas Hybrid" w:eastAsia="YaHei Consolas Hybrid" w:hAnsi="YaHei Consolas Hybrid" w:hint="eastAsia"/>
-          <w:color w:val="333333"/>
-        </w:rPr>
-        <w:t>子系统管理的内存数据。图</w:t>
-      </w:r>
-      <w:r>
-        <w:rPr>
-          <w:rFonts w:ascii="YaHei Consolas Hybrid" w:eastAsia="YaHei Consolas Hybrid" w:hAnsi="YaHei Consolas Hybrid"/>
-          <w:color w:val="333333"/>
-        </w:rPr>
-        <w:t>3</w:t>
-      </w:r>
-      <w:r>
-        <w:rPr>
-          <w:rFonts w:ascii="YaHei Consolas Hybrid" w:eastAsia="YaHei Consolas Hybrid" w:hAnsi="YaHei Consolas Hybrid" w:hint="eastAsia"/>
-          <w:color w:val="333333"/>
-        </w:rPr>
-        <w:t>描述了</w:t>
-      </w:r>
-      <w:r>
-        <w:rPr>
-          <w:rFonts w:ascii="YaHei Consolas Hybrid" w:eastAsia="YaHei Consolas Hybrid" w:hAnsi="YaHei Consolas Hybrid"/>
-          <w:color w:val="333333"/>
-        </w:rPr>
-        <w:t>PBUF_POOL</w:t>
-      </w:r>
-      <w:r>
-        <w:rPr>
-          <w:rFonts w:ascii="YaHei Consolas Hybrid" w:eastAsia="YaHei Consolas Hybrid" w:hAnsi="YaHei Consolas Hybrid" w:hint="eastAsia"/>
-          <w:color w:val="333333"/>
-        </w:rPr>
-        <w:t>，其包含有从固定大小</w:t>
-      </w:r>
-      <w:r>
-        <w:rPr>
-          <w:rFonts w:ascii="YaHei Consolas Hybrid" w:eastAsia="YaHei Consolas Hybrid" w:hAnsi="YaHei Consolas Hybrid"/>
-          <w:color w:val="333333"/>
-        </w:rPr>
-        <w:t>pbuf</w:t>
-      </w:r>
-      <w:r>
-        <w:rPr>
-          <w:rFonts w:ascii="YaHei Consolas Hybrid" w:eastAsia="YaHei Consolas Hybrid" w:hAnsi="YaHei Consolas Hybrid" w:hint="eastAsia"/>
-          <w:color w:val="333333"/>
-        </w:rPr>
-        <w:t>池中分配来的</w:t>
-      </w:r>
-      <w:r>
-        <w:rPr>
-          <w:rFonts w:ascii="YaHei Consolas Hybrid" w:eastAsia="YaHei Consolas Hybrid" w:hAnsi="YaHei Consolas Hybrid"/>
-          <w:color w:val="333333"/>
-        </w:rPr>
-        <w:t>pbuf</w:t>
-      </w:r>
-      <w:r>
-        <w:rPr>
-          <w:rFonts w:ascii="YaHei Consolas Hybrid" w:eastAsia="YaHei Consolas Hybrid" w:hAnsi="YaHei Consolas Hybrid" w:hint="eastAsia"/>
-          <w:color w:val="333333"/>
-        </w:rPr>
-        <w:t>。一个</w:t>
-      </w:r>
-      <w:r>
-        <w:rPr>
-          <w:rFonts w:ascii="YaHei Consolas Hybrid" w:eastAsia="YaHei Consolas Hybrid" w:hAnsi="YaHei Consolas Hybrid"/>
-          <w:color w:val="333333"/>
-        </w:rPr>
-        <w:t>pbuf</w:t>
-      </w:r>
-      <w:r>
-        <w:rPr>
-          <w:rFonts w:ascii="YaHei Consolas Hybrid" w:eastAsia="YaHei Consolas Hybrid" w:hAnsi="YaHei Consolas Hybrid" w:hint="eastAsia"/>
-          <w:color w:val="333333"/>
-        </w:rPr>
-        <w:t>链可以包含多个不同类型的</w:t>
-      </w:r>
-      <w:r>
-        <w:rPr>
-          <w:rFonts w:ascii="YaHei Consolas Hybrid" w:eastAsia="YaHei Consolas Hybrid" w:hAnsi="YaHei Consolas Hybrid"/>
-          <w:color w:val="333333"/>
-        </w:rPr>
-        <w:t>pbuf</w:t>
-      </w:r>
-      <w:r>
-        <w:rPr>
-          <w:rFonts w:ascii="YaHei Consolas Hybrid" w:eastAsia="YaHei Consolas Hybrid" w:hAnsi="YaHei Consolas Hybrid" w:hint="eastAsia"/>
-          <w:color w:val="333333"/>
-        </w:rPr>
-        <w:t>。</w:t>
-      </w:r>
-    </w:p>
-    <w:p>
-      <w:pPr>
-        <w:ind w:firstLineChars="200" w:firstLine="420"/>
-        <w:rPr>
-          <w:rFonts w:ascii="YaHei Consolas Hybrid" w:eastAsia="YaHei Consolas Hybrid" w:hAnsi="YaHei Consolas Hybrid"/>
-          <w:color w:val="333333"/>
-        </w:rPr>
-      </w:pPr>
-      <w:r>
-        <w:rPr>
-          <w:rFonts w:ascii="YaHei Consolas Hybrid" w:eastAsia="YaHei Consolas Hybrid" w:hAnsi="YaHei Consolas Hybrid" w:hint="eastAsia"/>
-          <w:color w:val="333333"/>
-        </w:rPr>
-        <w:t>这三种类型有不同的用处。</w:t>
-      </w:r>
-      <w:r>
-        <w:rPr>
-          <w:rFonts w:ascii="YaHei Consolas Hybrid" w:eastAsia="YaHei Consolas Hybrid" w:hAnsi="YaHei Consolas Hybrid"/>
-          <w:color w:val="333333"/>
-        </w:rPr>
-        <w:t>PBUF_POOL</w:t>
-      </w:r>
-      <w:r>
-        <w:rPr>
-          <w:rFonts w:ascii="YaHei Consolas Hybrid" w:eastAsia="YaHei Consolas Hybrid" w:hAnsi="YaHei Consolas Hybrid" w:hint="eastAsia"/>
-          <w:color w:val="333333"/>
-        </w:rPr>
-        <w:t>类型主要由网络设备驱动使用，因为分配单个</w:t>
-      </w:r>
-      <w:r>
-        <w:rPr>
-          <w:rFonts w:ascii="YaHei Consolas Hybrid" w:eastAsia="YaHei Consolas Hybrid" w:hAnsi="YaHei Consolas Hybrid"/>
-          <w:color w:val="333333"/>
-        </w:rPr>
-        <w:t>pbuf</w:t>
-      </w:r>
-      <w:r>
-        <w:rPr>
-          <w:rFonts w:ascii="YaHei Consolas Hybrid" w:eastAsia="YaHei Consolas Hybrid" w:hAnsi="YaHei Consolas Hybrid" w:hint="eastAsia"/>
-          <w:color w:val="333333"/>
-        </w:rPr>
-        <w:t>快速且适合中断句柄使用。</w:t>
-      </w:r>
-      <w:r>
-        <w:rPr>
-          <w:rFonts w:ascii="YaHei Consolas Hybrid" w:eastAsia="YaHei Consolas Hybrid" w:hAnsi="YaHei Consolas Hybrid"/>
-          <w:color w:val="333333"/>
-        </w:rPr>
-        <w:t>PBUF_ROM</w:t>
-      </w:r>
-      <w:r>
-        <w:rPr>
-          <w:rFonts w:ascii="YaHei Consolas Hybrid" w:eastAsia="YaHei Consolas Hybrid" w:hAnsi="YaHei Consolas Hybrid" w:hint="eastAsia"/>
-          <w:color w:val="333333"/>
-        </w:rPr>
-        <w:t>类型由应用程序发送那些在应用程</w:t>
-      </w:r>
-      <w:r>
-        <w:rPr>
-          <w:rFonts w:ascii="YaHei Consolas Hybrid" w:eastAsia="YaHei Consolas Hybrid" w:hAnsi="YaHei Consolas Hybrid" w:hint="eastAsia"/>
-          <w:color w:val="333333"/>
-        </w:rPr>
-        <w:t>序内存空间中的</w:t>
-      </w:r>
-      <w:r>
-        <w:rPr>
-          <w:rFonts w:ascii="YaHei Consolas Hybrid" w:eastAsia="YaHei Consolas Hybrid" w:hAnsi="YaHei Consolas Hybrid" w:hint="eastAsia"/>
-          <w:color w:val="333333"/>
-        </w:rPr>
-        <w:t>数据时使用。这些数据不会在</w:t>
-      </w:r>
-      <w:r>
-        <w:rPr>
-          <w:rFonts w:ascii="YaHei Consolas Hybrid" w:eastAsia="YaHei Consolas Hybrid" w:hAnsi="YaHei Consolas Hybrid"/>
-          <w:color w:val="333333"/>
-        </w:rPr>
-        <w:t>pbuf</w:t>
-      </w:r>
-      <w:r>
-        <w:rPr>
-          <w:rFonts w:ascii="YaHei Consolas Hybrid" w:eastAsia="YaHei Consolas Hybrid" w:hAnsi="YaHei Consolas Hybrid" w:hint="eastAsia"/>
-          <w:color w:val="333333"/>
-        </w:rPr>
-        <w:t>递交给</w:t>
-      </w:r>
-      <w:r>
-        <w:rPr>
-          <w:rFonts w:ascii="YaHei Consolas Hybrid" w:eastAsia="YaHei Consolas Hybrid" w:hAnsi="YaHei Consolas Hybrid"/>
-          <w:color w:val="333333"/>
-        </w:rPr>
-        <w:t>TCP/IP</w:t>
-      </w:r>
-      <w:r>
-        <w:rPr>
-          <w:rFonts w:ascii="YaHei Consolas Hybrid" w:eastAsia="YaHei Consolas Hybrid" w:hAnsi="YaHei Consolas Hybrid" w:hint="eastAsia"/>
-          <w:color w:val="333333"/>
-        </w:rPr>
-        <w:t>栈后被修改，因此这个类型主要用于当数据在</w:t>
-      </w:r>
-      <w:r>
-        <w:rPr>
-          <w:rFonts w:ascii="YaHei Consolas Hybrid" w:eastAsia="YaHei Consolas Hybrid" w:hAnsi="YaHei Consolas Hybrid"/>
-          <w:color w:val="333333"/>
-        </w:rPr>
-        <w:t>ROM</w:t>
-      </w:r>
-      <w:r>
-        <w:rPr>
-          <w:rFonts w:ascii="YaHei Consolas Hybrid" w:eastAsia="YaHei Consolas Hybrid" w:hAnsi="YaHei Consolas Hybrid" w:hint="eastAsia"/>
-          <w:color w:val="333333"/>
-        </w:rPr>
-        <w:t>中时。</w:t>
-      </w:r>
-      <w:r>
-        <w:rPr>
-          <w:rFonts w:ascii="YaHei Consolas Hybrid" w:eastAsia="YaHei Consolas Hybrid" w:hAnsi="YaHei Consolas Hybrid"/>
-          <w:color w:val="333333"/>
-        </w:rPr>
-        <w:t>PBUF_ROM</w:t>
-      </w:r>
-      <w:r>
-        <w:rPr>
-          <w:rFonts w:ascii="YaHei Consolas Hybrid" w:eastAsia="YaHei Consolas Hybrid" w:hAnsi="YaHei Consolas Hybrid" w:hint="eastAsia"/>
-          <w:color w:val="333333"/>
-        </w:rPr>
-        <w:t>中指向数据的头部被存在链表中其前一个</w:t>
-      </w:r>
-      <w:r>
-        <w:rPr>
-          <w:rFonts w:ascii="YaHei Consolas Hybrid" w:eastAsia="YaHei Consolas Hybrid" w:hAnsi="YaHei Consolas Hybrid"/>
-          <w:color w:val="333333"/>
-        </w:rPr>
-        <w:t>PUBF_RAM</w:t>
-      </w:r>
-      <w:r>
-        <w:rPr>
-          <w:rFonts w:ascii="YaHei Consolas Hybrid" w:eastAsia="YaHei Consolas Hybrid" w:hAnsi="YaHei Consolas Hybrid" w:hint="eastAsia"/>
-          <w:color w:val="333333"/>
-        </w:rPr>
-        <w:t>类型的</w:t>
-      </w:r>
-      <w:r>
-        <w:rPr>
-          <w:rFonts w:ascii="YaHei Consolas Hybrid" w:eastAsia="YaHei Consolas Hybrid" w:hAnsi="YaHei Consolas Hybrid"/>
-          <w:color w:val="333333"/>
-        </w:rPr>
-        <w:t>pbuf</w:t>
-      </w:r>
-      <w:r>
-        <w:rPr>
-          <w:rFonts w:ascii="YaHei Consolas Hybrid" w:eastAsia="YaHei Consolas Hybrid" w:hAnsi="YaHei Consolas Hybrid" w:hint="eastAsia"/>
-          <w:color w:val="333333"/>
-        </w:rPr>
-        <w:t>中，如图</w:t>
-      </w:r>
-      <w:r>
-        <w:rPr>
-          <w:rFonts w:ascii="YaHei Consolas Hybrid" w:eastAsia="YaHei Consolas Hybrid" w:hAnsi="YaHei Consolas Hybrid"/>
-          <w:color w:val="333333"/>
-        </w:rPr>
-        <w:t>2</w:t>
-      </w:r>
-      <w:r>
-        <w:rPr>
-          <w:rFonts w:ascii="YaHei Consolas Hybrid" w:eastAsia="YaHei Consolas Hybrid" w:hAnsi="YaHei Consolas Hybrid" w:hint="eastAsia"/>
-          <w:color w:val="333333"/>
-        </w:rPr>
-        <w:t>所示。</w:t>
-      </w:r>
-    </w:p>
-    <w:p>
-      <w:pPr>
-        <w:ind w:firstLineChars="200" w:firstLine="420"/>
-        <w:rPr>
-          <w:rFonts w:ascii="YaHei Consolas Hybrid" w:eastAsia="YaHei Consolas Hybrid" w:hAnsi="YaHei Consolas Hybrid"/>
-          <w:color w:val="333333"/>
-        </w:rPr>
-      </w:pPr>
-      <w:r>
-        <w:rPr>
-          <w:rFonts w:ascii="YaHei Consolas Hybrid" w:eastAsia="YaHei Consolas Hybrid" w:hAnsi="YaHei Consolas Hybrid"/>
-          <w:color w:val="333333"/>
-        </w:rPr>
-        <w:t>PBUF_RAM</w:t>
-      </w:r>
-      <w:r>
-        <w:rPr>
-          <w:rFonts w:ascii="YaHei Consolas Hybrid" w:eastAsia="YaHei Consolas Hybrid" w:hAnsi="YaHei Consolas Hybrid" w:hint="eastAsia"/>
-          <w:color w:val="333333"/>
-        </w:rPr>
-        <w:t>类型也用于应用程序发送动态产生的数据。这情况下，</w:t>
-      </w:r>
-      <w:r>
-        <w:rPr>
-          <w:rFonts w:ascii="YaHei Consolas Hybrid" w:eastAsia="YaHei Consolas Hybrid" w:hAnsi="YaHei Consolas Hybrid"/>
-          <w:color w:val="333333"/>
-        </w:rPr>
-        <w:t>pbuf</w:t>
-      </w:r>
-      <w:r>
-        <w:rPr>
-          <w:rFonts w:ascii="YaHei Consolas Hybrid" w:eastAsia="YaHei Consolas Hybrid" w:hAnsi="YaHei Consolas Hybrid" w:hint="eastAsia"/>
-          <w:color w:val="333333"/>
-        </w:rPr>
-        <w:t>系统不仅为应用程序数据分配内存，也为将指向（</w:t>
-      </w:r>
-      <w:r>
-        <w:rPr>
-          <w:rFonts w:ascii="YaHei Consolas Hybrid" w:eastAsia="YaHei Consolas Hybrid" w:hAnsi="YaHei Consolas Hybrid"/>
-          <w:color w:val="333333"/>
-        </w:rPr>
-        <w:t>prepend</w:t>
-      </w:r>
-      <w:r>
-        <w:rPr>
-          <w:rFonts w:ascii="YaHei Consolas Hybrid" w:eastAsia="YaHei Consolas Hybrid" w:hAnsi="YaHei Consolas Hybrid" w:hint="eastAsia"/>
-          <w:color w:val="333333"/>
-        </w:rPr>
-        <w:t>）数据的头部分配内存。如图</w:t>
-      </w:r>
-      <w:r>
-        <w:rPr>
-          <w:rFonts w:ascii="YaHei Consolas Hybrid" w:eastAsia="YaHei Consolas Hybrid" w:hAnsi="YaHei Consolas Hybrid"/>
-          <w:color w:val="333333"/>
-        </w:rPr>
-        <w:t>1</w:t>
-      </w:r>
-      <w:r>
-        <w:rPr>
-          <w:rFonts w:ascii="YaHei Consolas Hybrid" w:eastAsia="YaHei Consolas Hybrid" w:hAnsi="YaHei Consolas Hybrid" w:hint="eastAsia"/>
-          <w:color w:val="333333"/>
-        </w:rPr>
-        <w:t>所示。</w:t>
-      </w:r>
-      <w:r>
-        <w:rPr>
-          <w:rFonts w:ascii="YaHei Consolas Hybrid" w:eastAsia="YaHei Consolas Hybrid" w:hAnsi="YaHei Consolas Hybrid" w:hint="eastAsia"/>
-          <w:color w:val="333333"/>
-        </w:rPr>
-        <w:t>p</w:t>
-      </w:r>
-      <w:r>
-        <w:rPr>
-          <w:rFonts w:ascii="YaHei Consolas Hybrid" w:eastAsia="YaHei Consolas Hybrid" w:hAnsi="YaHei Consolas Hybrid"/>
-          <w:color w:val="333333"/>
-        </w:rPr>
-        <w:t>buf</w:t>
-      </w:r>
-      <w:r>
-        <w:rPr>
-          <w:rFonts w:ascii="YaHei Consolas Hybrid" w:eastAsia="YaHei Consolas Hybrid" w:hAnsi="YaHei Consolas Hybrid" w:hint="eastAsia"/>
-          <w:color w:val="333333"/>
-        </w:rPr>
-        <w:t>系统不能预知哪种头部将指向（</w:t>
-      </w:r>
-      <w:r>
-        <w:rPr>
-          <w:rFonts w:ascii="YaHei Consolas Hybrid" w:eastAsia="YaHei Consolas Hybrid" w:hAnsi="YaHei Consolas Hybrid"/>
-          <w:color w:val="333333"/>
-        </w:rPr>
-        <w:t>prepend</w:t>
-      </w:r>
-      <w:r>
-        <w:rPr>
-          <w:rFonts w:ascii="YaHei Consolas Hybrid" w:eastAsia="YaHei Consolas Hybrid" w:hAnsi="YaHei Consolas Hybrid" w:hint="eastAsia"/>
-          <w:color w:val="333333"/>
-        </w:rPr>
-        <w:t>）那些数据，只假定最坏的情况。头部的大小在编译时确定。</w:t>
-      </w:r>
-    </w:p>
-    <w:p>
-      <w:pPr>
-        <w:ind w:firstLineChars="200" w:firstLine="420"/>
-        <w:rPr>
-          <w:rFonts w:ascii="YaHei Consolas Hybrid" w:eastAsia="YaHei Consolas Hybrid" w:hAnsi="YaHei Consolas Hybrid"/>
-          <w:color w:val="333333"/>
-        </w:rPr>
-      </w:pPr>
-      <w:r>
-        <w:rPr>
-          <w:rFonts w:ascii="YaHei Consolas Hybrid" w:eastAsia="YaHei Consolas Hybrid" w:hAnsi="YaHei Consolas Hybrid" w:hint="eastAsia"/>
-          <w:color w:val="333333"/>
-        </w:rPr>
-        <w:lastRenderedPageBreak/>
-        <w:t>本质上，进来的</w:t>
-      </w:r>
-      <w:r>
-        <w:rPr>
-          <w:rFonts w:ascii="YaHei Consolas Hybrid" w:eastAsia="YaHei Consolas Hybrid" w:hAnsi="YaHei Consolas Hybrid"/>
-          <w:color w:val="333333"/>
-        </w:rPr>
-        <w:t>pbuf</w:t>
-      </w:r>
-      <w:r>
-        <w:rPr>
-          <w:rFonts w:ascii="YaHei Consolas Hybrid" w:eastAsia="YaHei Consolas Hybrid" w:hAnsi="YaHei Consolas Hybrid" w:hint="eastAsia"/>
-          <w:color w:val="333333"/>
-        </w:rPr>
-        <w:t>是</w:t>
-      </w:r>
-      <w:r>
-        <w:rPr>
-          <w:rFonts w:ascii="YaHei Consolas Hybrid" w:eastAsia="YaHei Consolas Hybrid" w:hAnsi="YaHei Consolas Hybrid"/>
-          <w:color w:val="333333"/>
-        </w:rPr>
-        <w:t>PBUF_POOL</w:t>
-      </w:r>
-      <w:r>
-        <w:rPr>
-          <w:rFonts w:ascii="YaHei Consolas Hybrid" w:eastAsia="YaHei Consolas Hybrid" w:hAnsi="YaHei Consolas Hybrid" w:hint="eastAsia"/>
-          <w:color w:val="333333"/>
-        </w:rPr>
-        <w:t>类型，而出去的</w:t>
-      </w:r>
-      <w:r>
-        <w:rPr>
-          <w:rFonts w:ascii="YaHei Consolas Hybrid" w:eastAsia="YaHei Consolas Hybrid" w:hAnsi="YaHei Consolas Hybrid"/>
-          <w:color w:val="333333"/>
-        </w:rPr>
-        <w:t>pbuf</w:t>
-      </w:r>
-      <w:r>
-        <w:rPr>
-          <w:rFonts w:ascii="YaHei Consolas Hybrid" w:eastAsia="YaHei Consolas Hybrid" w:hAnsi="YaHei Consolas Hybrid" w:hint="eastAsia"/>
-          <w:color w:val="333333"/>
-        </w:rPr>
-        <w:t>是</w:t>
-      </w:r>
-      <w:r>
-        <w:rPr>
-          <w:rFonts w:ascii="YaHei Consolas Hybrid" w:eastAsia="YaHei Consolas Hybrid" w:hAnsi="YaHei Consolas Hybrid"/>
-          <w:color w:val="333333"/>
-        </w:rPr>
-        <w:t>PBUF_ROM</w:t>
-      </w:r>
-      <w:r>
-        <w:rPr>
-          <w:rFonts w:ascii="YaHei Consolas Hybrid" w:eastAsia="YaHei Consolas Hybrid" w:hAnsi="YaHei Consolas Hybrid" w:hint="eastAsia"/>
-          <w:color w:val="333333"/>
-        </w:rPr>
-        <w:t>或</w:t>
-      </w:r>
-      <w:r>
-        <w:rPr>
-          <w:rFonts w:ascii="YaHei Consolas Hybrid" w:eastAsia="YaHei Consolas Hybrid" w:hAnsi="YaHei Consolas Hybrid"/>
-          <w:color w:val="333333"/>
-        </w:rPr>
-        <w:t>PBUF_RAM</w:t>
-      </w:r>
-      <w:r>
-        <w:rPr>
-          <w:rFonts w:ascii="YaHei Consolas Hybrid" w:eastAsia="YaHei Consolas Hybrid" w:hAnsi="YaHei Consolas Hybrid" w:hint="eastAsia"/>
-          <w:color w:val="333333"/>
-        </w:rPr>
-        <w:t>类型。</w:t>
-      </w:r>
-    </w:p>
-    <w:p>
-      <w:pPr>
-        <w:ind w:firstLineChars="200" w:firstLine="420"/>
-        <w:rPr>
-          <w:rFonts w:ascii="YaHei Consolas Hybrid" w:eastAsia="YaHei Consolas Hybrid" w:hAnsi="YaHei Consolas Hybrid"/>
-          <w:color w:val="333333"/>
-        </w:rPr>
-      </w:pPr>
-      <w:r>
-        <w:rPr>
-          <w:rFonts w:ascii="YaHei Consolas Hybrid" w:eastAsia="YaHei Consolas Hybrid" w:hAnsi="YaHei Consolas Hybrid" w:hint="eastAsia"/>
-          <w:color w:val="333333"/>
-        </w:rPr>
-        <w:t>从图</w:t>
-      </w:r>
-      <w:r>
-        <w:rPr>
-          <w:rFonts w:ascii="YaHei Consolas Hybrid" w:eastAsia="YaHei Consolas Hybrid" w:hAnsi="YaHei Consolas Hybrid"/>
-          <w:color w:val="333333"/>
-        </w:rPr>
-        <w:t>1</w:t>
-      </w:r>
-      <w:r>
-        <w:rPr>
-          <w:rFonts w:ascii="YaHei Consolas Hybrid" w:eastAsia="YaHei Consolas Hybrid" w:hAnsi="YaHei Consolas Hybrid" w:hint="eastAsia"/>
-          <w:color w:val="333333"/>
-        </w:rPr>
-        <w:t>，图</w:t>
-      </w:r>
-      <w:r>
-        <w:rPr>
-          <w:rFonts w:ascii="YaHei Consolas Hybrid" w:eastAsia="YaHei Consolas Hybrid" w:hAnsi="YaHei Consolas Hybrid"/>
-          <w:color w:val="333333"/>
-        </w:rPr>
-        <w:t>2</w:t>
-      </w:r>
-      <w:r>
-        <w:rPr>
-          <w:rFonts w:ascii="YaHei Consolas Hybrid" w:eastAsia="YaHei Consolas Hybrid" w:hAnsi="YaHei Consolas Hybrid" w:hint="eastAsia"/>
-          <w:color w:val="333333"/>
-        </w:rPr>
-        <w:t>可以看出</w:t>
-      </w:r>
-      <w:r>
-        <w:rPr>
-          <w:rFonts w:ascii="YaHei Consolas Hybrid" w:eastAsia="YaHei Consolas Hybrid" w:hAnsi="YaHei Consolas Hybrid"/>
-          <w:color w:val="333333"/>
-        </w:rPr>
-        <w:t>pbuf</w:t>
-      </w:r>
-      <w:r>
-        <w:rPr>
-          <w:rFonts w:ascii="YaHei Consolas Hybrid" w:eastAsia="YaHei Consolas Hybrid" w:hAnsi="YaHei Consolas Hybrid" w:hint="eastAsia"/>
-          <w:color w:val="333333"/>
-        </w:rPr>
-        <w:t>的内部结构。</w:t>
-      </w:r>
-      <w:r>
-        <w:rPr>
-          <w:rFonts w:ascii="YaHei Consolas Hybrid" w:eastAsia="YaHei Consolas Hybrid" w:hAnsi="YaHei Consolas Hybrid" w:hint="eastAsia"/>
-          <w:color w:val="333333"/>
-        </w:rPr>
-        <w:t>p</w:t>
-      </w:r>
-      <w:r>
-        <w:rPr>
-          <w:rFonts w:ascii="YaHei Consolas Hybrid" w:eastAsia="YaHei Consolas Hybrid" w:hAnsi="YaHei Consolas Hybrid"/>
-          <w:color w:val="333333"/>
-        </w:rPr>
-        <w:t>buf</w:t>
-      </w:r>
-      <w:r>
-        <w:rPr>
-          <w:rFonts w:ascii="YaHei Consolas Hybrid" w:eastAsia="YaHei Consolas Hybrid" w:hAnsi="YaHei Consolas Hybrid" w:hint="eastAsia"/>
-          <w:color w:val="333333"/>
-        </w:rPr>
-        <w:t>结构包含有两个指针，两个长度字段，一个标志字段，和一个参考计数。</w:t>
-      </w:r>
-      <w:r>
-        <w:rPr>
-          <w:rFonts w:ascii="YaHei Consolas Hybrid" w:eastAsia="YaHei Consolas Hybrid" w:hAnsi="Times New Roman" w:cs="Times New Roman"/>
-          <w:noProof/>
-          <w:color w:val="010001"/>
-          <w:kern w:val="0"/>
-          <w:sz w:val="22"/>
-        </w:rPr>
-        <w:t>next</w:t>
-      </w:r>
-      <w:r>
-        <w:rPr>
-          <w:rFonts w:ascii="YaHei Consolas Hybrid" w:eastAsia="YaHei Consolas Hybrid" w:hAnsi="YaHei Consolas Hybrid" w:hint="eastAsia"/>
-          <w:color w:val="333333"/>
-        </w:rPr>
-        <w:t>字段指向统一链表中的下一个</w:t>
-      </w:r>
-      <w:r>
-        <w:rPr>
-          <w:rFonts w:ascii="YaHei Consolas Hybrid" w:eastAsia="YaHei Consolas Hybrid" w:hAnsi="YaHei Consolas Hybrid"/>
-          <w:color w:val="333333"/>
-        </w:rPr>
-        <w:t>pbuf</w:t>
-      </w:r>
-      <w:r>
-        <w:rPr>
-          <w:rFonts w:ascii="YaHei Consolas Hybrid" w:eastAsia="YaHei Consolas Hybrid" w:hAnsi="YaHei Consolas Hybrid" w:hint="eastAsia"/>
-          <w:color w:val="333333"/>
-        </w:rPr>
-        <w:t>。有效载荷指针指向该</w:t>
-      </w:r>
-      <w:r>
-        <w:rPr>
-          <w:rFonts w:ascii="YaHei Consolas Hybrid" w:eastAsia="YaHei Consolas Hybrid" w:hAnsi="YaHei Consolas Hybrid"/>
-          <w:color w:val="333333"/>
-        </w:rPr>
-        <w:t>pbuf</w:t>
-      </w:r>
-      <w:r>
-        <w:rPr>
-          <w:rFonts w:ascii="YaHei Consolas Hybrid" w:eastAsia="YaHei Consolas Hybrid" w:hAnsi="YaHei Consolas Hybrid" w:hint="eastAsia"/>
-          <w:color w:val="333333"/>
-        </w:rPr>
-        <w:t>中数据的起始点。</w:t>
-      </w:r>
-      <w:r>
-        <w:rPr>
-          <w:rFonts w:ascii="YaHei Consolas Hybrid" w:eastAsia="YaHei Consolas Hybrid" w:hAnsi="YaHei Consolas Hybrid"/>
-          <w:color w:val="333333"/>
-        </w:rPr>
-        <w:t>Len</w:t>
-      </w:r>
-      <w:r>
-        <w:rPr>
-          <w:rFonts w:ascii="YaHei Consolas Hybrid" w:eastAsia="YaHei Consolas Hybrid" w:hAnsi="YaHei Consolas Hybrid" w:hint="eastAsia"/>
-          <w:color w:val="333333"/>
-        </w:rPr>
-        <w:t>字段包含有该</w:t>
-      </w:r>
-      <w:r>
-        <w:rPr>
-          <w:rFonts w:ascii="YaHei Consolas Hybrid" w:eastAsia="YaHei Consolas Hybrid" w:hAnsi="YaHei Consolas Hybrid"/>
-          <w:color w:val="333333"/>
-        </w:rPr>
-        <w:t>pbuf</w:t>
-      </w:r>
-      <w:r>
-        <w:rPr>
-          <w:rFonts w:ascii="YaHei Consolas Hybrid" w:eastAsia="YaHei Consolas Hybrid" w:hAnsi="YaHei Consolas Hybrid" w:hint="eastAsia"/>
-          <w:color w:val="333333"/>
-        </w:rPr>
-        <w:t>数据内同的长度。</w:t>
-      </w:r>
-      <w:r>
-        <w:rPr>
-          <w:rFonts w:ascii="YaHei Consolas Hybrid" w:eastAsia="YaHei Consolas Hybrid" w:hAnsi="YaHei Consolas Hybrid" w:hint="eastAsia"/>
-          <w:color w:val="333333"/>
-        </w:rPr>
-        <w:t>t</w:t>
-      </w:r>
-      <w:r>
-        <w:rPr>
-          <w:rFonts w:ascii="YaHei Consolas Hybrid" w:eastAsia="YaHei Consolas Hybrid" w:hAnsi="YaHei Consolas Hybrid"/>
-          <w:color w:val="333333"/>
-        </w:rPr>
-        <w:t>ot_len</w:t>
-      </w:r>
-      <w:r>
-        <w:rPr>
-          <w:rFonts w:ascii="YaHei Consolas Hybrid" w:eastAsia="YaHei Consolas Hybrid" w:hAnsi="YaHei Consolas Hybrid" w:hint="eastAsia"/>
-          <w:color w:val="333333"/>
-        </w:rPr>
-        <w:t>字段是当前</w:t>
-      </w:r>
-      <w:r>
-        <w:rPr>
-          <w:rFonts w:ascii="YaHei Consolas Hybrid" w:eastAsia="YaHei Consolas Hybrid" w:hAnsi="YaHei Consolas Hybrid"/>
-          <w:color w:val="333333"/>
-        </w:rPr>
-        <w:t>pbuf</w:t>
-      </w:r>
-      <w:r>
-        <w:rPr>
-          <w:rFonts w:ascii="YaHei Consolas Hybrid" w:eastAsia="YaHei Consolas Hybrid" w:hAnsi="YaHei Consolas Hybrid" w:hint="eastAsia"/>
-          <w:color w:val="333333"/>
-        </w:rPr>
-        <w:t>和所有链表接下来中的</w:t>
-      </w:r>
-      <w:r>
-        <w:rPr>
-          <w:rFonts w:ascii="YaHei Consolas Hybrid" w:eastAsia="YaHei Consolas Hybrid" w:hAnsi="YaHei Consolas Hybrid"/>
-          <w:color w:val="333333"/>
-        </w:rPr>
-        <w:t>len</w:t>
-      </w:r>
-      <w:r>
-        <w:rPr>
-          <w:rFonts w:ascii="YaHei Consolas Hybrid" w:eastAsia="YaHei Consolas Hybrid" w:hAnsi="YaHei Consolas Hybrid" w:hint="eastAsia"/>
-          <w:color w:val="333333"/>
-        </w:rPr>
-        <w:t>字段值的总和。简单说，</w:t>
-      </w:r>
-      <w:r>
-        <w:rPr>
-          <w:rFonts w:ascii="YaHei Consolas Hybrid" w:eastAsia="YaHei Consolas Hybrid" w:hAnsi="YaHei Consolas Hybrid"/>
-          <w:color w:val="333333"/>
-        </w:rPr>
-        <w:t>tot_len</w:t>
-      </w:r>
-      <w:r>
-        <w:rPr>
-          <w:rFonts w:ascii="YaHei Consolas Hybrid" w:eastAsia="YaHei Consolas Hybrid" w:hAnsi="YaHei Consolas Hybrid" w:hint="eastAsia"/>
-          <w:color w:val="333333"/>
-        </w:rPr>
-        <w:t>字段是</w:t>
-      </w:r>
-      <w:r>
-        <w:rPr>
-          <w:rFonts w:ascii="YaHei Consolas Hybrid" w:eastAsia="YaHei Consolas Hybrid" w:hAnsi="YaHei Consolas Hybrid"/>
-          <w:color w:val="333333"/>
-        </w:rPr>
-        <w:t>len</w:t>
-      </w:r>
-      <w:r>
-        <w:rPr>
-          <w:rFonts w:ascii="YaHei Consolas Hybrid" w:eastAsia="YaHei Consolas Hybrid" w:hAnsi="YaHei Consolas Hybrid" w:hint="eastAsia"/>
-          <w:color w:val="333333"/>
-        </w:rPr>
-        <w:t>字段及下一个</w:t>
-      </w:r>
-      <w:r>
-        <w:rPr>
-          <w:rFonts w:ascii="YaHei Consolas Hybrid" w:eastAsia="YaHei Consolas Hybrid" w:hAnsi="YaHei Consolas Hybrid"/>
-          <w:color w:val="333333"/>
-        </w:rPr>
-        <w:t>pbuf</w:t>
-      </w:r>
-      <w:r>
-        <w:rPr>
-          <w:rFonts w:ascii="YaHei Consolas Hybrid" w:eastAsia="YaHei Consolas Hybrid" w:hAnsi="YaHei Consolas Hybrid" w:hint="eastAsia"/>
-          <w:color w:val="333333"/>
-        </w:rPr>
-        <w:t>中</w:t>
-      </w:r>
-      <w:r>
-        <w:rPr>
-          <w:rFonts w:ascii="YaHei Consolas Hybrid" w:eastAsia="YaHei Consolas Hybrid" w:hAnsi="YaHei Consolas Hybrid"/>
-          <w:color w:val="333333"/>
-        </w:rPr>
-        <w:t>tot_len</w:t>
-      </w:r>
-      <w:r>
-        <w:rPr>
-          <w:rFonts w:ascii="YaHei Consolas Hybrid" w:eastAsia="YaHei Consolas Hybrid" w:hAnsi="YaHei Consolas Hybrid" w:hint="eastAsia"/>
-          <w:color w:val="333333"/>
-        </w:rPr>
-        <w:t>字段值的总和。</w:t>
-      </w:r>
-      <w:r>
-        <w:rPr>
-          <w:rFonts w:ascii="YaHei Consolas Hybrid" w:eastAsia="YaHei Consolas Hybrid" w:hAnsi="Times New Roman" w:cs="Times New Roman"/>
-          <w:noProof/>
-          <w:color w:val="010001"/>
-          <w:kern w:val="0"/>
-          <w:sz w:val="22"/>
-        </w:rPr>
-        <w:t>flags</w:t>
-      </w:r>
-      <w:r>
-        <w:rPr>
-          <w:rFonts w:ascii="YaHei Consolas Hybrid" w:eastAsia="YaHei Consolas Hybrid" w:hAnsi="YaHei Consolas Hybrid" w:hint="eastAsia"/>
-          <w:color w:val="333333"/>
-        </w:rPr>
-        <w:t>字段表示</w:t>
-      </w:r>
-      <w:r>
-        <w:rPr>
-          <w:rFonts w:ascii="YaHei Consolas Hybrid" w:eastAsia="YaHei Consolas Hybrid" w:hAnsi="YaHei Consolas Hybrid"/>
-          <w:color w:val="333333"/>
-        </w:rPr>
-        <w:t>pbuf</w:t>
-      </w:r>
-      <w:r>
-        <w:rPr>
-          <w:rFonts w:ascii="YaHei Consolas Hybrid" w:eastAsia="YaHei Consolas Hybrid" w:hAnsi="YaHei Consolas Hybrid" w:hint="eastAsia"/>
-          <w:color w:val="333333"/>
-        </w:rPr>
-        <w:t>类型而</w:t>
-      </w:r>
-      <w:r>
-        <w:rPr>
-          <w:rFonts w:ascii="YaHei Consolas Hybrid" w:eastAsia="YaHei Consolas Hybrid" w:hAnsi="YaHei Consolas Hybrid"/>
-          <w:color w:val="333333"/>
-        </w:rPr>
-        <w:t>ref</w:t>
-      </w:r>
-      <w:r>
-        <w:rPr>
-          <w:rFonts w:ascii="YaHei Consolas Hybrid" w:eastAsia="YaHei Consolas Hybrid" w:hAnsi="YaHei Consolas Hybrid" w:hint="eastAsia"/>
-          <w:color w:val="333333"/>
-        </w:rPr>
-        <w:t>字段包含一个参考计数。</w:t>
-      </w:r>
-      <w:r>
-        <w:rPr>
-          <w:rFonts w:ascii="YaHei Consolas Hybrid" w:eastAsia="YaHei Consolas Hybrid" w:hAnsi="Times New Roman" w:cs="Times New Roman"/>
-          <w:noProof/>
-          <w:color w:val="010001"/>
-          <w:kern w:val="0"/>
-          <w:sz w:val="22"/>
-        </w:rPr>
-        <w:t>next</w:t>
-      </w:r>
-      <w:r>
-        <w:rPr>
-          <w:rFonts w:ascii="YaHei Consolas Hybrid" w:eastAsia="YaHei Consolas Hybrid" w:hAnsi="YaHei Consolas Hybrid" w:hint="eastAsia"/>
-          <w:color w:val="333333"/>
-        </w:rPr>
-        <w:t>和</w:t>
-      </w:r>
-      <w:r>
-        <w:rPr>
-          <w:rFonts w:ascii="YaHei Consolas Hybrid" w:eastAsia="YaHei Consolas Hybrid" w:hAnsi="YaHei Consolas Hybrid"/>
-          <w:color w:val="333333"/>
-        </w:rPr>
-        <w:t>payload</w:t>
-      </w:r>
-      <w:r>
-        <w:rPr>
-          <w:rFonts w:ascii="YaHei Consolas Hybrid" w:eastAsia="YaHei Consolas Hybrid" w:hAnsi="YaHei Consolas Hybrid" w:hint="eastAsia"/>
-          <w:color w:val="333333"/>
-        </w:rPr>
-        <w:t>字段是本地指针，其大小由处理器体系结构决定。两个长度字段是</w:t>
-      </w:r>
-      <w:r>
-        <w:rPr>
-          <w:rFonts w:ascii="YaHei Consolas Hybrid" w:eastAsia="YaHei Consolas Hybrid" w:hAnsi="YaHei Consolas Hybrid"/>
-          <w:color w:val="333333"/>
-        </w:rPr>
-        <w:t>16</w:t>
-      </w:r>
-      <w:r>
-        <w:rPr>
-          <w:rFonts w:ascii="YaHei Consolas Hybrid" w:eastAsia="YaHei Consolas Hybrid" w:hAnsi="YaHei Consolas Hybrid" w:hint="eastAsia"/>
-          <w:color w:val="333333"/>
-        </w:rPr>
-        <w:t>位无符号整数，而</w:t>
-      </w:r>
-      <w:r>
-        <w:rPr>
-          <w:rFonts w:ascii="YaHei Consolas Hybrid" w:eastAsia="YaHei Consolas Hybrid" w:hAnsi="YaHei Consolas Hybrid"/>
-          <w:color w:val="333333"/>
-        </w:rPr>
-        <w:t>flags</w:t>
-      </w:r>
-      <w:r>
-        <w:rPr>
-          <w:rFonts w:ascii="YaHei Consolas Hybrid" w:eastAsia="YaHei Consolas Hybrid" w:hAnsi="YaHei Consolas Hybrid" w:hint="eastAsia"/>
-          <w:color w:val="333333"/>
-        </w:rPr>
-        <w:t>和</w:t>
-      </w:r>
-      <w:r>
-        <w:rPr>
-          <w:rFonts w:ascii="YaHei Consolas Hybrid" w:eastAsia="YaHei Consolas Hybrid" w:hAnsi="YaHei Consolas Hybrid"/>
-          <w:color w:val="333333"/>
-        </w:rPr>
-        <w:t>ref</w:t>
-      </w:r>
-      <w:r>
-        <w:rPr>
-          <w:rFonts w:ascii="YaHei Consolas Hybrid" w:eastAsia="YaHei Consolas Hybrid" w:hAnsi="YaHei Consolas Hybrid" w:hint="eastAsia"/>
-          <w:color w:val="333333"/>
-        </w:rPr>
-        <w:t>字段都是</w:t>
-      </w:r>
-      <w:r>
-        <w:rPr>
-          <w:rFonts w:ascii="YaHei Consolas Hybrid" w:eastAsia="YaHei Consolas Hybrid" w:hAnsi="YaHei Consolas Hybrid"/>
-          <w:color w:val="333333"/>
-        </w:rPr>
-        <w:t>4</w:t>
-      </w:r>
-      <w:r>
-        <w:rPr>
-          <w:rFonts w:ascii="YaHei Consolas Hybrid" w:eastAsia="YaHei Consolas Hybrid" w:hAnsi="YaHei Consolas Hybrid" w:hint="eastAsia"/>
-          <w:color w:val="333333"/>
-        </w:rPr>
-        <w:t>比特大小。</w:t>
-      </w:r>
-      <w:r>
-        <w:rPr>
-          <w:rFonts w:ascii="YaHei Consolas Hybrid" w:eastAsia="YaHei Consolas Hybrid" w:hAnsi="YaHei Consolas Hybrid"/>
-          <w:color w:val="333333"/>
-        </w:rPr>
-        <w:t>pbuf</w:t>
-      </w:r>
-      <w:r>
-        <w:rPr>
-          <w:rFonts w:ascii="YaHei Consolas Hybrid" w:eastAsia="YaHei Consolas Hybrid" w:hAnsi="YaHei Consolas Hybrid" w:hint="eastAsia"/>
-          <w:color w:val="333333"/>
-        </w:rPr>
-        <w:t>的总大小决定于使用的处理器体系结构。在</w:t>
-      </w:r>
-      <w:r>
-        <w:rPr>
-          <w:rFonts w:ascii="YaHei Consolas Hybrid" w:eastAsia="YaHei Consolas Hybrid" w:hAnsi="YaHei Consolas Hybrid"/>
-          <w:color w:val="333333"/>
-        </w:rPr>
-        <w:t>32</w:t>
-      </w:r>
-      <w:r>
-        <w:rPr>
-          <w:rFonts w:ascii="YaHei Consolas Hybrid" w:eastAsia="YaHei Consolas Hybrid" w:hAnsi="YaHei Consolas Hybrid" w:hint="eastAsia"/>
-          <w:color w:val="333333"/>
-        </w:rPr>
-        <w:t>位指针和</w:t>
-      </w:r>
-      <w:r>
-        <w:rPr>
-          <w:rFonts w:ascii="YaHei Consolas Hybrid" w:eastAsia="YaHei Consolas Hybrid" w:hAnsi="YaHei Consolas Hybrid"/>
-          <w:color w:val="333333"/>
-        </w:rPr>
-        <w:t>4</w:t>
-      </w:r>
-      <w:r>
-        <w:rPr>
-          <w:rFonts w:ascii="YaHei Consolas Hybrid" w:eastAsia="YaHei Consolas Hybrid" w:hAnsi="YaHei Consolas Hybrid" w:hint="eastAsia"/>
-          <w:color w:val="333333"/>
-        </w:rPr>
-        <w:t>字节校正的体系结构上，总大小是</w:t>
-      </w:r>
-      <w:r>
-        <w:rPr>
-          <w:rFonts w:ascii="YaHei Consolas Hybrid" w:eastAsia="YaHei Consolas Hybrid" w:hAnsi="YaHei Consolas Hybrid"/>
-          <w:color w:val="333333"/>
-        </w:rPr>
-        <w:t>16</w:t>
-      </w:r>
-      <w:r>
-        <w:rPr>
-          <w:rFonts w:ascii="YaHei Consolas Hybrid" w:eastAsia="YaHei Consolas Hybrid" w:hAnsi="YaHei Consolas Hybrid" w:hint="eastAsia"/>
-          <w:color w:val="333333"/>
-        </w:rPr>
-        <w:t>字节，而在</w:t>
-      </w:r>
-      <w:r>
-        <w:rPr>
-          <w:rFonts w:ascii="YaHei Consolas Hybrid" w:eastAsia="YaHei Consolas Hybrid" w:hAnsi="YaHei Consolas Hybrid"/>
-          <w:color w:val="333333"/>
-        </w:rPr>
-        <w:t>16</w:t>
-      </w:r>
-      <w:r>
-        <w:rPr>
-          <w:rFonts w:ascii="YaHei Consolas Hybrid" w:eastAsia="YaHei Consolas Hybrid" w:hAnsi="YaHei Consolas Hybrid" w:hint="eastAsia"/>
-          <w:color w:val="333333"/>
-        </w:rPr>
         <w:t>位指针和</w:t>
       </w:r>
       <w:r>
@@ -6036,15 +6287,7 @@
           <w:rFonts w:ascii="YaHei Consolas Hybrid" w:eastAsia="YaHei Consolas Hybrid" w:hAnsi="YaHei Consolas Hybrid"/>
           <w:color w:val="333333"/>
         </w:rPr>
-        <w:t>。ARP协议的基本功</w:t>
-      </w:r>
-      <w:r>
-        <w:rPr>
-          <w:rFonts w:ascii="YaHei Consolas Hybrid" w:eastAsia="YaHei Consolas Hybrid" w:hAnsi="YaHei Consolas Hybrid"/>
-          <w:color w:val="333333"/>
-        </w:rPr>
-        <w:lastRenderedPageBreak/>
-        <w:t>能就是通过目标设备的IP地址，查询目标设备的MAC地址，以保证通信的顺利进行。他是IPv4中网络层必不可少的协议，不过在IPv6中已不再适用，并被icmp v6所替代。</w:t>
+        <w:t>。ARP协议的基本功能就是通过目标设备的IP地址，查询目标设备的MAC地址，以保证通信的顺利进行。他是IPv4中网络层必不可少的协议，不过在IPv6中已不再适用，并被icmp v6所替代。</w:t>
       </w:r>
     </w:p>
     <w:p>
@@ -6176,6 +6419,7 @@
                 <w:bCs/>
                 <w:color w:val="333333"/>
               </w:rPr>
+              <w:lastRenderedPageBreak/>
               <w:t>主机名称</w:t>
             </w:r>
           </w:p>
@@ -6769,58 +7013,48 @@
           <w:sz w:val="21"/>
           <w:szCs w:val="22"/>
         </w:rPr>
-        <w:t>以主机A（192.168.38.10）向主机B（192.168.38.11）发送数据为例。当发送数据时，主机A会在自己的ARP缓存表中寻找是否有目标IP地址。如果找到了，也就知道了目标MAC地址为(00-BB-00-62-C2-02)，直接把目标MAC地址写入帧里面发送就可以了；如果在ARP缓存表中没有找到相对应的IP地址，主机A就会在网络上发送一个广播(ARP request)，目标MAC地址是“FF.FF.FF.FF.FF.FF”，这表示向同一网段内的所有主机发出这样的询问：“192.168.38.11的MAC地址是什么？”网络上其他主机并不响应ARP询问，只有主机B接收到这个帧时，才向主机A做出这样的回应(ARP response)：“192.168.38.11</w:t>
-      </w:r>
-      <w:r>
+        <w:t>以主机A（192.168.38.10）向主机B（192.168.38.11）发送数据为例。当发送数据时，主机A会在自己的ARP缓存表中寻找是否有目标IP地址。如果找到了，也就知道了目标MAC地址为(00-BB-00-62-C2-02)，直接把目标MAC地址写入帧里面发送就可以了；如果在ARP缓存表中没有找到相对应的IP地址，主机A就会在网络上发送一个广播(ARP request)，目标MAC地址是“FF.FF.FF.FF.FF.FF”，这表示向同一网段内的所有主机发出这样的询问：“192.168.38.11的MAC地址是什么？”网络上其他主机并不响应ARP询问，只有主机B接收到这个帧时，才向主机A做出这样的回应(ARP response)：“192.168.38.11的MAC地址是(00-BB-00-62-C2-02)”。这样，主机A就知道了主机B的MAC地址，它就可以向主机B发送信息了。同时它还更新了自己的ARP缓存表，下次再向主机B发送信息时，直接从ARP缓存表里查找就可以了。ARP缓存表采用了老化机制，在一段时间内如果表中的某一行没有使用，就会被删除，这样可以大大减少ARP缓存表的长度，加快查询速度。</w:t>
+      </w:r>
+    </w:p>
+    <w:p>
+      <w:pPr>
+        <w:ind w:firstLineChars="200" w:firstLine="420"/>
         <w:rPr>
           <w:rFonts w:ascii="YaHei Consolas Hybrid" w:eastAsia="YaHei Consolas Hybrid" w:hAnsi="YaHei Consolas Hybrid" w:cs="Arial"/>
           <w:color w:val="333333"/>
-          <w:kern w:val="2"/>
-          <w:sz w:val="21"/>
-          <w:szCs w:val="22"/>
+        </w:rPr>
+      </w:pPr>
+    </w:p>
+    <w:p>
+      <w:pPr>
+        <w:ind w:firstLineChars="200" w:firstLine="420"/>
+        <w:rPr>
+          <w:rFonts w:ascii="YaHei Consolas Hybrid" w:eastAsia="YaHei Consolas Hybrid" w:hAnsi="YaHei Consolas Hybrid" w:cs="Arial"/>
+          <w:color w:val="333333"/>
+        </w:rPr>
+      </w:pPr>
+      <w:r>
+        <w:rPr>
+          <w:rFonts w:ascii="YaHei Consolas Hybrid" w:eastAsia="YaHei Consolas Hybrid" w:hAnsi="YaHei Consolas Hybrid" w:cs="Arial"/>
+          <w:color w:val="333333"/>
+        </w:rPr>
+        <w:t>ARP协议是一个网络层的协议，实现的功能是网络设备的MAC地址到IP地址的映射。在以太网中每个网络设备都有一个唯一的48位（6字节）MAC地址，数据报都是按照MAC地址发送的，其地址范围是由相关组织按照不同设备制造商统一分配的，这样保证了网络上设备地址不会冲突。但是TCP/IP协议是以32位（4字节）IP地址作为通讯地址的，怎样使MAC地址和IP地址对应上呢，这里就用到了ARP协议。</w:t>
+      </w:r>
+    </w:p>
+    <w:p>
+      <w:pPr>
+        <w:ind w:firstLineChars="200" w:firstLine="420"/>
+        <w:rPr>
+          <w:rFonts w:ascii="YaHei Consolas Hybrid" w:eastAsia="YaHei Consolas Hybrid" w:hAnsi="YaHei Consolas Hybrid" w:cs="Arial"/>
+          <w:color w:val="333333"/>
+        </w:rPr>
+      </w:pPr>
+      <w:r>
+        <w:rPr>
+          <w:rFonts w:ascii="YaHei Consolas Hybrid" w:eastAsia="YaHei Consolas Hybrid" w:hAnsi="YaHei Consolas Hybrid" w:cs="Arial"/>
+          <w:color w:val="333333"/>
         </w:rPr>
         <w:lastRenderedPageBreak/>
-        <w:t>的MAC地址是(00-BB-00-62-C2-02)”。这样，主机A就知道了主机B的MAC地址，它就可以向主机B发送信息了。同时它还更新了自己的ARP缓存表，下次再向主机B发送信息时，直接从ARP缓存表里查找就可以了。ARP缓存表采用了老化机制，在一段时间内如果表中的某一行没有使用，就会被删除，这样可以大大减少ARP缓存表的长度，加快查询速度。</w:t>
-      </w:r>
-    </w:p>
-    <w:p>
-      <w:pPr>
-        <w:ind w:firstLineChars="200" w:firstLine="420"/>
-        <w:rPr>
-          <w:rFonts w:ascii="YaHei Consolas Hybrid" w:eastAsia="YaHei Consolas Hybrid" w:hAnsi="YaHei Consolas Hybrid" w:cs="Arial"/>
-          <w:color w:val="333333"/>
-        </w:rPr>
-      </w:pPr>
-    </w:p>
-    <w:p>
-      <w:pPr>
-        <w:ind w:firstLineChars="200" w:firstLine="420"/>
-        <w:rPr>
-          <w:rFonts w:ascii="YaHei Consolas Hybrid" w:eastAsia="YaHei Consolas Hybrid" w:hAnsi="YaHei Consolas Hybrid" w:cs="Arial"/>
-          <w:color w:val="333333"/>
-        </w:rPr>
-      </w:pPr>
-      <w:r>
-        <w:rPr>
-          <w:rFonts w:ascii="YaHei Consolas Hybrid" w:eastAsia="YaHei Consolas Hybrid" w:hAnsi="YaHei Consolas Hybrid" w:cs="Arial"/>
-          <w:color w:val="333333"/>
-        </w:rPr>
-        <w:t>ARP协议是一个网络层的协议，实现的功能是网络设备的MAC地址到IP地址的映射。在以太网中每个网络设备都有一个唯一的48位（6字节）MAC地址，数据报都是按照MAC地址发送的，其地址范围是由相关组织按照不同设备制造商统一分配的，这样保证了网络上设备地址不会冲突。但是TCP/IP协议是以32位（4字节）IP地址作为通讯地址的，怎样使MAC地址和IP地址对应上呢，这里就用到了ARP协议。</w:t>
-      </w:r>
-    </w:p>
-    <w:p>
-      <w:pPr>
-        <w:ind w:firstLineChars="200" w:firstLine="420"/>
-        <w:rPr>
-          <w:rFonts w:ascii="YaHei Consolas Hybrid" w:eastAsia="YaHei Consolas Hybrid" w:hAnsi="YaHei Consolas Hybrid" w:cs="Arial"/>
-          <w:color w:val="333333"/>
-        </w:rPr>
-      </w:pPr>
-      <w:r>
-        <w:rPr>
-          <w:rFonts w:ascii="YaHei Consolas Hybrid" w:eastAsia="YaHei Consolas Hybrid" w:hAnsi="YaHei Consolas Hybrid" w:cs="Arial"/>
-          <w:color w:val="333333"/>
-        </w:rPr>
         <w:t>ARP的工作过程大致是这样的：比如网络中的一台主机想要知道MAC地址为01：02：03：04：05：06的机器的IP地址，于是它就向网上发送一个ARP查询数据报（目</w:t>
       </w:r>
       <w:r>
@@ -7150,7 +7384,7 @@
       <w:pPr>
         <w:ind w:firstLineChars="200" w:firstLine="420"/>
         <w:rPr>
-          <w:rFonts w:ascii="YaHei Consolas Hybrid" w:eastAsia="YaHei Consolas Hybrid" w:hAnsi="YaHei Consolas Hybrid" w:cs="Arial" w:hint="eastAsia"/>
+          <w:rFonts w:ascii="YaHei Consolas Hybrid" w:eastAsia="YaHei Consolas Hybrid" w:hAnsi="YaHei Consolas Hybrid" w:cs="Arial"/>
           <w:color w:val="333333"/>
         </w:rPr>
       </w:pPr>
@@ -7394,7 +7628,7 @@
 
 <file path=word/comments.xml><?xml version="1.0" encoding="utf-8"?>
 <w:comments xmlns:ve="http://schemas.openxmlformats.org/markup-compatibility/2006" xmlns:o="urn:schemas-microsoft-com:office:office" xmlns:r="http://schemas.openxmlformats.org/officeDocument/2006/relationships" xmlns:m="http://schemas.openxmlformats.org/officeDocument/2006/math" xmlns:v="urn:schemas-microsoft-com:vml" xmlns:wp="http://schemas.openxmlformats.org/drawingml/2006/wordprocessingDrawing" xmlns:w10="urn:schemas-microsoft-com:office:word" xmlns:w="http://schemas.openxmlformats.org/wordprocessingml/2006/main" xmlns:wne="http://schemas.microsoft.com/office/word/2006/wordml">
-  <w:comment w:id="0" w:author="ADMIN" w:date="2009-08-26T22:55:00Z" w:initials="user">
+  <w:comment w:id="2" w:author="ADMIN" w:date="2009-08-26T22:55:00Z" w:initials="user">
     <w:p>
       <w:pPr>
         <w:pStyle w:val="ab"/>
@@ -8537,7 +8771,7 @@
 </file>
 
 <file path=customXml/itemProps1.xml><?xml version="1.0" encoding="utf-8"?>
-<ds:datastoreItem xmlns:ds="http://schemas.openxmlformats.org/officeDocument/2006/customXml" ds:itemID="{BCDF2EC7-A5B0-4114-AAD4-284E03B906B6}">
+<ds:datastoreItem xmlns:ds="http://schemas.openxmlformats.org/officeDocument/2006/customXml" ds:itemID="{7ADC4531-02BC-4CE5-8EE0-AC5D264F462C}">
   <ds:schemaRefs>
     <ds:schemaRef ds:uri="http://schemas.openxmlformats.org/officeDocument/2006/bibliography"/>
   </ds:schemaRefs>

--- a/NXP-LPC/Doc/LwIP协议栈的学习与应用.docx
+++ b/NXP-LPC/Doc/LwIP协议栈的学习与应用.docx
@@ -56,7 +56,7 @@
     <w:p>
       <w:pPr>
         <w:rPr>
-          <w:rFonts w:ascii="YaHei Consolas Hybrid" w:eastAsia="YaHei Consolas Hybrid" w:hAnsi="YaHei Consolas Hybrid"/>
+          <w:rFonts w:ascii="YaHei Consolas Hybrid" w:eastAsia="YaHei Consolas Hybrid" w:hAnsi="YaHei Consolas Hybrid" w:hint="eastAsia"/>
           <w:color w:val="333333"/>
         </w:rPr>
       </w:pPr>
@@ -74,6 +74,242 @@
         </w:rPr>
         <w:t>。</w:t>
       </w:r>
+    </w:p>
+    <w:p>
+      <w:pPr>
+        <w:rPr>
+          <w:rFonts w:ascii="YaHei Consolas Hybrid" w:eastAsia="YaHei Consolas Hybrid" w:hAnsi="YaHei Consolas Hybrid" w:hint="eastAsia"/>
+          <w:color w:val="333333"/>
+        </w:rPr>
+      </w:pPr>
+      <w:r>
+        <w:rPr>
+          <w:rFonts w:ascii="YaHei Consolas Hybrid" w:eastAsia="YaHei Consolas Hybrid" w:hAnsi="YaHei Consolas Hybrid"/>
+          <w:color w:val="333333"/>
+        </w:rPr>
+        <w:t>LwIP的</w:t>
+      </w:r>
+      <w:r>
+        <w:rPr>
+          <w:rFonts w:ascii="YaHei Consolas Hybrid" w:eastAsia="YaHei Consolas Hybrid" w:hAnsi="YaHei Consolas Hybrid" w:hint="eastAsia"/>
+          <w:color w:val="333333"/>
+        </w:rPr>
+        <w:t>主要</w:t>
+      </w:r>
+      <w:r>
+        <w:rPr>
+          <w:rFonts w:ascii="YaHei Consolas Hybrid" w:eastAsia="YaHei Consolas Hybrid" w:hAnsi="YaHei Consolas Hybrid"/>
+          <w:color w:val="333333"/>
+        </w:rPr>
+        <w:t>特性如下：</w:t>
+      </w:r>
+    </w:p>
+    <w:p>
+      <w:pPr>
+        <w:rPr>
+          <w:rFonts w:ascii="YaHei Consolas Hybrid" w:eastAsia="YaHei Consolas Hybrid" w:hAnsi="YaHei Consolas Hybrid" w:hint="eastAsia"/>
+          <w:color w:val="333333"/>
+        </w:rPr>
+      </w:pPr>
+      <w:r>
+        <w:rPr>
+          <w:rFonts w:ascii="YaHei Consolas Hybrid" w:eastAsia="YaHei Consolas Hybrid" w:hAnsi="YaHei Consolas Hybrid"/>
+          <w:color w:val="333333"/>
+        </w:rPr>
+        <w:t>(1)支持多网络接口下的IP转发</w:t>
+      </w:r>
+      <w:r>
+        <w:rPr>
+          <w:rFonts w:ascii="YaHei Consolas Hybrid" w:eastAsia="YaHei Consolas Hybrid" w:hAnsi="YaHei Consolas Hybrid" w:hint="eastAsia"/>
+          <w:color w:val="333333"/>
+        </w:rPr>
+        <w:t>；</w:t>
+      </w:r>
+    </w:p>
+    <w:p>
+      <w:pPr>
+        <w:rPr>
+          <w:rFonts w:ascii="YaHei Consolas Hybrid" w:eastAsia="YaHei Consolas Hybrid" w:hAnsi="YaHei Consolas Hybrid" w:hint="eastAsia"/>
+          <w:color w:val="333333"/>
+        </w:rPr>
+      </w:pPr>
+      <w:r>
+        <w:rPr>
+          <w:rFonts w:ascii="YaHei Consolas Hybrid" w:eastAsia="YaHei Consolas Hybrid" w:hAnsi="YaHei Consolas Hybrid"/>
+          <w:color w:val="333333"/>
+        </w:rPr>
+        <w:t>(2) 支持ICMP协议</w:t>
+      </w:r>
+      <w:r>
+        <w:rPr>
+          <w:rFonts w:ascii="YaHei Consolas Hybrid" w:eastAsia="YaHei Consolas Hybrid" w:hAnsi="YaHei Consolas Hybrid" w:hint="eastAsia"/>
+          <w:color w:val="333333"/>
+        </w:rPr>
+        <w:t>；</w:t>
+      </w:r>
+    </w:p>
+    <w:p>
+      <w:pPr>
+        <w:rPr>
+          <w:rFonts w:ascii="YaHei Consolas Hybrid" w:eastAsia="YaHei Consolas Hybrid" w:hAnsi="YaHei Consolas Hybrid" w:hint="eastAsia"/>
+          <w:color w:val="333333"/>
+        </w:rPr>
+      </w:pPr>
+      <w:r>
+        <w:rPr>
+          <w:rFonts w:ascii="YaHei Consolas Hybrid" w:eastAsia="YaHei Consolas Hybrid" w:hAnsi="YaHei Consolas Hybrid"/>
+          <w:color w:val="333333"/>
+        </w:rPr>
+        <w:t>(3) 包括实验性扩展的的UDP（用户数据报协议）</w:t>
+      </w:r>
+      <w:r>
+        <w:rPr>
+          <w:rFonts w:ascii="YaHei Consolas Hybrid" w:eastAsia="YaHei Consolas Hybrid" w:hAnsi="YaHei Consolas Hybrid" w:hint="eastAsia"/>
+          <w:color w:val="333333"/>
+        </w:rPr>
+        <w:t>；</w:t>
+      </w:r>
+    </w:p>
+    <w:p>
+      <w:pPr>
+        <w:rPr>
+          <w:rFonts w:ascii="YaHei Consolas Hybrid" w:eastAsia="YaHei Consolas Hybrid" w:hAnsi="YaHei Consolas Hybrid" w:hint="eastAsia"/>
+          <w:color w:val="333333"/>
+        </w:rPr>
+      </w:pPr>
+      <w:r>
+        <w:rPr>
+          <w:rFonts w:ascii="YaHei Consolas Hybrid" w:eastAsia="YaHei Consolas Hybrid" w:hAnsi="YaHei Consolas Hybrid"/>
+          <w:color w:val="333333"/>
+        </w:rPr>
+        <w:t>(4)包括阻塞控制，RTT估算和快速恢复和快速转发的TCP（传输控制协议）</w:t>
+      </w:r>
+      <w:r>
+        <w:rPr>
+          <w:rFonts w:ascii="YaHei Consolas Hybrid" w:eastAsia="YaHei Consolas Hybrid" w:hAnsi="YaHei Consolas Hybrid" w:hint="eastAsia"/>
+          <w:color w:val="333333"/>
+        </w:rPr>
+        <w:t>；</w:t>
+      </w:r>
+    </w:p>
+    <w:p>
+      <w:pPr>
+        <w:rPr>
+          <w:rFonts w:ascii="YaHei Consolas Hybrid" w:eastAsia="YaHei Consolas Hybrid" w:hAnsi="YaHei Consolas Hybrid" w:hint="eastAsia"/>
+          <w:color w:val="333333"/>
+        </w:rPr>
+      </w:pPr>
+      <w:r>
+        <w:rPr>
+          <w:rFonts w:ascii="YaHei Consolas Hybrid" w:eastAsia="YaHei Consolas Hybrid" w:hAnsi="YaHei Consolas Hybrid"/>
+          <w:color w:val="333333"/>
+        </w:rPr>
+        <w:t>(5)提供专门的内部回调接口（Raw API）用于提高应用程序性能</w:t>
+      </w:r>
+      <w:r>
+        <w:rPr>
+          <w:rFonts w:ascii="YaHei Consolas Hybrid" w:eastAsia="YaHei Consolas Hybrid" w:hAnsi="YaHei Consolas Hybrid" w:hint="eastAsia"/>
+          <w:color w:val="333333"/>
+        </w:rPr>
+        <w:t>；</w:t>
+      </w:r>
+    </w:p>
+    <w:p>
+      <w:pPr>
+        <w:rPr>
+          <w:rFonts w:ascii="YaHei Consolas Hybrid" w:eastAsia="YaHei Consolas Hybrid" w:hAnsi="YaHei Consolas Hybrid" w:hint="eastAsia"/>
+          <w:color w:val="333333"/>
+        </w:rPr>
+      </w:pPr>
+      <w:r>
+        <w:rPr>
+          <w:rFonts w:ascii="YaHei Consolas Hybrid" w:eastAsia="YaHei Consolas Hybrid" w:hAnsi="YaHei Consolas Hybrid"/>
+          <w:color w:val="333333"/>
+        </w:rPr>
+        <w:t>(6)可选择的Berkeley接口API（多线程情况下）</w:t>
+      </w:r>
+      <w:r>
+        <w:rPr>
+          <w:rFonts w:ascii="YaHei Consolas Hybrid" w:eastAsia="YaHei Consolas Hybrid" w:hAnsi="YaHei Consolas Hybrid" w:hint="eastAsia"/>
+          <w:color w:val="333333"/>
+        </w:rPr>
+        <w:t>；</w:t>
+      </w:r>
+    </w:p>
+    <w:p>
+      <w:pPr>
+        <w:rPr>
+          <w:rFonts w:ascii="YaHei Consolas Hybrid" w:eastAsia="YaHei Consolas Hybrid" w:hAnsi="YaHei Consolas Hybrid" w:hint="eastAsia"/>
+          <w:color w:val="333333"/>
+        </w:rPr>
+      </w:pPr>
+      <w:r>
+        <w:rPr>
+          <w:rFonts w:ascii="YaHei Consolas Hybrid" w:eastAsia="YaHei Consolas Hybrid" w:hAnsi="YaHei Consolas Hybrid"/>
+          <w:color w:val="333333"/>
+        </w:rPr>
+        <w:lastRenderedPageBreak/>
+        <w:t>(7)在最新的版本中支持ppp</w:t>
+      </w:r>
+      <w:r>
+        <w:rPr>
+          <w:rFonts w:ascii="YaHei Consolas Hybrid" w:eastAsia="YaHei Consolas Hybrid" w:hAnsi="YaHei Consolas Hybrid" w:hint="eastAsia"/>
+          <w:color w:val="333333"/>
+        </w:rPr>
+        <w:t>；</w:t>
+      </w:r>
+    </w:p>
+    <w:p>
+      <w:pPr>
+        <w:rPr>
+          <w:rFonts w:ascii="YaHei Consolas Hybrid" w:eastAsia="YaHei Consolas Hybrid" w:hAnsi="YaHei Consolas Hybrid" w:hint="eastAsia"/>
+          <w:color w:val="333333"/>
+        </w:rPr>
+      </w:pPr>
+      <w:r>
+        <w:rPr>
+          <w:rFonts w:ascii="YaHei Consolas Hybrid" w:eastAsia="YaHei Consolas Hybrid" w:hAnsi="YaHei Consolas Hybrid"/>
+          <w:color w:val="333333"/>
+        </w:rPr>
+        <w:t>(8)新版本中增加了的IP fragment的支持</w:t>
+      </w:r>
+      <w:r>
+        <w:rPr>
+          <w:rFonts w:ascii="YaHei Consolas Hybrid" w:eastAsia="YaHei Consolas Hybrid" w:hAnsi="YaHei Consolas Hybrid" w:hint="eastAsia"/>
+          <w:color w:val="333333"/>
+        </w:rPr>
+        <w:t>；</w:t>
+      </w:r>
+    </w:p>
+    <w:p>
+      <w:pPr>
+        <w:rPr>
+          <w:rFonts w:ascii="YaHei Consolas Hybrid" w:eastAsia="YaHei Consolas Hybrid" w:hAnsi="YaHei Consolas Hybrid" w:hint="eastAsia"/>
+          <w:color w:val="333333"/>
+        </w:rPr>
+      </w:pPr>
+      <w:r>
+        <w:rPr>
+          <w:rFonts w:ascii="YaHei Consolas Hybrid" w:eastAsia="YaHei Consolas Hybrid" w:hAnsi="YaHei Consolas Hybrid"/>
+          <w:color w:val="333333"/>
+        </w:rPr>
+        <w:t>(9) 支持DHCP协议,动态分配ip地址</w:t>
+      </w:r>
+      <w:r>
+        <w:rPr>
+          <w:rFonts w:ascii="YaHei Consolas Hybrid" w:eastAsia="YaHei Consolas Hybrid" w:hAnsi="YaHei Consolas Hybrid" w:hint="eastAsia"/>
+          <w:color w:val="333333"/>
+        </w:rPr>
+        <w:t>。</w:t>
+      </w:r>
+    </w:p>
+    <w:p>
+      <w:pPr>
+        <w:rPr>
+          <w:rFonts w:ascii="YaHei Consolas Hybrid" w:eastAsia="YaHei Consolas Hybrid" w:hAnsi="YaHei Consolas Hybrid"/>
+          <w:color w:val="333333"/>
+        </w:rPr>
+      </w:pPr>
     </w:p>
     <w:p>
       <w:pPr>
@@ -356,7 +592,6 @@
           <w:rFonts w:ascii="YaHei Consolas Hybrid" w:eastAsia="YaHei Consolas Hybrid" w:hAnsi="YaHei Consolas Hybrid" w:hint="eastAsia"/>
           <w:color w:val="333333"/>
         </w:rPr>
-        <w:lastRenderedPageBreak/>
         <w:t>开发环境采用KEIL MDK3.8。</w:t>
       </w:r>
     </w:p>
@@ -639,7 +874,15 @@
           <w:rFonts w:ascii="YaHei Consolas Hybrid" w:eastAsia="YaHei Consolas Hybrid" w:hAnsi="YaHei Consolas Hybrid" w:hint="eastAsia"/>
           <w:color w:val="333333"/>
         </w:rPr>
-        <w:t>的抽象方法。邮箱做两种操作：邮寄和提取。邮寄操作不会阻塞进程；邮寄到邮箱的消息由操作系统模拟层排入队列直到另一个进程来提取它们。即使操作系统底层对邮箱机制不支持，也容易用信号量实现。</w:t>
+        <w:t>的抽象方法。邮箱做两种操作：</w:t>
+      </w:r>
+      <w:r>
+        <w:rPr>
+          <w:rFonts w:ascii="YaHei Consolas Hybrid" w:eastAsia="YaHei Consolas Hybrid" w:hAnsi="YaHei Consolas Hybrid" w:hint="eastAsia"/>
+          <w:color w:val="333333"/>
+        </w:rPr>
+        <w:lastRenderedPageBreak/>
+        <w:t>邮寄和提取。邮寄操作不会阻塞进程；邮寄到邮箱的消息由操作系统模拟层排入队列直到另一个进程来提取它们。即使操作系统底层对邮箱机制不支持，也容易用信号量实现。</w:t>
       </w:r>
     </w:p>
     <w:p>
@@ -810,7 +1053,6 @@
           <w:kern w:val="0"/>
           <w:sz w:val="22"/>
         </w:rPr>
-        <w:lastRenderedPageBreak/>
         <w:t>sys_sem_t</w:t>
       </w:r>
       <w:r>
@@ -1704,6 +1946,7 @@
           <w:sz w:val="22"/>
           <w:shd w:val="pct15" w:color="auto" w:fill="FFFFFF"/>
         </w:rPr>
+        <w:lastRenderedPageBreak/>
         <w:t>err_t</w:t>
       </w:r>
       <w:r>
@@ -2193,15 +2436,7 @@
           <w:rFonts w:ascii="YaHei Consolas Hybrid" w:eastAsia="YaHei Consolas Hybrid" w:hAnsi="YaHei Consolas Hybrid" w:hint="eastAsia"/>
           <w:color w:val="333333"/>
         </w:rPr>
-        <w:t>的自动协商功能体现出来。自动协商功能提供了</w:t>
-      </w:r>
-      <w:r>
-        <w:rPr>
-          <w:rFonts w:ascii="YaHei Consolas Hybrid" w:eastAsia="YaHei Consolas Hybrid" w:hAnsi="YaHei Consolas Hybrid" w:hint="eastAsia"/>
-          <w:color w:val="333333"/>
-        </w:rPr>
-        <w:lastRenderedPageBreak/>
-        <w:t>一种在网络连接的两端之间交换配置信息的机制，在该机制下，这两端将自动选择最优的配置</w:t>
+        <w:t>的自动协商功能体现出来。自动协商功能提供了一种在网络连接的两端之间交换配置信息的机制，在该机制下，这两端将自动选择最优的配置</w:t>
       </w:r>
       <w:r>
         <w:rPr>
@@ -2433,6 +2668,7 @@
           <w:sz w:val="30"/>
           <w:szCs w:val="30"/>
         </w:rPr>
+        <w:lastRenderedPageBreak/>
         <w:t>第</w:t>
       </w:r>
       <w:r>
@@ -2458,6 +2694,340 @@
           <w:szCs w:val="30"/>
         </w:rPr>
         <w:t>应用示例</w:t>
+      </w:r>
+    </w:p>
+    <w:p>
+      <w:pPr>
+        <w:rPr>
+          <w:rFonts w:hint="eastAsia"/>
+        </w:rPr>
+      </w:pPr>
+    </w:p>
+    <w:p>
+      <w:pPr>
+        <w:rPr>
+          <w:rFonts w:ascii="YaHei Consolas Hybrid" w:eastAsia="YaHei Consolas Hybrid" w:hAnsi="YaHei Consolas Hybrid"/>
+          <w:b/>
+          <w:color w:val="333333"/>
+        </w:rPr>
+      </w:pPr>
+      <w:r>
+        <w:rPr>
+          <w:rFonts w:ascii="YaHei Consolas Hybrid" w:eastAsia="YaHei Consolas Hybrid" w:hAnsi="YaHei Consolas Hybrid" w:hint="eastAsia"/>
+          <w:b/>
+          <w:color w:val="333333"/>
+        </w:rPr>
+        <w:t>LwIP的应用程序接口</w:t>
+      </w:r>
+    </w:p>
+    <w:p>
+      <w:pPr>
+        <w:rPr>
+          <w:rFonts w:ascii="YaHei Consolas Hybrid" w:eastAsia="YaHei Consolas Hybrid" w:hAnsi="YaHei Consolas Hybrid" w:hint="eastAsia"/>
+          <w:color w:val="333333"/>
+        </w:rPr>
+      </w:pPr>
+      <w:r>
+        <w:rPr>
+          <w:rFonts w:ascii="YaHei Consolas Hybrid" w:eastAsia="YaHei Consolas Hybrid" w:hAnsi="YaHei Consolas Hybrid" w:hint="eastAsia"/>
+          <w:color w:val="333333"/>
+        </w:rPr>
+        <w:t>通常情况下TCP/IP</w:t>
+      </w:r>
+      <w:r>
+        <w:rPr>
+          <w:rFonts w:ascii="YaHei Consolas Hybrid" w:eastAsia="YaHei Consolas Hybrid" w:hAnsi="YaHei Consolas Hybrid"/>
+          <w:color w:val="333333"/>
+        </w:rPr>
+        <w:t>协议栈的</w:t>
+      </w:r>
+      <w:r>
+        <w:rPr>
+          <w:rFonts w:ascii="YaHei Consolas Hybrid" w:eastAsia="YaHei Consolas Hybrid" w:hAnsi="YaHei Consolas Hybrid" w:hint="eastAsia"/>
+          <w:color w:val="333333"/>
+        </w:rPr>
+        <w:t>数据处理流程</w:t>
+      </w:r>
+      <w:r>
+        <w:rPr>
+          <w:rFonts w:ascii="YaHei Consolas Hybrid" w:eastAsia="YaHei Consolas Hybrid" w:hAnsi="YaHei Consolas Hybrid"/>
+          <w:color w:val="333333"/>
+        </w:rPr>
+        <w:t>一般有几种方式</w:t>
+      </w:r>
+      <w:r>
+        <w:rPr>
+          <w:rFonts w:ascii="YaHei Consolas Hybrid" w:eastAsia="YaHei Consolas Hybrid" w:hAnsi="YaHei Consolas Hybrid" w:hint="eastAsia"/>
+          <w:color w:val="333333"/>
+        </w:rPr>
+        <w:t>：</w:t>
+      </w:r>
+    </w:p>
+    <w:p>
+      <w:pPr>
+        <w:rPr>
+          <w:rFonts w:ascii="YaHei Consolas Hybrid" w:eastAsia="YaHei Consolas Hybrid" w:hAnsi="YaHei Consolas Hybrid" w:hint="eastAsia"/>
+          <w:color w:val="333333"/>
+        </w:rPr>
+      </w:pPr>
+      <w:r>
+        <w:rPr>
+          <w:rFonts w:ascii="YaHei Consolas Hybrid" w:eastAsia="YaHei Consolas Hybrid" w:hAnsi="YaHei Consolas Hybrid" w:hint="eastAsia"/>
+          <w:color w:val="333333"/>
+        </w:rPr>
+        <w:t>(1) TCP/IP</w:t>
+      </w:r>
+      <w:r>
+        <w:rPr>
+          <w:rFonts w:ascii="YaHei Consolas Hybrid" w:eastAsia="YaHei Consolas Hybrid" w:hAnsi="YaHei Consolas Hybrid"/>
+          <w:color w:val="333333"/>
+        </w:rPr>
+        <w:t>协议的每一层是一个单独进程</w:t>
+      </w:r>
+      <w:r>
+        <w:rPr>
+          <w:rFonts w:ascii="YaHei Consolas Hybrid" w:eastAsia="YaHei Consolas Hybrid" w:hAnsi="YaHei Consolas Hybrid" w:hint="eastAsia"/>
+          <w:color w:val="333333"/>
+        </w:rPr>
+        <w:t>。</w:t>
+      </w:r>
+      <w:r>
+        <w:rPr>
+          <w:rFonts w:ascii="YaHei Consolas Hybrid" w:eastAsia="YaHei Consolas Hybrid" w:hAnsi="YaHei Consolas Hybrid"/>
+          <w:color w:val="333333"/>
+        </w:rPr>
+        <w:t>链路层是一个进程，</w:t>
+      </w:r>
+      <w:r>
+        <w:rPr>
+          <w:rFonts w:ascii="YaHei Consolas Hybrid" w:eastAsia="YaHei Consolas Hybrid" w:hAnsi="YaHei Consolas Hybrid" w:hint="eastAsia"/>
+          <w:color w:val="333333"/>
+        </w:rPr>
+        <w:t>IP</w:t>
+      </w:r>
+      <w:r>
+        <w:rPr>
+          <w:rFonts w:ascii="YaHei Consolas Hybrid" w:eastAsia="YaHei Consolas Hybrid" w:hAnsi="YaHei Consolas Hybrid"/>
+          <w:color w:val="333333"/>
+        </w:rPr>
+        <w:t>层是一个进程，</w:t>
+      </w:r>
+      <w:r>
+        <w:rPr>
+          <w:rFonts w:ascii="YaHei Consolas Hybrid" w:eastAsia="YaHei Consolas Hybrid" w:hAnsi="YaHei Consolas Hybrid" w:hint="eastAsia"/>
+          <w:color w:val="333333"/>
+        </w:rPr>
+        <w:t>TCP</w:t>
+      </w:r>
+      <w:r>
+        <w:rPr>
+          <w:rFonts w:ascii="YaHei Consolas Hybrid" w:eastAsia="YaHei Consolas Hybrid" w:hAnsi="YaHei Consolas Hybrid"/>
+          <w:color w:val="333333"/>
+        </w:rPr>
+        <w:t>层是一个进程</w:t>
+      </w:r>
+      <w:r>
+        <w:rPr>
+          <w:rFonts w:ascii="YaHei Consolas Hybrid" w:eastAsia="YaHei Consolas Hybrid" w:hAnsi="YaHei Consolas Hybrid" w:hint="eastAsia"/>
+          <w:color w:val="333333"/>
+        </w:rPr>
+        <w:t>。</w:t>
+      </w:r>
+      <w:r>
+        <w:rPr>
+          <w:rFonts w:ascii="YaHei Consolas Hybrid" w:eastAsia="YaHei Consolas Hybrid" w:hAnsi="YaHei Consolas Hybrid"/>
+          <w:color w:val="333333"/>
+        </w:rPr>
+        <w:t>这样的好处是网络协议的每一层都非常清晰，代码的调试和理解都非常容易</w:t>
+      </w:r>
+      <w:r>
+        <w:rPr>
+          <w:rFonts w:ascii="YaHei Consolas Hybrid" w:eastAsia="YaHei Consolas Hybrid" w:hAnsi="YaHei Consolas Hybrid" w:hint="eastAsia"/>
+          <w:color w:val="333333"/>
+        </w:rPr>
+        <w:t>。</w:t>
+      </w:r>
+      <w:r>
+        <w:rPr>
+          <w:rFonts w:ascii="YaHei Consolas Hybrid" w:eastAsia="YaHei Consolas Hybrid" w:hAnsi="YaHei Consolas Hybrid"/>
+          <w:color w:val="333333"/>
+        </w:rPr>
+        <w:t>但是最大的坏处数据跨层传递时会引起上下文切换(context switch)</w:t>
+      </w:r>
+      <w:r>
+        <w:rPr>
+          <w:rFonts w:ascii="YaHei Consolas Hybrid" w:eastAsia="YaHei Consolas Hybrid" w:hAnsi="YaHei Consolas Hybrid" w:hint="eastAsia"/>
+          <w:color w:val="333333"/>
+        </w:rPr>
+        <w:t>。</w:t>
+      </w:r>
+      <w:r>
+        <w:rPr>
+          <w:rFonts w:ascii="YaHei Consolas Hybrid" w:eastAsia="YaHei Consolas Hybrid" w:hAnsi="YaHei Consolas Hybrid"/>
+          <w:color w:val="333333"/>
+        </w:rPr>
+        <w:t>对于接收一个TCP segment要引起3次context switch(从网卡驱动程序到链路层进程，从链路层进程到ip层进程，从ip层进程到TCP进程)</w:t>
+      </w:r>
+      <w:r>
+        <w:rPr>
+          <w:rFonts w:ascii="YaHei Consolas Hybrid" w:eastAsia="YaHei Consolas Hybrid" w:hAnsi="YaHei Consolas Hybrid" w:hint="eastAsia"/>
+          <w:color w:val="333333"/>
+        </w:rPr>
+        <w:t>。</w:t>
+      </w:r>
+      <w:r>
+        <w:rPr>
+          <w:rFonts w:ascii="YaHei Consolas Hybrid" w:eastAsia="YaHei Consolas Hybrid" w:hAnsi="YaHei Consolas Hybrid"/>
+          <w:color w:val="333333"/>
+        </w:rPr>
+        <w:t>通常对于操作系统来说，任务切换是要浪费时间的</w:t>
+      </w:r>
+      <w:r>
+        <w:rPr>
+          <w:rFonts w:ascii="YaHei Consolas Hybrid" w:eastAsia="YaHei Consolas Hybrid" w:hAnsi="YaHei Consolas Hybrid" w:hint="eastAsia"/>
+          <w:color w:val="333333"/>
+        </w:rPr>
+        <w:t>。</w:t>
+      </w:r>
+      <w:r>
+        <w:rPr>
+          <w:rFonts w:ascii="YaHei Consolas Hybrid" w:eastAsia="YaHei Consolas Hybrid" w:hAnsi="YaHei Consolas Hybrid"/>
+          <w:color w:val="333333"/>
+        </w:rPr>
+        <w:t>过频的context swich是不可取的</w:t>
+      </w:r>
+      <w:r>
+        <w:rPr>
+          <w:rFonts w:ascii="YaHei Consolas Hybrid" w:eastAsia="YaHei Consolas Hybrid" w:hAnsi="YaHei Consolas Hybrid" w:hint="eastAsia"/>
+          <w:color w:val="333333"/>
+        </w:rPr>
+        <w:t>。</w:t>
+      </w:r>
+    </w:p>
+    <w:p>
+      <w:pPr>
+        <w:rPr>
+          <w:rFonts w:ascii="YaHei Consolas Hybrid" w:eastAsia="YaHei Consolas Hybrid" w:hAnsi="YaHei Consolas Hybrid" w:hint="eastAsia"/>
+          <w:color w:val="333333"/>
+        </w:rPr>
+      </w:pPr>
+      <w:r>
+        <w:rPr>
+          <w:rFonts w:ascii="YaHei Consolas Hybrid" w:eastAsia="YaHei Consolas Hybrid" w:hAnsi="YaHei Consolas Hybrid" w:hint="eastAsia"/>
+          <w:color w:val="333333"/>
+        </w:rPr>
+        <w:t>(2)</w:t>
+      </w:r>
+      <w:r>
+        <w:rPr>
+          <w:rFonts w:ascii="YaHei Consolas Hybrid" w:eastAsia="YaHei Consolas Hybrid" w:hAnsi="YaHei Consolas Hybrid"/>
+          <w:color w:val="333333"/>
+        </w:rPr>
+        <w:t xml:space="preserve"> TCP/IP协议栈在操作系统内核当中。应用程序通过操作系统的系统调用(system call)和协议栈来进行通讯。这样TCP/IP的协议栈就限定于特定的操作系统内核了。如windows就是这种方式。</w:t>
+      </w:r>
+    </w:p>
+    <w:p>
+      <w:pPr>
+        <w:rPr>
+          <w:rFonts w:ascii="YaHei Consolas Hybrid" w:eastAsia="YaHei Consolas Hybrid" w:hAnsi="YaHei Consolas Hybrid" w:hint="eastAsia"/>
+          <w:color w:val="333333"/>
+        </w:rPr>
+      </w:pPr>
+      <w:r>
+        <w:rPr>
+          <w:rFonts w:ascii="YaHei Consolas Hybrid" w:eastAsia="YaHei Consolas Hybrid" w:hAnsi="YaHei Consolas Hybrid" w:hint="eastAsia"/>
+          <w:color w:val="333333"/>
+        </w:rPr>
+        <w:t>(3)</w:t>
+      </w:r>
+      <w:r>
+        <w:rPr>
+          <w:rFonts w:ascii="YaHei Consolas Hybrid" w:eastAsia="YaHei Consolas Hybrid" w:hAnsi="YaHei Consolas Hybrid"/>
+          <w:color w:val="333333"/>
+        </w:rPr>
+        <w:t xml:space="preserve"> TCP/IP协议栈都在一个进程当中</w:t>
+      </w:r>
+      <w:r>
+        <w:rPr>
+          <w:rFonts w:ascii="YaHei Consolas Hybrid" w:eastAsia="YaHei Consolas Hybrid" w:hAnsi="YaHei Consolas Hybrid" w:hint="eastAsia"/>
+          <w:color w:val="333333"/>
+        </w:rPr>
+        <w:t>。</w:t>
+      </w:r>
+      <w:r>
+        <w:rPr>
+          <w:rFonts w:ascii="YaHei Consolas Hybrid" w:eastAsia="YaHei Consolas Hybrid" w:hAnsi="YaHei Consolas Hybrid"/>
+          <w:color w:val="333333"/>
+        </w:rPr>
+        <w:t>这样TCP/IP协议栈就和操作系统内核分开了。而应用层程序既可以是单独的进程也可以驻留在TCP/IP进程中。如果应用程序是单独的进程可以通过操作系统的邮箱，消息队列等和TCP/IP进程进行通讯。</w:t>
+      </w:r>
+    </w:p>
+    <w:p>
+      <w:pPr>
+        <w:rPr>
+          <w:rFonts w:ascii="YaHei Consolas Hybrid" w:eastAsia="YaHei Consolas Hybrid" w:hAnsi="YaHei Consolas Hybrid" w:hint="eastAsia"/>
+          <w:color w:val="333333"/>
+        </w:rPr>
+      </w:pPr>
+      <w:r>
+        <w:rPr>
+          <w:rFonts w:ascii="YaHei Consolas Hybrid" w:eastAsia="YaHei Consolas Hybrid" w:hAnsi="YaHei Consolas Hybrid" w:hint="eastAsia"/>
+          <w:color w:val="333333"/>
+        </w:rPr>
+        <w:t>LwIP采用的是第三种的实现方式，更具体的，LwIP提供以下三种应用程序接口：</w:t>
+      </w:r>
+    </w:p>
+    <w:p>
+      <w:pPr>
+        <w:rPr>
+          <w:rFonts w:ascii="YaHei Consolas Hybrid" w:eastAsia="YaHei Consolas Hybrid" w:hAnsi="YaHei Consolas Hybrid" w:hint="eastAsia"/>
+          <w:color w:val="333333"/>
+        </w:rPr>
+      </w:pPr>
+      <w:r>
+        <w:rPr>
+          <w:rFonts w:ascii="YaHei Consolas Hybrid" w:eastAsia="YaHei Consolas Hybrid" w:hAnsi="YaHei Consolas Hybrid" w:hint="eastAsia"/>
+          <w:color w:val="333333"/>
+        </w:rPr>
+        <w:t>(1)RAW API。应用程序直接调用TCP/IP协议栈中的回调函数，应用程序和协议栈代码集成在同一个任务中，这样相对于普通的BSD API来说，速度更快，内存消耗更少。LwIP的后两种API的实现也是基于RAW API。RAW API的缺点是编程较为复杂；</w:t>
+      </w:r>
+    </w:p>
+    <w:p>
+      <w:pPr>
+        <w:rPr>
+          <w:rFonts w:ascii="YaHei Consolas Hybrid" w:eastAsia="YaHei Consolas Hybrid" w:hAnsi="YaHei Consolas Hybrid" w:hint="eastAsia"/>
+          <w:color w:val="333333"/>
+        </w:rPr>
+      </w:pPr>
+      <w:r>
+        <w:rPr>
+          <w:rFonts w:ascii="YaHei Consolas Hybrid" w:eastAsia="YaHei Consolas Hybrid" w:hAnsi="YaHei Consolas Hybrid" w:hint="eastAsia"/>
+          <w:color w:val="333333"/>
+        </w:rPr>
+        <w:t>(2)正式的API。这种实现方式是在系统中单独建立了一个TCP/IP任务，由这个任务调用RAW API来处理网络通信，其它的网络任务都是利用消息机制与这个任务通信来收发数据。</w:t>
+      </w:r>
+      <w:r>
+        <w:rPr>
+          <w:rFonts w:ascii="YaHei Consolas Hybrid" w:eastAsia="YaHei Consolas Hybrid" w:hAnsi="YaHei Consolas Hybrid" w:hint="eastAsia"/>
+          <w:color w:val="333333"/>
+        </w:rPr>
+        <w:lastRenderedPageBreak/>
+        <w:t>这也是本文中使用的方法；</w:t>
+      </w:r>
+    </w:p>
+    <w:p>
+      <w:pPr>
+        <w:rPr>
+          <w:rFonts w:ascii="YaHei Consolas Hybrid" w:eastAsia="YaHei Consolas Hybrid" w:hAnsi="YaHei Consolas Hybrid" w:hint="eastAsia"/>
+          <w:color w:val="333333"/>
+        </w:rPr>
+      </w:pPr>
+      <w:r>
+        <w:rPr>
+          <w:rFonts w:ascii="YaHei Consolas Hybrid" w:eastAsia="YaHei Consolas Hybrid" w:hAnsi="YaHei Consolas Hybrid" w:hint="eastAsia"/>
+          <w:color w:val="333333"/>
+        </w:rPr>
+        <w:t>(3)BSD API。这种API非常像BSD标准UNIX中的socket API，和普通的socket API一样是基于open-read-write-close模型的，这种API是对正式的API又一层的封装，效率较低，资源消耗较多，但是使用BSD API的应用程序有较好的移植性。</w:t>
       </w:r>
     </w:p>
     <w:p/>
@@ -3492,7 +4062,7 @@
       <w:pPr>
         <w:ind w:firstLineChars="200" w:firstLine="300"/>
         <w:rPr>
-          <w:rFonts w:ascii="YaHei Consolas Hybrid" w:eastAsia="YaHei Consolas Hybrid" w:hAnsi="YaHei Consolas Hybrid" w:hint="eastAsia"/>
+          <w:rFonts w:ascii="YaHei Consolas Hybrid" w:eastAsia="YaHei Consolas Hybrid" w:hAnsi="YaHei Consolas Hybrid"/>
           <w:color w:val="333333"/>
         </w:rPr>
       </w:pPr>
@@ -3521,7 +4091,7 @@
       <w:pPr>
         <w:ind w:firstLineChars="200" w:firstLine="420"/>
         <w:rPr>
-          <w:rFonts w:ascii="YaHei Consolas Hybrid" w:eastAsia="YaHei Consolas Hybrid" w:hAnsi="YaHei Consolas Hybrid" w:hint="eastAsia"/>
+          <w:rFonts w:ascii="YaHei Consolas Hybrid" w:eastAsia="YaHei Consolas Hybrid" w:hAnsi="YaHei Consolas Hybrid"/>
           <w:color w:val="333333"/>
         </w:rPr>
       </w:pPr>
@@ -3558,7 +4128,7 @@
       <w:pPr>
         <w:ind w:firstLineChars="200" w:firstLine="420"/>
         <w:rPr>
-          <w:rFonts w:ascii="YaHei Consolas Hybrid" w:eastAsia="YaHei Consolas Hybrid" w:hAnsi="YaHei Consolas Hybrid" w:hint="eastAsia"/>
+          <w:rFonts w:ascii="YaHei Consolas Hybrid" w:eastAsia="YaHei Consolas Hybrid" w:hAnsi="YaHei Consolas Hybrid"/>
           <w:color w:val="333333"/>
         </w:rPr>
       </w:pPr>
@@ -3574,7 +4144,7 @@
       <w:pPr>
         <w:ind w:firstLineChars="200" w:firstLine="420"/>
         <w:rPr>
-          <w:rFonts w:ascii="YaHei Consolas Hybrid" w:eastAsia="YaHei Consolas Hybrid" w:hAnsi="YaHei Consolas Hybrid" w:hint="eastAsia"/>
+          <w:rFonts w:ascii="YaHei Consolas Hybrid" w:eastAsia="YaHei Consolas Hybrid" w:hAnsi="YaHei Consolas Hybrid"/>
           <w:color w:val="333333"/>
         </w:rPr>
       </w:pPr>
@@ -3745,7 +4315,7 @@
       <w:pPr>
         <w:ind w:firstLineChars="100" w:firstLine="220"/>
         <w:rPr>
-          <w:rFonts w:ascii="YaHei Consolas Hybrid" w:eastAsia="YaHei Consolas Hybrid" w:hAnsi="YaHei Consolas Hybrid" w:hint="eastAsia"/>
+          <w:rFonts w:ascii="YaHei Consolas Hybrid" w:eastAsia="YaHei Consolas Hybrid" w:hAnsi="YaHei Consolas Hybrid"/>
           <w:color w:val="333333"/>
         </w:rPr>
       </w:pPr>
@@ -7715,7 +8285,7 @@
               <w:noProof/>
               <w:lang w:val="zh-CN"/>
             </w:rPr>
-            <w:t>9</w:t>
+            <w:t>6</w:t>
           </w:r>
         </w:fldSimple>
       </w:p>
@@ -8771,7 +9341,7 @@
 </file>
 
 <file path=customXml/itemProps1.xml><?xml version="1.0" encoding="utf-8"?>
-<ds:datastoreItem xmlns:ds="http://schemas.openxmlformats.org/officeDocument/2006/customXml" ds:itemID="{7ADC4531-02BC-4CE5-8EE0-AC5D264F462C}">
+<ds:datastoreItem xmlns:ds="http://schemas.openxmlformats.org/officeDocument/2006/customXml" ds:itemID="{688A5356-F474-440C-AC02-2D41F44F61B0}">
   <ds:schemaRefs>
     <ds:schemaRef ds:uri="http://schemas.openxmlformats.org/officeDocument/2006/bibliography"/>
   </ds:schemaRefs>

--- a/NXP-LPC/Doc/LwIP协议栈的学习与应用.docx
+++ b/NXP-LPC/Doc/LwIP协议栈的学习与应用.docx
@@ -56,7 +56,7 @@
     <w:p>
       <w:pPr>
         <w:rPr>
-          <w:rFonts w:ascii="YaHei Consolas Hybrid" w:eastAsia="YaHei Consolas Hybrid" w:hAnsi="YaHei Consolas Hybrid" w:hint="eastAsia"/>
+          <w:rFonts w:ascii="YaHei Consolas Hybrid" w:eastAsia="YaHei Consolas Hybrid" w:hAnsi="YaHei Consolas Hybrid"/>
           <w:color w:val="333333"/>
         </w:rPr>
       </w:pPr>
@@ -78,7 +78,7 @@
     <w:p>
       <w:pPr>
         <w:rPr>
-          <w:rFonts w:ascii="YaHei Consolas Hybrid" w:eastAsia="YaHei Consolas Hybrid" w:hAnsi="YaHei Consolas Hybrid" w:hint="eastAsia"/>
+          <w:rFonts w:ascii="YaHei Consolas Hybrid" w:eastAsia="YaHei Consolas Hybrid" w:hAnsi="YaHei Consolas Hybrid"/>
           <w:color w:val="333333"/>
         </w:rPr>
       </w:pPr>
@@ -107,7 +107,7 @@
     <w:p>
       <w:pPr>
         <w:rPr>
-          <w:rFonts w:ascii="YaHei Consolas Hybrid" w:eastAsia="YaHei Consolas Hybrid" w:hAnsi="YaHei Consolas Hybrid" w:hint="eastAsia"/>
+          <w:rFonts w:ascii="YaHei Consolas Hybrid" w:eastAsia="YaHei Consolas Hybrid" w:hAnsi="YaHei Consolas Hybrid"/>
           <w:color w:val="333333"/>
         </w:rPr>
       </w:pPr>
@@ -129,7 +129,7 @@
     <w:p>
       <w:pPr>
         <w:rPr>
-          <w:rFonts w:ascii="YaHei Consolas Hybrid" w:eastAsia="YaHei Consolas Hybrid" w:hAnsi="YaHei Consolas Hybrid" w:hint="eastAsia"/>
+          <w:rFonts w:ascii="YaHei Consolas Hybrid" w:eastAsia="YaHei Consolas Hybrid" w:hAnsi="YaHei Consolas Hybrid"/>
           <w:color w:val="333333"/>
         </w:rPr>
       </w:pPr>
@@ -151,7 +151,7 @@
     <w:p>
       <w:pPr>
         <w:rPr>
-          <w:rFonts w:ascii="YaHei Consolas Hybrid" w:eastAsia="YaHei Consolas Hybrid" w:hAnsi="YaHei Consolas Hybrid" w:hint="eastAsia"/>
+          <w:rFonts w:ascii="YaHei Consolas Hybrid" w:eastAsia="YaHei Consolas Hybrid" w:hAnsi="YaHei Consolas Hybrid"/>
           <w:color w:val="333333"/>
         </w:rPr>
       </w:pPr>
@@ -173,7 +173,7 @@
     <w:p>
       <w:pPr>
         <w:rPr>
-          <w:rFonts w:ascii="YaHei Consolas Hybrid" w:eastAsia="YaHei Consolas Hybrid" w:hAnsi="YaHei Consolas Hybrid" w:hint="eastAsia"/>
+          <w:rFonts w:ascii="YaHei Consolas Hybrid" w:eastAsia="YaHei Consolas Hybrid" w:hAnsi="YaHei Consolas Hybrid"/>
           <w:color w:val="333333"/>
         </w:rPr>
       </w:pPr>
@@ -195,7 +195,7 @@
     <w:p>
       <w:pPr>
         <w:rPr>
-          <w:rFonts w:ascii="YaHei Consolas Hybrid" w:eastAsia="YaHei Consolas Hybrid" w:hAnsi="YaHei Consolas Hybrid" w:hint="eastAsia"/>
+          <w:rFonts w:ascii="YaHei Consolas Hybrid" w:eastAsia="YaHei Consolas Hybrid" w:hAnsi="YaHei Consolas Hybrid"/>
           <w:color w:val="333333"/>
         </w:rPr>
       </w:pPr>
@@ -217,7 +217,7 @@
     <w:p>
       <w:pPr>
         <w:rPr>
-          <w:rFonts w:ascii="YaHei Consolas Hybrid" w:eastAsia="YaHei Consolas Hybrid" w:hAnsi="YaHei Consolas Hybrid" w:hint="eastAsia"/>
+          <w:rFonts w:ascii="YaHei Consolas Hybrid" w:eastAsia="YaHei Consolas Hybrid" w:hAnsi="YaHei Consolas Hybrid"/>
           <w:color w:val="333333"/>
         </w:rPr>
       </w:pPr>
@@ -239,7 +239,7 @@
     <w:p>
       <w:pPr>
         <w:rPr>
-          <w:rFonts w:ascii="YaHei Consolas Hybrid" w:eastAsia="YaHei Consolas Hybrid" w:hAnsi="YaHei Consolas Hybrid" w:hint="eastAsia"/>
+          <w:rFonts w:ascii="YaHei Consolas Hybrid" w:eastAsia="YaHei Consolas Hybrid" w:hAnsi="YaHei Consolas Hybrid"/>
           <w:color w:val="333333"/>
         </w:rPr>
       </w:pPr>
@@ -262,7 +262,7 @@
     <w:p>
       <w:pPr>
         <w:rPr>
-          <w:rFonts w:ascii="YaHei Consolas Hybrid" w:eastAsia="YaHei Consolas Hybrid" w:hAnsi="YaHei Consolas Hybrid" w:hint="eastAsia"/>
+          <w:rFonts w:ascii="YaHei Consolas Hybrid" w:eastAsia="YaHei Consolas Hybrid" w:hAnsi="YaHei Consolas Hybrid"/>
           <w:color w:val="333333"/>
         </w:rPr>
       </w:pPr>
@@ -284,7 +284,7 @@
     <w:p>
       <w:pPr>
         <w:rPr>
-          <w:rFonts w:ascii="YaHei Consolas Hybrid" w:eastAsia="YaHei Consolas Hybrid" w:hAnsi="YaHei Consolas Hybrid" w:hint="eastAsia"/>
+          <w:rFonts w:ascii="YaHei Consolas Hybrid" w:eastAsia="YaHei Consolas Hybrid" w:hAnsi="YaHei Consolas Hybrid"/>
           <w:color w:val="333333"/>
         </w:rPr>
       </w:pPr>
@@ -2696,13 +2696,7 @@
         <w:t>应用示例</w:t>
       </w:r>
     </w:p>
-    <w:p>
-      <w:pPr>
-        <w:rPr>
-          <w:rFonts w:hint="eastAsia"/>
-        </w:rPr>
-      </w:pPr>
-    </w:p>
+    <w:p/>
     <w:p>
       <w:pPr>
         <w:rPr>
@@ -2723,7 +2717,7 @@
     <w:p>
       <w:pPr>
         <w:rPr>
-          <w:rFonts w:ascii="YaHei Consolas Hybrid" w:eastAsia="YaHei Consolas Hybrid" w:hAnsi="YaHei Consolas Hybrid" w:hint="eastAsia"/>
+          <w:rFonts w:ascii="YaHei Consolas Hybrid" w:eastAsia="YaHei Consolas Hybrid" w:hAnsi="YaHei Consolas Hybrid"/>
           <w:color w:val="333333"/>
         </w:rPr>
       </w:pPr>
@@ -2766,7 +2760,7 @@
     <w:p>
       <w:pPr>
         <w:rPr>
-          <w:rFonts w:ascii="YaHei Consolas Hybrid" w:eastAsia="YaHei Consolas Hybrid" w:hAnsi="YaHei Consolas Hybrid" w:hint="eastAsia"/>
+          <w:rFonts w:ascii="YaHei Consolas Hybrid" w:eastAsia="YaHei Consolas Hybrid" w:hAnsi="YaHei Consolas Hybrid"/>
           <w:color w:val="333333"/>
         </w:rPr>
       </w:pPr>
@@ -2907,7 +2901,7 @@
     <w:p>
       <w:pPr>
         <w:rPr>
-          <w:rFonts w:ascii="YaHei Consolas Hybrid" w:eastAsia="YaHei Consolas Hybrid" w:hAnsi="YaHei Consolas Hybrid" w:hint="eastAsia"/>
+          <w:rFonts w:ascii="YaHei Consolas Hybrid" w:eastAsia="YaHei Consolas Hybrid" w:hAnsi="YaHei Consolas Hybrid"/>
           <w:color w:val="333333"/>
         </w:rPr>
       </w:pPr>
@@ -2929,7 +2923,7 @@
     <w:p>
       <w:pPr>
         <w:rPr>
-          <w:rFonts w:ascii="YaHei Consolas Hybrid" w:eastAsia="YaHei Consolas Hybrid" w:hAnsi="YaHei Consolas Hybrid" w:hint="eastAsia"/>
+          <w:rFonts w:ascii="YaHei Consolas Hybrid" w:eastAsia="YaHei Consolas Hybrid" w:hAnsi="YaHei Consolas Hybrid"/>
           <w:color w:val="333333"/>
         </w:rPr>
       </w:pPr>
@@ -2965,7 +2959,7 @@
     <w:p>
       <w:pPr>
         <w:rPr>
-          <w:rFonts w:ascii="YaHei Consolas Hybrid" w:eastAsia="YaHei Consolas Hybrid" w:hAnsi="YaHei Consolas Hybrid" w:hint="eastAsia"/>
+          <w:rFonts w:ascii="YaHei Consolas Hybrid" w:eastAsia="YaHei Consolas Hybrid" w:hAnsi="YaHei Consolas Hybrid"/>
           <w:color w:val="333333"/>
         </w:rPr>
       </w:pPr>
@@ -2980,7 +2974,7 @@
     <w:p>
       <w:pPr>
         <w:rPr>
-          <w:rFonts w:ascii="YaHei Consolas Hybrid" w:eastAsia="YaHei Consolas Hybrid" w:hAnsi="YaHei Consolas Hybrid" w:hint="eastAsia"/>
+          <w:rFonts w:ascii="YaHei Consolas Hybrid" w:eastAsia="YaHei Consolas Hybrid" w:hAnsi="YaHei Consolas Hybrid"/>
           <w:color w:val="333333"/>
         </w:rPr>
       </w:pPr>
@@ -2995,7 +2989,7 @@
     <w:p>
       <w:pPr>
         <w:rPr>
-          <w:rFonts w:ascii="YaHei Consolas Hybrid" w:eastAsia="YaHei Consolas Hybrid" w:hAnsi="YaHei Consolas Hybrid" w:hint="eastAsia"/>
+          <w:rFonts w:ascii="YaHei Consolas Hybrid" w:eastAsia="YaHei Consolas Hybrid" w:hAnsi="YaHei Consolas Hybrid"/>
           <w:color w:val="333333"/>
         </w:rPr>
       </w:pPr>
@@ -3018,7 +3012,7 @@
     <w:p>
       <w:pPr>
         <w:rPr>
-          <w:rFonts w:ascii="YaHei Consolas Hybrid" w:eastAsia="YaHei Consolas Hybrid" w:hAnsi="YaHei Consolas Hybrid" w:hint="eastAsia"/>
+          <w:rFonts w:ascii="YaHei Consolas Hybrid" w:eastAsia="YaHei Consolas Hybrid" w:hAnsi="YaHei Consolas Hybrid"/>
           <w:color w:val="333333"/>
         </w:rPr>
       </w:pPr>
@@ -6139,11 +6133,20 @@
           <w:rFonts w:ascii="YaHei Consolas Hybrid" w:eastAsia="YaHei Consolas Hybrid" w:hAnsi="YaHei Consolas Hybrid" w:hint="eastAsia"/>
           <w:color w:val="333333"/>
         </w:rPr>
-        <w:t>字段值的总和。简单说，</w:t>
-      </w:r>
-      <w:r>
-        <w:rPr>
-          <w:rFonts w:ascii="YaHei Consolas Hybrid" w:eastAsia="YaHei Consolas Hybrid" w:hAnsi="YaHei Consolas Hybrid"/>
+        <w:t>字段值的总和。</w:t>
+      </w:r>
+      <w:r>
+        <w:rPr>
+          <w:rFonts w:ascii="YaHei Consolas Hybrid" w:eastAsia="YaHei Consolas Hybrid" w:hAnsi="YaHei Consolas Hybrid" w:hint="eastAsia"/>
+          <w:b/>
+          <w:color w:val="333333"/>
+        </w:rPr>
+        <w:t>简单说，</w:t>
+      </w:r>
+      <w:r>
+        <w:rPr>
+          <w:rFonts w:ascii="YaHei Consolas Hybrid" w:eastAsia="YaHei Consolas Hybrid" w:hAnsi="YaHei Consolas Hybrid"/>
+          <w:b/>
           <w:color w:val="333333"/>
         </w:rPr>
         <w:t>tot_len</w:t>
@@ -6151,6 +6154,7 @@
       <w:r>
         <w:rPr>
           <w:rFonts w:ascii="YaHei Consolas Hybrid" w:eastAsia="YaHei Consolas Hybrid" w:hAnsi="YaHei Consolas Hybrid" w:hint="eastAsia"/>
+          <w:b/>
           <w:color w:val="333333"/>
         </w:rPr>
         <w:t>字段是</w:t>
@@ -6158,6 +6162,7 @@
       <w:r>
         <w:rPr>
           <w:rFonts w:ascii="YaHei Consolas Hybrid" w:eastAsia="YaHei Consolas Hybrid" w:hAnsi="YaHei Consolas Hybrid"/>
+          <w:b/>
           <w:color w:val="333333"/>
         </w:rPr>
         <w:t>len</w:t>
@@ -6165,6 +6170,7 @@
       <w:r>
         <w:rPr>
           <w:rFonts w:ascii="YaHei Consolas Hybrid" w:eastAsia="YaHei Consolas Hybrid" w:hAnsi="YaHei Consolas Hybrid" w:hint="eastAsia"/>
+          <w:b/>
           <w:color w:val="333333"/>
         </w:rPr>
         <w:t>字段及下一个</w:t>
@@ -6172,6 +6178,7 @@
       <w:r>
         <w:rPr>
           <w:rFonts w:ascii="YaHei Consolas Hybrid" w:eastAsia="YaHei Consolas Hybrid" w:hAnsi="YaHei Consolas Hybrid"/>
+          <w:b/>
           <w:color w:val="333333"/>
         </w:rPr>
         <w:t>pbuf</w:t>
@@ -6179,6 +6186,7 @@
       <w:r>
         <w:rPr>
           <w:rFonts w:ascii="YaHei Consolas Hybrid" w:eastAsia="YaHei Consolas Hybrid" w:hAnsi="YaHei Consolas Hybrid" w:hint="eastAsia"/>
+          <w:b/>
           <w:color w:val="333333"/>
         </w:rPr>
         <w:t>中</w:t>
@@ -6186,6 +6194,7 @@
       <w:r>
         <w:rPr>
           <w:rFonts w:ascii="YaHei Consolas Hybrid" w:eastAsia="YaHei Consolas Hybrid" w:hAnsi="YaHei Consolas Hybrid"/>
+          <w:b/>
           <w:color w:val="333333"/>
         </w:rPr>
         <w:t>tot_len</w:t>
@@ -6193,6 +6202,7 @@
       <w:r>
         <w:rPr>
           <w:rFonts w:ascii="YaHei Consolas Hybrid" w:eastAsia="YaHei Consolas Hybrid" w:hAnsi="YaHei Consolas Hybrid" w:hint="eastAsia"/>
+          <w:b/>
           <w:color w:val="333333"/>
         </w:rPr>
         <w:t>字段值的总和。</w:t>
@@ -6200,11 +6210,109 @@
       <w:r>
         <w:rPr>
           <w:rFonts w:ascii="YaHei Consolas Hybrid" w:eastAsia="YaHei Consolas Hybrid" w:hAnsi="Times New Roman" w:cs="Times New Roman"/>
+          <w:b/>
           <w:noProof/>
           <w:color w:val="010001"/>
           <w:kern w:val="0"/>
           <w:sz w:val="22"/>
         </w:rPr>
+        <w:t>f</w:t>
+      </w:r>
+      <w:r>
+        <w:rPr>
+          <w:rFonts w:ascii="YaHei Consolas Hybrid" w:eastAsia="YaHei Consolas Hybrid" w:hAnsi="Times New Roman" w:cs="Times New Roman"/>
+          <w:noProof/>
+          <w:color w:val="010001"/>
+          <w:kern w:val="0"/>
+          <w:sz w:val="22"/>
+        </w:rPr>
+        <w:t>lags</w:t>
+      </w:r>
+      <w:r>
+        <w:rPr>
+          <w:rFonts w:ascii="YaHei Consolas Hybrid" w:eastAsia="YaHei Consolas Hybrid" w:hAnsi="YaHei Consolas Hybrid" w:hint="eastAsia"/>
+          <w:color w:val="333333"/>
+        </w:rPr>
+        <w:t>字段表示</w:t>
+      </w:r>
+      <w:r>
+        <w:rPr>
+          <w:rFonts w:ascii="YaHei Consolas Hybrid" w:eastAsia="YaHei Consolas Hybrid" w:hAnsi="YaHei Consolas Hybrid"/>
+          <w:color w:val="333333"/>
+        </w:rPr>
+        <w:t>pbuf</w:t>
+      </w:r>
+      <w:r>
+        <w:rPr>
+          <w:rFonts w:ascii="YaHei Consolas Hybrid" w:eastAsia="YaHei Consolas Hybrid" w:hAnsi="YaHei Consolas Hybrid" w:hint="eastAsia"/>
+          <w:color w:val="333333"/>
+        </w:rPr>
+        <w:t>类型而</w:t>
+      </w:r>
+      <w:r>
+        <w:rPr>
+          <w:rFonts w:ascii="YaHei Consolas Hybrid" w:eastAsia="YaHei Consolas Hybrid" w:hAnsi="YaHei Consolas Hybrid"/>
+          <w:color w:val="333333"/>
+        </w:rPr>
+        <w:t>ref</w:t>
+      </w:r>
+      <w:r>
+        <w:rPr>
+          <w:rFonts w:ascii="YaHei Consolas Hybrid" w:eastAsia="YaHei Consolas Hybrid" w:hAnsi="YaHei Consolas Hybrid" w:hint="eastAsia"/>
+          <w:color w:val="333333"/>
+        </w:rPr>
+        <w:t>字段包含一个参考计数。</w:t>
+      </w:r>
+      <w:r>
+        <w:rPr>
+          <w:rFonts w:ascii="YaHei Consolas Hybrid" w:eastAsia="YaHei Consolas Hybrid" w:hAnsi="Times New Roman" w:cs="Times New Roman"/>
+          <w:noProof/>
+          <w:color w:val="010001"/>
+          <w:kern w:val="0"/>
+          <w:sz w:val="22"/>
+        </w:rPr>
+        <w:t>next</w:t>
+      </w:r>
+      <w:r>
+        <w:rPr>
+          <w:rFonts w:ascii="YaHei Consolas Hybrid" w:eastAsia="YaHei Consolas Hybrid" w:hAnsi="YaHei Consolas Hybrid" w:hint="eastAsia"/>
+          <w:color w:val="333333"/>
+        </w:rPr>
+        <w:t>和</w:t>
+      </w:r>
+      <w:r>
+        <w:rPr>
+          <w:rFonts w:ascii="YaHei Consolas Hybrid" w:eastAsia="YaHei Consolas Hybrid" w:hAnsi="YaHei Consolas Hybrid"/>
+          <w:color w:val="333333"/>
+        </w:rPr>
+        <w:t>payload</w:t>
+      </w:r>
+      <w:r>
+        <w:rPr>
+          <w:rFonts w:ascii="YaHei Consolas Hybrid" w:eastAsia="YaHei Consolas Hybrid" w:hAnsi="YaHei Consolas Hybrid" w:hint="eastAsia"/>
+          <w:color w:val="333333"/>
+        </w:rPr>
+        <w:t>字段是本地指针，其大小由处理器体系结构决定。两个长度字段是</w:t>
+      </w:r>
+      <w:r>
+        <w:rPr>
+          <w:rFonts w:ascii="YaHei Consolas Hybrid" w:eastAsia="YaHei Consolas Hybrid" w:hAnsi="YaHei Consolas Hybrid"/>
+          <w:color w:val="333333"/>
+        </w:rPr>
+        <w:t>16</w:t>
+      </w:r>
+      <w:r>
+        <w:rPr>
+          <w:rFonts w:ascii="YaHei Consolas Hybrid" w:eastAsia="YaHei Consolas Hybrid" w:hAnsi="YaHei Consolas Hybrid" w:hint="eastAsia"/>
+          <w:color w:val="333333"/>
+        </w:rPr>
+        <w:t>位无符号整数，而</w:t>
+      </w:r>
+      <w:r>
+        <w:rPr>
+          <w:rFonts w:ascii="YaHei Consolas Hybrid" w:eastAsia="YaHei Consolas Hybrid" w:hAnsi="YaHei Consolas Hybrid"/>
+          <w:color w:val="333333"/>
+        </w:rPr>
         <w:t>flags</w:t>
       </w:r>
       <w:r>
@@ -6212,7 +6320,35 @@
           <w:rFonts w:ascii="YaHei Consolas Hybrid" w:eastAsia="YaHei Consolas Hybrid" w:hAnsi="YaHei Consolas Hybrid" w:hint="eastAsia"/>
           <w:color w:val="333333"/>
         </w:rPr>
-        <w:t>字段表示</w:t>
+        <w:t>和</w:t>
+      </w:r>
+      <w:r>
+        <w:rPr>
+          <w:rFonts w:ascii="YaHei Consolas Hybrid" w:eastAsia="YaHei Consolas Hybrid" w:hAnsi="YaHei Consolas Hybrid"/>
+          <w:color w:val="333333"/>
+        </w:rPr>
+        <w:t>ref</w:t>
+      </w:r>
+      <w:r>
+        <w:rPr>
+          <w:rFonts w:ascii="YaHei Consolas Hybrid" w:eastAsia="YaHei Consolas Hybrid" w:hAnsi="YaHei Consolas Hybrid" w:hint="eastAsia"/>
+          <w:color w:val="333333"/>
+        </w:rPr>
+        <w:t>字段都是</w:t>
+      </w:r>
+      <w:r>
+        <w:rPr>
+          <w:rFonts w:ascii="YaHei Consolas Hybrid" w:eastAsia="YaHei Consolas Hybrid" w:hAnsi="YaHei Consolas Hybrid"/>
+          <w:color w:val="333333"/>
+        </w:rPr>
+        <w:t>4</w:t>
+      </w:r>
+      <w:r>
+        <w:rPr>
+          <w:rFonts w:ascii="YaHei Consolas Hybrid" w:eastAsia="YaHei Consolas Hybrid" w:hAnsi="YaHei Consolas Hybrid" w:hint="eastAsia"/>
+          <w:color w:val="333333"/>
+        </w:rPr>
+        <w:t>比特大小。</w:t>
       </w:r>
       <w:r>
         <w:rPr>
@@ -6226,52 +6362,35 @@
           <w:rFonts w:ascii="YaHei Consolas Hybrid" w:eastAsia="YaHei Consolas Hybrid" w:hAnsi="YaHei Consolas Hybrid" w:hint="eastAsia"/>
           <w:color w:val="333333"/>
         </w:rPr>
-        <w:t>类型而</w:t>
-      </w:r>
-      <w:r>
-        <w:rPr>
-          <w:rFonts w:ascii="YaHei Consolas Hybrid" w:eastAsia="YaHei Consolas Hybrid" w:hAnsi="YaHei Consolas Hybrid"/>
-          <w:color w:val="333333"/>
-        </w:rPr>
-        <w:t>ref</w:t>
-      </w:r>
-      <w:r>
-        <w:rPr>
-          <w:rFonts w:ascii="YaHei Consolas Hybrid" w:eastAsia="YaHei Consolas Hybrid" w:hAnsi="YaHei Consolas Hybrid" w:hint="eastAsia"/>
-          <w:color w:val="333333"/>
-        </w:rPr>
-        <w:t>字段包含一个参考计数。</w:t>
-      </w:r>
-      <w:r>
-        <w:rPr>
-          <w:rFonts w:ascii="YaHei Consolas Hybrid" w:eastAsia="YaHei Consolas Hybrid" w:hAnsi="Times New Roman" w:cs="Times New Roman"/>
-          <w:noProof/>
-          <w:color w:val="010001"/>
-          <w:kern w:val="0"/>
-          <w:sz w:val="22"/>
-        </w:rPr>
-        <w:t>next</w:t>
-      </w:r>
-      <w:r>
-        <w:rPr>
-          <w:rFonts w:ascii="YaHei Consolas Hybrid" w:eastAsia="YaHei Consolas Hybrid" w:hAnsi="YaHei Consolas Hybrid" w:hint="eastAsia"/>
-          <w:color w:val="333333"/>
-        </w:rPr>
-        <w:t>和</w:t>
-      </w:r>
-      <w:r>
-        <w:rPr>
-          <w:rFonts w:ascii="YaHei Consolas Hybrid" w:eastAsia="YaHei Consolas Hybrid" w:hAnsi="YaHei Consolas Hybrid"/>
-          <w:color w:val="333333"/>
-        </w:rPr>
-        <w:t>payload</w:t>
-      </w:r>
-      <w:r>
-        <w:rPr>
-          <w:rFonts w:ascii="YaHei Consolas Hybrid" w:eastAsia="YaHei Consolas Hybrid" w:hAnsi="YaHei Consolas Hybrid" w:hint="eastAsia"/>
-          <w:color w:val="333333"/>
-        </w:rPr>
-        <w:t>字段是本地指针，其大小由处理器体系结构决定。两个长度字段是</w:t>
+        <w:t>的总大小决定于使用的处理器体系结构。在</w:t>
+      </w:r>
+      <w:r>
+        <w:rPr>
+          <w:rFonts w:ascii="YaHei Consolas Hybrid" w:eastAsia="YaHei Consolas Hybrid" w:hAnsi="YaHei Consolas Hybrid"/>
+          <w:color w:val="333333"/>
+        </w:rPr>
+        <w:t>32</w:t>
+      </w:r>
+      <w:r>
+        <w:rPr>
+          <w:rFonts w:ascii="YaHei Consolas Hybrid" w:eastAsia="YaHei Consolas Hybrid" w:hAnsi="YaHei Consolas Hybrid" w:hint="eastAsia"/>
+          <w:color w:val="333333"/>
+        </w:rPr>
+        <w:t>位指针和</w:t>
+      </w:r>
+      <w:r>
+        <w:rPr>
+          <w:rFonts w:ascii="YaHei Consolas Hybrid" w:eastAsia="YaHei Consolas Hybrid" w:hAnsi="YaHei Consolas Hybrid"/>
+          <w:color w:val="333333"/>
+        </w:rPr>
+        <w:t>4</w:t>
+      </w:r>
+      <w:r>
+        <w:rPr>
+          <w:rFonts w:ascii="YaHei Consolas Hybrid" w:eastAsia="YaHei Consolas Hybrid" w:hAnsi="YaHei Consolas Hybrid" w:hint="eastAsia"/>
+          <w:color w:val="333333"/>
+        </w:rPr>
+        <w:t>字节校正的体系结构上，总大小是</w:t>
       </w:r>
       <w:r>
         <w:rPr>
@@ -6285,91 +6404,7 @@
           <w:rFonts w:ascii="YaHei Consolas Hybrid" w:eastAsia="YaHei Consolas Hybrid" w:hAnsi="YaHei Consolas Hybrid" w:hint="eastAsia"/>
           <w:color w:val="333333"/>
         </w:rPr>
-        <w:t>位无符号整数，而</w:t>
-      </w:r>
-      <w:r>
-        <w:rPr>
-          <w:rFonts w:ascii="YaHei Consolas Hybrid" w:eastAsia="YaHei Consolas Hybrid" w:hAnsi="YaHei Consolas Hybrid"/>
-          <w:color w:val="333333"/>
-        </w:rPr>
-        <w:t>flags</w:t>
-      </w:r>
-      <w:r>
-        <w:rPr>
-          <w:rFonts w:ascii="YaHei Consolas Hybrid" w:eastAsia="YaHei Consolas Hybrid" w:hAnsi="YaHei Consolas Hybrid" w:hint="eastAsia"/>
-          <w:color w:val="333333"/>
-        </w:rPr>
-        <w:t>和</w:t>
-      </w:r>
-      <w:r>
-        <w:rPr>
-          <w:rFonts w:ascii="YaHei Consolas Hybrid" w:eastAsia="YaHei Consolas Hybrid" w:hAnsi="YaHei Consolas Hybrid"/>
-          <w:color w:val="333333"/>
-        </w:rPr>
-        <w:t>ref</w:t>
-      </w:r>
-      <w:r>
-        <w:rPr>
-          <w:rFonts w:ascii="YaHei Consolas Hybrid" w:eastAsia="YaHei Consolas Hybrid" w:hAnsi="YaHei Consolas Hybrid" w:hint="eastAsia"/>
-          <w:color w:val="333333"/>
-        </w:rPr>
-        <w:t>字段都是</w:t>
-      </w:r>
-      <w:r>
-        <w:rPr>
-          <w:rFonts w:ascii="YaHei Consolas Hybrid" w:eastAsia="YaHei Consolas Hybrid" w:hAnsi="YaHei Consolas Hybrid"/>
-          <w:color w:val="333333"/>
-        </w:rPr>
-        <w:t>4</w:t>
-      </w:r>
-      <w:r>
-        <w:rPr>
-          <w:rFonts w:ascii="YaHei Consolas Hybrid" w:eastAsia="YaHei Consolas Hybrid" w:hAnsi="YaHei Consolas Hybrid" w:hint="eastAsia"/>
-          <w:color w:val="333333"/>
-        </w:rPr>
-        <w:t>比特大小。</w:t>
-      </w:r>
-      <w:r>
-        <w:rPr>
-          <w:rFonts w:ascii="YaHei Consolas Hybrid" w:eastAsia="YaHei Consolas Hybrid" w:hAnsi="YaHei Consolas Hybrid"/>
-          <w:color w:val="333333"/>
-        </w:rPr>
-        <w:t>pbuf</w:t>
-      </w:r>
-      <w:r>
-        <w:rPr>
-          <w:rFonts w:ascii="YaHei Consolas Hybrid" w:eastAsia="YaHei Consolas Hybrid" w:hAnsi="YaHei Consolas Hybrid" w:hint="eastAsia"/>
-          <w:color w:val="333333"/>
-        </w:rPr>
-        <w:t>的总大小决定于使用的处理器体系结构。在</w:t>
-      </w:r>
-      <w:r>
-        <w:rPr>
-          <w:rFonts w:ascii="YaHei Consolas Hybrid" w:eastAsia="YaHei Consolas Hybrid" w:hAnsi="YaHei Consolas Hybrid"/>
-          <w:color w:val="333333"/>
-        </w:rPr>
-        <w:t>32</w:t>
-      </w:r>
-      <w:r>
-        <w:rPr>
-          <w:rFonts w:ascii="YaHei Consolas Hybrid" w:eastAsia="YaHei Consolas Hybrid" w:hAnsi="YaHei Consolas Hybrid" w:hint="eastAsia"/>
-          <w:color w:val="333333"/>
-        </w:rPr>
-        <w:t>位指针和</w:t>
-      </w:r>
-      <w:r>
-        <w:rPr>
-          <w:rFonts w:ascii="YaHei Consolas Hybrid" w:eastAsia="YaHei Consolas Hybrid" w:hAnsi="YaHei Consolas Hybrid"/>
-          <w:color w:val="333333"/>
-        </w:rPr>
-        <w:t>4</w:t>
-      </w:r>
-      <w:r>
-        <w:rPr>
-          <w:rFonts w:ascii="YaHei Consolas Hybrid" w:eastAsia="YaHei Consolas Hybrid" w:hAnsi="YaHei Consolas Hybrid" w:hint="eastAsia"/>
-          <w:color w:val="333333"/>
-        </w:rPr>
-        <w:t>字节校正的体系结构上，总大小是</w:t>
+        <w:t>字节，而在</w:t>
       </w:r>
       <w:r>
         <w:rPr>
@@ -6383,14 +6418,7 @@
           <w:rFonts w:ascii="YaHei Consolas Hybrid" w:eastAsia="YaHei Consolas Hybrid" w:hAnsi="YaHei Consolas Hybrid" w:hint="eastAsia"/>
           <w:color w:val="333333"/>
         </w:rPr>
-        <w:t>字节，而在</w:t>
-      </w:r>
-      <w:r>
-        <w:rPr>
-          <w:rFonts w:ascii="YaHei Consolas Hybrid" w:eastAsia="YaHei Consolas Hybrid" w:hAnsi="YaHei Consolas Hybrid"/>
-          <w:color w:val="333333"/>
-        </w:rPr>
-        <w:t>16</w:t>
+        <w:t>位</w:t>
       </w:r>
       <w:r>
         <w:rPr>
@@ -6398,7 +6426,7 @@
           <w:color w:val="333333"/>
         </w:rPr>
         <w:lastRenderedPageBreak/>
-        <w:t>位指针和</w:t>
+        <w:t>指针和</w:t>
       </w:r>
       <w:r>
         <w:rPr>
@@ -7947,7 +7975,15 @@
           <w:sz w:val="30"/>
           <w:szCs w:val="30"/>
         </w:rPr>
-        <w:t xml:space="preserve">  IP分包</w:t>
+        <w:t xml:space="preserve">  IP</w:t>
+      </w:r>
+      <w:r>
+        <w:rPr>
+          <w:rFonts w:ascii="YaHei Consolas Hybrid" w:eastAsia="YaHei Consolas Hybrid" w:hAnsi="YaHei Consolas Hybrid" w:hint="eastAsia"/>
+          <w:sz w:val="30"/>
+          <w:szCs w:val="30"/>
+        </w:rPr>
+        <w:t>分片</w:t>
       </w:r>
     </w:p>
     <w:p>
@@ -7965,6 +8001,55 @@
         </w:rPr>
         <w:t>以太网对数据帧长度有一个最大限制，通常是1500字节，这个特性称作MTU，最大传输单元。如果IP层有一个数据包的长度比MTU还大，那么IP层就需要进行分包，有时也称之为分片，把数据包分成若干片，这样每一片都小于MTU。</w:t>
       </w:r>
+    </w:p>
+    <w:p>
+      <w:pPr>
+        <w:ind w:firstLineChars="200" w:firstLine="420"/>
+        <w:rPr>
+          <w:rFonts w:ascii="YaHei Consolas Hybrid" w:eastAsia="YaHei Consolas Hybrid" w:hAnsi="YaHei Consolas Hybrid" w:cs="Arial"/>
+          <w:color w:val="333333"/>
+        </w:rPr>
+      </w:pPr>
+      <w:r>
+        <w:rPr>
+          <w:rFonts w:ascii="YaHei Consolas Hybrid" w:eastAsia="YaHei Consolas Hybrid" w:hAnsi="YaHei Consolas Hybrid" w:cs="Arial"/>
+          <w:color w:val="333333"/>
+        </w:rPr>
+        <w:t>分片和重新组装的过程对传输层是透明的，其原因是当IP数据报进行分片之后，只有</w:t>
+      </w:r>
+      <w:r>
+        <w:rPr>
+          <w:rFonts w:ascii="YaHei Consolas Hybrid" w:eastAsia="YaHei Consolas Hybrid" w:hAnsi="YaHei Consolas Hybrid" w:cs="Arial"/>
+          <w:color w:val="333333"/>
+        </w:rPr>
+        <w:lastRenderedPageBreak/>
+        <w:t>当它到达目的站时，才可进行重新组装，且它是由目的端的IP层来完成的。分片之后的数据报根据需要也可以再次进行分片。</w:t>
+      </w:r>
+    </w:p>
+    <w:p>
+      <w:pPr>
+        <w:ind w:firstLineChars="200" w:firstLine="420"/>
+        <w:rPr>
+          <w:rFonts w:ascii="YaHei Consolas Hybrid" w:eastAsia="YaHei Consolas Hybrid" w:hAnsi="YaHei Consolas Hybrid" w:cs="Arial"/>
+          <w:color w:val="333333"/>
+        </w:rPr>
+      </w:pPr>
+      <w:r>
+        <w:rPr>
+          <w:rFonts w:ascii="YaHei Consolas Hybrid" w:eastAsia="YaHei Consolas Hybrid" w:hAnsi="YaHei Consolas Hybrid" w:cs="Arial"/>
+          <w:color w:val="333333"/>
+        </w:rPr>
+        <w:t>IP分片和完整IP报文差不多拥有相同的IP头，ID域对于每个分片都是一致的，这样才能在重新组装的时候识别出来自同一个IP报文的分片。在IP头里面，16位识别号唯一记录了一个IP包的ID，具有同一个ID的IP分片将会重新组装；而13位片偏移则记录了某IP片相对整个包的位置；而这两个表中间的3位标志则标志着该分片后面是否还有新的分片。这三个标志就组成了IP分片的所有信息(将在后面介绍)，接受方就可以利用这些信息对IP数据进行重新组织。</w:t>
+      </w:r>
+    </w:p>
+    <w:p>
+      <w:pPr>
+        <w:ind w:firstLineChars="200" w:firstLine="420"/>
+        <w:rPr>
+          <w:rFonts w:ascii="YaHei Consolas Hybrid" w:eastAsia="YaHei Consolas Hybrid" w:hAnsi="YaHei Consolas Hybrid" w:cs="Arial"/>
+          <w:color w:val="333333"/>
+        </w:rPr>
+      </w:pPr>
     </w:p>
     <w:p>
       <w:pPr>
@@ -7987,36 +8072,166 @@
         <w:rPr>
           <w:rFonts w:ascii="YaHei Consolas Hybrid" w:eastAsia="YaHei Consolas Hybrid" w:hAnsi="YaHei Consolas Hybrid" w:hint="eastAsia"/>
         </w:rPr>
+        <w:t>第</w:t>
+      </w:r>
+      <w:r>
+        <w:rPr>
+          <w:rFonts w:ascii="YaHei Consolas Hybrid" w:eastAsia="YaHei Consolas Hybrid" w:hAnsi="YaHei Consolas Hybrid" w:hint="eastAsia"/>
+        </w:rPr>
+        <w:t>三</w:t>
+      </w:r>
+      <w:r>
+        <w:rPr>
+          <w:rFonts w:ascii="YaHei Consolas Hybrid" w:eastAsia="YaHei Consolas Hybrid" w:hAnsi="YaHei Consolas Hybrid" w:hint="eastAsia"/>
+        </w:rPr>
+        <w:t xml:space="preserve">部分 </w:t>
+      </w:r>
+      <w:r>
+        <w:rPr>
+          <w:rFonts w:ascii="YaHei Consolas Hybrid" w:eastAsia="YaHei Consolas Hybrid" w:hAnsi="YaHei Consolas Hybrid" w:hint="eastAsia"/>
+        </w:rPr>
+        <w:t>其他</w:t>
+      </w:r>
+    </w:p>
+    <w:p>
+      <w:pPr>
+        <w:ind w:firstLineChars="200" w:firstLine="420"/>
+        <w:rPr>
+          <w:rFonts w:ascii="YaHei Consolas Hybrid" w:eastAsia="YaHei Consolas Hybrid" w:hAnsi="YaHei Consolas Hybrid" w:cs="Arial"/>
+          <w:color w:val="333333"/>
+        </w:rPr>
+      </w:pPr>
+    </w:p>
+    <w:p>
+      <w:pPr>
+        <w:ind w:firstLineChars="200" w:firstLine="420"/>
+        <w:rPr>
+          <w:rFonts w:ascii="YaHei Consolas Hybrid" w:eastAsia="YaHei Consolas Hybrid" w:hAnsi="YaHei Consolas Hybrid" w:cs="Arial"/>
+          <w:color w:val="333333"/>
+        </w:rPr>
+      </w:pPr>
+    </w:p>
+    <w:p>
+      <w:pPr>
+        <w:ind w:firstLineChars="200" w:firstLine="420"/>
+        <w:rPr>
+          <w:rFonts w:ascii="YaHei Consolas Hybrid" w:eastAsia="YaHei Consolas Hybrid" w:hAnsi="YaHei Consolas Hybrid" w:cs="Arial"/>
+          <w:color w:val="333333"/>
+        </w:rPr>
+      </w:pPr>
+    </w:p>
+    <w:p>
+      <w:pPr>
+        <w:ind w:firstLineChars="200" w:firstLine="420"/>
+        <w:rPr>
+          <w:rFonts w:ascii="YaHei Consolas Hybrid" w:eastAsia="YaHei Consolas Hybrid" w:hAnsi="YaHei Consolas Hybrid" w:cs="Arial"/>
+          <w:color w:val="333333"/>
+        </w:rPr>
+      </w:pPr>
+      <w:r>
+        <w:rPr>
+          <w:rFonts w:ascii="YaHei Consolas Hybrid" w:eastAsia="YaHei Consolas Hybrid" w:hAnsi="YaHei Consolas Hybrid" w:cs="Arial"/>
+          <w:color w:val="333333"/>
+        </w:rPr>
+        <w:t>MEM_SIZE:内存堆的大小。如果应用程序要发送许多需要内存拷贝的数据，这个值应被设置得大些。</w:t>
+      </w:r>
+    </w:p>
+    <w:p>
+      <w:pPr>
+        <w:ind w:firstLineChars="200" w:firstLine="420"/>
+        <w:rPr>
+          <w:rFonts w:ascii="YaHei Consolas Hybrid" w:eastAsia="YaHei Consolas Hybrid" w:hAnsi="YaHei Consolas Hybrid" w:cs="Arial"/>
+          <w:color w:val="333333"/>
+        </w:rPr>
+      </w:pPr>
+      <w:r>
+        <w:rPr>
+          <w:rFonts w:ascii="YaHei Consolas Hybrid" w:eastAsia="YaHei Consolas Hybrid" w:hAnsi="YaHei Consolas Hybrid" w:cs="Arial"/>
+          <w:color w:val="333333"/>
+        </w:rPr>
+        <w:t>MEMP_NUM_PBUF:memp结构的pbufs数目。如果应用程序要发送许多ROM类型(或者其他静态内存)以外的数据,这个值应被设置得大些。</w:t>
+      </w:r>
+    </w:p>
+    <w:p>
+      <w:pPr>
+        <w:ind w:firstLineChars="200" w:firstLine="420"/>
+        <w:rPr>
+          <w:rFonts w:ascii="YaHei Consolas Hybrid" w:eastAsia="YaHei Consolas Hybrid" w:hAnsi="YaHei Consolas Hybrid" w:cs="Arial"/>
+          <w:color w:val="333333"/>
+        </w:rPr>
+      </w:pPr>
+      <w:r>
+        <w:rPr>
+          <w:rFonts w:ascii="YaHei Consolas Hybrid" w:eastAsia="YaHei Consolas Hybrid" w:hAnsi="YaHei Consolas Hybrid" w:cs="Arial"/>
+          <w:color w:val="333333"/>
+        </w:rPr>
+        <w:t>MEMP_NUM_UDP_PCB:UDP协议控制块数目。每个活动的UDP“连接”对应一个。</w:t>
+      </w:r>
+    </w:p>
+    <w:p>
+      <w:pPr>
+        <w:ind w:firstLineChars="200" w:firstLine="420"/>
+        <w:rPr>
+          <w:rFonts w:ascii="YaHei Consolas Hybrid" w:eastAsia="YaHei Consolas Hybrid" w:hAnsi="YaHei Consolas Hybrid" w:cs="Arial"/>
+          <w:color w:val="333333"/>
+        </w:rPr>
+      </w:pPr>
+      <w:r>
+        <w:rPr>
+          <w:rFonts w:ascii="YaHei Consolas Hybrid" w:eastAsia="YaHei Consolas Hybrid" w:hAnsi="YaHei Consolas Hybrid" w:cs="Arial"/>
+          <w:color w:val="333333"/>
+        </w:rPr>
+        <w:t>MEMP_NUM_TCP_PCB:同时活动的TCP连接数</w:t>
+      </w:r>
+    </w:p>
+    <w:p>
+      <w:pPr>
+        <w:ind w:firstLineChars="200" w:firstLine="420"/>
+        <w:rPr>
+          <w:rFonts w:ascii="YaHei Consolas Hybrid" w:eastAsia="YaHei Consolas Hybrid" w:hAnsi="YaHei Consolas Hybrid" w:cs="Arial"/>
+          <w:color w:val="333333"/>
+        </w:rPr>
+      </w:pPr>
+      <w:r>
+        <w:rPr>
+          <w:rFonts w:ascii="YaHei Consolas Hybrid" w:eastAsia="YaHei Consolas Hybrid" w:hAnsi="YaHei Consolas Hybrid" w:cs="Arial"/>
+          <w:color w:val="333333"/>
+        </w:rPr>
+        <w:t>MEMP_NUM_TCP_PCB_LISTEN:监听TCP连接数</w:t>
+      </w:r>
+    </w:p>
+    <w:p>
+      <w:pPr>
+        <w:ind w:firstLineChars="200" w:firstLine="420"/>
+        <w:rPr>
+          <w:rFonts w:ascii="YaHei Consolas Hybrid" w:eastAsia="YaHei Consolas Hybrid" w:hAnsi="YaHei Consolas Hybrid" w:cs="Arial"/>
+          <w:color w:val="333333"/>
+        </w:rPr>
+      </w:pPr>
+      <w:r>
+        <w:rPr>
+          <w:rFonts w:ascii="YaHei Consolas Hybrid" w:eastAsia="YaHei Consolas Hybrid" w:hAnsi="YaHei Consolas Hybrid" w:cs="Arial"/>
+          <w:color w:val="333333"/>
+        </w:rPr>
         <w:lastRenderedPageBreak/>
-        <w:t>第</w:t>
-      </w:r>
-      <w:r>
-        <w:rPr>
-          <w:rFonts w:ascii="YaHei Consolas Hybrid" w:eastAsia="YaHei Consolas Hybrid" w:hAnsi="YaHei Consolas Hybrid" w:hint="eastAsia"/>
-        </w:rPr>
-        <w:t>三</w:t>
-      </w:r>
-      <w:r>
-        <w:rPr>
-          <w:rFonts w:ascii="YaHei Consolas Hybrid" w:eastAsia="YaHei Consolas Hybrid" w:hAnsi="YaHei Consolas Hybrid" w:hint="eastAsia"/>
-        </w:rPr>
-        <w:t xml:space="preserve">部分 </w:t>
-      </w:r>
-      <w:r>
-        <w:rPr>
-          <w:rFonts w:ascii="YaHei Consolas Hybrid" w:eastAsia="YaHei Consolas Hybrid" w:hAnsi="YaHei Consolas Hybrid" w:hint="eastAsia"/>
-        </w:rPr>
-        <w:t>其他</w:t>
+        <w:t>MEMP_NUM_TCP_SEG:同时排队TCP分段数</w:t>
       </w:r>
     </w:p>
     <w:p>
       <w:pPr>
         <w:ind w:firstLineChars="200" w:firstLine="420"/>
         <w:rPr>
+          <w:rFonts w:ascii="YaHei Consolas Hybrid" w:eastAsia="YaHei Consolas Hybrid" w:hAnsi="YaHei Consolas Hybrid" w:cs="Arial" w:hint="eastAsia"/>
+          <w:color w:val="333333"/>
+        </w:rPr>
+      </w:pPr>
+      <w:r>
+        <w:rPr>
           <w:rFonts w:ascii="YaHei Consolas Hybrid" w:eastAsia="YaHei Consolas Hybrid" w:hAnsi="YaHei Consolas Hybrid" w:cs="Arial"/>
           <w:color w:val="333333"/>
         </w:rPr>
-      </w:pPr>
+        <w:t>MEMP_NUM_SYS_TIMEOUT:同时活动超时数</w:t>
+      </w:r>
     </w:p>
     <w:p>
       <w:pPr>
@@ -8026,6 +8241,13 @@
           <w:color w:val="333333"/>
         </w:rPr>
       </w:pPr>
+      <w:r>
+        <w:rPr>
+          <w:rFonts w:ascii="YaHei Consolas Hybrid" w:eastAsia="YaHei Consolas Hybrid" w:hAnsi="YaHei Consolas Hybrid" w:cs="Arial"/>
+          <w:color w:val="333333"/>
+        </w:rPr>
+        <w:t>MEMP_NUM_NETBUF:结构netbuf数</w:t>
+      </w:r>
     </w:p>
     <w:p>
       <w:pPr>
@@ -8035,6 +8257,13 @@
           <w:color w:val="333333"/>
         </w:rPr>
       </w:pPr>
+      <w:r>
+        <w:rPr>
+          <w:rFonts w:ascii="YaHei Consolas Hybrid" w:eastAsia="YaHei Consolas Hybrid" w:hAnsi="YaHei Consolas Hybrid" w:cs="Arial"/>
+          <w:color w:val="333333"/>
+        </w:rPr>
+        <w:t>MEMP_NUM_NETCONN:结构netconn数</w:t>
+      </w:r>
     </w:p>
     <w:p>
       <w:pPr>
@@ -8044,6 +8273,13 @@
           <w:color w:val="333333"/>
         </w:rPr>
       </w:pPr>
+      <w:r>
+        <w:rPr>
+          <w:rFonts w:ascii="YaHei Consolas Hybrid" w:eastAsia="YaHei Consolas Hybrid" w:hAnsi="YaHei Consolas Hybrid" w:cs="Arial"/>
+          <w:color w:val="333333"/>
+        </w:rPr>
+        <w:t>MEMP_NUM_APIMSG:结构api_msg数，用于在TCP/IP栈和顺序程序间通信。</w:t>
+      </w:r>
     </w:p>
     <w:p>
       <w:pPr>
@@ -8053,6 +8289,13 @@
           <w:color w:val="333333"/>
         </w:rPr>
       </w:pPr>
+      <w:r>
+        <w:rPr>
+          <w:rFonts w:ascii="YaHei Consolas Hybrid" w:eastAsia="YaHei Consolas Hybrid" w:hAnsi="YaHei Consolas Hybrid" w:cs="Arial"/>
+          <w:color w:val="333333"/>
+        </w:rPr>
+        <w:t>MEMP_NUM_TCPIPMSG:结构tcpip_msg数，用于顺序API通信和收包。详见src/api/tcpip.c。</w:t>
+      </w:r>
     </w:p>
     <w:p>
       <w:pPr>
@@ -8062,6 +8305,13 @@
           <w:color w:val="333333"/>
         </w:rPr>
       </w:pPr>
+      <w:r>
+        <w:rPr>
+          <w:rFonts w:ascii="YaHei Consolas Hybrid" w:eastAsia="YaHei Consolas Hybrid" w:hAnsi="YaHei Consolas Hybrid" w:cs="Arial"/>
+          <w:color w:val="333333"/>
+        </w:rPr>
+        <w:t>PBUF_POOL_SIZE:pbuf池中缓冲区个数</w:t>
+      </w:r>
     </w:p>
     <w:p>
       <w:pPr>
@@ -8071,76 +8321,338 @@
           <w:color w:val="333333"/>
         </w:rPr>
       </w:pPr>
+      <w:r>
+        <w:rPr>
+          <w:rFonts w:ascii="YaHei Consolas Hybrid" w:eastAsia="YaHei Consolas Hybrid" w:hAnsi="YaHei Consolas Hybrid" w:cs="Arial"/>
+          <w:color w:val="333333"/>
+        </w:rPr>
+        <w:t>PBUF_POOL_BUFSIZE:pbuf池中每个pbuf的大小</w:t>
+      </w:r>
     </w:p>
     <w:p>
       <w:pPr>
         <w:ind w:firstLineChars="200" w:firstLine="420"/>
         <w:rPr>
+          <w:rFonts w:ascii="YaHei Consolas Hybrid" w:eastAsia="YaHei Consolas Hybrid" w:hAnsi="YaHei Consolas Hybrid" w:cs="Arial" w:hint="eastAsia"/>
+          <w:color w:val="333333"/>
+        </w:rPr>
+      </w:pPr>
+      <w:r>
+        <w:rPr>
           <w:rFonts w:ascii="YaHei Consolas Hybrid" w:eastAsia="YaHei Consolas Hybrid" w:hAnsi="YaHei Consolas Hybrid" w:cs="Arial"/>
           <w:color w:val="333333"/>
         </w:rPr>
-      </w:pPr>
+        <w:t>PBUF_LINK_HLEN:应该分配给一个链路级包头的字节数</w:t>
+      </w:r>
     </w:p>
     <w:p>
       <w:pPr>
         <w:ind w:firstLineChars="200" w:firstLine="420"/>
         <w:rPr>
+          <w:rFonts w:ascii="YaHei Consolas Hybrid" w:eastAsia="YaHei Consolas Hybrid" w:hAnsi="YaHei Consolas Hybrid" w:cs="Arial" w:hint="eastAsia"/>
+          <w:color w:val="333333"/>
+        </w:rPr>
+      </w:pPr>
+    </w:p>
+    <w:p>
+      <w:pPr>
+        <w:ind w:firstLineChars="200" w:firstLine="420"/>
+        <w:rPr>
+          <w:rFonts w:ascii="YaHei Consolas Hybrid" w:eastAsia="YaHei Consolas Hybrid" w:hAnsi="YaHei Consolas Hybrid" w:cs="Arial" w:hint="eastAsia"/>
+          <w:color w:val="333333"/>
+        </w:rPr>
+      </w:pPr>
+      <w:r>
+        <w:rPr>
           <w:rFonts w:ascii="YaHei Consolas Hybrid" w:eastAsia="YaHei Consolas Hybrid" w:hAnsi="YaHei Consolas Hybrid" w:cs="Arial"/>
           <w:color w:val="333333"/>
         </w:rPr>
-      </w:pPr>
+        <w:t>TCP_MSS</w:t>
+      </w:r>
+      <w:r>
+        <w:rPr>
+          <w:rFonts w:ascii="YaHei Consolas Hybrid" w:eastAsia="YaHei Consolas Hybrid" w:hAnsi="YaHei Consolas Hybrid" w:cs="Arial" w:hint="eastAsia"/>
+          <w:color w:val="333333"/>
+        </w:rPr>
+        <w:t xml:space="preserve">  </w:t>
+      </w:r>
+      <w:r>
+        <w:rPr>
+          <w:rFonts w:ascii="YaHei Consolas Hybrid" w:eastAsia="YaHei Consolas Hybrid" w:hAnsi="YaHei Consolas Hybrid" w:cs="Arial"/>
+          <w:color w:val="333333"/>
+        </w:rPr>
+        <w:t>TCP 最大分段长度</w:t>
+      </w:r>
     </w:p>
     <w:p>
       <w:pPr>
         <w:ind w:firstLineChars="200" w:firstLine="420"/>
         <w:rPr>
+          <w:rFonts w:ascii="YaHei Consolas Hybrid" w:eastAsia="YaHei Consolas Hybrid" w:hAnsi="YaHei Consolas Hybrid" w:cs="Arial" w:hint="eastAsia"/>
+          <w:color w:val="333333"/>
+        </w:rPr>
+      </w:pPr>
+    </w:p>
+    <w:p>
+      <w:pPr>
+        <w:ind w:firstLineChars="200" w:firstLine="420"/>
+        <w:rPr>
+          <w:rFonts w:ascii="YaHei Consolas Hybrid" w:eastAsia="YaHei Consolas Hybrid" w:hAnsi="YaHei Consolas Hybrid" w:cs="Arial" w:hint="eastAsia"/>
+          <w:color w:val="333333"/>
+        </w:rPr>
+      </w:pPr>
+    </w:p>
+    <w:p>
+      <w:pPr>
+        <w:ind w:firstLineChars="200" w:firstLine="420"/>
+        <w:rPr>
+          <w:rFonts w:ascii="YaHei Consolas Hybrid" w:eastAsia="YaHei Consolas Hybrid" w:hAnsi="YaHei Consolas Hybrid" w:cs="Arial" w:hint="eastAsia"/>
+          <w:color w:val="333333"/>
+        </w:rPr>
+      </w:pPr>
+      <w:r>
+        <w:rPr>
           <w:rFonts w:ascii="YaHei Consolas Hybrid" w:eastAsia="YaHei Consolas Hybrid" w:hAnsi="YaHei Consolas Hybrid" w:cs="Arial"/>
           <w:color w:val="333333"/>
         </w:rPr>
-      </w:pPr>
+        <w:t>TCP_SND_BUF   设成20会造成链路断开，可能CDMA对窗口内数据大小有限制。抑或是队列长度要大于50。</w:t>
+      </w:r>
     </w:p>
     <w:p>
       <w:pPr>
         <w:ind w:firstLineChars="200" w:firstLine="420"/>
         <w:rPr>
+          <w:rFonts w:ascii="YaHei Consolas Hybrid" w:eastAsia="YaHei Consolas Hybrid" w:hAnsi="YaHei Consolas Hybrid" w:cs="Arial" w:hint="eastAsia"/>
+          <w:color w:val="333333"/>
+        </w:rPr>
+      </w:pPr>
+    </w:p>
+    <w:p>
+      <w:pPr>
+        <w:ind w:firstLineChars="200" w:firstLine="420"/>
+        <w:rPr>
+          <w:rFonts w:ascii="YaHei Consolas Hybrid" w:eastAsia="YaHei Consolas Hybrid" w:hAnsi="YaHei Consolas Hybrid" w:cs="Arial" w:hint="eastAsia"/>
+          <w:color w:val="333333"/>
+        </w:rPr>
+      </w:pPr>
+      <w:r>
+        <w:rPr>
           <w:rFonts w:ascii="YaHei Consolas Hybrid" w:eastAsia="YaHei Consolas Hybrid" w:hAnsi="YaHei Consolas Hybrid" w:cs="Arial"/>
           <w:color w:val="333333"/>
         </w:rPr>
-      </w:pPr>
+        <w:t>TCP_SND_QUEUELEN         1200</w:t>
+      </w:r>
     </w:p>
     <w:p>
       <w:pPr>
         <w:ind w:firstLineChars="200" w:firstLine="420"/>
         <w:rPr>
+          <w:rFonts w:ascii="YaHei Consolas Hybrid" w:eastAsia="YaHei Consolas Hybrid" w:hAnsi="YaHei Consolas Hybrid" w:cs="Arial" w:hint="eastAsia"/>
+          <w:color w:val="333333"/>
+        </w:rPr>
+      </w:pPr>
+      <w:r>
+        <w:rPr>
           <w:rFonts w:ascii="YaHei Consolas Hybrid" w:eastAsia="YaHei Consolas Hybrid" w:hAnsi="YaHei Consolas Hybrid" w:cs="Arial"/>
           <w:color w:val="333333"/>
         </w:rPr>
-      </w:pPr>
+        <w:t>TCP发送器缓冲区空间(pbufs)。这个值必须至少=2*TCP_SND_BUF/TCP_MSS以便正常工作。实测最好保持2倍关系，不要大于2倍。怀疑注释有误，不是至少，是至多。</w:t>
+      </w:r>
     </w:p>
     <w:p>
       <w:pPr>
         <w:ind w:firstLineChars="200" w:firstLine="420"/>
         <w:rPr>
+          <w:rFonts w:ascii="YaHei Consolas Hybrid" w:eastAsia="YaHei Consolas Hybrid" w:hAnsi="YaHei Consolas Hybrid" w:cs="Arial" w:hint="eastAsia"/>
+          <w:color w:val="333333"/>
+        </w:rPr>
+      </w:pPr>
+      <w:r>
+        <w:rPr>
           <w:rFonts w:ascii="YaHei Consolas Hybrid" w:eastAsia="YaHei Consolas Hybrid" w:hAnsi="YaHei Consolas Hybrid" w:cs="Arial"/>
           <w:color w:val="333333"/>
         </w:rPr>
+        <w:t>TCP_WND        </w:t>
+      </w:r>
+      <w:r>
+        <w:rPr>
+          <w:rFonts w:ascii="YaHei Consolas Hybrid" w:eastAsia="YaHei Consolas Hybrid" w:hAnsi="YaHei Consolas Hybrid" w:cs="Arial" w:hint="eastAsia"/>
+          <w:color w:val="333333"/>
+        </w:rPr>
+        <w:t xml:space="preserve"> </w:t>
+      </w:r>
+      <w:r>
+        <w:rPr>
+          <w:rFonts w:ascii="YaHei Consolas Hybrid" w:eastAsia="YaHei Consolas Hybrid" w:hAnsi="YaHei Consolas Hybrid" w:cs="Arial"/>
+          <w:color w:val="333333"/>
+        </w:rPr>
+        <w:t>TCP接收窗口</w:t>
+      </w:r>
+    </w:p>
+    <w:p>
+      <w:pPr>
+        <w:ind w:firstLineChars="200" w:firstLine="360"/>
+        <w:rPr>
+          <w:rFonts w:hint="eastAsia"/>
+          <w:sz w:val="18"/>
+          <w:szCs w:val="18"/>
+        </w:rPr>
       </w:pPr>
     </w:p>
     <w:p>
       <w:pPr>
         <w:ind w:firstLineChars="200" w:firstLine="420"/>
         <w:rPr>
+          <w:rFonts w:ascii="YaHei Consolas Hybrid" w:eastAsia="YaHei Consolas Hybrid" w:hAnsi="YaHei Consolas Hybrid" w:cs="Arial" w:hint="eastAsia"/>
+          <w:color w:val="333333"/>
+        </w:rPr>
+      </w:pPr>
+      <w:r>
+        <w:rPr>
           <w:rFonts w:ascii="YaHei Consolas Hybrid" w:eastAsia="YaHei Consolas Hybrid" w:hAnsi="YaHei Consolas Hybrid" w:cs="Arial"/>
           <w:color w:val="333333"/>
         </w:rPr>
-      </w:pPr>
+        <w:t>TCP_MAXRTX  </w:t>
+      </w:r>
+      <w:r>
+        <w:rPr>
+          <w:rFonts w:ascii="YaHei Consolas Hybrid" w:eastAsia="YaHei Consolas Hybrid" w:hAnsi="YaHei Consolas Hybrid" w:cs="Arial" w:hint="eastAsia"/>
+          <w:color w:val="333333"/>
+        </w:rPr>
+        <w:t xml:space="preserve">  </w:t>
+      </w:r>
+      <w:r>
+        <w:rPr>
+          <w:rFonts w:ascii="YaHei Consolas Hybrid" w:eastAsia="YaHei Consolas Hybrid" w:hAnsi="YaHei Consolas Hybrid" w:cs="Arial"/>
+          <w:color w:val="333333"/>
+        </w:rPr>
+        <w:t>最大重发数据分段数</w:t>
+      </w:r>
     </w:p>
     <w:p>
       <w:pPr>
         <w:ind w:firstLineChars="200" w:firstLine="420"/>
         <w:rPr>
+          <w:rFonts w:ascii="YaHei Consolas Hybrid" w:eastAsia="YaHei Consolas Hybrid" w:hAnsi="YaHei Consolas Hybrid" w:cs="Arial" w:hint="eastAsia"/>
+          <w:color w:val="333333"/>
+        </w:rPr>
+      </w:pPr>
+    </w:p>
+    <w:p>
+      <w:pPr>
+        <w:ind w:firstLineChars="200" w:firstLine="420"/>
+        <w:rPr>
+          <w:rFonts w:ascii="YaHei Consolas Hybrid" w:eastAsia="YaHei Consolas Hybrid" w:hAnsi="YaHei Consolas Hybrid" w:cs="Arial" w:hint="eastAsia"/>
+          <w:color w:val="333333"/>
+        </w:rPr>
+      </w:pPr>
+      <w:r>
+        <w:rPr>
           <w:rFonts w:ascii="YaHei Consolas Hybrid" w:eastAsia="YaHei Consolas Hybrid" w:hAnsi="YaHei Consolas Hybrid" w:cs="Arial"/>
           <w:color w:val="333333"/>
+        </w:rPr>
+        <w:t>TCP_SYNMAXRTX            最大重发SYN段数</w:t>
+      </w:r>
+    </w:p>
+    <w:p>
+      <w:pPr>
+        <w:ind w:firstLineChars="200" w:firstLine="420"/>
+        <w:rPr>
+          <w:rFonts w:ascii="YaHei Consolas Hybrid" w:eastAsia="YaHei Consolas Hybrid" w:hAnsi="YaHei Consolas Hybrid" w:cs="Arial" w:hint="eastAsia"/>
+          <w:color w:val="333333"/>
+        </w:rPr>
+      </w:pPr>
+      <w:r>
+        <w:rPr>
+          <w:rFonts w:ascii="YaHei Consolas Hybrid" w:eastAsia="YaHei Consolas Hybrid" w:hAnsi="YaHei Consolas Hybrid" w:cs="Arial"/>
+          <w:color w:val="333333"/>
+        </w:rPr>
+        <w:t>IP_FORWARD</w:t>
+      </w:r>
+      <w:r>
+        <w:rPr>
+          <w:rFonts w:ascii="YaHei Consolas Hybrid" w:eastAsia="YaHei Consolas Hybrid" w:hAnsi="YaHei Consolas Hybrid" w:cs="Arial" w:hint="eastAsia"/>
+          <w:color w:val="333333"/>
+        </w:rPr>
+        <w:t xml:space="preserve"> </w:t>
+      </w:r>
+      <w:r>
+        <w:rPr>
+          <w:rFonts w:ascii="YaHei Consolas Hybrid" w:eastAsia="YaHei Consolas Hybrid" w:hAnsi="YaHei Consolas Hybrid" w:cs="Arial"/>
+          <w:color w:val="333333"/>
+        </w:rPr>
+        <w:t>如果你希望拥有在多个网络接口间进行IP包转发的能力，那么定义IP_FORWARD为1。</w:t>
+      </w:r>
+    </w:p>
+    <w:p>
+      <w:pPr>
+        <w:ind w:firstLineChars="200" w:firstLine="420"/>
+        <w:rPr>
+          <w:rFonts w:ascii="YaHei Consolas Hybrid" w:eastAsia="YaHei Consolas Hybrid" w:hAnsi="YaHei Consolas Hybrid" w:cs="Arial" w:hint="eastAsia"/>
+          <w:color w:val="333333"/>
+        </w:rPr>
+      </w:pPr>
+      <w:r>
+        <w:rPr>
+          <w:rFonts w:ascii="YaHei Consolas Hybrid" w:eastAsia="YaHei Consolas Hybrid" w:hAnsi="YaHei Consolas Hybrid" w:cs="Arial"/>
+          <w:color w:val="333333"/>
+        </w:rPr>
+        <w:t>IP_OPTIONS  如果为1，IP选项被允许(但不解析)。如果为0，所有带IP选项的包均被抛掉。</w:t>
+      </w:r>
+    </w:p>
+    <w:p>
+      <w:pPr>
+        <w:ind w:firstLineChars="200" w:firstLine="420"/>
+        <w:rPr>
+          <w:rFonts w:ascii="YaHei Consolas Hybrid" w:eastAsia="YaHei Consolas Hybrid" w:hAnsi="YaHei Consolas Hybrid" w:cs="Arial" w:hint="eastAsia"/>
+          <w:color w:val="333333"/>
+        </w:rPr>
+      </w:pPr>
+      <w:r>
+        <w:rPr>
+          <w:rFonts w:ascii="YaHei Consolas Hybrid" w:eastAsia="YaHei Consolas Hybrid" w:hAnsi="YaHei Consolas Hybrid" w:cs="Arial"/>
+          <w:color w:val="333333"/>
+        </w:rPr>
+        <w:t>DHCP_DOES_ARP_CHECK  置1，如果你需要在给定地址上进行ARP检测(推荐)</w:t>
+      </w:r>
+    </w:p>
+    <w:p>
+      <w:pPr>
+        <w:ind w:firstLineChars="200" w:firstLine="360"/>
+        <w:rPr>
+          <w:rFonts w:hint="eastAsia"/>
+          <w:sz w:val="18"/>
+          <w:szCs w:val="18"/>
+        </w:rPr>
+      </w:pPr>
+    </w:p>
+    <w:p>
+      <w:pPr>
+        <w:ind w:firstLineChars="200" w:firstLine="360"/>
+        <w:rPr>
+          <w:rFonts w:hint="eastAsia"/>
+          <w:sz w:val="18"/>
+          <w:szCs w:val="18"/>
+        </w:rPr>
+      </w:pPr>
+    </w:p>
+    <w:p>
+      <w:pPr>
+        <w:ind w:firstLineChars="200" w:firstLine="360"/>
+        <w:rPr>
+          <w:rFonts w:hint="eastAsia"/>
+          <w:sz w:val="18"/>
+          <w:szCs w:val="18"/>
+        </w:rPr>
+      </w:pPr>
+    </w:p>
+    <w:p>
+      <w:pPr>
+        <w:ind w:firstLineChars="200" w:firstLine="360"/>
+        <w:rPr>
+          <w:rFonts w:hint="eastAsia"/>
+          <w:sz w:val="18"/>
+          <w:szCs w:val="18"/>
         </w:rPr>
       </w:pPr>
     </w:p>
@@ -8285,7 +8797,7 @@
               <w:noProof/>
               <w:lang w:val="zh-CN"/>
             </w:rPr>
-            <w:t>6</w:t>
+            <w:t>19</w:t>
           </w:r>
         </w:fldSimple>
       </w:p>
@@ -9050,6 +9562,22 @@
     <w:semiHidden/>
     <w:rsid w:val="005221F1"/>
   </w:style>
+  <w:style w:type="paragraph" w:customStyle="1" w:styleId="0">
+    <w:name w:val="0"/>
+    <w:basedOn w:val="a"/>
+    <w:rsid w:val="005E785D"/>
+    <w:pPr>
+      <w:widowControl/>
+      <w:spacing w:before="100" w:beforeAutospacing="1" w:after="100" w:afterAutospacing="1"/>
+      <w:jc w:val="left"/>
+    </w:pPr>
+    <w:rPr>
+      <w:rFonts w:ascii="Verdana" w:eastAsia="宋体" w:hAnsi="Verdana" w:cs="宋体"/>
+      <w:kern w:val="0"/>
+      <w:sz w:val="18"/>
+      <w:szCs w:val="18"/>
+    </w:rPr>
+  </w:style>
 </w:styles>
 </file>
 
@@ -9341,7 +9869,7 @@
 </file>
 
 <file path=customXml/itemProps1.xml><?xml version="1.0" encoding="utf-8"?>
-<ds:datastoreItem xmlns:ds="http://schemas.openxmlformats.org/officeDocument/2006/customXml" ds:itemID="{688A5356-F474-440C-AC02-2D41F44F61B0}">
+<ds:datastoreItem xmlns:ds="http://schemas.openxmlformats.org/officeDocument/2006/customXml" ds:itemID="{CE0320B2-0BD6-4033-B520-E1662D54D74D}">
   <ds:schemaRefs>
     <ds:schemaRef ds:uri="http://schemas.openxmlformats.org/officeDocument/2006/bibliography"/>
   </ds:schemaRefs>
